--- a/web.docx
+++ b/web.docx
@@ -2676,11 +2676,13 @@
         </w:numPr>
         <w:rPr>
           <w:noProof/>
+          <w:color w:val="FF0000"/>
         </w:rPr>
       </w:pPr>
       <w:r>
         <w:rPr>
           <w:noProof/>
+          <w:color w:val="FF0000"/>
         </w:rPr>
         <w:t>Phát biểu 1 đúng, phát biểu 2 sai</w:t>
       </w:r>
@@ -2696,7 +2698,6 @@
       <w:r>
         <w:rPr>
           <w:noProof/>
-          <w:color w:val="FF0000"/>
         </w:rPr>
         <w:t>Cả 2 phát biểu cùng đúng</w:t>
       </w:r>
@@ -2761,11 +2762,13 @@
         </w:numPr>
         <w:rPr>
           <w:noProof/>
+          <w:color w:val="FF0000"/>
         </w:rPr>
       </w:pPr>
       <w:r>
         <w:rPr>
           <w:noProof/>
+          <w:color w:val="FF0000"/>
         </w:rPr>
         <w:t>Cả 2 phát biểu cùng sai</w:t>
       </w:r>
@@ -2816,13 +2819,11 @@
         </w:numPr>
         <w:rPr>
           <w:noProof/>
-          <w:color w:val="FF0000"/>
         </w:rPr>
       </w:pPr>
       <w:r>
         <w:rPr>
           <w:noProof/>
-          <w:color w:val="FF0000"/>
         </w:rPr>
         <w:t>Phát biểu 1 sai, phát biểu 2 đúng</w:t>
       </w:r>
@@ -2959,13 +2960,7 @@
         <w:rPr>
           <w:lang w:val="vi-VN"/>
         </w:rPr>
-        <w:t>&lt;</w:t>
-      </w:r>
-      <w:r>
-        <w:rPr>
-          <w:lang w:val="vi-VN"/>
-        </w:rPr>
-        <w:t>para&gt;</w:t>
+        <w:t>&lt;para&gt;</w:t>
       </w:r>
     </w:p>
     <w:p>
@@ -3021,13 +3016,7 @@
         <w:rPr>
           <w:lang w:val="vi-VN"/>
         </w:rPr>
-        <w:t>&lt;</w:t>
-      </w:r>
-      <w:r>
-        <w:rPr>
-          <w:lang w:val="vi-VN"/>
-        </w:rPr>
-        <w:t>text&gt;</w:t>
+        <w:t>&lt;text&gt;</w:t>
       </w:r>
     </w:p>
     <w:p>
@@ -3124,19 +3113,7 @@
         <w:rPr>
           <w:lang w:val="vi-VN"/>
         </w:rPr>
-        <w:t>&lt;im&gt;</w:t>
-      </w:r>
-      <w:r>
-        <w:rPr>
-          <w:lang w:val="vi-VN"/>
-        </w:rPr>
-        <w:t xml:space="preserve">This text is </w:t>
-      </w:r>
-      <w:r>
-        <w:rPr>
-          <w:lang w:val="vi-VN"/>
-        </w:rPr>
-        <w:t>italic&lt;/im&gt;</w:t>
+        <w:t>&lt;im&gt;This text is italic&lt;/im&gt;</w:t>
       </w:r>
     </w:p>
     <w:p>
@@ -4280,13 +4257,7 @@
         <w:rPr>
           <w:lang w:val="vi-VN"/>
         </w:rPr>
-        <w:t>R</w:t>
-      </w:r>
-      <w:r>
-        <w:rPr>
-          <w:lang w:val="vi-VN"/>
-        </w:rPr>
-        <w:t>owspan</w:t>
+        <w:t>Rowspan</w:t>
       </w:r>
     </w:p>
     <w:p>
@@ -4632,11 +4603,13 @@
           <w:numId w:val="49"/>
         </w:numPr>
         <w:rPr>
-          <w:lang w:val="vi-VN"/>
-        </w:rPr>
-      </w:pPr>
-      <w:r>
-        <w:rPr>
+          <w:color w:val="FF0000"/>
+          <w:lang w:val="vi-VN"/>
+        </w:rPr>
+      </w:pPr>
+      <w:r>
+        <w:rPr>
+          <w:color w:val="FF0000"/>
           <w:lang w:val="vi-VN"/>
         </w:rPr>
         <w:t>style="border: 2px solid black;"</w:t>
@@ -4650,13 +4623,13 @@
           <w:numId w:val="49"/>
         </w:numPr>
         <w:rPr>
-          <w:color w:val="FF0000"/>
-          <w:lang w:val="vi-VN"/>
-        </w:rPr>
-      </w:pPr>
-      <w:r>
-        <w:rPr>
-          <w:color w:val="FF0000"/>
+          <w:color w:val="000000" w:themeColor="text1"/>
+          <w:lang w:val="vi-VN"/>
+        </w:rPr>
+      </w:pPr>
+      <w:r>
+        <w:rPr>
+          <w:color w:val="000000" w:themeColor="text1"/>
           <w:lang w:val="vi-VN"/>
         </w:rPr>
         <w:t>border-width="2px"</w:t>
@@ -4708,6 +4681,7 @@
       </w:pPr>
       <w:r>
         <w:rPr>
+          <w:noProof/>
           <w:color w:val="FF0000"/>
           <w:lang w:val="vi-VN"/>
         </w:rPr>
@@ -5719,7 +5693,7 @@
       </w:pPr>
       <w:r>
         <w:rPr>
-          <w:color w:val="FF0000"/>
+          <w:color w:val="000000" w:themeColor="text1"/>
           <w:lang w:val="vi-VN"/>
         </w:rPr>
         <w:t>&lt;h&gt;Welcome&lt;/h&gt;</w:t>
@@ -5904,7 +5878,7 @@
       </w:pPr>
       <w:r>
         <w:rPr>
-          <w:color w:val="FF0000"/>
+          <w:color w:val="000000" w:themeColor="text1"/>
           <w:lang w:val="vi-VN"/>
         </w:rPr>
         <w:t>&lt;table&gt;&lt;thead&gt;&lt;tr&gt;&lt;th&gt;Table Header&lt;/th&gt;&lt;/tr&gt;&lt;/thead&gt;&lt;/table&gt;</w:t>
@@ -5936,11 +5910,13 @@
           <w:numId w:val="67"/>
         </w:numPr>
         <w:rPr>
-          <w:lang w:val="vi-VN"/>
-        </w:rPr>
-      </w:pPr>
-      <w:r>
-        <w:rPr>
+          <w:color w:val="FF0000"/>
+          <w:lang w:val="vi-VN"/>
+        </w:rPr>
+      </w:pPr>
+      <w:r>
+        <w:rPr>
+          <w:color w:val="FF0000"/>
           <w:lang w:val="vi-VN"/>
         </w:rPr>
         <w:t>&lt;table&gt;&lt;caption&gt;Table Header&lt;/caption&gt;&lt;/table&gt;</w:t>
@@ -6166,6 +6142,7 @@
       </w:pPr>
       <w:r>
         <w:rPr>
+          <w:noProof/>
           <w:lang w:val="vi-VN"/>
         </w:rPr>
         <w:drawing>
@@ -6369,11 +6346,13 @@
           <w:numId w:val="70"/>
         </w:numPr>
         <w:rPr>
-          <w:lang w:val="vi-VN"/>
-        </w:rPr>
-      </w:pPr>
-      <w:r>
-        <w:rPr>
+          <w:color w:val="FF0000"/>
+          <w:lang w:val="vi-VN"/>
+        </w:rPr>
+      </w:pPr>
+      <w:r>
+        <w:rPr>
+          <w:color w:val="FF0000"/>
           <w:lang w:val="vi-VN"/>
         </w:rPr>
         <w:t>&lt;table border="1" cellspacing="0" width="500px" height="100px"&gt;</w:t>
@@ -6382,11 +6361,13 @@
     <w:p>
       <w:pPr>
         <w:rPr>
-          <w:lang w:val="vi-VN"/>
-        </w:rPr>
-      </w:pPr>
-      <w:r>
-        <w:rPr>
+          <w:color w:val="FF0000"/>
+          <w:lang w:val="vi-VN"/>
+        </w:rPr>
+      </w:pPr>
+      <w:r>
+        <w:rPr>
+          <w:color w:val="FF0000"/>
           <w:lang w:val="vi-VN"/>
         </w:rPr>
         <w:t>&lt;tr&gt;</w:t>
@@ -6395,11 +6376,13 @@
     <w:p>
       <w:pPr>
         <w:rPr>
-          <w:lang w:val="vi-VN"/>
-        </w:rPr>
-      </w:pPr>
-      <w:r>
-        <w:rPr>
+          <w:color w:val="FF0000"/>
+          <w:lang w:val="vi-VN"/>
+        </w:rPr>
+      </w:pPr>
+      <w:r>
+        <w:rPr>
+          <w:color w:val="FF0000"/>
           <w:lang w:val="vi-VN"/>
         </w:rPr>
         <w:t>&lt;th&gt;11&lt;/th&gt;</w:t>
@@ -6408,11 +6391,13 @@
     <w:p>
       <w:pPr>
         <w:rPr>
-          <w:lang w:val="vi-VN"/>
-        </w:rPr>
-      </w:pPr>
-      <w:r>
-        <w:rPr>
+          <w:color w:val="FF0000"/>
+          <w:lang w:val="vi-VN"/>
+        </w:rPr>
+      </w:pPr>
+      <w:r>
+        <w:rPr>
+          <w:color w:val="FF0000"/>
           <w:lang w:val="vi-VN"/>
         </w:rPr>
         <w:t>&lt;th colspan="3"&gt;12&lt;/th&gt;</w:t>
@@ -6421,11 +6406,13 @@
     <w:p>
       <w:pPr>
         <w:rPr>
-          <w:lang w:val="vi-VN"/>
-        </w:rPr>
-      </w:pPr>
-      <w:r>
-        <w:rPr>
+          <w:color w:val="FF0000"/>
+          <w:lang w:val="vi-VN"/>
+        </w:rPr>
+      </w:pPr>
+      <w:r>
+        <w:rPr>
+          <w:color w:val="FF0000"/>
           <w:lang w:val="vi-VN"/>
         </w:rPr>
         <w:t>&lt;/tr</w:t>
@@ -6434,11 +6421,13 @@
     <w:p>
       <w:pPr>
         <w:rPr>
-          <w:lang w:val="vi-VN"/>
-        </w:rPr>
-      </w:pPr>
-      <w:r>
-        <w:rPr>
+          <w:color w:val="FF0000"/>
+          <w:lang w:val="vi-VN"/>
+        </w:rPr>
+      </w:pPr>
+      <w:r>
+        <w:rPr>
+          <w:color w:val="FF0000"/>
           <w:lang w:val="vi-VN"/>
         </w:rPr>
         <w:t>&lt;tr&gt;</w:t>
@@ -6447,11 +6436,13 @@
     <w:p>
       <w:pPr>
         <w:rPr>
-          <w:lang w:val="vi-VN"/>
-        </w:rPr>
-      </w:pPr>
-      <w:r>
-        <w:rPr>
+          <w:color w:val="FF0000"/>
+          <w:lang w:val="vi-VN"/>
+        </w:rPr>
+      </w:pPr>
+      <w:r>
+        <w:rPr>
+          <w:color w:val="FF0000"/>
           <w:lang w:val="vi-VN"/>
         </w:rPr>
         <w:t>&lt;th&gt;21&lt;/th&gt;</w:t>
@@ -6460,11 +6451,13 @@
     <w:p>
       <w:pPr>
         <w:rPr>
-          <w:lang w:val="vi-VN"/>
-        </w:rPr>
-      </w:pPr>
-      <w:r>
-        <w:rPr>
+          <w:color w:val="FF0000"/>
+          <w:lang w:val="vi-VN"/>
+        </w:rPr>
+      </w:pPr>
+      <w:r>
+        <w:rPr>
+          <w:color w:val="FF0000"/>
           <w:lang w:val="vi-VN"/>
         </w:rPr>
         <w:t>&lt;th&gt;22&lt;/th&gt;</w:t>
@@ -6473,11 +6466,13 @@
     <w:p>
       <w:pPr>
         <w:rPr>
-          <w:lang w:val="vi-VN"/>
-        </w:rPr>
-      </w:pPr>
-      <w:r>
-        <w:rPr>
+          <w:color w:val="FF0000"/>
+          <w:lang w:val="vi-VN"/>
+        </w:rPr>
+      </w:pPr>
+      <w:r>
+        <w:rPr>
+          <w:color w:val="FF0000"/>
           <w:lang w:val="vi-VN"/>
         </w:rPr>
         <w:t>&lt;th&gt;23&lt;/th&gt;</w:t>
@@ -6486,11 +6481,13 @@
     <w:p>
       <w:pPr>
         <w:rPr>
-          <w:lang w:val="vi-VN"/>
-        </w:rPr>
-      </w:pPr>
-      <w:r>
-        <w:rPr>
+          <w:color w:val="FF0000"/>
+          <w:lang w:val="vi-VN"/>
+        </w:rPr>
+      </w:pPr>
+      <w:r>
+        <w:rPr>
+          <w:color w:val="FF0000"/>
           <w:lang w:val="vi-VN"/>
         </w:rPr>
         <w:t>&lt;th&gt;24&lt;/th&gt;</w:t>
@@ -6499,11 +6496,13 @@
     <w:p>
       <w:pPr>
         <w:rPr>
-          <w:lang w:val="vi-VN"/>
-        </w:rPr>
-      </w:pPr>
-      <w:r>
-        <w:rPr>
+          <w:color w:val="FF0000"/>
+          <w:lang w:val="vi-VN"/>
+        </w:rPr>
+      </w:pPr>
+      <w:r>
+        <w:rPr>
+          <w:color w:val="FF0000"/>
           <w:lang w:val="vi-VN"/>
         </w:rPr>
         <w:t>&lt;/tr&gt;</w:t>
@@ -6512,11 +6511,13 @@
     <w:p>
       <w:pPr>
         <w:rPr>
-          <w:lang w:val="vi-VN"/>
-        </w:rPr>
-      </w:pPr>
-      <w:r>
-        <w:rPr>
+          <w:color w:val="FF0000"/>
+          <w:lang w:val="vi-VN"/>
+        </w:rPr>
+      </w:pPr>
+      <w:r>
+        <w:rPr>
+          <w:color w:val="FF0000"/>
           <w:lang w:val="vi-VN"/>
         </w:rPr>
         <w:t>&lt;/table&gt;</w:t>
@@ -7708,13 +7709,15 @@
         <w:rPr>
           <w:b/>
           <w:bCs/>
-          <w:lang w:val="vi-VN"/>
-        </w:rPr>
-      </w:pPr>
-      <w:r>
-        <w:rPr>
-          <w:b/>
-          <w:bCs/>
+          <w:color w:val="FF0000"/>
+          <w:lang w:val="vi-VN"/>
+        </w:rPr>
+      </w:pPr>
+      <w:r>
+        <w:rPr>
+          <w:b/>
+          <w:bCs/>
+          <w:color w:val="FF0000"/>
           <w:lang w:val="vi-VN"/>
         </w:rPr>
         <w:t>Width</w:t>
@@ -7730,15 +7733,15 @@
         <w:rPr>
           <w:b/>
           <w:bCs/>
-          <w:color w:val="FF0000"/>
-          <w:lang w:val="vi-VN"/>
-        </w:rPr>
-      </w:pPr>
-      <w:r>
-        <w:rPr>
-          <w:b/>
-          <w:bCs/>
-          <w:color w:val="FF0000"/>
+          <w:color w:val="000000" w:themeColor="text1"/>
+          <w:lang w:val="vi-VN"/>
+        </w:rPr>
+      </w:pPr>
+      <w:r>
+        <w:rPr>
+          <w:b/>
+          <w:bCs/>
+          <w:color w:val="000000" w:themeColor="text1"/>
           <w:lang w:val="vi-VN"/>
         </w:rPr>
         <w:t>Cols</w:t>
@@ -7918,13 +7921,15 @@
         <w:rPr>
           <w:b/>
           <w:bCs/>
-          <w:lang w:val="vi-VN"/>
-        </w:rPr>
-      </w:pPr>
-      <w:r>
-        <w:rPr>
-          <w:b/>
-          <w:bCs/>
+          <w:color w:val="FF0000"/>
+          <w:lang w:val="vi-VN"/>
+        </w:rPr>
+      </w:pPr>
+      <w:r>
+        <w:rPr>
+          <w:b/>
+          <w:bCs/>
+          <w:color w:val="FF0000"/>
           <w:lang w:val="vi-VN"/>
         </w:rPr>
         <w:t>10</w:t>
@@ -7962,15 +7967,13 @@
         <w:rPr>
           <w:b/>
           <w:bCs/>
-          <w:color w:val="FF0000"/>
-          <w:lang w:val="vi-VN"/>
-        </w:rPr>
-      </w:pPr>
-      <w:r>
-        <w:rPr>
-          <w:b/>
-          <w:bCs/>
-          <w:color w:val="FF0000"/>
+          <w:lang w:val="vi-VN"/>
+        </w:rPr>
+      </w:pPr>
+      <w:r>
+        <w:rPr>
+          <w:b/>
+          <w:bCs/>
           <w:lang w:val="vi-VN"/>
         </w:rPr>
         <w:t>8</w:t>
@@ -8001,104 +8004,7 @@
         </w:rPr>
         <w:t>Thẻ &lt;input&gt; có thể tạo ra bao nhiêu loại nút nhấn?</w:t>
       </w:r>
-    </w:p>
-    <w:p>
-      <w:pPr>
-        <w:pStyle w:val="ListParagraph"/>
-        <w:numPr>
-          <w:ilvl w:val="0"/>
-          <w:numId w:val="27"/>
-        </w:numPr>
-        <w:rPr>
-          <w:b/>
-          <w:bCs/>
-          <w:lang w:val="vi-VN"/>
-        </w:rPr>
-      </w:pPr>
-      <w:r>
-        <w:rPr>
-          <w:b/>
-          <w:bCs/>
-          <w:lang w:val="vi-VN"/>
-        </w:rPr>
-        <w:t>4</w:t>
-      </w:r>
-    </w:p>
-    <w:p>
-      <w:pPr>
-        <w:pStyle w:val="ListParagraph"/>
-        <w:numPr>
-          <w:ilvl w:val="0"/>
-          <w:numId w:val="27"/>
-        </w:numPr>
-        <w:rPr>
-          <w:b/>
-          <w:bCs/>
-          <w:lang w:val="vi-VN"/>
-        </w:rPr>
-      </w:pPr>
-      <w:r>
-        <w:rPr>
-          <w:b/>
-          <w:bCs/>
-          <w:lang w:val="vi-VN"/>
-        </w:rPr>
-        <w:t>1</w:t>
-      </w:r>
-    </w:p>
-    <w:p>
-      <w:pPr>
-        <w:pStyle w:val="ListParagraph"/>
-        <w:numPr>
-          <w:ilvl w:val="0"/>
-          <w:numId w:val="27"/>
-        </w:numPr>
-        <w:rPr>
-          <w:b/>
-          <w:bCs/>
-          <w:lang w:val="vi-VN"/>
-        </w:rPr>
-      </w:pPr>
-      <w:r>
-        <w:rPr>
-          <w:b/>
-          <w:bCs/>
-          <w:lang w:val="vi-VN"/>
-        </w:rPr>
-        <w:t>2</w:t>
-      </w:r>
-    </w:p>
-    <w:p>
-      <w:pPr>
-        <w:pStyle w:val="ListParagraph"/>
-        <w:numPr>
-          <w:ilvl w:val="0"/>
-          <w:numId w:val="27"/>
-        </w:numPr>
-        <w:rPr>
-          <w:b/>
-          <w:bCs/>
-          <w:color w:val="FF0000"/>
-          <w:lang w:val="vi-VN"/>
-        </w:rPr>
-      </w:pPr>
-      <w:r>
-        <w:rPr>
-          <w:b/>
-          <w:bCs/>
-          <w:color w:val="FF0000"/>
-          <w:lang w:val="vi-VN"/>
-        </w:rPr>
-        <w:t>3</w:t>
-      </w:r>
-    </w:p>
-    <w:p>
-      <w:pPr>
-        <w:pStyle w:val="ListParagraph"/>
-        <w:numPr>
-          <w:ilvl w:val="0"/>
-          <w:numId w:val="60"/>
-        </w:numPr>
+      <w:r>
         <w:rPr>
           <w:b/>
           <w:bCs/>
@@ -8106,8 +8012,106 @@
           <w:szCs w:val="28"/>
           <w:lang w:val="vi-VN"/>
         </w:rPr>
-      </w:pPr>
-      <w:r>
+        <w:t xml:space="preserve"> ++</w:t>
+      </w:r>
+    </w:p>
+    <w:p>
+      <w:pPr>
+        <w:pStyle w:val="ListParagraph"/>
+        <w:numPr>
+          <w:ilvl w:val="0"/>
+          <w:numId w:val="27"/>
+        </w:numPr>
+        <w:rPr>
+          <w:b/>
+          <w:bCs/>
+          <w:color w:val="FF0000"/>
+          <w:lang w:val="vi-VN"/>
+        </w:rPr>
+      </w:pPr>
+      <w:r>
+        <w:rPr>
+          <w:b/>
+          <w:bCs/>
+          <w:color w:val="FF0000"/>
+          <w:lang w:val="vi-VN"/>
+        </w:rPr>
+        <w:t>4</w:t>
+      </w:r>
+    </w:p>
+    <w:p>
+      <w:pPr>
+        <w:pStyle w:val="ListParagraph"/>
+        <w:numPr>
+          <w:ilvl w:val="0"/>
+          <w:numId w:val="27"/>
+        </w:numPr>
+        <w:rPr>
+          <w:b/>
+          <w:bCs/>
+          <w:lang w:val="vi-VN"/>
+        </w:rPr>
+      </w:pPr>
+      <w:r>
+        <w:rPr>
+          <w:b/>
+          <w:bCs/>
+          <w:lang w:val="vi-VN"/>
+        </w:rPr>
+        <w:t>1</w:t>
+      </w:r>
+    </w:p>
+    <w:p>
+      <w:pPr>
+        <w:pStyle w:val="ListParagraph"/>
+        <w:numPr>
+          <w:ilvl w:val="0"/>
+          <w:numId w:val="27"/>
+        </w:numPr>
+        <w:rPr>
+          <w:b/>
+          <w:bCs/>
+          <w:lang w:val="vi-VN"/>
+        </w:rPr>
+      </w:pPr>
+      <w:r>
+        <w:rPr>
+          <w:b/>
+          <w:bCs/>
+          <w:lang w:val="vi-VN"/>
+        </w:rPr>
+        <w:t>2</w:t>
+      </w:r>
+    </w:p>
+    <w:p>
+      <w:pPr>
+        <w:pStyle w:val="ListParagraph"/>
+        <w:numPr>
+          <w:ilvl w:val="0"/>
+          <w:numId w:val="27"/>
+        </w:numPr>
+        <w:rPr>
+          <w:b/>
+          <w:bCs/>
+          <w:lang w:val="vi-VN"/>
+        </w:rPr>
+      </w:pPr>
+      <w:r>
+        <w:rPr>
+          <w:b/>
+          <w:bCs/>
+          <w:lang w:val="vi-VN"/>
+        </w:rPr>
+        <w:t>3</w:t>
+      </w:r>
+    </w:p>
+    <w:p>
+      <w:pPr>
+        <w:pStyle w:val="ListParagraph"/>
+        <w:numPr>
+          <w:ilvl w:val="0"/>
+          <w:numId w:val="60"/>
+        </w:numPr>
         <w:rPr>
           <w:b/>
           <w:bCs/>
@@ -8115,6 +8119,15 @@
           <w:szCs w:val="28"/>
           <w:lang w:val="vi-VN"/>
         </w:rPr>
+      </w:pPr>
+      <w:r>
+        <w:rPr>
+          <w:b/>
+          <w:bCs/>
+          <w:sz w:val="28"/>
+          <w:szCs w:val="28"/>
+          <w:lang w:val="vi-VN"/>
+        </w:rPr>
         <w:t>Cho đoạn mã lệnh:</w:t>
       </w:r>
     </w:p>
@@ -8460,13 +8473,15 @@
         <w:rPr>
           <w:b/>
           <w:bCs/>
-          <w:lang w:val="vi-VN"/>
-        </w:rPr>
-      </w:pPr>
-      <w:r>
-        <w:rPr>
-          <w:b/>
-          <w:bCs/>
+          <w:color w:val="FF0000"/>
+          <w:lang w:val="vi-VN"/>
+        </w:rPr>
+      </w:pPr>
+      <w:r>
+        <w:rPr>
+          <w:b/>
+          <w:bCs/>
+          <w:color w:val="FF0000"/>
           <w:lang w:val="vi-VN"/>
         </w:rPr>
         <w:t>Cá 2 phát biểu cùng đúng</w:t>
@@ -8907,20 +8922,16 @@
     <w:p>
       <w:pPr>
         <w:rPr>
-          <w:b/>
-          <w:bCs/>
-          <w:color w:val="FF0000"/>
-          <w:lang w:val="vi-VN"/>
-        </w:rPr>
-      </w:pPr>
-      <w:r>
-        <w:rPr>
-          <w:b/>
-          <w:bCs/>
-          <w:color w:val="FF0000"/>
-          <w:lang w:val="vi-VN"/>
-        </w:rPr>
-        <w:t>A</w:t>
+          <w:color w:val="FF0000"/>
+          <w:lang w:val="vi-VN"/>
+        </w:rPr>
+      </w:pPr>
+      <w:r>
+        <w:rPr>
+          <w:color w:val="FF0000"/>
+          <w:lang w:val="vi-VN"/>
+        </w:rPr>
+        <w:t>B</w:t>
       </w:r>
     </w:p>
     <w:p>
@@ -9152,15 +9163,7 @@
           <w:bCs/>
           <w:lang w:val="vi-VN"/>
         </w:rPr>
-        <w:t>E</w:t>
-      </w:r>
-      <w:r>
-        <w:rPr>
-          <w:b/>
-          <w:bCs/>
-          <w:lang w:val="vi-VN"/>
-        </w:rPr>
-        <w:t>mail</w:t>
+        <w:t>Email</w:t>
       </w:r>
     </w:p>
     <w:p>
@@ -9277,15 +9280,7 @@
           <w:bCs/>
           <w:lang w:val="vi-VN"/>
         </w:rPr>
-        <w:t>A</w:t>
-      </w:r>
-      <w:r>
-        <w:rPr>
-          <w:b/>
-          <w:bCs/>
-          <w:lang w:val="vi-VN"/>
-        </w:rPr>
-        <w:t>ction</w:t>
+        <w:t>Action</w:t>
       </w:r>
     </w:p>
     <w:p>
@@ -9475,16 +9470,7 @@
           <w:color w:val="FF0000"/>
           <w:lang w:val="vi-VN"/>
         </w:rPr>
-        <w:t>L</w:t>
-      </w:r>
-      <w:r>
-        <w:rPr>
-          <w:b/>
-          <w:bCs/>
-          <w:color w:val="FF0000"/>
-          <w:lang w:val="vi-VN"/>
-        </w:rPr>
-        <w:t>ength</w:t>
+        <w:t>Length</w:t>
       </w:r>
     </w:p>
     <w:p>
@@ -9635,13 +9621,15 @@
         <w:rPr>
           <w:b/>
           <w:bCs/>
-          <w:lang w:val="vi-VN"/>
-        </w:rPr>
-      </w:pPr>
-      <w:r>
-        <w:rPr>
-          <w:b/>
-          <w:bCs/>
+          <w:color w:val="FF0000"/>
+          <w:lang w:val="vi-VN"/>
+        </w:rPr>
+      </w:pPr>
+      <w:r>
+        <w:rPr>
+          <w:b/>
+          <w:bCs/>
+          <w:color w:val="FF0000"/>
           <w:lang w:val="vi-VN"/>
         </w:rPr>
         <w:t>Ca 2 phát biểu cùng đúng</w:t>

--- a/web.docx
+++ b/web.docx
@@ -38,6 +38,7 @@
           <w:ilvl w:val="0"/>
           <w:numId w:val="1"/>
         </w:numPr>
+        <w:ind w:left="643"/>
         <w:rPr>
           <w:b/>
           <w:bCs/>
@@ -138,6 +139,7 @@
           <w:ilvl w:val="0"/>
           <w:numId w:val="1"/>
         </w:numPr>
+        <w:ind w:left="643"/>
         <w:rPr>
           <w:sz w:val="24"/>
           <w:szCs w:val="24"/>
@@ -260,6 +262,7 @@
           <w:ilvl w:val="0"/>
           <w:numId w:val="1"/>
         </w:numPr>
+        <w:ind w:left="643"/>
         <w:rPr>
           <w:b/>
           <w:bCs/>
@@ -360,6 +363,7 @@
           <w:ilvl w:val="0"/>
           <w:numId w:val="1"/>
         </w:numPr>
+        <w:ind w:left="643"/>
         <w:rPr>
           <w:b/>
           <w:bCs/>
@@ -460,6 +464,7 @@
           <w:ilvl w:val="0"/>
           <w:numId w:val="1"/>
         </w:numPr>
+        <w:ind w:left="643"/>
         <w:rPr>
           <w:b/>
           <w:bCs/>
@@ -560,6 +565,7 @@
           <w:ilvl w:val="0"/>
           <w:numId w:val="1"/>
         </w:numPr>
+        <w:ind w:left="643"/>
         <w:rPr>
           <w:b/>
           <w:bCs/>
@@ -660,6 +666,7 @@
           <w:ilvl w:val="0"/>
           <w:numId w:val="1"/>
         </w:numPr>
+        <w:ind w:left="643"/>
         <w:rPr>
           <w:b/>
           <w:bCs/>
@@ -777,6 +784,7 @@
           <w:ilvl w:val="0"/>
           <w:numId w:val="1"/>
         </w:numPr>
+        <w:ind w:left="643"/>
         <w:rPr>
           <w:b/>
           <w:bCs/>
@@ -877,6 +885,7 @@
           <w:ilvl w:val="0"/>
           <w:numId w:val="1"/>
         </w:numPr>
+        <w:ind w:left="643"/>
         <w:rPr>
           <w:b/>
           <w:bCs/>
@@ -977,6 +986,7 @@
           <w:ilvl w:val="0"/>
           <w:numId w:val="1"/>
         </w:numPr>
+        <w:ind w:left="643"/>
         <w:rPr>
           <w:b/>
           <w:bCs/>
@@ -1077,6 +1087,7 @@
           <w:ilvl w:val="0"/>
           <w:numId w:val="1"/>
         </w:numPr>
+        <w:ind w:left="643"/>
         <w:rPr>
           <w:b/>
           <w:bCs/>
@@ -1177,6 +1188,7 @@
           <w:ilvl w:val="0"/>
           <w:numId w:val="1"/>
         </w:numPr>
+        <w:ind w:left="643"/>
         <w:rPr>
           <w:b/>
           <w:bCs/>
@@ -1277,6 +1289,7 @@
           <w:ilvl w:val="0"/>
           <w:numId w:val="1"/>
         </w:numPr>
+        <w:ind w:left="643"/>
         <w:rPr>
           <w:b/>
           <w:bCs/>
@@ -1379,6 +1392,7 @@
           <w:ilvl w:val="0"/>
           <w:numId w:val="1"/>
         </w:numPr>
+        <w:ind w:left="643"/>
         <w:rPr>
           <w:b/>
           <w:bCs/>
@@ -1479,6 +1493,7 @@
           <w:ilvl w:val="0"/>
           <w:numId w:val="1"/>
         </w:numPr>
+        <w:ind w:left="643"/>
         <w:rPr>
           <w:b/>
           <w:bCs/>
@@ -1579,6 +1594,7 @@
           <w:ilvl w:val="0"/>
           <w:numId w:val="1"/>
         </w:numPr>
+        <w:ind w:left="643"/>
         <w:rPr>
           <w:b/>
           <w:bCs/>
@@ -1680,6 +1696,7 @@
           <w:ilvl w:val="0"/>
           <w:numId w:val="1"/>
         </w:numPr>
+        <w:ind w:left="643"/>
         <w:rPr>
           <w:b/>
           <w:bCs/>
@@ -1796,6 +1813,7 @@
           <w:ilvl w:val="0"/>
           <w:numId w:val="1"/>
         </w:numPr>
+        <w:ind w:left="643"/>
         <w:rPr>
           <w:b/>
           <w:bCs/>
@@ -1901,6 +1919,7 @@
           <w:ilvl w:val="0"/>
           <w:numId w:val="1"/>
         </w:numPr>
+        <w:ind w:left="643"/>
         <w:rPr>
           <w:b/>
           <w:bCs/>
@@ -2059,6 +2078,7 @@
           <w:ilvl w:val="0"/>
           <w:numId w:val="1"/>
         </w:numPr>
+        <w:ind w:left="643"/>
         <w:rPr>
           <w:b/>
           <w:bCs/>
@@ -2159,6 +2179,7 @@
           <w:ilvl w:val="0"/>
           <w:numId w:val="1"/>
         </w:numPr>
+        <w:ind w:left="643"/>
         <w:rPr>
           <w:b/>
           <w:bCs/>
@@ -2269,6 +2290,7 @@
           <w:ilvl w:val="0"/>
           <w:numId w:val="1"/>
         </w:numPr>
+        <w:ind w:left="643"/>
         <w:rPr>
           <w:lang w:val="vi-VN"/>
         </w:rPr>
@@ -2365,6 +2387,7 @@
           <w:ilvl w:val="0"/>
           <w:numId w:val="1"/>
         </w:numPr>
+        <w:ind w:left="643"/>
         <w:rPr>
           <w:b/>
           <w:bCs/>
@@ -2466,6 +2489,7 @@
           <w:ilvl w:val="0"/>
           <w:numId w:val="1"/>
         </w:numPr>
+        <w:ind w:left="643"/>
         <w:rPr>
           <w:b/>
           <w:bCs/>
@@ -2561,6 +2585,560 @@
     </w:p>
     <w:p>
       <w:pPr>
+        <w:rPr>
+          <w:lang w:val="vi-VN"/>
+        </w:rPr>
+      </w:pPr>
+    </w:p>
+    <w:p>
+      <w:pPr>
+        <w:pStyle w:val="ListParagraph"/>
+        <w:numPr>
+          <w:ilvl w:val="0"/>
+          <w:numId w:val="1"/>
+        </w:numPr>
+        <w:ind w:left="643"/>
+        <w:rPr>
+          <w:lang w:val="vi-VN"/>
+        </w:rPr>
+      </w:pPr>
+      <w:r>
+        <w:rPr>
+          <w:b/>
+          <w:bCs/>
+          <w:lang w:val="vi-VN"/>
+        </w:rPr>
+        <w:t>Bạn đang sử dụng Google Chrome và muốn cài đặt một tiện ích mở rộng để chặn quảng cáo. Các bướ</w:t>
+      </w:r>
+      <w:r>
+        <w:rPr>
+          <w:lang w:val="vi-VN"/>
+        </w:rPr>
+        <w:t>c</w:t>
+      </w:r>
+    </w:p>
+    <w:p>
+      <w:pPr>
+        <w:rPr>
+          <w:lang w:val="vi-VN"/>
+        </w:rPr>
+      </w:pPr>
+      <w:r>
+        <w:rPr>
+          <w:lang w:val="vi-VN"/>
+        </w:rPr>
+        <w:t>nào dưới đây là chính xác?</w:t>
+      </w:r>
+    </w:p>
+    <w:p>
+      <w:pPr>
+        <w:rPr>
+          <w:lang w:val="vi-VN"/>
+        </w:rPr>
+      </w:pPr>
+    </w:p>
+    <w:p>
+      <w:pPr>
+        <w:rPr>
+          <w:lang w:val="vi-VN"/>
+        </w:rPr>
+      </w:pPr>
+      <w:r>
+        <w:rPr>
+          <w:lang w:val="vi-VN"/>
+        </w:rPr>
+        <w:t>A</w:t>
+      </w:r>
+    </w:p>
+    <w:p>
+      <w:pPr>
+        <w:rPr>
+          <w:lang w:val="vi-VN"/>
+        </w:rPr>
+      </w:pPr>
+      <w:r>
+        <w:rPr>
+          <w:lang w:val="vi-VN"/>
+        </w:rPr>
+        <w:t>Mo Google Chrome, truy cập Settings, tìm</w:t>
+      </w:r>
+    </w:p>
+    <w:p>
+      <w:pPr>
+        <w:rPr>
+          <w:lang w:val="vi-VN"/>
+        </w:rPr>
+      </w:pPr>
+      <w:r>
+        <w:rPr>
+          <w:lang w:val="vi-VN"/>
+        </w:rPr>
+        <w:t>phần Extensions, nhan "Add New</w:t>
+      </w:r>
+    </w:p>
+    <w:p>
+      <w:pPr>
+        <w:rPr>
+          <w:lang w:val="vi-VN"/>
+        </w:rPr>
+      </w:pPr>
+      <w:r>
+        <w:rPr>
+          <w:lang w:val="vi-VN"/>
+        </w:rPr>
+        <w:t>Extension".</w:t>
+      </w:r>
+    </w:p>
+    <w:p>
+      <w:pPr>
+        <w:rPr>
+          <w:lang w:val="vi-VN"/>
+        </w:rPr>
+      </w:pPr>
+      <w:r>
+        <w:rPr>
+          <w:lang w:val="vi-VN"/>
+        </w:rPr>
+        <w:t>B</w:t>
+      </w:r>
+    </w:p>
+    <w:p>
+      <w:pPr>
+        <w:rPr>
+          <w:lang w:val="vi-VN"/>
+        </w:rPr>
+      </w:pPr>
+      <w:r>
+        <w:rPr>
+          <w:lang w:val="vi-VN"/>
+        </w:rPr>
+        <w:t>Mở Google Chrome, nhấn chuột phải vào</w:t>
+      </w:r>
+    </w:p>
+    <w:p>
+      <w:pPr>
+        <w:rPr>
+          <w:lang w:val="vi-VN"/>
+        </w:rPr>
+      </w:pPr>
+      <w:r>
+        <w:rPr>
+          <w:lang w:val="vi-VN"/>
+        </w:rPr>
+        <w:t>trang web, chon "Install Ad Blocker".</w:t>
+      </w:r>
+    </w:p>
+    <w:p>
+      <w:pPr>
+        <w:rPr>
+          <w:lang w:val="vi-VN"/>
+        </w:rPr>
+      </w:pPr>
+      <w:r>
+        <w:rPr>
+          <w:lang w:val="vi-VN"/>
+        </w:rPr>
+        <w:t>C</w:t>
+      </w:r>
+    </w:p>
+    <w:p>
+      <w:pPr>
+        <w:rPr>
+          <w:lang w:val="vi-VN"/>
+        </w:rPr>
+      </w:pPr>
+      <w:r>
+        <w:rPr>
+          <w:lang w:val="vi-VN"/>
+        </w:rPr>
+        <w:t>Mở Google Chrome, tìm kiếm tiện ích</w:t>
+      </w:r>
+    </w:p>
+    <w:p>
+      <w:pPr>
+        <w:rPr>
+          <w:lang w:val="vi-VN"/>
+        </w:rPr>
+      </w:pPr>
+      <w:r>
+        <w:rPr>
+          <w:lang w:val="vi-VN"/>
+        </w:rPr>
+        <w:t>chặn quảng cáo trên Google, tải về file và</w:t>
+      </w:r>
+    </w:p>
+    <w:p>
+      <w:pPr>
+        <w:rPr>
+          <w:lang w:val="vi-VN"/>
+        </w:rPr>
+      </w:pPr>
+      <w:r>
+        <w:rPr>
+          <w:lang w:val="vi-VN"/>
+        </w:rPr>
+        <w:t>cài đặt.</w:t>
+      </w:r>
+    </w:p>
+    <w:p>
+      <w:pPr>
+        <w:rPr>
+          <w:color w:val="C00000"/>
+          <w:lang w:val="vi-VN"/>
+        </w:rPr>
+      </w:pPr>
+      <w:r>
+        <w:rPr>
+          <w:color w:val="C00000"/>
+          <w:lang w:val="vi-VN"/>
+        </w:rPr>
+        <w:t>D</w:t>
+      </w:r>
+    </w:p>
+    <w:p>
+      <w:pPr>
+        <w:rPr>
+          <w:color w:val="C00000"/>
+          <w:lang w:val="vi-VN"/>
+        </w:rPr>
+      </w:pPr>
+      <w:r>
+        <w:rPr>
+          <w:color w:val="C00000"/>
+          <w:lang w:val="vi-VN"/>
+        </w:rPr>
+        <w:t>Mo Google Chrome, truy cap Chrome</w:t>
+      </w:r>
+    </w:p>
+    <w:p>
+      <w:pPr>
+        <w:rPr>
+          <w:color w:val="C00000"/>
+          <w:lang w:val="vi-VN"/>
+        </w:rPr>
+      </w:pPr>
+      <w:r>
+        <w:rPr>
+          <w:color w:val="C00000"/>
+          <w:lang w:val="vi-VN"/>
+        </w:rPr>
+        <w:t>Web Store, tìm tiện ích chặn quảng cáo,</w:t>
+      </w:r>
+    </w:p>
+    <w:p>
+      <w:pPr>
+        <w:rPr>
+          <w:color w:val="C00000"/>
+          <w:lang w:val="vi-VN"/>
+        </w:rPr>
+      </w:pPr>
+      <w:r>
+        <w:rPr>
+          <w:color w:val="C00000"/>
+          <w:lang w:val="vi-VN"/>
+        </w:rPr>
+        <w:t>nhấn "Add to Chrome".</w:t>
+      </w:r>
+    </w:p>
+    <w:p>
+      <w:pPr>
+        <w:rPr>
+          <w:color w:val="C00000"/>
+          <w:lang w:val="vi-VN"/>
+        </w:rPr>
+      </w:pPr>
+    </w:p>
+    <w:p>
+      <w:pPr>
+        <w:pStyle w:val="ListParagraph"/>
+        <w:numPr>
+          <w:ilvl w:val="0"/>
+          <w:numId w:val="1"/>
+        </w:numPr>
+        <w:tabs>
+          <w:tab w:val="left" w:pos="576"/>
+        </w:tabs>
+        <w:ind w:left="643"/>
+        <w:rPr>
+          <w:sz w:val="28"/>
+          <w:szCs w:val="28"/>
+          <w:lang w:val="vi-VN"/>
+        </w:rPr>
+      </w:pPr>
+      <w:r>
+        <w:rPr>
+          <w:sz w:val="28"/>
+          <w:szCs w:val="28"/>
+          <w:lang w:val="vi-VN"/>
+        </w:rPr>
+        <w:t>Bộ công cụ nào thường đi với lập trình PHP?</w:t>
+      </w:r>
+    </w:p>
+    <w:p>
+      <w:pPr>
+        <w:tabs>
+          <w:tab w:val="left" w:pos="576"/>
+        </w:tabs>
+        <w:rPr>
+          <w:color w:val="C00000"/>
+          <w:sz w:val="28"/>
+          <w:szCs w:val="28"/>
+          <w:lang w:val="vi-VN"/>
+        </w:rPr>
+      </w:pPr>
+      <w:r>
+        <w:rPr>
+          <w:color w:val="C00000"/>
+          <w:lang w:val="vi-VN"/>
+        </w:rPr>
+        <w:lastRenderedPageBreak/>
+        <w:t>A</w:t>
+      </w:r>
+    </w:p>
+    <w:p>
+      <w:pPr>
+        <w:tabs>
+          <w:tab w:val="left" w:pos="576"/>
+        </w:tabs>
+        <w:rPr>
+          <w:color w:val="C00000"/>
+          <w:lang w:val="vi-VN"/>
+        </w:rPr>
+      </w:pPr>
+      <w:r>
+        <w:rPr>
+          <w:color w:val="C00000"/>
+          <w:lang w:val="vi-VN"/>
+        </w:rPr>
+        <w:t>Linux, Apache, Mysql và PHP</w:t>
+      </w:r>
+    </w:p>
+    <w:p>
+      <w:pPr>
+        <w:tabs>
+          <w:tab w:val="left" w:pos="576"/>
+        </w:tabs>
+        <w:rPr>
+          <w:lang w:val="vi-VN"/>
+        </w:rPr>
+      </w:pPr>
+      <w:r>
+        <w:rPr>
+          <w:lang w:val="vi-VN"/>
+        </w:rPr>
+        <w:t>B</w:t>
+      </w:r>
+    </w:p>
+    <w:p>
+      <w:pPr>
+        <w:tabs>
+          <w:tab w:val="left" w:pos="576"/>
+        </w:tabs>
+        <w:rPr>
+          <w:lang w:val="vi-VN"/>
+        </w:rPr>
+      </w:pPr>
+      <w:r>
+        <w:rPr>
+          <w:lang w:val="vi-VN"/>
+        </w:rPr>
+        <w:t>MS Windows, IIS, Mysql và PHP</w:t>
+      </w:r>
+    </w:p>
+    <w:p>
+      <w:pPr>
+        <w:tabs>
+          <w:tab w:val="left" w:pos="576"/>
+        </w:tabs>
+      </w:pPr>
+      <w:r>
+        <w:rPr>
+          <w:lang w:val="vi-VN"/>
+        </w:rPr>
+        <w:t>C</w:t>
+      </w:r>
+      <w:r>
+        <w:t xml:space="preserve"> </w:t>
+      </w:r>
+    </w:p>
+    <w:p>
+      <w:pPr>
+        <w:tabs>
+          <w:tab w:val="left" w:pos="576"/>
+        </w:tabs>
+        <w:rPr>
+          <w:lang w:val="vi-VN"/>
+        </w:rPr>
+      </w:pPr>
+      <w:r>
+        <w:rPr>
+          <w:lang w:val="vi-VN"/>
+        </w:rPr>
+        <w:t>Windows, IIS, SQL server va PHP</w:t>
+      </w:r>
+    </w:p>
+    <w:p>
+      <w:pPr>
+        <w:tabs>
+          <w:tab w:val="left" w:pos="576"/>
+        </w:tabs>
+        <w:rPr>
+          <w:lang w:val="vi-VN"/>
+        </w:rPr>
+      </w:pPr>
+      <w:r>
+        <w:rPr>
+          <w:lang w:val="vi-VN"/>
+        </w:rPr>
+        <w:t>D</w:t>
+      </w:r>
+    </w:p>
+    <w:p>
+      <w:pPr>
+        <w:tabs>
+          <w:tab w:val="left" w:pos="576"/>
+        </w:tabs>
+        <w:rPr>
+          <w:lang w:val="vi-VN"/>
+        </w:rPr>
+      </w:pPr>
+      <w:r>
+        <w:rPr>
+          <w:lang w:val="vi-VN"/>
+        </w:rPr>
+        <w:t>Linux, IIS, Oracle và PHP</w:t>
+      </w:r>
+    </w:p>
+    <w:p>
+      <w:pPr>
+        <w:tabs>
+          <w:tab w:val="left" w:pos="576"/>
+        </w:tabs>
+        <w:rPr>
+          <w:lang w:val="vi-VN"/>
+        </w:rPr>
+      </w:pPr>
+    </w:p>
+    <w:p>
+      <w:pPr>
+        <w:pStyle w:val="ListParagraph"/>
+        <w:numPr>
+          <w:ilvl w:val="0"/>
+          <w:numId w:val="1"/>
+        </w:numPr>
+        <w:tabs>
+          <w:tab w:val="left" w:pos="576"/>
+        </w:tabs>
+        <w:ind w:left="643"/>
+        <w:rPr>
+          <w:lang w:val="vi-VN"/>
+        </w:rPr>
+      </w:pPr>
+      <w:r>
+        <w:rPr>
+          <w:lang w:val="vi-VN"/>
+        </w:rPr>
+        <w:t>Thẻ &lt;meta&gt; trong phần &lt;head&gt; của tài liệu HTML có chức năng gì?</w:t>
+      </w:r>
+    </w:p>
+    <w:p>
+      <w:pPr>
+        <w:pStyle w:val="ListParagraph"/>
+        <w:numPr>
+          <w:ilvl w:val="0"/>
+          <w:numId w:val="75"/>
+        </w:numPr>
+        <w:tabs>
+          <w:tab w:val="left" w:pos="576"/>
+        </w:tabs>
+        <w:rPr>
+          <w:color w:val="C00000"/>
+          <w:lang w:val="vi-VN"/>
+        </w:rPr>
+      </w:pPr>
+      <w:r>
+        <w:rPr>
+          <w:color w:val="C00000"/>
+          <w:lang w:val="vi-VN"/>
+        </w:rPr>
+        <w:t>Cung cấp siêu dữ liệu về tài liệu HTML</w:t>
+      </w:r>
+    </w:p>
+    <w:p>
+      <w:pPr>
+        <w:pStyle w:val="ListParagraph"/>
+        <w:numPr>
+          <w:ilvl w:val="0"/>
+          <w:numId w:val="75"/>
+        </w:numPr>
+        <w:tabs>
+          <w:tab w:val="left" w:pos="576"/>
+        </w:tabs>
+        <w:rPr>
+          <w:lang w:val="vi-VN"/>
+        </w:rPr>
+      </w:pPr>
+      <w:r>
+        <w:rPr>
+          <w:lang w:val="vi-VN"/>
+        </w:rPr>
+        <w:t>Nhúng các tập tin JavaScript</w:t>
+      </w:r>
+    </w:p>
+    <w:p>
+      <w:pPr>
+        <w:pStyle w:val="ListParagraph"/>
+        <w:numPr>
+          <w:ilvl w:val="0"/>
+          <w:numId w:val="75"/>
+        </w:numPr>
+        <w:tabs>
+          <w:tab w:val="left" w:pos="576"/>
+        </w:tabs>
+        <w:rPr>
+          <w:lang w:val="vi-VN"/>
+        </w:rPr>
+      </w:pPr>
+      <w:r>
+        <w:rPr>
+          <w:lang w:val="vi-VN"/>
+        </w:rPr>
+        <w:t>Định nghĩa tiêu đề của tài liệu</w:t>
+      </w:r>
+    </w:p>
+    <w:p>
+      <w:pPr>
+        <w:pStyle w:val="ListParagraph"/>
+        <w:numPr>
+          <w:ilvl w:val="0"/>
+          <w:numId w:val="75"/>
+        </w:numPr>
+        <w:tabs>
+          <w:tab w:val="left" w:pos="576"/>
+        </w:tabs>
+        <w:rPr>
+          <w:lang w:val="vi-VN"/>
+        </w:rPr>
+      </w:pPr>
+      <w:r>
+        <w:rPr>
+          <w:lang w:val="vi-VN"/>
+        </w:rPr>
+        <w:t>Liên kết tới các tập tin CSS</w:t>
+      </w:r>
+    </w:p>
+    <w:p>
+      <w:pPr>
+        <w:tabs>
+          <w:tab w:val="left" w:pos="576"/>
+        </w:tabs>
+        <w:rPr>
+          <w:lang w:val="vi-VN"/>
+        </w:rPr>
+      </w:pPr>
+    </w:p>
+    <w:p>
+      <w:pPr>
         <w:jc w:val="center"/>
         <w:rPr>
           <w:b/>
@@ -2658,13 +3236,7 @@
         <w:rPr>
           <w:noProof/>
         </w:rPr>
-        <w:t xml:space="preserve">Ca 2 phát biểu cùng </w:t>
-      </w:r>
-      <w:r>
-        <w:rPr>
-          <w:noProof/>
-        </w:rPr>
-        <w:t>sai</w:t>
+        <w:t>Ca 2 phát biểu cùng sai</w:t>
       </w:r>
     </w:p>
     <w:p>
@@ -2884,6 +3456,7 @@
           <w:color w:val="FF0000"/>
           <w:lang w:val="vi-VN"/>
         </w:rPr>
+        <w:lastRenderedPageBreak/>
         <w:t>style="border: 2px solid black;"</w:t>
       </w:r>
     </w:p>
@@ -3076,7 +3649,6 @@
         <w:rPr>
           <w:lang w:val="vi-VN"/>
         </w:rPr>
-        <w:lastRenderedPageBreak/>
         <w:t>&lt;in&gt;This text is italic&lt;/in&gt;</w:t>
       </w:r>
     </w:p>
@@ -3665,6 +4237,7 @@
           <w:color w:val="000000" w:themeColor="text1"/>
           <w:lang w:val="vi-VN"/>
         </w:rPr>
+        <w:lastRenderedPageBreak/>
         <w:t>&lt;list&gt;&lt;term&gt;Term&lt;/term&gt;&lt;def&gt;Definition&lt;/def&gt;&lt;/list&gt;</w:t>
       </w:r>
     </w:p>
@@ -3833,7 +4406,6 @@
           <w:color w:val="000000" w:themeColor="text1"/>
           <w:lang w:val="vi-VN"/>
         </w:rPr>
-        <w:lastRenderedPageBreak/>
         <w:t>&lt;video&gt;</w:t>
       </w:r>
     </w:p>
@@ -4114,14 +4686,7 @@
           <w:color w:val="000000" w:themeColor="text1"/>
           <w:lang w:val="vi-VN"/>
         </w:rPr>
-        <w:t>&lt;</w:t>
-      </w:r>
-      <w:r>
-        <w:rPr>
-          <w:color w:val="000000" w:themeColor="text1"/>
-          <w:lang w:val="vi-VN"/>
-        </w:rPr>
-        <w:t>col&gt;</w:t>
+        <w:t>&lt;col&gt;</w:t>
       </w:r>
     </w:p>
     <w:p>
@@ -4335,13 +4900,7 @@
         <w:rPr>
           <w:lang w:val="vi-VN"/>
         </w:rPr>
-        <w:t xml:space="preserve">Chọn các hàng </w:t>
-      </w:r>
-      <w:r>
-        <w:rPr>
-          <w:lang w:val="vi-VN"/>
-        </w:rPr>
-        <w:t>chẵn</w:t>
+        <w:t>Chọn các hàng chẵn</w:t>
       </w:r>
     </w:p>
     <w:p>
@@ -4407,6 +4966,7 @@
         <w:rPr>
           <w:lang w:val="vi-VN"/>
         </w:rPr>
+        <w:lastRenderedPageBreak/>
         <w:t>tr:first-child{ background:red;}</w:t>
       </w:r>
     </w:p>
@@ -4515,7 +5075,6 @@
           <w:color w:val="FF0000"/>
           <w:lang w:val="vi-VN"/>
         </w:rPr>
-        <w:lastRenderedPageBreak/>
         <w:t>Phát biểu 1 đúng, phát biểu 2 sai</w:t>
       </w:r>
     </w:p>
@@ -4686,7 +5245,7 @@
           <w:lang w:val="vi-VN"/>
         </w:rPr>
         <w:drawing>
-          <wp:inline distT="0" distB="0" distL="0" distR="0" wp14:anchorId="214CAAFD" wp14:editId="4913142F">
+          <wp:inline distT="0" distB="0" distL="0" distR="0" wp14:anchorId="18088AFE" wp14:editId="1AC8F6D6">
             <wp:extent cx="5943600" cy="1760855"/>
             <wp:effectExtent l="0" t="0" r="0" b="0"/>
             <wp:docPr id="1" name="Picture 1"/>
@@ -4883,6 +5442,7 @@
           <w:color w:val="000000" w:themeColor="text1"/>
           <w:lang w:val="vi-VN"/>
         </w:rPr>
+        <w:lastRenderedPageBreak/>
         <w:t>&lt;th&gt;22&lt;/th&gt;</w:t>
       </w:r>
     </w:p>
@@ -5047,535 +5607,535 @@
           <w:color w:val="000000" w:themeColor="text1"/>
           <w:lang w:val="vi-VN"/>
         </w:rPr>
+        <w:t>&lt;th&gt;14&lt;/th&gt;</w:t>
+      </w:r>
+    </w:p>
+    <w:p>
+      <w:pPr>
+        <w:pStyle w:val="ListParagraph"/>
+        <w:rPr>
+          <w:color w:val="000000" w:themeColor="text1"/>
+          <w:lang w:val="vi-VN"/>
+        </w:rPr>
+      </w:pPr>
+      <w:r>
+        <w:rPr>
+          <w:color w:val="000000" w:themeColor="text1"/>
+          <w:lang w:val="vi-VN"/>
+        </w:rPr>
+        <w:t>&lt;/tr&gt;</w:t>
+      </w:r>
+    </w:p>
+    <w:p>
+      <w:pPr>
+        <w:pStyle w:val="ListParagraph"/>
+        <w:rPr>
+          <w:color w:val="000000" w:themeColor="text1"/>
+          <w:lang w:val="vi-VN"/>
+        </w:rPr>
+      </w:pPr>
+      <w:r>
+        <w:rPr>
+          <w:color w:val="000000" w:themeColor="text1"/>
+          <w:lang w:val="vi-VN"/>
+        </w:rPr>
+        <w:t>&lt;tr&gt;</w:t>
+      </w:r>
+    </w:p>
+    <w:p>
+      <w:pPr>
+        <w:pStyle w:val="ListParagraph"/>
+        <w:rPr>
+          <w:color w:val="000000" w:themeColor="text1"/>
+          <w:lang w:val="vi-VN"/>
+        </w:rPr>
+      </w:pPr>
+      <w:r>
+        <w:rPr>
+          <w:color w:val="000000" w:themeColor="text1"/>
+          <w:lang w:val="vi-VN"/>
+        </w:rPr>
+        <w:t>&lt;th rowspan="2"&gt;21&lt;/th&gt;</w:t>
+      </w:r>
+    </w:p>
+    <w:p>
+      <w:pPr>
+        <w:pStyle w:val="ListParagraph"/>
+        <w:rPr>
+          <w:color w:val="000000" w:themeColor="text1"/>
+          <w:lang w:val="vi-VN"/>
+        </w:rPr>
+      </w:pPr>
+      <w:r>
+        <w:rPr>
+          <w:color w:val="000000" w:themeColor="text1"/>
+          <w:lang w:val="vi-VN"/>
+        </w:rPr>
+        <w:t>&lt;th&gt;22&lt;/th&gt;</w:t>
+      </w:r>
+    </w:p>
+    <w:p>
+      <w:pPr>
+        <w:pStyle w:val="ListParagraph"/>
+        <w:rPr>
+          <w:color w:val="000000" w:themeColor="text1"/>
+          <w:lang w:val="vi-VN"/>
+        </w:rPr>
+      </w:pPr>
+      <w:r>
+        <w:rPr>
+          <w:color w:val="000000" w:themeColor="text1"/>
+          <w:lang w:val="vi-VN"/>
+        </w:rPr>
+        <w:t>&lt;th&gt;23&lt;/th&gt;</w:t>
+      </w:r>
+    </w:p>
+    <w:p>
+      <w:pPr>
+        <w:pStyle w:val="ListParagraph"/>
+        <w:rPr>
+          <w:color w:val="000000" w:themeColor="text1"/>
+          <w:lang w:val="vi-VN"/>
+        </w:rPr>
+      </w:pPr>
+      <w:r>
+        <w:rPr>
+          <w:color w:val="000000" w:themeColor="text1"/>
+          <w:lang w:val="vi-VN"/>
+        </w:rPr>
+        <w:t>&lt;th&gt;24&lt;/th&gt;</w:t>
+      </w:r>
+    </w:p>
+    <w:p>
+      <w:pPr>
+        <w:pStyle w:val="ListParagraph"/>
+        <w:rPr>
+          <w:color w:val="000000" w:themeColor="text1"/>
+          <w:lang w:val="vi-VN"/>
+        </w:rPr>
+      </w:pPr>
+      <w:r>
+        <w:rPr>
+          <w:color w:val="000000" w:themeColor="text1"/>
+          <w:lang w:val="vi-VN"/>
+        </w:rPr>
+        <w:t>&lt;/tr</w:t>
+      </w:r>
+    </w:p>
+    <w:p>
+      <w:pPr>
+        <w:pStyle w:val="ListParagraph"/>
+        <w:rPr>
+          <w:color w:val="000000" w:themeColor="text1"/>
+          <w:lang w:val="vi-VN"/>
+        </w:rPr>
+      </w:pPr>
+      <w:r>
+        <w:rPr>
+          <w:color w:val="000000" w:themeColor="text1"/>
+          <w:lang w:val="vi-VN"/>
+        </w:rPr>
+        <w:t>&lt;/table&gt;</w:t>
+      </w:r>
+    </w:p>
+    <w:p>
+      <w:pPr>
+        <w:pStyle w:val="ListParagraph"/>
+        <w:numPr>
+          <w:ilvl w:val="0"/>
+          <w:numId w:val="50"/>
+        </w:numPr>
+        <w:rPr>
+          <w:color w:val="000000" w:themeColor="text1"/>
+          <w:lang w:val="vi-VN"/>
+        </w:rPr>
+      </w:pPr>
+      <w:r>
+        <w:rPr>
+          <w:color w:val="000000" w:themeColor="text1"/>
+          <w:lang w:val="vi-VN"/>
+        </w:rPr>
+        <w:t>&lt;table border="1" cellspacing="0" width="500px" height="100px"&gt;</w:t>
+      </w:r>
+    </w:p>
+    <w:p>
+      <w:pPr>
+        <w:pStyle w:val="ListParagraph"/>
+        <w:rPr>
+          <w:color w:val="000000" w:themeColor="text1"/>
+          <w:lang w:val="vi-VN"/>
+        </w:rPr>
+      </w:pPr>
+      <w:r>
+        <w:rPr>
+          <w:color w:val="000000" w:themeColor="text1"/>
+          <w:lang w:val="vi-VN"/>
+        </w:rPr>
+        <w:t>&lt;tr&gt;</w:t>
+      </w:r>
+    </w:p>
+    <w:p>
+      <w:pPr>
+        <w:pStyle w:val="ListParagraph"/>
+        <w:rPr>
+          <w:color w:val="000000" w:themeColor="text1"/>
+          <w:lang w:val="vi-VN"/>
+        </w:rPr>
+      </w:pPr>
+      <w:r>
+        <w:rPr>
+          <w:color w:val="000000" w:themeColor="text1"/>
+          <w:lang w:val="vi-VN"/>
+        </w:rPr>
+        <w:t>&lt;th&gt;12&lt;/th&gt;</w:t>
+      </w:r>
+    </w:p>
+    <w:p>
+      <w:pPr>
+        <w:pStyle w:val="ListParagraph"/>
+        <w:rPr>
+          <w:color w:val="000000" w:themeColor="text1"/>
+          <w:lang w:val="vi-VN"/>
+        </w:rPr>
+      </w:pPr>
+      <w:r>
+        <w:rPr>
+          <w:color w:val="000000" w:themeColor="text1"/>
+          <w:lang w:val="vi-VN"/>
+        </w:rPr>
+        <w:t>&lt;th&gt;13&lt;/th&gt;</w:t>
+      </w:r>
+    </w:p>
+    <w:p>
+      <w:pPr>
+        <w:pStyle w:val="ListParagraph"/>
+        <w:rPr>
+          <w:color w:val="000000" w:themeColor="text1"/>
+          <w:lang w:val="vi-VN"/>
+        </w:rPr>
+      </w:pPr>
+      <w:r>
+        <w:rPr>
+          <w:color w:val="000000" w:themeColor="text1"/>
+          <w:lang w:val="vi-VN"/>
+        </w:rPr>
+        <w:t>&lt;th&gt;14&lt;/th&gt;</w:t>
+      </w:r>
+    </w:p>
+    <w:p>
+      <w:pPr>
+        <w:pStyle w:val="ListParagraph"/>
+        <w:rPr>
+          <w:color w:val="000000" w:themeColor="text1"/>
+          <w:lang w:val="vi-VN"/>
+        </w:rPr>
+      </w:pPr>
+      <w:r>
+        <w:rPr>
+          <w:color w:val="000000" w:themeColor="text1"/>
+          <w:lang w:val="vi-VN"/>
+        </w:rPr>
+        <w:t>&lt;/tr</w:t>
+      </w:r>
+    </w:p>
+    <w:p>
+      <w:pPr>
+        <w:pStyle w:val="ListParagraph"/>
+        <w:rPr>
+          <w:color w:val="000000" w:themeColor="text1"/>
+          <w:lang w:val="vi-VN"/>
+        </w:rPr>
+      </w:pPr>
+      <w:r>
+        <w:rPr>
+          <w:color w:val="000000" w:themeColor="text1"/>
+          <w:lang w:val="vi-VN"/>
+        </w:rPr>
+        <w:t>&lt;tr&gt;</w:t>
+      </w:r>
+    </w:p>
+    <w:p>
+      <w:pPr>
+        <w:pStyle w:val="ListParagraph"/>
+        <w:rPr>
+          <w:color w:val="000000" w:themeColor="text1"/>
+          <w:lang w:val="vi-VN"/>
+        </w:rPr>
+      </w:pPr>
+      <w:r>
+        <w:rPr>
+          <w:color w:val="000000" w:themeColor="text1"/>
+          <w:lang w:val="vi-VN"/>
+        </w:rPr>
+        <w:t>&lt;th rowspan="2"&gt;21&lt;/th&gt;</w:t>
+      </w:r>
+    </w:p>
+    <w:p>
+      <w:pPr>
+        <w:pStyle w:val="ListParagraph"/>
+        <w:rPr>
+          <w:color w:val="000000" w:themeColor="text1"/>
+          <w:lang w:val="vi-VN"/>
+        </w:rPr>
+      </w:pPr>
+      <w:r>
+        <w:rPr>
+          <w:color w:val="000000" w:themeColor="text1"/>
+          <w:lang w:val="vi-VN"/>
+        </w:rPr>
+        <w:t>&lt;th&gt;22&lt;/th&gt;</w:t>
+      </w:r>
+    </w:p>
+    <w:p>
+      <w:pPr>
+        <w:pStyle w:val="ListParagraph"/>
+        <w:rPr>
+          <w:color w:val="000000" w:themeColor="text1"/>
+          <w:lang w:val="vi-VN"/>
+        </w:rPr>
+      </w:pPr>
+      <w:r>
+        <w:rPr>
+          <w:color w:val="000000" w:themeColor="text1"/>
+          <w:lang w:val="vi-VN"/>
+        </w:rPr>
+        <w:t>&lt;th&gt;23&lt;/th&gt;</w:t>
+      </w:r>
+    </w:p>
+    <w:p>
+      <w:pPr>
+        <w:pStyle w:val="ListParagraph"/>
+        <w:rPr>
+          <w:color w:val="000000" w:themeColor="text1"/>
+          <w:lang w:val="vi-VN"/>
+        </w:rPr>
+      </w:pPr>
+      <w:r>
+        <w:rPr>
+          <w:color w:val="000000" w:themeColor="text1"/>
+          <w:lang w:val="vi-VN"/>
+        </w:rPr>
+        <w:t>&lt;th&gt;24&lt;/th&gt;</w:t>
+      </w:r>
+    </w:p>
+    <w:p>
+      <w:pPr>
+        <w:pStyle w:val="ListParagraph"/>
+        <w:rPr>
+          <w:color w:val="000000" w:themeColor="text1"/>
+          <w:lang w:val="vi-VN"/>
+        </w:rPr>
+      </w:pPr>
+      <w:r>
+        <w:rPr>
+          <w:color w:val="000000" w:themeColor="text1"/>
+          <w:lang w:val="vi-VN"/>
+        </w:rPr>
+        <w:t>&lt;/tr&gt;</w:t>
+      </w:r>
+    </w:p>
+    <w:p>
+      <w:pPr>
+        <w:pStyle w:val="ListParagraph"/>
+        <w:rPr>
+          <w:color w:val="000000" w:themeColor="text1"/>
+          <w:lang w:val="vi-VN"/>
+        </w:rPr>
+      </w:pPr>
+      <w:r>
+        <w:rPr>
+          <w:color w:val="000000" w:themeColor="text1"/>
+          <w:lang w:val="vi-VN"/>
+        </w:rPr>
+        <w:t>&lt;/table&gt;</w:t>
+      </w:r>
+    </w:p>
+    <w:p>
+      <w:pPr>
+        <w:rPr>
+          <w:color w:val="000000" w:themeColor="text1"/>
+          <w:lang w:val="vi-VN"/>
+        </w:rPr>
+      </w:pPr>
+    </w:p>
+    <w:p>
+      <w:pPr>
+        <w:pStyle w:val="ListParagraph"/>
+        <w:numPr>
+          <w:ilvl w:val="0"/>
+          <w:numId w:val="50"/>
+        </w:numPr>
+        <w:rPr>
+          <w:color w:val="FF0000"/>
+          <w:lang w:val="vi-VN"/>
+        </w:rPr>
+      </w:pPr>
+      <w:r>
+        <w:rPr>
+          <w:color w:val="FF0000"/>
+          <w:lang w:val="vi-VN"/>
+        </w:rPr>
+        <w:t>&lt;table border="1" cellspacing="0" width="500px" height="100px"&gt;</w:t>
+      </w:r>
+    </w:p>
+    <w:p>
+      <w:pPr>
+        <w:pStyle w:val="ListParagraph"/>
+        <w:rPr>
+          <w:color w:val="FF0000"/>
+          <w:lang w:val="vi-VN"/>
+        </w:rPr>
+      </w:pPr>
+      <w:r>
+        <w:rPr>
+          <w:color w:val="FF0000"/>
+          <w:lang w:val="vi-VN"/>
+        </w:rPr>
+        <w:t>&lt;tr&gt;</w:t>
+      </w:r>
+    </w:p>
+    <w:p>
+      <w:pPr>
+        <w:pStyle w:val="ListParagraph"/>
+        <w:rPr>
+          <w:color w:val="FF0000"/>
+          <w:lang w:val="vi-VN"/>
+        </w:rPr>
+      </w:pPr>
+      <w:r>
+        <w:rPr>
+          <w:color w:val="FF0000"/>
+          <w:lang w:val="vi-VN"/>
+        </w:rPr>
+        <w:t>&lt;th rowspan="2"&gt;11&lt;/th&gt;</w:t>
+      </w:r>
+    </w:p>
+    <w:p>
+      <w:pPr>
+        <w:pStyle w:val="ListParagraph"/>
+        <w:rPr>
+          <w:color w:val="FF0000"/>
+          <w:lang w:val="vi-VN"/>
+        </w:rPr>
+      </w:pPr>
+      <w:r>
+        <w:rPr>
+          <w:color w:val="FF0000"/>
+          <w:lang w:val="vi-VN"/>
+        </w:rPr>
+        <w:t>&lt;th&gt;12&lt;/th&gt;</w:t>
+      </w:r>
+    </w:p>
+    <w:p>
+      <w:pPr>
+        <w:pStyle w:val="ListParagraph"/>
+        <w:rPr>
+          <w:color w:val="FF0000"/>
+          <w:lang w:val="vi-VN"/>
+        </w:rPr>
+      </w:pPr>
+      <w:r>
+        <w:rPr>
+          <w:color w:val="FF0000"/>
+          <w:lang w:val="vi-VN"/>
+        </w:rPr>
+        <w:t>&lt;th&gt;13&lt;/th&gt;</w:t>
+      </w:r>
+    </w:p>
+    <w:p>
+      <w:pPr>
+        <w:pStyle w:val="ListParagraph"/>
+        <w:rPr>
+          <w:color w:val="FF0000"/>
+          <w:lang w:val="vi-VN"/>
+        </w:rPr>
+      </w:pPr>
+      <w:r>
+        <w:rPr>
+          <w:color w:val="FF0000"/>
+          <w:lang w:val="vi-VN"/>
+        </w:rPr>
+        <w:t>&lt;th&gt;14&lt;/th&gt;</w:t>
+      </w:r>
+    </w:p>
+    <w:p>
+      <w:pPr>
+        <w:pStyle w:val="ListParagraph"/>
+        <w:rPr>
+          <w:color w:val="FF0000"/>
+          <w:lang w:val="vi-VN"/>
+        </w:rPr>
+      </w:pPr>
+      <w:r>
+        <w:rPr>
+          <w:color w:val="FF0000"/>
+          <w:lang w:val="vi-VN"/>
+        </w:rPr>
+        <w:t>&lt;/tr&gt;</w:t>
+      </w:r>
+    </w:p>
+    <w:p>
+      <w:pPr>
+        <w:pStyle w:val="ListParagraph"/>
+        <w:rPr>
+          <w:color w:val="FF0000"/>
+          <w:lang w:val="vi-VN"/>
+        </w:rPr>
+      </w:pPr>
+      <w:r>
+        <w:rPr>
+          <w:color w:val="FF0000"/>
+          <w:lang w:val="vi-VN"/>
+        </w:rPr>
+        <w:t>&lt;tr&gt;</w:t>
+      </w:r>
+    </w:p>
+    <w:p>
+      <w:pPr>
+        <w:pStyle w:val="ListParagraph"/>
+        <w:rPr>
+          <w:color w:val="FF0000"/>
+          <w:lang w:val="vi-VN"/>
+        </w:rPr>
+      </w:pPr>
+      <w:r>
+        <w:rPr>
+          <w:color w:val="FF0000"/>
+          <w:lang w:val="vi-VN"/>
+        </w:rPr>
+        <w:t>&lt;th&gt;22&lt;/th&gt;</w:t>
+      </w:r>
+    </w:p>
+    <w:p>
+      <w:pPr>
+        <w:pStyle w:val="ListParagraph"/>
+        <w:rPr>
+          <w:color w:val="FF0000"/>
+          <w:lang w:val="vi-VN"/>
+        </w:rPr>
+      </w:pPr>
+      <w:r>
+        <w:rPr>
+          <w:color w:val="FF0000"/>
+          <w:lang w:val="vi-VN"/>
+        </w:rPr>
+        <w:t>&lt;th&gt;23&lt;/th&gt;</w:t>
+      </w:r>
+    </w:p>
+    <w:p>
+      <w:pPr>
+        <w:pStyle w:val="ListParagraph"/>
+        <w:rPr>
+          <w:color w:val="FF0000"/>
+          <w:lang w:val="vi-VN"/>
+        </w:rPr>
+      </w:pPr>
+      <w:r>
+        <w:rPr>
+          <w:color w:val="FF0000"/>
+          <w:lang w:val="vi-VN"/>
+        </w:rPr>
         <w:lastRenderedPageBreak/>
-        <w:t>&lt;th&gt;14&lt;/th&gt;</w:t>
-      </w:r>
-    </w:p>
-    <w:p>
-      <w:pPr>
-        <w:pStyle w:val="ListParagraph"/>
-        <w:rPr>
-          <w:color w:val="000000" w:themeColor="text1"/>
-          <w:lang w:val="vi-VN"/>
-        </w:rPr>
-      </w:pPr>
-      <w:r>
-        <w:rPr>
-          <w:color w:val="000000" w:themeColor="text1"/>
-          <w:lang w:val="vi-VN"/>
-        </w:rPr>
-        <w:t>&lt;/tr&gt;</w:t>
-      </w:r>
-    </w:p>
-    <w:p>
-      <w:pPr>
-        <w:pStyle w:val="ListParagraph"/>
-        <w:rPr>
-          <w:color w:val="000000" w:themeColor="text1"/>
-          <w:lang w:val="vi-VN"/>
-        </w:rPr>
-      </w:pPr>
-      <w:r>
-        <w:rPr>
-          <w:color w:val="000000" w:themeColor="text1"/>
-          <w:lang w:val="vi-VN"/>
-        </w:rPr>
-        <w:t>&lt;tr&gt;</w:t>
-      </w:r>
-    </w:p>
-    <w:p>
-      <w:pPr>
-        <w:pStyle w:val="ListParagraph"/>
-        <w:rPr>
-          <w:color w:val="000000" w:themeColor="text1"/>
-          <w:lang w:val="vi-VN"/>
-        </w:rPr>
-      </w:pPr>
-      <w:r>
-        <w:rPr>
-          <w:color w:val="000000" w:themeColor="text1"/>
-          <w:lang w:val="vi-VN"/>
-        </w:rPr>
-        <w:t>&lt;th rowspan="2"&gt;21&lt;/th&gt;</w:t>
-      </w:r>
-    </w:p>
-    <w:p>
-      <w:pPr>
-        <w:pStyle w:val="ListParagraph"/>
-        <w:rPr>
-          <w:color w:val="000000" w:themeColor="text1"/>
-          <w:lang w:val="vi-VN"/>
-        </w:rPr>
-      </w:pPr>
-      <w:r>
-        <w:rPr>
-          <w:color w:val="000000" w:themeColor="text1"/>
-          <w:lang w:val="vi-VN"/>
-        </w:rPr>
-        <w:t>&lt;th&gt;22&lt;/th&gt;</w:t>
-      </w:r>
-    </w:p>
-    <w:p>
-      <w:pPr>
-        <w:pStyle w:val="ListParagraph"/>
-        <w:rPr>
-          <w:color w:val="000000" w:themeColor="text1"/>
-          <w:lang w:val="vi-VN"/>
-        </w:rPr>
-      </w:pPr>
-      <w:r>
-        <w:rPr>
-          <w:color w:val="000000" w:themeColor="text1"/>
-          <w:lang w:val="vi-VN"/>
-        </w:rPr>
-        <w:t>&lt;th&gt;23&lt;/th&gt;</w:t>
-      </w:r>
-    </w:p>
-    <w:p>
-      <w:pPr>
-        <w:pStyle w:val="ListParagraph"/>
-        <w:rPr>
-          <w:color w:val="000000" w:themeColor="text1"/>
-          <w:lang w:val="vi-VN"/>
-        </w:rPr>
-      </w:pPr>
-      <w:r>
-        <w:rPr>
-          <w:color w:val="000000" w:themeColor="text1"/>
-          <w:lang w:val="vi-VN"/>
-        </w:rPr>
-        <w:t>&lt;th&gt;24&lt;/th&gt;</w:t>
-      </w:r>
-    </w:p>
-    <w:p>
-      <w:pPr>
-        <w:pStyle w:val="ListParagraph"/>
-        <w:rPr>
-          <w:color w:val="000000" w:themeColor="text1"/>
-          <w:lang w:val="vi-VN"/>
-        </w:rPr>
-      </w:pPr>
-      <w:r>
-        <w:rPr>
-          <w:color w:val="000000" w:themeColor="text1"/>
-          <w:lang w:val="vi-VN"/>
-        </w:rPr>
-        <w:t>&lt;/tr</w:t>
-      </w:r>
-    </w:p>
-    <w:p>
-      <w:pPr>
-        <w:pStyle w:val="ListParagraph"/>
-        <w:rPr>
-          <w:color w:val="000000" w:themeColor="text1"/>
-          <w:lang w:val="vi-VN"/>
-        </w:rPr>
-      </w:pPr>
-      <w:r>
-        <w:rPr>
-          <w:color w:val="000000" w:themeColor="text1"/>
-          <w:lang w:val="vi-VN"/>
-        </w:rPr>
-        <w:t>&lt;/table&gt;</w:t>
-      </w:r>
-    </w:p>
-    <w:p>
-      <w:pPr>
-        <w:pStyle w:val="ListParagraph"/>
-        <w:numPr>
-          <w:ilvl w:val="0"/>
-          <w:numId w:val="50"/>
-        </w:numPr>
-        <w:rPr>
-          <w:color w:val="000000" w:themeColor="text1"/>
-          <w:lang w:val="vi-VN"/>
-        </w:rPr>
-      </w:pPr>
-      <w:r>
-        <w:rPr>
-          <w:color w:val="000000" w:themeColor="text1"/>
-          <w:lang w:val="vi-VN"/>
-        </w:rPr>
-        <w:t>&lt;table border="1" cellspacing="0" width="500px" height="100px"&gt;</w:t>
-      </w:r>
-    </w:p>
-    <w:p>
-      <w:pPr>
-        <w:pStyle w:val="ListParagraph"/>
-        <w:rPr>
-          <w:color w:val="000000" w:themeColor="text1"/>
-          <w:lang w:val="vi-VN"/>
-        </w:rPr>
-      </w:pPr>
-      <w:r>
-        <w:rPr>
-          <w:color w:val="000000" w:themeColor="text1"/>
-          <w:lang w:val="vi-VN"/>
-        </w:rPr>
-        <w:t>&lt;tr&gt;</w:t>
-      </w:r>
-    </w:p>
-    <w:p>
-      <w:pPr>
-        <w:pStyle w:val="ListParagraph"/>
-        <w:rPr>
-          <w:color w:val="000000" w:themeColor="text1"/>
-          <w:lang w:val="vi-VN"/>
-        </w:rPr>
-      </w:pPr>
-      <w:r>
-        <w:rPr>
-          <w:color w:val="000000" w:themeColor="text1"/>
-          <w:lang w:val="vi-VN"/>
-        </w:rPr>
-        <w:t>&lt;th&gt;12&lt;/th&gt;</w:t>
-      </w:r>
-    </w:p>
-    <w:p>
-      <w:pPr>
-        <w:pStyle w:val="ListParagraph"/>
-        <w:rPr>
-          <w:color w:val="000000" w:themeColor="text1"/>
-          <w:lang w:val="vi-VN"/>
-        </w:rPr>
-      </w:pPr>
-      <w:r>
-        <w:rPr>
-          <w:color w:val="000000" w:themeColor="text1"/>
-          <w:lang w:val="vi-VN"/>
-        </w:rPr>
-        <w:t>&lt;th&gt;13&lt;/th&gt;</w:t>
-      </w:r>
-    </w:p>
-    <w:p>
-      <w:pPr>
-        <w:pStyle w:val="ListParagraph"/>
-        <w:rPr>
-          <w:color w:val="000000" w:themeColor="text1"/>
-          <w:lang w:val="vi-VN"/>
-        </w:rPr>
-      </w:pPr>
-      <w:r>
-        <w:rPr>
-          <w:color w:val="000000" w:themeColor="text1"/>
-          <w:lang w:val="vi-VN"/>
-        </w:rPr>
-        <w:t>&lt;th&gt;14&lt;/th&gt;</w:t>
-      </w:r>
-    </w:p>
-    <w:p>
-      <w:pPr>
-        <w:pStyle w:val="ListParagraph"/>
-        <w:rPr>
-          <w:color w:val="000000" w:themeColor="text1"/>
-          <w:lang w:val="vi-VN"/>
-        </w:rPr>
-      </w:pPr>
-      <w:r>
-        <w:rPr>
-          <w:color w:val="000000" w:themeColor="text1"/>
-          <w:lang w:val="vi-VN"/>
-        </w:rPr>
-        <w:t>&lt;/tr</w:t>
-      </w:r>
-    </w:p>
-    <w:p>
-      <w:pPr>
-        <w:pStyle w:val="ListParagraph"/>
-        <w:rPr>
-          <w:color w:val="000000" w:themeColor="text1"/>
-          <w:lang w:val="vi-VN"/>
-        </w:rPr>
-      </w:pPr>
-      <w:r>
-        <w:rPr>
-          <w:color w:val="000000" w:themeColor="text1"/>
-          <w:lang w:val="vi-VN"/>
-        </w:rPr>
-        <w:t>&lt;tr&gt;</w:t>
-      </w:r>
-    </w:p>
-    <w:p>
-      <w:pPr>
-        <w:pStyle w:val="ListParagraph"/>
-        <w:rPr>
-          <w:color w:val="000000" w:themeColor="text1"/>
-          <w:lang w:val="vi-VN"/>
-        </w:rPr>
-      </w:pPr>
-      <w:r>
-        <w:rPr>
-          <w:color w:val="000000" w:themeColor="text1"/>
-          <w:lang w:val="vi-VN"/>
-        </w:rPr>
-        <w:t>&lt;th rowspan="2"&gt;21&lt;/th&gt;</w:t>
-      </w:r>
-    </w:p>
-    <w:p>
-      <w:pPr>
-        <w:pStyle w:val="ListParagraph"/>
-        <w:rPr>
-          <w:color w:val="000000" w:themeColor="text1"/>
-          <w:lang w:val="vi-VN"/>
-        </w:rPr>
-      </w:pPr>
-      <w:r>
-        <w:rPr>
-          <w:color w:val="000000" w:themeColor="text1"/>
-          <w:lang w:val="vi-VN"/>
-        </w:rPr>
-        <w:t>&lt;th&gt;22&lt;/th&gt;</w:t>
-      </w:r>
-    </w:p>
-    <w:p>
-      <w:pPr>
-        <w:pStyle w:val="ListParagraph"/>
-        <w:rPr>
-          <w:color w:val="000000" w:themeColor="text1"/>
-          <w:lang w:val="vi-VN"/>
-        </w:rPr>
-      </w:pPr>
-      <w:r>
-        <w:rPr>
-          <w:color w:val="000000" w:themeColor="text1"/>
-          <w:lang w:val="vi-VN"/>
-        </w:rPr>
-        <w:t>&lt;th&gt;23&lt;/th&gt;</w:t>
-      </w:r>
-    </w:p>
-    <w:p>
-      <w:pPr>
-        <w:pStyle w:val="ListParagraph"/>
-        <w:rPr>
-          <w:color w:val="000000" w:themeColor="text1"/>
-          <w:lang w:val="vi-VN"/>
-        </w:rPr>
-      </w:pPr>
-      <w:r>
-        <w:rPr>
-          <w:color w:val="000000" w:themeColor="text1"/>
-          <w:lang w:val="vi-VN"/>
-        </w:rPr>
-        <w:t>&lt;th&gt;24&lt;/th&gt;</w:t>
-      </w:r>
-    </w:p>
-    <w:p>
-      <w:pPr>
-        <w:pStyle w:val="ListParagraph"/>
-        <w:rPr>
-          <w:color w:val="000000" w:themeColor="text1"/>
-          <w:lang w:val="vi-VN"/>
-        </w:rPr>
-      </w:pPr>
-      <w:r>
-        <w:rPr>
-          <w:color w:val="000000" w:themeColor="text1"/>
-          <w:lang w:val="vi-VN"/>
-        </w:rPr>
-        <w:t>&lt;/tr&gt;</w:t>
-      </w:r>
-    </w:p>
-    <w:p>
-      <w:pPr>
-        <w:pStyle w:val="ListParagraph"/>
-        <w:rPr>
-          <w:color w:val="000000" w:themeColor="text1"/>
-          <w:lang w:val="vi-VN"/>
-        </w:rPr>
-      </w:pPr>
-      <w:r>
-        <w:rPr>
-          <w:color w:val="000000" w:themeColor="text1"/>
-          <w:lang w:val="vi-VN"/>
-        </w:rPr>
-        <w:t>&lt;/table&gt;</w:t>
-      </w:r>
-    </w:p>
-    <w:p>
-      <w:pPr>
-        <w:rPr>
-          <w:color w:val="000000" w:themeColor="text1"/>
-          <w:lang w:val="vi-VN"/>
-        </w:rPr>
-      </w:pPr>
-    </w:p>
-    <w:p>
-      <w:pPr>
-        <w:pStyle w:val="ListParagraph"/>
-        <w:numPr>
-          <w:ilvl w:val="0"/>
-          <w:numId w:val="50"/>
-        </w:numPr>
-        <w:rPr>
-          <w:color w:val="FF0000"/>
-          <w:lang w:val="vi-VN"/>
-        </w:rPr>
-      </w:pPr>
-      <w:r>
-        <w:rPr>
-          <w:color w:val="FF0000"/>
-          <w:lang w:val="vi-VN"/>
-        </w:rPr>
-        <w:t>&lt;table border="1" cellspacing="0" width="500px" height="100px"&gt;</w:t>
-      </w:r>
-    </w:p>
-    <w:p>
-      <w:pPr>
-        <w:pStyle w:val="ListParagraph"/>
-        <w:rPr>
-          <w:color w:val="FF0000"/>
-          <w:lang w:val="vi-VN"/>
-        </w:rPr>
-      </w:pPr>
-      <w:r>
-        <w:rPr>
-          <w:color w:val="FF0000"/>
-          <w:lang w:val="vi-VN"/>
-        </w:rPr>
-        <w:t>&lt;tr&gt;</w:t>
-      </w:r>
-    </w:p>
-    <w:p>
-      <w:pPr>
-        <w:pStyle w:val="ListParagraph"/>
-        <w:rPr>
-          <w:color w:val="FF0000"/>
-          <w:lang w:val="vi-VN"/>
-        </w:rPr>
-      </w:pPr>
-      <w:r>
-        <w:rPr>
-          <w:color w:val="FF0000"/>
-          <w:lang w:val="vi-VN"/>
-        </w:rPr>
-        <w:t>&lt;th rowspan="2"&gt;11&lt;/th&gt;</w:t>
-      </w:r>
-    </w:p>
-    <w:p>
-      <w:pPr>
-        <w:pStyle w:val="ListParagraph"/>
-        <w:rPr>
-          <w:color w:val="FF0000"/>
-          <w:lang w:val="vi-VN"/>
-        </w:rPr>
-      </w:pPr>
-      <w:r>
-        <w:rPr>
-          <w:color w:val="FF0000"/>
-          <w:lang w:val="vi-VN"/>
-        </w:rPr>
-        <w:t>&lt;th&gt;12&lt;/th&gt;</w:t>
-      </w:r>
-    </w:p>
-    <w:p>
-      <w:pPr>
-        <w:pStyle w:val="ListParagraph"/>
-        <w:rPr>
-          <w:color w:val="FF0000"/>
-          <w:lang w:val="vi-VN"/>
-        </w:rPr>
-      </w:pPr>
-      <w:r>
-        <w:rPr>
-          <w:color w:val="FF0000"/>
-          <w:lang w:val="vi-VN"/>
-        </w:rPr>
-        <w:t>&lt;th&gt;13&lt;/th&gt;</w:t>
-      </w:r>
-    </w:p>
-    <w:p>
-      <w:pPr>
-        <w:pStyle w:val="ListParagraph"/>
-        <w:rPr>
-          <w:color w:val="FF0000"/>
-          <w:lang w:val="vi-VN"/>
-        </w:rPr>
-      </w:pPr>
-      <w:r>
-        <w:rPr>
-          <w:color w:val="FF0000"/>
-          <w:lang w:val="vi-VN"/>
-        </w:rPr>
-        <w:t>&lt;th&gt;14&lt;/th&gt;</w:t>
-      </w:r>
-    </w:p>
-    <w:p>
-      <w:pPr>
-        <w:pStyle w:val="ListParagraph"/>
-        <w:rPr>
-          <w:color w:val="FF0000"/>
-          <w:lang w:val="vi-VN"/>
-        </w:rPr>
-      </w:pPr>
-      <w:r>
-        <w:rPr>
-          <w:color w:val="FF0000"/>
-          <w:lang w:val="vi-VN"/>
-        </w:rPr>
-        <w:t>&lt;/tr&gt;</w:t>
-      </w:r>
-    </w:p>
-    <w:p>
-      <w:pPr>
-        <w:pStyle w:val="ListParagraph"/>
-        <w:rPr>
-          <w:color w:val="FF0000"/>
-          <w:lang w:val="vi-VN"/>
-        </w:rPr>
-      </w:pPr>
-      <w:r>
-        <w:rPr>
-          <w:color w:val="FF0000"/>
-          <w:lang w:val="vi-VN"/>
-        </w:rPr>
-        <w:t>&lt;tr&gt;</w:t>
-      </w:r>
-    </w:p>
-    <w:p>
-      <w:pPr>
-        <w:pStyle w:val="ListParagraph"/>
-        <w:rPr>
-          <w:color w:val="FF0000"/>
-          <w:lang w:val="vi-VN"/>
-        </w:rPr>
-      </w:pPr>
-      <w:r>
-        <w:rPr>
-          <w:color w:val="FF0000"/>
-          <w:lang w:val="vi-VN"/>
-        </w:rPr>
-        <w:t>&lt;th&gt;22&lt;/th&gt;</w:t>
-      </w:r>
-    </w:p>
-    <w:p>
-      <w:pPr>
-        <w:pStyle w:val="ListParagraph"/>
-        <w:rPr>
-          <w:color w:val="FF0000"/>
-          <w:lang w:val="vi-VN"/>
-        </w:rPr>
-      </w:pPr>
-      <w:r>
-        <w:rPr>
-          <w:color w:val="FF0000"/>
-          <w:lang w:val="vi-VN"/>
-        </w:rPr>
-        <w:t>&lt;th&gt;23&lt;/th&gt;</w:t>
-      </w:r>
-    </w:p>
-    <w:p>
-      <w:pPr>
-        <w:pStyle w:val="ListParagraph"/>
-        <w:rPr>
-          <w:color w:val="FF0000"/>
-          <w:lang w:val="vi-VN"/>
-        </w:rPr>
-      </w:pPr>
-      <w:r>
-        <w:rPr>
-          <w:color w:val="FF0000"/>
-          <w:lang w:val="vi-VN"/>
-        </w:rPr>
         <w:t>&lt;th&gt;24&lt;/th&gt;</w:t>
       </w:r>
     </w:p>
@@ -5780,7 +6340,6 @@
           <w:color w:val="FF0000"/>
           <w:lang w:val="vi-VN"/>
         </w:rPr>
-        <w:lastRenderedPageBreak/>
         <w:t>&lt;ol start="5"&gt;</w:t>
       </w:r>
     </w:p>
@@ -6146,7 +6705,7 @@
           <w:lang w:val="vi-VN"/>
         </w:rPr>
         <w:drawing>
-          <wp:inline distT="0" distB="0" distL="0" distR="0" wp14:anchorId="6CA19343" wp14:editId="181F1085">
+          <wp:inline distT="0" distB="0" distL="0" distR="0" wp14:anchorId="2AB22AF0" wp14:editId="1025FFB3">
             <wp:extent cx="5943600" cy="1754505"/>
             <wp:effectExtent l="0" t="0" r="0" b="0"/>
             <wp:docPr id="12" name="Picture 12"/>
@@ -6236,6 +6795,7 @@
         <w:rPr>
           <w:lang w:val="vi-VN"/>
         </w:rPr>
+        <w:lastRenderedPageBreak/>
         <w:t>&lt;th&gt;12&lt;/th&gt;</w:t>
       </w:r>
     </w:p>
@@ -6314,7 +6874,567 @@
         <w:rPr>
           <w:lang w:val="vi-VN"/>
         </w:rPr>
+        <w:t>&lt;/tr&gt;</w:t>
+      </w:r>
+    </w:p>
+    <w:p>
+      <w:pPr>
+        <w:rPr>
+          <w:lang w:val="vi-VN"/>
+        </w:rPr>
+      </w:pPr>
+      <w:r>
+        <w:rPr>
+          <w:lang w:val="vi-VN"/>
+        </w:rPr>
+        <w:t>&lt;/table&gt;</w:t>
+      </w:r>
+    </w:p>
+    <w:p>
+      <w:pPr>
+        <w:rPr>
+          <w:lang w:val="vi-VN"/>
+        </w:rPr>
+      </w:pPr>
+    </w:p>
+    <w:p>
+      <w:pPr>
+        <w:pStyle w:val="ListParagraph"/>
+        <w:numPr>
+          <w:ilvl w:val="0"/>
+          <w:numId w:val="70"/>
+        </w:numPr>
+        <w:rPr>
+          <w:color w:val="FF0000"/>
+          <w:lang w:val="vi-VN"/>
+        </w:rPr>
+      </w:pPr>
+      <w:r>
+        <w:rPr>
+          <w:color w:val="FF0000"/>
+          <w:lang w:val="vi-VN"/>
+        </w:rPr>
+        <w:t>&lt;table border="1" cellspacing="0" width="500px" height="100px"&gt;</w:t>
+      </w:r>
+    </w:p>
+    <w:p>
+      <w:pPr>
+        <w:rPr>
+          <w:color w:val="FF0000"/>
+          <w:lang w:val="vi-VN"/>
+        </w:rPr>
+      </w:pPr>
+      <w:r>
+        <w:rPr>
+          <w:color w:val="FF0000"/>
+          <w:lang w:val="vi-VN"/>
+        </w:rPr>
+        <w:t>&lt;tr&gt;</w:t>
+      </w:r>
+    </w:p>
+    <w:p>
+      <w:pPr>
+        <w:rPr>
+          <w:color w:val="FF0000"/>
+          <w:lang w:val="vi-VN"/>
+        </w:rPr>
+      </w:pPr>
+      <w:r>
+        <w:rPr>
+          <w:color w:val="FF0000"/>
+          <w:lang w:val="vi-VN"/>
+        </w:rPr>
+        <w:t>&lt;th&gt;11&lt;/th&gt;</w:t>
+      </w:r>
+    </w:p>
+    <w:p>
+      <w:pPr>
+        <w:rPr>
+          <w:color w:val="FF0000"/>
+          <w:lang w:val="vi-VN"/>
+        </w:rPr>
+      </w:pPr>
+      <w:r>
+        <w:rPr>
+          <w:color w:val="FF0000"/>
+          <w:lang w:val="vi-VN"/>
+        </w:rPr>
+        <w:t>&lt;th colspan="3"&gt;12&lt;/th&gt;</w:t>
+      </w:r>
+    </w:p>
+    <w:p>
+      <w:pPr>
+        <w:rPr>
+          <w:color w:val="FF0000"/>
+          <w:lang w:val="vi-VN"/>
+        </w:rPr>
+      </w:pPr>
+      <w:r>
+        <w:rPr>
+          <w:color w:val="FF0000"/>
+          <w:lang w:val="vi-VN"/>
+        </w:rPr>
+        <w:t>&lt;/tr</w:t>
+      </w:r>
+    </w:p>
+    <w:p>
+      <w:pPr>
+        <w:rPr>
+          <w:color w:val="FF0000"/>
+          <w:lang w:val="vi-VN"/>
+        </w:rPr>
+      </w:pPr>
+      <w:r>
+        <w:rPr>
+          <w:color w:val="FF0000"/>
+          <w:lang w:val="vi-VN"/>
+        </w:rPr>
+        <w:t>&lt;tr&gt;</w:t>
+      </w:r>
+    </w:p>
+    <w:p>
+      <w:pPr>
+        <w:rPr>
+          <w:color w:val="FF0000"/>
+          <w:lang w:val="vi-VN"/>
+        </w:rPr>
+      </w:pPr>
+      <w:r>
+        <w:rPr>
+          <w:color w:val="FF0000"/>
+          <w:lang w:val="vi-VN"/>
+        </w:rPr>
+        <w:t>&lt;th&gt;21&lt;/th&gt;</w:t>
+      </w:r>
+    </w:p>
+    <w:p>
+      <w:pPr>
+        <w:rPr>
+          <w:color w:val="FF0000"/>
+          <w:lang w:val="vi-VN"/>
+        </w:rPr>
+      </w:pPr>
+      <w:r>
+        <w:rPr>
+          <w:color w:val="FF0000"/>
+          <w:lang w:val="vi-VN"/>
+        </w:rPr>
+        <w:t>&lt;th&gt;22&lt;/th&gt;</w:t>
+      </w:r>
+    </w:p>
+    <w:p>
+      <w:pPr>
+        <w:rPr>
+          <w:color w:val="FF0000"/>
+          <w:lang w:val="vi-VN"/>
+        </w:rPr>
+      </w:pPr>
+      <w:r>
+        <w:rPr>
+          <w:color w:val="FF0000"/>
+          <w:lang w:val="vi-VN"/>
+        </w:rPr>
+        <w:t>&lt;th&gt;23&lt;/th&gt;</w:t>
+      </w:r>
+    </w:p>
+    <w:p>
+      <w:pPr>
+        <w:rPr>
+          <w:color w:val="FF0000"/>
+          <w:lang w:val="vi-VN"/>
+        </w:rPr>
+      </w:pPr>
+      <w:r>
+        <w:rPr>
+          <w:color w:val="FF0000"/>
+          <w:lang w:val="vi-VN"/>
+        </w:rPr>
+        <w:t>&lt;th&gt;24&lt;/th&gt;</w:t>
+      </w:r>
+    </w:p>
+    <w:p>
+      <w:pPr>
+        <w:rPr>
+          <w:color w:val="FF0000"/>
+          <w:lang w:val="vi-VN"/>
+        </w:rPr>
+      </w:pPr>
+      <w:r>
+        <w:rPr>
+          <w:color w:val="FF0000"/>
+          <w:lang w:val="vi-VN"/>
+        </w:rPr>
+        <w:t>&lt;/tr&gt;</w:t>
+      </w:r>
+    </w:p>
+    <w:p>
+      <w:pPr>
+        <w:rPr>
+          <w:color w:val="FF0000"/>
+          <w:lang w:val="vi-VN"/>
+        </w:rPr>
+      </w:pPr>
+      <w:r>
+        <w:rPr>
+          <w:color w:val="FF0000"/>
+          <w:lang w:val="vi-VN"/>
+        </w:rPr>
+        <w:t>&lt;/table&gt;</w:t>
+      </w:r>
+    </w:p>
+    <w:p>
+      <w:pPr>
+        <w:pStyle w:val="ListParagraph"/>
+        <w:numPr>
+          <w:ilvl w:val="0"/>
+          <w:numId w:val="70"/>
+        </w:numPr>
+        <w:rPr>
+          <w:lang w:val="vi-VN"/>
+        </w:rPr>
+      </w:pPr>
+      <w:r>
+        <w:rPr>
+          <w:lang w:val="vi-VN"/>
+        </w:rPr>
+        <w:t>&lt;table border="1" cellspacing="0" width="500px" height="100px"&gt;</w:t>
+      </w:r>
+    </w:p>
+    <w:p>
+      <w:pPr>
+        <w:rPr>
+          <w:lang w:val="vi-VN"/>
+        </w:rPr>
+      </w:pPr>
+      <w:r>
+        <w:rPr>
+          <w:lang w:val="vi-VN"/>
+        </w:rPr>
+        <w:t>&lt;tr&gt;</w:t>
+      </w:r>
+    </w:p>
+    <w:p>
+      <w:pPr>
+        <w:rPr>
+          <w:lang w:val="vi-VN"/>
+        </w:rPr>
+      </w:pPr>
+      <w:r>
+        <w:rPr>
+          <w:lang w:val="vi-VN"/>
+        </w:rPr>
+        <w:t>&lt;th&gt;11&lt;/th&gt;</w:t>
+      </w:r>
+    </w:p>
+    <w:p>
+      <w:pPr>
+        <w:rPr>
+          <w:lang w:val="vi-VN"/>
+        </w:rPr>
+      </w:pPr>
+      <w:r>
+        <w:rPr>
+          <w:lang w:val="vi-VN"/>
+        </w:rPr>
+        <w:t>&lt;th colspan="3"&gt;12&lt;/th&gt;</w:t>
+      </w:r>
+    </w:p>
+    <w:p>
+      <w:pPr>
+        <w:rPr>
+          <w:lang w:val="vi-VN"/>
+        </w:rPr>
+      </w:pPr>
+      <w:r>
+        <w:rPr>
+          <w:lang w:val="vi-VN"/>
+        </w:rPr>
+        <w:t>&lt;th&gt;13&lt;/th&gt;</w:t>
+      </w:r>
+    </w:p>
+    <w:p>
+      <w:pPr>
+        <w:rPr>
+          <w:lang w:val="vi-VN"/>
+        </w:rPr>
+      </w:pPr>
+      <w:r>
+        <w:rPr>
+          <w:lang w:val="vi-VN"/>
+        </w:rPr>
+        <w:t>&lt;th&gt;14&lt;/th&gt;</w:t>
+      </w:r>
+    </w:p>
+    <w:p>
+      <w:pPr>
+        <w:rPr>
+          <w:lang w:val="vi-VN"/>
+        </w:rPr>
+      </w:pPr>
+      <w:r>
+        <w:rPr>
+          <w:lang w:val="vi-VN"/>
+        </w:rPr>
+        <w:t>&lt;/tr&gt;</w:t>
+      </w:r>
+    </w:p>
+    <w:p>
+      <w:pPr>
+        <w:rPr>
+          <w:lang w:val="vi-VN"/>
+        </w:rPr>
+      </w:pPr>
+      <w:r>
+        <w:rPr>
+          <w:lang w:val="vi-VN"/>
+        </w:rPr>
+        <w:t>&lt;tr&gt;</w:t>
+      </w:r>
+    </w:p>
+    <w:p>
+      <w:pPr>
+        <w:rPr>
+          <w:lang w:val="vi-VN"/>
+        </w:rPr>
+      </w:pPr>
+      <w:r>
+        <w:rPr>
+          <w:lang w:val="vi-VN"/>
+        </w:rPr>
         <w:lastRenderedPageBreak/>
+        <w:t>&lt;th&gt;21&lt;/th&gt;</w:t>
+      </w:r>
+    </w:p>
+    <w:p>
+      <w:pPr>
+        <w:rPr>
+          <w:lang w:val="vi-VN"/>
+        </w:rPr>
+      </w:pPr>
+      <w:r>
+        <w:rPr>
+          <w:lang w:val="vi-VN"/>
+        </w:rPr>
+        <w:t>&lt;th&gt;22&lt;/th&gt;</w:t>
+      </w:r>
+    </w:p>
+    <w:p>
+      <w:pPr>
+        <w:rPr>
+          <w:lang w:val="vi-VN"/>
+        </w:rPr>
+      </w:pPr>
+      <w:r>
+        <w:rPr>
+          <w:lang w:val="vi-VN"/>
+        </w:rPr>
+        <w:t>&lt;th&gt;23&lt;/th&gt;</w:t>
+      </w:r>
+    </w:p>
+    <w:p>
+      <w:pPr>
+        <w:rPr>
+          <w:lang w:val="vi-VN"/>
+        </w:rPr>
+      </w:pPr>
+      <w:r>
+        <w:rPr>
+          <w:lang w:val="vi-VN"/>
+        </w:rPr>
+        <w:t>&lt;th&gt;24&lt;/th&gt;</w:t>
+      </w:r>
+    </w:p>
+    <w:p>
+      <w:pPr>
+        <w:rPr>
+          <w:lang w:val="vi-VN"/>
+        </w:rPr>
+      </w:pPr>
+      <w:r>
+        <w:rPr>
+          <w:lang w:val="vi-VN"/>
+        </w:rPr>
+        <w:t>&lt;/tr</w:t>
+      </w:r>
+    </w:p>
+    <w:p>
+      <w:pPr>
+        <w:rPr>
+          <w:lang w:val="vi-VN"/>
+        </w:rPr>
+      </w:pPr>
+      <w:r>
+        <w:rPr>
+          <w:lang w:val="vi-VN"/>
+        </w:rPr>
+        <w:t>&lt;/table&gt;</w:t>
+      </w:r>
+    </w:p>
+    <w:p>
+      <w:pPr>
+        <w:pStyle w:val="ListParagraph"/>
+        <w:numPr>
+          <w:ilvl w:val="0"/>
+          <w:numId w:val="70"/>
+        </w:numPr>
+        <w:rPr>
+          <w:lang w:val="vi-VN"/>
+        </w:rPr>
+      </w:pPr>
+      <w:r>
+        <w:rPr>
+          <w:lang w:val="vi-VN"/>
+        </w:rPr>
+        <w:t>&lt;table border="1" cellspacing="0" width="500px" height="100px"&gt;</w:t>
+      </w:r>
+    </w:p>
+    <w:p>
+      <w:pPr>
+        <w:rPr>
+          <w:lang w:val="vi-VN"/>
+        </w:rPr>
+      </w:pPr>
+      <w:r>
+        <w:rPr>
+          <w:lang w:val="vi-VN"/>
+        </w:rPr>
+        <w:t>&lt;tr&gt;</w:t>
+      </w:r>
+    </w:p>
+    <w:p>
+      <w:pPr>
+        <w:rPr>
+          <w:lang w:val="vi-VN"/>
+        </w:rPr>
+      </w:pPr>
+    </w:p>
+    <w:p>
+      <w:pPr>
+        <w:rPr>
+          <w:lang w:val="vi-VN"/>
+        </w:rPr>
+      </w:pPr>
+      <w:r>
+        <w:rPr>
+          <w:lang w:val="vi-VN"/>
+        </w:rPr>
+        <w:t>&lt;th&gt;11&lt;/th&gt;</w:t>
+      </w:r>
+    </w:p>
+    <w:p>
+      <w:pPr>
+        <w:rPr>
+          <w:lang w:val="vi-VN"/>
+        </w:rPr>
+      </w:pPr>
+      <w:r>
+        <w:rPr>
+          <w:lang w:val="vi-VN"/>
+        </w:rPr>
+        <w:t>&lt;th&gt;12&lt;/th&gt;</w:t>
+      </w:r>
+    </w:p>
+    <w:p>
+      <w:pPr>
+        <w:rPr>
+          <w:lang w:val="vi-VN"/>
+        </w:rPr>
+      </w:pPr>
+      <w:r>
+        <w:rPr>
+          <w:lang w:val="vi-VN"/>
+        </w:rPr>
+        <w:t>&lt;th colspan="3"&gt;13&lt;/th&gt;</w:t>
+      </w:r>
+    </w:p>
+    <w:p>
+      <w:pPr>
+        <w:rPr>
+          <w:lang w:val="vi-VN"/>
+        </w:rPr>
+      </w:pPr>
+      <w:r>
+        <w:rPr>
+          <w:lang w:val="vi-VN"/>
+        </w:rPr>
+        <w:t>&lt;/tr</w:t>
+      </w:r>
+    </w:p>
+    <w:p>
+      <w:pPr>
+        <w:rPr>
+          <w:lang w:val="vi-VN"/>
+        </w:rPr>
+      </w:pPr>
+      <w:r>
+        <w:rPr>
+          <w:lang w:val="vi-VN"/>
+        </w:rPr>
+        <w:t>&lt;tr&gt;</w:t>
+      </w:r>
+    </w:p>
+    <w:p>
+      <w:pPr>
+        <w:rPr>
+          <w:lang w:val="vi-VN"/>
+        </w:rPr>
+      </w:pPr>
+      <w:r>
+        <w:rPr>
+          <w:lang w:val="vi-VN"/>
+        </w:rPr>
+        <w:t>&lt;th&gt;21&lt;/th&gt;</w:t>
+      </w:r>
+    </w:p>
+    <w:p>
+      <w:pPr>
+        <w:rPr>
+          <w:lang w:val="vi-VN"/>
+        </w:rPr>
+      </w:pPr>
+      <w:r>
+        <w:rPr>
+          <w:lang w:val="vi-VN"/>
+        </w:rPr>
+        <w:t>&lt;th&gt;22&lt;/th&gt;</w:t>
+      </w:r>
+    </w:p>
+    <w:p>
+      <w:pPr>
+        <w:rPr>
+          <w:lang w:val="vi-VN"/>
+        </w:rPr>
+      </w:pPr>
+      <w:r>
+        <w:rPr>
+          <w:lang w:val="vi-VN"/>
+        </w:rPr>
+        <w:t>&lt;th&gt;23&lt;/th&gt;</w:t>
+      </w:r>
+    </w:p>
+    <w:p>
+      <w:pPr>
+        <w:rPr>
+          <w:lang w:val="vi-VN"/>
+        </w:rPr>
+      </w:pPr>
+      <w:r>
+        <w:rPr>
+          <w:lang w:val="vi-VN"/>
+        </w:rPr>
+        <w:t>&lt;th&gt;24&lt;/th&gt;</w:t>
+      </w:r>
+    </w:p>
+    <w:p>
+      <w:pPr>
+        <w:rPr>
+          <w:lang w:val="vi-VN"/>
+        </w:rPr>
+      </w:pPr>
+      <w:r>
+        <w:rPr>
+          <w:lang w:val="vi-VN"/>
+        </w:rPr>
         <w:t>&lt;/tr&gt;</w:t>
       </w:r>
     </w:p>
@@ -6343,380 +7463,143 @@
         <w:pStyle w:val="ListParagraph"/>
         <w:numPr>
           <w:ilvl w:val="0"/>
-          <w:numId w:val="70"/>
-        </w:numPr>
-        <w:rPr>
-          <w:color w:val="FF0000"/>
-          <w:lang w:val="vi-VN"/>
-        </w:rPr>
-      </w:pPr>
-      <w:r>
-        <w:rPr>
-          <w:color w:val="FF0000"/>
-          <w:lang w:val="vi-VN"/>
-        </w:rPr>
-        <w:t>&lt;table border="1" cellspacing="0" width="500px" height="100px"&gt;</w:t>
-      </w:r>
-    </w:p>
-    <w:p>
-      <w:pPr>
-        <w:rPr>
-          <w:color w:val="FF0000"/>
-          <w:lang w:val="vi-VN"/>
-        </w:rPr>
-      </w:pPr>
-      <w:r>
-        <w:rPr>
-          <w:color w:val="FF0000"/>
-          <w:lang w:val="vi-VN"/>
-        </w:rPr>
-        <w:t>&lt;tr&gt;</w:t>
-      </w:r>
-    </w:p>
-    <w:p>
-      <w:pPr>
-        <w:rPr>
-          <w:color w:val="FF0000"/>
-          <w:lang w:val="vi-VN"/>
-        </w:rPr>
-      </w:pPr>
-      <w:r>
-        <w:rPr>
-          <w:color w:val="FF0000"/>
-          <w:lang w:val="vi-VN"/>
-        </w:rPr>
-        <w:t>&lt;th&gt;11&lt;/th&gt;</w:t>
-      </w:r>
-    </w:p>
-    <w:p>
-      <w:pPr>
-        <w:rPr>
-          <w:color w:val="FF0000"/>
-          <w:lang w:val="vi-VN"/>
-        </w:rPr>
-      </w:pPr>
-      <w:r>
-        <w:rPr>
-          <w:color w:val="FF0000"/>
-          <w:lang w:val="vi-VN"/>
-        </w:rPr>
-        <w:t>&lt;th colspan="3"&gt;12&lt;/th&gt;</w:t>
-      </w:r>
-    </w:p>
-    <w:p>
-      <w:pPr>
-        <w:rPr>
-          <w:color w:val="FF0000"/>
-          <w:lang w:val="vi-VN"/>
-        </w:rPr>
-      </w:pPr>
-      <w:r>
-        <w:rPr>
-          <w:color w:val="FF0000"/>
-          <w:lang w:val="vi-VN"/>
-        </w:rPr>
-        <w:t>&lt;/tr</w:t>
-      </w:r>
-    </w:p>
-    <w:p>
-      <w:pPr>
-        <w:rPr>
-          <w:color w:val="FF0000"/>
-          <w:lang w:val="vi-VN"/>
-        </w:rPr>
-      </w:pPr>
-      <w:r>
-        <w:rPr>
-          <w:color w:val="FF0000"/>
-          <w:lang w:val="vi-VN"/>
-        </w:rPr>
-        <w:t>&lt;tr&gt;</w:t>
-      </w:r>
-    </w:p>
-    <w:p>
-      <w:pPr>
-        <w:rPr>
-          <w:color w:val="FF0000"/>
-          <w:lang w:val="vi-VN"/>
-        </w:rPr>
-      </w:pPr>
-      <w:r>
-        <w:rPr>
-          <w:color w:val="FF0000"/>
-          <w:lang w:val="vi-VN"/>
-        </w:rPr>
-        <w:t>&lt;th&gt;21&lt;/th&gt;</w:t>
-      </w:r>
-    </w:p>
-    <w:p>
-      <w:pPr>
-        <w:rPr>
-          <w:color w:val="FF0000"/>
-          <w:lang w:val="vi-VN"/>
-        </w:rPr>
-      </w:pPr>
-      <w:r>
-        <w:rPr>
-          <w:color w:val="FF0000"/>
-          <w:lang w:val="vi-VN"/>
-        </w:rPr>
-        <w:t>&lt;th&gt;22&lt;/th&gt;</w:t>
-      </w:r>
-    </w:p>
-    <w:p>
-      <w:pPr>
-        <w:rPr>
-          <w:color w:val="FF0000"/>
-          <w:lang w:val="vi-VN"/>
-        </w:rPr>
-      </w:pPr>
-      <w:r>
-        <w:rPr>
-          <w:color w:val="FF0000"/>
-          <w:lang w:val="vi-VN"/>
-        </w:rPr>
-        <w:t>&lt;th&gt;23&lt;/th&gt;</w:t>
-      </w:r>
-    </w:p>
-    <w:p>
-      <w:pPr>
-        <w:rPr>
-          <w:color w:val="FF0000"/>
-          <w:lang w:val="vi-VN"/>
-        </w:rPr>
-      </w:pPr>
-      <w:r>
-        <w:rPr>
-          <w:color w:val="FF0000"/>
-          <w:lang w:val="vi-VN"/>
-        </w:rPr>
-        <w:t>&lt;th&gt;24&lt;/th&gt;</w:t>
-      </w:r>
-    </w:p>
-    <w:p>
-      <w:pPr>
-        <w:rPr>
-          <w:color w:val="FF0000"/>
-          <w:lang w:val="vi-VN"/>
-        </w:rPr>
-      </w:pPr>
-      <w:r>
-        <w:rPr>
-          <w:color w:val="FF0000"/>
-          <w:lang w:val="vi-VN"/>
-        </w:rPr>
-        <w:t>&lt;/tr&gt;</w:t>
-      </w:r>
-    </w:p>
-    <w:p>
-      <w:pPr>
-        <w:rPr>
-          <w:color w:val="FF0000"/>
-          <w:lang w:val="vi-VN"/>
-        </w:rPr>
-      </w:pPr>
-      <w:r>
-        <w:rPr>
-          <w:color w:val="FF0000"/>
-          <w:lang w:val="vi-VN"/>
-        </w:rPr>
-        <w:t>&lt;/table&gt;</w:t>
-      </w:r>
-    </w:p>
-    <w:p>
-      <w:pPr>
-        <w:pStyle w:val="ListParagraph"/>
-        <w:numPr>
-          <w:ilvl w:val="0"/>
-          <w:numId w:val="70"/>
-        </w:numPr>
-        <w:rPr>
-          <w:lang w:val="vi-VN"/>
-        </w:rPr>
-      </w:pPr>
-      <w:r>
-        <w:rPr>
-          <w:lang w:val="vi-VN"/>
-        </w:rPr>
-        <w:t>&lt;table border="1" cellspacing="0" width="500px" height="100px"&gt;</w:t>
-      </w:r>
-    </w:p>
-    <w:p>
-      <w:pPr>
-        <w:rPr>
-          <w:lang w:val="vi-VN"/>
-        </w:rPr>
-      </w:pPr>
-      <w:r>
-        <w:rPr>
-          <w:lang w:val="vi-VN"/>
-        </w:rPr>
-        <w:t>&lt;tr&gt;</w:t>
-      </w:r>
-    </w:p>
-    <w:p>
-      <w:pPr>
-        <w:rPr>
-          <w:lang w:val="vi-VN"/>
-        </w:rPr>
-      </w:pPr>
-      <w:r>
-        <w:rPr>
-          <w:lang w:val="vi-VN"/>
-        </w:rPr>
-        <w:t>&lt;th&gt;11&lt;/th&gt;</w:t>
-      </w:r>
-    </w:p>
-    <w:p>
-      <w:pPr>
-        <w:rPr>
-          <w:lang w:val="vi-VN"/>
-        </w:rPr>
-      </w:pPr>
-      <w:r>
-        <w:rPr>
-          <w:lang w:val="vi-VN"/>
-        </w:rPr>
-        <w:t>&lt;th colspan="3"&gt;12&lt;/th&gt;</w:t>
-      </w:r>
-    </w:p>
-    <w:p>
-      <w:pPr>
-        <w:rPr>
-          <w:lang w:val="vi-VN"/>
-        </w:rPr>
-      </w:pPr>
-      <w:r>
-        <w:rPr>
-          <w:lang w:val="vi-VN"/>
-        </w:rPr>
-        <w:t>&lt;th&gt;13&lt;/th&gt;</w:t>
-      </w:r>
-    </w:p>
-    <w:p>
-      <w:pPr>
-        <w:rPr>
-          <w:lang w:val="vi-VN"/>
-        </w:rPr>
-      </w:pPr>
-      <w:r>
-        <w:rPr>
-          <w:lang w:val="vi-VN"/>
-        </w:rPr>
-        <w:t>&lt;th&gt;14&lt;/th&gt;</w:t>
-      </w:r>
-    </w:p>
-    <w:p>
-      <w:pPr>
-        <w:rPr>
-          <w:lang w:val="vi-VN"/>
-        </w:rPr>
-      </w:pPr>
-      <w:r>
-        <w:rPr>
-          <w:lang w:val="vi-VN"/>
-        </w:rPr>
-        <w:t>&lt;/tr&gt;</w:t>
-      </w:r>
-    </w:p>
-    <w:p>
-      <w:pPr>
-        <w:rPr>
-          <w:lang w:val="vi-VN"/>
-        </w:rPr>
-      </w:pPr>
-      <w:r>
-        <w:rPr>
-          <w:lang w:val="vi-VN"/>
-        </w:rPr>
-        <w:t>&lt;tr&gt;</w:t>
-      </w:r>
-    </w:p>
-    <w:p>
-      <w:pPr>
-        <w:rPr>
-          <w:lang w:val="vi-VN"/>
-        </w:rPr>
-      </w:pPr>
-      <w:r>
-        <w:rPr>
-          <w:lang w:val="vi-VN"/>
-        </w:rPr>
-        <w:t>&lt;th&gt;21&lt;/th&gt;</w:t>
-      </w:r>
-    </w:p>
-    <w:p>
-      <w:pPr>
-        <w:rPr>
-          <w:lang w:val="vi-VN"/>
-        </w:rPr>
-      </w:pPr>
-      <w:r>
-        <w:rPr>
-          <w:lang w:val="vi-VN"/>
-        </w:rPr>
-        <w:t>&lt;th&gt;22&lt;/th&gt;</w:t>
-      </w:r>
-    </w:p>
-    <w:p>
-      <w:pPr>
-        <w:rPr>
-          <w:lang w:val="vi-VN"/>
-        </w:rPr>
-      </w:pPr>
-      <w:r>
-        <w:rPr>
-          <w:lang w:val="vi-VN"/>
-        </w:rPr>
-        <w:t>&lt;th&gt;23&lt;/th&gt;</w:t>
-      </w:r>
-    </w:p>
-    <w:p>
-      <w:pPr>
-        <w:rPr>
-          <w:lang w:val="vi-VN"/>
-        </w:rPr>
-      </w:pPr>
-      <w:r>
-        <w:rPr>
-          <w:lang w:val="vi-VN"/>
-        </w:rPr>
-        <w:t>&lt;th&gt;24&lt;/th&gt;</w:t>
-      </w:r>
-    </w:p>
-    <w:p>
-      <w:pPr>
-        <w:rPr>
-          <w:lang w:val="vi-VN"/>
-        </w:rPr>
-      </w:pPr>
-      <w:r>
-        <w:rPr>
-          <w:lang w:val="vi-VN"/>
-        </w:rPr>
-        <w:t>&lt;/tr</w:t>
-      </w:r>
-    </w:p>
-    <w:p>
-      <w:pPr>
-        <w:rPr>
-          <w:lang w:val="vi-VN"/>
-        </w:rPr>
-      </w:pPr>
-      <w:r>
-        <w:rPr>
-          <w:lang w:val="vi-VN"/>
-        </w:rPr>
-        <w:t>&lt;/table&gt;</w:t>
-      </w:r>
-    </w:p>
-    <w:p>
-      <w:pPr>
-        <w:pStyle w:val="ListParagraph"/>
-        <w:numPr>
-          <w:ilvl w:val="0"/>
-          <w:numId w:val="70"/>
-        </w:numPr>
+          <w:numId w:val="61"/>
+        </w:numPr>
+        <w:rPr>
+          <w:b/>
+          <w:bCs/>
+          <w:lang w:val="vi-VN"/>
+        </w:rPr>
+      </w:pPr>
+      <w:r>
+        <w:rPr>
+          <w:b/>
+          <w:bCs/>
+          <w:lang w:val="vi-VN"/>
+        </w:rPr>
+        <w:t>Đâu là cách đung để tạo một liên kết đến trang web Google?</w:t>
+      </w:r>
+    </w:p>
+    <w:p>
+      <w:pPr>
+        <w:pStyle w:val="ListParagraph"/>
+        <w:numPr>
+          <w:ilvl w:val="0"/>
+          <w:numId w:val="76"/>
+        </w:numPr>
+        <w:rPr>
+          <w:lang w:val="vi-VN"/>
+        </w:rPr>
+      </w:pPr>
+      <w:r>
+        <w:rPr>
+          <w:lang w:val="vi-VN"/>
+        </w:rPr>
+        <w:t>&lt;a name="www.google.com"&gt;Google&lt;/a&gt;</w:t>
+      </w:r>
+    </w:p>
+    <w:p>
+      <w:pPr>
+        <w:pStyle w:val="ListParagraph"/>
+        <w:numPr>
+          <w:ilvl w:val="0"/>
+          <w:numId w:val="76"/>
+        </w:numPr>
+        <w:rPr>
+          <w:lang w:val="vi-VN"/>
+        </w:rPr>
+      </w:pPr>
+      <w:r>
+        <w:rPr>
+          <w:lang w:val="vi-VN"/>
+        </w:rPr>
+        <w:t>&lt;a url="www.google.com"&gt;Google&lt;/a&gt;</w:t>
+      </w:r>
+    </w:p>
+    <w:p>
+      <w:pPr>
+        <w:pStyle w:val="ListParagraph"/>
+        <w:numPr>
+          <w:ilvl w:val="0"/>
+          <w:numId w:val="76"/>
+        </w:numPr>
+        <w:rPr>
+          <w:lang w:val="vi-VN"/>
+        </w:rPr>
+      </w:pPr>
+      <w:r>
+        <w:rPr>
+          <w:color w:val="C00000"/>
+          <w:lang w:val="vi-VN"/>
+        </w:rPr>
+        <w:t>&lt;a href="www.google.com"&gt;Google&lt;/a&gt;</w:t>
+      </w:r>
+    </w:p>
+    <w:p>
+      <w:pPr>
+        <w:pStyle w:val="ListParagraph"/>
+        <w:numPr>
+          <w:ilvl w:val="0"/>
+          <w:numId w:val="76"/>
+        </w:numPr>
+        <w:rPr>
+          <w:lang w:val="vi-VN"/>
+        </w:rPr>
+      </w:pPr>
+      <w:r>
+        <w:rPr>
+          <w:lang w:val="vi-VN"/>
+        </w:rPr>
+        <w:t>&lt;a link="www.google.com"&gt;Google&lt;/a&gt;</w:t>
+      </w:r>
+    </w:p>
+    <w:p>
+      <w:pPr>
+        <w:pStyle w:val="ListParagraph"/>
+        <w:numPr>
+          <w:ilvl w:val="0"/>
+          <w:numId w:val="61"/>
+        </w:numPr>
+        <w:rPr>
+          <w:lang w:val="vi-VN"/>
+        </w:rPr>
+      </w:pPr>
+      <w:r>
+        <w:rPr>
+          <w:lang w:val="vi-VN"/>
+        </w:rPr>
+        <w:t>Đâu là cách chính xác để tạo một danh sách định nghĩa trong HTML?</w:t>
+      </w:r>
+    </w:p>
+    <w:p>
+      <w:pPr>
+        <w:rPr>
+          <w:lang w:val="vi-VN"/>
+        </w:rPr>
+      </w:pPr>
+    </w:p>
+    <w:p>
+      <w:pPr>
+        <w:rPr>
+          <w:lang w:val="vi-VN"/>
+        </w:rPr>
+      </w:pPr>
+      <w:r>
+        <w:rPr>
+          <w:lang w:val="vi-VN"/>
+        </w:rPr>
+        <w:t>A</w:t>
+      </w:r>
+    </w:p>
+    <w:p>
+      <w:pPr>
+        <w:rPr>
+          <w:lang w:val="vi-VN"/>
+        </w:rPr>
+      </w:pPr>
+    </w:p>
+    <w:p>
+      <w:pPr>
         <w:rPr>
           <w:lang w:val="vi-VN"/>
         </w:rPr>
@@ -6726,170 +7609,629 @@
           <w:lang w:val="vi-VN"/>
         </w:rPr>
         <w:lastRenderedPageBreak/>
-        <w:t>&lt;table border="1" cellspacing="0" width="500px" height="100px"&gt;</w:t>
-      </w:r>
-    </w:p>
-    <w:p>
-      <w:pPr>
-        <w:rPr>
-          <w:lang w:val="vi-VN"/>
-        </w:rPr>
-      </w:pPr>
-      <w:r>
-        <w:rPr>
-          <w:lang w:val="vi-VN"/>
-        </w:rPr>
-        <w:t>&lt;tr&gt;</w:t>
-      </w:r>
-    </w:p>
-    <w:p>
-      <w:pPr>
-        <w:rPr>
-          <w:lang w:val="vi-VN"/>
-        </w:rPr>
-      </w:pPr>
-    </w:p>
-    <w:p>
-      <w:pPr>
-        <w:rPr>
-          <w:lang w:val="vi-VN"/>
-        </w:rPr>
-      </w:pPr>
-      <w:r>
-        <w:rPr>
-          <w:lang w:val="vi-VN"/>
-        </w:rPr>
-        <w:t>&lt;th&gt;11&lt;/th&gt;</w:t>
-      </w:r>
-    </w:p>
-    <w:p>
-      <w:pPr>
-        <w:rPr>
-          <w:lang w:val="vi-VN"/>
-        </w:rPr>
-      </w:pPr>
-      <w:r>
-        <w:rPr>
-          <w:lang w:val="vi-VN"/>
-        </w:rPr>
-        <w:t>&lt;th&gt;12&lt;/th&gt;</w:t>
-      </w:r>
-    </w:p>
-    <w:p>
-      <w:pPr>
-        <w:rPr>
-          <w:lang w:val="vi-VN"/>
-        </w:rPr>
-      </w:pPr>
-      <w:r>
-        <w:rPr>
-          <w:lang w:val="vi-VN"/>
-        </w:rPr>
-        <w:t>&lt;th colspan="3"&gt;13&lt;/th&gt;</w:t>
-      </w:r>
-    </w:p>
-    <w:p>
-      <w:pPr>
-        <w:rPr>
-          <w:lang w:val="vi-VN"/>
-        </w:rPr>
-      </w:pPr>
-      <w:r>
-        <w:rPr>
-          <w:lang w:val="vi-VN"/>
-        </w:rPr>
-        <w:t>&lt;/tr</w:t>
-      </w:r>
-    </w:p>
-    <w:p>
-      <w:pPr>
-        <w:rPr>
-          <w:lang w:val="vi-VN"/>
-        </w:rPr>
-      </w:pPr>
-      <w:r>
-        <w:rPr>
-          <w:lang w:val="vi-VN"/>
-        </w:rPr>
-        <w:t>&lt;tr&gt;</w:t>
-      </w:r>
-    </w:p>
-    <w:p>
-      <w:pPr>
-        <w:rPr>
-          <w:lang w:val="vi-VN"/>
-        </w:rPr>
-      </w:pPr>
-      <w:r>
-        <w:rPr>
-          <w:lang w:val="vi-VN"/>
-        </w:rPr>
-        <w:t>&lt;th&gt;21&lt;/th&gt;</w:t>
-      </w:r>
-    </w:p>
-    <w:p>
-      <w:pPr>
-        <w:rPr>
-          <w:lang w:val="vi-VN"/>
-        </w:rPr>
-      </w:pPr>
-      <w:r>
-        <w:rPr>
-          <w:lang w:val="vi-VN"/>
-        </w:rPr>
-        <w:t>&lt;th&gt;22&lt;/th&gt;</w:t>
-      </w:r>
-    </w:p>
-    <w:p>
-      <w:pPr>
-        <w:rPr>
-          <w:lang w:val="vi-VN"/>
-        </w:rPr>
-      </w:pPr>
-      <w:r>
-        <w:rPr>
-          <w:lang w:val="vi-VN"/>
-        </w:rPr>
-        <w:t>&lt;th&gt;23&lt;/th&gt;</w:t>
-      </w:r>
-    </w:p>
-    <w:p>
-      <w:pPr>
-        <w:rPr>
-          <w:lang w:val="vi-VN"/>
-        </w:rPr>
-      </w:pPr>
-      <w:r>
-        <w:rPr>
-          <w:lang w:val="vi-VN"/>
-        </w:rPr>
-        <w:t>&lt;th&gt;24&lt;/th&gt;</w:t>
-      </w:r>
-    </w:p>
-    <w:p>
-      <w:pPr>
-        <w:rPr>
-          <w:lang w:val="vi-VN"/>
-        </w:rPr>
-      </w:pPr>
-      <w:r>
-        <w:rPr>
-          <w:lang w:val="vi-VN"/>
-        </w:rPr>
-        <w:t>&lt;/tr&gt;</w:t>
-      </w:r>
-    </w:p>
-    <w:p>
-      <w:pPr>
-        <w:rPr>
-          <w:lang w:val="vi-VN"/>
-        </w:rPr>
-      </w:pPr>
-      <w:r>
-        <w:rPr>
-          <w:lang w:val="vi-VN"/>
-        </w:rPr>
-        <w:t>&lt;/table&gt;</w:t>
+        <w:t>&lt;deflist&gt;</w:t>
+      </w:r>
+    </w:p>
+    <w:p>
+      <w:pPr>
+        <w:rPr>
+          <w:lang w:val="vi-VN"/>
+        </w:rPr>
+      </w:pPr>
+      <w:r>
+        <w:rPr>
+          <w:lang w:val="vi-VN"/>
+        </w:rPr>
+        <w:t>&lt;term&gt;Term 1&lt;/term&gt;</w:t>
+      </w:r>
+    </w:p>
+    <w:p>
+      <w:pPr>
+        <w:rPr>
+          <w:lang w:val="vi-VN"/>
+        </w:rPr>
+      </w:pPr>
+      <w:r>
+        <w:rPr>
+          <w:lang w:val="vi-VN"/>
+        </w:rPr>
+        <w:t>&lt;def&gt;Definition 1&lt;/def</w:t>
+      </w:r>
+    </w:p>
+    <w:p>
+      <w:pPr>
+        <w:rPr>
+          <w:lang w:val="vi-VN"/>
+        </w:rPr>
+      </w:pPr>
+      <w:r>
+        <w:rPr>
+          <w:lang w:val="vi-VN"/>
+        </w:rPr>
+        <w:t>&lt;term&gt;Term 2&lt;/term&gt;</w:t>
+      </w:r>
+    </w:p>
+    <w:p>
+      <w:pPr>
+        <w:rPr>
+          <w:lang w:val="vi-VN"/>
+        </w:rPr>
+      </w:pPr>
+      <w:r>
+        <w:rPr>
+          <w:lang w:val="vi-VN"/>
+        </w:rPr>
+        <w:t>&lt;def&gt;Definition 2&lt;/def&gt;</w:t>
+      </w:r>
+    </w:p>
+    <w:p>
+      <w:pPr>
+        <w:rPr>
+          <w:lang w:val="vi-VN"/>
+        </w:rPr>
+      </w:pPr>
+      <w:r>
+        <w:rPr>
+          <w:lang w:val="vi-VN"/>
+        </w:rPr>
+        <w:t>&lt;/deflist&gt;</w:t>
+      </w:r>
+    </w:p>
+    <w:p>
+      <w:pPr>
+        <w:rPr>
+          <w:lang w:val="vi-VN"/>
+        </w:rPr>
+      </w:pPr>
+      <w:r>
+        <w:rPr>
+          <w:lang w:val="vi-VN"/>
+        </w:rPr>
+        <w:t>B</w:t>
+      </w:r>
+    </w:p>
+    <w:p>
+      <w:pPr>
+        <w:rPr>
+          <w:lang w:val="vi-VN"/>
+        </w:rPr>
+      </w:pPr>
+      <w:r>
+        <w:rPr>
+          <w:lang w:val="vi-VN"/>
+        </w:rPr>
+        <w:t>&lt;list type="definition"&gt;</w:t>
+      </w:r>
+    </w:p>
+    <w:p>
+      <w:pPr>
+        <w:rPr>
+          <w:lang w:val="vi-VN"/>
+        </w:rPr>
+      </w:pPr>
+      <w:r>
+        <w:rPr>
+          <w:lang w:val="vi-VN"/>
+        </w:rPr>
+        <w:t>&lt;item&gt;</w:t>
+      </w:r>
+    </w:p>
+    <w:p>
+      <w:pPr>
+        <w:rPr>
+          <w:lang w:val="vi-VN"/>
+        </w:rPr>
+      </w:pPr>
+      <w:r>
+        <w:rPr>
+          <w:lang w:val="vi-VN"/>
+        </w:rPr>
+        <w:t>&lt;term&gt;Term 1&lt;/term&gt;</w:t>
+      </w:r>
+    </w:p>
+    <w:p>
+      <w:pPr>
+        <w:rPr>
+          <w:lang w:val="vi-VN"/>
+        </w:rPr>
+      </w:pPr>
+      <w:r>
+        <w:rPr>
+          <w:lang w:val="vi-VN"/>
+        </w:rPr>
+        <w:t>&lt;definition&gt;Definition 1&lt;/definition&gt;</w:t>
+      </w:r>
+    </w:p>
+    <w:p>
+      <w:pPr>
+        <w:rPr>
+          <w:lang w:val="vi-VN"/>
+        </w:rPr>
+      </w:pPr>
+      <w:r>
+        <w:rPr>
+          <w:lang w:val="vi-VN"/>
+        </w:rPr>
+        <w:t>&lt;/item&gt;</w:t>
+      </w:r>
+    </w:p>
+    <w:p>
+      <w:pPr>
+        <w:rPr>
+          <w:lang w:val="vi-VN"/>
+        </w:rPr>
+      </w:pPr>
+      <w:r>
+        <w:rPr>
+          <w:lang w:val="vi-VN"/>
+        </w:rPr>
+        <w:t>&lt;item&gt;</w:t>
+      </w:r>
+    </w:p>
+    <w:p>
+      <w:pPr>
+        <w:rPr>
+          <w:lang w:val="vi-VN"/>
+        </w:rPr>
+      </w:pPr>
+      <w:r>
+        <w:rPr>
+          <w:lang w:val="vi-VN"/>
+        </w:rPr>
+        <w:t>&lt;term&gt;Term 2&lt;/term&gt;</w:t>
+      </w:r>
+    </w:p>
+    <w:p>
+      <w:pPr>
+        <w:rPr>
+          <w:lang w:val="vi-VN"/>
+        </w:rPr>
+      </w:pPr>
+      <w:r>
+        <w:rPr>
+          <w:lang w:val="vi-VN"/>
+        </w:rPr>
+        <w:t>&lt;definition&gt;Definition 2&lt;/definition&gt;</w:t>
+      </w:r>
+    </w:p>
+    <w:p>
+      <w:pPr>
+        <w:rPr>
+          <w:lang w:val="vi-VN"/>
+        </w:rPr>
+      </w:pPr>
+    </w:p>
+    <w:p>
+      <w:pPr>
+        <w:rPr>
+          <w:lang w:val="vi-VN"/>
+        </w:rPr>
+      </w:pPr>
+      <w:r>
+        <w:rPr>
+          <w:lang w:val="vi-VN"/>
+        </w:rPr>
+        <w:t>&lt;/item&gt;</w:t>
+      </w:r>
+    </w:p>
+    <w:p>
+      <w:pPr>
+        <w:rPr>
+          <w:lang w:val="vi-VN"/>
+        </w:rPr>
+      </w:pPr>
+      <w:r>
+        <w:rPr>
+          <w:lang w:val="vi-VN"/>
+        </w:rPr>
+        <w:t>&lt;/list&gt;</w:t>
+      </w:r>
+    </w:p>
+    <w:p>
+      <w:pPr>
+        <w:rPr>
+          <w:color w:val="C00000"/>
+          <w:lang w:val="vi-VN"/>
+        </w:rPr>
+      </w:pPr>
+      <w:r>
+        <w:rPr>
+          <w:color w:val="C00000"/>
+          <w:lang w:val="vi-VN"/>
+        </w:rPr>
+        <w:t>C</w:t>
+      </w:r>
+    </w:p>
+    <w:p>
+      <w:pPr>
+        <w:rPr>
+          <w:color w:val="C00000"/>
+          <w:lang w:val="vi-VN"/>
+        </w:rPr>
+      </w:pPr>
+      <w:r>
+        <w:rPr>
+          <w:color w:val="C00000"/>
+          <w:lang w:val="vi-VN"/>
+        </w:rPr>
+        <w:t>&lt;dl&gt;</w:t>
+      </w:r>
+    </w:p>
+    <w:p>
+      <w:pPr>
+        <w:rPr>
+          <w:color w:val="C00000"/>
+          <w:lang w:val="vi-VN"/>
+        </w:rPr>
+      </w:pPr>
+      <w:r>
+        <w:rPr>
+          <w:color w:val="C00000"/>
+          <w:lang w:val="vi-VN"/>
+        </w:rPr>
+        <w:t>&lt;dt&gt;Term 1&lt;/dt</w:t>
+      </w:r>
+    </w:p>
+    <w:p>
+      <w:pPr>
+        <w:rPr>
+          <w:color w:val="C00000"/>
+          <w:lang w:val="vi-VN"/>
+        </w:rPr>
+      </w:pPr>
+      <w:r>
+        <w:rPr>
+          <w:color w:val="C00000"/>
+          <w:lang w:val="vi-VN"/>
+        </w:rPr>
+        <w:t>&lt;dd&gt;Definition 1&lt;/dd&gt;</w:t>
+      </w:r>
+    </w:p>
+    <w:p>
+      <w:pPr>
+        <w:rPr>
+          <w:color w:val="C00000"/>
+          <w:lang w:val="vi-VN"/>
+        </w:rPr>
+      </w:pPr>
+      <w:r>
+        <w:rPr>
+          <w:color w:val="C00000"/>
+          <w:lang w:val="vi-VN"/>
+        </w:rPr>
+        <w:t>&lt;dt&gt;Term 2&lt;/dt&gt;</w:t>
+      </w:r>
+    </w:p>
+    <w:p>
+      <w:pPr>
+        <w:rPr>
+          <w:lang w:val="vi-VN"/>
+        </w:rPr>
+      </w:pPr>
+      <w:r>
+        <w:rPr>
+          <w:color w:val="C00000"/>
+          <w:lang w:val="vi-VN"/>
+        </w:rPr>
+        <w:t xml:space="preserve">&lt;dd&gt;Definition </w:t>
+      </w:r>
+      <w:r>
+        <w:rPr>
+          <w:lang w:val="vi-VN"/>
+        </w:rPr>
+        <w:t>2&lt;/dd&gt;</w:t>
+      </w:r>
+    </w:p>
+    <w:p>
+      <w:pPr>
+        <w:rPr>
+          <w:lang w:val="vi-VN"/>
+        </w:rPr>
+      </w:pPr>
+      <w:r>
+        <w:rPr>
+          <w:lang w:val="vi-VN"/>
+        </w:rPr>
+        <w:t>&lt;/dl&gt;</w:t>
+      </w:r>
+    </w:p>
+    <w:p>
+      <w:pPr>
+        <w:rPr>
+          <w:lang w:val="vi-VN"/>
+        </w:rPr>
+      </w:pPr>
+      <w:r>
+        <w:rPr>
+          <w:lang w:val="vi-VN"/>
+        </w:rPr>
+        <w:t>D</w:t>
+      </w:r>
+    </w:p>
+    <w:p>
+      <w:pPr>
+        <w:rPr>
+          <w:lang w:val="vi-VN"/>
+        </w:rPr>
+      </w:pPr>
+      <w:r>
+        <w:rPr>
+          <w:lang w:val="vi-VN"/>
+        </w:rPr>
+        <w:t>&lt;dl&gt;</w:t>
+      </w:r>
+    </w:p>
+    <w:p>
+      <w:pPr>
+        <w:rPr>
+          <w:lang w:val="vi-VN"/>
+        </w:rPr>
+      </w:pPr>
+      <w:r>
+        <w:rPr>
+          <w:lang w:val="vi-VN"/>
+        </w:rPr>
+        <w:t>&lt;li&gt;</w:t>
+      </w:r>
+    </w:p>
+    <w:p>
+      <w:pPr>
+        <w:rPr>
+          <w:lang w:val="vi-VN"/>
+        </w:rPr>
+      </w:pPr>
+      <w:r>
+        <w:rPr>
+          <w:lang w:val="vi-VN"/>
+        </w:rPr>
+        <w:t>&lt;dt&gt;Term 1&lt;/dt&gt;</w:t>
+      </w:r>
+    </w:p>
+    <w:p>
+      <w:pPr>
+        <w:rPr>
+          <w:lang w:val="vi-VN"/>
+        </w:rPr>
+      </w:pPr>
+      <w:r>
+        <w:rPr>
+          <w:lang w:val="vi-VN"/>
+        </w:rPr>
+        <w:lastRenderedPageBreak/>
+        <w:t>&lt;dd&gt;Definition 1&lt;/dd&gt;</w:t>
+      </w:r>
+    </w:p>
+    <w:p>
+      <w:pPr>
+        <w:rPr>
+          <w:lang w:val="vi-VN"/>
+        </w:rPr>
+      </w:pPr>
+      <w:r>
+        <w:rPr>
+          <w:lang w:val="vi-VN"/>
+        </w:rPr>
+        <w:t>&lt;/li&gt;</w:t>
+      </w:r>
+    </w:p>
+    <w:p>
+      <w:pPr>
+        <w:rPr>
+          <w:lang w:val="vi-VN"/>
+        </w:rPr>
+      </w:pPr>
+      <w:r>
+        <w:rPr>
+          <w:lang w:val="vi-VN"/>
+        </w:rPr>
+        <w:t>&lt;li&gt;</w:t>
+      </w:r>
+    </w:p>
+    <w:p>
+      <w:pPr>
+        <w:rPr>
+          <w:lang w:val="vi-VN"/>
+        </w:rPr>
+      </w:pPr>
+    </w:p>
+    <w:p>
+      <w:pPr>
+        <w:rPr>
+          <w:lang w:val="vi-VN"/>
+        </w:rPr>
+      </w:pPr>
+      <w:r>
+        <w:rPr>
+          <w:lang w:val="vi-VN"/>
+        </w:rPr>
+        <w:t>&lt;dt&gt;Term 2&lt;/dt&gt;</w:t>
+      </w:r>
+    </w:p>
+    <w:p>
+      <w:pPr>
+        <w:rPr>
+          <w:lang w:val="vi-VN"/>
+        </w:rPr>
+      </w:pPr>
+      <w:r>
+        <w:rPr>
+          <w:lang w:val="vi-VN"/>
+        </w:rPr>
+        <w:t>&lt;dd&gt;Definition 2&lt;/dd&gt;</w:t>
+      </w:r>
+    </w:p>
+    <w:p>
+      <w:pPr>
+        <w:rPr>
+          <w:lang w:val="vi-VN"/>
+        </w:rPr>
+      </w:pPr>
+      <w:r>
+        <w:rPr>
+          <w:lang w:val="vi-VN"/>
+        </w:rPr>
+        <w:t>&lt;/li&gt;</w:t>
+      </w:r>
+    </w:p>
+    <w:p>
+      <w:pPr>
+        <w:rPr>
+          <w:lang w:val="vi-VN"/>
+        </w:rPr>
+      </w:pPr>
+      <w:r>
+        <w:rPr>
+          <w:lang w:val="vi-VN"/>
+        </w:rPr>
+        <w:t>&lt;/dl&gt;</w:t>
+      </w:r>
+    </w:p>
+    <w:p>
+      <w:pPr>
+        <w:rPr>
+          <w:lang w:val="vi-VN"/>
+        </w:rPr>
+      </w:pPr>
+    </w:p>
+    <w:p>
+      <w:pPr>
+        <w:pStyle w:val="ListParagraph"/>
+        <w:numPr>
+          <w:ilvl w:val="0"/>
+          <w:numId w:val="61"/>
+        </w:numPr>
+      </w:pPr>
+      <w:r>
+        <w:t>Đâu là những thuộc tính cho việc tạo thẻ &lt;video&gt;</w:t>
+      </w:r>
+    </w:p>
+    <w:p>
+      <w:pPr>
+        <w:pStyle w:val="ListParagraph"/>
+        <w:numPr>
+          <w:ilvl w:val="0"/>
+          <w:numId w:val="77"/>
+        </w:numPr>
+      </w:pPr>
+      <w:r>
+        <w:t>&lt;video&gt; &lt;width="320" height="240"&gt;&lt;/video&gt;</w:t>
+      </w:r>
+    </w:p>
+    <w:p>
+      <w:pPr>
+        <w:pStyle w:val="ListParagraph"/>
+        <w:numPr>
+          <w:ilvl w:val="0"/>
+          <w:numId w:val="77"/>
+        </w:numPr>
+      </w:pPr>
+      <w:r>
+        <w:rPr>
+          <w:color w:val="C00000"/>
+        </w:rPr>
+        <w:t>&lt;video width="320" height="240"&gt;&lt;/video&gt;</w:t>
+      </w:r>
+    </w:p>
+    <w:p>
+      <w:pPr>
+        <w:pStyle w:val="ListParagraph"/>
+        <w:numPr>
+          <w:ilvl w:val="0"/>
+          <w:numId w:val="77"/>
+        </w:numPr>
+      </w:pPr>
+      <w:r>
+        <w:t>&lt;video width="320" height="240" /video&gt;</w:t>
+      </w:r>
+    </w:p>
+    <w:p>
+      <w:pPr>
+        <w:pStyle w:val="ListParagraph"/>
+        <w:numPr>
+          <w:ilvl w:val="0"/>
+          <w:numId w:val="77"/>
+        </w:numPr>
+      </w:pPr>
+      <w:r>
+        <w:t>&lt;video&gt; &lt;width = "320" height="240"&gt;&lt;source src="movi.mp4"&gt;&lt;/source&gt;&lt;/video&gt;</w:t>
+      </w:r>
+    </w:p>
+    <w:p/>
+    <w:p>
+      <w:pPr>
+        <w:pStyle w:val="ListParagraph"/>
+        <w:numPr>
+          <w:ilvl w:val="0"/>
+          <w:numId w:val="61"/>
+        </w:numPr>
+      </w:pPr>
+      <w:r>
+        <w:t>Khi một thẻ &lt;td colspan="2"&gt; thì</w:t>
+      </w:r>
+    </w:p>
+    <w:p>
+      <w:r>
+        <w:t>Phát biểu 1: Hàng hiện tại chứa &lt;td&gt; nói trên mất một thẻ &lt;td&gt;</w:t>
+      </w:r>
+    </w:p>
+    <w:p>
+      <w:r>
+        <w:t>Phát biểu 2: Hàng ở ngay sau hàng chứa &lt;td&gt; nói trên mất một &lt;td&gt;</w:t>
+      </w:r>
+    </w:p>
+    <w:p/>
+    <w:p>
+      <w:pPr>
+        <w:pStyle w:val="ListParagraph"/>
+        <w:numPr>
+          <w:ilvl w:val="0"/>
+          <w:numId w:val="78"/>
+        </w:numPr>
+      </w:pPr>
+      <w:r>
+        <w:t>Cả 2 phát biểu cùng sai</w:t>
+      </w:r>
+    </w:p>
+    <w:p>
+      <w:pPr>
+        <w:pStyle w:val="ListParagraph"/>
+        <w:numPr>
+          <w:ilvl w:val="0"/>
+          <w:numId w:val="78"/>
+        </w:numPr>
+      </w:pPr>
+      <w:r>
+        <w:t>Phát biểu 1 đúng, phát biểu 2 sai</w:t>
+      </w:r>
+    </w:p>
+    <w:p>
+      <w:pPr>
+        <w:pStyle w:val="ListParagraph"/>
+        <w:numPr>
+          <w:ilvl w:val="0"/>
+          <w:numId w:val="78"/>
+        </w:numPr>
+        <w:rPr>
+          <w:color w:val="C00000"/>
+        </w:rPr>
+      </w:pPr>
+      <w:r>
+        <w:rPr>
+          <w:color w:val="C00000"/>
+        </w:rPr>
+        <w:t>Phát biểu 1 sai, phát biểu 2 đúng</w:t>
+      </w:r>
+    </w:p>
+    <w:p>
+      <w:pPr>
+        <w:pStyle w:val="ListParagraph"/>
+        <w:numPr>
+          <w:ilvl w:val="0"/>
+          <w:numId w:val="78"/>
+        </w:numPr>
+      </w:pPr>
+      <w:r>
+        <w:t>Cả 2 phát biểu cùng đúng</w:t>
       </w:r>
     </w:p>
     <w:p>
@@ -6903,7 +8245,10 @@
           <w:lang w:val="vi-VN"/>
         </w:rPr>
       </w:pPr>
-      <w:r>
+    </w:p>
+    <w:p>
+      <w:pPr>
+        <w:jc w:val="center"/>
         <w:rPr>
           <w:b/>
           <w:bCs/>
@@ -6911,19 +8256,27 @@
           <w:szCs w:val="40"/>
           <w:lang w:val="vi-VN"/>
         </w:rPr>
-        <w:t>bài 3</w:t>
-      </w:r>
-    </w:p>
-    <w:p>
-      <w:pPr>
-        <w:pStyle w:val="ListParagraph"/>
-        <w:numPr>
-          <w:ilvl w:val="0"/>
-          <w:numId w:val="60"/>
-        </w:numPr>
+      </w:pPr>
+      <w:r>
         <w:rPr>
           <w:b/>
           <w:bCs/>
+          <w:sz w:val="40"/>
+          <w:szCs w:val="40"/>
+          <w:lang w:val="vi-VN"/>
+        </w:rPr>
+        <w:t>bài 3</w:t>
+      </w:r>
+    </w:p>
+    <w:p>
+      <w:pPr>
+        <w:pStyle w:val="ListParagraph"/>
+        <w:numPr>
+          <w:ilvl w:val="0"/>
+          <w:numId w:val="60"/>
+        </w:numPr>
+        <w:ind w:left="502"/>
+        <w:rPr>
           <w:sz w:val="28"/>
           <w:szCs w:val="28"/>
           <w:lang w:val="vi-VN"/>
@@ -6931,8 +8284,6 @@
       </w:pPr>
       <w:r>
         <w:rPr>
-          <w:b/>
-          <w:bCs/>
           <w:sz w:val="28"/>
           <w:szCs w:val="28"/>
           <w:lang w:val="vi-VN"/>
@@ -6948,15 +8299,11 @@
           <w:numId w:val="18"/>
         </w:numPr>
         <w:rPr>
-          <w:b/>
-          <w:bCs/>
-          <w:lang w:val="vi-VN"/>
-        </w:rPr>
-      </w:pPr>
-      <w:r>
-        <w:rPr>
-          <w:b/>
-          <w:bCs/>
+          <w:lang w:val="vi-VN"/>
+        </w:rPr>
+      </w:pPr>
+      <w:r>
+        <w:rPr>
           <w:lang w:val="vi-VN"/>
         </w:rPr>
         <w:t>Hiển thị trên trang web</w:t>
@@ -6970,15 +8317,11 @@
           <w:numId w:val="18"/>
         </w:numPr>
         <w:rPr>
-          <w:b/>
-          <w:bCs/>
-          <w:lang w:val="vi-VN"/>
-        </w:rPr>
-      </w:pPr>
-      <w:r>
-        <w:rPr>
-          <w:b/>
-          <w:bCs/>
+          <w:lang w:val="vi-VN"/>
+        </w:rPr>
+      </w:pPr>
+      <w:r>
+        <w:rPr>
           <w:lang w:val="vi-VN"/>
         </w:rPr>
         <w:t>Lưu trữ trên trình duyệt người dùng</w:t>
@@ -6992,15 +8335,11 @@
           <w:numId w:val="18"/>
         </w:numPr>
         <w:rPr>
-          <w:b/>
-          <w:bCs/>
-          <w:lang w:val="vi-VN"/>
-        </w:rPr>
-      </w:pPr>
-      <w:r>
-        <w:rPr>
-          <w:b/>
-          <w:bCs/>
+          <w:lang w:val="vi-VN"/>
+        </w:rPr>
+      </w:pPr>
+      <w:r>
+        <w:rPr>
           <w:lang w:val="vi-VN"/>
         </w:rPr>
         <w:t>Gứi qua email</w:t>
@@ -7014,16 +8353,12 @@
           <w:numId w:val="18"/>
         </w:numPr>
         <w:rPr>
-          <w:b/>
-          <w:bCs/>
-          <w:color w:val="FF0000"/>
-          <w:lang w:val="vi-VN"/>
-        </w:rPr>
-      </w:pPr>
-      <w:r>
-        <w:rPr>
-          <w:b/>
-          <w:bCs/>
+          <w:color w:val="FF0000"/>
+          <w:lang w:val="vi-VN"/>
+        </w:rPr>
+      </w:pPr>
+      <w:r>
+        <w:rPr>
           <w:color w:val="FF0000"/>
           <w:lang w:val="vi-VN"/>
         </w:rPr>
@@ -7037,9 +8372,8 @@
           <w:ilvl w:val="0"/>
           <w:numId w:val="60"/>
         </w:numPr>
-        <w:rPr>
-          <w:b/>
-          <w:bCs/>
+        <w:ind w:left="502"/>
+        <w:rPr>
           <w:sz w:val="28"/>
           <w:szCs w:val="28"/>
           <w:lang w:val="vi-VN"/>
@@ -7047,8 +8381,6 @@
       </w:pPr>
       <w:r>
         <w:rPr>
-          <w:b/>
-          <w:bCs/>
           <w:sz w:val="28"/>
           <w:szCs w:val="28"/>
           <w:lang w:val="vi-VN"/>
@@ -7064,17 +8396,14 @@
           <w:numId w:val="19"/>
         </w:numPr>
         <w:rPr>
-          <w:b/>
-          <w:bCs/>
-          <w:lang w:val="vi-VN"/>
-        </w:rPr>
-      </w:pPr>
-      <w:r>
-        <w:rPr>
-          <w:b/>
-          <w:bCs/>
-          <w:lang w:val="vi-VN"/>
-        </w:rPr>
+          <w:lang w:val="vi-VN"/>
+        </w:rPr>
+      </w:pPr>
+      <w:r>
+        <w:rPr>
+          <w:lang w:val="vi-VN"/>
+        </w:rPr>
+        <w:lastRenderedPageBreak/>
         <w:t>Hiển thị nội dung văn bản</w:t>
       </w:r>
     </w:p>
@@ -7086,15 +8415,11 @@
           <w:numId w:val="19"/>
         </w:numPr>
         <w:rPr>
-          <w:b/>
-          <w:bCs/>
-          <w:lang w:val="vi-VN"/>
-        </w:rPr>
-      </w:pPr>
-      <w:r>
-        <w:rPr>
-          <w:b/>
-          <w:bCs/>
+          <w:lang w:val="vi-VN"/>
+        </w:rPr>
+      </w:pPr>
+      <w:r>
+        <w:rPr>
           <w:lang w:val="vi-VN"/>
         </w:rPr>
         <w:t>Tạo bảng dữ liệu</w:t>
@@ -7108,15 +8433,11 @@
           <w:numId w:val="19"/>
         </w:numPr>
         <w:rPr>
-          <w:b/>
-          <w:bCs/>
-          <w:lang w:val="vi-VN"/>
-        </w:rPr>
-      </w:pPr>
-      <w:r>
-        <w:rPr>
-          <w:b/>
-          <w:bCs/>
+          <w:lang w:val="vi-VN"/>
+        </w:rPr>
+      </w:pPr>
+      <w:r>
+        <w:rPr>
           <w:lang w:val="vi-VN"/>
         </w:rPr>
         <w:t>Hiển thị video</w:t>
@@ -7130,16 +8451,12 @@
           <w:numId w:val="19"/>
         </w:numPr>
         <w:rPr>
-          <w:b/>
-          <w:bCs/>
-          <w:color w:val="FF0000"/>
-          <w:lang w:val="vi-VN"/>
-        </w:rPr>
-      </w:pPr>
-      <w:r>
-        <w:rPr>
-          <w:b/>
-          <w:bCs/>
+          <w:color w:val="FF0000"/>
+          <w:lang w:val="vi-VN"/>
+        </w:rPr>
+      </w:pPr>
+      <w:r>
+        <w:rPr>
           <w:color w:val="FF0000"/>
           <w:lang w:val="vi-VN"/>
         </w:rPr>
@@ -7153,9 +8470,8 @@
           <w:ilvl w:val="0"/>
           <w:numId w:val="60"/>
         </w:numPr>
-        <w:rPr>
-          <w:b/>
-          <w:bCs/>
+        <w:ind w:left="502"/>
+        <w:rPr>
           <w:sz w:val="28"/>
           <w:szCs w:val="28"/>
           <w:lang w:val="vi-VN"/>
@@ -7163,8 +8479,6 @@
       </w:pPr>
       <w:r>
         <w:rPr>
-          <w:b/>
-          <w:bCs/>
           <w:sz w:val="28"/>
           <w:szCs w:val="28"/>
           <w:lang w:val="vi-VN"/>
@@ -7180,15 +8494,11 @@
           <w:numId w:val="20"/>
         </w:numPr>
         <w:rPr>
-          <w:b/>
-          <w:bCs/>
-          <w:lang w:val="vi-VN"/>
-        </w:rPr>
-      </w:pPr>
-      <w:r>
-        <w:rPr>
-          <w:b/>
-          <w:bCs/>
+          <w:lang w:val="vi-VN"/>
+        </w:rPr>
+      </w:pPr>
+      <w:r>
+        <w:rPr>
           <w:lang w:val="vi-VN"/>
         </w:rPr>
         <w:t>Cho phép người dùng xem hình ảnh</w:t>
@@ -7202,15 +8512,11 @@
           <w:numId w:val="20"/>
         </w:numPr>
         <w:rPr>
-          <w:b/>
-          <w:bCs/>
-          <w:lang w:val="vi-VN"/>
-        </w:rPr>
-      </w:pPr>
-      <w:r>
-        <w:rPr>
-          <w:b/>
-          <w:bCs/>
+          <w:lang w:val="vi-VN"/>
+        </w:rPr>
+      </w:pPr>
+      <w:r>
+        <w:rPr>
           <w:lang w:val="vi-VN"/>
         </w:rPr>
         <w:t>Tạo hiệu ứng đặc biệt trên trang web</w:t>
@@ -7224,16 +8530,12 @@
           <w:numId w:val="20"/>
         </w:numPr>
         <w:rPr>
-          <w:b/>
-          <w:bCs/>
-          <w:color w:val="FF0000"/>
-          <w:lang w:val="vi-VN"/>
-        </w:rPr>
-      </w:pPr>
-      <w:r>
-        <w:rPr>
-          <w:b/>
-          <w:bCs/>
+          <w:color w:val="FF0000"/>
+          <w:lang w:val="vi-VN"/>
+        </w:rPr>
+      </w:pPr>
+      <w:r>
+        <w:rPr>
           <w:color w:val="FF0000"/>
           <w:lang w:val="vi-VN"/>
         </w:rPr>
@@ -7248,15 +8550,11 @@
           <w:numId w:val="20"/>
         </w:numPr>
         <w:rPr>
-          <w:b/>
-          <w:bCs/>
-          <w:lang w:val="vi-VN"/>
-        </w:rPr>
-      </w:pPr>
-      <w:r>
-        <w:rPr>
-          <w:b/>
-          <w:bCs/>
+          <w:lang w:val="vi-VN"/>
+        </w:rPr>
+      </w:pPr>
+      <w:r>
+        <w:rPr>
           <w:lang w:val="vi-VN"/>
         </w:rPr>
         <w:t>Hiển thị thông tin quảng cáo</w:t>
@@ -7269,9 +8567,8 @@
           <w:ilvl w:val="0"/>
           <w:numId w:val="60"/>
         </w:numPr>
-        <w:rPr>
-          <w:b/>
-          <w:bCs/>
+        <w:ind w:left="502"/>
+        <w:rPr>
           <w:sz w:val="28"/>
           <w:szCs w:val="28"/>
           <w:lang w:val="vi-VN"/>
@@ -7279,8 +8576,6 @@
       </w:pPr>
       <w:r>
         <w:rPr>
-          <w:b/>
-          <w:bCs/>
           <w:sz w:val="28"/>
           <w:szCs w:val="28"/>
           <w:lang w:val="vi-VN"/>
@@ -7296,15 +8591,11 @@
           <w:numId w:val="21"/>
         </w:numPr>
         <w:rPr>
-          <w:b/>
-          <w:bCs/>
-          <w:lang w:val="vi-VN"/>
-        </w:rPr>
-      </w:pPr>
-      <w:r>
-        <w:rPr>
-          <w:b/>
-          <w:bCs/>
+          <w:lang w:val="vi-VN"/>
+        </w:rPr>
+      </w:pPr>
+      <w:r>
+        <w:rPr>
           <w:lang w:val="vi-VN"/>
         </w:rPr>
         <w:t>Chỉ chua ô van bán</w:t>
@@ -7318,20 +8609,15 @@
           <w:numId w:val="21"/>
         </w:numPr>
         <w:rPr>
-          <w:b/>
-          <w:bCs/>
-          <w:color w:val="FF0000"/>
-          <w:lang w:val="vi-VN"/>
-        </w:rPr>
-      </w:pPr>
-      <w:r>
-        <w:rPr>
-          <w:b/>
-          <w:bCs/>
-          <w:color w:val="FF0000"/>
-          <w:lang w:val="vi-VN"/>
-        </w:rPr>
-        <w:lastRenderedPageBreak/>
+          <w:color w:val="FF0000"/>
+          <w:lang w:val="vi-VN"/>
+        </w:rPr>
+      </w:pPr>
+      <w:r>
+        <w:rPr>
+          <w:color w:val="FF0000"/>
+          <w:lang w:val="vi-VN"/>
+        </w:rPr>
         <w:t>Có thể chứa van bản, danh sách chọn, nut bam và nhiều loại trường khác</w:t>
       </w:r>
     </w:p>
@@ -7343,15 +8629,11 @@
           <w:numId w:val="21"/>
         </w:numPr>
         <w:rPr>
-          <w:b/>
-          <w:bCs/>
-          <w:lang w:val="vi-VN"/>
-        </w:rPr>
-      </w:pPr>
-      <w:r>
-        <w:rPr>
-          <w:b/>
-          <w:bCs/>
+          <w:lang w:val="vi-VN"/>
+        </w:rPr>
+      </w:pPr>
+      <w:r>
+        <w:rPr>
           <w:lang w:val="vi-VN"/>
         </w:rPr>
         <w:t>Chi chứa nút bấm</w:t>
@@ -7365,15 +8647,11 @@
           <w:numId w:val="21"/>
         </w:numPr>
         <w:rPr>
-          <w:b/>
-          <w:bCs/>
-          <w:lang w:val="vi-VN"/>
-        </w:rPr>
-      </w:pPr>
-      <w:r>
-        <w:rPr>
-          <w:b/>
-          <w:bCs/>
+          <w:lang w:val="vi-VN"/>
+        </w:rPr>
+      </w:pPr>
+      <w:r>
+        <w:rPr>
           <w:lang w:val="vi-VN"/>
         </w:rPr>
         <w:t>Chỉ chứa hình ánh</w:t>
@@ -7386,9 +8664,8 @@
           <w:ilvl w:val="0"/>
           <w:numId w:val="60"/>
         </w:numPr>
-        <w:rPr>
-          <w:b/>
-          <w:bCs/>
+        <w:ind w:left="502"/>
+        <w:rPr>
           <w:sz w:val="28"/>
           <w:szCs w:val="28"/>
           <w:lang w:val="vi-VN"/>
@@ -7396,8 +8673,6 @@
       </w:pPr>
       <w:r>
         <w:rPr>
-          <w:b/>
-          <w:bCs/>
           <w:sz w:val="28"/>
           <w:szCs w:val="28"/>
           <w:lang w:val="vi-VN"/>
@@ -7413,15 +8688,11 @@
           <w:numId w:val="22"/>
         </w:numPr>
         <w:rPr>
-          <w:b/>
-          <w:bCs/>
-          <w:lang w:val="vi-VN"/>
-        </w:rPr>
-      </w:pPr>
-      <w:r>
-        <w:rPr>
-          <w:b/>
-          <w:bCs/>
+          <w:lang w:val="vi-VN"/>
+        </w:rPr>
+      </w:pPr>
+      <w:r>
+        <w:rPr>
           <w:lang w:val="vi-VN"/>
         </w:rPr>
         <w:t>Chỉ có thể sử dụng form theo cách mà HTML quy định</w:t>
@@ -7435,15 +8706,11 @@
           <w:numId w:val="22"/>
         </w:numPr>
         <w:rPr>
-          <w:b/>
-          <w:bCs/>
-          <w:lang w:val="vi-VN"/>
-        </w:rPr>
-      </w:pPr>
-      <w:r>
-        <w:rPr>
-          <w:b/>
-          <w:bCs/>
+          <w:lang w:val="vi-VN"/>
+        </w:rPr>
+      </w:pPr>
+      <w:r>
+        <w:rPr>
           <w:lang w:val="vi-VN"/>
         </w:rPr>
         <w:t>Chỉ co the su dụng các trường dữ liệu có sẵn</w:t>
@@ -7457,38 +8724,16 @@
           <w:numId w:val="22"/>
         </w:numPr>
         <w:rPr>
-          <w:b/>
-          <w:bCs/>
-          <w:color w:val="FF0000"/>
-          <w:lang w:val="vi-VN"/>
-        </w:rPr>
-      </w:pPr>
-      <w:r>
-        <w:rPr>
-          <w:b/>
-          <w:bCs/>
-          <w:color w:val="FF0000"/>
-          <w:lang w:val="vi-VN"/>
-        </w:rPr>
-        <w:t>Có thể tùy chính bố cục, kiểu dáng và hành vi của form bằng CSS và</w:t>
-      </w:r>
-      <w:r>
-        <w:rPr>
-          <w:b/>
-          <w:bCs/>
-          <w:color w:val="FF0000"/>
-          <w:lang w:val="vi-VN"/>
-        </w:rPr>
-        <w:t xml:space="preserve">  </w:t>
-      </w:r>
-      <w:r>
-        <w:rPr>
-          <w:b/>
-          <w:bCs/>
-          <w:color w:val="FF0000"/>
-          <w:lang w:val="vi-VN"/>
-        </w:rPr>
-        <w:t>JavaScript</w:t>
+          <w:color w:val="FF0000"/>
+          <w:lang w:val="vi-VN"/>
+        </w:rPr>
+      </w:pPr>
+      <w:r>
+        <w:rPr>
+          <w:color w:val="FF0000"/>
+          <w:lang w:val="vi-VN"/>
+        </w:rPr>
+        <w:t>Có thể tùy chính bố cục, kiểu dáng và hành vi của form bằng CSS và  JavaScript</w:t>
       </w:r>
     </w:p>
     <w:p>
@@ -7499,15 +8744,11 @@
           <w:numId w:val="22"/>
         </w:numPr>
         <w:rPr>
-          <w:b/>
-          <w:bCs/>
-          <w:lang w:val="vi-VN"/>
-        </w:rPr>
-      </w:pPr>
-      <w:r>
-        <w:rPr>
-          <w:b/>
-          <w:bCs/>
+          <w:lang w:val="vi-VN"/>
+        </w:rPr>
+      </w:pPr>
+      <w:r>
+        <w:rPr>
           <w:lang w:val="vi-VN"/>
         </w:rPr>
         <w:t>Không thể thay đổi gì sau khi form đã được tạo</w:t>
@@ -7520,9 +8761,8 @@
           <w:ilvl w:val="0"/>
           <w:numId w:val="60"/>
         </w:numPr>
-        <w:rPr>
-          <w:b/>
-          <w:bCs/>
+        <w:ind w:left="502"/>
+        <w:rPr>
           <w:sz w:val="28"/>
           <w:szCs w:val="28"/>
           <w:lang w:val="vi-VN"/>
@@ -7530,8 +8770,6 @@
       </w:pPr>
       <w:r>
         <w:rPr>
-          <w:b/>
-          <w:bCs/>
           <w:sz w:val="28"/>
           <w:szCs w:val="28"/>
           <w:lang w:val="vi-VN"/>
@@ -7547,15 +8785,11 @@
           <w:numId w:val="23"/>
         </w:numPr>
         <w:rPr>
-          <w:b/>
-          <w:bCs/>
-          <w:lang w:val="vi-VN"/>
-        </w:rPr>
-      </w:pPr>
-      <w:r>
-        <w:rPr>
-          <w:b/>
-          <w:bCs/>
+          <w:lang w:val="vi-VN"/>
+        </w:rPr>
+      </w:pPr>
+      <w:r>
+        <w:rPr>
           <w:lang w:val="vi-VN"/>
         </w:rPr>
         <w:t>Form đăng nhập</w:t>
@@ -7569,15 +8803,11 @@
           <w:numId w:val="23"/>
         </w:numPr>
         <w:rPr>
-          <w:b/>
-          <w:bCs/>
-          <w:lang w:val="vi-VN"/>
-        </w:rPr>
-      </w:pPr>
-      <w:r>
-        <w:rPr>
-          <w:b/>
-          <w:bCs/>
+          <w:lang w:val="vi-VN"/>
+        </w:rPr>
+      </w:pPr>
+      <w:r>
+        <w:rPr>
           <w:lang w:val="vi-VN"/>
         </w:rPr>
         <w:t>Form đăng ký</w:t>
@@ -7591,16 +8821,12 @@
           <w:numId w:val="23"/>
         </w:numPr>
         <w:rPr>
-          <w:b/>
-          <w:bCs/>
-          <w:color w:val="FF0000"/>
-          <w:lang w:val="vi-VN"/>
-        </w:rPr>
-      </w:pPr>
-      <w:r>
-        <w:rPr>
-          <w:b/>
-          <w:bCs/>
+          <w:color w:val="FF0000"/>
+          <w:lang w:val="vi-VN"/>
+        </w:rPr>
+      </w:pPr>
+      <w:r>
+        <w:rPr>
           <w:color w:val="FF0000"/>
           <w:lang w:val="vi-VN"/>
         </w:rPr>
@@ -7615,15 +8841,11 @@
           <w:numId w:val="23"/>
         </w:numPr>
         <w:rPr>
-          <w:b/>
-          <w:bCs/>
-          <w:lang w:val="vi-VN"/>
-        </w:rPr>
-      </w:pPr>
-      <w:r>
-        <w:rPr>
-          <w:b/>
-          <w:bCs/>
+          <w:lang w:val="vi-VN"/>
+        </w:rPr>
+      </w:pPr>
+      <w:r>
+        <w:rPr>
           <w:lang w:val="vi-VN"/>
         </w:rPr>
         <w:t>Form tìm kiểm</w:t>
@@ -7636,9 +8858,8 @@
           <w:ilvl w:val="0"/>
           <w:numId w:val="60"/>
         </w:numPr>
-        <w:rPr>
-          <w:b/>
-          <w:bCs/>
+        <w:ind w:left="502"/>
+        <w:rPr>
           <w:sz w:val="28"/>
           <w:szCs w:val="28"/>
           <w:lang w:val="vi-VN"/>
@@ -7646,8 +8867,6 @@
       </w:pPr>
       <w:r>
         <w:rPr>
-          <w:b/>
-          <w:bCs/>
           <w:sz w:val="28"/>
           <w:szCs w:val="28"/>
           <w:lang w:val="vi-VN"/>
@@ -7663,15 +8882,11 @@
           <w:numId w:val="24"/>
         </w:numPr>
         <w:rPr>
-          <w:b/>
-          <w:bCs/>
-          <w:lang w:val="vi-VN"/>
-        </w:rPr>
-      </w:pPr>
-      <w:r>
-        <w:rPr>
-          <w:b/>
-          <w:bCs/>
+          <w:lang w:val="vi-VN"/>
+        </w:rPr>
+      </w:pPr>
+      <w:r>
+        <w:rPr>
           <w:lang w:val="vi-VN"/>
         </w:rPr>
         <w:t>Rows</w:t>
@@ -7685,15 +8900,11 @@
           <w:numId w:val="24"/>
         </w:numPr>
         <w:rPr>
-          <w:b/>
-          <w:bCs/>
-          <w:lang w:val="vi-VN"/>
-        </w:rPr>
-      </w:pPr>
-      <w:r>
-        <w:rPr>
-          <w:b/>
-          <w:bCs/>
+          <w:lang w:val="vi-VN"/>
+        </w:rPr>
+      </w:pPr>
+      <w:r>
+        <w:rPr>
           <w:lang w:val="vi-VN"/>
         </w:rPr>
         <w:t>Size</w:t>
@@ -7707,16 +8918,12 @@
           <w:numId w:val="24"/>
         </w:numPr>
         <w:rPr>
-          <w:b/>
-          <w:bCs/>
-          <w:color w:val="FF0000"/>
-          <w:lang w:val="vi-VN"/>
-        </w:rPr>
-      </w:pPr>
-      <w:r>
-        <w:rPr>
-          <w:b/>
-          <w:bCs/>
+          <w:color w:val="FF0000"/>
+          <w:lang w:val="vi-VN"/>
+        </w:rPr>
+      </w:pPr>
+      <w:r>
+        <w:rPr>
           <w:color w:val="FF0000"/>
           <w:lang w:val="vi-VN"/>
         </w:rPr>
@@ -7731,16 +8938,12 @@
           <w:numId w:val="24"/>
         </w:numPr>
         <w:rPr>
-          <w:b/>
-          <w:bCs/>
           <w:color w:val="000000" w:themeColor="text1"/>
           <w:lang w:val="vi-VN"/>
         </w:rPr>
       </w:pPr>
       <w:r>
         <w:rPr>
-          <w:b/>
-          <w:bCs/>
           <w:color w:val="000000" w:themeColor="text1"/>
           <w:lang w:val="vi-VN"/>
         </w:rPr>
@@ -7754,9 +8957,8 @@
           <w:ilvl w:val="0"/>
           <w:numId w:val="60"/>
         </w:numPr>
-        <w:rPr>
-          <w:b/>
-          <w:bCs/>
+        <w:ind w:left="502"/>
+        <w:rPr>
           <w:sz w:val="28"/>
           <w:szCs w:val="28"/>
           <w:lang w:val="vi-VN"/>
@@ -7764,8 +8966,6 @@
       </w:pPr>
       <w:r>
         <w:rPr>
-          <w:b/>
-          <w:bCs/>
           <w:sz w:val="28"/>
           <w:szCs w:val="28"/>
           <w:lang w:val="vi-VN"/>
@@ -7781,15 +8981,11 @@
           <w:numId w:val="25"/>
         </w:numPr>
         <w:rPr>
-          <w:b/>
-          <w:bCs/>
-          <w:lang w:val="vi-VN"/>
-        </w:rPr>
-      </w:pPr>
-      <w:r>
-        <w:rPr>
-          <w:b/>
-          <w:bCs/>
+          <w:lang w:val="vi-VN"/>
+        </w:rPr>
+      </w:pPr>
+      <w:r>
+        <w:rPr>
           <w:lang w:val="vi-VN"/>
         </w:rPr>
         <w:t>multichoice</w:t>
@@ -7803,16 +8999,12 @@
           <w:numId w:val="25"/>
         </w:numPr>
         <w:rPr>
-          <w:b/>
-          <w:bCs/>
-          <w:color w:val="FF0000"/>
-          <w:lang w:val="vi-VN"/>
-        </w:rPr>
-      </w:pPr>
-      <w:r>
-        <w:rPr>
-          <w:b/>
-          <w:bCs/>
+          <w:color w:val="FF0000"/>
+          <w:lang w:val="vi-VN"/>
+        </w:rPr>
+      </w:pPr>
+      <w:r>
+        <w:rPr>
           <w:color w:val="FF0000"/>
           <w:lang w:val="vi-VN"/>
         </w:rPr>
@@ -7827,15 +9019,11 @@
           <w:numId w:val="25"/>
         </w:numPr>
         <w:rPr>
-          <w:b/>
-          <w:bCs/>
-          <w:lang w:val="vi-VN"/>
-        </w:rPr>
-      </w:pPr>
-      <w:r>
-        <w:rPr>
-          <w:b/>
-          <w:bCs/>
+          <w:lang w:val="vi-VN"/>
+        </w:rPr>
+      </w:pPr>
+      <w:r>
+        <w:rPr>
           <w:lang w:val="vi-VN"/>
         </w:rPr>
         <w:t>many</w:t>
@@ -7849,15 +9037,11 @@
           <w:numId w:val="25"/>
         </w:numPr>
         <w:rPr>
-          <w:b/>
-          <w:bCs/>
-          <w:lang w:val="vi-VN"/>
-        </w:rPr>
-      </w:pPr>
-      <w:r>
-        <w:rPr>
-          <w:b/>
-          <w:bCs/>
+          <w:lang w:val="vi-VN"/>
+        </w:rPr>
+      </w:pPr>
+      <w:r>
+        <w:rPr>
           <w:lang w:val="vi-VN"/>
         </w:rPr>
         <w:t>size</w:t>
@@ -7870,9 +9054,8 @@
           <w:ilvl w:val="0"/>
           <w:numId w:val="60"/>
         </w:numPr>
-        <w:rPr>
-          <w:b/>
-          <w:bCs/>
+        <w:ind w:left="502"/>
+        <w:rPr>
           <w:sz w:val="28"/>
           <w:szCs w:val="28"/>
           <w:lang w:val="vi-VN"/>
@@ -7880,8 +9063,6 @@
       </w:pPr>
       <w:r>
         <w:rPr>
-          <w:b/>
-          <w:bCs/>
           <w:sz w:val="28"/>
           <w:szCs w:val="28"/>
           <w:lang w:val="vi-VN"/>
@@ -7897,15 +9078,11 @@
           <w:numId w:val="26"/>
         </w:numPr>
         <w:rPr>
-          <w:b/>
-          <w:bCs/>
-          <w:lang w:val="vi-VN"/>
-        </w:rPr>
-      </w:pPr>
-      <w:r>
-        <w:rPr>
-          <w:b/>
-          <w:bCs/>
+          <w:lang w:val="vi-VN"/>
+        </w:rPr>
+      </w:pPr>
+      <w:r>
+        <w:rPr>
           <w:lang w:val="vi-VN"/>
         </w:rPr>
         <w:t>9</w:t>
@@ -7919,16 +9096,12 @@
           <w:numId w:val="26"/>
         </w:numPr>
         <w:rPr>
-          <w:b/>
-          <w:bCs/>
-          <w:color w:val="FF0000"/>
-          <w:lang w:val="vi-VN"/>
-        </w:rPr>
-      </w:pPr>
-      <w:r>
-        <w:rPr>
-          <w:b/>
-          <w:bCs/>
+          <w:color w:val="FF0000"/>
+          <w:lang w:val="vi-VN"/>
+        </w:rPr>
+      </w:pPr>
+      <w:r>
+        <w:rPr>
           <w:color w:val="FF0000"/>
           <w:lang w:val="vi-VN"/>
         </w:rPr>
@@ -7943,15 +9116,11 @@
           <w:numId w:val="26"/>
         </w:numPr>
         <w:rPr>
-          <w:b/>
-          <w:bCs/>
-          <w:lang w:val="vi-VN"/>
-        </w:rPr>
-      </w:pPr>
-      <w:r>
-        <w:rPr>
-          <w:b/>
-          <w:bCs/>
+          <w:lang w:val="vi-VN"/>
+        </w:rPr>
+      </w:pPr>
+      <w:r>
+        <w:rPr>
           <w:lang w:val="vi-VN"/>
         </w:rPr>
         <w:t>7</w:t>
@@ -7965,15 +9134,11 @@
           <w:numId w:val="26"/>
         </w:numPr>
         <w:rPr>
-          <w:b/>
-          <w:bCs/>
-          <w:lang w:val="vi-VN"/>
-        </w:rPr>
-      </w:pPr>
-      <w:r>
-        <w:rPr>
-          <w:b/>
-          <w:bCs/>
+          <w:lang w:val="vi-VN"/>
+        </w:rPr>
+      </w:pPr>
+      <w:r>
+        <w:rPr>
           <w:lang w:val="vi-VN"/>
         </w:rPr>
         <w:t>8</w:t>
@@ -7986,9 +9151,8 @@
           <w:ilvl w:val="0"/>
           <w:numId w:val="60"/>
         </w:numPr>
-        <w:rPr>
-          <w:b/>
-          <w:bCs/>
+        <w:ind w:left="502"/>
+        <w:rPr>
           <w:sz w:val="28"/>
           <w:szCs w:val="28"/>
           <w:lang w:val="vi-VN"/>
@@ -7996,429 +9160,339 @@
       </w:pPr>
       <w:r>
         <w:rPr>
-          <w:b/>
-          <w:bCs/>
           <w:sz w:val="28"/>
           <w:szCs w:val="28"/>
           <w:lang w:val="vi-VN"/>
         </w:rPr>
-        <w:t>Thẻ &lt;input&gt; có thể tạo ra bao nhiêu loại nút nhấn?</w:t>
-      </w:r>
-      <w:r>
-        <w:rPr>
-          <w:b/>
-          <w:bCs/>
+        <w:lastRenderedPageBreak/>
+        <w:t>Thẻ &lt;input&gt; có thể tạo ra bao nhiêu loại nút nhấn? ++</w:t>
+      </w:r>
+    </w:p>
+    <w:p>
+      <w:pPr>
+        <w:pStyle w:val="ListParagraph"/>
+        <w:numPr>
+          <w:ilvl w:val="0"/>
+          <w:numId w:val="27"/>
+        </w:numPr>
+        <w:rPr>
+          <w:color w:val="FF0000"/>
+          <w:lang w:val="vi-VN"/>
+        </w:rPr>
+      </w:pPr>
+      <w:r>
+        <w:rPr>
+          <w:color w:val="FF0000"/>
+          <w:lang w:val="vi-VN"/>
+        </w:rPr>
+        <w:t>4</w:t>
+      </w:r>
+    </w:p>
+    <w:p>
+      <w:pPr>
+        <w:pStyle w:val="ListParagraph"/>
+        <w:numPr>
+          <w:ilvl w:val="0"/>
+          <w:numId w:val="27"/>
+        </w:numPr>
+        <w:rPr>
+          <w:lang w:val="vi-VN"/>
+        </w:rPr>
+      </w:pPr>
+      <w:r>
+        <w:rPr>
+          <w:lang w:val="vi-VN"/>
+        </w:rPr>
+        <w:t>1</w:t>
+      </w:r>
+    </w:p>
+    <w:p>
+      <w:pPr>
+        <w:pStyle w:val="ListParagraph"/>
+        <w:numPr>
+          <w:ilvl w:val="0"/>
+          <w:numId w:val="27"/>
+        </w:numPr>
+        <w:rPr>
+          <w:lang w:val="vi-VN"/>
+        </w:rPr>
+      </w:pPr>
+      <w:r>
+        <w:rPr>
+          <w:lang w:val="vi-VN"/>
+        </w:rPr>
+        <w:t>2</w:t>
+      </w:r>
+    </w:p>
+    <w:p>
+      <w:pPr>
+        <w:pStyle w:val="ListParagraph"/>
+        <w:numPr>
+          <w:ilvl w:val="0"/>
+          <w:numId w:val="27"/>
+        </w:numPr>
+        <w:rPr>
+          <w:lang w:val="vi-VN"/>
+        </w:rPr>
+      </w:pPr>
+      <w:r>
+        <w:rPr>
+          <w:lang w:val="vi-VN"/>
+        </w:rPr>
+        <w:t>3</w:t>
+      </w:r>
+    </w:p>
+    <w:p>
+      <w:pPr>
+        <w:pStyle w:val="ListParagraph"/>
+        <w:numPr>
+          <w:ilvl w:val="0"/>
+          <w:numId w:val="60"/>
+        </w:numPr>
+        <w:ind w:left="502"/>
+        <w:rPr>
           <w:sz w:val="28"/>
           <w:szCs w:val="28"/>
           <w:lang w:val="vi-VN"/>
         </w:rPr>
-        <w:t xml:space="preserve"> ++</w:t>
-      </w:r>
-    </w:p>
-    <w:p>
-      <w:pPr>
-        <w:pStyle w:val="ListParagraph"/>
-        <w:numPr>
-          <w:ilvl w:val="0"/>
-          <w:numId w:val="27"/>
-        </w:numPr>
-        <w:rPr>
-          <w:b/>
-          <w:bCs/>
-          <w:color w:val="FF0000"/>
-          <w:lang w:val="vi-VN"/>
-        </w:rPr>
-      </w:pPr>
-      <w:r>
-        <w:rPr>
-          <w:b/>
-          <w:bCs/>
-          <w:color w:val="FF0000"/>
-          <w:lang w:val="vi-VN"/>
-        </w:rPr>
-        <w:t>4</w:t>
-      </w:r>
-    </w:p>
-    <w:p>
-      <w:pPr>
-        <w:pStyle w:val="ListParagraph"/>
-        <w:numPr>
-          <w:ilvl w:val="0"/>
-          <w:numId w:val="27"/>
-        </w:numPr>
-        <w:rPr>
-          <w:b/>
-          <w:bCs/>
-          <w:lang w:val="vi-VN"/>
-        </w:rPr>
-      </w:pPr>
-      <w:r>
-        <w:rPr>
-          <w:b/>
-          <w:bCs/>
-          <w:lang w:val="vi-VN"/>
-        </w:rPr>
-        <w:t>1</w:t>
-      </w:r>
-    </w:p>
-    <w:p>
-      <w:pPr>
-        <w:pStyle w:val="ListParagraph"/>
-        <w:numPr>
-          <w:ilvl w:val="0"/>
-          <w:numId w:val="27"/>
-        </w:numPr>
-        <w:rPr>
-          <w:b/>
-          <w:bCs/>
-          <w:lang w:val="vi-VN"/>
-        </w:rPr>
-      </w:pPr>
-      <w:r>
-        <w:rPr>
-          <w:b/>
-          <w:bCs/>
-          <w:lang w:val="vi-VN"/>
-        </w:rPr>
-        <w:t>2</w:t>
-      </w:r>
-    </w:p>
-    <w:p>
-      <w:pPr>
-        <w:pStyle w:val="ListParagraph"/>
-        <w:numPr>
-          <w:ilvl w:val="0"/>
-          <w:numId w:val="27"/>
-        </w:numPr>
-        <w:rPr>
-          <w:b/>
-          <w:bCs/>
-          <w:lang w:val="vi-VN"/>
-        </w:rPr>
-      </w:pPr>
-      <w:r>
-        <w:rPr>
-          <w:b/>
-          <w:bCs/>
-          <w:lang w:val="vi-VN"/>
-        </w:rPr>
-        <w:t>3</w:t>
-      </w:r>
-    </w:p>
-    <w:p>
-      <w:pPr>
-        <w:pStyle w:val="ListParagraph"/>
-        <w:numPr>
-          <w:ilvl w:val="0"/>
-          <w:numId w:val="60"/>
-        </w:numPr>
-        <w:rPr>
-          <w:b/>
-          <w:bCs/>
+      </w:pPr>
+      <w:r>
+        <w:rPr>
           <w:sz w:val="28"/>
           <w:szCs w:val="28"/>
           <w:lang w:val="vi-VN"/>
         </w:rPr>
-      </w:pPr>
-      <w:r>
-        <w:rPr>
-          <w:b/>
-          <w:bCs/>
+        <w:t>Cho đoạn mã lệnh:</w:t>
+      </w:r>
+    </w:p>
+    <w:p>
+      <w:pPr>
+        <w:rPr>
+          <w:lang w:val="vi-VN"/>
+        </w:rPr>
+      </w:pPr>
+      <w:r>
+        <w:rPr>
+          <w:lang w:val="vi-VN"/>
+        </w:rPr>
+        <w:t>&lt;form action=""&gt;</w:t>
+      </w:r>
+    </w:p>
+    <w:p>
+      <w:pPr>
+        <w:rPr>
+          <w:lang w:val="vi-VN"/>
+        </w:rPr>
+      </w:pPr>
+      <w:r>
+        <w:rPr>
+          <w:lang w:val="vi-VN"/>
+        </w:rPr>
+        <w:t>&lt;input type="text" placeholder="Nhap tên"&gt;</w:t>
+      </w:r>
+    </w:p>
+    <w:p>
+      <w:pPr>
+        <w:rPr>
+          <w:lang w:val="vi-VN"/>
+        </w:rPr>
+      </w:pPr>
+      <w:r>
+        <w:rPr>
+          <w:lang w:val="vi-VN"/>
+        </w:rPr>
+        <w:t>&lt;input type="year" placeholder="Nhap ngay sinh"&gt;</w:t>
+      </w:r>
+    </w:p>
+    <w:p>
+      <w:pPr>
+        <w:rPr>
+          <w:lang w:val="vi-VN"/>
+        </w:rPr>
+      </w:pPr>
+      <w:r>
+        <w:rPr>
+          <w:lang w:val="vi-VN"/>
+        </w:rPr>
+        <w:t>&lt;/form&gt;</w:t>
+      </w:r>
+    </w:p>
+    <w:p>
+      <w:pPr>
+        <w:rPr>
+          <w:lang w:val="vi-VN"/>
+        </w:rPr>
+      </w:pPr>
+      <w:r>
+        <w:rPr>
+          <w:lang w:val="vi-VN"/>
+        </w:rPr>
+        <w:t>Kết quả hiển thị là gì?</w:t>
+      </w:r>
+    </w:p>
+    <w:p>
+      <w:pPr>
+        <w:pStyle w:val="ListParagraph"/>
+        <w:numPr>
+          <w:ilvl w:val="0"/>
+          <w:numId w:val="28"/>
+        </w:numPr>
+        <w:rPr>
+          <w:color w:val="FF0000"/>
+          <w:lang w:val="vi-VN"/>
+        </w:rPr>
+      </w:pPr>
+      <w:r>
+        <w:rPr>
+          <w:color w:val="FF0000"/>
+          <w:lang w:val="vi-VN"/>
+        </w:rPr>
+        <w:t>Nhập tên</w:t>
+      </w:r>
+    </w:p>
+    <w:p>
+      <w:pPr>
+        <w:pStyle w:val="ListParagraph"/>
+        <w:rPr>
+          <w:color w:val="FF0000"/>
+          <w:lang w:val="vi-VN"/>
+        </w:rPr>
+      </w:pPr>
+      <w:r>
+        <w:rPr>
+          <w:color w:val="FF0000"/>
+          <w:lang w:val="vi-VN"/>
+        </w:rPr>
+        <w:t>Nhập ngày sinh</w:t>
+      </w:r>
+    </w:p>
+    <w:p>
+      <w:pPr>
+        <w:pStyle w:val="ListParagraph"/>
+        <w:numPr>
+          <w:ilvl w:val="0"/>
+          <w:numId w:val="28"/>
+        </w:numPr>
+        <w:rPr>
+          <w:lang w:val="vi-VN"/>
+        </w:rPr>
+      </w:pPr>
+      <w:r>
+        <w:rPr>
+          <w:lang w:val="vi-VN"/>
+        </w:rPr>
+        <w:t>Nhập tên</w:t>
+      </w:r>
+    </w:p>
+    <w:p>
+      <w:pPr>
+        <w:pStyle w:val="ListParagraph"/>
+        <w:rPr>
+          <w:lang w:val="vi-VN"/>
+        </w:rPr>
+      </w:pPr>
+      <w:r>
+        <w:rPr>
+          <w:lang w:val="vi-VN"/>
+        </w:rPr>
+        <w:t>dd/mm/yyyy</w:t>
+      </w:r>
+    </w:p>
+    <w:p>
+      <w:pPr>
+        <w:pStyle w:val="ListParagraph"/>
+        <w:numPr>
+          <w:ilvl w:val="0"/>
+          <w:numId w:val="28"/>
+        </w:numPr>
+        <w:rPr>
+          <w:lang w:val="vi-VN"/>
+        </w:rPr>
+      </w:pPr>
+      <w:r>
+        <w:rPr>
+          <w:lang w:val="vi-VN"/>
+        </w:rPr>
+        <w:t>Nhập tên</w:t>
+      </w:r>
+    </w:p>
+    <w:p>
+      <w:pPr>
+        <w:pStyle w:val="ListParagraph"/>
+        <w:rPr>
+          <w:lang w:val="vi-VN"/>
+        </w:rPr>
+      </w:pPr>
+      <w:r>
+        <w:rPr>
+          <w:lang w:val="vi-VN"/>
+        </w:rPr>
+        <w:t>...........</w:t>
+      </w:r>
+    </w:p>
+    <w:p>
+      <w:pPr>
+        <w:pStyle w:val="ListParagraph"/>
+        <w:numPr>
+          <w:ilvl w:val="0"/>
+          <w:numId w:val="28"/>
+        </w:numPr>
+        <w:rPr>
+          <w:lang w:val="vi-VN"/>
+        </w:rPr>
+      </w:pPr>
+      <w:r>
+        <w:rPr>
+          <w:lang w:val="vi-VN"/>
+        </w:rPr>
+        <w:t>Nhập tên</w:t>
+      </w:r>
+    </w:p>
+    <w:p>
+      <w:pPr>
+        <w:pStyle w:val="ListParagraph"/>
+        <w:rPr>
+          <w:lang w:val="vi-VN"/>
+        </w:rPr>
+      </w:pPr>
+      <w:r>
+        <w:rPr>
+          <w:lang w:val="vi-VN"/>
+        </w:rPr>
+        <w:t>--:-- --</w:t>
+      </w:r>
+    </w:p>
+    <w:p>
+      <w:pPr>
+        <w:pStyle w:val="ListParagraph"/>
+        <w:numPr>
+          <w:ilvl w:val="0"/>
+          <w:numId w:val="60"/>
+        </w:numPr>
+        <w:ind w:left="502"/>
+        <w:rPr>
           <w:sz w:val="28"/>
           <w:szCs w:val="28"/>
           <w:lang w:val="vi-VN"/>
         </w:rPr>
-        <w:t>Cho đoạn mã lệnh:</w:t>
-      </w:r>
-    </w:p>
-    <w:p>
-      <w:pPr>
-        <w:rPr>
-          <w:b/>
-          <w:bCs/>
-          <w:lang w:val="vi-VN"/>
-        </w:rPr>
-      </w:pPr>
-      <w:r>
-        <w:rPr>
-          <w:b/>
-          <w:bCs/>
-          <w:lang w:val="vi-VN"/>
-        </w:rPr>
-        <w:t>&lt;form action=""&gt;</w:t>
-      </w:r>
-    </w:p>
-    <w:p>
-      <w:pPr>
-        <w:rPr>
-          <w:b/>
-          <w:bCs/>
-          <w:lang w:val="vi-VN"/>
-        </w:rPr>
-      </w:pPr>
-      <w:r>
-        <w:rPr>
-          <w:b/>
-          <w:bCs/>
-          <w:lang w:val="vi-VN"/>
-        </w:rPr>
-        <w:t>&lt;input type="text" placeholder="Nhap tên"&gt;</w:t>
-      </w:r>
-    </w:p>
-    <w:p>
-      <w:pPr>
-        <w:rPr>
-          <w:b/>
-          <w:bCs/>
-          <w:lang w:val="vi-VN"/>
-        </w:rPr>
-      </w:pPr>
-      <w:r>
-        <w:rPr>
-          <w:b/>
-          <w:bCs/>
-          <w:lang w:val="vi-VN"/>
-        </w:rPr>
-        <w:t>&lt;input type="year" placeholder="Nhap ngay sinh"&gt;</w:t>
-      </w:r>
-    </w:p>
-    <w:p>
-      <w:pPr>
-        <w:rPr>
-          <w:b/>
-          <w:bCs/>
-          <w:lang w:val="vi-VN"/>
-        </w:rPr>
-      </w:pPr>
-      <w:r>
-        <w:rPr>
-          <w:b/>
-          <w:bCs/>
-          <w:lang w:val="vi-VN"/>
-        </w:rPr>
-        <w:lastRenderedPageBreak/>
-        <w:t>&lt;/form&gt;</w:t>
-      </w:r>
-    </w:p>
-    <w:p>
-      <w:pPr>
-        <w:rPr>
-          <w:b/>
-          <w:bCs/>
-          <w:lang w:val="vi-VN"/>
-        </w:rPr>
-      </w:pPr>
-      <w:r>
-        <w:rPr>
-          <w:b/>
-          <w:bCs/>
-          <w:lang w:val="vi-VN"/>
-        </w:rPr>
-        <w:t>Kết quả hiển thị là gì?</w:t>
-      </w:r>
-    </w:p>
-    <w:p>
-      <w:pPr>
-        <w:pStyle w:val="ListParagraph"/>
-        <w:numPr>
-          <w:ilvl w:val="0"/>
-          <w:numId w:val="28"/>
-        </w:numPr>
-        <w:rPr>
-          <w:b/>
-          <w:bCs/>
-          <w:color w:val="FF0000"/>
-          <w:lang w:val="vi-VN"/>
-        </w:rPr>
-      </w:pPr>
-      <w:r>
-        <w:rPr>
-          <w:b/>
-          <w:bCs/>
-          <w:color w:val="FF0000"/>
-          <w:lang w:val="vi-VN"/>
-        </w:rPr>
-        <w:t>Nhập tên</w:t>
-      </w:r>
-    </w:p>
-    <w:p>
-      <w:pPr>
-        <w:pStyle w:val="ListParagraph"/>
-        <w:rPr>
-          <w:b/>
-          <w:bCs/>
-          <w:color w:val="FF0000"/>
-          <w:lang w:val="vi-VN"/>
-        </w:rPr>
-      </w:pPr>
-      <w:r>
-        <w:rPr>
-          <w:b/>
-          <w:bCs/>
-          <w:color w:val="FF0000"/>
-          <w:lang w:val="vi-VN"/>
-        </w:rPr>
-        <w:t>Nhập ngày sinh</w:t>
-      </w:r>
-    </w:p>
-    <w:p>
-      <w:pPr>
-        <w:pStyle w:val="ListParagraph"/>
-        <w:numPr>
-          <w:ilvl w:val="0"/>
-          <w:numId w:val="28"/>
-        </w:numPr>
-        <w:rPr>
-          <w:b/>
-          <w:bCs/>
-          <w:lang w:val="vi-VN"/>
-        </w:rPr>
-      </w:pPr>
-      <w:r>
-        <w:rPr>
-          <w:b/>
-          <w:bCs/>
-          <w:lang w:val="vi-VN"/>
-        </w:rPr>
-        <w:t>Nhập tên</w:t>
-      </w:r>
-    </w:p>
-    <w:p>
-      <w:pPr>
-        <w:pStyle w:val="ListParagraph"/>
-        <w:rPr>
-          <w:b/>
-          <w:bCs/>
-          <w:lang w:val="vi-VN"/>
-        </w:rPr>
-      </w:pPr>
-      <w:r>
-        <w:rPr>
-          <w:b/>
-          <w:bCs/>
-          <w:lang w:val="vi-VN"/>
-        </w:rPr>
-        <w:t>dd/mm/yyyy</w:t>
-      </w:r>
-    </w:p>
-    <w:p>
-      <w:pPr>
-        <w:pStyle w:val="ListParagraph"/>
-        <w:numPr>
-          <w:ilvl w:val="0"/>
-          <w:numId w:val="28"/>
-        </w:numPr>
-        <w:rPr>
-          <w:b/>
-          <w:bCs/>
-          <w:lang w:val="vi-VN"/>
-        </w:rPr>
-      </w:pPr>
-      <w:r>
-        <w:rPr>
-          <w:b/>
-          <w:bCs/>
-          <w:lang w:val="vi-VN"/>
-        </w:rPr>
-        <w:t>Nhập tên</w:t>
-      </w:r>
-    </w:p>
-    <w:p>
-      <w:pPr>
-        <w:pStyle w:val="ListParagraph"/>
-        <w:rPr>
-          <w:b/>
-          <w:bCs/>
-          <w:lang w:val="vi-VN"/>
-        </w:rPr>
-      </w:pPr>
-      <w:r>
-        <w:rPr>
-          <w:b/>
-          <w:bCs/>
-          <w:lang w:val="vi-VN"/>
-        </w:rPr>
-        <w:t>...........</w:t>
-      </w:r>
-    </w:p>
-    <w:p>
-      <w:pPr>
-        <w:pStyle w:val="ListParagraph"/>
-        <w:numPr>
-          <w:ilvl w:val="0"/>
-          <w:numId w:val="28"/>
-        </w:numPr>
-        <w:rPr>
-          <w:b/>
-          <w:bCs/>
-          <w:lang w:val="vi-VN"/>
-        </w:rPr>
-      </w:pPr>
-      <w:r>
-        <w:rPr>
-          <w:b/>
-          <w:bCs/>
-          <w:lang w:val="vi-VN"/>
-        </w:rPr>
-        <w:t>Nhập tên</w:t>
-      </w:r>
-    </w:p>
-    <w:p>
-      <w:pPr>
-        <w:pStyle w:val="ListParagraph"/>
-        <w:rPr>
-          <w:b/>
-          <w:bCs/>
-          <w:lang w:val="vi-VN"/>
-        </w:rPr>
-      </w:pPr>
-      <w:r>
-        <w:rPr>
-          <w:b/>
-          <w:bCs/>
-          <w:lang w:val="vi-VN"/>
-        </w:rPr>
-        <w:t>--:-- --</w:t>
-      </w:r>
-    </w:p>
-    <w:p>
-      <w:pPr>
-        <w:pStyle w:val="ListParagraph"/>
-        <w:numPr>
-          <w:ilvl w:val="0"/>
-          <w:numId w:val="60"/>
-        </w:numPr>
-        <w:rPr>
-          <w:b/>
-          <w:bCs/>
+      </w:pPr>
+      <w:r>
+        <w:rPr>
           <w:sz w:val="28"/>
           <w:szCs w:val="28"/>
           <w:lang w:val="vi-VN"/>
         </w:rPr>
-      </w:pPr>
-      <w:r>
-        <w:rPr>
-          <w:b/>
-          <w:bCs/>
-          <w:sz w:val="28"/>
-          <w:szCs w:val="28"/>
-          <w:lang w:val="vi-VN"/>
-        </w:rPr>
         <w:t>Cho 2 phát biểu về nút trong HTML:</w:t>
       </w:r>
     </w:p>
     <w:p>
       <w:pPr>
         <w:rPr>
-          <w:b/>
-          <w:bCs/>
-          <w:lang w:val="vi-VN"/>
-        </w:rPr>
-      </w:pPr>
-      <w:r>
-        <w:rPr>
-          <w:b/>
-          <w:bCs/>
+          <w:lang w:val="vi-VN"/>
+        </w:rPr>
+      </w:pPr>
+      <w:r>
+        <w:rPr>
           <w:lang w:val="vi-VN"/>
         </w:rPr>
         <w:t>&lt;input&gt; cho phép tạo nút chứa nội dung gồm hình ảnh và văn bản</w:t>
@@ -8427,15 +9501,11 @@
     <w:p>
       <w:pPr>
         <w:rPr>
-          <w:b/>
-          <w:bCs/>
-          <w:lang w:val="vi-VN"/>
-        </w:rPr>
-      </w:pPr>
-      <w:r>
-        <w:rPr>
-          <w:b/>
-          <w:bCs/>
+          <w:lang w:val="vi-VN"/>
+        </w:rPr>
+      </w:pPr>
+      <w:r>
+        <w:rPr>
           <w:lang w:val="vi-VN"/>
         </w:rPr>
         <w:t>&lt;button&gt; cho phép tạo nút chứa nội dung gồm hình ảnh và văn bản</w:t>
@@ -8449,15 +9519,11 @@
           <w:numId w:val="51"/>
         </w:numPr>
         <w:rPr>
-          <w:b/>
-          <w:bCs/>
-          <w:lang w:val="vi-VN"/>
-        </w:rPr>
-      </w:pPr>
-      <w:r>
-        <w:rPr>
-          <w:b/>
-          <w:bCs/>
+          <w:lang w:val="vi-VN"/>
+        </w:rPr>
+      </w:pPr>
+      <w:r>
+        <w:rPr>
           <w:lang w:val="vi-VN"/>
         </w:rPr>
         <w:t>Cá 2 phát biểu cùng sai</w:t>
@@ -8471,17 +9537,11 @@
           <w:numId w:val="51"/>
         </w:numPr>
         <w:rPr>
-          <w:b/>
-          <w:bCs/>
-          <w:color w:val="FF0000"/>
-          <w:lang w:val="vi-VN"/>
-        </w:rPr>
-      </w:pPr>
-      <w:r>
-        <w:rPr>
-          <w:b/>
-          <w:bCs/>
-          <w:color w:val="FF0000"/>
+          <w:lang w:val="vi-VN"/>
+        </w:rPr>
+      </w:pPr>
+      <w:r>
+        <w:rPr>
           <w:lang w:val="vi-VN"/>
         </w:rPr>
         <w:t>Cá 2 phát biểu cùng đúng</w:t>
@@ -8495,15 +9555,11 @@
           <w:numId w:val="51"/>
         </w:numPr>
         <w:rPr>
-          <w:b/>
-          <w:bCs/>
-          <w:lang w:val="vi-VN"/>
-        </w:rPr>
-      </w:pPr>
-      <w:r>
-        <w:rPr>
-          <w:b/>
-          <w:bCs/>
+          <w:lang w:val="vi-VN"/>
+        </w:rPr>
+      </w:pPr>
+      <w:r>
+        <w:rPr>
           <w:lang w:val="vi-VN"/>
         </w:rPr>
         <w:t>Phát biểu 1 đúng, phát biểu 2 sai</w:t>
@@ -8517,17 +9573,13 @@
           <w:numId w:val="51"/>
         </w:numPr>
         <w:rPr>
-          <w:b/>
-          <w:bCs/>
-          <w:color w:val="000000" w:themeColor="text1"/>
-          <w:lang w:val="vi-VN"/>
-        </w:rPr>
-      </w:pPr>
-      <w:r>
-        <w:rPr>
-          <w:b/>
-          <w:bCs/>
-          <w:color w:val="000000" w:themeColor="text1"/>
+          <w:color w:val="C00000"/>
+          <w:lang w:val="vi-VN"/>
+        </w:rPr>
+      </w:pPr>
+      <w:r>
+        <w:rPr>
+          <w:color w:val="C00000"/>
           <w:lang w:val="vi-VN"/>
         </w:rPr>
         <w:t>Phát biểu 1 sai, phát biểu 2 đúng</w:t>
@@ -8540,9 +9592,8 @@
           <w:ilvl w:val="0"/>
           <w:numId w:val="60"/>
         </w:numPr>
-        <w:rPr>
-          <w:b/>
-          <w:bCs/>
+        <w:ind w:left="502"/>
+        <w:rPr>
           <w:color w:val="000000" w:themeColor="text1"/>
           <w:sz w:val="28"/>
           <w:szCs w:val="28"/>
@@ -8551,8 +9602,6 @@
       </w:pPr>
       <w:r>
         <w:rPr>
-          <w:b/>
-          <w:bCs/>
           <w:color w:val="000000" w:themeColor="text1"/>
           <w:sz w:val="28"/>
           <w:szCs w:val="28"/>
@@ -8569,16 +9618,12 @@
           <w:numId w:val="52"/>
         </w:numPr>
         <w:rPr>
-          <w:b/>
-          <w:bCs/>
           <w:color w:val="000000" w:themeColor="text1"/>
           <w:lang w:val="vi-VN"/>
         </w:rPr>
       </w:pPr>
       <w:r>
         <w:rPr>
-          <w:b/>
-          <w:bCs/>
           <w:color w:val="000000" w:themeColor="text1"/>
           <w:lang w:val="vi-VN"/>
         </w:rPr>
@@ -8593,16 +9638,12 @@
           <w:numId w:val="52"/>
         </w:numPr>
         <w:rPr>
-          <w:b/>
-          <w:bCs/>
           <w:color w:val="000000" w:themeColor="text1"/>
           <w:lang w:val="vi-VN"/>
         </w:rPr>
       </w:pPr>
       <w:r>
         <w:rPr>
-          <w:b/>
-          <w:bCs/>
           <w:color w:val="000000" w:themeColor="text1"/>
           <w:lang w:val="vi-VN"/>
         </w:rPr>
@@ -8617,21 +9658,23 @@
           <w:numId w:val="52"/>
         </w:numPr>
         <w:rPr>
-          <w:b/>
-          <w:bCs/>
-          <w:color w:val="FF0000"/>
-          <w:lang w:val="vi-VN"/>
-        </w:rPr>
-      </w:pPr>
-      <w:r>
-        <w:rPr>
-          <w:b/>
-          <w:bCs/>
+          <w:color w:val="FF0000"/>
+          <w:lang w:val="vi-VN"/>
+        </w:rPr>
+      </w:pPr>
+      <w:r>
+        <w:rPr>
           <w:color w:val="FF0000"/>
           <w:lang w:val="vi-VN"/>
         </w:rPr>
         <w:t>type="submit</w:t>
       </w:r>
+      <w:r>
+        <w:rPr>
+          <w:color w:val="FF0000"/>
+        </w:rPr>
+        <w:t>’</w:t>
+      </w:r>
     </w:p>
     <w:p>
       <w:pPr>
@@ -8641,16 +9684,12 @@
           <w:numId w:val="52"/>
         </w:numPr>
         <w:rPr>
-          <w:b/>
-          <w:bCs/>
           <w:color w:val="000000" w:themeColor="text1"/>
           <w:lang w:val="vi-VN"/>
         </w:rPr>
       </w:pPr>
       <w:r>
         <w:rPr>
-          <w:b/>
-          <w:bCs/>
           <w:color w:val="000000" w:themeColor="text1"/>
           <w:lang w:val="vi-VN"/>
         </w:rPr>
@@ -8664,9 +9703,8 @@
           <w:ilvl w:val="0"/>
           <w:numId w:val="60"/>
         </w:numPr>
-        <w:rPr>
-          <w:b/>
-          <w:bCs/>
+        <w:ind w:left="502"/>
+        <w:rPr>
           <w:color w:val="000000" w:themeColor="text1"/>
           <w:sz w:val="28"/>
           <w:szCs w:val="28"/>
@@ -8675,8 +9713,6 @@
       </w:pPr>
       <w:r>
         <w:rPr>
-          <w:b/>
-          <w:bCs/>
           <w:color w:val="000000" w:themeColor="text1"/>
           <w:sz w:val="28"/>
           <w:szCs w:val="28"/>
@@ -8688,16 +9724,12 @@
     <w:p>
       <w:pPr>
         <w:rPr>
-          <w:b/>
-          <w:bCs/>
           <w:color w:val="000000" w:themeColor="text1"/>
           <w:lang w:val="vi-VN"/>
         </w:rPr>
       </w:pPr>
       <w:r>
         <w:rPr>
-          <w:b/>
-          <w:bCs/>
           <w:color w:val="000000" w:themeColor="text1"/>
           <w:lang w:val="vi-VN"/>
         </w:rPr>
@@ -8707,16 +9739,12 @@
     <w:p>
       <w:pPr>
         <w:rPr>
-          <w:b/>
-          <w:bCs/>
           <w:color w:val="000000" w:themeColor="text1"/>
           <w:lang w:val="vi-VN"/>
         </w:rPr>
       </w:pPr>
       <w:r>
         <w:rPr>
-          <w:b/>
-          <w:bCs/>
           <w:color w:val="000000" w:themeColor="text1"/>
           <w:lang w:val="vi-VN"/>
         </w:rPr>
@@ -8731,16 +9759,12 @@
           <w:numId w:val="29"/>
         </w:numPr>
         <w:rPr>
-          <w:b/>
-          <w:bCs/>
           <w:color w:val="000000" w:themeColor="text1"/>
           <w:lang w:val="vi-VN"/>
         </w:rPr>
       </w:pPr>
       <w:r>
         <w:rPr>
-          <w:b/>
-          <w:bCs/>
           <w:color w:val="000000" w:themeColor="text1"/>
           <w:lang w:val="vi-VN"/>
         </w:rPr>
@@ -8755,19 +9779,16 @@
           <w:numId w:val="29"/>
         </w:numPr>
         <w:rPr>
-          <w:b/>
-          <w:bCs/>
           <w:color w:val="000000" w:themeColor="text1"/>
           <w:lang w:val="vi-VN"/>
         </w:rPr>
       </w:pPr>
       <w:r>
         <w:rPr>
-          <w:b/>
-          <w:bCs/>
           <w:color w:val="000000" w:themeColor="text1"/>
           <w:lang w:val="vi-VN"/>
         </w:rPr>
+        <w:lastRenderedPageBreak/>
         <w:t>Phát biểu 1 sai, phát biểu 2 đúng</w:t>
       </w:r>
     </w:p>
@@ -8779,16 +9800,12 @@
           <w:numId w:val="29"/>
         </w:numPr>
         <w:rPr>
-          <w:b/>
-          <w:bCs/>
           <w:color w:val="000000" w:themeColor="text1"/>
           <w:lang w:val="vi-VN"/>
         </w:rPr>
       </w:pPr>
       <w:r>
         <w:rPr>
-          <w:b/>
-          <w:bCs/>
           <w:color w:val="000000" w:themeColor="text1"/>
           <w:lang w:val="vi-VN"/>
         </w:rPr>
@@ -8803,16 +9820,12 @@
           <w:numId w:val="29"/>
         </w:numPr>
         <w:rPr>
-          <w:b/>
-          <w:bCs/>
-          <w:color w:val="FF0000"/>
-          <w:lang w:val="vi-VN"/>
-        </w:rPr>
-      </w:pPr>
-      <w:r>
-        <w:rPr>
-          <w:b/>
-          <w:bCs/>
+          <w:color w:val="FF0000"/>
+          <w:lang w:val="vi-VN"/>
+        </w:rPr>
+      </w:pPr>
+      <w:r>
+        <w:rPr>
           <w:color w:val="FF0000"/>
           <w:lang w:val="vi-VN"/>
         </w:rPr>
@@ -8822,28 +9835,22 @@
     <w:p>
       <w:pPr>
         <w:rPr>
-          <w:b/>
-          <w:bCs/>
-          <w:color w:val="FF0000"/>
-          <w:lang w:val="vi-VN"/>
-        </w:rPr>
-      </w:pPr>
-    </w:p>
-    <w:p>
-      <w:pPr>
-        <w:rPr>
-          <w:b/>
-          <w:bCs/>
-          <w:color w:val="FF0000"/>
-          <w:lang w:val="vi-VN"/>
-        </w:rPr>
-      </w:pPr>
-    </w:p>
-    <w:p>
-      <w:pPr>
-        <w:rPr>
-          <w:b/>
-          <w:bCs/>
+          <w:color w:val="FF0000"/>
+          <w:lang w:val="vi-VN"/>
+        </w:rPr>
+      </w:pPr>
+    </w:p>
+    <w:p>
+      <w:pPr>
+        <w:rPr>
+          <w:color w:val="FF0000"/>
+          <w:lang w:val="vi-VN"/>
+        </w:rPr>
+      </w:pPr>
+    </w:p>
+    <w:p>
+      <w:pPr>
+        <w:rPr>
           <w:color w:val="FF0000"/>
           <w:lang w:val="vi-VN"/>
         </w:rPr>
@@ -8856,9 +9863,8 @@
           <w:ilvl w:val="0"/>
           <w:numId w:val="60"/>
         </w:numPr>
-        <w:rPr>
-          <w:b/>
-          <w:bCs/>
+        <w:ind w:left="502"/>
+        <w:rPr>
           <w:color w:val="000000" w:themeColor="text1"/>
           <w:lang w:val="vi-VN"/>
         </w:rPr>
@@ -8867,23 +9873,18 @@
     <w:p>
       <w:pPr>
         <w:rPr>
-          <w:b/>
-          <w:bCs/>
-          <w:color w:val="FF0000"/>
-          <w:lang w:val="vi-VN"/>
-        </w:rPr>
-      </w:pPr>
-      <w:r>
-        <w:rPr>
-          <w:b/>
-          <w:bCs/>
+          <w:color w:val="FF0000"/>
+          <w:lang w:val="vi-VN"/>
+        </w:rPr>
+      </w:pPr>
+      <w:r>
+        <w:rPr>
           <w:noProof/>
           <w:color w:val="FF0000"/>
           <w:lang w:val="vi-VN"/>
         </w:rPr>
-        <w:lastRenderedPageBreak/>
         <w:drawing>
-          <wp:inline distT="0" distB="0" distL="0" distR="0" wp14:anchorId="59522BEE" wp14:editId="37374B2F">
+          <wp:inline distT="0" distB="0" distL="0" distR="0" wp14:anchorId="1CCF2695" wp14:editId="5207F094">
             <wp:extent cx="5943600" cy="4683125"/>
             <wp:effectExtent l="0" t="0" r="0" b="3175"/>
             <wp:docPr id="11" name="Picture 11"/>
@@ -8941,9 +9942,8 @@
           <w:ilvl w:val="0"/>
           <w:numId w:val="60"/>
         </w:numPr>
-        <w:rPr>
-          <w:b/>
-          <w:bCs/>
+        <w:ind w:left="502"/>
+        <w:rPr>
           <w:sz w:val="28"/>
           <w:szCs w:val="28"/>
           <w:lang w:val="vi-VN"/>
@@ -8951,8 +9951,6 @@
       </w:pPr>
       <w:r>
         <w:rPr>
-          <w:b/>
-          <w:bCs/>
           <w:sz w:val="28"/>
           <w:szCs w:val="28"/>
           <w:lang w:val="vi-VN"/>
@@ -8968,16 +9966,12 @@
           <w:numId w:val="53"/>
         </w:numPr>
         <w:rPr>
-          <w:b/>
-          <w:bCs/>
-          <w:color w:val="FF0000"/>
-          <w:lang w:val="vi-VN"/>
-        </w:rPr>
-      </w:pPr>
-      <w:r>
-        <w:rPr>
-          <w:b/>
-          <w:bCs/>
+          <w:color w:val="FF0000"/>
+          <w:lang w:val="vi-VN"/>
+        </w:rPr>
+      </w:pPr>
+      <w:r>
+        <w:rPr>
           <w:color w:val="FF0000"/>
           <w:lang w:val="vi-VN"/>
         </w:rPr>
@@ -8992,15 +9986,11 @@
           <w:numId w:val="53"/>
         </w:numPr>
         <w:rPr>
-          <w:b/>
-          <w:bCs/>
-          <w:lang w:val="vi-VN"/>
-        </w:rPr>
-      </w:pPr>
-      <w:r>
-        <w:rPr>
-          <w:b/>
-          <w:bCs/>
+          <w:lang w:val="vi-VN"/>
+        </w:rPr>
+      </w:pPr>
+      <w:r>
+        <w:rPr>
           <w:lang w:val="vi-VN"/>
         </w:rPr>
         <w:t>Đến trang web khác</w:t>
@@ -9014,15 +10004,11 @@
           <w:numId w:val="53"/>
         </w:numPr>
         <w:rPr>
-          <w:b/>
-          <w:bCs/>
-          <w:lang w:val="vi-VN"/>
-        </w:rPr>
-      </w:pPr>
-      <w:r>
-        <w:rPr>
-          <w:b/>
-          <w:bCs/>
+          <w:lang w:val="vi-VN"/>
+        </w:rPr>
+      </w:pPr>
+      <w:r>
+        <w:rPr>
           <w:lang w:val="vi-VN"/>
         </w:rPr>
         <w:t>Đến máy tính của người dùng</w:t>
@@ -9036,15 +10022,11 @@
           <w:numId w:val="53"/>
         </w:numPr>
         <w:rPr>
-          <w:b/>
-          <w:bCs/>
-          <w:lang w:val="vi-VN"/>
-        </w:rPr>
-      </w:pPr>
-      <w:r>
-        <w:rPr>
-          <w:b/>
-          <w:bCs/>
+          <w:lang w:val="vi-VN"/>
+        </w:rPr>
+      </w:pPr>
+      <w:r>
+        <w:rPr>
           <w:lang w:val="vi-VN"/>
         </w:rPr>
         <w:t>Đến email của người dùng</w:t>
@@ -9057,9 +10039,8 @@
           <w:ilvl w:val="0"/>
           <w:numId w:val="60"/>
         </w:numPr>
-        <w:rPr>
-          <w:b/>
-          <w:bCs/>
+        <w:ind w:left="502"/>
+        <w:rPr>
           <w:sz w:val="28"/>
           <w:szCs w:val="28"/>
           <w:lang w:val="vi-VN"/>
@@ -9067,12 +10048,11 @@
       </w:pPr>
       <w:r>
         <w:rPr>
-          <w:b/>
-          <w:bCs/>
           <w:sz w:val="28"/>
           <w:szCs w:val="28"/>
           <w:lang w:val="vi-VN"/>
         </w:rPr>
+        <w:lastRenderedPageBreak/>
         <w:t>Loại input nào thường được sử dụng trong form đăng ký để người dùng nhập mật khấu?</w:t>
       </w:r>
     </w:p>
@@ -9084,15 +10064,11 @@
           <w:numId w:val="54"/>
         </w:numPr>
         <w:rPr>
-          <w:b/>
-          <w:bCs/>
-          <w:lang w:val="vi-VN"/>
-        </w:rPr>
-      </w:pPr>
-      <w:r>
-        <w:rPr>
-          <w:b/>
-          <w:bCs/>
+          <w:lang w:val="vi-VN"/>
+        </w:rPr>
+      </w:pPr>
+      <w:r>
+        <w:rPr>
           <w:lang w:val="vi-VN"/>
         </w:rPr>
         <w:t>submit</w:t>
@@ -9106,16 +10082,12 @@
           <w:numId w:val="54"/>
         </w:numPr>
         <w:rPr>
-          <w:b/>
-          <w:bCs/>
-          <w:color w:val="FF0000"/>
-          <w:lang w:val="vi-VN"/>
-        </w:rPr>
-      </w:pPr>
-      <w:r>
-        <w:rPr>
-          <w:b/>
-          <w:bCs/>
+          <w:color w:val="FF0000"/>
+          <w:lang w:val="vi-VN"/>
+        </w:rPr>
+      </w:pPr>
+      <w:r>
+        <w:rPr>
           <w:color w:val="FF0000"/>
           <w:lang w:val="vi-VN"/>
         </w:rPr>
@@ -9130,15 +10102,11 @@
           <w:numId w:val="54"/>
         </w:numPr>
         <w:rPr>
-          <w:b/>
-          <w:bCs/>
-          <w:lang w:val="vi-VN"/>
-        </w:rPr>
-      </w:pPr>
-      <w:r>
-        <w:rPr>
-          <w:b/>
-          <w:bCs/>
+          <w:lang w:val="vi-VN"/>
+        </w:rPr>
+      </w:pPr>
+      <w:r>
+        <w:rPr>
           <w:lang w:val="vi-VN"/>
         </w:rPr>
         <w:t>text</w:t>
@@ -9152,15 +10120,11 @@
           <w:numId w:val="54"/>
         </w:numPr>
         <w:rPr>
-          <w:b/>
-          <w:bCs/>
-          <w:lang w:val="vi-VN"/>
-        </w:rPr>
-      </w:pPr>
-      <w:r>
-        <w:rPr>
-          <w:b/>
-          <w:bCs/>
+          <w:lang w:val="vi-VN"/>
+        </w:rPr>
+      </w:pPr>
+      <w:r>
+        <w:rPr>
           <w:lang w:val="vi-VN"/>
         </w:rPr>
         <w:t>Email</w:t>
@@ -9173,9 +10137,8 @@
           <w:ilvl w:val="0"/>
           <w:numId w:val="60"/>
         </w:numPr>
-        <w:rPr>
-          <w:b/>
-          <w:bCs/>
+        <w:ind w:left="502"/>
+        <w:rPr>
           <w:sz w:val="28"/>
           <w:szCs w:val="28"/>
           <w:lang w:val="vi-VN"/>
@@ -9183,8 +10146,6 @@
       </w:pPr>
       <w:r>
         <w:rPr>
-          <w:b/>
-          <w:bCs/>
           <w:sz w:val="28"/>
           <w:szCs w:val="28"/>
           <w:lang w:val="vi-VN"/>
@@ -9200,15 +10161,11 @@
           <w:numId w:val="55"/>
         </w:numPr>
         <w:rPr>
-          <w:b/>
-          <w:bCs/>
-          <w:lang w:val="vi-VN"/>
-        </w:rPr>
-      </w:pPr>
-      <w:r>
-        <w:rPr>
-          <w:b/>
-          <w:bCs/>
+          <w:lang w:val="vi-VN"/>
+        </w:rPr>
+      </w:pPr>
+      <w:r>
+        <w:rPr>
           <w:lang w:val="vi-VN"/>
         </w:rPr>
         <w:t>method</w:t>
@@ -9222,15 +10179,11 @@
           <w:numId w:val="55"/>
         </w:numPr>
         <w:rPr>
-          <w:b/>
-          <w:bCs/>
-          <w:lang w:val="vi-VN"/>
-        </w:rPr>
-      </w:pPr>
-      <w:r>
-        <w:rPr>
-          <w:b/>
-          <w:bCs/>
+          <w:lang w:val="vi-VN"/>
+        </w:rPr>
+      </w:pPr>
+      <w:r>
+        <w:rPr>
           <w:lang w:val="vi-VN"/>
         </w:rPr>
         <w:t>enctype</w:t>
@@ -9244,20 +10197,15 @@
           <w:numId w:val="55"/>
         </w:numPr>
         <w:rPr>
-          <w:b/>
-          <w:bCs/>
-          <w:color w:val="FF0000"/>
-          <w:lang w:val="vi-VN"/>
-        </w:rPr>
-      </w:pPr>
-      <w:r>
-        <w:rPr>
-          <w:b/>
-          <w:bCs/>
-          <w:color w:val="FF0000"/>
-          <w:lang w:val="vi-VN"/>
-        </w:rPr>
-        <w:lastRenderedPageBreak/>
+          <w:color w:val="FF0000"/>
+          <w:lang w:val="vi-VN"/>
+        </w:rPr>
+      </w:pPr>
+      <w:r>
+        <w:rPr>
+          <w:color w:val="FF0000"/>
+          <w:lang w:val="vi-VN"/>
+        </w:rPr>
         <w:t>type</w:t>
       </w:r>
     </w:p>
@@ -9269,15 +10217,11 @@
           <w:numId w:val="55"/>
         </w:numPr>
         <w:rPr>
-          <w:b/>
-          <w:bCs/>
-          <w:lang w:val="vi-VN"/>
-        </w:rPr>
-      </w:pPr>
-      <w:r>
-        <w:rPr>
-          <w:b/>
-          <w:bCs/>
+          <w:lang w:val="vi-VN"/>
+        </w:rPr>
+      </w:pPr>
+      <w:r>
+        <w:rPr>
           <w:lang w:val="vi-VN"/>
         </w:rPr>
         <w:t>Action</w:t>
@@ -9290,16 +10234,13 @@
           <w:ilvl w:val="0"/>
           <w:numId w:val="60"/>
         </w:numPr>
-        <w:rPr>
-          <w:b/>
-          <w:bCs/>
-          <w:lang w:val="vi-VN"/>
-        </w:rPr>
-      </w:pPr>
-      <w:r>
-        <w:rPr>
-          <w:b/>
-          <w:bCs/>
+        <w:ind w:left="502"/>
+        <w:rPr>
+          <w:lang w:val="vi-VN"/>
+        </w:rPr>
+      </w:pPr>
+      <w:r>
+        <w:rPr>
           <w:sz w:val="28"/>
           <w:szCs w:val="28"/>
           <w:lang w:val="vi-VN"/>
@@ -9308,8 +10249,6 @@
       </w:r>
       <w:r>
         <w:rPr>
-          <w:b/>
-          <w:bCs/>
           <w:lang w:val="vi-VN"/>
         </w:rPr>
         <w:t>:</w:t>
@@ -9318,15 +10257,11 @@
     <w:p>
       <w:pPr>
         <w:rPr>
-          <w:b/>
-          <w:bCs/>
-          <w:lang w:val="vi-VN"/>
-        </w:rPr>
-      </w:pPr>
-      <w:r>
-        <w:rPr>
-          <w:b/>
-          <w:bCs/>
+          <w:lang w:val="vi-VN"/>
+        </w:rPr>
+      </w:pPr>
+      <w:r>
+        <w:rPr>
           <w:lang w:val="vi-VN"/>
         </w:rPr>
         <w:t>&lt;form action=""&gt;</w:t>
@@ -9335,15 +10270,11 @@
     <w:p>
       <w:pPr>
         <w:rPr>
-          <w:b/>
-          <w:bCs/>
-          <w:lang w:val="vi-VN"/>
-        </w:rPr>
-      </w:pPr>
-      <w:r>
-        <w:rPr>
-          <w:b/>
-          <w:bCs/>
+          <w:lang w:val="vi-VN"/>
+        </w:rPr>
+      </w:pPr>
+      <w:r>
+        <w:rPr>
           <w:lang w:val="vi-VN"/>
         </w:rPr>
         <w:t>&lt;input type="number" length="10" max="100" step="2" min="5" value="5"&gt;</w:t>
@@ -9352,15 +10283,11 @@
     <w:p>
       <w:pPr>
         <w:rPr>
-          <w:b/>
-          <w:bCs/>
-          <w:lang w:val="vi-VN"/>
-        </w:rPr>
-      </w:pPr>
-      <w:r>
-        <w:rPr>
-          <w:b/>
-          <w:bCs/>
+          <w:lang w:val="vi-VN"/>
+        </w:rPr>
+      </w:pPr>
+      <w:r>
+        <w:rPr>
           <w:lang w:val="vi-VN"/>
         </w:rPr>
         <w:t>&lt;/form&gt;</w:t>
@@ -9369,15 +10296,11 @@
     <w:p>
       <w:pPr>
         <w:rPr>
-          <w:b/>
-          <w:bCs/>
-          <w:lang w:val="vi-VN"/>
-        </w:rPr>
-      </w:pPr>
-      <w:r>
-        <w:rPr>
-          <w:b/>
-          <w:bCs/>
+          <w:lang w:val="vi-VN"/>
+        </w:rPr>
+      </w:pPr>
+      <w:r>
+        <w:rPr>
           <w:lang w:val="vi-VN"/>
         </w:rPr>
         <w:t>Thuộc tính nào ở trên được khai báo KHÔNG có tác dụng:</w:t>
@@ -9391,15 +10314,11 @@
           <w:numId w:val="56"/>
         </w:numPr>
         <w:rPr>
-          <w:b/>
-          <w:bCs/>
-          <w:lang w:val="vi-VN"/>
-        </w:rPr>
-      </w:pPr>
-      <w:r>
-        <w:rPr>
-          <w:b/>
-          <w:bCs/>
+          <w:lang w:val="vi-VN"/>
+        </w:rPr>
+      </w:pPr>
+      <w:r>
+        <w:rPr>
           <w:lang w:val="vi-VN"/>
         </w:rPr>
         <w:t>max</w:t>
@@ -9413,15 +10332,11 @@
           <w:numId w:val="56"/>
         </w:numPr>
         <w:rPr>
-          <w:b/>
-          <w:bCs/>
-          <w:lang w:val="vi-VN"/>
-        </w:rPr>
-      </w:pPr>
-      <w:r>
-        <w:rPr>
-          <w:b/>
-          <w:bCs/>
+          <w:lang w:val="vi-VN"/>
+        </w:rPr>
+      </w:pPr>
+      <w:r>
+        <w:rPr>
           <w:lang w:val="vi-VN"/>
         </w:rPr>
         <w:t>step</w:t>
@@ -9435,15 +10350,11 @@
           <w:numId w:val="56"/>
         </w:numPr>
         <w:rPr>
-          <w:b/>
-          <w:bCs/>
-          <w:lang w:val="vi-VN"/>
-        </w:rPr>
-      </w:pPr>
-      <w:r>
-        <w:rPr>
-          <w:b/>
-          <w:bCs/>
+          <w:lang w:val="vi-VN"/>
+        </w:rPr>
+      </w:pPr>
+      <w:r>
+        <w:rPr>
           <w:lang w:val="vi-VN"/>
         </w:rPr>
         <w:t>value</w:t>
@@ -9457,16 +10368,12 @@
           <w:numId w:val="56"/>
         </w:numPr>
         <w:rPr>
-          <w:b/>
-          <w:bCs/>
-          <w:color w:val="FF0000"/>
-          <w:lang w:val="vi-VN"/>
-        </w:rPr>
-      </w:pPr>
-      <w:r>
-        <w:rPr>
-          <w:b/>
-          <w:bCs/>
+          <w:color w:val="FF0000"/>
+          <w:lang w:val="vi-VN"/>
+        </w:rPr>
+      </w:pPr>
+      <w:r>
+        <w:rPr>
           <w:color w:val="FF0000"/>
           <w:lang w:val="vi-VN"/>
         </w:rPr>
@@ -9480,9 +10387,8 @@
           <w:ilvl w:val="0"/>
           <w:numId w:val="60"/>
         </w:numPr>
-        <w:rPr>
-          <w:b/>
-          <w:bCs/>
+        <w:ind w:left="502"/>
+        <w:rPr>
           <w:color w:val="000000" w:themeColor="text1"/>
           <w:sz w:val="28"/>
           <w:szCs w:val="28"/>
@@ -9491,8 +10397,6 @@
       </w:pPr>
       <w:r>
         <w:rPr>
-          <w:b/>
-          <w:bCs/>
           <w:color w:val="000000" w:themeColor="text1"/>
           <w:sz w:val="28"/>
           <w:szCs w:val="28"/>
@@ -9504,136 +10408,636 @@
     <w:p>
       <w:pPr>
         <w:rPr>
+          <w:color w:val="000000" w:themeColor="text1"/>
+          <w:lang w:val="vi-VN"/>
+        </w:rPr>
+      </w:pPr>
+      <w:r>
+        <w:rPr>
+          <w:color w:val="000000" w:themeColor="text1"/>
+          <w:lang w:val="vi-VN"/>
+        </w:rPr>
+        <w:t>input: focus được sử dụng để chọn các thẻ &lt;input&gt; đang nhận con trỏ</w:t>
+      </w:r>
+    </w:p>
+    <w:p>
+      <w:pPr>
+        <w:rPr>
+          <w:color w:val="000000" w:themeColor="text1"/>
+          <w:lang w:val="vi-VN"/>
+        </w:rPr>
+      </w:pPr>
+      <w:r>
+        <w:rPr>
+          <w:color w:val="000000" w:themeColor="text1"/>
+          <w:lang w:val="vi-VN"/>
+        </w:rPr>
+        <w:t>input:disabled được sử dụng để chọn các thẻ &lt;input disabled&gt;</w:t>
+      </w:r>
+    </w:p>
+    <w:p>
+      <w:pPr>
+        <w:pStyle w:val="ListParagraph"/>
+        <w:numPr>
+          <w:ilvl w:val="0"/>
+          <w:numId w:val="57"/>
+        </w:numPr>
+        <w:rPr>
+          <w:color w:val="000000" w:themeColor="text1"/>
+          <w:lang w:val="vi-VN"/>
+        </w:rPr>
+      </w:pPr>
+      <w:r>
+        <w:rPr>
+          <w:color w:val="000000" w:themeColor="text1"/>
+          <w:lang w:val="vi-VN"/>
+        </w:rPr>
+        <w:t>Phát biểu 1 sai, phát biểu 2 đúng</w:t>
+      </w:r>
+    </w:p>
+    <w:p>
+      <w:pPr>
+        <w:pStyle w:val="ListParagraph"/>
+        <w:numPr>
+          <w:ilvl w:val="0"/>
+          <w:numId w:val="57"/>
+        </w:numPr>
+        <w:rPr>
+          <w:color w:val="000000" w:themeColor="text1"/>
+          <w:lang w:val="vi-VN"/>
+        </w:rPr>
+      </w:pPr>
+      <w:r>
+        <w:rPr>
+          <w:color w:val="000000" w:themeColor="text1"/>
+          <w:lang w:val="vi-VN"/>
+        </w:rPr>
+        <w:t>Phát biểu 1 đúng, phát biểu 2 sai</w:t>
+      </w:r>
+    </w:p>
+    <w:p>
+      <w:pPr>
+        <w:pStyle w:val="ListParagraph"/>
+        <w:numPr>
+          <w:ilvl w:val="0"/>
+          <w:numId w:val="57"/>
+        </w:numPr>
+        <w:rPr>
+          <w:color w:val="000000" w:themeColor="text1"/>
+          <w:lang w:val="vi-VN"/>
+        </w:rPr>
+      </w:pPr>
+      <w:r>
+        <w:rPr>
+          <w:color w:val="000000" w:themeColor="text1"/>
+          <w:lang w:val="vi-VN"/>
+        </w:rPr>
+        <w:t>Ca 2 phát biểu cùng sai</w:t>
+      </w:r>
+    </w:p>
+    <w:p>
+      <w:pPr>
+        <w:pStyle w:val="ListParagraph"/>
+        <w:numPr>
+          <w:ilvl w:val="0"/>
+          <w:numId w:val="57"/>
+        </w:numPr>
+        <w:rPr>
+          <w:color w:val="FF0000"/>
+          <w:lang w:val="vi-VN"/>
+        </w:rPr>
+      </w:pPr>
+      <w:r>
+        <w:rPr>
+          <w:color w:val="FF0000"/>
+          <w:lang w:val="vi-VN"/>
+        </w:rPr>
+        <w:t>Ca 2 phát biểu cùng đúng</w:t>
+      </w:r>
+    </w:p>
+    <w:p>
+      <w:pPr>
+        <w:pStyle w:val="ListParagraph"/>
+        <w:numPr>
+          <w:ilvl w:val="0"/>
+          <w:numId w:val="60"/>
+        </w:numPr>
+        <w:ind w:left="502"/>
+        <w:rPr>
+          <w:sz w:val="28"/>
+          <w:szCs w:val="28"/>
+          <w:lang w:val="vi-VN"/>
+        </w:rPr>
+      </w:pPr>
+      <w:r>
+        <w:rPr>
+          <w:sz w:val="28"/>
+          <w:szCs w:val="28"/>
+          <w:lang w:val="vi-VN"/>
+        </w:rPr>
+        <w:t>Để tạo điều khiến nhập có lọc dữ liệu từ danh sách có sẵn cần kết hợp các thẻ nào?</w:t>
+      </w:r>
+    </w:p>
+    <w:p>
+      <w:pPr>
+        <w:pStyle w:val="ListParagraph"/>
+        <w:numPr>
+          <w:ilvl w:val="0"/>
+          <w:numId w:val="58"/>
+        </w:numPr>
+        <w:rPr>
+          <w:color w:val="FF0000"/>
+          <w:lang w:val="vi-VN"/>
+        </w:rPr>
+      </w:pPr>
+      <w:r>
+        <w:rPr>
+          <w:color w:val="FF0000"/>
+          <w:lang w:val="vi-VN"/>
+        </w:rPr>
+        <w:t>&lt;input list="abc"&gt; và &lt;datalist id="abc"&gt;</w:t>
+      </w:r>
+    </w:p>
+    <w:p>
+      <w:pPr>
+        <w:pStyle w:val="ListParagraph"/>
+        <w:numPr>
+          <w:ilvl w:val="0"/>
+          <w:numId w:val="58"/>
+        </w:numPr>
+        <w:rPr>
+          <w:lang w:val="vi-VN"/>
+        </w:rPr>
+      </w:pPr>
+      <w:r>
+        <w:rPr>
+          <w:lang w:val="vi-VN"/>
+        </w:rPr>
+        <w:t>&lt;input type="list"&gt; và &lt;datalist id="list"&gt;</w:t>
+      </w:r>
+    </w:p>
+    <w:p>
+      <w:pPr>
+        <w:pStyle w:val="ListParagraph"/>
+        <w:numPr>
+          <w:ilvl w:val="0"/>
+          <w:numId w:val="58"/>
+        </w:numPr>
+        <w:rPr>
+          <w:lang w:val="vi-VN"/>
+        </w:rPr>
+      </w:pPr>
+      <w:r>
+        <w:rPr>
+          <w:lang w:val="vi-VN"/>
+        </w:rPr>
+        <w:t>&lt;input type="list"&gt; và &lt;select id="list"&gt;</w:t>
+      </w:r>
+    </w:p>
+    <w:p>
+      <w:pPr>
+        <w:pStyle w:val="ListParagraph"/>
+        <w:numPr>
+          <w:ilvl w:val="0"/>
+          <w:numId w:val="58"/>
+        </w:numPr>
+        <w:rPr>
+          <w:lang w:val="vi-VN"/>
+        </w:rPr>
+      </w:pPr>
+      <w:r>
+        <w:rPr>
+          <w:lang w:val="vi-VN"/>
+        </w:rPr>
+        <w:t>o&lt;input list="abc"&gt; và &lt;select id="abc"&gt;</w:t>
+      </w:r>
+    </w:p>
+    <w:p>
+      <w:pPr>
+        <w:pStyle w:val="ListParagraph"/>
+        <w:numPr>
+          <w:ilvl w:val="0"/>
+          <w:numId w:val="60"/>
+        </w:numPr>
+        <w:ind w:left="502"/>
+        <w:rPr>
+          <w:sz w:val="28"/>
+          <w:szCs w:val="28"/>
+          <w:lang w:val="vi-VN"/>
+        </w:rPr>
+      </w:pPr>
+      <w:r>
+        <w:rPr>
+          <w:sz w:val="28"/>
+          <w:szCs w:val="28"/>
+          <w:lang w:val="vi-VN"/>
+        </w:rPr>
+        <w:t>Cho 2 đoạn mã tạo điều khiển có gắn nhan như sau:</w:t>
+      </w:r>
+    </w:p>
+    <w:p>
+      <w:pPr>
+        <w:rPr>
+          <w:lang w:val="vi-VN"/>
+        </w:rPr>
+      </w:pPr>
+      <w:r>
+        <w:rPr>
+          <w:lang w:val="vi-VN"/>
+        </w:rPr>
+        <w:t>&lt;label&gt;&lt;input /&gt;Nhãn&lt;/label&gt;</w:t>
+      </w:r>
+    </w:p>
+    <w:p>
+      <w:pPr>
+        <w:rPr>
+          <w:lang w:val="vi-VN"/>
+        </w:rPr>
+      </w:pPr>
+      <w:r>
+        <w:rPr>
+          <w:lang w:val="vi-VN"/>
+        </w:rPr>
+        <w:t>&lt;input id="abc" /&gt;&lt;label for="abc"&gt;Nhan&lt;/label&gt;</w:t>
+      </w:r>
+    </w:p>
+    <w:p>
+      <w:pPr>
+        <w:pStyle w:val="ListParagraph"/>
+        <w:numPr>
+          <w:ilvl w:val="0"/>
+          <w:numId w:val="59"/>
+        </w:numPr>
+        <w:rPr>
+          <w:lang w:val="vi-VN"/>
+        </w:rPr>
+      </w:pPr>
+      <w:r>
+        <w:rPr>
+          <w:lang w:val="vi-VN"/>
+        </w:rPr>
+        <w:lastRenderedPageBreak/>
+        <w:t>Đoạn mã 1 đúng, đoạn mã 2 sai</w:t>
+      </w:r>
+    </w:p>
+    <w:p>
+      <w:pPr>
+        <w:pStyle w:val="ListParagraph"/>
+        <w:numPr>
+          <w:ilvl w:val="0"/>
+          <w:numId w:val="59"/>
+        </w:numPr>
+        <w:rPr>
+          <w:color w:val="FF0000"/>
+          <w:lang w:val="vi-VN"/>
+        </w:rPr>
+      </w:pPr>
+      <w:r>
+        <w:rPr>
+          <w:color w:val="FF0000"/>
+          <w:lang w:val="vi-VN"/>
+        </w:rPr>
+        <w:t>Đoạn mã 1 sai, đoạn mã 2 đúng</w:t>
+      </w:r>
+    </w:p>
+    <w:p>
+      <w:pPr>
+        <w:pStyle w:val="ListParagraph"/>
+        <w:numPr>
+          <w:ilvl w:val="0"/>
+          <w:numId w:val="59"/>
+        </w:numPr>
+        <w:rPr>
+          <w:lang w:val="vi-VN"/>
+        </w:rPr>
+      </w:pPr>
+      <w:r>
+        <w:rPr>
+          <w:lang w:val="vi-VN"/>
+        </w:rPr>
+        <w:t>Cả 2 đoạn mã cùng đúng</w:t>
+      </w:r>
+    </w:p>
+    <w:p>
+      <w:pPr>
+        <w:pStyle w:val="ListParagraph"/>
+        <w:numPr>
+          <w:ilvl w:val="0"/>
+          <w:numId w:val="59"/>
+        </w:numPr>
+        <w:rPr>
+          <w:lang w:val="vi-VN"/>
+        </w:rPr>
+      </w:pPr>
+      <w:r>
+        <w:rPr>
+          <w:lang w:val="vi-VN"/>
+        </w:rPr>
+        <w:t>Cả 2 đoạn mã cùng sai</w:t>
+      </w:r>
+    </w:p>
+    <w:p>
+      <w:pPr>
+        <w:pStyle w:val="ListParagraph"/>
+        <w:numPr>
+          <w:ilvl w:val="0"/>
+          <w:numId w:val="60"/>
+        </w:numPr>
+        <w:ind w:left="502"/>
+      </w:pPr>
+      <w:r>
+        <w:t>Form trong HTML giúp người dùng tương tác với trang web như thế nào?</w:t>
+      </w:r>
+    </w:p>
+    <w:p>
+      <w:pPr>
+        <w:pStyle w:val="ListParagraph"/>
+        <w:rPr>
           <w:b/>
           <w:bCs/>
-          <w:color w:val="000000" w:themeColor="text1"/>
-          <w:lang w:val="vi-VN"/>
-        </w:rPr>
-      </w:pPr>
-      <w:r>
+        </w:rPr>
+      </w:pPr>
+    </w:p>
+    <w:p>
+      <w:pPr>
+        <w:pStyle w:val="ListParagraph"/>
+      </w:pPr>
+      <w:r>
+        <w:t>A</w:t>
+      </w:r>
+    </w:p>
+    <w:p>
+      <w:pPr>
+        <w:pStyle w:val="ListParagraph"/>
+      </w:pPr>
+    </w:p>
+    <w:p>
+      <w:pPr>
+        <w:pStyle w:val="ListParagraph"/>
+      </w:pPr>
+      <w:r>
+        <w:t>Đọc bài viết</w:t>
+      </w:r>
+    </w:p>
+    <w:p>
+      <w:pPr>
+        <w:pStyle w:val="ListParagraph"/>
+      </w:pPr>
+    </w:p>
+    <w:p>
+      <w:pPr>
+        <w:pStyle w:val="ListParagraph"/>
+        <w:rPr>
+          <w:color w:val="FF0000"/>
+        </w:rPr>
+      </w:pPr>
+      <w:r>
+        <w:rPr>
+          <w:color w:val="FF0000"/>
+        </w:rPr>
+        <w:t>B</w:t>
+      </w:r>
+    </w:p>
+    <w:p>
+      <w:pPr>
+        <w:pStyle w:val="ListParagraph"/>
+        <w:rPr>
+          <w:color w:val="FF0000"/>
+        </w:rPr>
+      </w:pPr>
+    </w:p>
+    <w:p>
+      <w:pPr>
+        <w:pStyle w:val="ListParagraph"/>
+        <w:rPr>
+          <w:color w:val="FF0000"/>
+        </w:rPr>
+      </w:pPr>
+      <w:r>
+        <w:rPr>
+          <w:color w:val="FF0000"/>
+        </w:rPr>
+        <w:t>Gửi và nhận dữ liệu</w:t>
+      </w:r>
+    </w:p>
+    <w:p>
+      <w:pPr>
+        <w:pStyle w:val="ListParagraph"/>
+      </w:pPr>
+    </w:p>
+    <w:p>
+      <w:pPr>
+        <w:pStyle w:val="ListParagraph"/>
+      </w:pPr>
+      <w:r>
+        <w:t>C</w:t>
+      </w:r>
+    </w:p>
+    <w:p>
+      <w:pPr>
+        <w:pStyle w:val="ListParagraph"/>
+      </w:pPr>
+    </w:p>
+    <w:p>
+      <w:pPr>
+        <w:pStyle w:val="ListParagraph"/>
+      </w:pPr>
+      <w:r>
+        <w:t>Xem video</w:t>
+      </w:r>
+    </w:p>
+    <w:p>
+      <w:pPr>
+        <w:pStyle w:val="ListParagraph"/>
+      </w:pPr>
+    </w:p>
+    <w:p>
+      <w:pPr>
+        <w:pStyle w:val="ListParagraph"/>
+      </w:pPr>
+      <w:r>
+        <w:t>D</w:t>
+      </w:r>
+    </w:p>
+    <w:p>
+      <w:pPr>
+        <w:pStyle w:val="ListParagraph"/>
+      </w:pPr>
+    </w:p>
+    <w:p>
+      <w:pPr>
+        <w:pStyle w:val="ListParagraph"/>
+      </w:pPr>
+      <w:r>
+        <w:t>Nhận thông tin</w:t>
+      </w:r>
+    </w:p>
+    <w:p>
+      <w:pPr>
+        <w:pStyle w:val="ListParagraph"/>
+      </w:pPr>
+    </w:p>
+    <w:p>
+      <w:pPr>
+        <w:pStyle w:val="ListParagraph"/>
+        <w:numPr>
+          <w:ilvl w:val="0"/>
+          <w:numId w:val="60"/>
+        </w:numPr>
+        <w:ind w:left="502"/>
         <w:rPr>
           <w:b/>
           <w:bCs/>
-          <w:color w:val="000000" w:themeColor="text1"/>
-          <w:lang w:val="vi-VN"/>
-        </w:rPr>
-        <w:t>input: focus được sử dụng để chọn các thẻ &lt;input&gt; đang nhận con trỏ</w:t>
-      </w:r>
-    </w:p>
-    <w:p>
-      <w:pPr>
+        </w:rPr>
+      </w:pPr>
+      <w:r>
         <w:rPr>
           <w:b/>
           <w:bCs/>
-          <w:color w:val="000000" w:themeColor="text1"/>
-          <w:lang w:val="vi-VN"/>
-        </w:rPr>
-      </w:pPr>
-      <w:r>
-        <w:rPr>
-          <w:b/>
-          <w:bCs/>
-          <w:color w:val="000000" w:themeColor="text1"/>
-          <w:lang w:val="vi-VN"/>
-        </w:rPr>
-        <w:t>input:disabled được sử dụng để chọn các thẻ &lt;input disabled&gt;</w:t>
-      </w:r>
-    </w:p>
-    <w:p>
-      <w:pPr>
-        <w:pStyle w:val="ListParagraph"/>
-        <w:numPr>
-          <w:ilvl w:val="0"/>
-          <w:numId w:val="57"/>
-        </w:numPr>
-        <w:rPr>
-          <w:b/>
-          <w:bCs/>
-          <w:color w:val="000000" w:themeColor="text1"/>
-          <w:lang w:val="vi-VN"/>
-        </w:rPr>
-      </w:pPr>
-      <w:r>
-        <w:rPr>
-          <w:b/>
-          <w:bCs/>
-          <w:color w:val="000000" w:themeColor="text1"/>
-          <w:lang w:val="vi-VN"/>
-        </w:rPr>
-        <w:t>Phát biểu 1 sai, phát biểu 2 đúng</w:t>
-      </w:r>
-    </w:p>
-    <w:p>
-      <w:pPr>
-        <w:pStyle w:val="ListParagraph"/>
-        <w:numPr>
-          <w:ilvl w:val="0"/>
-          <w:numId w:val="57"/>
-        </w:numPr>
-        <w:rPr>
-          <w:b/>
-          <w:bCs/>
-          <w:color w:val="000000" w:themeColor="text1"/>
-          <w:lang w:val="vi-VN"/>
-        </w:rPr>
-      </w:pPr>
-      <w:r>
-        <w:rPr>
-          <w:b/>
-          <w:bCs/>
-          <w:color w:val="000000" w:themeColor="text1"/>
-          <w:lang w:val="vi-VN"/>
-        </w:rPr>
-        <w:t>Phát biểu 1 đúng, phát biểu 2 sai</w:t>
-      </w:r>
-    </w:p>
-    <w:p>
-      <w:pPr>
-        <w:pStyle w:val="ListParagraph"/>
-        <w:numPr>
-          <w:ilvl w:val="0"/>
-          <w:numId w:val="57"/>
-        </w:numPr>
-        <w:rPr>
-          <w:b/>
-          <w:bCs/>
-          <w:color w:val="000000" w:themeColor="text1"/>
-          <w:lang w:val="vi-VN"/>
-        </w:rPr>
-      </w:pPr>
-      <w:r>
-        <w:rPr>
-          <w:b/>
-          <w:bCs/>
-          <w:color w:val="000000" w:themeColor="text1"/>
-          <w:lang w:val="vi-VN"/>
-        </w:rPr>
-        <w:t>Ca 2 phát biểu cùng sai</w:t>
-      </w:r>
-    </w:p>
-    <w:p>
-      <w:pPr>
-        <w:pStyle w:val="ListParagraph"/>
-        <w:numPr>
-          <w:ilvl w:val="0"/>
-          <w:numId w:val="57"/>
-        </w:numPr>
-        <w:rPr>
-          <w:b/>
-          <w:bCs/>
-          <w:color w:val="FF0000"/>
-          <w:lang w:val="vi-VN"/>
-        </w:rPr>
-      </w:pPr>
-      <w:r>
-        <w:rPr>
-          <w:b/>
-          <w:bCs/>
-          <w:color w:val="FF0000"/>
-          <w:lang w:val="vi-VN"/>
-        </w:rPr>
-        <w:t>Ca 2 phát biểu cùng đúng</w:t>
-      </w:r>
+        </w:rPr>
+        <w:t>Form trong HTML giúp trang web làm gì sau khi người dùng điền thông tin và gửi đi?</w:t>
+      </w:r>
+    </w:p>
+    <w:p>
+      <w:pPr>
+        <w:pStyle w:val="ListParagraph"/>
+        <w:rPr>
+          <w:color w:val="FF0000"/>
+        </w:rPr>
+      </w:pPr>
+    </w:p>
+    <w:p>
+      <w:pPr>
+        <w:pStyle w:val="ListParagraph"/>
+        <w:rPr>
+          <w:color w:val="FF0000"/>
+        </w:rPr>
+      </w:pPr>
+      <w:r>
+        <w:rPr>
+          <w:color w:val="FF0000"/>
+        </w:rPr>
+        <w:t>A</w:t>
+      </w:r>
+    </w:p>
+    <w:p>
+      <w:pPr>
+        <w:pStyle w:val="ListParagraph"/>
+        <w:rPr>
+          <w:color w:val="FF0000"/>
+        </w:rPr>
+      </w:pPr>
+    </w:p>
+    <w:p>
+      <w:pPr>
+        <w:pStyle w:val="ListParagraph"/>
+        <w:rPr>
+          <w:color w:val="FF0000"/>
+        </w:rPr>
+      </w:pPr>
+      <w:r>
+        <w:rPr>
+          <w:color w:val="FF0000"/>
+        </w:rPr>
+        <w:t>Xử lý dữ liệu người dùng và có thể thực</w:t>
+      </w:r>
+    </w:p>
+    <w:p>
+      <w:pPr>
+        <w:pStyle w:val="ListParagraph"/>
+        <w:rPr>
+          <w:color w:val="FF0000"/>
+        </w:rPr>
+      </w:pPr>
+      <w:r>
+        <w:rPr>
+          <w:color w:val="FF0000"/>
+        </w:rPr>
+        <w:t>hiện các hành động cần thiết</w:t>
+      </w:r>
+    </w:p>
+    <w:p>
+      <w:pPr>
+        <w:pStyle w:val="ListParagraph"/>
+      </w:pPr>
+    </w:p>
+    <w:p>
+      <w:pPr>
+        <w:pStyle w:val="ListParagraph"/>
+      </w:pPr>
+      <w:r>
+        <w:t>B</w:t>
+      </w:r>
+    </w:p>
+    <w:p>
+      <w:pPr>
+        <w:pStyle w:val="ListParagraph"/>
+      </w:pPr>
+    </w:p>
+    <w:p>
+      <w:pPr>
+        <w:pStyle w:val="ListParagraph"/>
+      </w:pPr>
+      <w:r>
+        <w:t>Đăng nhập vào hệ thống</w:t>
+      </w:r>
+    </w:p>
+    <w:p>
+      <w:pPr>
+        <w:pStyle w:val="ListParagraph"/>
+      </w:pPr>
+    </w:p>
+    <w:p>
+      <w:pPr>
+        <w:pStyle w:val="ListParagraph"/>
+      </w:pPr>
+      <w:r>
+        <w:t>C</w:t>
+      </w:r>
+    </w:p>
+    <w:p>
+      <w:pPr>
+        <w:pStyle w:val="ListParagraph"/>
+      </w:pPr>
+    </w:p>
+    <w:p>
+      <w:pPr>
+        <w:pStyle w:val="ListParagraph"/>
+      </w:pPr>
+      <w:r>
+        <w:t>Hiển thị thông báo lỗi</w:t>
+      </w:r>
+    </w:p>
+    <w:p>
+      <w:pPr>
+        <w:pStyle w:val="ListParagraph"/>
+      </w:pPr>
+    </w:p>
+    <w:p>
+      <w:pPr>
+        <w:pStyle w:val="ListParagraph"/>
+      </w:pPr>
+      <w:r>
+        <w:t>D</w:t>
+      </w:r>
+    </w:p>
+    <w:p>
+      <w:pPr>
+        <w:pStyle w:val="ListParagraph"/>
+      </w:pPr>
+    </w:p>
+    <w:p>
+      <w:pPr>
+        <w:pStyle w:val="ListParagraph"/>
+      </w:pPr>
+      <w:r>
+        <w:t>Chỉ hiển thị thông tin người dùng nhập</w:t>
+      </w:r>
+    </w:p>
+    <w:p>
+      <w:pPr>
+        <w:pStyle w:val="ListParagraph"/>
+      </w:pPr>
     </w:p>
     <w:p>
       <w:pPr>
@@ -9642,114 +11046,112 @@
           <w:ilvl w:val="0"/>
           <w:numId w:val="60"/>
         </w:numPr>
-        <w:rPr>
-          <w:b/>
-          <w:bCs/>
-          <w:sz w:val="28"/>
-          <w:szCs w:val="28"/>
-          <w:lang w:val="vi-VN"/>
-        </w:rPr>
-      </w:pPr>
-      <w:r>
-        <w:rPr>
-          <w:b/>
-          <w:bCs/>
-          <w:sz w:val="28"/>
-          <w:szCs w:val="28"/>
-          <w:lang w:val="vi-VN"/>
-        </w:rPr>
-        <w:t>Để tạo điều khiến nhập có lọc dữ liệu từ danh sách có sẵn cần kết hợp các thẻ nào?</w:t>
-      </w:r>
-    </w:p>
-    <w:p>
-      <w:pPr>
-        <w:pStyle w:val="ListParagraph"/>
-        <w:numPr>
-          <w:ilvl w:val="0"/>
-          <w:numId w:val="58"/>
-        </w:numPr>
-        <w:rPr>
-          <w:b/>
-          <w:bCs/>
-          <w:color w:val="FF0000"/>
-          <w:lang w:val="vi-VN"/>
-        </w:rPr>
-      </w:pPr>
-      <w:r>
-        <w:rPr>
-          <w:b/>
-          <w:bCs/>
-          <w:color w:val="FF0000"/>
-          <w:lang w:val="vi-VN"/>
-        </w:rPr>
-        <w:t>&lt;input list="abc"&gt; và &lt;datalist id="abc"&gt;</w:t>
-      </w:r>
-    </w:p>
-    <w:p>
-      <w:pPr>
-        <w:pStyle w:val="ListParagraph"/>
-        <w:numPr>
-          <w:ilvl w:val="0"/>
-          <w:numId w:val="58"/>
-        </w:numPr>
-        <w:rPr>
-          <w:b/>
-          <w:bCs/>
-          <w:lang w:val="vi-VN"/>
-        </w:rPr>
-      </w:pPr>
-      <w:r>
-        <w:rPr>
-          <w:b/>
-          <w:bCs/>
-          <w:lang w:val="vi-VN"/>
-        </w:rPr>
-        <w:t>&lt;input type="list"&gt; và &lt;datalist id="list"&gt;</w:t>
-      </w:r>
-    </w:p>
-    <w:p>
-      <w:pPr>
-        <w:pStyle w:val="ListParagraph"/>
-        <w:numPr>
-          <w:ilvl w:val="0"/>
-          <w:numId w:val="58"/>
-        </w:numPr>
-        <w:rPr>
-          <w:b/>
-          <w:bCs/>
-          <w:lang w:val="vi-VN"/>
-        </w:rPr>
-      </w:pPr>
-      <w:r>
-        <w:rPr>
-          <w:b/>
-          <w:bCs/>
-          <w:lang w:val="vi-VN"/>
-        </w:rPr>
-        <w:t>&lt;input type="list"&gt; và &lt;select id="list"&gt;</w:t>
-      </w:r>
-    </w:p>
-    <w:p>
-      <w:pPr>
-        <w:pStyle w:val="ListParagraph"/>
-        <w:numPr>
-          <w:ilvl w:val="0"/>
-          <w:numId w:val="58"/>
-        </w:numPr>
-        <w:rPr>
-          <w:b/>
-          <w:bCs/>
-          <w:lang w:val="vi-VN"/>
-        </w:rPr>
-      </w:pPr>
-      <w:r>
-        <w:rPr>
-          <w:b/>
-          <w:bCs/>
-          <w:lang w:val="vi-VN"/>
-        </w:rPr>
-        <w:t>o&lt;input list="abc"&gt; và &lt;select id="abc"&gt;</w:t>
-      </w:r>
+        <w:ind w:left="502"/>
+      </w:pPr>
+      <w:r>
+        <w:t>Tại sao form trong HTML là một phần quan trọng của trang web?</w:t>
+      </w:r>
+    </w:p>
+    <w:p>
+      <w:pPr>
+        <w:pStyle w:val="ListParagraph"/>
+      </w:pPr>
+    </w:p>
+    <w:p>
+      <w:pPr>
+        <w:pStyle w:val="ListParagraph"/>
+      </w:pPr>
+      <w:r>
+        <w:t>A</w:t>
+      </w:r>
+    </w:p>
+    <w:p>
+      <w:pPr>
+        <w:pStyle w:val="ListParagraph"/>
+      </w:pPr>
+      <w:r>
+        <w:lastRenderedPageBreak/>
+        <w:t>Để làm trang web trở nên đẹp mắt hơn</w:t>
+      </w:r>
+    </w:p>
+    <w:p>
+      <w:pPr>
+        <w:pStyle w:val="ListParagraph"/>
+      </w:pPr>
+      <w:r>
+        <w:t>B</w:t>
+      </w:r>
+    </w:p>
+    <w:p>
+      <w:pPr>
+        <w:pStyle w:val="ListParagraph"/>
+      </w:pPr>
+      <w:r>
+        <w:t>Để chia sẻ thông tin cá nhân</w:t>
+      </w:r>
+    </w:p>
+    <w:p>
+      <w:pPr>
+        <w:pStyle w:val="ListParagraph"/>
+        <w:rPr>
+          <w:color w:val="FF0000"/>
+        </w:rPr>
+      </w:pPr>
+      <w:r>
+        <w:rPr>
+          <w:color w:val="FF0000"/>
+        </w:rPr>
+        <w:t>C</w:t>
+      </w:r>
+    </w:p>
+    <w:p>
+      <w:pPr>
+        <w:pStyle w:val="ListParagraph"/>
+        <w:rPr>
+          <w:color w:val="FF0000"/>
+        </w:rPr>
+      </w:pPr>
+      <w:r>
+        <w:rPr>
+          <w:color w:val="FF0000"/>
+        </w:rPr>
+        <w:t>Để tạo cơ hội tương tác với người dùng,</w:t>
+      </w:r>
+    </w:p>
+    <w:p>
+      <w:pPr>
+        <w:pStyle w:val="ListParagraph"/>
+        <w:rPr>
+          <w:color w:val="FF0000"/>
+        </w:rPr>
+      </w:pPr>
+      <w:r>
+        <w:rPr>
+          <w:color w:val="FF0000"/>
+        </w:rPr>
+        <w:t>thu thập thông tin và xử lý dữ liệu</w:t>
+      </w:r>
+    </w:p>
+    <w:p>
+      <w:pPr>
+        <w:pStyle w:val="ListParagraph"/>
+      </w:pPr>
+      <w:r>
+        <w:t>D</w:t>
+      </w:r>
+    </w:p>
+    <w:p>
+      <w:pPr>
+        <w:pStyle w:val="ListParagraph"/>
+      </w:pPr>
+      <w:r>
+        <w:t>Để tạo ra các hiệu ứng đặc biệt</w:t>
+      </w:r>
+    </w:p>
+    <w:p>
+      <w:pPr>
+        <w:pStyle w:val="ListParagraph"/>
+      </w:pPr>
     </w:p>
     <w:p>
       <w:pPr>
@@ -9758,149 +11160,339 @@
           <w:ilvl w:val="0"/>
           <w:numId w:val="60"/>
         </w:numPr>
-        <w:rPr>
-          <w:b/>
-          <w:bCs/>
-          <w:sz w:val="28"/>
-          <w:szCs w:val="28"/>
-          <w:lang w:val="vi-VN"/>
-        </w:rPr>
-      </w:pPr>
-      <w:r>
-        <w:rPr>
-          <w:b/>
-          <w:bCs/>
-          <w:sz w:val="28"/>
-          <w:szCs w:val="28"/>
-          <w:lang w:val="vi-VN"/>
-        </w:rPr>
-        <w:t>Cho 2 đoạn mã tạo điều khiển có gắn nhan như sau:</w:t>
-      </w:r>
-    </w:p>
-    <w:p>
-      <w:pPr>
-        <w:rPr>
-          <w:b/>
-          <w:bCs/>
-          <w:lang w:val="vi-VN"/>
-        </w:rPr>
-      </w:pPr>
-      <w:r>
-        <w:rPr>
-          <w:b/>
-          <w:bCs/>
-          <w:lang w:val="vi-VN"/>
-        </w:rPr>
-        <w:t>&lt;label&gt;&lt;input /&gt;Nhãn&lt;/label&gt;</w:t>
-      </w:r>
-    </w:p>
-    <w:p>
-      <w:pPr>
-        <w:rPr>
-          <w:b/>
-          <w:bCs/>
-          <w:lang w:val="vi-VN"/>
-        </w:rPr>
-      </w:pPr>
-      <w:r>
-        <w:rPr>
-          <w:b/>
-          <w:bCs/>
-          <w:lang w:val="vi-VN"/>
-        </w:rPr>
-        <w:t>&lt;input id="abc" /&gt;&lt;label for="abc"&gt;Nhan&lt;/label&gt;</w:t>
-      </w:r>
-    </w:p>
-    <w:p>
-      <w:pPr>
-        <w:pStyle w:val="ListParagraph"/>
-        <w:numPr>
-          <w:ilvl w:val="0"/>
-          <w:numId w:val="59"/>
-        </w:numPr>
-        <w:rPr>
-          <w:b/>
-          <w:bCs/>
-          <w:lang w:val="vi-VN"/>
-        </w:rPr>
-      </w:pPr>
-      <w:r>
-        <w:rPr>
-          <w:b/>
-          <w:bCs/>
-          <w:lang w:val="vi-VN"/>
-        </w:rPr>
-        <w:t>Đoạn mã 1 đúng, đoạn mã 2 sai</w:t>
-      </w:r>
-    </w:p>
-    <w:p>
-      <w:pPr>
-        <w:pStyle w:val="ListParagraph"/>
-        <w:numPr>
-          <w:ilvl w:val="0"/>
-          <w:numId w:val="59"/>
-        </w:numPr>
-        <w:rPr>
-          <w:b/>
-          <w:bCs/>
-          <w:color w:val="FF0000"/>
-          <w:lang w:val="vi-VN"/>
-        </w:rPr>
-      </w:pPr>
-      <w:r>
-        <w:rPr>
-          <w:b/>
-          <w:bCs/>
-          <w:color w:val="FF0000"/>
-          <w:lang w:val="vi-VN"/>
-        </w:rPr>
-        <w:t>Đoạn mã 1 sai, đoạn mã 2 đúng</w:t>
-      </w:r>
-    </w:p>
-    <w:p>
-      <w:pPr>
-        <w:pStyle w:val="ListParagraph"/>
-        <w:numPr>
-          <w:ilvl w:val="0"/>
-          <w:numId w:val="59"/>
-        </w:numPr>
-        <w:rPr>
-          <w:b/>
-          <w:bCs/>
-          <w:lang w:val="vi-VN"/>
-        </w:rPr>
-      </w:pPr>
-      <w:r>
-        <w:rPr>
-          <w:b/>
-          <w:bCs/>
-          <w:lang w:val="vi-VN"/>
-        </w:rPr>
-        <w:t>Cả 2 đoạn mã cùng đúng</w:t>
-      </w:r>
-    </w:p>
-    <w:p>
-      <w:pPr>
-        <w:pStyle w:val="ListParagraph"/>
-        <w:numPr>
-          <w:ilvl w:val="0"/>
-          <w:numId w:val="59"/>
-        </w:numPr>
-        <w:rPr>
-          <w:b/>
-          <w:bCs/>
-          <w:lang w:val="vi-VN"/>
-        </w:rPr>
-      </w:pPr>
-      <w:r>
-        <w:rPr>
-          <w:b/>
-          <w:bCs/>
-          <w:lang w:val="vi-VN"/>
-        </w:rPr>
-        <w:t>Cả 2 đoạn mã cùng sai</w:t>
-      </w:r>
-    </w:p>
+        <w:ind w:left="502"/>
+      </w:pPr>
+      <w:r>
+        <w:t>Loại form nào thường được sử dụng để cho người dùng nhập thông tin tài khoản để truy cập vào hệ thống?</w:t>
+      </w:r>
+    </w:p>
+    <w:p>
+      <w:pPr>
+        <w:pStyle w:val="ListParagraph"/>
+      </w:pPr>
+    </w:p>
+    <w:p>
+      <w:pPr>
+        <w:pStyle w:val="ListParagraph"/>
+        <w:rPr>
+          <w:color w:val="FF0000"/>
+        </w:rPr>
+      </w:pPr>
+      <w:r>
+        <w:rPr>
+          <w:color w:val="FF0000"/>
+        </w:rPr>
+        <w:t>A</w:t>
+      </w:r>
+    </w:p>
+    <w:p>
+      <w:pPr>
+        <w:pStyle w:val="ListParagraph"/>
+        <w:rPr>
+          <w:color w:val="FF0000"/>
+        </w:rPr>
+      </w:pPr>
+    </w:p>
+    <w:p>
+      <w:pPr>
+        <w:pStyle w:val="ListParagraph"/>
+        <w:rPr>
+          <w:color w:val="FF0000"/>
+        </w:rPr>
+      </w:pPr>
+      <w:r>
+        <w:rPr>
+          <w:color w:val="FF0000"/>
+        </w:rPr>
+        <w:t>Form đăng nhập</w:t>
+      </w:r>
+    </w:p>
+    <w:p>
+      <w:pPr>
+        <w:pStyle w:val="ListParagraph"/>
+      </w:pPr>
+      <w:r>
+        <w:t>B</w:t>
+      </w:r>
+    </w:p>
+    <w:p>
+      <w:pPr>
+        <w:pStyle w:val="ListParagraph"/>
+      </w:pPr>
+      <w:r>
+        <w:t>Form tìm kiếm</w:t>
+      </w:r>
+    </w:p>
+    <w:p>
+      <w:pPr>
+        <w:pStyle w:val="ListParagraph"/>
+      </w:pPr>
+      <w:r>
+        <w:t>C</w:t>
+      </w:r>
+    </w:p>
+    <w:p>
+      <w:pPr>
+        <w:pStyle w:val="ListParagraph"/>
+      </w:pPr>
+      <w:r>
+        <w:t>Form liên hệ</w:t>
+      </w:r>
+    </w:p>
+    <w:p>
+      <w:pPr>
+        <w:pStyle w:val="ListParagraph"/>
+      </w:pPr>
+      <w:r>
+        <w:t>D</w:t>
+      </w:r>
+    </w:p>
+    <w:p>
+      <w:pPr>
+        <w:pStyle w:val="ListParagraph"/>
+      </w:pPr>
+      <w:r>
+        <w:t>Form đăng ký</w:t>
+      </w:r>
+    </w:p>
+    <w:p>
+      <w:pPr>
+        <w:pStyle w:val="ListParagraph"/>
+      </w:pPr>
+    </w:p>
+    <w:p>
+      <w:pPr>
+        <w:pStyle w:val="ListParagraph"/>
+        <w:numPr>
+          <w:ilvl w:val="0"/>
+          <w:numId w:val="60"/>
+        </w:numPr>
+        <w:ind w:left="502"/>
+      </w:pPr>
+      <w:r>
+        <w:t>Trong form liên hệ, loại input nào thường được sử dụng để người dùng nhập địa chỉ email của họ?</w:t>
+      </w:r>
+    </w:p>
+    <w:p>
+      <w:pPr>
+        <w:pStyle w:val="ListParagraph"/>
+      </w:pPr>
+    </w:p>
+    <w:p>
+      <w:pPr>
+        <w:pStyle w:val="ListParagraph"/>
+      </w:pPr>
+      <w:r>
+        <w:t>A</w:t>
+      </w:r>
+    </w:p>
+    <w:p>
+      <w:pPr>
+        <w:pStyle w:val="ListParagraph"/>
+      </w:pPr>
+    </w:p>
+    <w:p>
+      <w:pPr>
+        <w:pStyle w:val="ListParagraph"/>
+      </w:pPr>
+      <w:r>
+        <w:t>password</w:t>
+      </w:r>
+    </w:p>
+    <w:p>
+      <w:pPr>
+        <w:pStyle w:val="ListParagraph"/>
+      </w:pPr>
+    </w:p>
+    <w:p>
+      <w:pPr>
+        <w:pStyle w:val="ListParagraph"/>
+        <w:rPr>
+          <w:color w:val="FF0000"/>
+        </w:rPr>
+      </w:pPr>
+      <w:r>
+        <w:rPr>
+          <w:color w:val="FF0000"/>
+        </w:rPr>
+        <w:t>B</w:t>
+      </w:r>
+    </w:p>
+    <w:p>
+      <w:pPr>
+        <w:pStyle w:val="ListParagraph"/>
+        <w:rPr>
+          <w:color w:val="FF0000"/>
+        </w:rPr>
+      </w:pPr>
+    </w:p>
+    <w:p>
+      <w:pPr>
+        <w:pStyle w:val="ListParagraph"/>
+        <w:rPr>
+          <w:color w:val="FF0000"/>
+        </w:rPr>
+      </w:pPr>
+      <w:r>
+        <w:rPr>
+          <w:color w:val="FF0000"/>
+        </w:rPr>
+        <w:t>email</w:t>
+      </w:r>
+    </w:p>
+    <w:p>
+      <w:pPr>
+        <w:pStyle w:val="ListParagraph"/>
+      </w:pPr>
+    </w:p>
+    <w:p>
+      <w:pPr>
+        <w:pStyle w:val="ListParagraph"/>
+      </w:pPr>
+      <w:r>
+        <w:t>C</w:t>
+      </w:r>
+    </w:p>
+    <w:p>
+      <w:pPr>
+        <w:pStyle w:val="ListParagraph"/>
+      </w:pPr>
+    </w:p>
+    <w:p>
+      <w:pPr>
+        <w:pStyle w:val="ListParagraph"/>
+      </w:pPr>
+      <w:r>
+        <w:t>submit</w:t>
+      </w:r>
+    </w:p>
+    <w:p>
+      <w:pPr>
+        <w:pStyle w:val="ListParagraph"/>
+      </w:pPr>
+    </w:p>
+    <w:p>
+      <w:pPr>
+        <w:pStyle w:val="ListParagraph"/>
+      </w:pPr>
+      <w:r>
+        <w:t>D</w:t>
+      </w:r>
+    </w:p>
+    <w:p>
+      <w:pPr>
+        <w:pStyle w:val="ListParagraph"/>
+      </w:pPr>
+    </w:p>
+    <w:p>
+      <w:pPr>
+        <w:pStyle w:val="ListParagraph"/>
+      </w:pPr>
+      <w:r>
+        <w:t>Text</w:t>
+      </w:r>
+    </w:p>
+    <w:p>
+      <w:pPr>
+        <w:pStyle w:val="ListParagraph"/>
+      </w:pPr>
+    </w:p>
+    <w:p>
+      <w:pPr>
+        <w:pStyle w:val="ListParagraph"/>
+        <w:numPr>
+          <w:ilvl w:val="0"/>
+          <w:numId w:val="60"/>
+        </w:numPr>
+        <w:ind w:left="502"/>
+      </w:pPr>
+      <w:r>
+        <w:t>Thẻ nào được sử dụng để chứa các phần tử form?</w:t>
+      </w:r>
+    </w:p>
+    <w:p>
+      <w:pPr>
+        <w:pStyle w:val="ListParagraph"/>
+      </w:pPr>
+    </w:p>
+    <w:p>
+      <w:pPr>
+        <w:pStyle w:val="ListParagraph"/>
+        <w:rPr>
+          <w:color w:val="C00000"/>
+        </w:rPr>
+      </w:pPr>
+      <w:r>
+        <w:rPr>
+          <w:color w:val="C00000"/>
+        </w:rPr>
+        <w:t>A</w:t>
+      </w:r>
+    </w:p>
+    <w:p>
+      <w:pPr>
+        <w:pStyle w:val="ListParagraph"/>
+        <w:rPr>
+          <w:color w:val="C00000"/>
+        </w:rPr>
+      </w:pPr>
+      <w:r>
+        <w:rPr>
+          <w:color w:val="C00000"/>
+        </w:rPr>
+        <w:t>form</w:t>
+      </w:r>
+    </w:p>
+    <w:p>
+      <w:pPr>
+        <w:pStyle w:val="ListParagraph"/>
+      </w:pPr>
+      <w:r>
+        <w:lastRenderedPageBreak/>
+        <w:t>B</w:t>
+      </w:r>
+    </w:p>
+    <w:p>
+      <w:pPr>
+        <w:pStyle w:val="ListParagraph"/>
+      </w:pPr>
+      <w:r>
+        <w:t>&lt;input&gt;</w:t>
+      </w:r>
+    </w:p>
+    <w:p>
+      <w:pPr>
+        <w:pStyle w:val="ListParagraph"/>
+      </w:pPr>
+      <w:r>
+        <w:t>C</w:t>
+      </w:r>
+    </w:p>
+    <w:p>
+      <w:pPr>
+        <w:pStyle w:val="ListParagraph"/>
+      </w:pPr>
+      <w:r>
+        <w:t>&lt;textarea&gt;</w:t>
+      </w:r>
+    </w:p>
+    <w:p>
+      <w:pPr>
+        <w:pStyle w:val="ListParagraph"/>
+      </w:pPr>
+      <w:r>
+        <w:t>D</w:t>
+      </w:r>
+    </w:p>
+    <w:p>
+      <w:pPr>
+        <w:pStyle w:val="ListParagraph"/>
+      </w:pPr>
+      <w:r>
+        <w:t>&lt;select</w:t>
+      </w:r>
+    </w:p>
+    <w:p/>
     <w:sectPr>
       <w:pgSz w:w="12240" w:h="15840"/>
       <w:pgMar w:top="1440" w:right="1440" w:bottom="1440" w:left="1440" w:header="708" w:footer="708" w:gutter="0"/>
@@ -10602,6 +12194,92 @@
     </w:lvl>
   </w:abstractNum>
   <w:abstractNum w:abstractNumId="8" w15:restartNumberingAfterBreak="0">
+    <w:nsid w:val="0C9E3B0A"/>
+    <w:multiLevelType w:val="hybridMultilevel"/>
+    <w:tmpl w:val="803ABC2C"/>
+    <w:lvl w:ilvl="0" w:tplc="04090015">
+      <w:start w:val="1"/>
+      <w:numFmt w:val="upperLetter"/>
+      <w:lvlText w:val="%1."/>
+      <w:lvlJc w:val="left"/>
+      <w:pPr>
+        <w:ind w:left="1080" w:hanging="360"/>
+      </w:pPr>
+    </w:lvl>
+    <w:lvl w:ilvl="1" w:tplc="04090019" w:tentative="1">
+      <w:start w:val="1"/>
+      <w:numFmt w:val="lowerLetter"/>
+      <w:lvlText w:val="%2."/>
+      <w:lvlJc w:val="left"/>
+      <w:pPr>
+        <w:ind w:left="1800" w:hanging="360"/>
+      </w:pPr>
+    </w:lvl>
+    <w:lvl w:ilvl="2" w:tplc="0409001B" w:tentative="1">
+      <w:start w:val="1"/>
+      <w:numFmt w:val="lowerRoman"/>
+      <w:lvlText w:val="%3."/>
+      <w:lvlJc w:val="right"/>
+      <w:pPr>
+        <w:ind w:left="2520" w:hanging="180"/>
+      </w:pPr>
+    </w:lvl>
+    <w:lvl w:ilvl="3" w:tplc="0409000F" w:tentative="1">
+      <w:start w:val="1"/>
+      <w:numFmt w:val="decimal"/>
+      <w:lvlText w:val="%4."/>
+      <w:lvlJc w:val="left"/>
+      <w:pPr>
+        <w:ind w:left="3240" w:hanging="360"/>
+      </w:pPr>
+    </w:lvl>
+    <w:lvl w:ilvl="4" w:tplc="04090019" w:tentative="1">
+      <w:start w:val="1"/>
+      <w:numFmt w:val="lowerLetter"/>
+      <w:lvlText w:val="%5."/>
+      <w:lvlJc w:val="left"/>
+      <w:pPr>
+        <w:ind w:left="3960" w:hanging="360"/>
+      </w:pPr>
+    </w:lvl>
+    <w:lvl w:ilvl="5" w:tplc="0409001B" w:tentative="1">
+      <w:start w:val="1"/>
+      <w:numFmt w:val="lowerRoman"/>
+      <w:lvlText w:val="%6."/>
+      <w:lvlJc w:val="right"/>
+      <w:pPr>
+        <w:ind w:left="4680" w:hanging="180"/>
+      </w:pPr>
+    </w:lvl>
+    <w:lvl w:ilvl="6" w:tplc="0409000F" w:tentative="1">
+      <w:start w:val="1"/>
+      <w:numFmt w:val="decimal"/>
+      <w:lvlText w:val="%7."/>
+      <w:lvlJc w:val="left"/>
+      <w:pPr>
+        <w:ind w:left="5400" w:hanging="360"/>
+      </w:pPr>
+    </w:lvl>
+    <w:lvl w:ilvl="7" w:tplc="04090019" w:tentative="1">
+      <w:start w:val="1"/>
+      <w:numFmt w:val="lowerLetter"/>
+      <w:lvlText w:val="%8."/>
+      <w:lvlJc w:val="left"/>
+      <w:pPr>
+        <w:ind w:left="6120" w:hanging="360"/>
+      </w:pPr>
+    </w:lvl>
+    <w:lvl w:ilvl="8" w:tplc="0409001B" w:tentative="1">
+      <w:start w:val="1"/>
+      <w:numFmt w:val="lowerRoman"/>
+      <w:lvlText w:val="%9."/>
+      <w:lvlJc w:val="right"/>
+      <w:pPr>
+        <w:ind w:left="6840" w:hanging="180"/>
+      </w:pPr>
+    </w:lvl>
+  </w:abstractNum>
+  <w:abstractNum w:abstractNumId="9" w15:restartNumberingAfterBreak="0">
     <w:nsid w:val="0E0E6739"/>
     <w:multiLevelType w:val="hybridMultilevel"/>
     <w:tmpl w:val="6568C5B8"/>
@@ -10687,7 +12365,7 @@
       </w:pPr>
     </w:lvl>
   </w:abstractNum>
-  <w:abstractNum w:abstractNumId="9" w15:restartNumberingAfterBreak="0">
+  <w:abstractNum w:abstractNumId="10" w15:restartNumberingAfterBreak="0">
     <w:nsid w:val="107E6179"/>
     <w:multiLevelType w:val="hybridMultilevel"/>
     <w:tmpl w:val="4274F124"/>
@@ -10773,7 +12451,7 @@
       </w:pPr>
     </w:lvl>
   </w:abstractNum>
-  <w:abstractNum w:abstractNumId="10" w15:restartNumberingAfterBreak="0">
+  <w:abstractNum w:abstractNumId="11" w15:restartNumberingAfterBreak="0">
     <w:nsid w:val="10B764EE"/>
     <w:multiLevelType w:val="hybridMultilevel"/>
     <w:tmpl w:val="78CCCA04"/>
@@ -10859,7 +12537,7 @@
       </w:pPr>
     </w:lvl>
   </w:abstractNum>
-  <w:abstractNum w:abstractNumId="11" w15:restartNumberingAfterBreak="0">
+  <w:abstractNum w:abstractNumId="12" w15:restartNumberingAfterBreak="0">
     <w:nsid w:val="11790CF3"/>
     <w:multiLevelType w:val="hybridMultilevel"/>
     <w:tmpl w:val="DA9E95AA"/>
@@ -10945,7 +12623,7 @@
       </w:pPr>
     </w:lvl>
   </w:abstractNum>
-  <w:abstractNum w:abstractNumId="12" w15:restartNumberingAfterBreak="0">
+  <w:abstractNum w:abstractNumId="13" w15:restartNumberingAfterBreak="0">
     <w:nsid w:val="12382027"/>
     <w:multiLevelType w:val="hybridMultilevel"/>
     <w:tmpl w:val="6DFAA442"/>
@@ -11031,7 +12709,7 @@
       </w:pPr>
     </w:lvl>
   </w:abstractNum>
-  <w:abstractNum w:abstractNumId="13" w15:restartNumberingAfterBreak="0">
+  <w:abstractNum w:abstractNumId="14" w15:restartNumberingAfterBreak="0">
     <w:nsid w:val="15A17782"/>
     <w:multiLevelType w:val="hybridMultilevel"/>
     <w:tmpl w:val="C0DC4AF8"/>
@@ -11117,7 +12795,7 @@
       </w:pPr>
     </w:lvl>
   </w:abstractNum>
-  <w:abstractNum w:abstractNumId="14" w15:restartNumberingAfterBreak="0">
+  <w:abstractNum w:abstractNumId="15" w15:restartNumberingAfterBreak="0">
     <w:nsid w:val="1BA6589A"/>
     <w:multiLevelType w:val="hybridMultilevel"/>
     <w:tmpl w:val="BFC6BFA4"/>
@@ -11203,7 +12881,7 @@
       </w:pPr>
     </w:lvl>
   </w:abstractNum>
-  <w:abstractNum w:abstractNumId="15" w15:restartNumberingAfterBreak="0">
+  <w:abstractNum w:abstractNumId="16" w15:restartNumberingAfterBreak="0">
     <w:nsid w:val="1C27458B"/>
     <w:multiLevelType w:val="hybridMultilevel"/>
     <w:tmpl w:val="2C2634CE"/>
@@ -11289,7 +12967,7 @@
       </w:pPr>
     </w:lvl>
   </w:abstractNum>
-  <w:abstractNum w:abstractNumId="16" w15:restartNumberingAfterBreak="0">
+  <w:abstractNum w:abstractNumId="17" w15:restartNumberingAfterBreak="0">
     <w:nsid w:val="1F9D77F0"/>
     <w:multiLevelType w:val="hybridMultilevel"/>
     <w:tmpl w:val="E490EE68"/>
@@ -11375,7 +13053,7 @@
       </w:pPr>
     </w:lvl>
   </w:abstractNum>
-  <w:abstractNum w:abstractNumId="17" w15:restartNumberingAfterBreak="0">
+  <w:abstractNum w:abstractNumId="18" w15:restartNumberingAfterBreak="0">
     <w:nsid w:val="22FC4DFB"/>
     <w:multiLevelType w:val="hybridMultilevel"/>
     <w:tmpl w:val="A386EF2C"/>
@@ -11461,7 +13139,7 @@
       </w:pPr>
     </w:lvl>
   </w:abstractNum>
-  <w:abstractNum w:abstractNumId="18" w15:restartNumberingAfterBreak="0">
+  <w:abstractNum w:abstractNumId="19" w15:restartNumberingAfterBreak="0">
     <w:nsid w:val="24643FF3"/>
     <w:multiLevelType w:val="hybridMultilevel"/>
     <w:tmpl w:val="FB687C20"/>
@@ -11547,7 +13225,7 @@
       </w:pPr>
     </w:lvl>
   </w:abstractNum>
-  <w:abstractNum w:abstractNumId="19" w15:restartNumberingAfterBreak="0">
+  <w:abstractNum w:abstractNumId="20" w15:restartNumberingAfterBreak="0">
     <w:nsid w:val="2861402D"/>
     <w:multiLevelType w:val="hybridMultilevel"/>
     <w:tmpl w:val="A09C0B30"/>
@@ -11633,7 +13311,7 @@
       </w:pPr>
     </w:lvl>
   </w:abstractNum>
-  <w:abstractNum w:abstractNumId="20" w15:restartNumberingAfterBreak="0">
+  <w:abstractNum w:abstractNumId="21" w15:restartNumberingAfterBreak="0">
     <w:nsid w:val="28EA589F"/>
     <w:multiLevelType w:val="hybridMultilevel"/>
     <w:tmpl w:val="41141B34"/>
@@ -11719,7 +13397,7 @@
       </w:pPr>
     </w:lvl>
   </w:abstractNum>
-  <w:abstractNum w:abstractNumId="21" w15:restartNumberingAfterBreak="0">
+  <w:abstractNum w:abstractNumId="22" w15:restartNumberingAfterBreak="0">
     <w:nsid w:val="29D51093"/>
     <w:multiLevelType w:val="hybridMultilevel"/>
     <w:tmpl w:val="1DC2258A"/>
@@ -11805,7 +13483,93 @@
       </w:pPr>
     </w:lvl>
   </w:abstractNum>
-  <w:abstractNum w:abstractNumId="22" w15:restartNumberingAfterBreak="0">
+  <w:abstractNum w:abstractNumId="23" w15:restartNumberingAfterBreak="0">
+    <w:nsid w:val="2A646B5A"/>
+    <w:multiLevelType w:val="hybridMultilevel"/>
+    <w:tmpl w:val="79DA1B6A"/>
+    <w:lvl w:ilvl="0" w:tplc="04090015">
+      <w:start w:val="1"/>
+      <w:numFmt w:val="upperLetter"/>
+      <w:lvlText w:val="%1."/>
+      <w:lvlJc w:val="left"/>
+      <w:pPr>
+        <w:ind w:left="720" w:hanging="360"/>
+      </w:pPr>
+    </w:lvl>
+    <w:lvl w:ilvl="1" w:tplc="04090019" w:tentative="1">
+      <w:start w:val="1"/>
+      <w:numFmt w:val="lowerLetter"/>
+      <w:lvlText w:val="%2."/>
+      <w:lvlJc w:val="left"/>
+      <w:pPr>
+        <w:ind w:left="1440" w:hanging="360"/>
+      </w:pPr>
+    </w:lvl>
+    <w:lvl w:ilvl="2" w:tplc="0409001B" w:tentative="1">
+      <w:start w:val="1"/>
+      <w:numFmt w:val="lowerRoman"/>
+      <w:lvlText w:val="%3."/>
+      <w:lvlJc w:val="right"/>
+      <w:pPr>
+        <w:ind w:left="2160" w:hanging="180"/>
+      </w:pPr>
+    </w:lvl>
+    <w:lvl w:ilvl="3" w:tplc="0409000F" w:tentative="1">
+      <w:start w:val="1"/>
+      <w:numFmt w:val="decimal"/>
+      <w:lvlText w:val="%4."/>
+      <w:lvlJc w:val="left"/>
+      <w:pPr>
+        <w:ind w:left="2880" w:hanging="360"/>
+      </w:pPr>
+    </w:lvl>
+    <w:lvl w:ilvl="4" w:tplc="04090019" w:tentative="1">
+      <w:start w:val="1"/>
+      <w:numFmt w:val="lowerLetter"/>
+      <w:lvlText w:val="%5."/>
+      <w:lvlJc w:val="left"/>
+      <w:pPr>
+        <w:ind w:left="3600" w:hanging="360"/>
+      </w:pPr>
+    </w:lvl>
+    <w:lvl w:ilvl="5" w:tplc="0409001B" w:tentative="1">
+      <w:start w:val="1"/>
+      <w:numFmt w:val="lowerRoman"/>
+      <w:lvlText w:val="%6."/>
+      <w:lvlJc w:val="right"/>
+      <w:pPr>
+        <w:ind w:left="4320" w:hanging="180"/>
+      </w:pPr>
+    </w:lvl>
+    <w:lvl w:ilvl="6" w:tplc="0409000F" w:tentative="1">
+      <w:start w:val="1"/>
+      <w:numFmt w:val="decimal"/>
+      <w:lvlText w:val="%7."/>
+      <w:lvlJc w:val="left"/>
+      <w:pPr>
+        <w:ind w:left="5040" w:hanging="360"/>
+      </w:pPr>
+    </w:lvl>
+    <w:lvl w:ilvl="7" w:tplc="04090019" w:tentative="1">
+      <w:start w:val="1"/>
+      <w:numFmt w:val="lowerLetter"/>
+      <w:lvlText w:val="%8."/>
+      <w:lvlJc w:val="left"/>
+      <w:pPr>
+        <w:ind w:left="5760" w:hanging="360"/>
+      </w:pPr>
+    </w:lvl>
+    <w:lvl w:ilvl="8" w:tplc="0409001B" w:tentative="1">
+      <w:start w:val="1"/>
+      <w:numFmt w:val="lowerRoman"/>
+      <w:lvlText w:val="%9."/>
+      <w:lvlJc w:val="right"/>
+      <w:pPr>
+        <w:ind w:left="6480" w:hanging="180"/>
+      </w:pPr>
+    </w:lvl>
+  </w:abstractNum>
+  <w:abstractNum w:abstractNumId="24" w15:restartNumberingAfterBreak="0">
     <w:nsid w:val="2B163434"/>
     <w:multiLevelType w:val="hybridMultilevel"/>
     <w:tmpl w:val="B758228A"/>
@@ -11891,7 +13655,7 @@
       </w:pPr>
     </w:lvl>
   </w:abstractNum>
-  <w:abstractNum w:abstractNumId="23" w15:restartNumberingAfterBreak="0">
+  <w:abstractNum w:abstractNumId="25" w15:restartNumberingAfterBreak="0">
     <w:nsid w:val="2C1A1842"/>
     <w:multiLevelType w:val="hybridMultilevel"/>
     <w:tmpl w:val="B5AE8546"/>
@@ -11977,7 +13741,7 @@
       </w:pPr>
     </w:lvl>
   </w:abstractNum>
-  <w:abstractNum w:abstractNumId="24" w15:restartNumberingAfterBreak="0">
+  <w:abstractNum w:abstractNumId="26" w15:restartNumberingAfterBreak="0">
     <w:nsid w:val="2D4E4F58"/>
     <w:multiLevelType w:val="hybridMultilevel"/>
     <w:tmpl w:val="4CCEDCB0"/>
@@ -12063,7 +13827,7 @@
       </w:pPr>
     </w:lvl>
   </w:abstractNum>
-  <w:abstractNum w:abstractNumId="25" w15:restartNumberingAfterBreak="0">
+  <w:abstractNum w:abstractNumId="27" w15:restartNumberingAfterBreak="0">
     <w:nsid w:val="2DB95437"/>
     <w:multiLevelType w:val="hybridMultilevel"/>
     <w:tmpl w:val="24BCC21A"/>
@@ -12149,7 +13913,7 @@
       </w:pPr>
     </w:lvl>
   </w:abstractNum>
-  <w:abstractNum w:abstractNumId="26" w15:restartNumberingAfterBreak="0">
+  <w:abstractNum w:abstractNumId="28" w15:restartNumberingAfterBreak="0">
     <w:nsid w:val="300E3945"/>
     <w:multiLevelType w:val="hybridMultilevel"/>
     <w:tmpl w:val="87765E80"/>
@@ -12235,7 +13999,93 @@
       </w:pPr>
     </w:lvl>
   </w:abstractNum>
-  <w:abstractNum w:abstractNumId="27" w15:restartNumberingAfterBreak="0">
+  <w:abstractNum w:abstractNumId="29" w15:restartNumberingAfterBreak="0">
+    <w:nsid w:val="30740F80"/>
+    <w:multiLevelType w:val="hybridMultilevel"/>
+    <w:tmpl w:val="933AB65E"/>
+    <w:lvl w:ilvl="0" w:tplc="04090015">
+      <w:start w:val="1"/>
+      <w:numFmt w:val="upperLetter"/>
+      <w:lvlText w:val="%1."/>
+      <w:lvlJc w:val="left"/>
+      <w:pPr>
+        <w:ind w:left="720" w:hanging="360"/>
+      </w:pPr>
+    </w:lvl>
+    <w:lvl w:ilvl="1" w:tplc="04090019" w:tentative="1">
+      <w:start w:val="1"/>
+      <w:numFmt w:val="lowerLetter"/>
+      <w:lvlText w:val="%2."/>
+      <w:lvlJc w:val="left"/>
+      <w:pPr>
+        <w:ind w:left="1440" w:hanging="360"/>
+      </w:pPr>
+    </w:lvl>
+    <w:lvl w:ilvl="2" w:tplc="0409001B" w:tentative="1">
+      <w:start w:val="1"/>
+      <w:numFmt w:val="lowerRoman"/>
+      <w:lvlText w:val="%3."/>
+      <w:lvlJc w:val="right"/>
+      <w:pPr>
+        <w:ind w:left="2160" w:hanging="180"/>
+      </w:pPr>
+    </w:lvl>
+    <w:lvl w:ilvl="3" w:tplc="0409000F" w:tentative="1">
+      <w:start w:val="1"/>
+      <w:numFmt w:val="decimal"/>
+      <w:lvlText w:val="%4."/>
+      <w:lvlJc w:val="left"/>
+      <w:pPr>
+        <w:ind w:left="2880" w:hanging="360"/>
+      </w:pPr>
+    </w:lvl>
+    <w:lvl w:ilvl="4" w:tplc="04090019" w:tentative="1">
+      <w:start w:val="1"/>
+      <w:numFmt w:val="lowerLetter"/>
+      <w:lvlText w:val="%5."/>
+      <w:lvlJc w:val="left"/>
+      <w:pPr>
+        <w:ind w:left="3600" w:hanging="360"/>
+      </w:pPr>
+    </w:lvl>
+    <w:lvl w:ilvl="5" w:tplc="0409001B" w:tentative="1">
+      <w:start w:val="1"/>
+      <w:numFmt w:val="lowerRoman"/>
+      <w:lvlText w:val="%6."/>
+      <w:lvlJc w:val="right"/>
+      <w:pPr>
+        <w:ind w:left="4320" w:hanging="180"/>
+      </w:pPr>
+    </w:lvl>
+    <w:lvl w:ilvl="6" w:tplc="0409000F" w:tentative="1">
+      <w:start w:val="1"/>
+      <w:numFmt w:val="decimal"/>
+      <w:lvlText w:val="%7."/>
+      <w:lvlJc w:val="left"/>
+      <w:pPr>
+        <w:ind w:left="5040" w:hanging="360"/>
+      </w:pPr>
+    </w:lvl>
+    <w:lvl w:ilvl="7" w:tplc="04090019" w:tentative="1">
+      <w:start w:val="1"/>
+      <w:numFmt w:val="lowerLetter"/>
+      <w:lvlText w:val="%8."/>
+      <w:lvlJc w:val="left"/>
+      <w:pPr>
+        <w:ind w:left="5760" w:hanging="360"/>
+      </w:pPr>
+    </w:lvl>
+    <w:lvl w:ilvl="8" w:tplc="0409001B" w:tentative="1">
+      <w:start w:val="1"/>
+      <w:numFmt w:val="lowerRoman"/>
+      <w:lvlText w:val="%9."/>
+      <w:lvlJc w:val="right"/>
+      <w:pPr>
+        <w:ind w:left="6480" w:hanging="180"/>
+      </w:pPr>
+    </w:lvl>
+  </w:abstractNum>
+  <w:abstractNum w:abstractNumId="30" w15:restartNumberingAfterBreak="0">
     <w:nsid w:val="309341F6"/>
     <w:multiLevelType w:val="hybridMultilevel"/>
     <w:tmpl w:val="7764AD88"/>
@@ -12248,7 +14098,7 @@
         <w:ind w:left="720" w:hanging="360"/>
       </w:pPr>
     </w:lvl>
-    <w:lvl w:ilvl="1" w:tplc="04090019" w:tentative="1">
+    <w:lvl w:ilvl="1" w:tplc="04090019">
       <w:start w:val="1"/>
       <w:numFmt w:val="lowerLetter"/>
       <w:lvlText w:val="%2."/>
@@ -12321,7 +14171,7 @@
       </w:pPr>
     </w:lvl>
   </w:abstractNum>
-  <w:abstractNum w:abstractNumId="28" w15:restartNumberingAfterBreak="0">
+  <w:abstractNum w:abstractNumId="31" w15:restartNumberingAfterBreak="0">
     <w:nsid w:val="31012F16"/>
     <w:multiLevelType w:val="hybridMultilevel"/>
     <w:tmpl w:val="4D4A6CD4"/>
@@ -12407,7 +14257,7 @@
       </w:pPr>
     </w:lvl>
   </w:abstractNum>
-  <w:abstractNum w:abstractNumId="29" w15:restartNumberingAfterBreak="0">
+  <w:abstractNum w:abstractNumId="32" w15:restartNumberingAfterBreak="0">
     <w:nsid w:val="31E13EFB"/>
     <w:multiLevelType w:val="hybridMultilevel"/>
     <w:tmpl w:val="CA280362"/>
@@ -12493,7 +14343,7 @@
       </w:pPr>
     </w:lvl>
   </w:abstractNum>
-  <w:abstractNum w:abstractNumId="30" w15:restartNumberingAfterBreak="0">
+  <w:abstractNum w:abstractNumId="33" w15:restartNumberingAfterBreak="0">
     <w:nsid w:val="324C3A6A"/>
     <w:multiLevelType w:val="hybridMultilevel"/>
     <w:tmpl w:val="6FD8360E"/>
@@ -12579,7 +14429,7 @@
       </w:pPr>
     </w:lvl>
   </w:abstractNum>
-  <w:abstractNum w:abstractNumId="31" w15:restartNumberingAfterBreak="0">
+  <w:abstractNum w:abstractNumId="34" w15:restartNumberingAfterBreak="0">
     <w:nsid w:val="343E623A"/>
     <w:multiLevelType w:val="hybridMultilevel"/>
     <w:tmpl w:val="4BE641C8"/>
@@ -12665,7 +14515,7 @@
       </w:pPr>
     </w:lvl>
   </w:abstractNum>
-  <w:abstractNum w:abstractNumId="32" w15:restartNumberingAfterBreak="0">
+  <w:abstractNum w:abstractNumId="35" w15:restartNumberingAfterBreak="0">
     <w:nsid w:val="37FE48A3"/>
     <w:multiLevelType w:val="hybridMultilevel"/>
     <w:tmpl w:val="AD7C165E"/>
@@ -12751,7 +14601,7 @@
       </w:pPr>
     </w:lvl>
   </w:abstractNum>
-  <w:abstractNum w:abstractNumId="33" w15:restartNumberingAfterBreak="0">
+  <w:abstractNum w:abstractNumId="36" w15:restartNumberingAfterBreak="0">
     <w:nsid w:val="3A562EE4"/>
     <w:multiLevelType w:val="hybridMultilevel"/>
     <w:tmpl w:val="2EBA2446"/>
@@ -12837,7 +14687,7 @@
       </w:pPr>
     </w:lvl>
   </w:abstractNum>
-  <w:abstractNum w:abstractNumId="34" w15:restartNumberingAfterBreak="0">
+  <w:abstractNum w:abstractNumId="37" w15:restartNumberingAfterBreak="0">
     <w:nsid w:val="3B463B27"/>
     <w:multiLevelType w:val="hybridMultilevel"/>
     <w:tmpl w:val="F7643A30"/>
@@ -12923,7 +14773,7 @@
       </w:pPr>
     </w:lvl>
   </w:abstractNum>
-  <w:abstractNum w:abstractNumId="35" w15:restartNumberingAfterBreak="0">
+  <w:abstractNum w:abstractNumId="38" w15:restartNumberingAfterBreak="0">
     <w:nsid w:val="3C426310"/>
     <w:multiLevelType w:val="hybridMultilevel"/>
     <w:tmpl w:val="6016BB28"/>
@@ -13009,7 +14859,7 @@
       </w:pPr>
     </w:lvl>
   </w:abstractNum>
-  <w:abstractNum w:abstractNumId="36" w15:restartNumberingAfterBreak="0">
+  <w:abstractNum w:abstractNumId="39" w15:restartNumberingAfterBreak="0">
     <w:nsid w:val="3CFB1F70"/>
     <w:multiLevelType w:val="hybridMultilevel"/>
     <w:tmpl w:val="729C495A"/>
@@ -13095,7 +14945,7 @@
       </w:pPr>
     </w:lvl>
   </w:abstractNum>
-  <w:abstractNum w:abstractNumId="37" w15:restartNumberingAfterBreak="0">
+  <w:abstractNum w:abstractNumId="40" w15:restartNumberingAfterBreak="0">
     <w:nsid w:val="3EB01D20"/>
     <w:multiLevelType w:val="hybridMultilevel"/>
     <w:tmpl w:val="20C6A264"/>
@@ -13181,7 +15031,7 @@
       </w:pPr>
     </w:lvl>
   </w:abstractNum>
-  <w:abstractNum w:abstractNumId="38" w15:restartNumberingAfterBreak="0">
+  <w:abstractNum w:abstractNumId="41" w15:restartNumberingAfterBreak="0">
     <w:nsid w:val="407B73F8"/>
     <w:multiLevelType w:val="hybridMultilevel"/>
     <w:tmpl w:val="589000C0"/>
@@ -13267,7 +15117,7 @@
       </w:pPr>
     </w:lvl>
   </w:abstractNum>
-  <w:abstractNum w:abstractNumId="39" w15:restartNumberingAfterBreak="0">
+  <w:abstractNum w:abstractNumId="42" w15:restartNumberingAfterBreak="0">
     <w:nsid w:val="45936227"/>
     <w:multiLevelType w:val="hybridMultilevel"/>
     <w:tmpl w:val="9F0C2D76"/>
@@ -13353,7 +15203,7 @@
       </w:pPr>
     </w:lvl>
   </w:abstractNum>
-  <w:abstractNum w:abstractNumId="40" w15:restartNumberingAfterBreak="0">
+  <w:abstractNum w:abstractNumId="43" w15:restartNumberingAfterBreak="0">
     <w:nsid w:val="45AA40DD"/>
     <w:multiLevelType w:val="hybridMultilevel"/>
     <w:tmpl w:val="38E8722A"/>
@@ -13439,7 +15289,7 @@
       </w:pPr>
     </w:lvl>
   </w:abstractNum>
-  <w:abstractNum w:abstractNumId="41" w15:restartNumberingAfterBreak="0">
+  <w:abstractNum w:abstractNumId="44" w15:restartNumberingAfterBreak="0">
     <w:nsid w:val="48E70804"/>
     <w:multiLevelType w:val="hybridMultilevel"/>
     <w:tmpl w:val="7458DEBE"/>
@@ -13525,7 +15375,7 @@
       </w:pPr>
     </w:lvl>
   </w:abstractNum>
-  <w:abstractNum w:abstractNumId="42" w15:restartNumberingAfterBreak="0">
+  <w:abstractNum w:abstractNumId="45" w15:restartNumberingAfterBreak="0">
     <w:nsid w:val="4B570187"/>
     <w:multiLevelType w:val="hybridMultilevel"/>
     <w:tmpl w:val="6EC04808"/>
@@ -13611,7 +15461,7 @@
       </w:pPr>
     </w:lvl>
   </w:abstractNum>
-  <w:abstractNum w:abstractNumId="43" w15:restartNumberingAfterBreak="0">
+  <w:abstractNum w:abstractNumId="46" w15:restartNumberingAfterBreak="0">
     <w:nsid w:val="4C4C33D5"/>
     <w:multiLevelType w:val="hybridMultilevel"/>
     <w:tmpl w:val="73B2D400"/>
@@ -13697,7 +15547,7 @@
       </w:pPr>
     </w:lvl>
   </w:abstractNum>
-  <w:abstractNum w:abstractNumId="44" w15:restartNumberingAfterBreak="0">
+  <w:abstractNum w:abstractNumId="47" w15:restartNumberingAfterBreak="0">
     <w:nsid w:val="4D032D9A"/>
     <w:multiLevelType w:val="hybridMultilevel"/>
     <w:tmpl w:val="6A5E0C00"/>
@@ -13783,7 +15633,7 @@
       </w:pPr>
     </w:lvl>
   </w:abstractNum>
-  <w:abstractNum w:abstractNumId="45" w15:restartNumberingAfterBreak="0">
+  <w:abstractNum w:abstractNumId="48" w15:restartNumberingAfterBreak="0">
     <w:nsid w:val="4D8361BB"/>
     <w:multiLevelType w:val="hybridMultilevel"/>
     <w:tmpl w:val="38F80448"/>
@@ -13869,7 +15719,7 @@
       </w:pPr>
     </w:lvl>
   </w:abstractNum>
-  <w:abstractNum w:abstractNumId="46" w15:restartNumberingAfterBreak="0">
+  <w:abstractNum w:abstractNumId="49" w15:restartNumberingAfterBreak="0">
     <w:nsid w:val="4E805A25"/>
     <w:multiLevelType w:val="hybridMultilevel"/>
     <w:tmpl w:val="2E805C8A"/>
@@ -13955,7 +15805,7 @@
       </w:pPr>
     </w:lvl>
   </w:abstractNum>
-  <w:abstractNum w:abstractNumId="47" w15:restartNumberingAfterBreak="0">
+  <w:abstractNum w:abstractNumId="50" w15:restartNumberingAfterBreak="0">
     <w:nsid w:val="4F0B2E41"/>
     <w:multiLevelType w:val="hybridMultilevel"/>
     <w:tmpl w:val="4648A896"/>
@@ -14041,7 +15891,7 @@
       </w:pPr>
     </w:lvl>
   </w:abstractNum>
-  <w:abstractNum w:abstractNumId="48" w15:restartNumberingAfterBreak="0">
+  <w:abstractNum w:abstractNumId="51" w15:restartNumberingAfterBreak="0">
     <w:nsid w:val="4F81483F"/>
     <w:multiLevelType w:val="hybridMultilevel"/>
     <w:tmpl w:val="9D76580C"/>
@@ -14127,7 +15977,7 @@
       </w:pPr>
     </w:lvl>
   </w:abstractNum>
-  <w:abstractNum w:abstractNumId="49" w15:restartNumberingAfterBreak="0">
+  <w:abstractNum w:abstractNumId="52" w15:restartNumberingAfterBreak="0">
     <w:nsid w:val="50367A46"/>
     <w:multiLevelType w:val="hybridMultilevel"/>
     <w:tmpl w:val="31AC1512"/>
@@ -14213,7 +16063,7 @@
       </w:pPr>
     </w:lvl>
   </w:abstractNum>
-  <w:abstractNum w:abstractNumId="50" w15:restartNumberingAfterBreak="0">
+  <w:abstractNum w:abstractNumId="53" w15:restartNumberingAfterBreak="0">
     <w:nsid w:val="50BE50F0"/>
     <w:multiLevelType w:val="hybridMultilevel"/>
     <w:tmpl w:val="BEEACDC8"/>
@@ -14299,7 +16149,7 @@
       </w:pPr>
     </w:lvl>
   </w:abstractNum>
-  <w:abstractNum w:abstractNumId="51" w15:restartNumberingAfterBreak="0">
+  <w:abstractNum w:abstractNumId="54" w15:restartNumberingAfterBreak="0">
     <w:nsid w:val="53E8355A"/>
     <w:multiLevelType w:val="hybridMultilevel"/>
     <w:tmpl w:val="D8EC78C8"/>
@@ -14385,7 +16235,7 @@
       </w:pPr>
     </w:lvl>
   </w:abstractNum>
-  <w:abstractNum w:abstractNumId="52" w15:restartNumberingAfterBreak="0">
+  <w:abstractNum w:abstractNumId="55" w15:restartNumberingAfterBreak="0">
     <w:nsid w:val="548F2863"/>
     <w:multiLevelType w:val="hybridMultilevel"/>
     <w:tmpl w:val="2020B4BA"/>
@@ -14471,7 +16321,7 @@
       </w:pPr>
     </w:lvl>
   </w:abstractNum>
-  <w:abstractNum w:abstractNumId="53" w15:restartNumberingAfterBreak="0">
+  <w:abstractNum w:abstractNumId="56" w15:restartNumberingAfterBreak="0">
     <w:nsid w:val="54DF2F3C"/>
     <w:multiLevelType w:val="hybridMultilevel"/>
     <w:tmpl w:val="B3B0F130"/>
@@ -14557,7 +16407,93 @@
       </w:pPr>
     </w:lvl>
   </w:abstractNum>
-  <w:abstractNum w:abstractNumId="54" w15:restartNumberingAfterBreak="0">
+  <w:abstractNum w:abstractNumId="57" w15:restartNumberingAfterBreak="0">
+    <w:nsid w:val="54E344BE"/>
+    <w:multiLevelType w:val="hybridMultilevel"/>
+    <w:tmpl w:val="C5E2EF10"/>
+    <w:lvl w:ilvl="0" w:tplc="04090015">
+      <w:start w:val="1"/>
+      <w:numFmt w:val="upperLetter"/>
+      <w:lvlText w:val="%1."/>
+      <w:lvlJc w:val="left"/>
+      <w:pPr>
+        <w:ind w:left="1080" w:hanging="360"/>
+      </w:pPr>
+    </w:lvl>
+    <w:lvl w:ilvl="1" w:tplc="04090019" w:tentative="1">
+      <w:start w:val="1"/>
+      <w:numFmt w:val="lowerLetter"/>
+      <w:lvlText w:val="%2."/>
+      <w:lvlJc w:val="left"/>
+      <w:pPr>
+        <w:ind w:left="1800" w:hanging="360"/>
+      </w:pPr>
+    </w:lvl>
+    <w:lvl w:ilvl="2" w:tplc="0409001B" w:tentative="1">
+      <w:start w:val="1"/>
+      <w:numFmt w:val="lowerRoman"/>
+      <w:lvlText w:val="%3."/>
+      <w:lvlJc w:val="right"/>
+      <w:pPr>
+        <w:ind w:left="2520" w:hanging="180"/>
+      </w:pPr>
+    </w:lvl>
+    <w:lvl w:ilvl="3" w:tplc="0409000F" w:tentative="1">
+      <w:start w:val="1"/>
+      <w:numFmt w:val="decimal"/>
+      <w:lvlText w:val="%4."/>
+      <w:lvlJc w:val="left"/>
+      <w:pPr>
+        <w:ind w:left="3240" w:hanging="360"/>
+      </w:pPr>
+    </w:lvl>
+    <w:lvl w:ilvl="4" w:tplc="04090019" w:tentative="1">
+      <w:start w:val="1"/>
+      <w:numFmt w:val="lowerLetter"/>
+      <w:lvlText w:val="%5."/>
+      <w:lvlJc w:val="left"/>
+      <w:pPr>
+        <w:ind w:left="3960" w:hanging="360"/>
+      </w:pPr>
+    </w:lvl>
+    <w:lvl w:ilvl="5" w:tplc="0409001B" w:tentative="1">
+      <w:start w:val="1"/>
+      <w:numFmt w:val="lowerRoman"/>
+      <w:lvlText w:val="%6."/>
+      <w:lvlJc w:val="right"/>
+      <w:pPr>
+        <w:ind w:left="4680" w:hanging="180"/>
+      </w:pPr>
+    </w:lvl>
+    <w:lvl w:ilvl="6" w:tplc="0409000F" w:tentative="1">
+      <w:start w:val="1"/>
+      <w:numFmt w:val="decimal"/>
+      <w:lvlText w:val="%7."/>
+      <w:lvlJc w:val="left"/>
+      <w:pPr>
+        <w:ind w:left="5400" w:hanging="360"/>
+      </w:pPr>
+    </w:lvl>
+    <w:lvl w:ilvl="7" w:tplc="04090019" w:tentative="1">
+      <w:start w:val="1"/>
+      <w:numFmt w:val="lowerLetter"/>
+      <w:lvlText w:val="%8."/>
+      <w:lvlJc w:val="left"/>
+      <w:pPr>
+        <w:ind w:left="6120" w:hanging="360"/>
+      </w:pPr>
+    </w:lvl>
+    <w:lvl w:ilvl="8" w:tplc="0409001B" w:tentative="1">
+      <w:start w:val="1"/>
+      <w:numFmt w:val="lowerRoman"/>
+      <w:lvlText w:val="%9."/>
+      <w:lvlJc w:val="right"/>
+      <w:pPr>
+        <w:ind w:left="6840" w:hanging="180"/>
+      </w:pPr>
+    </w:lvl>
+  </w:abstractNum>
+  <w:abstractNum w:abstractNumId="58" w15:restartNumberingAfterBreak="0">
     <w:nsid w:val="58561EE9"/>
     <w:multiLevelType w:val="hybridMultilevel"/>
     <w:tmpl w:val="2082A350"/>
@@ -14643,10 +16579,10 @@
       </w:pPr>
     </w:lvl>
   </w:abstractNum>
-  <w:abstractNum w:abstractNumId="55" w15:restartNumberingAfterBreak="0">
+  <w:abstractNum w:abstractNumId="59" w15:restartNumberingAfterBreak="0">
     <w:nsid w:val="5AAF2893"/>
     <w:multiLevelType w:val="hybridMultilevel"/>
-    <w:tmpl w:val="60308A4A"/>
+    <w:tmpl w:val="0DBA065A"/>
     <w:lvl w:ilvl="0" w:tplc="0409000F">
       <w:start w:val="1"/>
       <w:numFmt w:val="decimal"/>
@@ -14729,7 +16665,7 @@
       </w:pPr>
     </w:lvl>
   </w:abstractNum>
-  <w:abstractNum w:abstractNumId="56" w15:restartNumberingAfterBreak="0">
+  <w:abstractNum w:abstractNumId="60" w15:restartNumberingAfterBreak="0">
     <w:nsid w:val="5DEA11CF"/>
     <w:multiLevelType w:val="hybridMultilevel"/>
     <w:tmpl w:val="A7AC238E"/>
@@ -14815,7 +16751,93 @@
       </w:pPr>
     </w:lvl>
   </w:abstractNum>
-  <w:abstractNum w:abstractNumId="57" w15:restartNumberingAfterBreak="0">
+  <w:abstractNum w:abstractNumId="61" w15:restartNumberingAfterBreak="0">
+    <w:nsid w:val="5E1876E1"/>
+    <w:multiLevelType w:val="hybridMultilevel"/>
+    <w:tmpl w:val="C1C06BE0"/>
+    <w:lvl w:ilvl="0" w:tplc="04090015">
+      <w:start w:val="1"/>
+      <w:numFmt w:val="upperLetter"/>
+      <w:lvlText w:val="%1."/>
+      <w:lvlJc w:val="left"/>
+      <w:pPr>
+        <w:ind w:left="720" w:hanging="360"/>
+      </w:pPr>
+    </w:lvl>
+    <w:lvl w:ilvl="1" w:tplc="FFFFFFFF" w:tentative="1">
+      <w:start w:val="1"/>
+      <w:numFmt w:val="lowerLetter"/>
+      <w:lvlText w:val="%2."/>
+      <w:lvlJc w:val="left"/>
+      <w:pPr>
+        <w:ind w:left="1440" w:hanging="360"/>
+      </w:pPr>
+    </w:lvl>
+    <w:lvl w:ilvl="2" w:tplc="FFFFFFFF" w:tentative="1">
+      <w:start w:val="1"/>
+      <w:numFmt w:val="lowerRoman"/>
+      <w:lvlText w:val="%3."/>
+      <w:lvlJc w:val="right"/>
+      <w:pPr>
+        <w:ind w:left="2160" w:hanging="180"/>
+      </w:pPr>
+    </w:lvl>
+    <w:lvl w:ilvl="3" w:tplc="FFFFFFFF" w:tentative="1">
+      <w:start w:val="1"/>
+      <w:numFmt w:val="decimal"/>
+      <w:lvlText w:val="%4."/>
+      <w:lvlJc w:val="left"/>
+      <w:pPr>
+        <w:ind w:left="2880" w:hanging="360"/>
+      </w:pPr>
+    </w:lvl>
+    <w:lvl w:ilvl="4" w:tplc="FFFFFFFF" w:tentative="1">
+      <w:start w:val="1"/>
+      <w:numFmt w:val="lowerLetter"/>
+      <w:lvlText w:val="%5."/>
+      <w:lvlJc w:val="left"/>
+      <w:pPr>
+        <w:ind w:left="3600" w:hanging="360"/>
+      </w:pPr>
+    </w:lvl>
+    <w:lvl w:ilvl="5" w:tplc="FFFFFFFF" w:tentative="1">
+      <w:start w:val="1"/>
+      <w:numFmt w:val="lowerRoman"/>
+      <w:lvlText w:val="%6."/>
+      <w:lvlJc w:val="right"/>
+      <w:pPr>
+        <w:ind w:left="4320" w:hanging="180"/>
+      </w:pPr>
+    </w:lvl>
+    <w:lvl w:ilvl="6" w:tplc="FFFFFFFF" w:tentative="1">
+      <w:start w:val="1"/>
+      <w:numFmt w:val="decimal"/>
+      <w:lvlText w:val="%7."/>
+      <w:lvlJc w:val="left"/>
+      <w:pPr>
+        <w:ind w:left="5040" w:hanging="360"/>
+      </w:pPr>
+    </w:lvl>
+    <w:lvl w:ilvl="7" w:tplc="FFFFFFFF" w:tentative="1">
+      <w:start w:val="1"/>
+      <w:numFmt w:val="lowerLetter"/>
+      <w:lvlText w:val="%8."/>
+      <w:lvlJc w:val="left"/>
+      <w:pPr>
+        <w:ind w:left="5760" w:hanging="360"/>
+      </w:pPr>
+    </w:lvl>
+    <w:lvl w:ilvl="8" w:tplc="FFFFFFFF" w:tentative="1">
+      <w:start w:val="1"/>
+      <w:numFmt w:val="lowerRoman"/>
+      <w:lvlText w:val="%9."/>
+      <w:lvlJc w:val="right"/>
+      <w:pPr>
+        <w:ind w:left="6480" w:hanging="180"/>
+      </w:pPr>
+    </w:lvl>
+  </w:abstractNum>
+  <w:abstractNum w:abstractNumId="62" w15:restartNumberingAfterBreak="0">
     <w:nsid w:val="603F2B59"/>
     <w:multiLevelType w:val="hybridMultilevel"/>
     <w:tmpl w:val="3D5A0454"/>
@@ -14901,7 +16923,7 @@
       </w:pPr>
     </w:lvl>
   </w:abstractNum>
-  <w:abstractNum w:abstractNumId="58" w15:restartNumberingAfterBreak="0">
+  <w:abstractNum w:abstractNumId="63" w15:restartNumberingAfterBreak="0">
     <w:nsid w:val="60991CC7"/>
     <w:multiLevelType w:val="hybridMultilevel"/>
     <w:tmpl w:val="638A1AB6"/>
@@ -14987,7 +17009,7 @@
       </w:pPr>
     </w:lvl>
   </w:abstractNum>
-  <w:abstractNum w:abstractNumId="59" w15:restartNumberingAfterBreak="0">
+  <w:abstractNum w:abstractNumId="64" w15:restartNumberingAfterBreak="0">
     <w:nsid w:val="611C399A"/>
     <w:multiLevelType w:val="hybridMultilevel"/>
     <w:tmpl w:val="1F986A20"/>
@@ -15073,7 +17095,7 @@
       </w:pPr>
     </w:lvl>
   </w:abstractNum>
-  <w:abstractNum w:abstractNumId="60" w15:restartNumberingAfterBreak="0">
+  <w:abstractNum w:abstractNumId="65" w15:restartNumberingAfterBreak="0">
     <w:nsid w:val="62800CB7"/>
     <w:multiLevelType w:val="hybridMultilevel"/>
     <w:tmpl w:val="E64C7B0E"/>
@@ -15159,7 +17181,93 @@
       </w:pPr>
     </w:lvl>
   </w:abstractNum>
-  <w:abstractNum w:abstractNumId="61" w15:restartNumberingAfterBreak="0">
+  <w:abstractNum w:abstractNumId="66" w15:restartNumberingAfterBreak="0">
+    <w:nsid w:val="63A75743"/>
+    <w:multiLevelType w:val="hybridMultilevel"/>
+    <w:tmpl w:val="F1D4075E"/>
+    <w:lvl w:ilvl="0" w:tplc="04090015">
+      <w:start w:val="1"/>
+      <w:numFmt w:val="upperLetter"/>
+      <w:lvlText w:val="%1."/>
+      <w:lvlJc w:val="left"/>
+      <w:pPr>
+        <w:ind w:left="720" w:hanging="360"/>
+      </w:pPr>
+    </w:lvl>
+    <w:lvl w:ilvl="1" w:tplc="04090019" w:tentative="1">
+      <w:start w:val="1"/>
+      <w:numFmt w:val="lowerLetter"/>
+      <w:lvlText w:val="%2."/>
+      <w:lvlJc w:val="left"/>
+      <w:pPr>
+        <w:ind w:left="1440" w:hanging="360"/>
+      </w:pPr>
+    </w:lvl>
+    <w:lvl w:ilvl="2" w:tplc="0409001B" w:tentative="1">
+      <w:start w:val="1"/>
+      <w:numFmt w:val="lowerRoman"/>
+      <w:lvlText w:val="%3."/>
+      <w:lvlJc w:val="right"/>
+      <w:pPr>
+        <w:ind w:left="2160" w:hanging="180"/>
+      </w:pPr>
+    </w:lvl>
+    <w:lvl w:ilvl="3" w:tplc="0409000F" w:tentative="1">
+      <w:start w:val="1"/>
+      <w:numFmt w:val="decimal"/>
+      <w:lvlText w:val="%4."/>
+      <w:lvlJc w:val="left"/>
+      <w:pPr>
+        <w:ind w:left="2880" w:hanging="360"/>
+      </w:pPr>
+    </w:lvl>
+    <w:lvl w:ilvl="4" w:tplc="04090019" w:tentative="1">
+      <w:start w:val="1"/>
+      <w:numFmt w:val="lowerLetter"/>
+      <w:lvlText w:val="%5."/>
+      <w:lvlJc w:val="left"/>
+      <w:pPr>
+        <w:ind w:left="3600" w:hanging="360"/>
+      </w:pPr>
+    </w:lvl>
+    <w:lvl w:ilvl="5" w:tplc="0409001B" w:tentative="1">
+      <w:start w:val="1"/>
+      <w:numFmt w:val="lowerRoman"/>
+      <w:lvlText w:val="%6."/>
+      <w:lvlJc w:val="right"/>
+      <w:pPr>
+        <w:ind w:left="4320" w:hanging="180"/>
+      </w:pPr>
+    </w:lvl>
+    <w:lvl w:ilvl="6" w:tplc="0409000F" w:tentative="1">
+      <w:start w:val="1"/>
+      <w:numFmt w:val="decimal"/>
+      <w:lvlText w:val="%7."/>
+      <w:lvlJc w:val="left"/>
+      <w:pPr>
+        <w:ind w:left="5040" w:hanging="360"/>
+      </w:pPr>
+    </w:lvl>
+    <w:lvl w:ilvl="7" w:tplc="04090019" w:tentative="1">
+      <w:start w:val="1"/>
+      <w:numFmt w:val="lowerLetter"/>
+      <w:lvlText w:val="%8."/>
+      <w:lvlJc w:val="left"/>
+      <w:pPr>
+        <w:ind w:left="5760" w:hanging="360"/>
+      </w:pPr>
+    </w:lvl>
+    <w:lvl w:ilvl="8" w:tplc="0409001B" w:tentative="1">
+      <w:start w:val="1"/>
+      <w:numFmt w:val="lowerRoman"/>
+      <w:lvlText w:val="%9."/>
+      <w:lvlJc w:val="right"/>
+      <w:pPr>
+        <w:ind w:left="6480" w:hanging="180"/>
+      </w:pPr>
+    </w:lvl>
+  </w:abstractNum>
+  <w:abstractNum w:abstractNumId="67" w15:restartNumberingAfterBreak="0">
     <w:nsid w:val="63BC7F69"/>
     <w:multiLevelType w:val="hybridMultilevel"/>
     <w:tmpl w:val="629693EC"/>
@@ -15245,7 +17353,7 @@
       </w:pPr>
     </w:lvl>
   </w:abstractNum>
-  <w:abstractNum w:abstractNumId="62" w15:restartNumberingAfterBreak="0">
+  <w:abstractNum w:abstractNumId="68" w15:restartNumberingAfterBreak="0">
     <w:nsid w:val="66D12583"/>
     <w:multiLevelType w:val="hybridMultilevel"/>
     <w:tmpl w:val="8822EF48"/>
@@ -15331,7 +17439,7 @@
       </w:pPr>
     </w:lvl>
   </w:abstractNum>
-  <w:abstractNum w:abstractNumId="63" w15:restartNumberingAfterBreak="0">
+  <w:abstractNum w:abstractNumId="69" w15:restartNumberingAfterBreak="0">
     <w:nsid w:val="675751A8"/>
     <w:multiLevelType w:val="hybridMultilevel"/>
     <w:tmpl w:val="CD70FB2C"/>
@@ -15417,7 +17525,7 @@
       </w:pPr>
     </w:lvl>
   </w:abstractNum>
-  <w:abstractNum w:abstractNumId="64" w15:restartNumberingAfterBreak="0">
+  <w:abstractNum w:abstractNumId="70" w15:restartNumberingAfterBreak="0">
     <w:nsid w:val="6E8D60B8"/>
     <w:multiLevelType w:val="hybridMultilevel"/>
     <w:tmpl w:val="589CC172"/>
@@ -15503,7 +17611,93 @@
       </w:pPr>
     </w:lvl>
   </w:abstractNum>
-  <w:abstractNum w:abstractNumId="65" w15:restartNumberingAfterBreak="0">
+  <w:abstractNum w:abstractNumId="71" w15:restartNumberingAfterBreak="0">
+    <w:nsid w:val="6EDA7602"/>
+    <w:multiLevelType w:val="hybridMultilevel"/>
+    <w:tmpl w:val="FB6E61D2"/>
+    <w:lvl w:ilvl="0" w:tplc="04090015">
+      <w:start w:val="1"/>
+      <w:numFmt w:val="upperLetter"/>
+      <w:lvlText w:val="%1."/>
+      <w:lvlJc w:val="left"/>
+      <w:pPr>
+        <w:ind w:left="720" w:hanging="360"/>
+      </w:pPr>
+    </w:lvl>
+    <w:lvl w:ilvl="1" w:tplc="04090019" w:tentative="1">
+      <w:start w:val="1"/>
+      <w:numFmt w:val="lowerLetter"/>
+      <w:lvlText w:val="%2."/>
+      <w:lvlJc w:val="left"/>
+      <w:pPr>
+        <w:ind w:left="1440" w:hanging="360"/>
+      </w:pPr>
+    </w:lvl>
+    <w:lvl w:ilvl="2" w:tplc="0409001B" w:tentative="1">
+      <w:start w:val="1"/>
+      <w:numFmt w:val="lowerRoman"/>
+      <w:lvlText w:val="%3."/>
+      <w:lvlJc w:val="right"/>
+      <w:pPr>
+        <w:ind w:left="2160" w:hanging="180"/>
+      </w:pPr>
+    </w:lvl>
+    <w:lvl w:ilvl="3" w:tplc="0409000F" w:tentative="1">
+      <w:start w:val="1"/>
+      <w:numFmt w:val="decimal"/>
+      <w:lvlText w:val="%4."/>
+      <w:lvlJc w:val="left"/>
+      <w:pPr>
+        <w:ind w:left="2880" w:hanging="360"/>
+      </w:pPr>
+    </w:lvl>
+    <w:lvl w:ilvl="4" w:tplc="04090019" w:tentative="1">
+      <w:start w:val="1"/>
+      <w:numFmt w:val="lowerLetter"/>
+      <w:lvlText w:val="%5."/>
+      <w:lvlJc w:val="left"/>
+      <w:pPr>
+        <w:ind w:left="3600" w:hanging="360"/>
+      </w:pPr>
+    </w:lvl>
+    <w:lvl w:ilvl="5" w:tplc="0409001B" w:tentative="1">
+      <w:start w:val="1"/>
+      <w:numFmt w:val="lowerRoman"/>
+      <w:lvlText w:val="%6."/>
+      <w:lvlJc w:val="right"/>
+      <w:pPr>
+        <w:ind w:left="4320" w:hanging="180"/>
+      </w:pPr>
+    </w:lvl>
+    <w:lvl w:ilvl="6" w:tplc="0409000F" w:tentative="1">
+      <w:start w:val="1"/>
+      <w:numFmt w:val="decimal"/>
+      <w:lvlText w:val="%7."/>
+      <w:lvlJc w:val="left"/>
+      <w:pPr>
+        <w:ind w:left="5040" w:hanging="360"/>
+      </w:pPr>
+    </w:lvl>
+    <w:lvl w:ilvl="7" w:tplc="04090019" w:tentative="1">
+      <w:start w:val="1"/>
+      <w:numFmt w:val="lowerLetter"/>
+      <w:lvlText w:val="%8."/>
+      <w:lvlJc w:val="left"/>
+      <w:pPr>
+        <w:ind w:left="5760" w:hanging="360"/>
+      </w:pPr>
+    </w:lvl>
+    <w:lvl w:ilvl="8" w:tplc="0409001B" w:tentative="1">
+      <w:start w:val="1"/>
+      <w:numFmt w:val="lowerRoman"/>
+      <w:lvlText w:val="%9."/>
+      <w:lvlJc w:val="right"/>
+      <w:pPr>
+        <w:ind w:left="6480" w:hanging="180"/>
+      </w:pPr>
+    </w:lvl>
+  </w:abstractNum>
+  <w:abstractNum w:abstractNumId="72" w15:restartNumberingAfterBreak="0">
     <w:nsid w:val="70287806"/>
     <w:multiLevelType w:val="hybridMultilevel"/>
     <w:tmpl w:val="872AD720"/>
@@ -15589,7 +17783,7 @@
       </w:pPr>
     </w:lvl>
   </w:abstractNum>
-  <w:abstractNum w:abstractNumId="66" w15:restartNumberingAfterBreak="0">
+  <w:abstractNum w:abstractNumId="73" w15:restartNumberingAfterBreak="0">
     <w:nsid w:val="705E15B1"/>
     <w:multiLevelType w:val="hybridMultilevel"/>
     <w:tmpl w:val="C9764B22"/>
@@ -15675,7 +17869,7 @@
       </w:pPr>
     </w:lvl>
   </w:abstractNum>
-  <w:abstractNum w:abstractNumId="67" w15:restartNumberingAfterBreak="0">
+  <w:abstractNum w:abstractNumId="74" w15:restartNumberingAfterBreak="0">
     <w:nsid w:val="72550492"/>
     <w:multiLevelType w:val="hybridMultilevel"/>
     <w:tmpl w:val="004E1918"/>
@@ -15761,7 +17955,7 @@
       </w:pPr>
     </w:lvl>
   </w:abstractNum>
-  <w:abstractNum w:abstractNumId="68" w15:restartNumberingAfterBreak="0">
+  <w:abstractNum w:abstractNumId="75" w15:restartNumberingAfterBreak="0">
     <w:nsid w:val="78E24CB4"/>
     <w:multiLevelType w:val="hybridMultilevel"/>
     <w:tmpl w:val="9072FAFC"/>
@@ -15847,7 +18041,93 @@
       </w:pPr>
     </w:lvl>
   </w:abstractNum>
-  <w:abstractNum w:abstractNumId="69" w15:restartNumberingAfterBreak="0">
+  <w:abstractNum w:abstractNumId="76" w15:restartNumberingAfterBreak="0">
+    <w:nsid w:val="7D783DDC"/>
+    <w:multiLevelType w:val="hybridMultilevel"/>
+    <w:tmpl w:val="D18A2166"/>
+    <w:lvl w:ilvl="0" w:tplc="04090015">
+      <w:start w:val="1"/>
+      <w:numFmt w:val="upperLetter"/>
+      <w:lvlText w:val="%1."/>
+      <w:lvlJc w:val="left"/>
+      <w:pPr>
+        <w:ind w:left="720" w:hanging="360"/>
+      </w:pPr>
+    </w:lvl>
+    <w:lvl w:ilvl="1" w:tplc="04090019" w:tentative="1">
+      <w:start w:val="1"/>
+      <w:numFmt w:val="lowerLetter"/>
+      <w:lvlText w:val="%2."/>
+      <w:lvlJc w:val="left"/>
+      <w:pPr>
+        <w:ind w:left="1440" w:hanging="360"/>
+      </w:pPr>
+    </w:lvl>
+    <w:lvl w:ilvl="2" w:tplc="0409001B" w:tentative="1">
+      <w:start w:val="1"/>
+      <w:numFmt w:val="lowerRoman"/>
+      <w:lvlText w:val="%3."/>
+      <w:lvlJc w:val="right"/>
+      <w:pPr>
+        <w:ind w:left="2160" w:hanging="180"/>
+      </w:pPr>
+    </w:lvl>
+    <w:lvl w:ilvl="3" w:tplc="0409000F" w:tentative="1">
+      <w:start w:val="1"/>
+      <w:numFmt w:val="decimal"/>
+      <w:lvlText w:val="%4."/>
+      <w:lvlJc w:val="left"/>
+      <w:pPr>
+        <w:ind w:left="2880" w:hanging="360"/>
+      </w:pPr>
+    </w:lvl>
+    <w:lvl w:ilvl="4" w:tplc="04090019" w:tentative="1">
+      <w:start w:val="1"/>
+      <w:numFmt w:val="lowerLetter"/>
+      <w:lvlText w:val="%5."/>
+      <w:lvlJc w:val="left"/>
+      <w:pPr>
+        <w:ind w:left="3600" w:hanging="360"/>
+      </w:pPr>
+    </w:lvl>
+    <w:lvl w:ilvl="5" w:tplc="0409001B" w:tentative="1">
+      <w:start w:val="1"/>
+      <w:numFmt w:val="lowerRoman"/>
+      <w:lvlText w:val="%6."/>
+      <w:lvlJc w:val="right"/>
+      <w:pPr>
+        <w:ind w:left="4320" w:hanging="180"/>
+      </w:pPr>
+    </w:lvl>
+    <w:lvl w:ilvl="6" w:tplc="0409000F" w:tentative="1">
+      <w:start w:val="1"/>
+      <w:numFmt w:val="decimal"/>
+      <w:lvlText w:val="%7."/>
+      <w:lvlJc w:val="left"/>
+      <w:pPr>
+        <w:ind w:left="5040" w:hanging="360"/>
+      </w:pPr>
+    </w:lvl>
+    <w:lvl w:ilvl="7" w:tplc="04090019" w:tentative="1">
+      <w:start w:val="1"/>
+      <w:numFmt w:val="lowerLetter"/>
+      <w:lvlText w:val="%8."/>
+      <w:lvlJc w:val="left"/>
+      <w:pPr>
+        <w:ind w:left="5760" w:hanging="360"/>
+      </w:pPr>
+    </w:lvl>
+    <w:lvl w:ilvl="8" w:tplc="0409001B" w:tentative="1">
+      <w:start w:val="1"/>
+      <w:numFmt w:val="lowerRoman"/>
+      <w:lvlText w:val="%9."/>
+      <w:lvlJc w:val="right"/>
+      <w:pPr>
+        <w:ind w:left="6480" w:hanging="180"/>
+      </w:pPr>
+    </w:lvl>
+  </w:abstractNum>
+  <w:abstractNum w:abstractNumId="77" w15:restartNumberingAfterBreak="0">
     <w:nsid w:val="7DF45431"/>
     <w:multiLevelType w:val="hybridMultilevel"/>
     <w:tmpl w:val="35AED444"/>
@@ -15934,100 +18214,100 @@
     </w:lvl>
   </w:abstractNum>
   <w:num w:numId="1">
-    <w:abstractNumId w:val="55"/>
+    <w:abstractNumId w:val="59"/>
   </w:num>
   <w:num w:numId="2">
     <w:abstractNumId w:val="4"/>
   </w:num>
   <w:num w:numId="3">
-    <w:abstractNumId w:val="50"/>
+    <w:abstractNumId w:val="53"/>
   </w:num>
   <w:num w:numId="4">
     <w:abstractNumId w:val="7"/>
   </w:num>
   <w:num w:numId="5">
-    <w:abstractNumId w:val="11"/>
+    <w:abstractNumId w:val="12"/>
   </w:num>
   <w:num w:numId="6">
-    <w:abstractNumId w:val="33"/>
+    <w:abstractNumId w:val="36"/>
   </w:num>
   <w:num w:numId="7">
-    <w:abstractNumId w:val="60"/>
+    <w:abstractNumId w:val="65"/>
   </w:num>
   <w:num w:numId="8">
-    <w:abstractNumId w:val="59"/>
+    <w:abstractNumId w:val="64"/>
   </w:num>
   <w:num w:numId="9">
-    <w:abstractNumId w:val="31"/>
+    <w:abstractNumId w:val="34"/>
   </w:num>
   <w:num w:numId="10">
-    <w:abstractNumId w:val="52"/>
+    <w:abstractNumId w:val="55"/>
   </w:num>
   <w:num w:numId="11">
-    <w:abstractNumId w:val="18"/>
+    <w:abstractNumId w:val="19"/>
   </w:num>
   <w:num w:numId="12">
-    <w:abstractNumId w:val="63"/>
+    <w:abstractNumId w:val="69"/>
   </w:num>
   <w:num w:numId="13">
-    <w:abstractNumId w:val="29"/>
+    <w:abstractNumId w:val="32"/>
   </w:num>
   <w:num w:numId="14">
-    <w:abstractNumId w:val="22"/>
+    <w:abstractNumId w:val="24"/>
   </w:num>
   <w:num w:numId="15">
-    <w:abstractNumId w:val="66"/>
+    <w:abstractNumId w:val="73"/>
   </w:num>
   <w:num w:numId="16">
-    <w:abstractNumId w:val="28"/>
+    <w:abstractNumId w:val="31"/>
   </w:num>
   <w:num w:numId="17">
     <w:abstractNumId w:val="1"/>
   </w:num>
   <w:num w:numId="18">
+    <w:abstractNumId w:val="16"/>
+  </w:num>
+  <w:num w:numId="19">
+    <w:abstractNumId w:val="26"/>
+  </w:num>
+  <w:num w:numId="20">
+    <w:abstractNumId w:val="52"/>
+  </w:num>
+  <w:num w:numId="21">
+    <w:abstractNumId w:val="49"/>
+  </w:num>
+  <w:num w:numId="22">
+    <w:abstractNumId w:val="35"/>
+  </w:num>
+  <w:num w:numId="23">
     <w:abstractNumId w:val="15"/>
   </w:num>
-  <w:num w:numId="19">
-    <w:abstractNumId w:val="24"/>
+  <w:num w:numId="24">
+    <w:abstractNumId w:val="25"/>
   </w:num>
-  <w:num w:numId="20">
-    <w:abstractNumId w:val="49"/>
+  <w:num w:numId="25">
+    <w:abstractNumId w:val="56"/>
   </w:num>
-  <w:num w:numId="21">
-    <w:abstractNumId w:val="46"/>
+  <w:num w:numId="26">
+    <w:abstractNumId w:val="28"/>
   </w:num>
-  <w:num w:numId="22">
-    <w:abstractNumId w:val="32"/>
+  <w:num w:numId="27">
+    <w:abstractNumId w:val="22"/>
   </w:num>
-  <w:num w:numId="23">
+  <w:num w:numId="28">
     <w:abstractNumId w:val="14"/>
   </w:num>
-  <w:num w:numId="24">
-    <w:abstractNumId w:val="23"/>
-  </w:num>
-  <w:num w:numId="25">
-    <w:abstractNumId w:val="53"/>
-  </w:num>
-  <w:num w:numId="26">
-    <w:abstractNumId w:val="26"/>
-  </w:num>
-  <w:num w:numId="27">
-    <w:abstractNumId w:val="21"/>
-  </w:num>
-  <w:num w:numId="28">
-    <w:abstractNumId w:val="13"/>
-  </w:num>
   <w:num w:numId="29">
-    <w:abstractNumId w:val="44"/>
+    <w:abstractNumId w:val="47"/>
   </w:num>
   <w:num w:numId="30">
-    <w:abstractNumId w:val="45"/>
+    <w:abstractNumId w:val="48"/>
   </w:num>
   <w:num w:numId="31">
-    <w:abstractNumId w:val="51"/>
+    <w:abstractNumId w:val="54"/>
   </w:num>
   <w:num w:numId="32">
-    <w:abstractNumId w:val="8"/>
+    <w:abstractNumId w:val="9"/>
   </w:num>
   <w:num w:numId="33">
     <w:abstractNumId w:val="0"/>
@@ -16036,112 +18316,136 @@
     <w:abstractNumId w:val="6"/>
   </w:num>
   <w:num w:numId="35">
+    <w:abstractNumId w:val="41"/>
+  </w:num>
+  <w:num w:numId="36">
+    <w:abstractNumId w:val="40"/>
+  </w:num>
+  <w:num w:numId="37">
+    <w:abstractNumId w:val="13"/>
+  </w:num>
+  <w:num w:numId="38">
+    <w:abstractNumId w:val="50"/>
+  </w:num>
+  <w:num w:numId="39">
     <w:abstractNumId w:val="38"/>
   </w:num>
-  <w:num w:numId="36">
-    <w:abstractNumId w:val="37"/>
-  </w:num>
-  <w:num w:numId="37">
-    <w:abstractNumId w:val="12"/>
-  </w:num>
-  <w:num w:numId="38">
-    <w:abstractNumId w:val="47"/>
-  </w:num>
-  <w:num w:numId="39">
-    <w:abstractNumId w:val="35"/>
-  </w:num>
   <w:num w:numId="40">
-    <w:abstractNumId w:val="10"/>
+    <w:abstractNumId w:val="11"/>
   </w:num>
   <w:num w:numId="41">
-    <w:abstractNumId w:val="54"/>
+    <w:abstractNumId w:val="58"/>
   </w:num>
   <w:num w:numId="42">
-    <w:abstractNumId w:val="17"/>
+    <w:abstractNumId w:val="18"/>
   </w:num>
   <w:num w:numId="43">
-    <w:abstractNumId w:val="30"/>
+    <w:abstractNumId w:val="33"/>
   </w:num>
   <w:num w:numId="44">
     <w:abstractNumId w:val="2"/>
   </w:num>
   <w:num w:numId="45">
-    <w:abstractNumId w:val="42"/>
+    <w:abstractNumId w:val="45"/>
   </w:num>
   <w:num w:numId="46">
+    <w:abstractNumId w:val="75"/>
+  </w:num>
+  <w:num w:numId="47">
+    <w:abstractNumId w:val="60"/>
+  </w:num>
+  <w:num w:numId="48">
     <w:abstractNumId w:val="68"/>
   </w:num>
-  <w:num w:numId="47">
-    <w:abstractNumId w:val="56"/>
-  </w:num>
-  <w:num w:numId="48">
-    <w:abstractNumId w:val="62"/>
-  </w:num>
   <w:num w:numId="49">
-    <w:abstractNumId w:val="19"/>
+    <w:abstractNumId w:val="20"/>
   </w:num>
   <w:num w:numId="50">
+    <w:abstractNumId w:val="46"/>
+  </w:num>
+  <w:num w:numId="51">
     <w:abstractNumId w:val="43"/>
   </w:num>
-  <w:num w:numId="51">
-    <w:abstractNumId w:val="40"/>
-  </w:num>
   <w:num w:numId="52">
-    <w:abstractNumId w:val="20"/>
+    <w:abstractNumId w:val="21"/>
   </w:num>
   <w:num w:numId="53">
-    <w:abstractNumId w:val="25"/>
+    <w:abstractNumId w:val="27"/>
   </w:num>
   <w:num w:numId="54">
-    <w:abstractNumId w:val="61"/>
+    <w:abstractNumId w:val="67"/>
   </w:num>
   <w:num w:numId="55">
-    <w:abstractNumId w:val="67"/>
+    <w:abstractNumId w:val="74"/>
   </w:num>
   <w:num w:numId="56">
-    <w:abstractNumId w:val="65"/>
+    <w:abstractNumId w:val="72"/>
   </w:num>
   <w:num w:numId="57">
-    <w:abstractNumId w:val="57"/>
+    <w:abstractNumId w:val="62"/>
   </w:num>
   <w:num w:numId="58">
     <w:abstractNumId w:val="3"/>
   </w:num>
   <w:num w:numId="59">
-    <w:abstractNumId w:val="9"/>
+    <w:abstractNumId w:val="10"/>
   </w:num>
   <w:num w:numId="60">
-    <w:abstractNumId w:val="16"/>
+    <w:abstractNumId w:val="17"/>
   </w:num>
   <w:num w:numId="61">
-    <w:abstractNumId w:val="27"/>
+    <w:abstractNumId w:val="30"/>
   </w:num>
   <w:num w:numId="62">
-    <w:abstractNumId w:val="34"/>
+    <w:abstractNumId w:val="37"/>
   </w:num>
   <w:num w:numId="63">
-    <w:abstractNumId w:val="48"/>
+    <w:abstractNumId w:val="51"/>
   </w:num>
   <w:num w:numId="64">
-    <w:abstractNumId w:val="64"/>
+    <w:abstractNumId w:val="70"/>
   </w:num>
   <w:num w:numId="65">
-    <w:abstractNumId w:val="36"/>
+    <w:abstractNumId w:val="39"/>
   </w:num>
   <w:num w:numId="66">
-    <w:abstractNumId w:val="41"/>
+    <w:abstractNumId w:val="44"/>
   </w:num>
   <w:num w:numId="67">
-    <w:abstractNumId w:val="58"/>
+    <w:abstractNumId w:val="63"/>
   </w:num>
   <w:num w:numId="68">
     <w:abstractNumId w:val="5"/>
   </w:num>
   <w:num w:numId="69">
-    <w:abstractNumId w:val="39"/>
+    <w:abstractNumId w:val="42"/>
   </w:num>
   <w:num w:numId="70">
-    <w:abstractNumId w:val="69"/>
+    <w:abstractNumId w:val="77"/>
+  </w:num>
+  <w:num w:numId="71">
+    <w:abstractNumId w:val="57"/>
+  </w:num>
+  <w:num w:numId="72">
+    <w:abstractNumId w:val="8"/>
+  </w:num>
+  <w:num w:numId="73">
+    <w:abstractNumId w:val="76"/>
+  </w:num>
+  <w:num w:numId="74">
+    <w:abstractNumId w:val="23"/>
+  </w:num>
+  <w:num w:numId="75">
+    <w:abstractNumId w:val="66"/>
+  </w:num>
+  <w:num w:numId="76">
+    <w:abstractNumId w:val="71"/>
+  </w:num>
+  <w:num w:numId="77">
+    <w:abstractNumId w:val="29"/>
+  </w:num>
+  <w:num w:numId="78">
+    <w:abstractNumId w:val="61"/>
   </w:num>
   <w:numIdMacAtCleanup w:val="70"/>
 </w:numbering>
@@ -16545,7 +18849,7 @@
   <w:style w:type="paragraph" w:default="1" w:styleId="Normal">
     <w:name w:val="Normal"/>
     <w:qFormat/>
-    <w:rsid w:val="00AE34B9"/>
+    <w:rsid w:val="00392318"/>
   </w:style>
   <w:style w:type="character" w:default="1" w:styleId="DefaultParagraphFont">
     <w:name w:val="Default Paragraph Font"/>
@@ -16584,6 +18888,16 @@
       <w:ind w:left="720"/>
       <w:contextualSpacing/>
     </w:pPr>
+  </w:style>
+  <w:style w:type="character" w:customStyle="1" w:styleId="text">
+    <w:name w:val="text"/>
+    <w:basedOn w:val="DefaultParagraphFont"/>
+    <w:rsid w:val="00314806"/>
+  </w:style>
+  <w:style w:type="character" w:customStyle="1" w:styleId="emoji-sizer">
+    <w:name w:val="emoji-sizer"/>
+    <w:basedOn w:val="DefaultParagraphFont"/>
+    <w:rsid w:val="00314806"/>
   </w:style>
 </w:styles>
 </file>

--- a/web.docx
+++ b/web.docx
@@ -3046,7 +3046,7 @@
         <w:pStyle w:val="ListParagraph"/>
         <w:numPr>
           <w:ilvl w:val="0"/>
-          <w:numId w:val="75"/>
+          <w:numId w:val="71"/>
         </w:numPr>
         <w:tabs>
           <w:tab w:val="left" w:pos="576"/>
@@ -3069,7 +3069,7 @@
         <w:pStyle w:val="ListParagraph"/>
         <w:numPr>
           <w:ilvl w:val="0"/>
-          <w:numId w:val="75"/>
+          <w:numId w:val="71"/>
         </w:numPr>
         <w:tabs>
           <w:tab w:val="left" w:pos="576"/>
@@ -3090,7 +3090,7 @@
         <w:pStyle w:val="ListParagraph"/>
         <w:numPr>
           <w:ilvl w:val="0"/>
-          <w:numId w:val="75"/>
+          <w:numId w:val="71"/>
         </w:numPr>
         <w:tabs>
           <w:tab w:val="left" w:pos="576"/>
@@ -3111,7 +3111,7 @@
         <w:pStyle w:val="ListParagraph"/>
         <w:numPr>
           <w:ilvl w:val="0"/>
-          <w:numId w:val="75"/>
+          <w:numId w:val="71"/>
         </w:numPr>
         <w:tabs>
           <w:tab w:val="left" w:pos="576"/>
@@ -7485,7 +7485,7 @@
         <w:pStyle w:val="ListParagraph"/>
         <w:numPr>
           <w:ilvl w:val="0"/>
-          <w:numId w:val="76"/>
+          <w:numId w:val="72"/>
         </w:numPr>
         <w:rPr>
           <w:lang w:val="vi-VN"/>
@@ -7503,7 +7503,7 @@
         <w:pStyle w:val="ListParagraph"/>
         <w:numPr>
           <w:ilvl w:val="0"/>
-          <w:numId w:val="76"/>
+          <w:numId w:val="72"/>
         </w:numPr>
         <w:rPr>
           <w:lang w:val="vi-VN"/>
@@ -7521,7 +7521,7 @@
         <w:pStyle w:val="ListParagraph"/>
         <w:numPr>
           <w:ilvl w:val="0"/>
-          <w:numId w:val="76"/>
+          <w:numId w:val="72"/>
         </w:numPr>
         <w:rPr>
           <w:lang w:val="vi-VN"/>
@@ -7540,7 +7540,7 @@
         <w:pStyle w:val="ListParagraph"/>
         <w:numPr>
           <w:ilvl w:val="0"/>
-          <w:numId w:val="76"/>
+          <w:numId w:val="72"/>
         </w:numPr>
         <w:rPr>
           <w:lang w:val="vi-VN"/>
@@ -8110,7 +8110,7 @@
         <w:pStyle w:val="ListParagraph"/>
         <w:numPr>
           <w:ilvl w:val="0"/>
-          <w:numId w:val="77"/>
+          <w:numId w:val="73"/>
         </w:numPr>
       </w:pPr>
       <w:r>
@@ -8122,7 +8122,7 @@
         <w:pStyle w:val="ListParagraph"/>
         <w:numPr>
           <w:ilvl w:val="0"/>
-          <w:numId w:val="77"/>
+          <w:numId w:val="73"/>
         </w:numPr>
       </w:pPr>
       <w:r>
@@ -8137,7 +8137,7 @@
         <w:pStyle w:val="ListParagraph"/>
         <w:numPr>
           <w:ilvl w:val="0"/>
-          <w:numId w:val="77"/>
+          <w:numId w:val="73"/>
         </w:numPr>
       </w:pPr>
       <w:r>
@@ -8149,7 +8149,7 @@
         <w:pStyle w:val="ListParagraph"/>
         <w:numPr>
           <w:ilvl w:val="0"/>
-          <w:numId w:val="77"/>
+          <w:numId w:val="73"/>
         </w:numPr>
       </w:pPr>
       <w:r>
@@ -8185,7 +8185,7 @@
         <w:pStyle w:val="ListParagraph"/>
         <w:numPr>
           <w:ilvl w:val="0"/>
-          <w:numId w:val="78"/>
+          <w:numId w:val="74"/>
         </w:numPr>
       </w:pPr>
       <w:r>
@@ -8197,7 +8197,7 @@
         <w:pStyle w:val="ListParagraph"/>
         <w:numPr>
           <w:ilvl w:val="0"/>
-          <w:numId w:val="78"/>
+          <w:numId w:val="74"/>
         </w:numPr>
       </w:pPr>
       <w:r>
@@ -8209,7 +8209,7 @@
         <w:pStyle w:val="ListParagraph"/>
         <w:numPr>
           <w:ilvl w:val="0"/>
-          <w:numId w:val="78"/>
+          <w:numId w:val="74"/>
         </w:numPr>
         <w:rPr>
           <w:color w:val="C00000"/>
@@ -8227,7 +8227,7 @@
         <w:pStyle w:val="ListParagraph"/>
         <w:numPr>
           <w:ilvl w:val="0"/>
-          <w:numId w:val="78"/>
+          <w:numId w:val="74"/>
         </w:numPr>
       </w:pPr>
       <w:r>
@@ -11492,7 +11492,1712 @@
         <w:t>&lt;select</w:t>
       </w:r>
     </w:p>
-    <w:p/>
+    <w:p>
+      <w:pPr>
+        <w:jc w:val="center"/>
+        <w:rPr>
+          <w:sz w:val="48"/>
+          <w:szCs w:val="48"/>
+          <w:lang w:val="vi-VN"/>
+        </w:rPr>
+      </w:pPr>
+      <w:r>
+        <w:rPr>
+          <w:sz w:val="48"/>
+          <w:szCs w:val="48"/>
+        </w:rPr>
+        <w:t>Bài</w:t>
+      </w:r>
+      <w:r>
+        <w:rPr>
+          <w:sz w:val="48"/>
+          <w:szCs w:val="48"/>
+          <w:lang w:val="vi-VN"/>
+        </w:rPr>
+        <w:t xml:space="preserve"> 4</w:t>
+      </w:r>
+    </w:p>
+    <w:p>
+      <w:pPr>
+        <w:pStyle w:val="ListParagraph"/>
+        <w:numPr>
+          <w:ilvl w:val="0"/>
+          <w:numId w:val="91"/>
+        </w:numPr>
+        <w:rPr>
+          <w:b/>
+          <w:bCs/>
+          <w:sz w:val="24"/>
+          <w:szCs w:val="24"/>
+          <w:lang w:val="vi-VN"/>
+        </w:rPr>
+      </w:pPr>
+      <w:r>
+        <w:rPr>
+          <w:b/>
+          <w:bCs/>
+          <w:sz w:val="24"/>
+          <w:szCs w:val="24"/>
+          <w:lang w:val="vi-VN"/>
+        </w:rPr>
+        <w:t>Thuộc tính nào của các thẻ HTML được sử dụng để định nghĩa inline style?</w:t>
+      </w:r>
+    </w:p>
+    <w:p>
+      <w:pPr>
+        <w:pStyle w:val="ListParagraph"/>
+        <w:numPr>
+          <w:ilvl w:val="0"/>
+          <w:numId w:val="75"/>
+        </w:numPr>
+        <w:rPr>
+          <w:lang w:val="vi-VN"/>
+        </w:rPr>
+      </w:pPr>
+      <w:r>
+        <w:rPr>
+          <w:lang w:val="vi-VN"/>
+        </w:rPr>
+        <w:t>Class</w:t>
+      </w:r>
+    </w:p>
+    <w:p>
+      <w:pPr>
+        <w:pStyle w:val="ListParagraph"/>
+        <w:numPr>
+          <w:ilvl w:val="0"/>
+          <w:numId w:val="75"/>
+        </w:numPr>
+        <w:rPr>
+          <w:lang w:val="vi-VN"/>
+        </w:rPr>
+      </w:pPr>
+      <w:r>
+        <w:rPr>
+          <w:lang w:val="vi-VN"/>
+        </w:rPr>
+        <w:t>Styles</w:t>
+      </w:r>
+    </w:p>
+    <w:p>
+      <w:pPr>
+        <w:pStyle w:val="ListParagraph"/>
+        <w:numPr>
+          <w:ilvl w:val="0"/>
+          <w:numId w:val="75"/>
+        </w:numPr>
+        <w:rPr>
+          <w:lang w:val="vi-VN"/>
+        </w:rPr>
+      </w:pPr>
+      <w:r>
+        <w:rPr>
+          <w:lang w:val="vi-VN"/>
+        </w:rPr>
+        <w:t>Font</w:t>
+      </w:r>
+    </w:p>
+    <w:p>
+      <w:pPr>
+        <w:pStyle w:val="ListParagraph"/>
+        <w:numPr>
+          <w:ilvl w:val="0"/>
+          <w:numId w:val="75"/>
+        </w:numPr>
+        <w:rPr>
+          <w:color w:val="FF0000"/>
+          <w:lang w:val="vi-VN"/>
+        </w:rPr>
+      </w:pPr>
+      <w:r>
+        <w:rPr>
+          <w:color w:val="FF0000"/>
+          <w:lang w:val="vi-VN"/>
+        </w:rPr>
+        <w:t>Style</w:t>
+      </w:r>
+    </w:p>
+    <w:p>
+      <w:pPr>
+        <w:pStyle w:val="ListParagraph"/>
+        <w:numPr>
+          <w:ilvl w:val="0"/>
+          <w:numId w:val="91"/>
+        </w:numPr>
+        <w:rPr>
+          <w:b/>
+          <w:bCs/>
+          <w:sz w:val="24"/>
+          <w:szCs w:val="24"/>
+          <w:lang w:val="vi-VN"/>
+        </w:rPr>
+      </w:pPr>
+      <w:r>
+        <w:rPr>
+          <w:b/>
+          <w:bCs/>
+          <w:sz w:val="24"/>
+          <w:szCs w:val="24"/>
+          <w:lang w:val="vi-VN"/>
+        </w:rPr>
+        <w:t>CSS viết tt của ký tự nào?</w:t>
+      </w:r>
+    </w:p>
+    <w:p>
+      <w:pPr>
+        <w:pStyle w:val="ListParagraph"/>
+        <w:numPr>
+          <w:ilvl w:val="0"/>
+          <w:numId w:val="76"/>
+        </w:numPr>
+        <w:rPr>
+          <w:lang w:val="vi-VN"/>
+        </w:rPr>
+      </w:pPr>
+      <w:r>
+        <w:rPr>
+          <w:lang w:val="vi-VN"/>
+        </w:rPr>
+        <w:t>Creative Style Sheets</w:t>
+      </w:r>
+    </w:p>
+    <w:p>
+      <w:pPr>
+        <w:pStyle w:val="ListParagraph"/>
+        <w:numPr>
+          <w:ilvl w:val="0"/>
+          <w:numId w:val="76"/>
+        </w:numPr>
+        <w:rPr>
+          <w:color w:val="FF0000"/>
+          <w:lang w:val="vi-VN"/>
+        </w:rPr>
+      </w:pPr>
+      <w:r>
+        <w:rPr>
+          <w:color w:val="FF0000"/>
+          <w:lang w:val="vi-VN"/>
+        </w:rPr>
+        <w:t>Cascading Style Sheet</w:t>
+      </w:r>
+    </w:p>
+    <w:p>
+      <w:pPr>
+        <w:pStyle w:val="ListParagraph"/>
+        <w:numPr>
+          <w:ilvl w:val="0"/>
+          <w:numId w:val="76"/>
+        </w:numPr>
+        <w:rPr>
+          <w:lang w:val="vi-VN"/>
+        </w:rPr>
+      </w:pPr>
+      <w:r>
+        <w:rPr>
+          <w:lang w:val="vi-VN"/>
+        </w:rPr>
+        <w:t>Computer Style Sheets</w:t>
+      </w:r>
+    </w:p>
+    <w:p>
+      <w:pPr>
+        <w:pStyle w:val="ListParagraph"/>
+        <w:numPr>
+          <w:ilvl w:val="0"/>
+          <w:numId w:val="76"/>
+        </w:numPr>
+        <w:rPr>
+          <w:lang w:val="vi-VN"/>
+        </w:rPr>
+      </w:pPr>
+      <w:r>
+        <w:rPr>
+          <w:lang w:val="vi-VN"/>
+        </w:rPr>
+        <w:t>Colorful Style Sheets</w:t>
+      </w:r>
+    </w:p>
+    <w:p>
+      <w:pPr>
+        <w:pStyle w:val="ListParagraph"/>
+        <w:numPr>
+          <w:ilvl w:val="0"/>
+          <w:numId w:val="91"/>
+        </w:numPr>
+        <w:rPr>
+          <w:b/>
+          <w:bCs/>
+          <w:sz w:val="24"/>
+          <w:szCs w:val="24"/>
+          <w:lang w:val="vi-VN"/>
+        </w:rPr>
+      </w:pPr>
+      <w:r>
+        <w:rPr>
+          <w:b/>
+          <w:bCs/>
+          <w:sz w:val="24"/>
+          <w:szCs w:val="24"/>
+          <w:lang w:val="vi-VN"/>
+        </w:rPr>
+        <w:t>Trong CSS, selector nào dưới đây chọn tất cả các thẻ &lt;p&gt;?</w:t>
+      </w:r>
+    </w:p>
+    <w:p>
+      <w:pPr>
+        <w:pStyle w:val="ListParagraph"/>
+        <w:numPr>
+          <w:ilvl w:val="0"/>
+          <w:numId w:val="91"/>
+        </w:numPr>
+        <w:rPr>
+          <w:b/>
+          <w:bCs/>
+          <w:sz w:val="24"/>
+          <w:szCs w:val="24"/>
+          <w:lang w:val="vi-VN"/>
+        </w:rPr>
+      </w:pPr>
+      <w:r>
+        <w:rPr>
+          <w:b/>
+          <w:bCs/>
+          <w:sz w:val="24"/>
+          <w:szCs w:val="24"/>
+          <w:lang w:val="vi-VN"/>
+        </w:rPr>
+        <w:t>P{}</w:t>
+      </w:r>
+    </w:p>
+    <w:p>
+      <w:pPr>
+        <w:pStyle w:val="ListParagraph"/>
+        <w:numPr>
+          <w:ilvl w:val="0"/>
+          <w:numId w:val="77"/>
+        </w:numPr>
+        <w:rPr>
+          <w:lang w:val="vi-VN"/>
+        </w:rPr>
+      </w:pPr>
+      <w:r>
+        <w:rPr>
+          <w:lang w:val="vi-VN"/>
+        </w:rPr>
+        <w:t>&lt;p&gt;</w:t>
+      </w:r>
+      <w:r>
+        <w:rPr>
+          <w:lang w:val="vi-VN"/>
+        </w:rPr>
+        <w:t>{}</w:t>
+      </w:r>
+    </w:p>
+    <w:p>
+      <w:pPr>
+        <w:pStyle w:val="ListParagraph"/>
+        <w:numPr>
+          <w:ilvl w:val="0"/>
+          <w:numId w:val="77"/>
+        </w:numPr>
+        <w:rPr>
+          <w:color w:val="FF0000"/>
+          <w:lang w:val="vi-VN"/>
+        </w:rPr>
+      </w:pPr>
+      <w:r>
+        <w:rPr>
+          <w:color w:val="FF0000"/>
+          <w:lang w:val="vi-VN"/>
+        </w:rPr>
+        <w:t xml:space="preserve">.p </w:t>
+      </w:r>
+      <w:r>
+        <w:rPr>
+          <w:color w:val="FF0000"/>
+          <w:lang w:val="vi-VN"/>
+        </w:rPr>
+        <w:t>{}</w:t>
+      </w:r>
+    </w:p>
+    <w:p>
+      <w:pPr>
+        <w:pStyle w:val="ListParagraph"/>
+        <w:numPr>
+          <w:ilvl w:val="0"/>
+          <w:numId w:val="77"/>
+        </w:numPr>
+        <w:rPr>
+          <w:lang w:val="vi-VN"/>
+        </w:rPr>
+      </w:pPr>
+      <w:r>
+        <w:rPr>
+          <w:lang w:val="vi-VN"/>
+        </w:rPr>
+        <w:t xml:space="preserve">#p </w:t>
+      </w:r>
+      <w:r>
+        <w:rPr>
+          <w:lang w:val="vi-VN"/>
+        </w:rPr>
+        <w:t>{}</w:t>
+      </w:r>
+    </w:p>
+    <w:p>
+      <w:pPr>
+        <w:pStyle w:val="ListParagraph"/>
+        <w:numPr>
+          <w:ilvl w:val="0"/>
+          <w:numId w:val="91"/>
+        </w:numPr>
+        <w:rPr>
+          <w:b/>
+          <w:bCs/>
+          <w:sz w:val="24"/>
+          <w:szCs w:val="24"/>
+          <w:lang w:val="vi-VN"/>
+        </w:rPr>
+      </w:pPr>
+      <w:r>
+        <w:rPr>
+          <w:b/>
+          <w:bCs/>
+          <w:sz w:val="24"/>
+          <w:szCs w:val="24"/>
+          <w:lang w:val="vi-VN"/>
+        </w:rPr>
+        <w:t>Để đặt màu chữ của một đoạn văn bản bằng inline style, bạn sẽ sử dụng thuộc tính nào?</w:t>
+      </w:r>
+    </w:p>
+    <w:p>
+      <w:pPr>
+        <w:pStyle w:val="ListParagraph"/>
+        <w:numPr>
+          <w:ilvl w:val="0"/>
+          <w:numId w:val="78"/>
+        </w:numPr>
+        <w:rPr>
+          <w:lang w:val="vi-VN"/>
+        </w:rPr>
+      </w:pPr>
+      <w:r>
+        <w:rPr>
+          <w:lang w:val="vi-VN"/>
+        </w:rPr>
+        <w:t>text-color</w:t>
+      </w:r>
+    </w:p>
+    <w:p>
+      <w:pPr>
+        <w:pStyle w:val="ListParagraph"/>
+        <w:numPr>
+          <w:ilvl w:val="0"/>
+          <w:numId w:val="78"/>
+        </w:numPr>
+        <w:rPr>
+          <w:lang w:val="vi-VN"/>
+        </w:rPr>
+      </w:pPr>
+      <w:r>
+        <w:rPr>
+          <w:lang w:val="vi-VN"/>
+        </w:rPr>
+        <w:t>font-color</w:t>
+      </w:r>
+    </w:p>
+    <w:p>
+      <w:pPr>
+        <w:pStyle w:val="ListParagraph"/>
+        <w:numPr>
+          <w:ilvl w:val="0"/>
+          <w:numId w:val="78"/>
+        </w:numPr>
+        <w:rPr>
+          <w:lang w:val="vi-VN"/>
+        </w:rPr>
+      </w:pPr>
+      <w:r>
+        <w:rPr>
+          <w:lang w:val="vi-VN"/>
+        </w:rPr>
+        <w:t>text-style</w:t>
+      </w:r>
+    </w:p>
+    <w:p>
+      <w:pPr>
+        <w:pStyle w:val="ListParagraph"/>
+        <w:numPr>
+          <w:ilvl w:val="0"/>
+          <w:numId w:val="78"/>
+        </w:numPr>
+        <w:rPr>
+          <w:color w:val="FF0000"/>
+          <w:lang w:val="vi-VN"/>
+        </w:rPr>
+      </w:pPr>
+      <w:r>
+        <w:rPr>
+          <w:color w:val="FF0000"/>
+          <w:lang w:val="vi-VN"/>
+        </w:rPr>
+        <w:t>C</w:t>
+      </w:r>
+      <w:r>
+        <w:rPr>
+          <w:color w:val="FF0000"/>
+          <w:lang w:val="vi-VN"/>
+        </w:rPr>
+        <w:t>olor</w:t>
+      </w:r>
+    </w:p>
+    <w:p>
+      <w:pPr>
+        <w:pStyle w:val="ListParagraph"/>
+        <w:numPr>
+          <w:ilvl w:val="0"/>
+          <w:numId w:val="91"/>
+        </w:numPr>
+        <w:rPr>
+          <w:b/>
+          <w:bCs/>
+          <w:sz w:val="24"/>
+          <w:szCs w:val="24"/>
+          <w:lang w:val="vi-VN"/>
+        </w:rPr>
+      </w:pPr>
+      <w:r>
+        <w:rPr>
+          <w:b/>
+          <w:bCs/>
+          <w:sz w:val="24"/>
+          <w:szCs w:val="24"/>
+          <w:lang w:val="vi-VN"/>
+        </w:rPr>
+        <w:t>Để sử dụng mot file CSS external có tên "style.css", sử dụng thẻ nào trong phần &lt;head&gt; của tài liệu HTML?</w:t>
+      </w:r>
+    </w:p>
+    <w:p>
+      <w:pPr>
+        <w:pStyle w:val="ListParagraph"/>
+        <w:numPr>
+          <w:ilvl w:val="0"/>
+          <w:numId w:val="79"/>
+        </w:numPr>
+        <w:rPr>
+          <w:lang w:val="vi-VN"/>
+        </w:rPr>
+      </w:pPr>
+      <w:r>
+        <w:rPr>
+          <w:lang w:val="vi-VN"/>
+        </w:rPr>
+        <w:t>&lt;script&gt;</w:t>
+      </w:r>
+    </w:p>
+    <w:p>
+      <w:pPr>
+        <w:pStyle w:val="ListParagraph"/>
+        <w:numPr>
+          <w:ilvl w:val="0"/>
+          <w:numId w:val="79"/>
+        </w:numPr>
+        <w:rPr>
+          <w:lang w:val="vi-VN"/>
+        </w:rPr>
+      </w:pPr>
+      <w:r>
+        <w:rPr>
+          <w:lang w:val="vi-VN"/>
+        </w:rPr>
+        <w:t>&lt;style&gt;</w:t>
+      </w:r>
+    </w:p>
+    <w:p>
+      <w:pPr>
+        <w:pStyle w:val="ListParagraph"/>
+        <w:numPr>
+          <w:ilvl w:val="0"/>
+          <w:numId w:val="79"/>
+        </w:numPr>
+        <w:rPr>
+          <w:color w:val="FF0000"/>
+          <w:lang w:val="vi-VN"/>
+        </w:rPr>
+      </w:pPr>
+      <w:r>
+        <w:rPr>
+          <w:color w:val="FF0000"/>
+          <w:lang w:val="vi-VN"/>
+        </w:rPr>
+        <w:t>&lt;link&gt;</w:t>
+      </w:r>
+    </w:p>
+    <w:p>
+      <w:pPr>
+        <w:pStyle w:val="ListParagraph"/>
+        <w:numPr>
+          <w:ilvl w:val="0"/>
+          <w:numId w:val="79"/>
+        </w:numPr>
+        <w:rPr>
+          <w:lang w:val="vi-VN"/>
+        </w:rPr>
+      </w:pPr>
+      <w:r>
+        <w:rPr>
+          <w:lang w:val="vi-VN"/>
+        </w:rPr>
+        <w:t>&lt;CSS&gt;</w:t>
+      </w:r>
+    </w:p>
+    <w:p>
+      <w:pPr>
+        <w:pStyle w:val="ListParagraph"/>
+        <w:numPr>
+          <w:ilvl w:val="0"/>
+          <w:numId w:val="91"/>
+        </w:numPr>
+        <w:rPr>
+          <w:b/>
+          <w:bCs/>
+          <w:sz w:val="24"/>
+          <w:szCs w:val="24"/>
+          <w:lang w:val="vi-VN"/>
+        </w:rPr>
+      </w:pPr>
+      <w:r>
+        <w:rPr>
+          <w:b/>
+          <w:bCs/>
+          <w:sz w:val="24"/>
+          <w:szCs w:val="24"/>
+          <w:lang w:val="vi-VN"/>
+        </w:rPr>
+        <w:t>Định dạng nào thường được sử dụng cho các file CSS và cung cap các tính nang mở rộng và cải tiến?</w:t>
+      </w:r>
+    </w:p>
+    <w:p>
+      <w:pPr>
+        <w:pStyle w:val="ListParagraph"/>
+        <w:numPr>
+          <w:ilvl w:val="0"/>
+          <w:numId w:val="80"/>
+        </w:numPr>
+        <w:rPr>
+          <w:lang w:val="vi-VN"/>
+        </w:rPr>
+      </w:pPr>
+      <w:r>
+        <w:rPr>
+          <w:lang w:val="vi-VN"/>
+        </w:rPr>
+        <w:t>.js</w:t>
+      </w:r>
+    </w:p>
+    <w:p>
+      <w:pPr>
+        <w:pStyle w:val="ListParagraph"/>
+        <w:numPr>
+          <w:ilvl w:val="0"/>
+          <w:numId w:val="80"/>
+        </w:numPr>
+        <w:rPr>
+          <w:lang w:val="vi-VN"/>
+        </w:rPr>
+      </w:pPr>
+      <w:r>
+        <w:rPr>
+          <w:lang w:val="vi-VN"/>
+        </w:rPr>
+        <w:t>.CSS</w:t>
+      </w:r>
+    </w:p>
+    <w:p>
+      <w:pPr>
+        <w:pStyle w:val="ListParagraph"/>
+        <w:numPr>
+          <w:ilvl w:val="0"/>
+          <w:numId w:val="80"/>
+        </w:numPr>
+        <w:rPr>
+          <w:color w:val="FF0000"/>
+          <w:lang w:val="vi-VN"/>
+        </w:rPr>
+      </w:pPr>
+      <w:r>
+        <w:rPr>
+          <w:color w:val="FF0000"/>
+          <w:lang w:val="vi-VN"/>
+        </w:rPr>
+        <w:t>.sass</w:t>
+      </w:r>
+    </w:p>
+    <w:p>
+      <w:pPr>
+        <w:pStyle w:val="ListParagraph"/>
+        <w:numPr>
+          <w:ilvl w:val="0"/>
+          <w:numId w:val="80"/>
+        </w:numPr>
+        <w:rPr>
+          <w:lang w:val="vi-VN"/>
+        </w:rPr>
+      </w:pPr>
+      <w:r>
+        <w:rPr>
+          <w:lang w:val="vi-VN"/>
+        </w:rPr>
+        <w:t>.html</w:t>
+      </w:r>
+    </w:p>
+    <w:p>
+      <w:pPr>
+        <w:pStyle w:val="ListParagraph"/>
+        <w:numPr>
+          <w:ilvl w:val="0"/>
+          <w:numId w:val="91"/>
+        </w:numPr>
+        <w:rPr>
+          <w:b/>
+          <w:bCs/>
+          <w:sz w:val="24"/>
+          <w:szCs w:val="24"/>
+          <w:lang w:val="vi-VN"/>
+        </w:rPr>
+      </w:pPr>
+      <w:r>
+        <w:rPr>
+          <w:b/>
+          <w:bCs/>
+          <w:sz w:val="24"/>
+          <w:szCs w:val="24"/>
+          <w:lang w:val="vi-VN"/>
+        </w:rPr>
+        <w:t>Phương thức nào giúp tách biệt CSS và HTML, giúp bảo trì và quản lý dễ dàng hơn?</w:t>
+      </w:r>
+    </w:p>
+    <w:p>
+      <w:pPr>
+        <w:pStyle w:val="ListParagraph"/>
+        <w:numPr>
+          <w:ilvl w:val="0"/>
+          <w:numId w:val="81"/>
+        </w:numPr>
+        <w:rPr>
+          <w:color w:val="FF0000"/>
+          <w:lang w:val="vi-VN"/>
+        </w:rPr>
+      </w:pPr>
+      <w:r>
+        <w:rPr>
+          <w:color w:val="FF0000"/>
+          <w:lang w:val="vi-VN"/>
+        </w:rPr>
+        <w:lastRenderedPageBreak/>
+        <w:t>External style</w:t>
+      </w:r>
+    </w:p>
+    <w:p>
+      <w:pPr>
+        <w:pStyle w:val="ListParagraph"/>
+        <w:numPr>
+          <w:ilvl w:val="0"/>
+          <w:numId w:val="81"/>
+        </w:numPr>
+        <w:rPr>
+          <w:lang w:val="vi-VN"/>
+        </w:rPr>
+      </w:pPr>
+      <w:r>
+        <w:rPr>
+          <w:lang w:val="vi-VN"/>
+        </w:rPr>
+        <w:t>Linked style</w:t>
+      </w:r>
+    </w:p>
+    <w:p>
+      <w:pPr>
+        <w:pStyle w:val="ListParagraph"/>
+        <w:numPr>
+          <w:ilvl w:val="0"/>
+          <w:numId w:val="81"/>
+        </w:numPr>
+        <w:rPr>
+          <w:lang w:val="vi-VN"/>
+        </w:rPr>
+      </w:pPr>
+      <w:r>
+        <w:rPr>
+          <w:lang w:val="vi-VN"/>
+        </w:rPr>
+        <w:t>Inline style</w:t>
+      </w:r>
+    </w:p>
+    <w:p>
+      <w:pPr>
+        <w:pStyle w:val="ListParagraph"/>
+        <w:numPr>
+          <w:ilvl w:val="0"/>
+          <w:numId w:val="81"/>
+        </w:numPr>
+        <w:rPr>
+          <w:lang w:val="vi-VN"/>
+        </w:rPr>
+      </w:pPr>
+      <w:r>
+        <w:rPr>
+          <w:lang w:val="vi-VN"/>
+        </w:rPr>
+        <w:t>Internal style</w:t>
+      </w:r>
+    </w:p>
+    <w:p>
+      <w:pPr>
+        <w:pStyle w:val="ListParagraph"/>
+        <w:numPr>
+          <w:ilvl w:val="0"/>
+          <w:numId w:val="91"/>
+        </w:numPr>
+        <w:rPr>
+          <w:b/>
+          <w:bCs/>
+          <w:sz w:val="24"/>
+          <w:szCs w:val="24"/>
+          <w:lang w:val="vi-VN"/>
+        </w:rPr>
+      </w:pPr>
+      <w:r>
+        <w:rPr>
+          <w:b/>
+          <w:bCs/>
+          <w:sz w:val="24"/>
+          <w:szCs w:val="24"/>
+          <w:lang w:val="vi-VN"/>
+        </w:rPr>
+        <w:t>Trong CSS, thuộc tính nào được sử dụng để tạo khoảng cách giữa phần nội dung và viền của một phần tử?</w:t>
+      </w:r>
+    </w:p>
+    <w:p>
+      <w:pPr>
+        <w:pStyle w:val="ListParagraph"/>
+        <w:numPr>
+          <w:ilvl w:val="0"/>
+          <w:numId w:val="82"/>
+        </w:numPr>
+        <w:rPr>
+          <w:lang w:val="vi-VN"/>
+        </w:rPr>
+      </w:pPr>
+      <w:r>
+        <w:rPr>
+          <w:lang w:val="vi-VN"/>
+        </w:rPr>
+        <w:t>spacing</w:t>
+      </w:r>
+    </w:p>
+    <w:p>
+      <w:pPr>
+        <w:pStyle w:val="ListParagraph"/>
+        <w:numPr>
+          <w:ilvl w:val="0"/>
+          <w:numId w:val="82"/>
+        </w:numPr>
+        <w:rPr>
+          <w:lang w:val="vi-VN"/>
+        </w:rPr>
+      </w:pPr>
+      <w:r>
+        <w:rPr>
+          <w:lang w:val="vi-VN"/>
+        </w:rPr>
+        <w:t>gap</w:t>
+      </w:r>
+    </w:p>
+    <w:p>
+      <w:pPr>
+        <w:pStyle w:val="ListParagraph"/>
+        <w:numPr>
+          <w:ilvl w:val="0"/>
+          <w:numId w:val="82"/>
+        </w:numPr>
+        <w:rPr>
+          <w:color w:val="FF0000"/>
+          <w:lang w:val="vi-VN"/>
+        </w:rPr>
+      </w:pPr>
+      <w:r>
+        <w:rPr>
+          <w:color w:val="FF0000"/>
+          <w:lang w:val="vi-VN"/>
+        </w:rPr>
+        <w:t>padding</w:t>
+      </w:r>
+    </w:p>
+    <w:p>
+      <w:pPr>
+        <w:pStyle w:val="ListParagraph"/>
+        <w:numPr>
+          <w:ilvl w:val="0"/>
+          <w:numId w:val="82"/>
+        </w:numPr>
+        <w:rPr>
+          <w:lang w:val="vi-VN"/>
+        </w:rPr>
+      </w:pPr>
+      <w:r>
+        <w:rPr>
+          <w:lang w:val="vi-VN"/>
+        </w:rPr>
+        <w:t>M</w:t>
+      </w:r>
+      <w:r>
+        <w:rPr>
+          <w:lang w:val="vi-VN"/>
+        </w:rPr>
+        <w:t>argin</w:t>
+      </w:r>
+    </w:p>
+    <w:p>
+      <w:pPr>
+        <w:pStyle w:val="ListParagraph"/>
+        <w:numPr>
+          <w:ilvl w:val="0"/>
+          <w:numId w:val="91"/>
+        </w:numPr>
+        <w:rPr>
+          <w:b/>
+          <w:bCs/>
+          <w:sz w:val="24"/>
+          <w:szCs w:val="24"/>
+          <w:lang w:val="vi-VN"/>
+        </w:rPr>
+      </w:pPr>
+      <w:r>
+        <w:rPr>
+          <w:b/>
+          <w:bCs/>
+          <w:sz w:val="24"/>
+          <w:szCs w:val="24"/>
+          <w:lang w:val="vi-VN"/>
+        </w:rPr>
+        <w:t>Khi thiết lập margin cho một phần tử, giá trị auto được sử dụng để làm gì?</w:t>
+      </w:r>
+    </w:p>
+    <w:p>
+      <w:pPr>
+        <w:pStyle w:val="ListParagraph"/>
+        <w:numPr>
+          <w:ilvl w:val="0"/>
+          <w:numId w:val="83"/>
+        </w:numPr>
+        <w:rPr>
+          <w:color w:val="FF0000"/>
+          <w:lang w:val="vi-VN"/>
+        </w:rPr>
+      </w:pPr>
+      <w:r>
+        <w:rPr>
+          <w:color w:val="FF0000"/>
+          <w:lang w:val="vi-VN"/>
+        </w:rPr>
+        <w:t>Canh lề ngang giữa</w:t>
+      </w:r>
+    </w:p>
+    <w:p>
+      <w:pPr>
+        <w:pStyle w:val="ListParagraph"/>
+        <w:numPr>
+          <w:ilvl w:val="0"/>
+          <w:numId w:val="83"/>
+        </w:numPr>
+        <w:rPr>
+          <w:lang w:val="vi-VN"/>
+        </w:rPr>
+      </w:pPr>
+      <w:r>
+        <w:rPr>
+          <w:lang w:val="vi-VN"/>
+        </w:rPr>
+        <w:t>Canh lề trái</w:t>
+      </w:r>
+    </w:p>
+    <w:p>
+      <w:pPr>
+        <w:pStyle w:val="ListParagraph"/>
+        <w:numPr>
+          <w:ilvl w:val="0"/>
+          <w:numId w:val="83"/>
+        </w:numPr>
+        <w:rPr>
+          <w:lang w:val="vi-VN"/>
+        </w:rPr>
+      </w:pPr>
+      <w:r>
+        <w:rPr>
+          <w:lang w:val="vi-VN"/>
+        </w:rPr>
+        <w:t>Canh lề phải</w:t>
+      </w:r>
+    </w:p>
+    <w:p>
+      <w:pPr>
+        <w:pStyle w:val="ListParagraph"/>
+        <w:numPr>
+          <w:ilvl w:val="0"/>
+          <w:numId w:val="83"/>
+        </w:numPr>
+        <w:rPr>
+          <w:lang w:val="vi-VN"/>
+        </w:rPr>
+      </w:pPr>
+      <w:r>
+        <w:rPr>
+          <w:lang w:val="vi-VN"/>
+        </w:rPr>
+        <w:t>Canh le trên và dưới</w:t>
+      </w:r>
+    </w:p>
+    <w:p>
+      <w:pPr>
+        <w:pStyle w:val="ListParagraph"/>
+        <w:numPr>
+          <w:ilvl w:val="0"/>
+          <w:numId w:val="91"/>
+        </w:numPr>
+        <w:rPr>
+          <w:b/>
+          <w:bCs/>
+          <w:sz w:val="24"/>
+          <w:szCs w:val="24"/>
+          <w:lang w:val="vi-VN"/>
+        </w:rPr>
+      </w:pPr>
+      <w:r>
+        <w:rPr>
+          <w:b/>
+          <w:bCs/>
+          <w:sz w:val="24"/>
+          <w:szCs w:val="24"/>
+          <w:lang w:val="vi-VN"/>
+        </w:rPr>
+        <w:t>Để thiết lập một đường viền màu đỏ cho một phần tử với độ dày là 2px, sử dụng cú pháp nào sau đây?</w:t>
+      </w:r>
+    </w:p>
+    <w:p>
+      <w:pPr>
+        <w:pStyle w:val="ListParagraph"/>
+        <w:numPr>
+          <w:ilvl w:val="0"/>
+          <w:numId w:val="84"/>
+        </w:numPr>
+        <w:rPr>
+          <w:lang w:val="vi-VN"/>
+        </w:rPr>
+      </w:pPr>
+      <w:r>
+        <w:rPr>
+          <w:lang w:val="vi-VN"/>
+        </w:rPr>
+        <w:t>border-style: solid; border-color: red; border-width: 2px;</w:t>
+      </w:r>
+    </w:p>
+    <w:p>
+      <w:pPr>
+        <w:pStyle w:val="ListParagraph"/>
+        <w:numPr>
+          <w:ilvl w:val="0"/>
+          <w:numId w:val="84"/>
+        </w:numPr>
+        <w:rPr>
+          <w:color w:val="FF0000"/>
+          <w:lang w:val="vi-VN"/>
+        </w:rPr>
+      </w:pPr>
+      <w:r>
+        <w:rPr>
+          <w:color w:val="FF0000"/>
+          <w:lang w:val="vi-VN"/>
+        </w:rPr>
+        <w:t>border: 2px solid red;</w:t>
+      </w:r>
+    </w:p>
+    <w:p>
+      <w:pPr>
+        <w:pStyle w:val="ListParagraph"/>
+        <w:numPr>
+          <w:ilvl w:val="0"/>
+          <w:numId w:val="84"/>
+        </w:numPr>
+        <w:rPr>
+          <w:lang w:val="vi-VN"/>
+        </w:rPr>
+      </w:pPr>
+      <w:r>
+        <w:rPr>
+          <w:lang w:val="vi-VN"/>
+        </w:rPr>
+        <w:t>border-red: 2px solid;</w:t>
+      </w:r>
+    </w:p>
+    <w:p>
+      <w:pPr>
+        <w:pStyle w:val="ListParagraph"/>
+        <w:numPr>
+          <w:ilvl w:val="0"/>
+          <w:numId w:val="84"/>
+        </w:numPr>
+        <w:rPr>
+          <w:lang w:val="vi-VN"/>
+        </w:rPr>
+      </w:pPr>
+      <w:r>
+        <w:rPr>
+          <w:lang w:val="vi-VN"/>
+        </w:rPr>
+        <w:t>border-color: red; border-width: 2px;</w:t>
+      </w:r>
+    </w:p>
+    <w:p>
+      <w:pPr>
+        <w:pStyle w:val="ListParagraph"/>
+        <w:numPr>
+          <w:ilvl w:val="0"/>
+          <w:numId w:val="91"/>
+        </w:numPr>
+        <w:rPr>
+          <w:b/>
+          <w:bCs/>
+          <w:sz w:val="24"/>
+          <w:szCs w:val="24"/>
+          <w:lang w:val="vi-VN"/>
+        </w:rPr>
+      </w:pPr>
+      <w:r>
+        <w:rPr>
+          <w:b/>
+          <w:bCs/>
+          <w:sz w:val="24"/>
+          <w:szCs w:val="24"/>
+          <w:lang w:val="vi-VN"/>
+        </w:rPr>
+        <w:t>Cú pháp CSS đúng khi định nghĩa màu văn bản cho toàn trang web?</w:t>
+      </w:r>
+    </w:p>
+    <w:p>
+      <w:pPr>
+        <w:pStyle w:val="ListParagraph"/>
+        <w:numPr>
+          <w:ilvl w:val="0"/>
+          <w:numId w:val="85"/>
+        </w:numPr>
+        <w:rPr>
+          <w:lang w:val="vi-VN"/>
+        </w:rPr>
+      </w:pPr>
+      <w:r>
+        <w:rPr>
+          <w:lang w:val="vi-VN"/>
+        </w:rPr>
+        <w:t>body:color=black;</w:t>
+      </w:r>
+    </w:p>
+    <w:p>
+      <w:pPr>
+        <w:pStyle w:val="ListParagraph"/>
+        <w:numPr>
+          <w:ilvl w:val="0"/>
+          <w:numId w:val="85"/>
+        </w:numPr>
+        <w:rPr>
+          <w:color w:val="FF0000"/>
+          <w:lang w:val="vi-VN"/>
+        </w:rPr>
+      </w:pPr>
+      <w:r>
+        <w:rPr>
+          <w:color w:val="FF0000"/>
+          <w:lang w:val="vi-VN"/>
+        </w:rPr>
+        <w:t>body {color:black;}</w:t>
+      </w:r>
+    </w:p>
+    <w:p>
+      <w:pPr>
+        <w:pStyle w:val="ListParagraph"/>
+        <w:numPr>
+          <w:ilvl w:val="0"/>
+          <w:numId w:val="85"/>
+        </w:numPr>
+        <w:rPr>
+          <w:lang w:val="vi-VN"/>
+        </w:rPr>
+      </w:pPr>
+      <w:r>
+        <w:rPr>
+          <w:lang w:val="vi-VN"/>
+        </w:rPr>
+        <w:t>{body;color:black;}</w:t>
+      </w:r>
+    </w:p>
+    <w:p>
+      <w:pPr>
+        <w:pStyle w:val="ListParagraph"/>
+        <w:numPr>
+          <w:ilvl w:val="0"/>
+          <w:numId w:val="85"/>
+        </w:numPr>
+        <w:rPr>
+          <w:lang w:val="vi-VN"/>
+        </w:rPr>
+      </w:pPr>
+      <w:r>
+        <w:rPr>
+          <w:lang w:val="vi-VN"/>
+        </w:rPr>
+        <w:t>{body:color=black;}</w:t>
+      </w:r>
+    </w:p>
+    <w:p>
+      <w:pPr>
+        <w:pStyle w:val="ListParagraph"/>
+        <w:numPr>
+          <w:ilvl w:val="0"/>
+          <w:numId w:val="91"/>
+        </w:numPr>
+        <w:rPr>
+          <w:b/>
+          <w:bCs/>
+          <w:sz w:val="24"/>
+          <w:szCs w:val="24"/>
+          <w:lang w:val="vi-VN"/>
+        </w:rPr>
+      </w:pPr>
+      <w:r>
+        <w:rPr>
+          <w:b/>
+          <w:bCs/>
+          <w:sz w:val="24"/>
+          <w:szCs w:val="24"/>
+          <w:lang w:val="vi-VN"/>
+        </w:rPr>
+        <w:t>Cú pháp đúng liên kết đến file mystyle.css bên ngoài là gì?</w:t>
+      </w:r>
+    </w:p>
+    <w:p>
+      <w:pPr>
+        <w:pStyle w:val="ListParagraph"/>
+        <w:numPr>
+          <w:ilvl w:val="0"/>
+          <w:numId w:val="86"/>
+        </w:numPr>
+        <w:rPr>
+          <w:lang w:val="vi-VN"/>
+        </w:rPr>
+      </w:pPr>
+      <w:r>
+        <w:rPr>
+          <w:lang w:val="vi-VN"/>
+        </w:rPr>
+        <w:t>&lt;style src="mystyle.css"&gt;</w:t>
+      </w:r>
+    </w:p>
+    <w:p>
+      <w:pPr>
+        <w:pStyle w:val="ListParagraph"/>
+        <w:numPr>
+          <w:ilvl w:val="0"/>
+          <w:numId w:val="86"/>
+        </w:numPr>
+        <w:rPr>
+          <w:lang w:val="vi-VN"/>
+        </w:rPr>
+      </w:pPr>
+      <w:r>
+        <w:rPr>
+          <w:lang w:val="vi-VN"/>
+        </w:rPr>
+        <w:t>&lt;stylesheet&gt;mystyle.css&lt;/stylesheet&gt;</w:t>
+      </w:r>
+    </w:p>
+    <w:p>
+      <w:pPr>
+        <w:pStyle w:val="ListParagraph"/>
+        <w:numPr>
+          <w:ilvl w:val="0"/>
+          <w:numId w:val="86"/>
+        </w:numPr>
+        <w:rPr>
+          <w:lang w:val="vi-VN"/>
+        </w:rPr>
+      </w:pPr>
+      <w:r>
+        <w:rPr>
+          <w:lang w:val="vi-VN"/>
+        </w:rPr>
+        <w:t>&lt;a href="mystyle.css" rel="stylesheet" type="text/css"&gt;&lt;/a&gt;</w:t>
+      </w:r>
+    </w:p>
+    <w:p>
+      <w:pPr>
+        <w:pStyle w:val="ListParagraph"/>
+        <w:numPr>
+          <w:ilvl w:val="0"/>
+          <w:numId w:val="86"/>
+        </w:numPr>
+        <w:rPr>
+          <w:color w:val="FF0000"/>
+          <w:lang w:val="vi-VN"/>
+        </w:rPr>
+      </w:pPr>
+      <w:r>
+        <w:rPr>
+          <w:color w:val="FF0000"/>
+          <w:lang w:val="vi-VN"/>
+        </w:rPr>
+        <w:t>&lt;link rel="stylesheet" type="text/css" href="mystyle.css"&gt;</w:t>
+      </w:r>
+    </w:p>
+    <w:p>
+      <w:pPr>
+        <w:rPr>
+          <w:color w:val="FF0000"/>
+          <w:lang w:val="vi-VN"/>
+        </w:rPr>
+      </w:pPr>
+    </w:p>
+    <w:p>
+      <w:pPr>
+        <w:rPr>
+          <w:color w:val="FF0000"/>
+          <w:lang w:val="vi-VN"/>
+        </w:rPr>
+      </w:pPr>
+    </w:p>
+    <w:p>
+      <w:pPr>
+        <w:rPr>
+          <w:color w:val="FF0000"/>
+          <w:lang w:val="vi-VN"/>
+        </w:rPr>
+      </w:pPr>
+    </w:p>
+    <w:p>
+      <w:pPr>
+        <w:rPr>
+          <w:color w:val="FF0000"/>
+          <w:lang w:val="vi-VN"/>
+        </w:rPr>
+      </w:pPr>
+    </w:p>
+    <w:p>
+      <w:pPr>
+        <w:rPr>
+          <w:color w:val="FF0000"/>
+          <w:lang w:val="vi-VN"/>
+        </w:rPr>
+      </w:pPr>
+    </w:p>
+    <w:p>
+      <w:pPr>
+        <w:rPr>
+          <w:color w:val="FF0000"/>
+          <w:lang w:val="vi-VN"/>
+        </w:rPr>
+      </w:pPr>
+    </w:p>
+    <w:p>
+      <w:pPr>
+        <w:rPr>
+          <w:color w:val="FF0000"/>
+          <w:lang w:val="vi-VN"/>
+        </w:rPr>
+      </w:pPr>
+    </w:p>
+    <w:p>
+      <w:pPr>
+        <w:rPr>
+          <w:color w:val="FF0000"/>
+          <w:lang w:val="vi-VN"/>
+        </w:rPr>
+      </w:pPr>
+    </w:p>
+    <w:p>
+      <w:pPr>
+        <w:pStyle w:val="ListParagraph"/>
+        <w:numPr>
+          <w:ilvl w:val="0"/>
+          <w:numId w:val="91"/>
+        </w:numPr>
+        <w:rPr>
+          <w:color w:val="FF0000"/>
+          <w:lang w:val="vi-VN"/>
+        </w:rPr>
+      </w:pPr>
+    </w:p>
+    <w:p>
+      <w:pPr>
+        <w:rPr>
+          <w:color w:val="FF0000"/>
+          <w:lang w:val="vi-VN"/>
+        </w:rPr>
+      </w:pPr>
+      <w:r>
+        <w:rPr>
+          <w:color w:val="FF0000"/>
+          <w:lang w:val="vi-VN"/>
+        </w:rPr>
+        <w:drawing>
+          <wp:inline distT="0" distB="0" distL="0" distR="0" wp14:anchorId="091BB91E" wp14:editId="537ECCA9">
+            <wp:extent cx="5943600" cy="4038600"/>
+            <wp:effectExtent l="0" t="0" r="0" b="0"/>
+            <wp:docPr id="2" name="Picture 2"/>
+            <wp:cNvGraphicFramePr>
+              <a:graphicFrameLocks xmlns:a="http://schemas.openxmlformats.org/drawingml/2006/main" noChangeAspect="1"/>
+            </wp:cNvGraphicFramePr>
+            <a:graphic xmlns:a="http://schemas.openxmlformats.org/drawingml/2006/main">
+              <a:graphicData uri="http://schemas.openxmlformats.org/drawingml/2006/picture">
+                <pic:pic xmlns:pic="http://schemas.openxmlformats.org/drawingml/2006/picture">
+                  <pic:nvPicPr>
+                    <pic:cNvPr id="1" name=""/>
+                    <pic:cNvPicPr/>
+                  </pic:nvPicPr>
+                  <pic:blipFill>
+                    <a:blip r:embed="rId8"/>
+                    <a:stretch>
+                      <a:fillRect/>
+                    </a:stretch>
+                  </pic:blipFill>
+                  <pic:spPr>
+                    <a:xfrm>
+                      <a:off x="0" y="0"/>
+                      <a:ext cx="5943600" cy="4038600"/>
+                    </a:xfrm>
+                    <a:prstGeom prst="rect">
+                      <a:avLst/>
+                    </a:prstGeom>
+                  </pic:spPr>
+                </pic:pic>
+              </a:graphicData>
+            </a:graphic>
+          </wp:inline>
+        </w:drawing>
+      </w:r>
+    </w:p>
+    <w:p>
+      <w:pPr>
+        <w:pStyle w:val="ListParagraph"/>
+        <w:numPr>
+          <w:ilvl w:val="0"/>
+          <w:numId w:val="87"/>
+        </w:numPr>
+        <w:rPr>
+          <w:lang w:val="vi-VN"/>
+        </w:rPr>
+      </w:pPr>
+      <w:r>
+        <w:rPr>
+          <w:lang w:val="vi-VN"/>
+        </w:rPr>
+        <w:t>Màu đen mặc định</w:t>
+      </w:r>
+    </w:p>
+    <w:p>
+      <w:pPr>
+        <w:pStyle w:val="ListParagraph"/>
+        <w:numPr>
+          <w:ilvl w:val="0"/>
+          <w:numId w:val="87"/>
+        </w:numPr>
+        <w:rPr>
+          <w:lang w:val="vi-VN"/>
+        </w:rPr>
+      </w:pPr>
+      <w:r>
+        <w:rPr>
+          <w:lang w:val="vi-VN"/>
+        </w:rPr>
+        <w:t>Hồn hợp giữa màu đo và màu xanh</w:t>
+      </w:r>
+    </w:p>
+    <w:p>
+      <w:pPr>
+        <w:pStyle w:val="ListParagraph"/>
+        <w:numPr>
+          <w:ilvl w:val="0"/>
+          <w:numId w:val="87"/>
+        </w:numPr>
+        <w:rPr>
+          <w:color w:val="FF0000"/>
+          <w:lang w:val="vi-VN"/>
+        </w:rPr>
+      </w:pPr>
+      <w:r>
+        <w:rPr>
+          <w:color w:val="FF0000"/>
+          <w:lang w:val="vi-VN"/>
+        </w:rPr>
+        <w:t>Màu xanh</w:t>
+      </w:r>
+    </w:p>
+    <w:p>
+      <w:pPr>
+        <w:pStyle w:val="ListParagraph"/>
+        <w:numPr>
+          <w:ilvl w:val="0"/>
+          <w:numId w:val="87"/>
+        </w:numPr>
+        <w:rPr>
+          <w:lang w:val="vi-VN"/>
+        </w:rPr>
+      </w:pPr>
+      <w:r>
+        <w:rPr>
+          <w:lang w:val="vi-VN"/>
+        </w:rPr>
+        <w:t>Màu đỏ</w:t>
+      </w:r>
+    </w:p>
+    <w:p>
+      <w:pPr>
+        <w:pStyle w:val="ListParagraph"/>
+        <w:numPr>
+          <w:ilvl w:val="0"/>
+          <w:numId w:val="91"/>
+        </w:numPr>
+        <w:rPr>
+          <w:b/>
+          <w:bCs/>
+          <w:sz w:val="24"/>
+          <w:szCs w:val="24"/>
+        </w:rPr>
+      </w:pPr>
+      <w:r>
+        <w:rPr>
+          <w:b/>
+          <w:bCs/>
+          <w:sz w:val="24"/>
+          <w:szCs w:val="24"/>
+        </w:rPr>
+        <w:t>Định nghĩa css nào sau đây sẽ tạo ra dòng gạch chân?</w:t>
+      </w:r>
+    </w:p>
+    <w:p>
+      <w:pPr>
+        <w:pStyle w:val="ListParagraph"/>
+        <w:numPr>
+          <w:ilvl w:val="0"/>
+          <w:numId w:val="88"/>
+        </w:numPr>
+      </w:pPr>
+      <w:r>
+        <w:t>text-decoration: overline;</w:t>
+      </w:r>
+    </w:p>
+    <w:p>
+      <w:pPr>
+        <w:pStyle w:val="ListParagraph"/>
+        <w:numPr>
+          <w:ilvl w:val="0"/>
+          <w:numId w:val="88"/>
+        </w:numPr>
+        <w:rPr>
+          <w:color w:val="FF0000"/>
+        </w:rPr>
+      </w:pPr>
+      <w:r>
+        <w:rPr>
+          <w:color w:val="FF0000"/>
+        </w:rPr>
+        <w:t>text-decoration: underline;</w:t>
+      </w:r>
+    </w:p>
+    <w:p>
+      <w:pPr>
+        <w:pStyle w:val="ListParagraph"/>
+        <w:numPr>
+          <w:ilvl w:val="0"/>
+          <w:numId w:val="88"/>
+        </w:numPr>
+      </w:pPr>
+      <w:r>
+        <w:t>text-decoration: line-through;</w:t>
+      </w:r>
+    </w:p>
+    <w:p>
+      <w:pPr>
+        <w:pStyle w:val="ListParagraph"/>
+        <w:numPr>
+          <w:ilvl w:val="0"/>
+          <w:numId w:val="88"/>
+        </w:numPr>
+      </w:pPr>
+      <w:r>
+        <w:t>text-decoration: none;</w:t>
+      </w:r>
+    </w:p>
+    <w:p>
+      <w:pPr>
+        <w:pStyle w:val="ListParagraph"/>
+        <w:numPr>
+          <w:ilvl w:val="0"/>
+          <w:numId w:val="91"/>
+        </w:numPr>
+        <w:rPr>
+          <w:b/>
+          <w:bCs/>
+          <w:sz w:val="24"/>
+          <w:szCs w:val="24"/>
+        </w:rPr>
+      </w:pPr>
+      <w:r>
+        <w:rPr>
+          <w:b/>
+          <w:bCs/>
+          <w:sz w:val="24"/>
+          <w:szCs w:val="24"/>
+        </w:rPr>
+        <w:t>Thuộc tính css nào sau đây được sử dụng để định nghĩa font chữ hoa nhỏ?</w:t>
+      </w:r>
+    </w:p>
+    <w:p>
+      <w:pPr>
+        <w:pStyle w:val="ListParagraph"/>
+        <w:numPr>
+          <w:ilvl w:val="0"/>
+          <w:numId w:val="89"/>
+        </w:numPr>
+      </w:pPr>
+      <w:r>
+        <w:t>font-style: small-caps;</w:t>
+      </w:r>
+    </w:p>
+    <w:p>
+      <w:pPr>
+        <w:pStyle w:val="ListParagraph"/>
+        <w:numPr>
+          <w:ilvl w:val="0"/>
+          <w:numId w:val="89"/>
+        </w:numPr>
+      </w:pPr>
+      <w:r>
+        <w:t>font-weight: small-caps;</w:t>
+      </w:r>
+    </w:p>
+    <w:p>
+      <w:pPr>
+        <w:pStyle w:val="ListParagraph"/>
+        <w:numPr>
+          <w:ilvl w:val="0"/>
+          <w:numId w:val="89"/>
+        </w:numPr>
+        <w:rPr>
+          <w:color w:val="FF0000"/>
+        </w:rPr>
+      </w:pPr>
+      <w:r>
+        <w:rPr>
+          <w:color w:val="FF0000"/>
+        </w:rPr>
+        <w:t>font-variant: small-caps;</w:t>
+      </w:r>
+    </w:p>
+    <w:p>
+      <w:pPr>
+        <w:pStyle w:val="ListParagraph"/>
+        <w:numPr>
+          <w:ilvl w:val="0"/>
+          <w:numId w:val="89"/>
+        </w:numPr>
+      </w:pPr>
+      <w:r>
+        <w:t>font-size: small-caps;</w:t>
+      </w:r>
+    </w:p>
+    <w:p>
+      <w:pPr>
+        <w:pStyle w:val="ListParagraph"/>
+        <w:numPr>
+          <w:ilvl w:val="0"/>
+          <w:numId w:val="91"/>
+        </w:numPr>
+        <w:rPr>
+          <w:b/>
+          <w:bCs/>
+          <w:sz w:val="24"/>
+          <w:szCs w:val="24"/>
+        </w:rPr>
+      </w:pPr>
+      <w:r>
+        <w:rPr>
+          <w:b/>
+          <w:bCs/>
+          <w:sz w:val="24"/>
+          <w:szCs w:val="24"/>
+        </w:rPr>
+        <w:t>Khi muốn đường viền của một phần tử bao gồm cả đường viền ngoài cùng và các góc, sử dụng cú pháp nào?</w:t>
+      </w:r>
+    </w:p>
+    <w:p>
+      <w:pPr>
+        <w:pStyle w:val="ListParagraph"/>
+        <w:numPr>
+          <w:ilvl w:val="0"/>
+          <w:numId w:val="90"/>
+        </w:numPr>
+      </w:pPr>
+      <w:r>
+        <w:t>border: 1px solid red;</w:t>
+      </w:r>
+    </w:p>
+    <w:p>
+      <w:pPr>
+        <w:pStyle w:val="ListParagraph"/>
+        <w:numPr>
+          <w:ilvl w:val="0"/>
+          <w:numId w:val="90"/>
+        </w:numPr>
+        <w:rPr>
+          <w:color w:val="FF0000"/>
+        </w:rPr>
+      </w:pPr>
+      <w:r>
+        <w:rPr>
+          <w:color w:val="FF0000"/>
+        </w:rPr>
+        <w:t>border: 1px solid red; border-radius: 5px;</w:t>
+      </w:r>
+    </w:p>
+    <w:p>
+      <w:pPr>
+        <w:pStyle w:val="ListParagraph"/>
+        <w:numPr>
+          <w:ilvl w:val="0"/>
+          <w:numId w:val="90"/>
+        </w:numPr>
+      </w:pPr>
+      <w:r>
+        <w:t>border: 1px solid red; border-corner: 5px;</w:t>
+      </w:r>
+    </w:p>
+    <w:p>
+      <w:pPr>
+        <w:pStyle w:val="ListParagraph"/>
+        <w:numPr>
+          <w:ilvl w:val="0"/>
+          <w:numId w:val="90"/>
+        </w:numPr>
+        <w:rPr>
+          <w:color w:val="000000" w:themeColor="text1"/>
+        </w:rPr>
+      </w:pPr>
+      <w:r>
+        <w:rPr>
+          <w:color w:val="000000" w:themeColor="text1"/>
+        </w:rPr>
+        <w:t>border: 1px solid red; border-corner-radius: 5px;</w:t>
+      </w:r>
+    </w:p>
     <w:sectPr>
       <w:pgSz w:w="12240" w:h="15840"/>
       <w:pgMar w:top="1440" w:right="1440" w:bottom="1440" w:left="1440" w:header="708" w:footer="708" w:gutter="0"/>
@@ -11936,6 +13641,92 @@
     </w:lvl>
   </w:abstractNum>
   <w:abstractNum w:abstractNumId="5" w15:restartNumberingAfterBreak="0">
+    <w:nsid w:val="073950C8"/>
+    <w:multiLevelType w:val="hybridMultilevel"/>
+    <w:tmpl w:val="9D7C1E56"/>
+    <w:lvl w:ilvl="0" w:tplc="04090015">
+      <w:start w:val="1"/>
+      <w:numFmt w:val="upperLetter"/>
+      <w:lvlText w:val="%1."/>
+      <w:lvlJc w:val="left"/>
+      <w:pPr>
+        <w:ind w:left="720" w:hanging="360"/>
+      </w:pPr>
+    </w:lvl>
+    <w:lvl w:ilvl="1" w:tplc="04090019" w:tentative="1">
+      <w:start w:val="1"/>
+      <w:numFmt w:val="lowerLetter"/>
+      <w:lvlText w:val="%2."/>
+      <w:lvlJc w:val="left"/>
+      <w:pPr>
+        <w:ind w:left="1440" w:hanging="360"/>
+      </w:pPr>
+    </w:lvl>
+    <w:lvl w:ilvl="2" w:tplc="0409001B" w:tentative="1">
+      <w:start w:val="1"/>
+      <w:numFmt w:val="lowerRoman"/>
+      <w:lvlText w:val="%3."/>
+      <w:lvlJc w:val="right"/>
+      <w:pPr>
+        <w:ind w:left="2160" w:hanging="180"/>
+      </w:pPr>
+    </w:lvl>
+    <w:lvl w:ilvl="3" w:tplc="0409000F" w:tentative="1">
+      <w:start w:val="1"/>
+      <w:numFmt w:val="decimal"/>
+      <w:lvlText w:val="%4."/>
+      <w:lvlJc w:val="left"/>
+      <w:pPr>
+        <w:ind w:left="2880" w:hanging="360"/>
+      </w:pPr>
+    </w:lvl>
+    <w:lvl w:ilvl="4" w:tplc="04090019" w:tentative="1">
+      <w:start w:val="1"/>
+      <w:numFmt w:val="lowerLetter"/>
+      <w:lvlText w:val="%5."/>
+      <w:lvlJc w:val="left"/>
+      <w:pPr>
+        <w:ind w:left="3600" w:hanging="360"/>
+      </w:pPr>
+    </w:lvl>
+    <w:lvl w:ilvl="5" w:tplc="0409001B" w:tentative="1">
+      <w:start w:val="1"/>
+      <w:numFmt w:val="lowerRoman"/>
+      <w:lvlText w:val="%6."/>
+      <w:lvlJc w:val="right"/>
+      <w:pPr>
+        <w:ind w:left="4320" w:hanging="180"/>
+      </w:pPr>
+    </w:lvl>
+    <w:lvl w:ilvl="6" w:tplc="0409000F" w:tentative="1">
+      <w:start w:val="1"/>
+      <w:numFmt w:val="decimal"/>
+      <w:lvlText w:val="%7."/>
+      <w:lvlJc w:val="left"/>
+      <w:pPr>
+        <w:ind w:left="5040" w:hanging="360"/>
+      </w:pPr>
+    </w:lvl>
+    <w:lvl w:ilvl="7" w:tplc="04090019" w:tentative="1">
+      <w:start w:val="1"/>
+      <w:numFmt w:val="lowerLetter"/>
+      <w:lvlText w:val="%8."/>
+      <w:lvlJc w:val="left"/>
+      <w:pPr>
+        <w:ind w:left="5760" w:hanging="360"/>
+      </w:pPr>
+    </w:lvl>
+    <w:lvl w:ilvl="8" w:tplc="0409001B" w:tentative="1">
+      <w:start w:val="1"/>
+      <w:numFmt w:val="lowerRoman"/>
+      <w:lvlText w:val="%9."/>
+      <w:lvlJc w:val="right"/>
+      <w:pPr>
+        <w:ind w:left="6480" w:hanging="180"/>
+      </w:pPr>
+    </w:lvl>
+  </w:abstractNum>
+  <w:abstractNum w:abstractNumId="6" w15:restartNumberingAfterBreak="0">
     <w:nsid w:val="082B12BB"/>
     <w:multiLevelType w:val="hybridMultilevel"/>
     <w:tmpl w:val="90881856"/>
@@ -12021,7 +13812,179 @@
       </w:pPr>
     </w:lvl>
   </w:abstractNum>
-  <w:abstractNum w:abstractNumId="6" w15:restartNumberingAfterBreak="0">
+  <w:abstractNum w:abstractNumId="7" w15:restartNumberingAfterBreak="0">
+    <w:nsid w:val="08B95E3C"/>
+    <w:multiLevelType w:val="hybridMultilevel"/>
+    <w:tmpl w:val="B8B819FC"/>
+    <w:lvl w:ilvl="0" w:tplc="04090015">
+      <w:start w:val="1"/>
+      <w:numFmt w:val="upperLetter"/>
+      <w:lvlText w:val="%1."/>
+      <w:lvlJc w:val="left"/>
+      <w:pPr>
+        <w:ind w:left="720" w:hanging="360"/>
+      </w:pPr>
+    </w:lvl>
+    <w:lvl w:ilvl="1" w:tplc="04090019" w:tentative="1">
+      <w:start w:val="1"/>
+      <w:numFmt w:val="lowerLetter"/>
+      <w:lvlText w:val="%2."/>
+      <w:lvlJc w:val="left"/>
+      <w:pPr>
+        <w:ind w:left="1440" w:hanging="360"/>
+      </w:pPr>
+    </w:lvl>
+    <w:lvl w:ilvl="2" w:tplc="0409001B" w:tentative="1">
+      <w:start w:val="1"/>
+      <w:numFmt w:val="lowerRoman"/>
+      <w:lvlText w:val="%3."/>
+      <w:lvlJc w:val="right"/>
+      <w:pPr>
+        <w:ind w:left="2160" w:hanging="180"/>
+      </w:pPr>
+    </w:lvl>
+    <w:lvl w:ilvl="3" w:tplc="0409000F" w:tentative="1">
+      <w:start w:val="1"/>
+      <w:numFmt w:val="decimal"/>
+      <w:lvlText w:val="%4."/>
+      <w:lvlJc w:val="left"/>
+      <w:pPr>
+        <w:ind w:left="2880" w:hanging="360"/>
+      </w:pPr>
+    </w:lvl>
+    <w:lvl w:ilvl="4" w:tplc="04090019" w:tentative="1">
+      <w:start w:val="1"/>
+      <w:numFmt w:val="lowerLetter"/>
+      <w:lvlText w:val="%5."/>
+      <w:lvlJc w:val="left"/>
+      <w:pPr>
+        <w:ind w:left="3600" w:hanging="360"/>
+      </w:pPr>
+    </w:lvl>
+    <w:lvl w:ilvl="5" w:tplc="0409001B" w:tentative="1">
+      <w:start w:val="1"/>
+      <w:numFmt w:val="lowerRoman"/>
+      <w:lvlText w:val="%6."/>
+      <w:lvlJc w:val="right"/>
+      <w:pPr>
+        <w:ind w:left="4320" w:hanging="180"/>
+      </w:pPr>
+    </w:lvl>
+    <w:lvl w:ilvl="6" w:tplc="0409000F" w:tentative="1">
+      <w:start w:val="1"/>
+      <w:numFmt w:val="decimal"/>
+      <w:lvlText w:val="%7."/>
+      <w:lvlJc w:val="left"/>
+      <w:pPr>
+        <w:ind w:left="5040" w:hanging="360"/>
+      </w:pPr>
+    </w:lvl>
+    <w:lvl w:ilvl="7" w:tplc="04090019" w:tentative="1">
+      <w:start w:val="1"/>
+      <w:numFmt w:val="lowerLetter"/>
+      <w:lvlText w:val="%8."/>
+      <w:lvlJc w:val="left"/>
+      <w:pPr>
+        <w:ind w:left="5760" w:hanging="360"/>
+      </w:pPr>
+    </w:lvl>
+    <w:lvl w:ilvl="8" w:tplc="0409001B" w:tentative="1">
+      <w:start w:val="1"/>
+      <w:numFmt w:val="lowerRoman"/>
+      <w:lvlText w:val="%9."/>
+      <w:lvlJc w:val="right"/>
+      <w:pPr>
+        <w:ind w:left="6480" w:hanging="180"/>
+      </w:pPr>
+    </w:lvl>
+  </w:abstractNum>
+  <w:abstractNum w:abstractNumId="8" w15:restartNumberingAfterBreak="0">
+    <w:nsid w:val="0B881B19"/>
+    <w:multiLevelType w:val="hybridMultilevel"/>
+    <w:tmpl w:val="735614A6"/>
+    <w:lvl w:ilvl="0" w:tplc="04090015">
+      <w:start w:val="1"/>
+      <w:numFmt w:val="upperLetter"/>
+      <w:lvlText w:val="%1."/>
+      <w:lvlJc w:val="left"/>
+      <w:pPr>
+        <w:ind w:left="720" w:hanging="360"/>
+      </w:pPr>
+    </w:lvl>
+    <w:lvl w:ilvl="1" w:tplc="04090019" w:tentative="1">
+      <w:start w:val="1"/>
+      <w:numFmt w:val="lowerLetter"/>
+      <w:lvlText w:val="%2."/>
+      <w:lvlJc w:val="left"/>
+      <w:pPr>
+        <w:ind w:left="1440" w:hanging="360"/>
+      </w:pPr>
+    </w:lvl>
+    <w:lvl w:ilvl="2" w:tplc="0409001B" w:tentative="1">
+      <w:start w:val="1"/>
+      <w:numFmt w:val="lowerRoman"/>
+      <w:lvlText w:val="%3."/>
+      <w:lvlJc w:val="right"/>
+      <w:pPr>
+        <w:ind w:left="2160" w:hanging="180"/>
+      </w:pPr>
+    </w:lvl>
+    <w:lvl w:ilvl="3" w:tplc="0409000F" w:tentative="1">
+      <w:start w:val="1"/>
+      <w:numFmt w:val="decimal"/>
+      <w:lvlText w:val="%4."/>
+      <w:lvlJc w:val="left"/>
+      <w:pPr>
+        <w:ind w:left="2880" w:hanging="360"/>
+      </w:pPr>
+    </w:lvl>
+    <w:lvl w:ilvl="4" w:tplc="04090019" w:tentative="1">
+      <w:start w:val="1"/>
+      <w:numFmt w:val="lowerLetter"/>
+      <w:lvlText w:val="%5."/>
+      <w:lvlJc w:val="left"/>
+      <w:pPr>
+        <w:ind w:left="3600" w:hanging="360"/>
+      </w:pPr>
+    </w:lvl>
+    <w:lvl w:ilvl="5" w:tplc="0409001B" w:tentative="1">
+      <w:start w:val="1"/>
+      <w:numFmt w:val="lowerRoman"/>
+      <w:lvlText w:val="%6."/>
+      <w:lvlJc w:val="right"/>
+      <w:pPr>
+        <w:ind w:left="4320" w:hanging="180"/>
+      </w:pPr>
+    </w:lvl>
+    <w:lvl w:ilvl="6" w:tplc="0409000F" w:tentative="1">
+      <w:start w:val="1"/>
+      <w:numFmt w:val="decimal"/>
+      <w:lvlText w:val="%7."/>
+      <w:lvlJc w:val="left"/>
+      <w:pPr>
+        <w:ind w:left="5040" w:hanging="360"/>
+      </w:pPr>
+    </w:lvl>
+    <w:lvl w:ilvl="7" w:tplc="04090019" w:tentative="1">
+      <w:start w:val="1"/>
+      <w:numFmt w:val="lowerLetter"/>
+      <w:lvlText w:val="%8."/>
+      <w:lvlJc w:val="left"/>
+      <w:pPr>
+        <w:ind w:left="5760" w:hanging="360"/>
+      </w:pPr>
+    </w:lvl>
+    <w:lvl w:ilvl="8" w:tplc="0409001B" w:tentative="1">
+      <w:start w:val="1"/>
+      <w:numFmt w:val="lowerRoman"/>
+      <w:lvlText w:val="%9."/>
+      <w:lvlJc w:val="right"/>
+      <w:pPr>
+        <w:ind w:left="6480" w:hanging="180"/>
+      </w:pPr>
+    </w:lvl>
+  </w:abstractNum>
+  <w:abstractNum w:abstractNumId="9" w15:restartNumberingAfterBreak="0">
     <w:nsid w:val="0C042408"/>
     <w:multiLevelType w:val="hybridMultilevel"/>
     <w:tmpl w:val="195EA95A"/>
@@ -12107,7 +14070,7 @@
       </w:pPr>
     </w:lvl>
   </w:abstractNum>
-  <w:abstractNum w:abstractNumId="7" w15:restartNumberingAfterBreak="0">
+  <w:abstractNum w:abstractNumId="10" w15:restartNumberingAfterBreak="0">
     <w:nsid w:val="0C2930AA"/>
     <w:multiLevelType w:val="hybridMultilevel"/>
     <w:tmpl w:val="4F8E4C56"/>
@@ -12193,17 +14156,17 @@
       </w:pPr>
     </w:lvl>
   </w:abstractNum>
-  <w:abstractNum w:abstractNumId="8" w15:restartNumberingAfterBreak="0">
-    <w:nsid w:val="0C9E3B0A"/>
+  <w:abstractNum w:abstractNumId="11" w15:restartNumberingAfterBreak="0">
+    <w:nsid w:val="0C670F47"/>
     <w:multiLevelType w:val="hybridMultilevel"/>
-    <w:tmpl w:val="803ABC2C"/>
-    <w:lvl w:ilvl="0" w:tplc="04090015">
-      <w:start w:val="1"/>
-      <w:numFmt w:val="upperLetter"/>
+    <w:tmpl w:val="92F8C656"/>
+    <w:lvl w:ilvl="0" w:tplc="0409000F">
+      <w:start w:val="1"/>
+      <w:numFmt w:val="decimal"/>
       <w:lvlText w:val="%1."/>
       <w:lvlJc w:val="left"/>
       <w:pPr>
-        <w:ind w:left="1080" w:hanging="360"/>
+        <w:ind w:left="720" w:hanging="360"/>
       </w:pPr>
     </w:lvl>
     <w:lvl w:ilvl="1" w:tplc="04090019" w:tentative="1">
@@ -12212,7 +14175,7 @@
       <w:lvlText w:val="%2."/>
       <w:lvlJc w:val="left"/>
       <w:pPr>
-        <w:ind w:left="1800" w:hanging="360"/>
+        <w:ind w:left="1440" w:hanging="360"/>
       </w:pPr>
     </w:lvl>
     <w:lvl w:ilvl="2" w:tplc="0409001B" w:tentative="1">
@@ -12221,7 +14184,7 @@
       <w:lvlText w:val="%3."/>
       <w:lvlJc w:val="right"/>
       <w:pPr>
-        <w:ind w:left="2520" w:hanging="180"/>
+        <w:ind w:left="2160" w:hanging="180"/>
       </w:pPr>
     </w:lvl>
     <w:lvl w:ilvl="3" w:tplc="0409000F" w:tentative="1">
@@ -12230,7 +14193,7 @@
       <w:lvlText w:val="%4."/>
       <w:lvlJc w:val="left"/>
       <w:pPr>
-        <w:ind w:left="3240" w:hanging="360"/>
+        <w:ind w:left="2880" w:hanging="360"/>
       </w:pPr>
     </w:lvl>
     <w:lvl w:ilvl="4" w:tplc="04090019" w:tentative="1">
@@ -12239,7 +14202,7 @@
       <w:lvlText w:val="%5."/>
       <w:lvlJc w:val="left"/>
       <w:pPr>
-        <w:ind w:left="3960" w:hanging="360"/>
+        <w:ind w:left="3600" w:hanging="360"/>
       </w:pPr>
     </w:lvl>
     <w:lvl w:ilvl="5" w:tplc="0409001B" w:tentative="1">
@@ -12248,7 +14211,7 @@
       <w:lvlText w:val="%6."/>
       <w:lvlJc w:val="right"/>
       <w:pPr>
-        <w:ind w:left="4680" w:hanging="180"/>
+        <w:ind w:left="4320" w:hanging="180"/>
       </w:pPr>
     </w:lvl>
     <w:lvl w:ilvl="6" w:tplc="0409000F" w:tentative="1">
@@ -12257,7 +14220,7 @@
       <w:lvlText w:val="%7."/>
       <w:lvlJc w:val="left"/>
       <w:pPr>
-        <w:ind w:left="5400" w:hanging="360"/>
+        <w:ind w:left="5040" w:hanging="360"/>
       </w:pPr>
     </w:lvl>
     <w:lvl w:ilvl="7" w:tplc="04090019" w:tentative="1">
@@ -12266,7 +14229,7 @@
       <w:lvlText w:val="%8."/>
       <w:lvlJc w:val="left"/>
       <w:pPr>
-        <w:ind w:left="6120" w:hanging="360"/>
+        <w:ind w:left="5760" w:hanging="360"/>
       </w:pPr>
     </w:lvl>
     <w:lvl w:ilvl="8" w:tplc="0409001B" w:tentative="1">
@@ -12275,11 +14238,11 @@
       <w:lvlText w:val="%9."/>
       <w:lvlJc w:val="right"/>
       <w:pPr>
-        <w:ind w:left="6840" w:hanging="180"/>
+        <w:ind w:left="6480" w:hanging="180"/>
       </w:pPr>
     </w:lvl>
   </w:abstractNum>
-  <w:abstractNum w:abstractNumId="9" w15:restartNumberingAfterBreak="0">
+  <w:abstractNum w:abstractNumId="12" w15:restartNumberingAfterBreak="0">
     <w:nsid w:val="0E0E6739"/>
     <w:multiLevelType w:val="hybridMultilevel"/>
     <w:tmpl w:val="6568C5B8"/>
@@ -12365,7 +14328,7 @@
       </w:pPr>
     </w:lvl>
   </w:abstractNum>
-  <w:abstractNum w:abstractNumId="10" w15:restartNumberingAfterBreak="0">
+  <w:abstractNum w:abstractNumId="13" w15:restartNumberingAfterBreak="0">
     <w:nsid w:val="107E6179"/>
     <w:multiLevelType w:val="hybridMultilevel"/>
     <w:tmpl w:val="4274F124"/>
@@ -12451,7 +14414,7 @@
       </w:pPr>
     </w:lvl>
   </w:abstractNum>
-  <w:abstractNum w:abstractNumId="11" w15:restartNumberingAfterBreak="0">
+  <w:abstractNum w:abstractNumId="14" w15:restartNumberingAfterBreak="0">
     <w:nsid w:val="10B764EE"/>
     <w:multiLevelType w:val="hybridMultilevel"/>
     <w:tmpl w:val="78CCCA04"/>
@@ -12537,7 +14500,7 @@
       </w:pPr>
     </w:lvl>
   </w:abstractNum>
-  <w:abstractNum w:abstractNumId="12" w15:restartNumberingAfterBreak="0">
+  <w:abstractNum w:abstractNumId="15" w15:restartNumberingAfterBreak="0">
     <w:nsid w:val="11790CF3"/>
     <w:multiLevelType w:val="hybridMultilevel"/>
     <w:tmpl w:val="DA9E95AA"/>
@@ -12623,7 +14586,93 @@
       </w:pPr>
     </w:lvl>
   </w:abstractNum>
-  <w:abstractNum w:abstractNumId="13" w15:restartNumberingAfterBreak="0">
+  <w:abstractNum w:abstractNumId="16" w15:restartNumberingAfterBreak="0">
+    <w:nsid w:val="121D12A3"/>
+    <w:multiLevelType w:val="hybridMultilevel"/>
+    <w:tmpl w:val="7A00F586"/>
+    <w:lvl w:ilvl="0" w:tplc="04090015">
+      <w:start w:val="1"/>
+      <w:numFmt w:val="upperLetter"/>
+      <w:lvlText w:val="%1."/>
+      <w:lvlJc w:val="left"/>
+      <w:pPr>
+        <w:ind w:left="720" w:hanging="360"/>
+      </w:pPr>
+    </w:lvl>
+    <w:lvl w:ilvl="1" w:tplc="04090019" w:tentative="1">
+      <w:start w:val="1"/>
+      <w:numFmt w:val="lowerLetter"/>
+      <w:lvlText w:val="%2."/>
+      <w:lvlJc w:val="left"/>
+      <w:pPr>
+        <w:ind w:left="1440" w:hanging="360"/>
+      </w:pPr>
+    </w:lvl>
+    <w:lvl w:ilvl="2" w:tplc="0409001B" w:tentative="1">
+      <w:start w:val="1"/>
+      <w:numFmt w:val="lowerRoman"/>
+      <w:lvlText w:val="%3."/>
+      <w:lvlJc w:val="right"/>
+      <w:pPr>
+        <w:ind w:left="2160" w:hanging="180"/>
+      </w:pPr>
+    </w:lvl>
+    <w:lvl w:ilvl="3" w:tplc="0409000F" w:tentative="1">
+      <w:start w:val="1"/>
+      <w:numFmt w:val="decimal"/>
+      <w:lvlText w:val="%4."/>
+      <w:lvlJc w:val="left"/>
+      <w:pPr>
+        <w:ind w:left="2880" w:hanging="360"/>
+      </w:pPr>
+    </w:lvl>
+    <w:lvl w:ilvl="4" w:tplc="04090019" w:tentative="1">
+      <w:start w:val="1"/>
+      <w:numFmt w:val="lowerLetter"/>
+      <w:lvlText w:val="%5."/>
+      <w:lvlJc w:val="left"/>
+      <w:pPr>
+        <w:ind w:left="3600" w:hanging="360"/>
+      </w:pPr>
+    </w:lvl>
+    <w:lvl w:ilvl="5" w:tplc="0409001B" w:tentative="1">
+      <w:start w:val="1"/>
+      <w:numFmt w:val="lowerRoman"/>
+      <w:lvlText w:val="%6."/>
+      <w:lvlJc w:val="right"/>
+      <w:pPr>
+        <w:ind w:left="4320" w:hanging="180"/>
+      </w:pPr>
+    </w:lvl>
+    <w:lvl w:ilvl="6" w:tplc="0409000F" w:tentative="1">
+      <w:start w:val="1"/>
+      <w:numFmt w:val="decimal"/>
+      <w:lvlText w:val="%7."/>
+      <w:lvlJc w:val="left"/>
+      <w:pPr>
+        <w:ind w:left="5040" w:hanging="360"/>
+      </w:pPr>
+    </w:lvl>
+    <w:lvl w:ilvl="7" w:tplc="04090019" w:tentative="1">
+      <w:start w:val="1"/>
+      <w:numFmt w:val="lowerLetter"/>
+      <w:lvlText w:val="%8."/>
+      <w:lvlJc w:val="left"/>
+      <w:pPr>
+        <w:ind w:left="5760" w:hanging="360"/>
+      </w:pPr>
+    </w:lvl>
+    <w:lvl w:ilvl="8" w:tplc="0409001B" w:tentative="1">
+      <w:start w:val="1"/>
+      <w:numFmt w:val="lowerRoman"/>
+      <w:lvlText w:val="%9."/>
+      <w:lvlJc w:val="right"/>
+      <w:pPr>
+        <w:ind w:left="6480" w:hanging="180"/>
+      </w:pPr>
+    </w:lvl>
+  </w:abstractNum>
+  <w:abstractNum w:abstractNumId="17" w15:restartNumberingAfterBreak="0">
     <w:nsid w:val="12382027"/>
     <w:multiLevelType w:val="hybridMultilevel"/>
     <w:tmpl w:val="6DFAA442"/>
@@ -12709,7 +14758,7 @@
       </w:pPr>
     </w:lvl>
   </w:abstractNum>
-  <w:abstractNum w:abstractNumId="14" w15:restartNumberingAfterBreak="0">
+  <w:abstractNum w:abstractNumId="18" w15:restartNumberingAfterBreak="0">
     <w:nsid w:val="15A17782"/>
     <w:multiLevelType w:val="hybridMultilevel"/>
     <w:tmpl w:val="C0DC4AF8"/>
@@ -12795,7 +14844,179 @@
       </w:pPr>
     </w:lvl>
   </w:abstractNum>
-  <w:abstractNum w:abstractNumId="15" w15:restartNumberingAfterBreak="0">
+  <w:abstractNum w:abstractNumId="19" w15:restartNumberingAfterBreak="0">
+    <w:nsid w:val="1614377B"/>
+    <w:multiLevelType w:val="hybridMultilevel"/>
+    <w:tmpl w:val="616843E0"/>
+    <w:lvl w:ilvl="0" w:tplc="04090015">
+      <w:start w:val="1"/>
+      <w:numFmt w:val="upperLetter"/>
+      <w:lvlText w:val="%1."/>
+      <w:lvlJc w:val="left"/>
+      <w:pPr>
+        <w:ind w:left="720" w:hanging="360"/>
+      </w:pPr>
+    </w:lvl>
+    <w:lvl w:ilvl="1" w:tplc="04090019" w:tentative="1">
+      <w:start w:val="1"/>
+      <w:numFmt w:val="lowerLetter"/>
+      <w:lvlText w:val="%2."/>
+      <w:lvlJc w:val="left"/>
+      <w:pPr>
+        <w:ind w:left="1440" w:hanging="360"/>
+      </w:pPr>
+    </w:lvl>
+    <w:lvl w:ilvl="2" w:tplc="0409001B" w:tentative="1">
+      <w:start w:val="1"/>
+      <w:numFmt w:val="lowerRoman"/>
+      <w:lvlText w:val="%3."/>
+      <w:lvlJc w:val="right"/>
+      <w:pPr>
+        <w:ind w:left="2160" w:hanging="180"/>
+      </w:pPr>
+    </w:lvl>
+    <w:lvl w:ilvl="3" w:tplc="0409000F" w:tentative="1">
+      <w:start w:val="1"/>
+      <w:numFmt w:val="decimal"/>
+      <w:lvlText w:val="%4."/>
+      <w:lvlJc w:val="left"/>
+      <w:pPr>
+        <w:ind w:left="2880" w:hanging="360"/>
+      </w:pPr>
+    </w:lvl>
+    <w:lvl w:ilvl="4" w:tplc="04090019" w:tentative="1">
+      <w:start w:val="1"/>
+      <w:numFmt w:val="lowerLetter"/>
+      <w:lvlText w:val="%5."/>
+      <w:lvlJc w:val="left"/>
+      <w:pPr>
+        <w:ind w:left="3600" w:hanging="360"/>
+      </w:pPr>
+    </w:lvl>
+    <w:lvl w:ilvl="5" w:tplc="0409001B" w:tentative="1">
+      <w:start w:val="1"/>
+      <w:numFmt w:val="lowerRoman"/>
+      <w:lvlText w:val="%6."/>
+      <w:lvlJc w:val="right"/>
+      <w:pPr>
+        <w:ind w:left="4320" w:hanging="180"/>
+      </w:pPr>
+    </w:lvl>
+    <w:lvl w:ilvl="6" w:tplc="0409000F" w:tentative="1">
+      <w:start w:val="1"/>
+      <w:numFmt w:val="decimal"/>
+      <w:lvlText w:val="%7."/>
+      <w:lvlJc w:val="left"/>
+      <w:pPr>
+        <w:ind w:left="5040" w:hanging="360"/>
+      </w:pPr>
+    </w:lvl>
+    <w:lvl w:ilvl="7" w:tplc="04090019" w:tentative="1">
+      <w:start w:val="1"/>
+      <w:numFmt w:val="lowerLetter"/>
+      <w:lvlText w:val="%8."/>
+      <w:lvlJc w:val="left"/>
+      <w:pPr>
+        <w:ind w:left="5760" w:hanging="360"/>
+      </w:pPr>
+    </w:lvl>
+    <w:lvl w:ilvl="8" w:tplc="0409001B" w:tentative="1">
+      <w:start w:val="1"/>
+      <w:numFmt w:val="lowerRoman"/>
+      <w:lvlText w:val="%9."/>
+      <w:lvlJc w:val="right"/>
+      <w:pPr>
+        <w:ind w:left="6480" w:hanging="180"/>
+      </w:pPr>
+    </w:lvl>
+  </w:abstractNum>
+  <w:abstractNum w:abstractNumId="20" w15:restartNumberingAfterBreak="0">
+    <w:nsid w:val="163056AE"/>
+    <w:multiLevelType w:val="hybridMultilevel"/>
+    <w:tmpl w:val="2996D57C"/>
+    <w:lvl w:ilvl="0" w:tplc="04090015">
+      <w:start w:val="1"/>
+      <w:numFmt w:val="upperLetter"/>
+      <w:lvlText w:val="%1."/>
+      <w:lvlJc w:val="left"/>
+      <w:pPr>
+        <w:ind w:left="720" w:hanging="360"/>
+      </w:pPr>
+    </w:lvl>
+    <w:lvl w:ilvl="1" w:tplc="04090019" w:tentative="1">
+      <w:start w:val="1"/>
+      <w:numFmt w:val="lowerLetter"/>
+      <w:lvlText w:val="%2."/>
+      <w:lvlJc w:val="left"/>
+      <w:pPr>
+        <w:ind w:left="1440" w:hanging="360"/>
+      </w:pPr>
+    </w:lvl>
+    <w:lvl w:ilvl="2" w:tplc="0409001B" w:tentative="1">
+      <w:start w:val="1"/>
+      <w:numFmt w:val="lowerRoman"/>
+      <w:lvlText w:val="%3."/>
+      <w:lvlJc w:val="right"/>
+      <w:pPr>
+        <w:ind w:left="2160" w:hanging="180"/>
+      </w:pPr>
+    </w:lvl>
+    <w:lvl w:ilvl="3" w:tplc="0409000F" w:tentative="1">
+      <w:start w:val="1"/>
+      <w:numFmt w:val="decimal"/>
+      <w:lvlText w:val="%4."/>
+      <w:lvlJc w:val="left"/>
+      <w:pPr>
+        <w:ind w:left="2880" w:hanging="360"/>
+      </w:pPr>
+    </w:lvl>
+    <w:lvl w:ilvl="4" w:tplc="04090019" w:tentative="1">
+      <w:start w:val="1"/>
+      <w:numFmt w:val="lowerLetter"/>
+      <w:lvlText w:val="%5."/>
+      <w:lvlJc w:val="left"/>
+      <w:pPr>
+        <w:ind w:left="3600" w:hanging="360"/>
+      </w:pPr>
+    </w:lvl>
+    <w:lvl w:ilvl="5" w:tplc="0409001B" w:tentative="1">
+      <w:start w:val="1"/>
+      <w:numFmt w:val="lowerRoman"/>
+      <w:lvlText w:val="%6."/>
+      <w:lvlJc w:val="right"/>
+      <w:pPr>
+        <w:ind w:left="4320" w:hanging="180"/>
+      </w:pPr>
+    </w:lvl>
+    <w:lvl w:ilvl="6" w:tplc="0409000F" w:tentative="1">
+      <w:start w:val="1"/>
+      <w:numFmt w:val="decimal"/>
+      <w:lvlText w:val="%7."/>
+      <w:lvlJc w:val="left"/>
+      <w:pPr>
+        <w:ind w:left="5040" w:hanging="360"/>
+      </w:pPr>
+    </w:lvl>
+    <w:lvl w:ilvl="7" w:tplc="04090019" w:tentative="1">
+      <w:start w:val="1"/>
+      <w:numFmt w:val="lowerLetter"/>
+      <w:lvlText w:val="%8."/>
+      <w:lvlJc w:val="left"/>
+      <w:pPr>
+        <w:ind w:left="5760" w:hanging="360"/>
+      </w:pPr>
+    </w:lvl>
+    <w:lvl w:ilvl="8" w:tplc="0409001B" w:tentative="1">
+      <w:start w:val="1"/>
+      <w:numFmt w:val="lowerRoman"/>
+      <w:lvlText w:val="%9."/>
+      <w:lvlJc w:val="right"/>
+      <w:pPr>
+        <w:ind w:left="6480" w:hanging="180"/>
+      </w:pPr>
+    </w:lvl>
+  </w:abstractNum>
+  <w:abstractNum w:abstractNumId="21" w15:restartNumberingAfterBreak="0">
     <w:nsid w:val="1BA6589A"/>
     <w:multiLevelType w:val="hybridMultilevel"/>
     <w:tmpl w:val="BFC6BFA4"/>
@@ -12881,7 +15102,7 @@
       </w:pPr>
     </w:lvl>
   </w:abstractNum>
-  <w:abstractNum w:abstractNumId="16" w15:restartNumberingAfterBreak="0">
+  <w:abstractNum w:abstractNumId="22" w15:restartNumberingAfterBreak="0">
     <w:nsid w:val="1C27458B"/>
     <w:multiLevelType w:val="hybridMultilevel"/>
     <w:tmpl w:val="2C2634CE"/>
@@ -12967,7 +15188,7 @@
       </w:pPr>
     </w:lvl>
   </w:abstractNum>
-  <w:abstractNum w:abstractNumId="17" w15:restartNumberingAfterBreak="0">
+  <w:abstractNum w:abstractNumId="23" w15:restartNumberingAfterBreak="0">
     <w:nsid w:val="1F9D77F0"/>
     <w:multiLevelType w:val="hybridMultilevel"/>
     <w:tmpl w:val="E490EE68"/>
@@ -13053,7 +15274,7 @@
       </w:pPr>
     </w:lvl>
   </w:abstractNum>
-  <w:abstractNum w:abstractNumId="18" w15:restartNumberingAfterBreak="0">
+  <w:abstractNum w:abstractNumId="24" w15:restartNumberingAfterBreak="0">
     <w:nsid w:val="22FC4DFB"/>
     <w:multiLevelType w:val="hybridMultilevel"/>
     <w:tmpl w:val="A386EF2C"/>
@@ -13139,7 +15360,93 @@
       </w:pPr>
     </w:lvl>
   </w:abstractNum>
-  <w:abstractNum w:abstractNumId="19" w15:restartNumberingAfterBreak="0">
+  <w:abstractNum w:abstractNumId="25" w15:restartNumberingAfterBreak="0">
+    <w:nsid w:val="23A95426"/>
+    <w:multiLevelType w:val="hybridMultilevel"/>
+    <w:tmpl w:val="FCBC833C"/>
+    <w:lvl w:ilvl="0" w:tplc="04090015">
+      <w:start w:val="1"/>
+      <w:numFmt w:val="upperLetter"/>
+      <w:lvlText w:val="%1."/>
+      <w:lvlJc w:val="left"/>
+      <w:pPr>
+        <w:ind w:left="720" w:hanging="360"/>
+      </w:pPr>
+    </w:lvl>
+    <w:lvl w:ilvl="1" w:tplc="04090019" w:tentative="1">
+      <w:start w:val="1"/>
+      <w:numFmt w:val="lowerLetter"/>
+      <w:lvlText w:val="%2."/>
+      <w:lvlJc w:val="left"/>
+      <w:pPr>
+        <w:ind w:left="1440" w:hanging="360"/>
+      </w:pPr>
+    </w:lvl>
+    <w:lvl w:ilvl="2" w:tplc="0409001B" w:tentative="1">
+      <w:start w:val="1"/>
+      <w:numFmt w:val="lowerRoman"/>
+      <w:lvlText w:val="%3."/>
+      <w:lvlJc w:val="right"/>
+      <w:pPr>
+        <w:ind w:left="2160" w:hanging="180"/>
+      </w:pPr>
+    </w:lvl>
+    <w:lvl w:ilvl="3" w:tplc="0409000F" w:tentative="1">
+      <w:start w:val="1"/>
+      <w:numFmt w:val="decimal"/>
+      <w:lvlText w:val="%4."/>
+      <w:lvlJc w:val="left"/>
+      <w:pPr>
+        <w:ind w:left="2880" w:hanging="360"/>
+      </w:pPr>
+    </w:lvl>
+    <w:lvl w:ilvl="4" w:tplc="04090019" w:tentative="1">
+      <w:start w:val="1"/>
+      <w:numFmt w:val="lowerLetter"/>
+      <w:lvlText w:val="%5."/>
+      <w:lvlJc w:val="left"/>
+      <w:pPr>
+        <w:ind w:left="3600" w:hanging="360"/>
+      </w:pPr>
+    </w:lvl>
+    <w:lvl w:ilvl="5" w:tplc="0409001B" w:tentative="1">
+      <w:start w:val="1"/>
+      <w:numFmt w:val="lowerRoman"/>
+      <w:lvlText w:val="%6."/>
+      <w:lvlJc w:val="right"/>
+      <w:pPr>
+        <w:ind w:left="4320" w:hanging="180"/>
+      </w:pPr>
+    </w:lvl>
+    <w:lvl w:ilvl="6" w:tplc="0409000F" w:tentative="1">
+      <w:start w:val="1"/>
+      <w:numFmt w:val="decimal"/>
+      <w:lvlText w:val="%7."/>
+      <w:lvlJc w:val="left"/>
+      <w:pPr>
+        <w:ind w:left="5040" w:hanging="360"/>
+      </w:pPr>
+    </w:lvl>
+    <w:lvl w:ilvl="7" w:tplc="04090019" w:tentative="1">
+      <w:start w:val="1"/>
+      <w:numFmt w:val="lowerLetter"/>
+      <w:lvlText w:val="%8."/>
+      <w:lvlJc w:val="left"/>
+      <w:pPr>
+        <w:ind w:left="5760" w:hanging="360"/>
+      </w:pPr>
+    </w:lvl>
+    <w:lvl w:ilvl="8" w:tplc="0409001B" w:tentative="1">
+      <w:start w:val="1"/>
+      <w:numFmt w:val="lowerRoman"/>
+      <w:lvlText w:val="%9."/>
+      <w:lvlJc w:val="right"/>
+      <w:pPr>
+        <w:ind w:left="6480" w:hanging="180"/>
+      </w:pPr>
+    </w:lvl>
+  </w:abstractNum>
+  <w:abstractNum w:abstractNumId="26" w15:restartNumberingAfterBreak="0">
     <w:nsid w:val="24643FF3"/>
     <w:multiLevelType w:val="hybridMultilevel"/>
     <w:tmpl w:val="FB687C20"/>
@@ -13225,7 +15532,7 @@
       </w:pPr>
     </w:lvl>
   </w:abstractNum>
-  <w:abstractNum w:abstractNumId="20" w15:restartNumberingAfterBreak="0">
+  <w:abstractNum w:abstractNumId="27" w15:restartNumberingAfterBreak="0">
     <w:nsid w:val="2861402D"/>
     <w:multiLevelType w:val="hybridMultilevel"/>
     <w:tmpl w:val="A09C0B30"/>
@@ -13311,7 +15618,7 @@
       </w:pPr>
     </w:lvl>
   </w:abstractNum>
-  <w:abstractNum w:abstractNumId="21" w15:restartNumberingAfterBreak="0">
+  <w:abstractNum w:abstractNumId="28" w15:restartNumberingAfterBreak="0">
     <w:nsid w:val="28EA589F"/>
     <w:multiLevelType w:val="hybridMultilevel"/>
     <w:tmpl w:val="41141B34"/>
@@ -13397,7 +15704,7 @@
       </w:pPr>
     </w:lvl>
   </w:abstractNum>
-  <w:abstractNum w:abstractNumId="22" w15:restartNumberingAfterBreak="0">
+  <w:abstractNum w:abstractNumId="29" w15:restartNumberingAfterBreak="0">
     <w:nsid w:val="29D51093"/>
     <w:multiLevelType w:val="hybridMultilevel"/>
     <w:tmpl w:val="1DC2258A"/>
@@ -13483,10 +15790,10 @@
       </w:pPr>
     </w:lvl>
   </w:abstractNum>
-  <w:abstractNum w:abstractNumId="23" w15:restartNumberingAfterBreak="0">
-    <w:nsid w:val="2A646B5A"/>
+  <w:abstractNum w:abstractNumId="30" w15:restartNumberingAfterBreak="0">
+    <w:nsid w:val="2AB76277"/>
     <w:multiLevelType w:val="hybridMultilevel"/>
-    <w:tmpl w:val="79DA1B6A"/>
+    <w:tmpl w:val="54C0D75C"/>
     <w:lvl w:ilvl="0" w:tplc="04090015">
       <w:start w:val="1"/>
       <w:numFmt w:val="upperLetter"/>
@@ -13569,7 +15876,7 @@
       </w:pPr>
     </w:lvl>
   </w:abstractNum>
-  <w:abstractNum w:abstractNumId="24" w15:restartNumberingAfterBreak="0">
+  <w:abstractNum w:abstractNumId="31" w15:restartNumberingAfterBreak="0">
     <w:nsid w:val="2B163434"/>
     <w:multiLevelType w:val="hybridMultilevel"/>
     <w:tmpl w:val="B758228A"/>
@@ -13655,7 +15962,7 @@
       </w:pPr>
     </w:lvl>
   </w:abstractNum>
-  <w:abstractNum w:abstractNumId="25" w15:restartNumberingAfterBreak="0">
+  <w:abstractNum w:abstractNumId="32" w15:restartNumberingAfterBreak="0">
     <w:nsid w:val="2C1A1842"/>
     <w:multiLevelType w:val="hybridMultilevel"/>
     <w:tmpl w:val="B5AE8546"/>
@@ -13741,7 +16048,93 @@
       </w:pPr>
     </w:lvl>
   </w:abstractNum>
-  <w:abstractNum w:abstractNumId="26" w15:restartNumberingAfterBreak="0">
+  <w:abstractNum w:abstractNumId="33" w15:restartNumberingAfterBreak="0">
+    <w:nsid w:val="2C851AA6"/>
+    <w:multiLevelType w:val="hybridMultilevel"/>
+    <w:tmpl w:val="113C6D76"/>
+    <w:lvl w:ilvl="0" w:tplc="04090015">
+      <w:start w:val="1"/>
+      <w:numFmt w:val="upperLetter"/>
+      <w:lvlText w:val="%1."/>
+      <w:lvlJc w:val="left"/>
+      <w:pPr>
+        <w:ind w:left="720" w:hanging="360"/>
+      </w:pPr>
+    </w:lvl>
+    <w:lvl w:ilvl="1" w:tplc="04090019" w:tentative="1">
+      <w:start w:val="1"/>
+      <w:numFmt w:val="lowerLetter"/>
+      <w:lvlText w:val="%2."/>
+      <w:lvlJc w:val="left"/>
+      <w:pPr>
+        <w:ind w:left="1440" w:hanging="360"/>
+      </w:pPr>
+    </w:lvl>
+    <w:lvl w:ilvl="2" w:tplc="0409001B" w:tentative="1">
+      <w:start w:val="1"/>
+      <w:numFmt w:val="lowerRoman"/>
+      <w:lvlText w:val="%3."/>
+      <w:lvlJc w:val="right"/>
+      <w:pPr>
+        <w:ind w:left="2160" w:hanging="180"/>
+      </w:pPr>
+    </w:lvl>
+    <w:lvl w:ilvl="3" w:tplc="0409000F" w:tentative="1">
+      <w:start w:val="1"/>
+      <w:numFmt w:val="decimal"/>
+      <w:lvlText w:val="%4."/>
+      <w:lvlJc w:val="left"/>
+      <w:pPr>
+        <w:ind w:left="2880" w:hanging="360"/>
+      </w:pPr>
+    </w:lvl>
+    <w:lvl w:ilvl="4" w:tplc="04090019" w:tentative="1">
+      <w:start w:val="1"/>
+      <w:numFmt w:val="lowerLetter"/>
+      <w:lvlText w:val="%5."/>
+      <w:lvlJc w:val="left"/>
+      <w:pPr>
+        <w:ind w:left="3600" w:hanging="360"/>
+      </w:pPr>
+    </w:lvl>
+    <w:lvl w:ilvl="5" w:tplc="0409001B" w:tentative="1">
+      <w:start w:val="1"/>
+      <w:numFmt w:val="lowerRoman"/>
+      <w:lvlText w:val="%6."/>
+      <w:lvlJc w:val="right"/>
+      <w:pPr>
+        <w:ind w:left="4320" w:hanging="180"/>
+      </w:pPr>
+    </w:lvl>
+    <w:lvl w:ilvl="6" w:tplc="0409000F" w:tentative="1">
+      <w:start w:val="1"/>
+      <w:numFmt w:val="decimal"/>
+      <w:lvlText w:val="%7."/>
+      <w:lvlJc w:val="left"/>
+      <w:pPr>
+        <w:ind w:left="5040" w:hanging="360"/>
+      </w:pPr>
+    </w:lvl>
+    <w:lvl w:ilvl="7" w:tplc="04090019" w:tentative="1">
+      <w:start w:val="1"/>
+      <w:numFmt w:val="lowerLetter"/>
+      <w:lvlText w:val="%8."/>
+      <w:lvlJc w:val="left"/>
+      <w:pPr>
+        <w:ind w:left="5760" w:hanging="360"/>
+      </w:pPr>
+    </w:lvl>
+    <w:lvl w:ilvl="8" w:tplc="0409001B" w:tentative="1">
+      <w:start w:val="1"/>
+      <w:numFmt w:val="lowerRoman"/>
+      <w:lvlText w:val="%9."/>
+      <w:lvlJc w:val="right"/>
+      <w:pPr>
+        <w:ind w:left="6480" w:hanging="180"/>
+      </w:pPr>
+    </w:lvl>
+  </w:abstractNum>
+  <w:abstractNum w:abstractNumId="34" w15:restartNumberingAfterBreak="0">
     <w:nsid w:val="2D4E4F58"/>
     <w:multiLevelType w:val="hybridMultilevel"/>
     <w:tmpl w:val="4CCEDCB0"/>
@@ -13827,7 +16220,7 @@
       </w:pPr>
     </w:lvl>
   </w:abstractNum>
-  <w:abstractNum w:abstractNumId="27" w15:restartNumberingAfterBreak="0">
+  <w:abstractNum w:abstractNumId="35" w15:restartNumberingAfterBreak="0">
     <w:nsid w:val="2DB95437"/>
     <w:multiLevelType w:val="hybridMultilevel"/>
     <w:tmpl w:val="24BCC21A"/>
@@ -13913,7 +16306,7 @@
       </w:pPr>
     </w:lvl>
   </w:abstractNum>
-  <w:abstractNum w:abstractNumId="28" w15:restartNumberingAfterBreak="0">
+  <w:abstractNum w:abstractNumId="36" w15:restartNumberingAfterBreak="0">
     <w:nsid w:val="300E3945"/>
     <w:multiLevelType w:val="hybridMultilevel"/>
     <w:tmpl w:val="87765E80"/>
@@ -13999,7 +16392,7 @@
       </w:pPr>
     </w:lvl>
   </w:abstractNum>
-  <w:abstractNum w:abstractNumId="29" w15:restartNumberingAfterBreak="0">
+  <w:abstractNum w:abstractNumId="37" w15:restartNumberingAfterBreak="0">
     <w:nsid w:val="30740F80"/>
     <w:multiLevelType w:val="hybridMultilevel"/>
     <w:tmpl w:val="933AB65E"/>
@@ -14085,7 +16478,7 @@
       </w:pPr>
     </w:lvl>
   </w:abstractNum>
-  <w:abstractNum w:abstractNumId="30" w15:restartNumberingAfterBreak="0">
+  <w:abstractNum w:abstractNumId="38" w15:restartNumberingAfterBreak="0">
     <w:nsid w:val="309341F6"/>
     <w:multiLevelType w:val="hybridMultilevel"/>
     <w:tmpl w:val="7764AD88"/>
@@ -14171,7 +16564,7 @@
       </w:pPr>
     </w:lvl>
   </w:abstractNum>
-  <w:abstractNum w:abstractNumId="31" w15:restartNumberingAfterBreak="0">
+  <w:abstractNum w:abstractNumId="39" w15:restartNumberingAfterBreak="0">
     <w:nsid w:val="31012F16"/>
     <w:multiLevelType w:val="hybridMultilevel"/>
     <w:tmpl w:val="4D4A6CD4"/>
@@ -14257,7 +16650,7 @@
       </w:pPr>
     </w:lvl>
   </w:abstractNum>
-  <w:abstractNum w:abstractNumId="32" w15:restartNumberingAfterBreak="0">
+  <w:abstractNum w:abstractNumId="40" w15:restartNumberingAfterBreak="0">
     <w:nsid w:val="31E13EFB"/>
     <w:multiLevelType w:val="hybridMultilevel"/>
     <w:tmpl w:val="CA280362"/>
@@ -14343,7 +16736,7 @@
       </w:pPr>
     </w:lvl>
   </w:abstractNum>
-  <w:abstractNum w:abstractNumId="33" w15:restartNumberingAfterBreak="0">
+  <w:abstractNum w:abstractNumId="41" w15:restartNumberingAfterBreak="0">
     <w:nsid w:val="324C3A6A"/>
     <w:multiLevelType w:val="hybridMultilevel"/>
     <w:tmpl w:val="6FD8360E"/>
@@ -14429,7 +16822,7 @@
       </w:pPr>
     </w:lvl>
   </w:abstractNum>
-  <w:abstractNum w:abstractNumId="34" w15:restartNumberingAfterBreak="0">
+  <w:abstractNum w:abstractNumId="42" w15:restartNumberingAfterBreak="0">
     <w:nsid w:val="343E623A"/>
     <w:multiLevelType w:val="hybridMultilevel"/>
     <w:tmpl w:val="4BE641C8"/>
@@ -14515,7 +16908,7 @@
       </w:pPr>
     </w:lvl>
   </w:abstractNum>
-  <w:abstractNum w:abstractNumId="35" w15:restartNumberingAfterBreak="0">
+  <w:abstractNum w:abstractNumId="43" w15:restartNumberingAfterBreak="0">
     <w:nsid w:val="37FE48A3"/>
     <w:multiLevelType w:val="hybridMultilevel"/>
     <w:tmpl w:val="AD7C165E"/>
@@ -14601,7 +16994,93 @@
       </w:pPr>
     </w:lvl>
   </w:abstractNum>
-  <w:abstractNum w:abstractNumId="36" w15:restartNumberingAfterBreak="0">
+  <w:abstractNum w:abstractNumId="44" w15:restartNumberingAfterBreak="0">
+    <w:nsid w:val="394841EA"/>
+    <w:multiLevelType w:val="hybridMultilevel"/>
+    <w:tmpl w:val="F5020216"/>
+    <w:lvl w:ilvl="0" w:tplc="04090015">
+      <w:start w:val="1"/>
+      <w:numFmt w:val="upperLetter"/>
+      <w:lvlText w:val="%1."/>
+      <w:lvlJc w:val="left"/>
+      <w:pPr>
+        <w:ind w:left="720" w:hanging="360"/>
+      </w:pPr>
+    </w:lvl>
+    <w:lvl w:ilvl="1" w:tplc="04090019" w:tentative="1">
+      <w:start w:val="1"/>
+      <w:numFmt w:val="lowerLetter"/>
+      <w:lvlText w:val="%2."/>
+      <w:lvlJc w:val="left"/>
+      <w:pPr>
+        <w:ind w:left="1440" w:hanging="360"/>
+      </w:pPr>
+    </w:lvl>
+    <w:lvl w:ilvl="2" w:tplc="0409001B" w:tentative="1">
+      <w:start w:val="1"/>
+      <w:numFmt w:val="lowerRoman"/>
+      <w:lvlText w:val="%3."/>
+      <w:lvlJc w:val="right"/>
+      <w:pPr>
+        <w:ind w:left="2160" w:hanging="180"/>
+      </w:pPr>
+    </w:lvl>
+    <w:lvl w:ilvl="3" w:tplc="0409000F" w:tentative="1">
+      <w:start w:val="1"/>
+      <w:numFmt w:val="decimal"/>
+      <w:lvlText w:val="%4."/>
+      <w:lvlJc w:val="left"/>
+      <w:pPr>
+        <w:ind w:left="2880" w:hanging="360"/>
+      </w:pPr>
+    </w:lvl>
+    <w:lvl w:ilvl="4" w:tplc="04090019" w:tentative="1">
+      <w:start w:val="1"/>
+      <w:numFmt w:val="lowerLetter"/>
+      <w:lvlText w:val="%5."/>
+      <w:lvlJc w:val="left"/>
+      <w:pPr>
+        <w:ind w:left="3600" w:hanging="360"/>
+      </w:pPr>
+    </w:lvl>
+    <w:lvl w:ilvl="5" w:tplc="0409001B" w:tentative="1">
+      <w:start w:val="1"/>
+      <w:numFmt w:val="lowerRoman"/>
+      <w:lvlText w:val="%6."/>
+      <w:lvlJc w:val="right"/>
+      <w:pPr>
+        <w:ind w:left="4320" w:hanging="180"/>
+      </w:pPr>
+    </w:lvl>
+    <w:lvl w:ilvl="6" w:tplc="0409000F" w:tentative="1">
+      <w:start w:val="1"/>
+      <w:numFmt w:val="decimal"/>
+      <w:lvlText w:val="%7."/>
+      <w:lvlJc w:val="left"/>
+      <w:pPr>
+        <w:ind w:left="5040" w:hanging="360"/>
+      </w:pPr>
+    </w:lvl>
+    <w:lvl w:ilvl="7" w:tplc="04090019" w:tentative="1">
+      <w:start w:val="1"/>
+      <w:numFmt w:val="lowerLetter"/>
+      <w:lvlText w:val="%8."/>
+      <w:lvlJc w:val="left"/>
+      <w:pPr>
+        <w:ind w:left="5760" w:hanging="360"/>
+      </w:pPr>
+    </w:lvl>
+    <w:lvl w:ilvl="8" w:tplc="0409001B" w:tentative="1">
+      <w:start w:val="1"/>
+      <w:numFmt w:val="lowerRoman"/>
+      <w:lvlText w:val="%9."/>
+      <w:lvlJc w:val="right"/>
+      <w:pPr>
+        <w:ind w:left="6480" w:hanging="180"/>
+      </w:pPr>
+    </w:lvl>
+  </w:abstractNum>
+  <w:abstractNum w:abstractNumId="45" w15:restartNumberingAfterBreak="0">
     <w:nsid w:val="3A562EE4"/>
     <w:multiLevelType w:val="hybridMultilevel"/>
     <w:tmpl w:val="2EBA2446"/>
@@ -14687,7 +17166,7 @@
       </w:pPr>
     </w:lvl>
   </w:abstractNum>
-  <w:abstractNum w:abstractNumId="37" w15:restartNumberingAfterBreak="0">
+  <w:abstractNum w:abstractNumId="46" w15:restartNumberingAfterBreak="0">
     <w:nsid w:val="3B463B27"/>
     <w:multiLevelType w:val="hybridMultilevel"/>
     <w:tmpl w:val="F7643A30"/>
@@ -14773,7 +17252,7 @@
       </w:pPr>
     </w:lvl>
   </w:abstractNum>
-  <w:abstractNum w:abstractNumId="38" w15:restartNumberingAfterBreak="0">
+  <w:abstractNum w:abstractNumId="47" w15:restartNumberingAfterBreak="0">
     <w:nsid w:val="3C426310"/>
     <w:multiLevelType w:val="hybridMultilevel"/>
     <w:tmpl w:val="6016BB28"/>
@@ -14859,7 +17338,7 @@
       </w:pPr>
     </w:lvl>
   </w:abstractNum>
-  <w:abstractNum w:abstractNumId="39" w15:restartNumberingAfterBreak="0">
+  <w:abstractNum w:abstractNumId="48" w15:restartNumberingAfterBreak="0">
     <w:nsid w:val="3CFB1F70"/>
     <w:multiLevelType w:val="hybridMultilevel"/>
     <w:tmpl w:val="729C495A"/>
@@ -14945,7 +17424,7 @@
       </w:pPr>
     </w:lvl>
   </w:abstractNum>
-  <w:abstractNum w:abstractNumId="40" w15:restartNumberingAfterBreak="0">
+  <w:abstractNum w:abstractNumId="49" w15:restartNumberingAfterBreak="0">
     <w:nsid w:val="3EB01D20"/>
     <w:multiLevelType w:val="hybridMultilevel"/>
     <w:tmpl w:val="20C6A264"/>
@@ -15031,7 +17510,7 @@
       </w:pPr>
     </w:lvl>
   </w:abstractNum>
-  <w:abstractNum w:abstractNumId="41" w15:restartNumberingAfterBreak="0">
+  <w:abstractNum w:abstractNumId="50" w15:restartNumberingAfterBreak="0">
     <w:nsid w:val="407B73F8"/>
     <w:multiLevelType w:val="hybridMultilevel"/>
     <w:tmpl w:val="589000C0"/>
@@ -15117,7 +17596,7 @@
       </w:pPr>
     </w:lvl>
   </w:abstractNum>
-  <w:abstractNum w:abstractNumId="42" w15:restartNumberingAfterBreak="0">
+  <w:abstractNum w:abstractNumId="51" w15:restartNumberingAfterBreak="0">
     <w:nsid w:val="45936227"/>
     <w:multiLevelType w:val="hybridMultilevel"/>
     <w:tmpl w:val="9F0C2D76"/>
@@ -15203,7 +17682,7 @@
       </w:pPr>
     </w:lvl>
   </w:abstractNum>
-  <w:abstractNum w:abstractNumId="43" w15:restartNumberingAfterBreak="0">
+  <w:abstractNum w:abstractNumId="52" w15:restartNumberingAfterBreak="0">
     <w:nsid w:val="45AA40DD"/>
     <w:multiLevelType w:val="hybridMultilevel"/>
     <w:tmpl w:val="38E8722A"/>
@@ -15289,7 +17768,7 @@
       </w:pPr>
     </w:lvl>
   </w:abstractNum>
-  <w:abstractNum w:abstractNumId="44" w15:restartNumberingAfterBreak="0">
+  <w:abstractNum w:abstractNumId="53" w15:restartNumberingAfterBreak="0">
     <w:nsid w:val="48E70804"/>
     <w:multiLevelType w:val="hybridMultilevel"/>
     <w:tmpl w:val="7458DEBE"/>
@@ -15375,7 +17854,93 @@
       </w:pPr>
     </w:lvl>
   </w:abstractNum>
-  <w:abstractNum w:abstractNumId="45" w15:restartNumberingAfterBreak="0">
+  <w:abstractNum w:abstractNumId="54" w15:restartNumberingAfterBreak="0">
+    <w:nsid w:val="4A5F5D90"/>
+    <w:multiLevelType w:val="hybridMultilevel"/>
+    <w:tmpl w:val="6EE230B8"/>
+    <w:lvl w:ilvl="0" w:tplc="04090015">
+      <w:start w:val="1"/>
+      <w:numFmt w:val="upperLetter"/>
+      <w:lvlText w:val="%1."/>
+      <w:lvlJc w:val="left"/>
+      <w:pPr>
+        <w:ind w:left="720" w:hanging="360"/>
+      </w:pPr>
+    </w:lvl>
+    <w:lvl w:ilvl="1" w:tplc="04090019" w:tentative="1">
+      <w:start w:val="1"/>
+      <w:numFmt w:val="lowerLetter"/>
+      <w:lvlText w:val="%2."/>
+      <w:lvlJc w:val="left"/>
+      <w:pPr>
+        <w:ind w:left="1440" w:hanging="360"/>
+      </w:pPr>
+    </w:lvl>
+    <w:lvl w:ilvl="2" w:tplc="0409001B" w:tentative="1">
+      <w:start w:val="1"/>
+      <w:numFmt w:val="lowerRoman"/>
+      <w:lvlText w:val="%3."/>
+      <w:lvlJc w:val="right"/>
+      <w:pPr>
+        <w:ind w:left="2160" w:hanging="180"/>
+      </w:pPr>
+    </w:lvl>
+    <w:lvl w:ilvl="3" w:tplc="0409000F" w:tentative="1">
+      <w:start w:val="1"/>
+      <w:numFmt w:val="decimal"/>
+      <w:lvlText w:val="%4."/>
+      <w:lvlJc w:val="left"/>
+      <w:pPr>
+        <w:ind w:left="2880" w:hanging="360"/>
+      </w:pPr>
+    </w:lvl>
+    <w:lvl w:ilvl="4" w:tplc="04090019" w:tentative="1">
+      <w:start w:val="1"/>
+      <w:numFmt w:val="lowerLetter"/>
+      <w:lvlText w:val="%5."/>
+      <w:lvlJc w:val="left"/>
+      <w:pPr>
+        <w:ind w:left="3600" w:hanging="360"/>
+      </w:pPr>
+    </w:lvl>
+    <w:lvl w:ilvl="5" w:tplc="0409001B" w:tentative="1">
+      <w:start w:val="1"/>
+      <w:numFmt w:val="lowerRoman"/>
+      <w:lvlText w:val="%6."/>
+      <w:lvlJc w:val="right"/>
+      <w:pPr>
+        <w:ind w:left="4320" w:hanging="180"/>
+      </w:pPr>
+    </w:lvl>
+    <w:lvl w:ilvl="6" w:tplc="0409000F" w:tentative="1">
+      <w:start w:val="1"/>
+      <w:numFmt w:val="decimal"/>
+      <w:lvlText w:val="%7."/>
+      <w:lvlJc w:val="left"/>
+      <w:pPr>
+        <w:ind w:left="5040" w:hanging="360"/>
+      </w:pPr>
+    </w:lvl>
+    <w:lvl w:ilvl="7" w:tplc="04090019" w:tentative="1">
+      <w:start w:val="1"/>
+      <w:numFmt w:val="lowerLetter"/>
+      <w:lvlText w:val="%8."/>
+      <w:lvlJc w:val="left"/>
+      <w:pPr>
+        <w:ind w:left="5760" w:hanging="360"/>
+      </w:pPr>
+    </w:lvl>
+    <w:lvl w:ilvl="8" w:tplc="0409001B" w:tentative="1">
+      <w:start w:val="1"/>
+      <w:numFmt w:val="lowerRoman"/>
+      <w:lvlText w:val="%9."/>
+      <w:lvlJc w:val="right"/>
+      <w:pPr>
+        <w:ind w:left="6480" w:hanging="180"/>
+      </w:pPr>
+    </w:lvl>
+  </w:abstractNum>
+  <w:abstractNum w:abstractNumId="55" w15:restartNumberingAfterBreak="0">
     <w:nsid w:val="4B570187"/>
     <w:multiLevelType w:val="hybridMultilevel"/>
     <w:tmpl w:val="6EC04808"/>
@@ -15461,7 +18026,7 @@
       </w:pPr>
     </w:lvl>
   </w:abstractNum>
-  <w:abstractNum w:abstractNumId="46" w15:restartNumberingAfterBreak="0">
+  <w:abstractNum w:abstractNumId="56" w15:restartNumberingAfterBreak="0">
     <w:nsid w:val="4C4C33D5"/>
     <w:multiLevelType w:val="hybridMultilevel"/>
     <w:tmpl w:val="73B2D400"/>
@@ -15547,7 +18112,7 @@
       </w:pPr>
     </w:lvl>
   </w:abstractNum>
-  <w:abstractNum w:abstractNumId="47" w15:restartNumberingAfterBreak="0">
+  <w:abstractNum w:abstractNumId="57" w15:restartNumberingAfterBreak="0">
     <w:nsid w:val="4D032D9A"/>
     <w:multiLevelType w:val="hybridMultilevel"/>
     <w:tmpl w:val="6A5E0C00"/>
@@ -15633,7 +18198,7 @@
       </w:pPr>
     </w:lvl>
   </w:abstractNum>
-  <w:abstractNum w:abstractNumId="48" w15:restartNumberingAfterBreak="0">
+  <w:abstractNum w:abstractNumId="58" w15:restartNumberingAfterBreak="0">
     <w:nsid w:val="4D8361BB"/>
     <w:multiLevelType w:val="hybridMultilevel"/>
     <w:tmpl w:val="38F80448"/>
@@ -15719,7 +18284,7 @@
       </w:pPr>
     </w:lvl>
   </w:abstractNum>
-  <w:abstractNum w:abstractNumId="49" w15:restartNumberingAfterBreak="0">
+  <w:abstractNum w:abstractNumId="59" w15:restartNumberingAfterBreak="0">
     <w:nsid w:val="4E805A25"/>
     <w:multiLevelType w:val="hybridMultilevel"/>
     <w:tmpl w:val="2E805C8A"/>
@@ -15805,7 +18370,7 @@
       </w:pPr>
     </w:lvl>
   </w:abstractNum>
-  <w:abstractNum w:abstractNumId="50" w15:restartNumberingAfterBreak="0">
+  <w:abstractNum w:abstractNumId="60" w15:restartNumberingAfterBreak="0">
     <w:nsid w:val="4F0B2E41"/>
     <w:multiLevelType w:val="hybridMultilevel"/>
     <w:tmpl w:val="4648A896"/>
@@ -15891,7 +18456,7 @@
       </w:pPr>
     </w:lvl>
   </w:abstractNum>
-  <w:abstractNum w:abstractNumId="51" w15:restartNumberingAfterBreak="0">
+  <w:abstractNum w:abstractNumId="61" w15:restartNumberingAfterBreak="0">
     <w:nsid w:val="4F81483F"/>
     <w:multiLevelType w:val="hybridMultilevel"/>
     <w:tmpl w:val="9D76580C"/>
@@ -15977,7 +18542,7 @@
       </w:pPr>
     </w:lvl>
   </w:abstractNum>
-  <w:abstractNum w:abstractNumId="52" w15:restartNumberingAfterBreak="0">
+  <w:abstractNum w:abstractNumId="62" w15:restartNumberingAfterBreak="0">
     <w:nsid w:val="50367A46"/>
     <w:multiLevelType w:val="hybridMultilevel"/>
     <w:tmpl w:val="31AC1512"/>
@@ -16063,7 +18628,7 @@
       </w:pPr>
     </w:lvl>
   </w:abstractNum>
-  <w:abstractNum w:abstractNumId="53" w15:restartNumberingAfterBreak="0">
+  <w:abstractNum w:abstractNumId="63" w15:restartNumberingAfterBreak="0">
     <w:nsid w:val="50BE50F0"/>
     <w:multiLevelType w:val="hybridMultilevel"/>
     <w:tmpl w:val="BEEACDC8"/>
@@ -16149,7 +18714,7 @@
       </w:pPr>
     </w:lvl>
   </w:abstractNum>
-  <w:abstractNum w:abstractNumId="54" w15:restartNumberingAfterBreak="0">
+  <w:abstractNum w:abstractNumId="64" w15:restartNumberingAfterBreak="0">
     <w:nsid w:val="53E8355A"/>
     <w:multiLevelType w:val="hybridMultilevel"/>
     <w:tmpl w:val="D8EC78C8"/>
@@ -16235,7 +18800,7 @@
       </w:pPr>
     </w:lvl>
   </w:abstractNum>
-  <w:abstractNum w:abstractNumId="55" w15:restartNumberingAfterBreak="0">
+  <w:abstractNum w:abstractNumId="65" w15:restartNumberingAfterBreak="0">
     <w:nsid w:val="548F2863"/>
     <w:multiLevelType w:val="hybridMultilevel"/>
     <w:tmpl w:val="2020B4BA"/>
@@ -16321,7 +18886,7 @@
       </w:pPr>
     </w:lvl>
   </w:abstractNum>
-  <w:abstractNum w:abstractNumId="56" w15:restartNumberingAfterBreak="0">
+  <w:abstractNum w:abstractNumId="66" w15:restartNumberingAfterBreak="0">
     <w:nsid w:val="54DF2F3C"/>
     <w:multiLevelType w:val="hybridMultilevel"/>
     <w:tmpl w:val="B3B0F130"/>
@@ -16407,17 +18972,17 @@
       </w:pPr>
     </w:lvl>
   </w:abstractNum>
-  <w:abstractNum w:abstractNumId="57" w15:restartNumberingAfterBreak="0">
-    <w:nsid w:val="54E344BE"/>
+  <w:abstractNum w:abstractNumId="67" w15:restartNumberingAfterBreak="0">
+    <w:nsid w:val="56303F0E"/>
     <w:multiLevelType w:val="hybridMultilevel"/>
-    <w:tmpl w:val="C5E2EF10"/>
+    <w:tmpl w:val="A09C1C2C"/>
     <w:lvl w:ilvl="0" w:tplc="04090015">
       <w:start w:val="1"/>
       <w:numFmt w:val="upperLetter"/>
       <w:lvlText w:val="%1."/>
       <w:lvlJc w:val="left"/>
       <w:pPr>
-        <w:ind w:left="1080" w:hanging="360"/>
+        <w:ind w:left="720" w:hanging="360"/>
       </w:pPr>
     </w:lvl>
     <w:lvl w:ilvl="1" w:tplc="04090019" w:tentative="1">
@@ -16426,7 +18991,7 @@
       <w:lvlText w:val="%2."/>
       <w:lvlJc w:val="left"/>
       <w:pPr>
-        <w:ind w:left="1800" w:hanging="360"/>
+        <w:ind w:left="1440" w:hanging="360"/>
       </w:pPr>
     </w:lvl>
     <w:lvl w:ilvl="2" w:tplc="0409001B" w:tentative="1">
@@ -16435,7 +19000,7 @@
       <w:lvlText w:val="%3."/>
       <w:lvlJc w:val="right"/>
       <w:pPr>
-        <w:ind w:left="2520" w:hanging="180"/>
+        <w:ind w:left="2160" w:hanging="180"/>
       </w:pPr>
     </w:lvl>
     <w:lvl w:ilvl="3" w:tplc="0409000F" w:tentative="1">
@@ -16444,7 +19009,7 @@
       <w:lvlText w:val="%4."/>
       <w:lvlJc w:val="left"/>
       <w:pPr>
-        <w:ind w:left="3240" w:hanging="360"/>
+        <w:ind w:left="2880" w:hanging="360"/>
       </w:pPr>
     </w:lvl>
     <w:lvl w:ilvl="4" w:tplc="04090019" w:tentative="1">
@@ -16453,7 +19018,7 @@
       <w:lvlText w:val="%5."/>
       <w:lvlJc w:val="left"/>
       <w:pPr>
-        <w:ind w:left="3960" w:hanging="360"/>
+        <w:ind w:left="3600" w:hanging="360"/>
       </w:pPr>
     </w:lvl>
     <w:lvl w:ilvl="5" w:tplc="0409001B" w:tentative="1">
@@ -16462,7 +19027,7 @@
       <w:lvlText w:val="%6."/>
       <w:lvlJc w:val="right"/>
       <w:pPr>
-        <w:ind w:left="4680" w:hanging="180"/>
+        <w:ind w:left="4320" w:hanging="180"/>
       </w:pPr>
     </w:lvl>
     <w:lvl w:ilvl="6" w:tplc="0409000F" w:tentative="1">
@@ -16471,7 +19036,7 @@
       <w:lvlText w:val="%7."/>
       <w:lvlJc w:val="left"/>
       <w:pPr>
-        <w:ind w:left="5400" w:hanging="360"/>
+        <w:ind w:left="5040" w:hanging="360"/>
       </w:pPr>
     </w:lvl>
     <w:lvl w:ilvl="7" w:tplc="04090019" w:tentative="1">
@@ -16480,7 +19045,7 @@
       <w:lvlText w:val="%8."/>
       <w:lvlJc w:val="left"/>
       <w:pPr>
-        <w:ind w:left="6120" w:hanging="360"/>
+        <w:ind w:left="5760" w:hanging="360"/>
       </w:pPr>
     </w:lvl>
     <w:lvl w:ilvl="8" w:tplc="0409001B" w:tentative="1">
@@ -16489,11 +19054,11 @@
       <w:lvlText w:val="%9."/>
       <w:lvlJc w:val="right"/>
       <w:pPr>
-        <w:ind w:left="6840" w:hanging="180"/>
+        <w:ind w:left="6480" w:hanging="180"/>
       </w:pPr>
     </w:lvl>
   </w:abstractNum>
-  <w:abstractNum w:abstractNumId="58" w15:restartNumberingAfterBreak="0">
+  <w:abstractNum w:abstractNumId="68" w15:restartNumberingAfterBreak="0">
     <w:nsid w:val="58561EE9"/>
     <w:multiLevelType w:val="hybridMultilevel"/>
     <w:tmpl w:val="2082A350"/>
@@ -16579,7 +19144,7 @@
       </w:pPr>
     </w:lvl>
   </w:abstractNum>
-  <w:abstractNum w:abstractNumId="59" w15:restartNumberingAfterBreak="0">
+  <w:abstractNum w:abstractNumId="69" w15:restartNumberingAfterBreak="0">
     <w:nsid w:val="5AAF2893"/>
     <w:multiLevelType w:val="hybridMultilevel"/>
     <w:tmpl w:val="0DBA065A"/>
@@ -16665,7 +19230,93 @@
       </w:pPr>
     </w:lvl>
   </w:abstractNum>
-  <w:abstractNum w:abstractNumId="60" w15:restartNumberingAfterBreak="0">
+  <w:abstractNum w:abstractNumId="70" w15:restartNumberingAfterBreak="0">
+    <w:nsid w:val="5B731230"/>
+    <w:multiLevelType w:val="hybridMultilevel"/>
+    <w:tmpl w:val="C3F875EE"/>
+    <w:lvl w:ilvl="0" w:tplc="04090015">
+      <w:start w:val="1"/>
+      <w:numFmt w:val="upperLetter"/>
+      <w:lvlText w:val="%1."/>
+      <w:lvlJc w:val="left"/>
+      <w:pPr>
+        <w:ind w:left="720" w:hanging="360"/>
+      </w:pPr>
+    </w:lvl>
+    <w:lvl w:ilvl="1" w:tplc="04090019" w:tentative="1">
+      <w:start w:val="1"/>
+      <w:numFmt w:val="lowerLetter"/>
+      <w:lvlText w:val="%2."/>
+      <w:lvlJc w:val="left"/>
+      <w:pPr>
+        <w:ind w:left="1440" w:hanging="360"/>
+      </w:pPr>
+    </w:lvl>
+    <w:lvl w:ilvl="2" w:tplc="0409001B" w:tentative="1">
+      <w:start w:val="1"/>
+      <w:numFmt w:val="lowerRoman"/>
+      <w:lvlText w:val="%3."/>
+      <w:lvlJc w:val="right"/>
+      <w:pPr>
+        <w:ind w:left="2160" w:hanging="180"/>
+      </w:pPr>
+    </w:lvl>
+    <w:lvl w:ilvl="3" w:tplc="0409000F" w:tentative="1">
+      <w:start w:val="1"/>
+      <w:numFmt w:val="decimal"/>
+      <w:lvlText w:val="%4."/>
+      <w:lvlJc w:val="left"/>
+      <w:pPr>
+        <w:ind w:left="2880" w:hanging="360"/>
+      </w:pPr>
+    </w:lvl>
+    <w:lvl w:ilvl="4" w:tplc="04090019" w:tentative="1">
+      <w:start w:val="1"/>
+      <w:numFmt w:val="lowerLetter"/>
+      <w:lvlText w:val="%5."/>
+      <w:lvlJc w:val="left"/>
+      <w:pPr>
+        <w:ind w:left="3600" w:hanging="360"/>
+      </w:pPr>
+    </w:lvl>
+    <w:lvl w:ilvl="5" w:tplc="0409001B" w:tentative="1">
+      <w:start w:val="1"/>
+      <w:numFmt w:val="lowerRoman"/>
+      <w:lvlText w:val="%6."/>
+      <w:lvlJc w:val="right"/>
+      <w:pPr>
+        <w:ind w:left="4320" w:hanging="180"/>
+      </w:pPr>
+    </w:lvl>
+    <w:lvl w:ilvl="6" w:tplc="0409000F" w:tentative="1">
+      <w:start w:val="1"/>
+      <w:numFmt w:val="decimal"/>
+      <w:lvlText w:val="%7."/>
+      <w:lvlJc w:val="left"/>
+      <w:pPr>
+        <w:ind w:left="5040" w:hanging="360"/>
+      </w:pPr>
+    </w:lvl>
+    <w:lvl w:ilvl="7" w:tplc="04090019" w:tentative="1">
+      <w:start w:val="1"/>
+      <w:numFmt w:val="lowerLetter"/>
+      <w:lvlText w:val="%8."/>
+      <w:lvlJc w:val="left"/>
+      <w:pPr>
+        <w:ind w:left="5760" w:hanging="360"/>
+      </w:pPr>
+    </w:lvl>
+    <w:lvl w:ilvl="8" w:tplc="0409001B" w:tentative="1">
+      <w:start w:val="1"/>
+      <w:numFmt w:val="lowerRoman"/>
+      <w:lvlText w:val="%9."/>
+      <w:lvlJc w:val="right"/>
+      <w:pPr>
+        <w:ind w:left="6480" w:hanging="180"/>
+      </w:pPr>
+    </w:lvl>
+  </w:abstractNum>
+  <w:abstractNum w:abstractNumId="71" w15:restartNumberingAfterBreak="0">
     <w:nsid w:val="5DEA11CF"/>
     <w:multiLevelType w:val="hybridMultilevel"/>
     <w:tmpl w:val="A7AC238E"/>
@@ -16751,7 +19402,7 @@
       </w:pPr>
     </w:lvl>
   </w:abstractNum>
-  <w:abstractNum w:abstractNumId="61" w15:restartNumberingAfterBreak="0">
+  <w:abstractNum w:abstractNumId="72" w15:restartNumberingAfterBreak="0">
     <w:nsid w:val="5E1876E1"/>
     <w:multiLevelType w:val="hybridMultilevel"/>
     <w:tmpl w:val="C1C06BE0"/>
@@ -16837,7 +19488,7 @@
       </w:pPr>
     </w:lvl>
   </w:abstractNum>
-  <w:abstractNum w:abstractNumId="62" w15:restartNumberingAfterBreak="0">
+  <w:abstractNum w:abstractNumId="73" w15:restartNumberingAfterBreak="0">
     <w:nsid w:val="603F2B59"/>
     <w:multiLevelType w:val="hybridMultilevel"/>
     <w:tmpl w:val="3D5A0454"/>
@@ -16923,7 +19574,7 @@
       </w:pPr>
     </w:lvl>
   </w:abstractNum>
-  <w:abstractNum w:abstractNumId="63" w15:restartNumberingAfterBreak="0">
+  <w:abstractNum w:abstractNumId="74" w15:restartNumberingAfterBreak="0">
     <w:nsid w:val="60991CC7"/>
     <w:multiLevelType w:val="hybridMultilevel"/>
     <w:tmpl w:val="638A1AB6"/>
@@ -17009,7 +19660,7 @@
       </w:pPr>
     </w:lvl>
   </w:abstractNum>
-  <w:abstractNum w:abstractNumId="64" w15:restartNumberingAfterBreak="0">
+  <w:abstractNum w:abstractNumId="75" w15:restartNumberingAfterBreak="0">
     <w:nsid w:val="611C399A"/>
     <w:multiLevelType w:val="hybridMultilevel"/>
     <w:tmpl w:val="1F986A20"/>
@@ -17095,7 +19746,7 @@
       </w:pPr>
     </w:lvl>
   </w:abstractNum>
-  <w:abstractNum w:abstractNumId="65" w15:restartNumberingAfterBreak="0">
+  <w:abstractNum w:abstractNumId="76" w15:restartNumberingAfterBreak="0">
     <w:nsid w:val="62800CB7"/>
     <w:multiLevelType w:val="hybridMultilevel"/>
     <w:tmpl w:val="E64C7B0E"/>
@@ -17181,7 +19832,7 @@
       </w:pPr>
     </w:lvl>
   </w:abstractNum>
-  <w:abstractNum w:abstractNumId="66" w15:restartNumberingAfterBreak="0">
+  <w:abstractNum w:abstractNumId="77" w15:restartNumberingAfterBreak="0">
     <w:nsid w:val="63A75743"/>
     <w:multiLevelType w:val="hybridMultilevel"/>
     <w:tmpl w:val="F1D4075E"/>
@@ -17267,7 +19918,7 @@
       </w:pPr>
     </w:lvl>
   </w:abstractNum>
-  <w:abstractNum w:abstractNumId="67" w15:restartNumberingAfterBreak="0">
+  <w:abstractNum w:abstractNumId="78" w15:restartNumberingAfterBreak="0">
     <w:nsid w:val="63BC7F69"/>
     <w:multiLevelType w:val="hybridMultilevel"/>
     <w:tmpl w:val="629693EC"/>
@@ -17353,7 +20004,7 @@
       </w:pPr>
     </w:lvl>
   </w:abstractNum>
-  <w:abstractNum w:abstractNumId="68" w15:restartNumberingAfterBreak="0">
+  <w:abstractNum w:abstractNumId="79" w15:restartNumberingAfterBreak="0">
     <w:nsid w:val="66D12583"/>
     <w:multiLevelType w:val="hybridMultilevel"/>
     <w:tmpl w:val="8822EF48"/>
@@ -17439,7 +20090,7 @@
       </w:pPr>
     </w:lvl>
   </w:abstractNum>
-  <w:abstractNum w:abstractNumId="69" w15:restartNumberingAfterBreak="0">
+  <w:abstractNum w:abstractNumId="80" w15:restartNumberingAfterBreak="0">
     <w:nsid w:val="675751A8"/>
     <w:multiLevelType w:val="hybridMultilevel"/>
     <w:tmpl w:val="CD70FB2C"/>
@@ -17525,7 +20176,179 @@
       </w:pPr>
     </w:lvl>
   </w:abstractNum>
-  <w:abstractNum w:abstractNumId="70" w15:restartNumberingAfterBreak="0">
+  <w:abstractNum w:abstractNumId="81" w15:restartNumberingAfterBreak="0">
+    <w:nsid w:val="68915A5D"/>
+    <w:multiLevelType w:val="hybridMultilevel"/>
+    <w:tmpl w:val="DD686122"/>
+    <w:lvl w:ilvl="0" w:tplc="04090015">
+      <w:start w:val="1"/>
+      <w:numFmt w:val="upperLetter"/>
+      <w:lvlText w:val="%1."/>
+      <w:lvlJc w:val="left"/>
+      <w:pPr>
+        <w:ind w:left="720" w:hanging="360"/>
+      </w:pPr>
+    </w:lvl>
+    <w:lvl w:ilvl="1" w:tplc="04090019" w:tentative="1">
+      <w:start w:val="1"/>
+      <w:numFmt w:val="lowerLetter"/>
+      <w:lvlText w:val="%2."/>
+      <w:lvlJc w:val="left"/>
+      <w:pPr>
+        <w:ind w:left="1440" w:hanging="360"/>
+      </w:pPr>
+    </w:lvl>
+    <w:lvl w:ilvl="2" w:tplc="0409001B" w:tentative="1">
+      <w:start w:val="1"/>
+      <w:numFmt w:val="lowerRoman"/>
+      <w:lvlText w:val="%3."/>
+      <w:lvlJc w:val="right"/>
+      <w:pPr>
+        <w:ind w:left="2160" w:hanging="180"/>
+      </w:pPr>
+    </w:lvl>
+    <w:lvl w:ilvl="3" w:tplc="0409000F" w:tentative="1">
+      <w:start w:val="1"/>
+      <w:numFmt w:val="decimal"/>
+      <w:lvlText w:val="%4."/>
+      <w:lvlJc w:val="left"/>
+      <w:pPr>
+        <w:ind w:left="2880" w:hanging="360"/>
+      </w:pPr>
+    </w:lvl>
+    <w:lvl w:ilvl="4" w:tplc="04090019" w:tentative="1">
+      <w:start w:val="1"/>
+      <w:numFmt w:val="lowerLetter"/>
+      <w:lvlText w:val="%5."/>
+      <w:lvlJc w:val="left"/>
+      <w:pPr>
+        <w:ind w:left="3600" w:hanging="360"/>
+      </w:pPr>
+    </w:lvl>
+    <w:lvl w:ilvl="5" w:tplc="0409001B" w:tentative="1">
+      <w:start w:val="1"/>
+      <w:numFmt w:val="lowerRoman"/>
+      <w:lvlText w:val="%6."/>
+      <w:lvlJc w:val="right"/>
+      <w:pPr>
+        <w:ind w:left="4320" w:hanging="180"/>
+      </w:pPr>
+    </w:lvl>
+    <w:lvl w:ilvl="6" w:tplc="0409000F" w:tentative="1">
+      <w:start w:val="1"/>
+      <w:numFmt w:val="decimal"/>
+      <w:lvlText w:val="%7."/>
+      <w:lvlJc w:val="left"/>
+      <w:pPr>
+        <w:ind w:left="5040" w:hanging="360"/>
+      </w:pPr>
+    </w:lvl>
+    <w:lvl w:ilvl="7" w:tplc="04090019" w:tentative="1">
+      <w:start w:val="1"/>
+      <w:numFmt w:val="lowerLetter"/>
+      <w:lvlText w:val="%8."/>
+      <w:lvlJc w:val="left"/>
+      <w:pPr>
+        <w:ind w:left="5760" w:hanging="360"/>
+      </w:pPr>
+    </w:lvl>
+    <w:lvl w:ilvl="8" w:tplc="0409001B" w:tentative="1">
+      <w:start w:val="1"/>
+      <w:numFmt w:val="lowerRoman"/>
+      <w:lvlText w:val="%9."/>
+      <w:lvlJc w:val="right"/>
+      <w:pPr>
+        <w:ind w:left="6480" w:hanging="180"/>
+      </w:pPr>
+    </w:lvl>
+  </w:abstractNum>
+  <w:abstractNum w:abstractNumId="82" w15:restartNumberingAfterBreak="0">
+    <w:nsid w:val="697B508D"/>
+    <w:multiLevelType w:val="hybridMultilevel"/>
+    <w:tmpl w:val="DDAC91A2"/>
+    <w:lvl w:ilvl="0" w:tplc="04090015">
+      <w:start w:val="1"/>
+      <w:numFmt w:val="upperLetter"/>
+      <w:lvlText w:val="%1."/>
+      <w:lvlJc w:val="left"/>
+      <w:pPr>
+        <w:ind w:left="720" w:hanging="360"/>
+      </w:pPr>
+    </w:lvl>
+    <w:lvl w:ilvl="1" w:tplc="04090019" w:tentative="1">
+      <w:start w:val="1"/>
+      <w:numFmt w:val="lowerLetter"/>
+      <w:lvlText w:val="%2."/>
+      <w:lvlJc w:val="left"/>
+      <w:pPr>
+        <w:ind w:left="1440" w:hanging="360"/>
+      </w:pPr>
+    </w:lvl>
+    <w:lvl w:ilvl="2" w:tplc="0409001B" w:tentative="1">
+      <w:start w:val="1"/>
+      <w:numFmt w:val="lowerRoman"/>
+      <w:lvlText w:val="%3."/>
+      <w:lvlJc w:val="right"/>
+      <w:pPr>
+        <w:ind w:left="2160" w:hanging="180"/>
+      </w:pPr>
+    </w:lvl>
+    <w:lvl w:ilvl="3" w:tplc="0409000F" w:tentative="1">
+      <w:start w:val="1"/>
+      <w:numFmt w:val="decimal"/>
+      <w:lvlText w:val="%4."/>
+      <w:lvlJc w:val="left"/>
+      <w:pPr>
+        <w:ind w:left="2880" w:hanging="360"/>
+      </w:pPr>
+    </w:lvl>
+    <w:lvl w:ilvl="4" w:tplc="04090019" w:tentative="1">
+      <w:start w:val="1"/>
+      <w:numFmt w:val="lowerLetter"/>
+      <w:lvlText w:val="%5."/>
+      <w:lvlJc w:val="left"/>
+      <w:pPr>
+        <w:ind w:left="3600" w:hanging="360"/>
+      </w:pPr>
+    </w:lvl>
+    <w:lvl w:ilvl="5" w:tplc="0409001B" w:tentative="1">
+      <w:start w:val="1"/>
+      <w:numFmt w:val="lowerRoman"/>
+      <w:lvlText w:val="%6."/>
+      <w:lvlJc w:val="right"/>
+      <w:pPr>
+        <w:ind w:left="4320" w:hanging="180"/>
+      </w:pPr>
+    </w:lvl>
+    <w:lvl w:ilvl="6" w:tplc="0409000F" w:tentative="1">
+      <w:start w:val="1"/>
+      <w:numFmt w:val="decimal"/>
+      <w:lvlText w:val="%7."/>
+      <w:lvlJc w:val="left"/>
+      <w:pPr>
+        <w:ind w:left="5040" w:hanging="360"/>
+      </w:pPr>
+    </w:lvl>
+    <w:lvl w:ilvl="7" w:tplc="04090019" w:tentative="1">
+      <w:start w:val="1"/>
+      <w:numFmt w:val="lowerLetter"/>
+      <w:lvlText w:val="%8."/>
+      <w:lvlJc w:val="left"/>
+      <w:pPr>
+        <w:ind w:left="5760" w:hanging="360"/>
+      </w:pPr>
+    </w:lvl>
+    <w:lvl w:ilvl="8" w:tplc="0409001B" w:tentative="1">
+      <w:start w:val="1"/>
+      <w:numFmt w:val="lowerRoman"/>
+      <w:lvlText w:val="%9."/>
+      <w:lvlJc w:val="right"/>
+      <w:pPr>
+        <w:ind w:left="6480" w:hanging="180"/>
+      </w:pPr>
+    </w:lvl>
+  </w:abstractNum>
+  <w:abstractNum w:abstractNumId="83" w15:restartNumberingAfterBreak="0">
     <w:nsid w:val="6E8D60B8"/>
     <w:multiLevelType w:val="hybridMultilevel"/>
     <w:tmpl w:val="589CC172"/>
@@ -17611,7 +20434,7 @@
       </w:pPr>
     </w:lvl>
   </w:abstractNum>
-  <w:abstractNum w:abstractNumId="71" w15:restartNumberingAfterBreak="0">
+  <w:abstractNum w:abstractNumId="84" w15:restartNumberingAfterBreak="0">
     <w:nsid w:val="6EDA7602"/>
     <w:multiLevelType w:val="hybridMultilevel"/>
     <w:tmpl w:val="FB6E61D2"/>
@@ -17697,7 +20520,7 @@
       </w:pPr>
     </w:lvl>
   </w:abstractNum>
-  <w:abstractNum w:abstractNumId="72" w15:restartNumberingAfterBreak="0">
+  <w:abstractNum w:abstractNumId="85" w15:restartNumberingAfterBreak="0">
     <w:nsid w:val="70287806"/>
     <w:multiLevelType w:val="hybridMultilevel"/>
     <w:tmpl w:val="872AD720"/>
@@ -17783,7 +20606,7 @@
       </w:pPr>
     </w:lvl>
   </w:abstractNum>
-  <w:abstractNum w:abstractNumId="73" w15:restartNumberingAfterBreak="0">
+  <w:abstractNum w:abstractNumId="86" w15:restartNumberingAfterBreak="0">
     <w:nsid w:val="705E15B1"/>
     <w:multiLevelType w:val="hybridMultilevel"/>
     <w:tmpl w:val="C9764B22"/>
@@ -17869,7 +20692,7 @@
       </w:pPr>
     </w:lvl>
   </w:abstractNum>
-  <w:abstractNum w:abstractNumId="74" w15:restartNumberingAfterBreak="0">
+  <w:abstractNum w:abstractNumId="87" w15:restartNumberingAfterBreak="0">
     <w:nsid w:val="72550492"/>
     <w:multiLevelType w:val="hybridMultilevel"/>
     <w:tmpl w:val="004E1918"/>
@@ -17955,7 +20778,93 @@
       </w:pPr>
     </w:lvl>
   </w:abstractNum>
-  <w:abstractNum w:abstractNumId="75" w15:restartNumberingAfterBreak="0">
+  <w:abstractNum w:abstractNumId="88" w15:restartNumberingAfterBreak="0">
+    <w:nsid w:val="76B013C4"/>
+    <w:multiLevelType w:val="hybridMultilevel"/>
+    <w:tmpl w:val="CF3CDBE8"/>
+    <w:lvl w:ilvl="0" w:tplc="04090015">
+      <w:start w:val="1"/>
+      <w:numFmt w:val="upperLetter"/>
+      <w:lvlText w:val="%1."/>
+      <w:lvlJc w:val="left"/>
+      <w:pPr>
+        <w:ind w:left="720" w:hanging="360"/>
+      </w:pPr>
+    </w:lvl>
+    <w:lvl w:ilvl="1" w:tplc="04090019" w:tentative="1">
+      <w:start w:val="1"/>
+      <w:numFmt w:val="lowerLetter"/>
+      <w:lvlText w:val="%2."/>
+      <w:lvlJc w:val="left"/>
+      <w:pPr>
+        <w:ind w:left="1440" w:hanging="360"/>
+      </w:pPr>
+    </w:lvl>
+    <w:lvl w:ilvl="2" w:tplc="0409001B" w:tentative="1">
+      <w:start w:val="1"/>
+      <w:numFmt w:val="lowerRoman"/>
+      <w:lvlText w:val="%3."/>
+      <w:lvlJc w:val="right"/>
+      <w:pPr>
+        <w:ind w:left="2160" w:hanging="180"/>
+      </w:pPr>
+    </w:lvl>
+    <w:lvl w:ilvl="3" w:tplc="0409000F" w:tentative="1">
+      <w:start w:val="1"/>
+      <w:numFmt w:val="decimal"/>
+      <w:lvlText w:val="%4."/>
+      <w:lvlJc w:val="left"/>
+      <w:pPr>
+        <w:ind w:left="2880" w:hanging="360"/>
+      </w:pPr>
+    </w:lvl>
+    <w:lvl w:ilvl="4" w:tplc="04090019" w:tentative="1">
+      <w:start w:val="1"/>
+      <w:numFmt w:val="lowerLetter"/>
+      <w:lvlText w:val="%5."/>
+      <w:lvlJc w:val="left"/>
+      <w:pPr>
+        <w:ind w:left="3600" w:hanging="360"/>
+      </w:pPr>
+    </w:lvl>
+    <w:lvl w:ilvl="5" w:tplc="0409001B" w:tentative="1">
+      <w:start w:val="1"/>
+      <w:numFmt w:val="lowerRoman"/>
+      <w:lvlText w:val="%6."/>
+      <w:lvlJc w:val="right"/>
+      <w:pPr>
+        <w:ind w:left="4320" w:hanging="180"/>
+      </w:pPr>
+    </w:lvl>
+    <w:lvl w:ilvl="6" w:tplc="0409000F" w:tentative="1">
+      <w:start w:val="1"/>
+      <w:numFmt w:val="decimal"/>
+      <w:lvlText w:val="%7."/>
+      <w:lvlJc w:val="left"/>
+      <w:pPr>
+        <w:ind w:left="5040" w:hanging="360"/>
+      </w:pPr>
+    </w:lvl>
+    <w:lvl w:ilvl="7" w:tplc="04090019" w:tentative="1">
+      <w:start w:val="1"/>
+      <w:numFmt w:val="lowerLetter"/>
+      <w:lvlText w:val="%8."/>
+      <w:lvlJc w:val="left"/>
+      <w:pPr>
+        <w:ind w:left="5760" w:hanging="360"/>
+      </w:pPr>
+    </w:lvl>
+    <w:lvl w:ilvl="8" w:tplc="0409001B" w:tentative="1">
+      <w:start w:val="1"/>
+      <w:numFmt w:val="lowerRoman"/>
+      <w:lvlText w:val="%9."/>
+      <w:lvlJc w:val="right"/>
+      <w:pPr>
+        <w:ind w:left="6480" w:hanging="180"/>
+      </w:pPr>
+    </w:lvl>
+  </w:abstractNum>
+  <w:abstractNum w:abstractNumId="89" w15:restartNumberingAfterBreak="0">
     <w:nsid w:val="78E24CB4"/>
     <w:multiLevelType w:val="hybridMultilevel"/>
     <w:tmpl w:val="9072FAFC"/>
@@ -18041,93 +20950,7 @@
       </w:pPr>
     </w:lvl>
   </w:abstractNum>
-  <w:abstractNum w:abstractNumId="76" w15:restartNumberingAfterBreak="0">
-    <w:nsid w:val="7D783DDC"/>
-    <w:multiLevelType w:val="hybridMultilevel"/>
-    <w:tmpl w:val="D18A2166"/>
-    <w:lvl w:ilvl="0" w:tplc="04090015">
-      <w:start w:val="1"/>
-      <w:numFmt w:val="upperLetter"/>
-      <w:lvlText w:val="%1."/>
-      <w:lvlJc w:val="left"/>
-      <w:pPr>
-        <w:ind w:left="720" w:hanging="360"/>
-      </w:pPr>
-    </w:lvl>
-    <w:lvl w:ilvl="1" w:tplc="04090019" w:tentative="1">
-      <w:start w:val="1"/>
-      <w:numFmt w:val="lowerLetter"/>
-      <w:lvlText w:val="%2."/>
-      <w:lvlJc w:val="left"/>
-      <w:pPr>
-        <w:ind w:left="1440" w:hanging="360"/>
-      </w:pPr>
-    </w:lvl>
-    <w:lvl w:ilvl="2" w:tplc="0409001B" w:tentative="1">
-      <w:start w:val="1"/>
-      <w:numFmt w:val="lowerRoman"/>
-      <w:lvlText w:val="%3."/>
-      <w:lvlJc w:val="right"/>
-      <w:pPr>
-        <w:ind w:left="2160" w:hanging="180"/>
-      </w:pPr>
-    </w:lvl>
-    <w:lvl w:ilvl="3" w:tplc="0409000F" w:tentative="1">
-      <w:start w:val="1"/>
-      <w:numFmt w:val="decimal"/>
-      <w:lvlText w:val="%4."/>
-      <w:lvlJc w:val="left"/>
-      <w:pPr>
-        <w:ind w:left="2880" w:hanging="360"/>
-      </w:pPr>
-    </w:lvl>
-    <w:lvl w:ilvl="4" w:tplc="04090019" w:tentative="1">
-      <w:start w:val="1"/>
-      <w:numFmt w:val="lowerLetter"/>
-      <w:lvlText w:val="%5."/>
-      <w:lvlJc w:val="left"/>
-      <w:pPr>
-        <w:ind w:left="3600" w:hanging="360"/>
-      </w:pPr>
-    </w:lvl>
-    <w:lvl w:ilvl="5" w:tplc="0409001B" w:tentative="1">
-      <w:start w:val="1"/>
-      <w:numFmt w:val="lowerRoman"/>
-      <w:lvlText w:val="%6."/>
-      <w:lvlJc w:val="right"/>
-      <w:pPr>
-        <w:ind w:left="4320" w:hanging="180"/>
-      </w:pPr>
-    </w:lvl>
-    <w:lvl w:ilvl="6" w:tplc="0409000F" w:tentative="1">
-      <w:start w:val="1"/>
-      <w:numFmt w:val="decimal"/>
-      <w:lvlText w:val="%7."/>
-      <w:lvlJc w:val="left"/>
-      <w:pPr>
-        <w:ind w:left="5040" w:hanging="360"/>
-      </w:pPr>
-    </w:lvl>
-    <w:lvl w:ilvl="7" w:tplc="04090019" w:tentative="1">
-      <w:start w:val="1"/>
-      <w:numFmt w:val="lowerLetter"/>
-      <w:lvlText w:val="%8."/>
-      <w:lvlJc w:val="left"/>
-      <w:pPr>
-        <w:ind w:left="5760" w:hanging="360"/>
-      </w:pPr>
-    </w:lvl>
-    <w:lvl w:ilvl="8" w:tplc="0409001B" w:tentative="1">
-      <w:start w:val="1"/>
-      <w:numFmt w:val="lowerRoman"/>
-      <w:lvlText w:val="%9."/>
-      <w:lvlJc w:val="right"/>
-      <w:pPr>
-        <w:ind w:left="6480" w:hanging="180"/>
-      </w:pPr>
-    </w:lvl>
-  </w:abstractNum>
-  <w:abstractNum w:abstractNumId="77" w15:restartNumberingAfterBreak="0">
+  <w:abstractNum w:abstractNumId="90" w15:restartNumberingAfterBreak="0">
     <w:nsid w:val="7DF45431"/>
     <w:multiLevelType w:val="hybridMultilevel"/>
     <w:tmpl w:val="35AED444"/>
@@ -18214,240 +21037,279 @@
     </w:lvl>
   </w:abstractNum>
   <w:num w:numId="1">
-    <w:abstractNumId w:val="59"/>
+    <w:abstractNumId w:val="69"/>
   </w:num>
   <w:num w:numId="2">
     <w:abstractNumId w:val="4"/>
   </w:num>
   <w:num w:numId="3">
-    <w:abstractNumId w:val="53"/>
+    <w:abstractNumId w:val="63"/>
   </w:num>
   <w:num w:numId="4">
-    <w:abstractNumId w:val="7"/>
+    <w:abstractNumId w:val="10"/>
   </w:num>
   <w:num w:numId="5">
-    <w:abstractNumId w:val="12"/>
+    <w:abstractNumId w:val="15"/>
   </w:num>
   <w:num w:numId="6">
-    <w:abstractNumId w:val="36"/>
+    <w:abstractNumId w:val="45"/>
   </w:num>
   <w:num w:numId="7">
+    <w:abstractNumId w:val="76"/>
+  </w:num>
+  <w:num w:numId="8">
+    <w:abstractNumId w:val="75"/>
+  </w:num>
+  <w:num w:numId="9">
+    <w:abstractNumId w:val="42"/>
+  </w:num>
+  <w:num w:numId="10">
     <w:abstractNumId w:val="65"/>
   </w:num>
-  <w:num w:numId="8">
-    <w:abstractNumId w:val="64"/>
-  </w:num>
-  <w:num w:numId="9">
-    <w:abstractNumId w:val="34"/>
-  </w:num>
-  <w:num w:numId="10">
-    <w:abstractNumId w:val="55"/>
-  </w:num>
   <w:num w:numId="11">
-    <w:abstractNumId w:val="19"/>
+    <w:abstractNumId w:val="26"/>
   </w:num>
   <w:num w:numId="12">
-    <w:abstractNumId w:val="69"/>
+    <w:abstractNumId w:val="80"/>
   </w:num>
   <w:num w:numId="13">
-    <w:abstractNumId w:val="32"/>
+    <w:abstractNumId w:val="40"/>
   </w:num>
   <w:num w:numId="14">
-    <w:abstractNumId w:val="24"/>
+    <w:abstractNumId w:val="31"/>
   </w:num>
   <w:num w:numId="15">
-    <w:abstractNumId w:val="73"/>
+    <w:abstractNumId w:val="86"/>
   </w:num>
   <w:num w:numId="16">
-    <w:abstractNumId w:val="31"/>
+    <w:abstractNumId w:val="39"/>
   </w:num>
   <w:num w:numId="17">
     <w:abstractNumId w:val="1"/>
   </w:num>
   <w:num w:numId="18">
-    <w:abstractNumId w:val="16"/>
+    <w:abstractNumId w:val="22"/>
   </w:num>
   <w:num w:numId="19">
-    <w:abstractNumId w:val="26"/>
+    <w:abstractNumId w:val="34"/>
   </w:num>
   <w:num w:numId="20">
-    <w:abstractNumId w:val="52"/>
+    <w:abstractNumId w:val="62"/>
   </w:num>
   <w:num w:numId="21">
-    <w:abstractNumId w:val="49"/>
+    <w:abstractNumId w:val="59"/>
   </w:num>
   <w:num w:numId="22">
-    <w:abstractNumId w:val="35"/>
+    <w:abstractNumId w:val="43"/>
   </w:num>
   <w:num w:numId="23">
-    <w:abstractNumId w:val="15"/>
+    <w:abstractNumId w:val="21"/>
   </w:num>
   <w:num w:numId="24">
-    <w:abstractNumId w:val="25"/>
+    <w:abstractNumId w:val="32"/>
   </w:num>
   <w:num w:numId="25">
-    <w:abstractNumId w:val="56"/>
+    <w:abstractNumId w:val="66"/>
   </w:num>
   <w:num w:numId="26">
-    <w:abstractNumId w:val="28"/>
+    <w:abstractNumId w:val="36"/>
   </w:num>
   <w:num w:numId="27">
-    <w:abstractNumId w:val="22"/>
+    <w:abstractNumId w:val="29"/>
   </w:num>
   <w:num w:numId="28">
-    <w:abstractNumId w:val="14"/>
+    <w:abstractNumId w:val="18"/>
   </w:num>
   <w:num w:numId="29">
-    <w:abstractNumId w:val="47"/>
+    <w:abstractNumId w:val="57"/>
   </w:num>
   <w:num w:numId="30">
-    <w:abstractNumId w:val="48"/>
+    <w:abstractNumId w:val="58"/>
   </w:num>
   <w:num w:numId="31">
-    <w:abstractNumId w:val="54"/>
+    <w:abstractNumId w:val="64"/>
   </w:num>
   <w:num w:numId="32">
-    <w:abstractNumId w:val="9"/>
+    <w:abstractNumId w:val="12"/>
   </w:num>
   <w:num w:numId="33">
     <w:abstractNumId w:val="0"/>
   </w:num>
   <w:num w:numId="34">
-    <w:abstractNumId w:val="6"/>
+    <w:abstractNumId w:val="9"/>
   </w:num>
   <w:num w:numId="35">
-    <w:abstractNumId w:val="41"/>
+    <w:abstractNumId w:val="50"/>
   </w:num>
   <w:num w:numId="36">
-    <w:abstractNumId w:val="40"/>
+    <w:abstractNumId w:val="49"/>
   </w:num>
   <w:num w:numId="37">
-    <w:abstractNumId w:val="13"/>
+    <w:abstractNumId w:val="17"/>
   </w:num>
   <w:num w:numId="38">
-    <w:abstractNumId w:val="50"/>
+    <w:abstractNumId w:val="60"/>
   </w:num>
   <w:num w:numId="39">
-    <w:abstractNumId w:val="38"/>
+    <w:abstractNumId w:val="47"/>
   </w:num>
   <w:num w:numId="40">
-    <w:abstractNumId w:val="11"/>
+    <w:abstractNumId w:val="14"/>
   </w:num>
   <w:num w:numId="41">
-    <w:abstractNumId w:val="58"/>
+    <w:abstractNumId w:val="68"/>
   </w:num>
   <w:num w:numId="42">
-    <w:abstractNumId w:val="18"/>
+    <w:abstractNumId w:val="24"/>
   </w:num>
   <w:num w:numId="43">
-    <w:abstractNumId w:val="33"/>
+    <w:abstractNumId w:val="41"/>
   </w:num>
   <w:num w:numId="44">
     <w:abstractNumId w:val="2"/>
   </w:num>
   <w:num w:numId="45">
-    <w:abstractNumId w:val="45"/>
+    <w:abstractNumId w:val="55"/>
   </w:num>
   <w:num w:numId="46">
-    <w:abstractNumId w:val="75"/>
+    <w:abstractNumId w:val="89"/>
   </w:num>
   <w:num w:numId="47">
-    <w:abstractNumId w:val="60"/>
+    <w:abstractNumId w:val="71"/>
   </w:num>
   <w:num w:numId="48">
-    <w:abstractNumId w:val="68"/>
+    <w:abstractNumId w:val="79"/>
   </w:num>
   <w:num w:numId="49">
-    <w:abstractNumId w:val="20"/>
+    <w:abstractNumId w:val="27"/>
   </w:num>
   <w:num w:numId="50">
-    <w:abstractNumId w:val="46"/>
+    <w:abstractNumId w:val="56"/>
   </w:num>
   <w:num w:numId="51">
-    <w:abstractNumId w:val="43"/>
+    <w:abstractNumId w:val="52"/>
   </w:num>
   <w:num w:numId="52">
-    <w:abstractNumId w:val="21"/>
+    <w:abstractNumId w:val="28"/>
   </w:num>
   <w:num w:numId="53">
-    <w:abstractNumId w:val="27"/>
+    <w:abstractNumId w:val="35"/>
   </w:num>
   <w:num w:numId="54">
-    <w:abstractNumId w:val="67"/>
+    <w:abstractNumId w:val="78"/>
   </w:num>
   <w:num w:numId="55">
-    <w:abstractNumId w:val="74"/>
+    <w:abstractNumId w:val="87"/>
   </w:num>
   <w:num w:numId="56">
-    <w:abstractNumId w:val="72"/>
+    <w:abstractNumId w:val="85"/>
   </w:num>
   <w:num w:numId="57">
-    <w:abstractNumId w:val="62"/>
+    <w:abstractNumId w:val="73"/>
   </w:num>
   <w:num w:numId="58">
     <w:abstractNumId w:val="3"/>
   </w:num>
   <w:num w:numId="59">
-    <w:abstractNumId w:val="10"/>
+    <w:abstractNumId w:val="13"/>
   </w:num>
   <w:num w:numId="60">
-    <w:abstractNumId w:val="17"/>
+    <w:abstractNumId w:val="23"/>
   </w:num>
   <w:num w:numId="61">
+    <w:abstractNumId w:val="38"/>
+  </w:num>
+  <w:num w:numId="62">
+    <w:abstractNumId w:val="46"/>
+  </w:num>
+  <w:num w:numId="63">
+    <w:abstractNumId w:val="61"/>
+  </w:num>
+  <w:num w:numId="64">
+    <w:abstractNumId w:val="83"/>
+  </w:num>
+  <w:num w:numId="65">
+    <w:abstractNumId w:val="48"/>
+  </w:num>
+  <w:num w:numId="66">
+    <w:abstractNumId w:val="53"/>
+  </w:num>
+  <w:num w:numId="67">
+    <w:abstractNumId w:val="74"/>
+  </w:num>
+  <w:num w:numId="68">
+    <w:abstractNumId w:val="6"/>
+  </w:num>
+  <w:num w:numId="69">
+    <w:abstractNumId w:val="51"/>
+  </w:num>
+  <w:num w:numId="70">
+    <w:abstractNumId w:val="90"/>
+  </w:num>
+  <w:num w:numId="71">
+    <w:abstractNumId w:val="77"/>
+  </w:num>
+  <w:num w:numId="72">
+    <w:abstractNumId w:val="84"/>
+  </w:num>
+  <w:num w:numId="73">
+    <w:abstractNumId w:val="37"/>
+  </w:num>
+  <w:num w:numId="74">
+    <w:abstractNumId w:val="72"/>
+  </w:num>
+  <w:num w:numId="75">
     <w:abstractNumId w:val="30"/>
   </w:num>
-  <w:num w:numId="62">
-    <w:abstractNumId w:val="37"/>
+  <w:num w:numId="76">
+    <w:abstractNumId w:val="54"/>
   </w:num>
-  <w:num w:numId="63">
-    <w:abstractNumId w:val="51"/>
+  <w:num w:numId="77">
+    <w:abstractNumId w:val="44"/>
   </w:num>
-  <w:num w:numId="64">
+  <w:num w:numId="78">
+    <w:abstractNumId w:val="88"/>
+  </w:num>
+  <w:num w:numId="79">
+    <w:abstractNumId w:val="25"/>
+  </w:num>
+  <w:num w:numId="80">
+    <w:abstractNumId w:val="8"/>
+  </w:num>
+  <w:num w:numId="81">
+    <w:abstractNumId w:val="67"/>
+  </w:num>
+  <w:num w:numId="82">
+    <w:abstractNumId w:val="33"/>
+  </w:num>
+  <w:num w:numId="83">
+    <w:abstractNumId w:val="7"/>
+  </w:num>
+  <w:num w:numId="84">
+    <w:abstractNumId w:val="16"/>
+  </w:num>
+  <w:num w:numId="85">
+    <w:abstractNumId w:val="20"/>
+  </w:num>
+  <w:num w:numId="86">
     <w:abstractNumId w:val="70"/>
   </w:num>
-  <w:num w:numId="65">
-    <w:abstractNumId w:val="39"/>
+  <w:num w:numId="87">
+    <w:abstractNumId w:val="81"/>
   </w:num>
-  <w:num w:numId="66">
-    <w:abstractNumId w:val="44"/>
+  <w:num w:numId="88">
+    <w:abstractNumId w:val="82"/>
   </w:num>
-  <w:num w:numId="67">
-    <w:abstractNumId w:val="63"/>
+  <w:num w:numId="89">
+    <w:abstractNumId w:val="19"/>
   </w:num>
-  <w:num w:numId="68">
+  <w:num w:numId="90">
     <w:abstractNumId w:val="5"/>
   </w:num>
-  <w:num w:numId="69">
-    <w:abstractNumId w:val="42"/>
+  <w:num w:numId="91">
+    <w:abstractNumId w:val="11"/>
   </w:num>
-  <w:num w:numId="70">
-    <w:abstractNumId w:val="77"/>
-  </w:num>
-  <w:num w:numId="71">
-    <w:abstractNumId w:val="57"/>
-  </w:num>
-  <w:num w:numId="72">
-    <w:abstractNumId w:val="8"/>
-  </w:num>
-  <w:num w:numId="73">
-    <w:abstractNumId w:val="76"/>
-  </w:num>
-  <w:num w:numId="74">
-    <w:abstractNumId w:val="23"/>
-  </w:num>
-  <w:num w:numId="75">
-    <w:abstractNumId w:val="66"/>
-  </w:num>
-  <w:num w:numId="76">
-    <w:abstractNumId w:val="71"/>
-  </w:num>
-  <w:num w:numId="77">
-    <w:abstractNumId w:val="29"/>
-  </w:num>
-  <w:num w:numId="78">
-    <w:abstractNumId w:val="61"/>
-  </w:num>
-  <w:numIdMacAtCleanup w:val="70"/>
+  <w:numIdMacAtCleanup w:val="91"/>
 </w:numbering>
 </file>
 

--- a/web.docx
+++ b/web.docx
@@ -8918,13 +8918,13 @@
           <w:numId w:val="24"/>
         </w:numPr>
         <w:rPr>
-          <w:color w:val="FF0000"/>
-          <w:lang w:val="vi-VN"/>
-        </w:rPr>
-      </w:pPr>
-      <w:r>
-        <w:rPr>
-          <w:color w:val="FF0000"/>
+          <w:color w:val="000000" w:themeColor="text1"/>
+          <w:lang w:val="vi-VN"/>
+        </w:rPr>
+      </w:pPr>
+      <w:r>
+        <w:rPr>
+          <w:color w:val="000000" w:themeColor="text1"/>
           <w:lang w:val="vi-VN"/>
         </w:rPr>
         <w:t>Width</w:t>
@@ -8938,13 +8938,13 @@
           <w:numId w:val="24"/>
         </w:numPr>
         <w:rPr>
-          <w:color w:val="000000" w:themeColor="text1"/>
-          <w:lang w:val="vi-VN"/>
-        </w:rPr>
-      </w:pPr>
-      <w:r>
-        <w:rPr>
-          <w:color w:val="000000" w:themeColor="text1"/>
+          <w:color w:val="FF0000"/>
+          <w:lang w:val="vi-VN"/>
+        </w:rPr>
+      </w:pPr>
+      <w:r>
+        <w:rPr>
+          <w:color w:val="FF0000"/>
           <w:lang w:val="vi-VN"/>
         </w:rPr>
         <w:t>Cols</w:t>
@@ -11941,14 +11941,7 @@
           <w:color w:val="FF0000"/>
           <w:lang w:val="vi-VN"/>
         </w:rPr>
-        <w:t>C</w:t>
-      </w:r>
-      <w:r>
-        <w:rPr>
-          <w:color w:val="FF0000"/>
-          <w:lang w:val="vi-VN"/>
-        </w:rPr>
-        <w:t>olor</w:t>
+        <w:t>Color</w:t>
       </w:r>
     </w:p>
     <w:p>
@@ -12349,13 +12342,7 @@
         <w:rPr>
           <w:lang w:val="vi-VN"/>
         </w:rPr>
-        <w:t>M</w:t>
-      </w:r>
-      <w:r>
-        <w:rPr>
-          <w:lang w:val="vi-VN"/>
-        </w:rPr>
-        <w:t>argin</w:t>
+        <w:t>Margin</w:t>
       </w:r>
     </w:p>
     <w:p>
@@ -12844,6 +12831,7 @@
       </w:pPr>
       <w:r>
         <w:rPr>
+          <w:noProof/>
           <w:color w:val="FF0000"/>
           <w:lang w:val="vi-VN"/>
         </w:rPr>
@@ -13198,6 +13186,1132 @@
         <w:t>border: 1px solid red; border-corner-radius: 5px;</w:t>
       </w:r>
     </w:p>
+    <w:p>
+      <w:pPr>
+        <w:pStyle w:val="ListParagraph"/>
+        <w:numPr>
+          <w:ilvl w:val="0"/>
+          <w:numId w:val="91"/>
+        </w:numPr>
+        <w:rPr>
+          <w:b/>
+          <w:bCs/>
+          <w:color w:val="000000" w:themeColor="text1"/>
+          <w:sz w:val="24"/>
+          <w:szCs w:val="24"/>
+        </w:rPr>
+      </w:pPr>
+      <w:r>
+        <w:rPr>
+          <w:b/>
+          <w:bCs/>
+          <w:color w:val="000000" w:themeColor="text1"/>
+          <w:sz w:val="24"/>
+          <w:szCs w:val="24"/>
+        </w:rPr>
+        <w:lastRenderedPageBreak/>
+        <w:t>Inline style có thể được sử dụng để chỉ định các thuộc tính CSS nào?</w:t>
+      </w:r>
+    </w:p>
+    <w:p>
+      <w:pPr>
+        <w:pStyle w:val="ListParagraph"/>
+        <w:numPr>
+          <w:ilvl w:val="0"/>
+          <w:numId w:val="92"/>
+        </w:numPr>
+        <w:rPr>
+          <w:color w:val="FF0000"/>
+        </w:rPr>
+      </w:pPr>
+      <w:r>
+        <w:rPr>
+          <w:color w:val="FF0000"/>
+        </w:rPr>
+        <w:t>Bất kỳ thuộc tính CSS nào</w:t>
+      </w:r>
+    </w:p>
+    <w:p>
+      <w:pPr>
+        <w:pStyle w:val="ListParagraph"/>
+        <w:numPr>
+          <w:ilvl w:val="0"/>
+          <w:numId w:val="92"/>
+        </w:numPr>
+        <w:rPr>
+          <w:color w:val="000000" w:themeColor="text1"/>
+        </w:rPr>
+      </w:pPr>
+      <w:r>
+        <w:rPr>
+          <w:color w:val="000000" w:themeColor="text1"/>
+        </w:rPr>
+        <w:t>Thuộc tính dạng block</w:t>
+      </w:r>
+    </w:p>
+    <w:p>
+      <w:pPr>
+        <w:pStyle w:val="ListParagraph"/>
+        <w:numPr>
+          <w:ilvl w:val="0"/>
+          <w:numId w:val="92"/>
+        </w:numPr>
+        <w:rPr>
+          <w:color w:val="000000" w:themeColor="text1"/>
+        </w:rPr>
+      </w:pPr>
+      <w:r>
+        <w:rPr>
+          <w:color w:val="000000" w:themeColor="text1"/>
+        </w:rPr>
+        <w:t>Thuộc tính dạng inline</w:t>
+      </w:r>
+    </w:p>
+    <w:p>
+      <w:pPr>
+        <w:pStyle w:val="ListParagraph"/>
+        <w:numPr>
+          <w:ilvl w:val="0"/>
+          <w:numId w:val="92"/>
+        </w:numPr>
+        <w:rPr>
+          <w:color w:val="000000" w:themeColor="text1"/>
+        </w:rPr>
+      </w:pPr>
+      <w:r>
+        <w:rPr>
+          <w:color w:val="000000" w:themeColor="text1"/>
+        </w:rPr>
+        <w:t>Chỉ một số thuộc tính CSS cụ thể</w:t>
+      </w:r>
+    </w:p>
+    <w:p>
+      <w:pPr>
+        <w:pStyle w:val="ListParagraph"/>
+        <w:numPr>
+          <w:ilvl w:val="0"/>
+          <w:numId w:val="91"/>
+        </w:numPr>
+        <w:rPr>
+          <w:b/>
+          <w:bCs/>
+          <w:color w:val="000000" w:themeColor="text1"/>
+          <w:sz w:val="24"/>
+          <w:szCs w:val="24"/>
+        </w:rPr>
+      </w:pPr>
+      <w:r>
+        <w:rPr>
+          <w:b/>
+          <w:bCs/>
+          <w:color w:val="000000" w:themeColor="text1"/>
+          <w:sz w:val="24"/>
+          <w:szCs w:val="24"/>
+        </w:rPr>
+        <w:t>External style được lưu trong một tệp riêng biệt với phần mở rộng nào?</w:t>
+      </w:r>
+    </w:p>
+    <w:p>
+      <w:pPr>
+        <w:pStyle w:val="ListParagraph"/>
+        <w:numPr>
+          <w:ilvl w:val="0"/>
+          <w:numId w:val="93"/>
+        </w:numPr>
+        <w:rPr>
+          <w:color w:val="000000" w:themeColor="text1"/>
+        </w:rPr>
+      </w:pPr>
+      <w:r>
+        <w:rPr>
+          <w:color w:val="000000" w:themeColor="text1"/>
+        </w:rPr>
+        <w:t>.js</w:t>
+      </w:r>
+    </w:p>
+    <w:p>
+      <w:pPr>
+        <w:pStyle w:val="ListParagraph"/>
+        <w:numPr>
+          <w:ilvl w:val="0"/>
+          <w:numId w:val="93"/>
+        </w:numPr>
+        <w:rPr>
+          <w:color w:val="000000" w:themeColor="text1"/>
+        </w:rPr>
+      </w:pPr>
+      <w:r>
+        <w:rPr>
+          <w:color w:val="000000" w:themeColor="text1"/>
+        </w:rPr>
+        <w:t>.style</w:t>
+      </w:r>
+    </w:p>
+    <w:p>
+      <w:pPr>
+        <w:pStyle w:val="ListParagraph"/>
+        <w:numPr>
+          <w:ilvl w:val="0"/>
+          <w:numId w:val="93"/>
+        </w:numPr>
+        <w:rPr>
+          <w:color w:val="FF0000"/>
+        </w:rPr>
+      </w:pPr>
+      <w:r>
+        <w:rPr>
+          <w:color w:val="FF0000"/>
+        </w:rPr>
+        <w:t>.CSS</w:t>
+      </w:r>
+    </w:p>
+    <w:p>
+      <w:pPr>
+        <w:pStyle w:val="ListParagraph"/>
+        <w:numPr>
+          <w:ilvl w:val="0"/>
+          <w:numId w:val="93"/>
+        </w:numPr>
+        <w:rPr>
+          <w:color w:val="000000" w:themeColor="text1"/>
+        </w:rPr>
+      </w:pPr>
+      <w:r>
+        <w:rPr>
+          <w:color w:val="000000" w:themeColor="text1"/>
+        </w:rPr>
+        <w:t>.html</w:t>
+      </w:r>
+    </w:p>
+    <w:p>
+      <w:pPr>
+        <w:pStyle w:val="ListParagraph"/>
+        <w:numPr>
+          <w:ilvl w:val="0"/>
+          <w:numId w:val="91"/>
+        </w:numPr>
+        <w:rPr>
+          <w:color w:val="000000" w:themeColor="text1"/>
+        </w:rPr>
+      </w:pPr>
+      <w:r>
+        <w:rPr>
+          <w:b/>
+          <w:bCs/>
+          <w:color w:val="000000" w:themeColor="text1"/>
+          <w:sz w:val="24"/>
+          <w:szCs w:val="24"/>
+        </w:rPr>
+        <w:t>Để thiết lập padding cho một phần tử theo chiều ngang và chiều dọc, sử dụng cú pháp nào sau</w:t>
+      </w:r>
+      <w:r>
+        <w:rPr>
+          <w:color w:val="000000" w:themeColor="text1"/>
+        </w:rPr>
+        <w:t xml:space="preserve"> đây?</w:t>
+      </w:r>
+    </w:p>
+    <w:p>
+      <w:pPr>
+        <w:pStyle w:val="ListParagraph"/>
+        <w:numPr>
+          <w:ilvl w:val="0"/>
+          <w:numId w:val="94"/>
+        </w:numPr>
+        <w:rPr>
+          <w:color w:val="000000" w:themeColor="text1"/>
+        </w:rPr>
+      </w:pPr>
+      <w:r>
+        <w:rPr>
+          <w:color w:val="000000" w:themeColor="text1"/>
+        </w:rPr>
+        <w:t>padding-horizontal: 10px; padding-vertical: 20px;</w:t>
+      </w:r>
+    </w:p>
+    <w:p>
+      <w:pPr>
+        <w:pStyle w:val="ListParagraph"/>
+        <w:numPr>
+          <w:ilvl w:val="0"/>
+          <w:numId w:val="94"/>
+        </w:numPr>
+        <w:rPr>
+          <w:color w:val="FF0000"/>
+        </w:rPr>
+      </w:pPr>
+      <w:r>
+        <w:rPr>
+          <w:color w:val="FF0000"/>
+        </w:rPr>
+        <w:t>padding: 10px 20px;</w:t>
+      </w:r>
+    </w:p>
+    <w:p>
+      <w:pPr>
+        <w:pStyle w:val="ListParagraph"/>
+        <w:numPr>
+          <w:ilvl w:val="0"/>
+          <w:numId w:val="94"/>
+        </w:numPr>
+        <w:rPr>
+          <w:color w:val="000000" w:themeColor="text1"/>
+        </w:rPr>
+      </w:pPr>
+      <w:r>
+        <w:rPr>
+          <w:color w:val="000000" w:themeColor="text1"/>
+        </w:rPr>
+        <w:t>padding-x: 10px; padding-y: 20px;</w:t>
+      </w:r>
+    </w:p>
+    <w:p>
+      <w:pPr>
+        <w:pStyle w:val="ListParagraph"/>
+        <w:numPr>
+          <w:ilvl w:val="0"/>
+          <w:numId w:val="94"/>
+        </w:numPr>
+        <w:rPr>
+          <w:color w:val="000000" w:themeColor="text1"/>
+        </w:rPr>
+      </w:pPr>
+      <w:r>
+        <w:rPr>
+          <w:color w:val="000000" w:themeColor="text1"/>
+        </w:rPr>
+        <w:t>padding-top:10px; padding-bottom:20px;</w:t>
+      </w:r>
+    </w:p>
+    <w:p>
+      <w:pPr>
+        <w:pStyle w:val="ListParagraph"/>
+        <w:numPr>
+          <w:ilvl w:val="0"/>
+          <w:numId w:val="91"/>
+        </w:numPr>
+        <w:rPr>
+          <w:b/>
+          <w:bCs/>
+          <w:color w:val="000000" w:themeColor="text1"/>
+          <w:sz w:val="24"/>
+          <w:szCs w:val="24"/>
+        </w:rPr>
+      </w:pPr>
+      <w:r>
+        <w:rPr>
+          <w:b/>
+          <w:bCs/>
+          <w:color w:val="000000" w:themeColor="text1"/>
+          <w:sz w:val="24"/>
+          <w:szCs w:val="24"/>
+        </w:rPr>
+        <w:t>Khi thiết lập padding hoặc margin, kích thước của phần tử sẽ được tính bằng cách nào?</w:t>
+      </w:r>
+    </w:p>
+    <w:p>
+      <w:pPr>
+        <w:pStyle w:val="ListParagraph"/>
+        <w:numPr>
+          <w:ilvl w:val="0"/>
+          <w:numId w:val="95"/>
+        </w:numPr>
+        <w:rPr>
+          <w:color w:val="000000" w:themeColor="text1"/>
+        </w:rPr>
+      </w:pPr>
+      <w:r>
+        <w:rPr>
+          <w:color w:val="000000" w:themeColor="text1"/>
+        </w:rPr>
+        <w:t>Kích thước bao gồm cả padding và margin</w:t>
+      </w:r>
+    </w:p>
+    <w:p>
+      <w:pPr>
+        <w:pStyle w:val="ListParagraph"/>
+        <w:numPr>
+          <w:ilvl w:val="0"/>
+          <w:numId w:val="95"/>
+        </w:numPr>
+        <w:rPr>
+          <w:color w:val="000000" w:themeColor="text1"/>
+        </w:rPr>
+      </w:pPr>
+      <w:r>
+        <w:rPr>
+          <w:color w:val="FF0000"/>
+        </w:rPr>
+        <w:t>Kích thước bị ảnh hưởng bởi padding và margin</w:t>
+      </w:r>
+    </w:p>
+    <w:p>
+      <w:pPr>
+        <w:pStyle w:val="ListParagraph"/>
+        <w:numPr>
+          <w:ilvl w:val="0"/>
+          <w:numId w:val="95"/>
+        </w:numPr>
+        <w:rPr>
+          <w:color w:val="000000" w:themeColor="text1"/>
+        </w:rPr>
+      </w:pPr>
+      <w:r>
+        <w:rPr>
+          <w:color w:val="000000" w:themeColor="text1"/>
+        </w:rPr>
+        <w:t>Kích thước chỉ tính từ border của phần tử</w:t>
+      </w:r>
+    </w:p>
+    <w:p>
+      <w:pPr>
+        <w:pStyle w:val="ListParagraph"/>
+        <w:numPr>
+          <w:ilvl w:val="0"/>
+          <w:numId w:val="95"/>
+        </w:numPr>
+        <w:rPr>
+          <w:color w:val="000000" w:themeColor="text1"/>
+        </w:rPr>
+      </w:pPr>
+      <w:r>
+        <w:rPr>
+          <w:color w:val="000000" w:themeColor="text1"/>
+        </w:rPr>
+        <w:t>Kích thước chỉ tính từ nội dung của phần tử</w:t>
+      </w:r>
+    </w:p>
+    <w:p>
+      <w:pPr>
+        <w:pStyle w:val="ListParagraph"/>
+        <w:numPr>
+          <w:ilvl w:val="0"/>
+          <w:numId w:val="91"/>
+        </w:numPr>
+        <w:rPr>
+          <w:color w:val="000000" w:themeColor="text1"/>
+          <w:lang w:val="vi-VN"/>
+        </w:rPr>
+      </w:pPr>
+    </w:p>
+    <w:p>
+      <w:pPr>
+        <w:ind w:left="360"/>
+        <w:rPr>
+          <w:color w:val="000000" w:themeColor="text1"/>
+        </w:rPr>
+      </w:pPr>
+      <w:r>
+        <w:rPr>
+          <w:color w:val="000000" w:themeColor="text1"/>
+        </w:rPr>
+        <w:lastRenderedPageBreak/>
+        <w:drawing>
+          <wp:inline distT="0" distB="0" distL="0" distR="0" wp14:anchorId="11096BF8" wp14:editId="069D2BF3">
+            <wp:extent cx="5943600" cy="4199255"/>
+            <wp:effectExtent l="0" t="0" r="0" b="0"/>
+            <wp:docPr id="3" name="Picture 3"/>
+            <wp:cNvGraphicFramePr>
+              <a:graphicFrameLocks xmlns:a="http://schemas.openxmlformats.org/drawingml/2006/main" noChangeAspect="1"/>
+            </wp:cNvGraphicFramePr>
+            <a:graphic xmlns:a="http://schemas.openxmlformats.org/drawingml/2006/main">
+              <a:graphicData uri="http://schemas.openxmlformats.org/drawingml/2006/picture">
+                <pic:pic xmlns:pic="http://schemas.openxmlformats.org/drawingml/2006/picture">
+                  <pic:nvPicPr>
+                    <pic:cNvPr id="1" name=""/>
+                    <pic:cNvPicPr/>
+                  </pic:nvPicPr>
+                  <pic:blipFill>
+                    <a:blip r:embed="rId9"/>
+                    <a:stretch>
+                      <a:fillRect/>
+                    </a:stretch>
+                  </pic:blipFill>
+                  <pic:spPr>
+                    <a:xfrm>
+                      <a:off x="0" y="0"/>
+                      <a:ext cx="5943600" cy="4199255"/>
+                    </a:xfrm>
+                    <a:prstGeom prst="rect">
+                      <a:avLst/>
+                    </a:prstGeom>
+                  </pic:spPr>
+                </pic:pic>
+              </a:graphicData>
+            </a:graphic>
+          </wp:inline>
+        </w:drawing>
+      </w:r>
+    </w:p>
+    <w:p>
+      <w:pPr>
+        <w:pStyle w:val="ListParagraph"/>
+        <w:numPr>
+          <w:ilvl w:val="0"/>
+          <w:numId w:val="96"/>
+        </w:numPr>
+        <w:rPr>
+          <w:color w:val="000000" w:themeColor="text1"/>
+        </w:rPr>
+      </w:pPr>
+      <w:r>
+        <w:rPr>
+          <w:color w:val="000000" w:themeColor="text1"/>
+        </w:rPr>
+        <w:t>Hỗn hợp giữa màu đỏ, xanh và hồng</w:t>
+      </w:r>
+    </w:p>
+    <w:p>
+      <w:pPr>
+        <w:pStyle w:val="ListParagraph"/>
+        <w:numPr>
+          <w:ilvl w:val="0"/>
+          <w:numId w:val="96"/>
+        </w:numPr>
+        <w:rPr>
+          <w:color w:val="000000" w:themeColor="text1"/>
+        </w:rPr>
+      </w:pPr>
+      <w:r>
+        <w:rPr>
+          <w:color w:val="000000" w:themeColor="text1"/>
+        </w:rPr>
+        <w:t>Màu hồng</w:t>
+      </w:r>
+    </w:p>
+    <w:p>
+      <w:pPr>
+        <w:pStyle w:val="ListParagraph"/>
+        <w:numPr>
+          <w:ilvl w:val="0"/>
+          <w:numId w:val="96"/>
+        </w:numPr>
+        <w:rPr>
+          <w:color w:val="000000" w:themeColor="text1"/>
+        </w:rPr>
+      </w:pPr>
+      <w:r>
+        <w:rPr>
+          <w:color w:val="000000" w:themeColor="text1"/>
+        </w:rPr>
+        <w:t>Màu đỏ</w:t>
+      </w:r>
+    </w:p>
+    <w:p>
+      <w:pPr>
+        <w:pStyle w:val="ListParagraph"/>
+        <w:numPr>
+          <w:ilvl w:val="0"/>
+          <w:numId w:val="96"/>
+        </w:numPr>
+        <w:rPr>
+          <w:color w:val="000000" w:themeColor="text1"/>
+        </w:rPr>
+      </w:pPr>
+      <w:r>
+        <w:rPr>
+          <w:color w:val="000000" w:themeColor="text1"/>
+        </w:rPr>
+        <w:t>Màu xanh</w:t>
+      </w:r>
+    </w:p>
+    <w:p>
+      <w:pPr>
+        <w:pStyle w:val="ListParagraph"/>
+        <w:numPr>
+          <w:ilvl w:val="0"/>
+          <w:numId w:val="91"/>
+        </w:numPr>
+        <w:rPr>
+          <w:b/>
+          <w:bCs/>
+          <w:color w:val="000000" w:themeColor="text1"/>
+          <w:sz w:val="24"/>
+          <w:szCs w:val="24"/>
+        </w:rPr>
+      </w:pPr>
+      <w:r>
+        <w:rPr>
+          <w:b/>
+          <w:bCs/>
+          <w:color w:val="000000" w:themeColor="text1"/>
+          <w:sz w:val="24"/>
+          <w:szCs w:val="24"/>
+        </w:rPr>
+        <w:t>Thuộc tính width của hộp bao gồm độ rộng của những thành phần nào?</w:t>
+      </w:r>
+    </w:p>
+    <w:p>
+      <w:pPr>
+        <w:pStyle w:val="ListParagraph"/>
+        <w:numPr>
+          <w:ilvl w:val="0"/>
+          <w:numId w:val="97"/>
+        </w:numPr>
+        <w:rPr>
+          <w:color w:val="000000" w:themeColor="text1"/>
+        </w:rPr>
+      </w:pPr>
+      <w:r>
+        <w:rPr>
+          <w:color w:val="000000" w:themeColor="text1"/>
+        </w:rPr>
+        <w:t>Nội dung, padding, border và margin</w:t>
+      </w:r>
+    </w:p>
+    <w:p>
+      <w:pPr>
+        <w:pStyle w:val="ListParagraph"/>
+        <w:numPr>
+          <w:ilvl w:val="0"/>
+          <w:numId w:val="97"/>
+        </w:numPr>
+        <w:rPr>
+          <w:color w:val="FF0000"/>
+        </w:rPr>
+      </w:pPr>
+      <w:r>
+        <w:rPr>
+          <w:color w:val="FF0000"/>
+        </w:rPr>
+        <w:t>Nội dung, padding, border</w:t>
+      </w:r>
+    </w:p>
+    <w:p>
+      <w:pPr>
+        <w:pStyle w:val="ListParagraph"/>
+        <w:numPr>
+          <w:ilvl w:val="0"/>
+          <w:numId w:val="97"/>
+        </w:numPr>
+        <w:rPr>
+          <w:color w:val="000000" w:themeColor="text1"/>
+        </w:rPr>
+      </w:pPr>
+      <w:r>
+        <w:rPr>
+          <w:color w:val="000000" w:themeColor="text1"/>
+        </w:rPr>
+        <w:t>Nội dung và Padding</w:t>
+      </w:r>
+    </w:p>
+    <w:p>
+      <w:pPr>
+        <w:pStyle w:val="ListParagraph"/>
+        <w:numPr>
+          <w:ilvl w:val="0"/>
+          <w:numId w:val="97"/>
+        </w:numPr>
+        <w:rPr>
+          <w:color w:val="000000" w:themeColor="text1"/>
+        </w:rPr>
+      </w:pPr>
+      <w:r>
+        <w:rPr>
+          <w:color w:val="000000" w:themeColor="text1"/>
+        </w:rPr>
+        <w:t>Nội dung</w:t>
+      </w:r>
+    </w:p>
+    <w:p>
+      <w:pPr>
+        <w:pStyle w:val="ListParagraph"/>
+        <w:ind w:left="1080"/>
+        <w:rPr>
+          <w:color w:val="000000" w:themeColor="text1"/>
+        </w:rPr>
+      </w:pPr>
+    </w:p>
+    <w:p>
+      <w:pPr>
+        <w:pStyle w:val="ListParagraph"/>
+        <w:ind w:left="1080"/>
+        <w:rPr>
+          <w:color w:val="000000" w:themeColor="text1"/>
+        </w:rPr>
+      </w:pPr>
+    </w:p>
+    <w:p>
+      <w:pPr>
+        <w:pStyle w:val="ListParagraph"/>
+        <w:ind w:left="1080"/>
+        <w:rPr>
+          <w:color w:val="000000" w:themeColor="text1"/>
+        </w:rPr>
+      </w:pPr>
+    </w:p>
+    <w:p>
+      <w:pPr>
+        <w:pStyle w:val="ListParagraph"/>
+        <w:ind w:left="1080"/>
+        <w:rPr>
+          <w:color w:val="000000" w:themeColor="text1"/>
+        </w:rPr>
+      </w:pPr>
+    </w:p>
+    <w:p>
+      <w:pPr>
+        <w:pStyle w:val="ListParagraph"/>
+        <w:ind w:left="1080"/>
+        <w:rPr>
+          <w:color w:val="000000" w:themeColor="text1"/>
+        </w:rPr>
+      </w:pPr>
+    </w:p>
+    <w:p>
+      <w:pPr>
+        <w:pStyle w:val="ListParagraph"/>
+        <w:ind w:left="1080"/>
+        <w:rPr>
+          <w:color w:val="000000" w:themeColor="text1"/>
+        </w:rPr>
+      </w:pPr>
+    </w:p>
+    <w:p>
+      <w:pPr>
+        <w:pStyle w:val="ListParagraph"/>
+        <w:ind w:left="1080"/>
+        <w:rPr>
+          <w:color w:val="000000" w:themeColor="text1"/>
+        </w:rPr>
+      </w:pPr>
+    </w:p>
+    <w:p>
+      <w:pPr>
+        <w:pStyle w:val="ListParagraph"/>
+        <w:ind w:left="1080"/>
+        <w:rPr>
+          <w:color w:val="000000" w:themeColor="text1"/>
+        </w:rPr>
+      </w:pPr>
+    </w:p>
+    <w:p>
+      <w:pPr>
+        <w:pStyle w:val="ListParagraph"/>
+        <w:ind w:left="1080"/>
+        <w:rPr>
+          <w:color w:val="000000" w:themeColor="text1"/>
+        </w:rPr>
+      </w:pPr>
+    </w:p>
+    <w:p>
+      <w:pPr>
+        <w:pStyle w:val="ListParagraph"/>
+        <w:ind w:left="1080"/>
+        <w:rPr>
+          <w:color w:val="000000" w:themeColor="text1"/>
+        </w:rPr>
+      </w:pPr>
+    </w:p>
+    <w:p>
+      <w:pPr>
+        <w:pStyle w:val="ListParagraph"/>
+        <w:ind w:left="1080"/>
+        <w:rPr>
+          <w:color w:val="000000" w:themeColor="text1"/>
+        </w:rPr>
+      </w:pPr>
+    </w:p>
+    <w:p>
+      <w:pPr>
+        <w:pStyle w:val="ListParagraph"/>
+        <w:ind w:left="1080"/>
+        <w:rPr>
+          <w:color w:val="000000" w:themeColor="text1"/>
+        </w:rPr>
+      </w:pPr>
+    </w:p>
+    <w:p>
+      <w:pPr>
+        <w:pStyle w:val="ListParagraph"/>
+        <w:numPr>
+          <w:ilvl w:val="0"/>
+          <w:numId w:val="91"/>
+        </w:numPr>
+        <w:rPr>
+          <w:color w:val="000000" w:themeColor="text1"/>
+          <w:lang w:val="vi-VN"/>
+        </w:rPr>
+      </w:pPr>
+    </w:p>
+    <w:p>
+      <w:pPr>
+        <w:ind w:left="360"/>
+        <w:rPr>
+          <w:color w:val="000000" w:themeColor="text1"/>
+        </w:rPr>
+      </w:pPr>
+      <w:r>
+        <w:rPr>
+          <w:noProof/>
+        </w:rPr>
+        <w:drawing>
+          <wp:inline distT="0" distB="0" distL="0" distR="0" wp14:anchorId="1D9C4DF2" wp14:editId="6392BC98">
+            <wp:extent cx="5943600" cy="6056630"/>
+            <wp:effectExtent l="0" t="0" r="0" b="1270"/>
+            <wp:docPr id="4" name="Picture 4"/>
+            <wp:cNvGraphicFramePr>
+              <a:graphicFrameLocks xmlns:a="http://schemas.openxmlformats.org/drawingml/2006/main" noChangeAspect="1"/>
+            </wp:cNvGraphicFramePr>
+            <a:graphic xmlns:a="http://schemas.openxmlformats.org/drawingml/2006/main">
+              <a:graphicData uri="http://schemas.openxmlformats.org/drawingml/2006/picture">
+                <pic:pic xmlns:pic="http://schemas.openxmlformats.org/drawingml/2006/picture">
+                  <pic:nvPicPr>
+                    <pic:cNvPr id="1" name=""/>
+                    <pic:cNvPicPr/>
+                  </pic:nvPicPr>
+                  <pic:blipFill>
+                    <a:blip r:embed="rId10"/>
+                    <a:stretch>
+                      <a:fillRect/>
+                    </a:stretch>
+                  </pic:blipFill>
+                  <pic:spPr>
+                    <a:xfrm>
+                      <a:off x="0" y="0"/>
+                      <a:ext cx="5943600" cy="6056630"/>
+                    </a:xfrm>
+                    <a:prstGeom prst="rect">
+                      <a:avLst/>
+                    </a:prstGeom>
+                  </pic:spPr>
+                </pic:pic>
+              </a:graphicData>
+            </a:graphic>
+          </wp:inline>
+        </w:drawing>
+      </w:r>
+    </w:p>
+    <w:p>
+      <w:pPr>
+        <w:pStyle w:val="ListParagraph"/>
+        <w:numPr>
+          <w:ilvl w:val="0"/>
+          <w:numId w:val="91"/>
+        </w:numPr>
+        <w:rPr>
+          <w:color w:val="000000" w:themeColor="text1"/>
+          <w:lang w:val="vi-VN"/>
+        </w:rPr>
+      </w:pPr>
+    </w:p>
+    <w:p>
+      <w:pPr>
+        <w:ind w:left="360"/>
+        <w:rPr>
+          <w:color w:val="000000" w:themeColor="text1"/>
+        </w:rPr>
+      </w:pPr>
+      <w:r>
+        <w:rPr>
+          <w:color w:val="000000" w:themeColor="text1"/>
+        </w:rPr>
+        <w:lastRenderedPageBreak/>
+        <w:drawing>
+          <wp:inline distT="0" distB="0" distL="0" distR="0" wp14:anchorId="2F97AAF7" wp14:editId="688699F3">
+            <wp:extent cx="4429743" cy="1771897"/>
+            <wp:effectExtent l="0" t="0" r="9525" b="0"/>
+            <wp:docPr id="5" name="Picture 5"/>
+            <wp:cNvGraphicFramePr>
+              <a:graphicFrameLocks xmlns:a="http://schemas.openxmlformats.org/drawingml/2006/main" noChangeAspect="1"/>
+            </wp:cNvGraphicFramePr>
+            <a:graphic xmlns:a="http://schemas.openxmlformats.org/drawingml/2006/main">
+              <a:graphicData uri="http://schemas.openxmlformats.org/drawingml/2006/picture">
+                <pic:pic xmlns:pic="http://schemas.openxmlformats.org/drawingml/2006/picture">
+                  <pic:nvPicPr>
+                    <pic:cNvPr id="1" name=""/>
+                    <pic:cNvPicPr/>
+                  </pic:nvPicPr>
+                  <pic:blipFill>
+                    <a:blip r:embed="rId11"/>
+                    <a:stretch>
+                      <a:fillRect/>
+                    </a:stretch>
+                  </pic:blipFill>
+                  <pic:spPr>
+                    <a:xfrm>
+                      <a:off x="0" y="0"/>
+                      <a:ext cx="4429743" cy="1771897"/>
+                    </a:xfrm>
+                    <a:prstGeom prst="rect">
+                      <a:avLst/>
+                    </a:prstGeom>
+                  </pic:spPr>
+                </pic:pic>
+              </a:graphicData>
+            </a:graphic>
+          </wp:inline>
+        </w:drawing>
+      </w:r>
+    </w:p>
+    <w:p>
+      <w:pPr>
+        <w:pStyle w:val="ListParagraph"/>
+        <w:numPr>
+          <w:ilvl w:val="0"/>
+          <w:numId w:val="98"/>
+        </w:numPr>
+        <w:rPr>
+          <w:color w:val="000000" w:themeColor="text1"/>
+        </w:rPr>
+      </w:pPr>
+      <w:r>
+        <w:rPr>
+          <w:color w:val="000000" w:themeColor="text1"/>
+        </w:rPr>
+        <w:t>img 0</w:t>
+      </w:r>
+    </w:p>
+    <w:p>
+      <w:pPr>
+        <w:pStyle w:val="ListParagraph"/>
+        <w:numPr>
+          <w:ilvl w:val="0"/>
+          <w:numId w:val="98"/>
+        </w:numPr>
+        <w:rPr>
+          <w:color w:val="000000" w:themeColor="text1"/>
+        </w:rPr>
+      </w:pPr>
+      <w:r>
+        <w:rPr>
+          <w:color w:val="000000" w:themeColor="text1"/>
+        </w:rPr>
+        <w:t>p img (</w:t>
+      </w:r>
+    </w:p>
+    <w:p>
+      <w:pPr>
+        <w:pStyle w:val="ListParagraph"/>
+        <w:numPr>
+          <w:ilvl w:val="0"/>
+          <w:numId w:val="98"/>
+        </w:numPr>
+        <w:rPr>
+          <w:color w:val="FF0000"/>
+        </w:rPr>
+      </w:pPr>
+      <w:r>
+        <w:rPr>
+          <w:color w:val="FF0000"/>
+        </w:rPr>
+        <w:t>p&gt;img (</w:t>
+      </w:r>
+    </w:p>
+    <w:p>
+      <w:pPr>
+        <w:pStyle w:val="ListParagraph"/>
+        <w:numPr>
+          <w:ilvl w:val="0"/>
+          <w:numId w:val="98"/>
+        </w:numPr>
+        <w:rPr>
+          <w:color w:val="000000" w:themeColor="text1"/>
+        </w:rPr>
+      </w:pPr>
+      <w:r>
+        <w:rPr>
+          <w:color w:val="000000" w:themeColor="text1"/>
+        </w:rPr>
+        <w:t>img p (</w:t>
+      </w:r>
+    </w:p>
+    <w:p>
+      <w:pPr>
+        <w:pStyle w:val="ListParagraph"/>
+        <w:numPr>
+          <w:ilvl w:val="0"/>
+          <w:numId w:val="91"/>
+        </w:numPr>
+        <w:rPr>
+          <w:b/>
+          <w:bCs/>
+          <w:color w:val="000000" w:themeColor="text1"/>
+          <w:sz w:val="24"/>
+          <w:szCs w:val="24"/>
+        </w:rPr>
+      </w:pPr>
+      <w:r>
+        <w:rPr>
+          <w:b/>
+          <w:bCs/>
+          <w:color w:val="000000" w:themeColor="text1"/>
+          <w:sz w:val="24"/>
+          <w:szCs w:val="24"/>
+        </w:rPr>
+        <w:t>CSS Selector nào sau đây chọn tất cả các thẻ h1, h2 và h3?</w:t>
+      </w:r>
+    </w:p>
+    <w:p>
+      <w:pPr>
+        <w:pStyle w:val="ListParagraph"/>
+        <w:numPr>
+          <w:ilvl w:val="0"/>
+          <w:numId w:val="99"/>
+        </w:numPr>
+        <w:rPr>
+          <w:color w:val="FF0000"/>
+        </w:rPr>
+      </w:pPr>
+      <w:r>
+        <w:rPr>
+          <w:color w:val="FF0000"/>
+        </w:rPr>
+        <w:t>h1,h2,h3 (</w:t>
+      </w:r>
+    </w:p>
+    <w:p>
+      <w:pPr>
+        <w:pStyle w:val="ListParagraph"/>
+        <w:numPr>
+          <w:ilvl w:val="0"/>
+          <w:numId w:val="99"/>
+        </w:numPr>
+        <w:rPr>
+          <w:color w:val="000000" w:themeColor="text1"/>
+        </w:rPr>
+      </w:pPr>
+      <w:r>
+        <w:rPr>
+          <w:color w:val="000000" w:themeColor="text1"/>
+        </w:rPr>
+        <w:t>h1.h2.h3 (</w:t>
+      </w:r>
+    </w:p>
+    <w:p>
+      <w:pPr>
+        <w:pStyle w:val="ListParagraph"/>
+        <w:numPr>
+          <w:ilvl w:val="0"/>
+          <w:numId w:val="99"/>
+        </w:numPr>
+        <w:rPr>
+          <w:color w:val="000000" w:themeColor="text1"/>
+        </w:rPr>
+      </w:pPr>
+      <w:r>
+        <w:rPr>
+          <w:color w:val="000000" w:themeColor="text1"/>
+        </w:rPr>
+        <w:t>h1 h2 h3 (</w:t>
+      </w:r>
+    </w:p>
+    <w:p>
+      <w:pPr>
+        <w:pStyle w:val="ListParagraph"/>
+        <w:numPr>
+          <w:ilvl w:val="0"/>
+          <w:numId w:val="99"/>
+        </w:numPr>
+        <w:rPr>
+          <w:color w:val="000000" w:themeColor="text1"/>
+        </w:rPr>
+      </w:pPr>
+      <w:r>
+        <w:rPr>
+          <w:color w:val="000000" w:themeColor="text1"/>
+        </w:rPr>
+        <w:t>h1;h2;h3 (</w:t>
+      </w:r>
+    </w:p>
+    <w:p>
+      <w:pPr>
+        <w:pStyle w:val="ListParagraph"/>
+        <w:numPr>
+          <w:ilvl w:val="0"/>
+          <w:numId w:val="91"/>
+        </w:numPr>
+        <w:rPr>
+          <w:b/>
+          <w:bCs/>
+          <w:color w:val="000000" w:themeColor="text1"/>
+          <w:sz w:val="24"/>
+          <w:szCs w:val="24"/>
+        </w:rPr>
+      </w:pPr>
+      <w:r>
+        <w:rPr>
+          <w:b/>
+          <w:bCs/>
+          <w:color w:val="000000" w:themeColor="text1"/>
+          <w:sz w:val="24"/>
+          <w:szCs w:val="24"/>
+        </w:rPr>
+        <w:t>Thuộc tính nào trong CSS được sử dụng để thiết lập khoảng cách giữa các dòng trong văn bản?</w:t>
+      </w:r>
+    </w:p>
+    <w:p>
+      <w:pPr>
+        <w:pStyle w:val="ListParagraph"/>
+        <w:numPr>
+          <w:ilvl w:val="0"/>
+          <w:numId w:val="100"/>
+        </w:numPr>
+        <w:rPr>
+          <w:color w:val="000000" w:themeColor="text1"/>
+        </w:rPr>
+      </w:pPr>
+      <w:r>
+        <w:rPr>
+          <w:color w:val="000000" w:themeColor="text1"/>
+        </w:rPr>
+        <w:t>line-spacing</w:t>
+      </w:r>
+    </w:p>
+    <w:p>
+      <w:pPr>
+        <w:pStyle w:val="ListParagraph"/>
+        <w:numPr>
+          <w:ilvl w:val="0"/>
+          <w:numId w:val="100"/>
+        </w:numPr>
+        <w:rPr>
+          <w:color w:val="000000" w:themeColor="text1"/>
+        </w:rPr>
+      </w:pPr>
+      <w:r>
+        <w:rPr>
+          <w:color w:val="000000" w:themeColor="text1"/>
+        </w:rPr>
+        <w:t>font-spacing</w:t>
+      </w:r>
+    </w:p>
+    <w:p>
+      <w:pPr>
+        <w:pStyle w:val="ListParagraph"/>
+        <w:numPr>
+          <w:ilvl w:val="0"/>
+          <w:numId w:val="100"/>
+        </w:numPr>
+        <w:rPr>
+          <w:color w:val="000000" w:themeColor="text1"/>
+        </w:rPr>
+      </w:pPr>
+      <w:r>
+        <w:rPr>
+          <w:color w:val="000000" w:themeColor="text1"/>
+        </w:rPr>
+        <w:t>text-spacing</w:t>
+      </w:r>
+    </w:p>
+    <w:p>
+      <w:pPr>
+        <w:pStyle w:val="ListParagraph"/>
+        <w:numPr>
+          <w:ilvl w:val="0"/>
+          <w:numId w:val="100"/>
+        </w:numPr>
+        <w:rPr>
+          <w:color w:val="FF0000"/>
+        </w:rPr>
+      </w:pPr>
+      <w:r>
+        <w:rPr>
+          <w:color w:val="FF0000"/>
+        </w:rPr>
+        <w:t>line-height</w:t>
+      </w:r>
+    </w:p>
     <w:sectPr>
       <w:pgSz w:w="12240" w:h="15840"/>
       <w:pgMar w:top="1440" w:right="1440" w:bottom="1440" w:left="1440" w:header="708" w:footer="708" w:gutter="0"/>
@@ -13469,6 +14583,92 @@
     </w:lvl>
   </w:abstractNum>
   <w:abstractNum w:abstractNumId="3" w15:restartNumberingAfterBreak="0">
+    <w:nsid w:val="04735247"/>
+    <w:multiLevelType w:val="hybridMultilevel"/>
+    <w:tmpl w:val="43BCEA68"/>
+    <w:lvl w:ilvl="0" w:tplc="04090015">
+      <w:start w:val="1"/>
+      <w:numFmt w:val="upperLetter"/>
+      <w:lvlText w:val="%1."/>
+      <w:lvlJc w:val="left"/>
+      <w:pPr>
+        <w:ind w:left="720" w:hanging="360"/>
+      </w:pPr>
+    </w:lvl>
+    <w:lvl w:ilvl="1" w:tplc="04090019" w:tentative="1">
+      <w:start w:val="1"/>
+      <w:numFmt w:val="lowerLetter"/>
+      <w:lvlText w:val="%2."/>
+      <w:lvlJc w:val="left"/>
+      <w:pPr>
+        <w:ind w:left="1440" w:hanging="360"/>
+      </w:pPr>
+    </w:lvl>
+    <w:lvl w:ilvl="2" w:tplc="0409001B" w:tentative="1">
+      <w:start w:val="1"/>
+      <w:numFmt w:val="lowerRoman"/>
+      <w:lvlText w:val="%3."/>
+      <w:lvlJc w:val="right"/>
+      <w:pPr>
+        <w:ind w:left="2160" w:hanging="180"/>
+      </w:pPr>
+    </w:lvl>
+    <w:lvl w:ilvl="3" w:tplc="0409000F" w:tentative="1">
+      <w:start w:val="1"/>
+      <w:numFmt w:val="decimal"/>
+      <w:lvlText w:val="%4."/>
+      <w:lvlJc w:val="left"/>
+      <w:pPr>
+        <w:ind w:left="2880" w:hanging="360"/>
+      </w:pPr>
+    </w:lvl>
+    <w:lvl w:ilvl="4" w:tplc="04090019" w:tentative="1">
+      <w:start w:val="1"/>
+      <w:numFmt w:val="lowerLetter"/>
+      <w:lvlText w:val="%5."/>
+      <w:lvlJc w:val="left"/>
+      <w:pPr>
+        <w:ind w:left="3600" w:hanging="360"/>
+      </w:pPr>
+    </w:lvl>
+    <w:lvl w:ilvl="5" w:tplc="0409001B" w:tentative="1">
+      <w:start w:val="1"/>
+      <w:numFmt w:val="lowerRoman"/>
+      <w:lvlText w:val="%6."/>
+      <w:lvlJc w:val="right"/>
+      <w:pPr>
+        <w:ind w:left="4320" w:hanging="180"/>
+      </w:pPr>
+    </w:lvl>
+    <w:lvl w:ilvl="6" w:tplc="0409000F" w:tentative="1">
+      <w:start w:val="1"/>
+      <w:numFmt w:val="decimal"/>
+      <w:lvlText w:val="%7."/>
+      <w:lvlJc w:val="left"/>
+      <w:pPr>
+        <w:ind w:left="5040" w:hanging="360"/>
+      </w:pPr>
+    </w:lvl>
+    <w:lvl w:ilvl="7" w:tplc="04090019" w:tentative="1">
+      <w:start w:val="1"/>
+      <w:numFmt w:val="lowerLetter"/>
+      <w:lvlText w:val="%8."/>
+      <w:lvlJc w:val="left"/>
+      <w:pPr>
+        <w:ind w:left="5760" w:hanging="360"/>
+      </w:pPr>
+    </w:lvl>
+    <w:lvl w:ilvl="8" w:tplc="0409001B" w:tentative="1">
+      <w:start w:val="1"/>
+      <w:numFmt w:val="lowerRoman"/>
+      <w:lvlText w:val="%9."/>
+      <w:lvlJc w:val="right"/>
+      <w:pPr>
+        <w:ind w:left="6480" w:hanging="180"/>
+      </w:pPr>
+    </w:lvl>
+  </w:abstractNum>
+  <w:abstractNum w:abstractNumId="4" w15:restartNumberingAfterBreak="0">
     <w:nsid w:val="04D21D36"/>
     <w:multiLevelType w:val="hybridMultilevel"/>
     <w:tmpl w:val="D124D47E"/>
@@ -13554,7 +14754,7 @@
       </w:pPr>
     </w:lvl>
   </w:abstractNum>
-  <w:abstractNum w:abstractNumId="4" w15:restartNumberingAfterBreak="0">
+  <w:abstractNum w:abstractNumId="5" w15:restartNumberingAfterBreak="0">
     <w:nsid w:val="05303DCC"/>
     <w:multiLevelType w:val="hybridMultilevel"/>
     <w:tmpl w:val="DFC8C16E"/>
@@ -13640,7 +14840,179 @@
       </w:pPr>
     </w:lvl>
   </w:abstractNum>
-  <w:abstractNum w:abstractNumId="5" w15:restartNumberingAfterBreak="0">
+  <w:abstractNum w:abstractNumId="6" w15:restartNumberingAfterBreak="0">
+    <w:nsid w:val="05A36E02"/>
+    <w:multiLevelType w:val="hybridMultilevel"/>
+    <w:tmpl w:val="2B3A9E60"/>
+    <w:lvl w:ilvl="0" w:tplc="04090015">
+      <w:start w:val="1"/>
+      <w:numFmt w:val="upperLetter"/>
+      <w:lvlText w:val="%1."/>
+      <w:lvlJc w:val="left"/>
+      <w:pPr>
+        <w:ind w:left="1080" w:hanging="360"/>
+      </w:pPr>
+    </w:lvl>
+    <w:lvl w:ilvl="1" w:tplc="04090019" w:tentative="1">
+      <w:start w:val="1"/>
+      <w:numFmt w:val="lowerLetter"/>
+      <w:lvlText w:val="%2."/>
+      <w:lvlJc w:val="left"/>
+      <w:pPr>
+        <w:ind w:left="1800" w:hanging="360"/>
+      </w:pPr>
+    </w:lvl>
+    <w:lvl w:ilvl="2" w:tplc="0409001B" w:tentative="1">
+      <w:start w:val="1"/>
+      <w:numFmt w:val="lowerRoman"/>
+      <w:lvlText w:val="%3."/>
+      <w:lvlJc w:val="right"/>
+      <w:pPr>
+        <w:ind w:left="2520" w:hanging="180"/>
+      </w:pPr>
+    </w:lvl>
+    <w:lvl w:ilvl="3" w:tplc="0409000F" w:tentative="1">
+      <w:start w:val="1"/>
+      <w:numFmt w:val="decimal"/>
+      <w:lvlText w:val="%4."/>
+      <w:lvlJc w:val="left"/>
+      <w:pPr>
+        <w:ind w:left="3240" w:hanging="360"/>
+      </w:pPr>
+    </w:lvl>
+    <w:lvl w:ilvl="4" w:tplc="04090019" w:tentative="1">
+      <w:start w:val="1"/>
+      <w:numFmt w:val="lowerLetter"/>
+      <w:lvlText w:val="%5."/>
+      <w:lvlJc w:val="left"/>
+      <w:pPr>
+        <w:ind w:left="3960" w:hanging="360"/>
+      </w:pPr>
+    </w:lvl>
+    <w:lvl w:ilvl="5" w:tplc="0409001B" w:tentative="1">
+      <w:start w:val="1"/>
+      <w:numFmt w:val="lowerRoman"/>
+      <w:lvlText w:val="%6."/>
+      <w:lvlJc w:val="right"/>
+      <w:pPr>
+        <w:ind w:left="4680" w:hanging="180"/>
+      </w:pPr>
+    </w:lvl>
+    <w:lvl w:ilvl="6" w:tplc="0409000F" w:tentative="1">
+      <w:start w:val="1"/>
+      <w:numFmt w:val="decimal"/>
+      <w:lvlText w:val="%7."/>
+      <w:lvlJc w:val="left"/>
+      <w:pPr>
+        <w:ind w:left="5400" w:hanging="360"/>
+      </w:pPr>
+    </w:lvl>
+    <w:lvl w:ilvl="7" w:tplc="04090019" w:tentative="1">
+      <w:start w:val="1"/>
+      <w:numFmt w:val="lowerLetter"/>
+      <w:lvlText w:val="%8."/>
+      <w:lvlJc w:val="left"/>
+      <w:pPr>
+        <w:ind w:left="6120" w:hanging="360"/>
+      </w:pPr>
+    </w:lvl>
+    <w:lvl w:ilvl="8" w:tplc="0409001B" w:tentative="1">
+      <w:start w:val="1"/>
+      <w:numFmt w:val="lowerRoman"/>
+      <w:lvlText w:val="%9."/>
+      <w:lvlJc w:val="right"/>
+      <w:pPr>
+        <w:ind w:left="6840" w:hanging="180"/>
+      </w:pPr>
+    </w:lvl>
+  </w:abstractNum>
+  <w:abstractNum w:abstractNumId="7" w15:restartNumberingAfterBreak="0">
+    <w:nsid w:val="06D55AA5"/>
+    <w:multiLevelType w:val="hybridMultilevel"/>
+    <w:tmpl w:val="868AC150"/>
+    <w:lvl w:ilvl="0" w:tplc="04090015">
+      <w:start w:val="1"/>
+      <w:numFmt w:val="upperLetter"/>
+      <w:lvlText w:val="%1."/>
+      <w:lvlJc w:val="left"/>
+      <w:pPr>
+        <w:ind w:left="1080" w:hanging="360"/>
+      </w:pPr>
+    </w:lvl>
+    <w:lvl w:ilvl="1" w:tplc="04090019" w:tentative="1">
+      <w:start w:val="1"/>
+      <w:numFmt w:val="lowerLetter"/>
+      <w:lvlText w:val="%2."/>
+      <w:lvlJc w:val="left"/>
+      <w:pPr>
+        <w:ind w:left="1800" w:hanging="360"/>
+      </w:pPr>
+    </w:lvl>
+    <w:lvl w:ilvl="2" w:tplc="0409001B" w:tentative="1">
+      <w:start w:val="1"/>
+      <w:numFmt w:val="lowerRoman"/>
+      <w:lvlText w:val="%3."/>
+      <w:lvlJc w:val="right"/>
+      <w:pPr>
+        <w:ind w:left="2520" w:hanging="180"/>
+      </w:pPr>
+    </w:lvl>
+    <w:lvl w:ilvl="3" w:tplc="0409000F" w:tentative="1">
+      <w:start w:val="1"/>
+      <w:numFmt w:val="decimal"/>
+      <w:lvlText w:val="%4."/>
+      <w:lvlJc w:val="left"/>
+      <w:pPr>
+        <w:ind w:left="3240" w:hanging="360"/>
+      </w:pPr>
+    </w:lvl>
+    <w:lvl w:ilvl="4" w:tplc="04090019" w:tentative="1">
+      <w:start w:val="1"/>
+      <w:numFmt w:val="lowerLetter"/>
+      <w:lvlText w:val="%5."/>
+      <w:lvlJc w:val="left"/>
+      <w:pPr>
+        <w:ind w:left="3960" w:hanging="360"/>
+      </w:pPr>
+    </w:lvl>
+    <w:lvl w:ilvl="5" w:tplc="0409001B" w:tentative="1">
+      <w:start w:val="1"/>
+      <w:numFmt w:val="lowerRoman"/>
+      <w:lvlText w:val="%6."/>
+      <w:lvlJc w:val="right"/>
+      <w:pPr>
+        <w:ind w:left="4680" w:hanging="180"/>
+      </w:pPr>
+    </w:lvl>
+    <w:lvl w:ilvl="6" w:tplc="0409000F" w:tentative="1">
+      <w:start w:val="1"/>
+      <w:numFmt w:val="decimal"/>
+      <w:lvlText w:val="%7."/>
+      <w:lvlJc w:val="left"/>
+      <w:pPr>
+        <w:ind w:left="5400" w:hanging="360"/>
+      </w:pPr>
+    </w:lvl>
+    <w:lvl w:ilvl="7" w:tplc="04090019" w:tentative="1">
+      <w:start w:val="1"/>
+      <w:numFmt w:val="lowerLetter"/>
+      <w:lvlText w:val="%8."/>
+      <w:lvlJc w:val="left"/>
+      <w:pPr>
+        <w:ind w:left="6120" w:hanging="360"/>
+      </w:pPr>
+    </w:lvl>
+    <w:lvl w:ilvl="8" w:tplc="0409001B" w:tentative="1">
+      <w:start w:val="1"/>
+      <w:numFmt w:val="lowerRoman"/>
+      <w:lvlText w:val="%9."/>
+      <w:lvlJc w:val="right"/>
+      <w:pPr>
+        <w:ind w:left="6840" w:hanging="180"/>
+      </w:pPr>
+    </w:lvl>
+  </w:abstractNum>
+  <w:abstractNum w:abstractNumId="8" w15:restartNumberingAfterBreak="0">
     <w:nsid w:val="073950C8"/>
     <w:multiLevelType w:val="hybridMultilevel"/>
     <w:tmpl w:val="9D7C1E56"/>
@@ -13726,7 +15098,7 @@
       </w:pPr>
     </w:lvl>
   </w:abstractNum>
-  <w:abstractNum w:abstractNumId="6" w15:restartNumberingAfterBreak="0">
+  <w:abstractNum w:abstractNumId="9" w15:restartNumberingAfterBreak="0">
     <w:nsid w:val="082B12BB"/>
     <w:multiLevelType w:val="hybridMultilevel"/>
     <w:tmpl w:val="90881856"/>
@@ -13812,7 +15184,7 @@
       </w:pPr>
     </w:lvl>
   </w:abstractNum>
-  <w:abstractNum w:abstractNumId="7" w15:restartNumberingAfterBreak="0">
+  <w:abstractNum w:abstractNumId="10" w15:restartNumberingAfterBreak="0">
     <w:nsid w:val="08B95E3C"/>
     <w:multiLevelType w:val="hybridMultilevel"/>
     <w:tmpl w:val="B8B819FC"/>
@@ -13898,7 +15270,7 @@
       </w:pPr>
     </w:lvl>
   </w:abstractNum>
-  <w:abstractNum w:abstractNumId="8" w15:restartNumberingAfterBreak="0">
+  <w:abstractNum w:abstractNumId="11" w15:restartNumberingAfterBreak="0">
     <w:nsid w:val="0B881B19"/>
     <w:multiLevelType w:val="hybridMultilevel"/>
     <w:tmpl w:val="735614A6"/>
@@ -13984,7 +15356,7 @@
       </w:pPr>
     </w:lvl>
   </w:abstractNum>
-  <w:abstractNum w:abstractNumId="9" w15:restartNumberingAfterBreak="0">
+  <w:abstractNum w:abstractNumId="12" w15:restartNumberingAfterBreak="0">
     <w:nsid w:val="0C042408"/>
     <w:multiLevelType w:val="hybridMultilevel"/>
     <w:tmpl w:val="195EA95A"/>
@@ -14070,7 +15442,7 @@
       </w:pPr>
     </w:lvl>
   </w:abstractNum>
-  <w:abstractNum w:abstractNumId="10" w15:restartNumberingAfterBreak="0">
+  <w:abstractNum w:abstractNumId="13" w15:restartNumberingAfterBreak="0">
     <w:nsid w:val="0C2930AA"/>
     <w:multiLevelType w:val="hybridMultilevel"/>
     <w:tmpl w:val="4F8E4C56"/>
@@ -14156,10 +15528,10 @@
       </w:pPr>
     </w:lvl>
   </w:abstractNum>
-  <w:abstractNum w:abstractNumId="11" w15:restartNumberingAfterBreak="0">
+  <w:abstractNum w:abstractNumId="14" w15:restartNumberingAfterBreak="0">
     <w:nsid w:val="0C670F47"/>
     <w:multiLevelType w:val="hybridMultilevel"/>
-    <w:tmpl w:val="92F8C656"/>
+    <w:tmpl w:val="A9E2F116"/>
     <w:lvl w:ilvl="0" w:tplc="0409000F">
       <w:start w:val="1"/>
       <w:numFmt w:val="decimal"/>
@@ -14242,7 +15614,7 @@
       </w:pPr>
     </w:lvl>
   </w:abstractNum>
-  <w:abstractNum w:abstractNumId="12" w15:restartNumberingAfterBreak="0">
+  <w:abstractNum w:abstractNumId="15" w15:restartNumberingAfterBreak="0">
     <w:nsid w:val="0E0E6739"/>
     <w:multiLevelType w:val="hybridMultilevel"/>
     <w:tmpl w:val="6568C5B8"/>
@@ -14328,7 +15700,7 @@
       </w:pPr>
     </w:lvl>
   </w:abstractNum>
-  <w:abstractNum w:abstractNumId="13" w15:restartNumberingAfterBreak="0">
+  <w:abstractNum w:abstractNumId="16" w15:restartNumberingAfterBreak="0">
     <w:nsid w:val="107E6179"/>
     <w:multiLevelType w:val="hybridMultilevel"/>
     <w:tmpl w:val="4274F124"/>
@@ -14414,7 +15786,7 @@
       </w:pPr>
     </w:lvl>
   </w:abstractNum>
-  <w:abstractNum w:abstractNumId="14" w15:restartNumberingAfterBreak="0">
+  <w:abstractNum w:abstractNumId="17" w15:restartNumberingAfterBreak="0">
     <w:nsid w:val="10B764EE"/>
     <w:multiLevelType w:val="hybridMultilevel"/>
     <w:tmpl w:val="78CCCA04"/>
@@ -14500,7 +15872,7 @@
       </w:pPr>
     </w:lvl>
   </w:abstractNum>
-  <w:abstractNum w:abstractNumId="15" w15:restartNumberingAfterBreak="0">
+  <w:abstractNum w:abstractNumId="18" w15:restartNumberingAfterBreak="0">
     <w:nsid w:val="11790CF3"/>
     <w:multiLevelType w:val="hybridMultilevel"/>
     <w:tmpl w:val="DA9E95AA"/>
@@ -14586,7 +15958,7 @@
       </w:pPr>
     </w:lvl>
   </w:abstractNum>
-  <w:abstractNum w:abstractNumId="16" w15:restartNumberingAfterBreak="0">
+  <w:abstractNum w:abstractNumId="19" w15:restartNumberingAfterBreak="0">
     <w:nsid w:val="121D12A3"/>
     <w:multiLevelType w:val="hybridMultilevel"/>
     <w:tmpl w:val="7A00F586"/>
@@ -14672,7 +16044,7 @@
       </w:pPr>
     </w:lvl>
   </w:abstractNum>
-  <w:abstractNum w:abstractNumId="17" w15:restartNumberingAfterBreak="0">
+  <w:abstractNum w:abstractNumId="20" w15:restartNumberingAfterBreak="0">
     <w:nsid w:val="12382027"/>
     <w:multiLevelType w:val="hybridMultilevel"/>
     <w:tmpl w:val="6DFAA442"/>
@@ -14758,7 +16130,7 @@
       </w:pPr>
     </w:lvl>
   </w:abstractNum>
-  <w:abstractNum w:abstractNumId="18" w15:restartNumberingAfterBreak="0">
+  <w:abstractNum w:abstractNumId="21" w15:restartNumberingAfterBreak="0">
     <w:nsid w:val="15A17782"/>
     <w:multiLevelType w:val="hybridMultilevel"/>
     <w:tmpl w:val="C0DC4AF8"/>
@@ -14844,7 +16216,7 @@
       </w:pPr>
     </w:lvl>
   </w:abstractNum>
-  <w:abstractNum w:abstractNumId="19" w15:restartNumberingAfterBreak="0">
+  <w:abstractNum w:abstractNumId="22" w15:restartNumberingAfterBreak="0">
     <w:nsid w:val="1614377B"/>
     <w:multiLevelType w:val="hybridMultilevel"/>
     <w:tmpl w:val="616843E0"/>
@@ -14930,7 +16302,7 @@
       </w:pPr>
     </w:lvl>
   </w:abstractNum>
-  <w:abstractNum w:abstractNumId="20" w15:restartNumberingAfterBreak="0">
+  <w:abstractNum w:abstractNumId="23" w15:restartNumberingAfterBreak="0">
     <w:nsid w:val="163056AE"/>
     <w:multiLevelType w:val="hybridMultilevel"/>
     <w:tmpl w:val="2996D57C"/>
@@ -15016,7 +16388,7 @@
       </w:pPr>
     </w:lvl>
   </w:abstractNum>
-  <w:abstractNum w:abstractNumId="21" w15:restartNumberingAfterBreak="0">
+  <w:abstractNum w:abstractNumId="24" w15:restartNumberingAfterBreak="0">
     <w:nsid w:val="1BA6589A"/>
     <w:multiLevelType w:val="hybridMultilevel"/>
     <w:tmpl w:val="BFC6BFA4"/>
@@ -15102,7 +16474,7 @@
       </w:pPr>
     </w:lvl>
   </w:abstractNum>
-  <w:abstractNum w:abstractNumId="22" w15:restartNumberingAfterBreak="0">
+  <w:abstractNum w:abstractNumId="25" w15:restartNumberingAfterBreak="0">
     <w:nsid w:val="1C27458B"/>
     <w:multiLevelType w:val="hybridMultilevel"/>
     <w:tmpl w:val="2C2634CE"/>
@@ -15188,7 +16560,7 @@
       </w:pPr>
     </w:lvl>
   </w:abstractNum>
-  <w:abstractNum w:abstractNumId="23" w15:restartNumberingAfterBreak="0">
+  <w:abstractNum w:abstractNumId="26" w15:restartNumberingAfterBreak="0">
     <w:nsid w:val="1F9D77F0"/>
     <w:multiLevelType w:val="hybridMultilevel"/>
     <w:tmpl w:val="E490EE68"/>
@@ -15274,7 +16646,7 @@
       </w:pPr>
     </w:lvl>
   </w:abstractNum>
-  <w:abstractNum w:abstractNumId="24" w15:restartNumberingAfterBreak="0">
+  <w:abstractNum w:abstractNumId="27" w15:restartNumberingAfterBreak="0">
     <w:nsid w:val="22FC4DFB"/>
     <w:multiLevelType w:val="hybridMultilevel"/>
     <w:tmpl w:val="A386EF2C"/>
@@ -15360,7 +16732,7 @@
       </w:pPr>
     </w:lvl>
   </w:abstractNum>
-  <w:abstractNum w:abstractNumId="25" w15:restartNumberingAfterBreak="0">
+  <w:abstractNum w:abstractNumId="28" w15:restartNumberingAfterBreak="0">
     <w:nsid w:val="23A95426"/>
     <w:multiLevelType w:val="hybridMultilevel"/>
     <w:tmpl w:val="FCBC833C"/>
@@ -15446,7 +16818,7 @@
       </w:pPr>
     </w:lvl>
   </w:abstractNum>
-  <w:abstractNum w:abstractNumId="26" w15:restartNumberingAfterBreak="0">
+  <w:abstractNum w:abstractNumId="29" w15:restartNumberingAfterBreak="0">
     <w:nsid w:val="24643FF3"/>
     <w:multiLevelType w:val="hybridMultilevel"/>
     <w:tmpl w:val="FB687C20"/>
@@ -15532,7 +16904,7 @@
       </w:pPr>
     </w:lvl>
   </w:abstractNum>
-  <w:abstractNum w:abstractNumId="27" w15:restartNumberingAfterBreak="0">
+  <w:abstractNum w:abstractNumId="30" w15:restartNumberingAfterBreak="0">
     <w:nsid w:val="2861402D"/>
     <w:multiLevelType w:val="hybridMultilevel"/>
     <w:tmpl w:val="A09C0B30"/>
@@ -15618,7 +16990,7 @@
       </w:pPr>
     </w:lvl>
   </w:abstractNum>
-  <w:abstractNum w:abstractNumId="28" w15:restartNumberingAfterBreak="0">
+  <w:abstractNum w:abstractNumId="31" w15:restartNumberingAfterBreak="0">
     <w:nsid w:val="28EA589F"/>
     <w:multiLevelType w:val="hybridMultilevel"/>
     <w:tmpl w:val="41141B34"/>
@@ -15704,7 +17076,7 @@
       </w:pPr>
     </w:lvl>
   </w:abstractNum>
-  <w:abstractNum w:abstractNumId="29" w15:restartNumberingAfterBreak="0">
+  <w:abstractNum w:abstractNumId="32" w15:restartNumberingAfterBreak="0">
     <w:nsid w:val="29D51093"/>
     <w:multiLevelType w:val="hybridMultilevel"/>
     <w:tmpl w:val="1DC2258A"/>
@@ -15790,7 +17162,7 @@
       </w:pPr>
     </w:lvl>
   </w:abstractNum>
-  <w:abstractNum w:abstractNumId="30" w15:restartNumberingAfterBreak="0">
+  <w:abstractNum w:abstractNumId="33" w15:restartNumberingAfterBreak="0">
     <w:nsid w:val="2AB76277"/>
     <w:multiLevelType w:val="hybridMultilevel"/>
     <w:tmpl w:val="54C0D75C"/>
@@ -15876,7 +17248,7 @@
       </w:pPr>
     </w:lvl>
   </w:abstractNum>
-  <w:abstractNum w:abstractNumId="31" w15:restartNumberingAfterBreak="0">
+  <w:abstractNum w:abstractNumId="34" w15:restartNumberingAfterBreak="0">
     <w:nsid w:val="2B163434"/>
     <w:multiLevelType w:val="hybridMultilevel"/>
     <w:tmpl w:val="B758228A"/>
@@ -15962,7 +17334,7 @@
       </w:pPr>
     </w:lvl>
   </w:abstractNum>
-  <w:abstractNum w:abstractNumId="32" w15:restartNumberingAfterBreak="0">
+  <w:abstractNum w:abstractNumId="35" w15:restartNumberingAfterBreak="0">
     <w:nsid w:val="2C1A1842"/>
     <w:multiLevelType w:val="hybridMultilevel"/>
     <w:tmpl w:val="B5AE8546"/>
@@ -16048,7 +17420,7 @@
       </w:pPr>
     </w:lvl>
   </w:abstractNum>
-  <w:abstractNum w:abstractNumId="33" w15:restartNumberingAfterBreak="0">
+  <w:abstractNum w:abstractNumId="36" w15:restartNumberingAfterBreak="0">
     <w:nsid w:val="2C851AA6"/>
     <w:multiLevelType w:val="hybridMultilevel"/>
     <w:tmpl w:val="113C6D76"/>
@@ -16134,7 +17506,7 @@
       </w:pPr>
     </w:lvl>
   </w:abstractNum>
-  <w:abstractNum w:abstractNumId="34" w15:restartNumberingAfterBreak="0">
+  <w:abstractNum w:abstractNumId="37" w15:restartNumberingAfterBreak="0">
     <w:nsid w:val="2D4E4F58"/>
     <w:multiLevelType w:val="hybridMultilevel"/>
     <w:tmpl w:val="4CCEDCB0"/>
@@ -16220,7 +17592,7 @@
       </w:pPr>
     </w:lvl>
   </w:abstractNum>
-  <w:abstractNum w:abstractNumId="35" w15:restartNumberingAfterBreak="0">
+  <w:abstractNum w:abstractNumId="38" w15:restartNumberingAfterBreak="0">
     <w:nsid w:val="2DB95437"/>
     <w:multiLevelType w:val="hybridMultilevel"/>
     <w:tmpl w:val="24BCC21A"/>
@@ -16306,7 +17678,7 @@
       </w:pPr>
     </w:lvl>
   </w:abstractNum>
-  <w:abstractNum w:abstractNumId="36" w15:restartNumberingAfterBreak="0">
+  <w:abstractNum w:abstractNumId="39" w15:restartNumberingAfterBreak="0">
     <w:nsid w:val="300E3945"/>
     <w:multiLevelType w:val="hybridMultilevel"/>
     <w:tmpl w:val="87765E80"/>
@@ -16392,7 +17764,7 @@
       </w:pPr>
     </w:lvl>
   </w:abstractNum>
-  <w:abstractNum w:abstractNumId="37" w15:restartNumberingAfterBreak="0">
+  <w:abstractNum w:abstractNumId="40" w15:restartNumberingAfterBreak="0">
     <w:nsid w:val="30740F80"/>
     <w:multiLevelType w:val="hybridMultilevel"/>
     <w:tmpl w:val="933AB65E"/>
@@ -16478,7 +17850,7 @@
       </w:pPr>
     </w:lvl>
   </w:abstractNum>
-  <w:abstractNum w:abstractNumId="38" w15:restartNumberingAfterBreak="0">
+  <w:abstractNum w:abstractNumId="41" w15:restartNumberingAfterBreak="0">
     <w:nsid w:val="309341F6"/>
     <w:multiLevelType w:val="hybridMultilevel"/>
     <w:tmpl w:val="7764AD88"/>
@@ -16564,7 +17936,7 @@
       </w:pPr>
     </w:lvl>
   </w:abstractNum>
-  <w:abstractNum w:abstractNumId="39" w15:restartNumberingAfterBreak="0">
+  <w:abstractNum w:abstractNumId="42" w15:restartNumberingAfterBreak="0">
     <w:nsid w:val="31012F16"/>
     <w:multiLevelType w:val="hybridMultilevel"/>
     <w:tmpl w:val="4D4A6CD4"/>
@@ -16650,7 +18022,7 @@
       </w:pPr>
     </w:lvl>
   </w:abstractNum>
-  <w:abstractNum w:abstractNumId="40" w15:restartNumberingAfterBreak="0">
+  <w:abstractNum w:abstractNumId="43" w15:restartNumberingAfterBreak="0">
     <w:nsid w:val="31E13EFB"/>
     <w:multiLevelType w:val="hybridMultilevel"/>
     <w:tmpl w:val="CA280362"/>
@@ -16736,7 +18108,7 @@
       </w:pPr>
     </w:lvl>
   </w:abstractNum>
-  <w:abstractNum w:abstractNumId="41" w15:restartNumberingAfterBreak="0">
+  <w:abstractNum w:abstractNumId="44" w15:restartNumberingAfterBreak="0">
     <w:nsid w:val="324C3A6A"/>
     <w:multiLevelType w:val="hybridMultilevel"/>
     <w:tmpl w:val="6FD8360E"/>
@@ -16822,7 +18194,7 @@
       </w:pPr>
     </w:lvl>
   </w:abstractNum>
-  <w:abstractNum w:abstractNumId="42" w15:restartNumberingAfterBreak="0">
+  <w:abstractNum w:abstractNumId="45" w15:restartNumberingAfterBreak="0">
     <w:nsid w:val="343E623A"/>
     <w:multiLevelType w:val="hybridMultilevel"/>
     <w:tmpl w:val="4BE641C8"/>
@@ -16908,7 +18280,93 @@
       </w:pPr>
     </w:lvl>
   </w:abstractNum>
-  <w:abstractNum w:abstractNumId="43" w15:restartNumberingAfterBreak="0">
+  <w:abstractNum w:abstractNumId="46" w15:restartNumberingAfterBreak="0">
+    <w:nsid w:val="35C87F40"/>
+    <w:multiLevelType w:val="hybridMultilevel"/>
+    <w:tmpl w:val="40EE53AA"/>
+    <w:lvl w:ilvl="0" w:tplc="04090015">
+      <w:start w:val="1"/>
+      <w:numFmt w:val="upperLetter"/>
+      <w:lvlText w:val="%1."/>
+      <w:lvlJc w:val="left"/>
+      <w:pPr>
+        <w:ind w:left="1080" w:hanging="360"/>
+      </w:pPr>
+    </w:lvl>
+    <w:lvl w:ilvl="1" w:tplc="04090019" w:tentative="1">
+      <w:start w:val="1"/>
+      <w:numFmt w:val="lowerLetter"/>
+      <w:lvlText w:val="%2."/>
+      <w:lvlJc w:val="left"/>
+      <w:pPr>
+        <w:ind w:left="1800" w:hanging="360"/>
+      </w:pPr>
+    </w:lvl>
+    <w:lvl w:ilvl="2" w:tplc="0409001B" w:tentative="1">
+      <w:start w:val="1"/>
+      <w:numFmt w:val="lowerRoman"/>
+      <w:lvlText w:val="%3."/>
+      <w:lvlJc w:val="right"/>
+      <w:pPr>
+        <w:ind w:left="2520" w:hanging="180"/>
+      </w:pPr>
+    </w:lvl>
+    <w:lvl w:ilvl="3" w:tplc="0409000F" w:tentative="1">
+      <w:start w:val="1"/>
+      <w:numFmt w:val="decimal"/>
+      <w:lvlText w:val="%4."/>
+      <w:lvlJc w:val="left"/>
+      <w:pPr>
+        <w:ind w:left="3240" w:hanging="360"/>
+      </w:pPr>
+    </w:lvl>
+    <w:lvl w:ilvl="4" w:tplc="04090019" w:tentative="1">
+      <w:start w:val="1"/>
+      <w:numFmt w:val="lowerLetter"/>
+      <w:lvlText w:val="%5."/>
+      <w:lvlJc w:val="left"/>
+      <w:pPr>
+        <w:ind w:left="3960" w:hanging="360"/>
+      </w:pPr>
+    </w:lvl>
+    <w:lvl w:ilvl="5" w:tplc="0409001B" w:tentative="1">
+      <w:start w:val="1"/>
+      <w:numFmt w:val="lowerRoman"/>
+      <w:lvlText w:val="%6."/>
+      <w:lvlJc w:val="right"/>
+      <w:pPr>
+        <w:ind w:left="4680" w:hanging="180"/>
+      </w:pPr>
+    </w:lvl>
+    <w:lvl w:ilvl="6" w:tplc="0409000F" w:tentative="1">
+      <w:start w:val="1"/>
+      <w:numFmt w:val="decimal"/>
+      <w:lvlText w:val="%7."/>
+      <w:lvlJc w:val="left"/>
+      <w:pPr>
+        <w:ind w:left="5400" w:hanging="360"/>
+      </w:pPr>
+    </w:lvl>
+    <w:lvl w:ilvl="7" w:tplc="04090019" w:tentative="1">
+      <w:start w:val="1"/>
+      <w:numFmt w:val="lowerLetter"/>
+      <w:lvlText w:val="%8."/>
+      <w:lvlJc w:val="left"/>
+      <w:pPr>
+        <w:ind w:left="6120" w:hanging="360"/>
+      </w:pPr>
+    </w:lvl>
+    <w:lvl w:ilvl="8" w:tplc="0409001B" w:tentative="1">
+      <w:start w:val="1"/>
+      <w:numFmt w:val="lowerRoman"/>
+      <w:lvlText w:val="%9."/>
+      <w:lvlJc w:val="right"/>
+      <w:pPr>
+        <w:ind w:left="6840" w:hanging="180"/>
+      </w:pPr>
+    </w:lvl>
+  </w:abstractNum>
+  <w:abstractNum w:abstractNumId="47" w15:restartNumberingAfterBreak="0">
     <w:nsid w:val="37FE48A3"/>
     <w:multiLevelType w:val="hybridMultilevel"/>
     <w:tmpl w:val="AD7C165E"/>
@@ -16994,7 +18452,7 @@
       </w:pPr>
     </w:lvl>
   </w:abstractNum>
-  <w:abstractNum w:abstractNumId="44" w15:restartNumberingAfterBreak="0">
+  <w:abstractNum w:abstractNumId="48" w15:restartNumberingAfterBreak="0">
     <w:nsid w:val="394841EA"/>
     <w:multiLevelType w:val="hybridMultilevel"/>
     <w:tmpl w:val="F5020216"/>
@@ -17080,7 +18538,7 @@
       </w:pPr>
     </w:lvl>
   </w:abstractNum>
-  <w:abstractNum w:abstractNumId="45" w15:restartNumberingAfterBreak="0">
+  <w:abstractNum w:abstractNumId="49" w15:restartNumberingAfterBreak="0">
     <w:nsid w:val="3A562EE4"/>
     <w:multiLevelType w:val="hybridMultilevel"/>
     <w:tmpl w:val="2EBA2446"/>
@@ -17166,7 +18624,93 @@
       </w:pPr>
     </w:lvl>
   </w:abstractNum>
-  <w:abstractNum w:abstractNumId="46" w15:restartNumberingAfterBreak="0">
+  <w:abstractNum w:abstractNumId="50" w15:restartNumberingAfterBreak="0">
+    <w:nsid w:val="3AB20512"/>
+    <w:multiLevelType w:val="hybridMultilevel"/>
+    <w:tmpl w:val="6C06C0C4"/>
+    <w:lvl w:ilvl="0" w:tplc="04090015">
+      <w:start w:val="1"/>
+      <w:numFmt w:val="upperLetter"/>
+      <w:lvlText w:val="%1."/>
+      <w:lvlJc w:val="left"/>
+      <w:pPr>
+        <w:ind w:left="1080" w:hanging="360"/>
+      </w:pPr>
+    </w:lvl>
+    <w:lvl w:ilvl="1" w:tplc="04090019" w:tentative="1">
+      <w:start w:val="1"/>
+      <w:numFmt w:val="lowerLetter"/>
+      <w:lvlText w:val="%2."/>
+      <w:lvlJc w:val="left"/>
+      <w:pPr>
+        <w:ind w:left="1800" w:hanging="360"/>
+      </w:pPr>
+    </w:lvl>
+    <w:lvl w:ilvl="2" w:tplc="0409001B" w:tentative="1">
+      <w:start w:val="1"/>
+      <w:numFmt w:val="lowerRoman"/>
+      <w:lvlText w:val="%3."/>
+      <w:lvlJc w:val="right"/>
+      <w:pPr>
+        <w:ind w:left="2520" w:hanging="180"/>
+      </w:pPr>
+    </w:lvl>
+    <w:lvl w:ilvl="3" w:tplc="0409000F" w:tentative="1">
+      <w:start w:val="1"/>
+      <w:numFmt w:val="decimal"/>
+      <w:lvlText w:val="%4."/>
+      <w:lvlJc w:val="left"/>
+      <w:pPr>
+        <w:ind w:left="3240" w:hanging="360"/>
+      </w:pPr>
+    </w:lvl>
+    <w:lvl w:ilvl="4" w:tplc="04090019" w:tentative="1">
+      <w:start w:val="1"/>
+      <w:numFmt w:val="lowerLetter"/>
+      <w:lvlText w:val="%5."/>
+      <w:lvlJc w:val="left"/>
+      <w:pPr>
+        <w:ind w:left="3960" w:hanging="360"/>
+      </w:pPr>
+    </w:lvl>
+    <w:lvl w:ilvl="5" w:tplc="0409001B" w:tentative="1">
+      <w:start w:val="1"/>
+      <w:numFmt w:val="lowerRoman"/>
+      <w:lvlText w:val="%6."/>
+      <w:lvlJc w:val="right"/>
+      <w:pPr>
+        <w:ind w:left="4680" w:hanging="180"/>
+      </w:pPr>
+    </w:lvl>
+    <w:lvl w:ilvl="6" w:tplc="0409000F" w:tentative="1">
+      <w:start w:val="1"/>
+      <w:numFmt w:val="decimal"/>
+      <w:lvlText w:val="%7."/>
+      <w:lvlJc w:val="left"/>
+      <w:pPr>
+        <w:ind w:left="5400" w:hanging="360"/>
+      </w:pPr>
+    </w:lvl>
+    <w:lvl w:ilvl="7" w:tplc="04090019" w:tentative="1">
+      <w:start w:val="1"/>
+      <w:numFmt w:val="lowerLetter"/>
+      <w:lvlText w:val="%8."/>
+      <w:lvlJc w:val="left"/>
+      <w:pPr>
+        <w:ind w:left="6120" w:hanging="360"/>
+      </w:pPr>
+    </w:lvl>
+    <w:lvl w:ilvl="8" w:tplc="0409001B" w:tentative="1">
+      <w:start w:val="1"/>
+      <w:numFmt w:val="lowerRoman"/>
+      <w:lvlText w:val="%9."/>
+      <w:lvlJc w:val="right"/>
+      <w:pPr>
+        <w:ind w:left="6840" w:hanging="180"/>
+      </w:pPr>
+    </w:lvl>
+  </w:abstractNum>
+  <w:abstractNum w:abstractNumId="51" w15:restartNumberingAfterBreak="0">
     <w:nsid w:val="3B463B27"/>
     <w:multiLevelType w:val="hybridMultilevel"/>
     <w:tmpl w:val="F7643A30"/>
@@ -17252,7 +18796,7 @@
       </w:pPr>
     </w:lvl>
   </w:abstractNum>
-  <w:abstractNum w:abstractNumId="47" w15:restartNumberingAfterBreak="0">
+  <w:abstractNum w:abstractNumId="52" w15:restartNumberingAfterBreak="0">
     <w:nsid w:val="3C426310"/>
     <w:multiLevelType w:val="hybridMultilevel"/>
     <w:tmpl w:val="6016BB28"/>
@@ -17338,7 +18882,7 @@
       </w:pPr>
     </w:lvl>
   </w:abstractNum>
-  <w:abstractNum w:abstractNumId="48" w15:restartNumberingAfterBreak="0">
+  <w:abstractNum w:abstractNumId="53" w15:restartNumberingAfterBreak="0">
     <w:nsid w:val="3CFB1F70"/>
     <w:multiLevelType w:val="hybridMultilevel"/>
     <w:tmpl w:val="729C495A"/>
@@ -17424,7 +18968,7 @@
       </w:pPr>
     </w:lvl>
   </w:abstractNum>
-  <w:abstractNum w:abstractNumId="49" w15:restartNumberingAfterBreak="0">
+  <w:abstractNum w:abstractNumId="54" w15:restartNumberingAfterBreak="0">
     <w:nsid w:val="3EB01D20"/>
     <w:multiLevelType w:val="hybridMultilevel"/>
     <w:tmpl w:val="20C6A264"/>
@@ -17510,7 +19054,7 @@
       </w:pPr>
     </w:lvl>
   </w:abstractNum>
-  <w:abstractNum w:abstractNumId="50" w15:restartNumberingAfterBreak="0">
+  <w:abstractNum w:abstractNumId="55" w15:restartNumberingAfterBreak="0">
     <w:nsid w:val="407B73F8"/>
     <w:multiLevelType w:val="hybridMultilevel"/>
     <w:tmpl w:val="589000C0"/>
@@ -17596,7 +19140,7 @@
       </w:pPr>
     </w:lvl>
   </w:abstractNum>
-  <w:abstractNum w:abstractNumId="51" w15:restartNumberingAfterBreak="0">
+  <w:abstractNum w:abstractNumId="56" w15:restartNumberingAfterBreak="0">
     <w:nsid w:val="45936227"/>
     <w:multiLevelType w:val="hybridMultilevel"/>
     <w:tmpl w:val="9F0C2D76"/>
@@ -17682,7 +19226,7 @@
       </w:pPr>
     </w:lvl>
   </w:abstractNum>
-  <w:abstractNum w:abstractNumId="52" w15:restartNumberingAfterBreak="0">
+  <w:abstractNum w:abstractNumId="57" w15:restartNumberingAfterBreak="0">
     <w:nsid w:val="45AA40DD"/>
     <w:multiLevelType w:val="hybridMultilevel"/>
     <w:tmpl w:val="38E8722A"/>
@@ -17768,7 +19312,7 @@
       </w:pPr>
     </w:lvl>
   </w:abstractNum>
-  <w:abstractNum w:abstractNumId="53" w15:restartNumberingAfterBreak="0">
+  <w:abstractNum w:abstractNumId="58" w15:restartNumberingAfterBreak="0">
     <w:nsid w:val="48E70804"/>
     <w:multiLevelType w:val="hybridMultilevel"/>
     <w:tmpl w:val="7458DEBE"/>
@@ -17854,7 +19398,7 @@
       </w:pPr>
     </w:lvl>
   </w:abstractNum>
-  <w:abstractNum w:abstractNumId="54" w15:restartNumberingAfterBreak="0">
+  <w:abstractNum w:abstractNumId="59" w15:restartNumberingAfterBreak="0">
     <w:nsid w:val="4A5F5D90"/>
     <w:multiLevelType w:val="hybridMultilevel"/>
     <w:tmpl w:val="6EE230B8"/>
@@ -17940,7 +19484,7 @@
       </w:pPr>
     </w:lvl>
   </w:abstractNum>
-  <w:abstractNum w:abstractNumId="55" w15:restartNumberingAfterBreak="0">
+  <w:abstractNum w:abstractNumId="60" w15:restartNumberingAfterBreak="0">
     <w:nsid w:val="4B570187"/>
     <w:multiLevelType w:val="hybridMultilevel"/>
     <w:tmpl w:val="6EC04808"/>
@@ -18026,7 +19570,7 @@
       </w:pPr>
     </w:lvl>
   </w:abstractNum>
-  <w:abstractNum w:abstractNumId="56" w15:restartNumberingAfterBreak="0">
+  <w:abstractNum w:abstractNumId="61" w15:restartNumberingAfterBreak="0">
     <w:nsid w:val="4C4C33D5"/>
     <w:multiLevelType w:val="hybridMultilevel"/>
     <w:tmpl w:val="73B2D400"/>
@@ -18112,7 +19656,7 @@
       </w:pPr>
     </w:lvl>
   </w:abstractNum>
-  <w:abstractNum w:abstractNumId="57" w15:restartNumberingAfterBreak="0">
+  <w:abstractNum w:abstractNumId="62" w15:restartNumberingAfterBreak="0">
     <w:nsid w:val="4D032D9A"/>
     <w:multiLevelType w:val="hybridMultilevel"/>
     <w:tmpl w:val="6A5E0C00"/>
@@ -18198,7 +19742,7 @@
       </w:pPr>
     </w:lvl>
   </w:abstractNum>
-  <w:abstractNum w:abstractNumId="58" w15:restartNumberingAfterBreak="0">
+  <w:abstractNum w:abstractNumId="63" w15:restartNumberingAfterBreak="0">
     <w:nsid w:val="4D8361BB"/>
     <w:multiLevelType w:val="hybridMultilevel"/>
     <w:tmpl w:val="38F80448"/>
@@ -18284,7 +19828,93 @@
       </w:pPr>
     </w:lvl>
   </w:abstractNum>
-  <w:abstractNum w:abstractNumId="59" w15:restartNumberingAfterBreak="0">
+  <w:abstractNum w:abstractNumId="64" w15:restartNumberingAfterBreak="0">
+    <w:nsid w:val="4E457108"/>
+    <w:multiLevelType w:val="hybridMultilevel"/>
+    <w:tmpl w:val="217867B8"/>
+    <w:lvl w:ilvl="0" w:tplc="04090015">
+      <w:start w:val="1"/>
+      <w:numFmt w:val="upperLetter"/>
+      <w:lvlText w:val="%1."/>
+      <w:lvlJc w:val="left"/>
+      <w:pPr>
+        <w:ind w:left="1080" w:hanging="360"/>
+      </w:pPr>
+    </w:lvl>
+    <w:lvl w:ilvl="1" w:tplc="04090019" w:tentative="1">
+      <w:start w:val="1"/>
+      <w:numFmt w:val="lowerLetter"/>
+      <w:lvlText w:val="%2."/>
+      <w:lvlJc w:val="left"/>
+      <w:pPr>
+        <w:ind w:left="1800" w:hanging="360"/>
+      </w:pPr>
+    </w:lvl>
+    <w:lvl w:ilvl="2" w:tplc="0409001B" w:tentative="1">
+      <w:start w:val="1"/>
+      <w:numFmt w:val="lowerRoman"/>
+      <w:lvlText w:val="%3."/>
+      <w:lvlJc w:val="right"/>
+      <w:pPr>
+        <w:ind w:left="2520" w:hanging="180"/>
+      </w:pPr>
+    </w:lvl>
+    <w:lvl w:ilvl="3" w:tplc="0409000F" w:tentative="1">
+      <w:start w:val="1"/>
+      <w:numFmt w:val="decimal"/>
+      <w:lvlText w:val="%4."/>
+      <w:lvlJc w:val="left"/>
+      <w:pPr>
+        <w:ind w:left="3240" w:hanging="360"/>
+      </w:pPr>
+    </w:lvl>
+    <w:lvl w:ilvl="4" w:tplc="04090019" w:tentative="1">
+      <w:start w:val="1"/>
+      <w:numFmt w:val="lowerLetter"/>
+      <w:lvlText w:val="%5."/>
+      <w:lvlJc w:val="left"/>
+      <w:pPr>
+        <w:ind w:left="3960" w:hanging="360"/>
+      </w:pPr>
+    </w:lvl>
+    <w:lvl w:ilvl="5" w:tplc="0409001B" w:tentative="1">
+      <w:start w:val="1"/>
+      <w:numFmt w:val="lowerRoman"/>
+      <w:lvlText w:val="%6."/>
+      <w:lvlJc w:val="right"/>
+      <w:pPr>
+        <w:ind w:left="4680" w:hanging="180"/>
+      </w:pPr>
+    </w:lvl>
+    <w:lvl w:ilvl="6" w:tplc="0409000F" w:tentative="1">
+      <w:start w:val="1"/>
+      <w:numFmt w:val="decimal"/>
+      <w:lvlText w:val="%7."/>
+      <w:lvlJc w:val="left"/>
+      <w:pPr>
+        <w:ind w:left="5400" w:hanging="360"/>
+      </w:pPr>
+    </w:lvl>
+    <w:lvl w:ilvl="7" w:tplc="04090019" w:tentative="1">
+      <w:start w:val="1"/>
+      <w:numFmt w:val="lowerLetter"/>
+      <w:lvlText w:val="%8."/>
+      <w:lvlJc w:val="left"/>
+      <w:pPr>
+        <w:ind w:left="6120" w:hanging="360"/>
+      </w:pPr>
+    </w:lvl>
+    <w:lvl w:ilvl="8" w:tplc="0409001B" w:tentative="1">
+      <w:start w:val="1"/>
+      <w:numFmt w:val="lowerRoman"/>
+      <w:lvlText w:val="%9."/>
+      <w:lvlJc w:val="right"/>
+      <w:pPr>
+        <w:ind w:left="6840" w:hanging="180"/>
+      </w:pPr>
+    </w:lvl>
+  </w:abstractNum>
+  <w:abstractNum w:abstractNumId="65" w15:restartNumberingAfterBreak="0">
     <w:nsid w:val="4E805A25"/>
     <w:multiLevelType w:val="hybridMultilevel"/>
     <w:tmpl w:val="2E805C8A"/>
@@ -18370,7 +20000,7 @@
       </w:pPr>
     </w:lvl>
   </w:abstractNum>
-  <w:abstractNum w:abstractNumId="60" w15:restartNumberingAfterBreak="0">
+  <w:abstractNum w:abstractNumId="66" w15:restartNumberingAfterBreak="0">
     <w:nsid w:val="4F0B2E41"/>
     <w:multiLevelType w:val="hybridMultilevel"/>
     <w:tmpl w:val="4648A896"/>
@@ -18456,7 +20086,7 @@
       </w:pPr>
     </w:lvl>
   </w:abstractNum>
-  <w:abstractNum w:abstractNumId="61" w15:restartNumberingAfterBreak="0">
+  <w:abstractNum w:abstractNumId="67" w15:restartNumberingAfterBreak="0">
     <w:nsid w:val="4F81483F"/>
     <w:multiLevelType w:val="hybridMultilevel"/>
     <w:tmpl w:val="9D76580C"/>
@@ -18542,7 +20172,7 @@
       </w:pPr>
     </w:lvl>
   </w:abstractNum>
-  <w:abstractNum w:abstractNumId="62" w15:restartNumberingAfterBreak="0">
+  <w:abstractNum w:abstractNumId="68" w15:restartNumberingAfterBreak="0">
     <w:nsid w:val="50367A46"/>
     <w:multiLevelType w:val="hybridMultilevel"/>
     <w:tmpl w:val="31AC1512"/>
@@ -18628,7 +20258,7 @@
       </w:pPr>
     </w:lvl>
   </w:abstractNum>
-  <w:abstractNum w:abstractNumId="63" w15:restartNumberingAfterBreak="0">
+  <w:abstractNum w:abstractNumId="69" w15:restartNumberingAfterBreak="0">
     <w:nsid w:val="50BE50F0"/>
     <w:multiLevelType w:val="hybridMultilevel"/>
     <w:tmpl w:val="BEEACDC8"/>
@@ -18714,7 +20344,7 @@
       </w:pPr>
     </w:lvl>
   </w:abstractNum>
-  <w:abstractNum w:abstractNumId="64" w15:restartNumberingAfterBreak="0">
+  <w:abstractNum w:abstractNumId="70" w15:restartNumberingAfterBreak="0">
     <w:nsid w:val="53E8355A"/>
     <w:multiLevelType w:val="hybridMultilevel"/>
     <w:tmpl w:val="D8EC78C8"/>
@@ -18800,7 +20430,7 @@
       </w:pPr>
     </w:lvl>
   </w:abstractNum>
-  <w:abstractNum w:abstractNumId="65" w15:restartNumberingAfterBreak="0">
+  <w:abstractNum w:abstractNumId="71" w15:restartNumberingAfterBreak="0">
     <w:nsid w:val="548F2863"/>
     <w:multiLevelType w:val="hybridMultilevel"/>
     <w:tmpl w:val="2020B4BA"/>
@@ -18886,7 +20516,7 @@
       </w:pPr>
     </w:lvl>
   </w:abstractNum>
-  <w:abstractNum w:abstractNumId="66" w15:restartNumberingAfterBreak="0">
+  <w:abstractNum w:abstractNumId="72" w15:restartNumberingAfterBreak="0">
     <w:nsid w:val="54DF2F3C"/>
     <w:multiLevelType w:val="hybridMultilevel"/>
     <w:tmpl w:val="B3B0F130"/>
@@ -18972,7 +20602,7 @@
       </w:pPr>
     </w:lvl>
   </w:abstractNum>
-  <w:abstractNum w:abstractNumId="67" w15:restartNumberingAfterBreak="0">
+  <w:abstractNum w:abstractNumId="73" w15:restartNumberingAfterBreak="0">
     <w:nsid w:val="56303F0E"/>
     <w:multiLevelType w:val="hybridMultilevel"/>
     <w:tmpl w:val="A09C1C2C"/>
@@ -19058,7 +20688,93 @@
       </w:pPr>
     </w:lvl>
   </w:abstractNum>
-  <w:abstractNum w:abstractNumId="68" w15:restartNumberingAfterBreak="0">
+  <w:abstractNum w:abstractNumId="74" w15:restartNumberingAfterBreak="0">
+    <w:nsid w:val="57BB7998"/>
+    <w:multiLevelType w:val="hybridMultilevel"/>
+    <w:tmpl w:val="276CACBE"/>
+    <w:lvl w:ilvl="0" w:tplc="04090015">
+      <w:start w:val="1"/>
+      <w:numFmt w:val="upperLetter"/>
+      <w:lvlText w:val="%1."/>
+      <w:lvlJc w:val="left"/>
+      <w:pPr>
+        <w:ind w:left="1080" w:hanging="360"/>
+      </w:pPr>
+    </w:lvl>
+    <w:lvl w:ilvl="1" w:tplc="04090019" w:tentative="1">
+      <w:start w:val="1"/>
+      <w:numFmt w:val="lowerLetter"/>
+      <w:lvlText w:val="%2."/>
+      <w:lvlJc w:val="left"/>
+      <w:pPr>
+        <w:ind w:left="1800" w:hanging="360"/>
+      </w:pPr>
+    </w:lvl>
+    <w:lvl w:ilvl="2" w:tplc="0409001B" w:tentative="1">
+      <w:start w:val="1"/>
+      <w:numFmt w:val="lowerRoman"/>
+      <w:lvlText w:val="%3."/>
+      <w:lvlJc w:val="right"/>
+      <w:pPr>
+        <w:ind w:left="2520" w:hanging="180"/>
+      </w:pPr>
+    </w:lvl>
+    <w:lvl w:ilvl="3" w:tplc="0409000F" w:tentative="1">
+      <w:start w:val="1"/>
+      <w:numFmt w:val="decimal"/>
+      <w:lvlText w:val="%4."/>
+      <w:lvlJc w:val="left"/>
+      <w:pPr>
+        <w:ind w:left="3240" w:hanging="360"/>
+      </w:pPr>
+    </w:lvl>
+    <w:lvl w:ilvl="4" w:tplc="04090019" w:tentative="1">
+      <w:start w:val="1"/>
+      <w:numFmt w:val="lowerLetter"/>
+      <w:lvlText w:val="%5."/>
+      <w:lvlJc w:val="left"/>
+      <w:pPr>
+        <w:ind w:left="3960" w:hanging="360"/>
+      </w:pPr>
+    </w:lvl>
+    <w:lvl w:ilvl="5" w:tplc="0409001B" w:tentative="1">
+      <w:start w:val="1"/>
+      <w:numFmt w:val="lowerRoman"/>
+      <w:lvlText w:val="%6."/>
+      <w:lvlJc w:val="right"/>
+      <w:pPr>
+        <w:ind w:left="4680" w:hanging="180"/>
+      </w:pPr>
+    </w:lvl>
+    <w:lvl w:ilvl="6" w:tplc="0409000F" w:tentative="1">
+      <w:start w:val="1"/>
+      <w:numFmt w:val="decimal"/>
+      <w:lvlText w:val="%7."/>
+      <w:lvlJc w:val="left"/>
+      <w:pPr>
+        <w:ind w:left="5400" w:hanging="360"/>
+      </w:pPr>
+    </w:lvl>
+    <w:lvl w:ilvl="7" w:tplc="04090019" w:tentative="1">
+      <w:start w:val="1"/>
+      <w:numFmt w:val="lowerLetter"/>
+      <w:lvlText w:val="%8."/>
+      <w:lvlJc w:val="left"/>
+      <w:pPr>
+        <w:ind w:left="6120" w:hanging="360"/>
+      </w:pPr>
+    </w:lvl>
+    <w:lvl w:ilvl="8" w:tplc="0409001B" w:tentative="1">
+      <w:start w:val="1"/>
+      <w:numFmt w:val="lowerRoman"/>
+      <w:lvlText w:val="%9."/>
+      <w:lvlJc w:val="right"/>
+      <w:pPr>
+        <w:ind w:left="6840" w:hanging="180"/>
+      </w:pPr>
+    </w:lvl>
+  </w:abstractNum>
+  <w:abstractNum w:abstractNumId="75" w15:restartNumberingAfterBreak="0">
     <w:nsid w:val="58561EE9"/>
     <w:multiLevelType w:val="hybridMultilevel"/>
     <w:tmpl w:val="2082A350"/>
@@ -19144,7 +20860,7 @@
       </w:pPr>
     </w:lvl>
   </w:abstractNum>
-  <w:abstractNum w:abstractNumId="69" w15:restartNumberingAfterBreak="0">
+  <w:abstractNum w:abstractNumId="76" w15:restartNumberingAfterBreak="0">
     <w:nsid w:val="5AAF2893"/>
     <w:multiLevelType w:val="hybridMultilevel"/>
     <w:tmpl w:val="0DBA065A"/>
@@ -19230,7 +20946,7 @@
       </w:pPr>
     </w:lvl>
   </w:abstractNum>
-  <w:abstractNum w:abstractNumId="70" w15:restartNumberingAfterBreak="0">
+  <w:abstractNum w:abstractNumId="77" w15:restartNumberingAfterBreak="0">
     <w:nsid w:val="5B731230"/>
     <w:multiLevelType w:val="hybridMultilevel"/>
     <w:tmpl w:val="C3F875EE"/>
@@ -19316,7 +21032,7 @@
       </w:pPr>
     </w:lvl>
   </w:abstractNum>
-  <w:abstractNum w:abstractNumId="71" w15:restartNumberingAfterBreak="0">
+  <w:abstractNum w:abstractNumId="78" w15:restartNumberingAfterBreak="0">
     <w:nsid w:val="5DEA11CF"/>
     <w:multiLevelType w:val="hybridMultilevel"/>
     <w:tmpl w:val="A7AC238E"/>
@@ -19402,7 +21118,7 @@
       </w:pPr>
     </w:lvl>
   </w:abstractNum>
-  <w:abstractNum w:abstractNumId="72" w15:restartNumberingAfterBreak="0">
+  <w:abstractNum w:abstractNumId="79" w15:restartNumberingAfterBreak="0">
     <w:nsid w:val="5E1876E1"/>
     <w:multiLevelType w:val="hybridMultilevel"/>
     <w:tmpl w:val="C1C06BE0"/>
@@ -19488,7 +21204,7 @@
       </w:pPr>
     </w:lvl>
   </w:abstractNum>
-  <w:abstractNum w:abstractNumId="73" w15:restartNumberingAfterBreak="0">
+  <w:abstractNum w:abstractNumId="80" w15:restartNumberingAfterBreak="0">
     <w:nsid w:val="603F2B59"/>
     <w:multiLevelType w:val="hybridMultilevel"/>
     <w:tmpl w:val="3D5A0454"/>
@@ -19574,7 +21290,7 @@
       </w:pPr>
     </w:lvl>
   </w:abstractNum>
-  <w:abstractNum w:abstractNumId="74" w15:restartNumberingAfterBreak="0">
+  <w:abstractNum w:abstractNumId="81" w15:restartNumberingAfterBreak="0">
     <w:nsid w:val="60991CC7"/>
     <w:multiLevelType w:val="hybridMultilevel"/>
     <w:tmpl w:val="638A1AB6"/>
@@ -19660,7 +21376,7 @@
       </w:pPr>
     </w:lvl>
   </w:abstractNum>
-  <w:abstractNum w:abstractNumId="75" w15:restartNumberingAfterBreak="0">
+  <w:abstractNum w:abstractNumId="82" w15:restartNumberingAfterBreak="0">
     <w:nsid w:val="611C399A"/>
     <w:multiLevelType w:val="hybridMultilevel"/>
     <w:tmpl w:val="1F986A20"/>
@@ -19746,7 +21462,7 @@
       </w:pPr>
     </w:lvl>
   </w:abstractNum>
-  <w:abstractNum w:abstractNumId="76" w15:restartNumberingAfterBreak="0">
+  <w:abstractNum w:abstractNumId="83" w15:restartNumberingAfterBreak="0">
     <w:nsid w:val="62800CB7"/>
     <w:multiLevelType w:val="hybridMultilevel"/>
     <w:tmpl w:val="E64C7B0E"/>
@@ -19832,7 +21548,7 @@
       </w:pPr>
     </w:lvl>
   </w:abstractNum>
-  <w:abstractNum w:abstractNumId="77" w15:restartNumberingAfterBreak="0">
+  <w:abstractNum w:abstractNumId="84" w15:restartNumberingAfterBreak="0">
     <w:nsid w:val="63A75743"/>
     <w:multiLevelType w:val="hybridMultilevel"/>
     <w:tmpl w:val="F1D4075E"/>
@@ -19918,7 +21634,7 @@
       </w:pPr>
     </w:lvl>
   </w:abstractNum>
-  <w:abstractNum w:abstractNumId="78" w15:restartNumberingAfterBreak="0">
+  <w:abstractNum w:abstractNumId="85" w15:restartNumberingAfterBreak="0">
     <w:nsid w:val="63BC7F69"/>
     <w:multiLevelType w:val="hybridMultilevel"/>
     <w:tmpl w:val="629693EC"/>
@@ -20004,7 +21720,7 @@
       </w:pPr>
     </w:lvl>
   </w:abstractNum>
-  <w:abstractNum w:abstractNumId="79" w15:restartNumberingAfterBreak="0">
+  <w:abstractNum w:abstractNumId="86" w15:restartNumberingAfterBreak="0">
     <w:nsid w:val="66D12583"/>
     <w:multiLevelType w:val="hybridMultilevel"/>
     <w:tmpl w:val="8822EF48"/>
@@ -20090,7 +21806,7 @@
       </w:pPr>
     </w:lvl>
   </w:abstractNum>
-  <w:abstractNum w:abstractNumId="80" w15:restartNumberingAfterBreak="0">
+  <w:abstractNum w:abstractNumId="87" w15:restartNumberingAfterBreak="0">
     <w:nsid w:val="675751A8"/>
     <w:multiLevelType w:val="hybridMultilevel"/>
     <w:tmpl w:val="CD70FB2C"/>
@@ -20176,7 +21892,7 @@
       </w:pPr>
     </w:lvl>
   </w:abstractNum>
-  <w:abstractNum w:abstractNumId="81" w15:restartNumberingAfterBreak="0">
+  <w:abstractNum w:abstractNumId="88" w15:restartNumberingAfterBreak="0">
     <w:nsid w:val="68915A5D"/>
     <w:multiLevelType w:val="hybridMultilevel"/>
     <w:tmpl w:val="DD686122"/>
@@ -20262,7 +21978,7 @@
       </w:pPr>
     </w:lvl>
   </w:abstractNum>
-  <w:abstractNum w:abstractNumId="82" w15:restartNumberingAfterBreak="0">
+  <w:abstractNum w:abstractNumId="89" w15:restartNumberingAfterBreak="0">
     <w:nsid w:val="697B508D"/>
     <w:multiLevelType w:val="hybridMultilevel"/>
     <w:tmpl w:val="DDAC91A2"/>
@@ -20348,7 +22064,93 @@
       </w:pPr>
     </w:lvl>
   </w:abstractNum>
-  <w:abstractNum w:abstractNumId="83" w15:restartNumberingAfterBreak="0">
+  <w:abstractNum w:abstractNumId="90" w15:restartNumberingAfterBreak="0">
+    <w:nsid w:val="6B9919D5"/>
+    <w:multiLevelType w:val="hybridMultilevel"/>
+    <w:tmpl w:val="8F3C68D0"/>
+    <w:lvl w:ilvl="0" w:tplc="04090015">
+      <w:start w:val="1"/>
+      <w:numFmt w:val="upperLetter"/>
+      <w:lvlText w:val="%1."/>
+      <w:lvlJc w:val="left"/>
+      <w:pPr>
+        <w:ind w:left="1080" w:hanging="360"/>
+      </w:pPr>
+    </w:lvl>
+    <w:lvl w:ilvl="1" w:tplc="04090019" w:tentative="1">
+      <w:start w:val="1"/>
+      <w:numFmt w:val="lowerLetter"/>
+      <w:lvlText w:val="%2."/>
+      <w:lvlJc w:val="left"/>
+      <w:pPr>
+        <w:ind w:left="1800" w:hanging="360"/>
+      </w:pPr>
+    </w:lvl>
+    <w:lvl w:ilvl="2" w:tplc="0409001B" w:tentative="1">
+      <w:start w:val="1"/>
+      <w:numFmt w:val="lowerRoman"/>
+      <w:lvlText w:val="%3."/>
+      <w:lvlJc w:val="right"/>
+      <w:pPr>
+        <w:ind w:left="2520" w:hanging="180"/>
+      </w:pPr>
+    </w:lvl>
+    <w:lvl w:ilvl="3" w:tplc="0409000F" w:tentative="1">
+      <w:start w:val="1"/>
+      <w:numFmt w:val="decimal"/>
+      <w:lvlText w:val="%4."/>
+      <w:lvlJc w:val="left"/>
+      <w:pPr>
+        <w:ind w:left="3240" w:hanging="360"/>
+      </w:pPr>
+    </w:lvl>
+    <w:lvl w:ilvl="4" w:tplc="04090019" w:tentative="1">
+      <w:start w:val="1"/>
+      <w:numFmt w:val="lowerLetter"/>
+      <w:lvlText w:val="%5."/>
+      <w:lvlJc w:val="left"/>
+      <w:pPr>
+        <w:ind w:left="3960" w:hanging="360"/>
+      </w:pPr>
+    </w:lvl>
+    <w:lvl w:ilvl="5" w:tplc="0409001B" w:tentative="1">
+      <w:start w:val="1"/>
+      <w:numFmt w:val="lowerRoman"/>
+      <w:lvlText w:val="%6."/>
+      <w:lvlJc w:val="right"/>
+      <w:pPr>
+        <w:ind w:left="4680" w:hanging="180"/>
+      </w:pPr>
+    </w:lvl>
+    <w:lvl w:ilvl="6" w:tplc="0409000F" w:tentative="1">
+      <w:start w:val="1"/>
+      <w:numFmt w:val="decimal"/>
+      <w:lvlText w:val="%7."/>
+      <w:lvlJc w:val="left"/>
+      <w:pPr>
+        <w:ind w:left="5400" w:hanging="360"/>
+      </w:pPr>
+    </w:lvl>
+    <w:lvl w:ilvl="7" w:tplc="04090019" w:tentative="1">
+      <w:start w:val="1"/>
+      <w:numFmt w:val="lowerLetter"/>
+      <w:lvlText w:val="%8."/>
+      <w:lvlJc w:val="left"/>
+      <w:pPr>
+        <w:ind w:left="6120" w:hanging="360"/>
+      </w:pPr>
+    </w:lvl>
+    <w:lvl w:ilvl="8" w:tplc="0409001B" w:tentative="1">
+      <w:start w:val="1"/>
+      <w:numFmt w:val="lowerRoman"/>
+      <w:lvlText w:val="%9."/>
+      <w:lvlJc w:val="right"/>
+      <w:pPr>
+        <w:ind w:left="6840" w:hanging="180"/>
+      </w:pPr>
+    </w:lvl>
+  </w:abstractNum>
+  <w:abstractNum w:abstractNumId="91" w15:restartNumberingAfterBreak="0">
     <w:nsid w:val="6E8D60B8"/>
     <w:multiLevelType w:val="hybridMultilevel"/>
     <w:tmpl w:val="589CC172"/>
@@ -20434,7 +22236,7 @@
       </w:pPr>
     </w:lvl>
   </w:abstractNum>
-  <w:abstractNum w:abstractNumId="84" w15:restartNumberingAfterBreak="0">
+  <w:abstractNum w:abstractNumId="92" w15:restartNumberingAfterBreak="0">
     <w:nsid w:val="6EDA7602"/>
     <w:multiLevelType w:val="hybridMultilevel"/>
     <w:tmpl w:val="FB6E61D2"/>
@@ -20520,7 +22322,7 @@
       </w:pPr>
     </w:lvl>
   </w:abstractNum>
-  <w:abstractNum w:abstractNumId="85" w15:restartNumberingAfterBreak="0">
+  <w:abstractNum w:abstractNumId="93" w15:restartNumberingAfterBreak="0">
     <w:nsid w:val="70287806"/>
     <w:multiLevelType w:val="hybridMultilevel"/>
     <w:tmpl w:val="872AD720"/>
@@ -20606,7 +22408,7 @@
       </w:pPr>
     </w:lvl>
   </w:abstractNum>
-  <w:abstractNum w:abstractNumId="86" w15:restartNumberingAfterBreak="0">
+  <w:abstractNum w:abstractNumId="94" w15:restartNumberingAfterBreak="0">
     <w:nsid w:val="705E15B1"/>
     <w:multiLevelType w:val="hybridMultilevel"/>
     <w:tmpl w:val="C9764B22"/>
@@ -20692,7 +22494,7 @@
       </w:pPr>
     </w:lvl>
   </w:abstractNum>
-  <w:abstractNum w:abstractNumId="87" w15:restartNumberingAfterBreak="0">
+  <w:abstractNum w:abstractNumId="95" w15:restartNumberingAfterBreak="0">
     <w:nsid w:val="72550492"/>
     <w:multiLevelType w:val="hybridMultilevel"/>
     <w:tmpl w:val="004E1918"/>
@@ -20778,7 +22580,7 @@
       </w:pPr>
     </w:lvl>
   </w:abstractNum>
-  <w:abstractNum w:abstractNumId="88" w15:restartNumberingAfterBreak="0">
+  <w:abstractNum w:abstractNumId="96" w15:restartNumberingAfterBreak="0">
     <w:nsid w:val="76B013C4"/>
     <w:multiLevelType w:val="hybridMultilevel"/>
     <w:tmpl w:val="CF3CDBE8"/>
@@ -20864,7 +22666,7 @@
       </w:pPr>
     </w:lvl>
   </w:abstractNum>
-  <w:abstractNum w:abstractNumId="89" w15:restartNumberingAfterBreak="0">
+  <w:abstractNum w:abstractNumId="97" w15:restartNumberingAfterBreak="0">
     <w:nsid w:val="78E24CB4"/>
     <w:multiLevelType w:val="hybridMultilevel"/>
     <w:tmpl w:val="9072FAFC"/>
@@ -20950,7 +22752,7 @@
       </w:pPr>
     </w:lvl>
   </w:abstractNum>
-  <w:abstractNum w:abstractNumId="90" w15:restartNumberingAfterBreak="0">
+  <w:abstractNum w:abstractNumId="98" w15:restartNumberingAfterBreak="0">
     <w:nsid w:val="7DF45431"/>
     <w:multiLevelType w:val="hybridMultilevel"/>
     <w:tmpl w:val="35AED444"/>
@@ -21036,278 +22838,391 @@
       </w:pPr>
     </w:lvl>
   </w:abstractNum>
+  <w:abstractNum w:abstractNumId="99" w15:restartNumberingAfterBreak="0">
+    <w:nsid w:val="7E6544F6"/>
+    <w:multiLevelType w:val="hybridMultilevel"/>
+    <w:tmpl w:val="B5AC051A"/>
+    <w:lvl w:ilvl="0" w:tplc="04090015">
+      <w:start w:val="1"/>
+      <w:numFmt w:val="upperLetter"/>
+      <w:lvlText w:val="%1."/>
+      <w:lvlJc w:val="left"/>
+      <w:pPr>
+        <w:ind w:left="1080" w:hanging="360"/>
+      </w:pPr>
+    </w:lvl>
+    <w:lvl w:ilvl="1" w:tplc="04090019" w:tentative="1">
+      <w:start w:val="1"/>
+      <w:numFmt w:val="lowerLetter"/>
+      <w:lvlText w:val="%2."/>
+      <w:lvlJc w:val="left"/>
+      <w:pPr>
+        <w:ind w:left="1800" w:hanging="360"/>
+      </w:pPr>
+    </w:lvl>
+    <w:lvl w:ilvl="2" w:tplc="0409001B" w:tentative="1">
+      <w:start w:val="1"/>
+      <w:numFmt w:val="lowerRoman"/>
+      <w:lvlText w:val="%3."/>
+      <w:lvlJc w:val="right"/>
+      <w:pPr>
+        <w:ind w:left="2520" w:hanging="180"/>
+      </w:pPr>
+    </w:lvl>
+    <w:lvl w:ilvl="3" w:tplc="0409000F" w:tentative="1">
+      <w:start w:val="1"/>
+      <w:numFmt w:val="decimal"/>
+      <w:lvlText w:val="%4."/>
+      <w:lvlJc w:val="left"/>
+      <w:pPr>
+        <w:ind w:left="3240" w:hanging="360"/>
+      </w:pPr>
+    </w:lvl>
+    <w:lvl w:ilvl="4" w:tplc="04090019" w:tentative="1">
+      <w:start w:val="1"/>
+      <w:numFmt w:val="lowerLetter"/>
+      <w:lvlText w:val="%5."/>
+      <w:lvlJc w:val="left"/>
+      <w:pPr>
+        <w:ind w:left="3960" w:hanging="360"/>
+      </w:pPr>
+    </w:lvl>
+    <w:lvl w:ilvl="5" w:tplc="0409001B" w:tentative="1">
+      <w:start w:val="1"/>
+      <w:numFmt w:val="lowerRoman"/>
+      <w:lvlText w:val="%6."/>
+      <w:lvlJc w:val="right"/>
+      <w:pPr>
+        <w:ind w:left="4680" w:hanging="180"/>
+      </w:pPr>
+    </w:lvl>
+    <w:lvl w:ilvl="6" w:tplc="0409000F" w:tentative="1">
+      <w:start w:val="1"/>
+      <w:numFmt w:val="decimal"/>
+      <w:lvlText w:val="%7."/>
+      <w:lvlJc w:val="left"/>
+      <w:pPr>
+        <w:ind w:left="5400" w:hanging="360"/>
+      </w:pPr>
+    </w:lvl>
+    <w:lvl w:ilvl="7" w:tplc="04090019" w:tentative="1">
+      <w:start w:val="1"/>
+      <w:numFmt w:val="lowerLetter"/>
+      <w:lvlText w:val="%8."/>
+      <w:lvlJc w:val="left"/>
+      <w:pPr>
+        <w:ind w:left="6120" w:hanging="360"/>
+      </w:pPr>
+    </w:lvl>
+    <w:lvl w:ilvl="8" w:tplc="0409001B" w:tentative="1">
+      <w:start w:val="1"/>
+      <w:numFmt w:val="lowerRoman"/>
+      <w:lvlText w:val="%9."/>
+      <w:lvlJc w:val="right"/>
+      <w:pPr>
+        <w:ind w:left="6840" w:hanging="180"/>
+      </w:pPr>
+    </w:lvl>
+  </w:abstractNum>
   <w:num w:numId="1">
+    <w:abstractNumId w:val="76"/>
+  </w:num>
+  <w:num w:numId="2">
+    <w:abstractNumId w:val="5"/>
+  </w:num>
+  <w:num w:numId="3">
     <w:abstractNumId w:val="69"/>
   </w:num>
-  <w:num w:numId="2">
-    <w:abstractNumId w:val="4"/>
-  </w:num>
-  <w:num w:numId="3">
-    <w:abstractNumId w:val="63"/>
-  </w:num>
   <w:num w:numId="4">
-    <w:abstractNumId w:val="10"/>
+    <w:abstractNumId w:val="13"/>
   </w:num>
   <w:num w:numId="5">
-    <w:abstractNumId w:val="15"/>
+    <w:abstractNumId w:val="18"/>
   </w:num>
   <w:num w:numId="6">
+    <w:abstractNumId w:val="49"/>
+  </w:num>
+  <w:num w:numId="7">
+    <w:abstractNumId w:val="83"/>
+  </w:num>
+  <w:num w:numId="8">
+    <w:abstractNumId w:val="82"/>
+  </w:num>
+  <w:num w:numId="9">
     <w:abstractNumId w:val="45"/>
   </w:num>
-  <w:num w:numId="7">
-    <w:abstractNumId w:val="76"/>
-  </w:num>
-  <w:num w:numId="8">
-    <w:abstractNumId w:val="75"/>
-  </w:num>
-  <w:num w:numId="9">
-    <w:abstractNumId w:val="42"/>
-  </w:num>
   <w:num w:numId="10">
-    <w:abstractNumId w:val="65"/>
+    <w:abstractNumId w:val="71"/>
   </w:num>
   <w:num w:numId="11">
-    <w:abstractNumId w:val="26"/>
+    <w:abstractNumId w:val="29"/>
   </w:num>
   <w:num w:numId="12">
-    <w:abstractNumId w:val="80"/>
+    <w:abstractNumId w:val="87"/>
   </w:num>
   <w:num w:numId="13">
-    <w:abstractNumId w:val="40"/>
+    <w:abstractNumId w:val="43"/>
   </w:num>
   <w:num w:numId="14">
-    <w:abstractNumId w:val="31"/>
+    <w:abstractNumId w:val="34"/>
   </w:num>
   <w:num w:numId="15">
-    <w:abstractNumId w:val="86"/>
+    <w:abstractNumId w:val="94"/>
   </w:num>
   <w:num w:numId="16">
-    <w:abstractNumId w:val="39"/>
+    <w:abstractNumId w:val="42"/>
   </w:num>
   <w:num w:numId="17">
     <w:abstractNumId w:val="1"/>
   </w:num>
   <w:num w:numId="18">
-    <w:abstractNumId w:val="22"/>
+    <w:abstractNumId w:val="25"/>
   </w:num>
   <w:num w:numId="19">
-    <w:abstractNumId w:val="34"/>
+    <w:abstractNumId w:val="37"/>
   </w:num>
   <w:num w:numId="20">
+    <w:abstractNumId w:val="68"/>
+  </w:num>
+  <w:num w:numId="21">
+    <w:abstractNumId w:val="65"/>
+  </w:num>
+  <w:num w:numId="22">
+    <w:abstractNumId w:val="47"/>
+  </w:num>
+  <w:num w:numId="23">
+    <w:abstractNumId w:val="24"/>
+  </w:num>
+  <w:num w:numId="24">
+    <w:abstractNumId w:val="35"/>
+  </w:num>
+  <w:num w:numId="25">
+    <w:abstractNumId w:val="72"/>
+  </w:num>
+  <w:num w:numId="26">
+    <w:abstractNumId w:val="39"/>
+  </w:num>
+  <w:num w:numId="27">
+    <w:abstractNumId w:val="32"/>
+  </w:num>
+  <w:num w:numId="28">
+    <w:abstractNumId w:val="21"/>
+  </w:num>
+  <w:num w:numId="29">
     <w:abstractNumId w:val="62"/>
   </w:num>
-  <w:num w:numId="21">
-    <w:abstractNumId w:val="59"/>
-  </w:num>
-  <w:num w:numId="22">
-    <w:abstractNumId w:val="43"/>
-  </w:num>
-  <w:num w:numId="23">
-    <w:abstractNumId w:val="21"/>
-  </w:num>
-  <w:num w:numId="24">
-    <w:abstractNumId w:val="32"/>
-  </w:num>
-  <w:num w:numId="25">
-    <w:abstractNumId w:val="66"/>
-  </w:num>
-  <w:num w:numId="26">
-    <w:abstractNumId w:val="36"/>
-  </w:num>
-  <w:num w:numId="27">
-    <w:abstractNumId w:val="29"/>
-  </w:num>
-  <w:num w:numId="28">
-    <w:abstractNumId w:val="18"/>
-  </w:num>
-  <w:num w:numId="29">
-    <w:abstractNumId w:val="57"/>
-  </w:num>
   <w:num w:numId="30">
-    <w:abstractNumId w:val="58"/>
+    <w:abstractNumId w:val="63"/>
   </w:num>
   <w:num w:numId="31">
-    <w:abstractNumId w:val="64"/>
+    <w:abstractNumId w:val="70"/>
   </w:num>
   <w:num w:numId="32">
-    <w:abstractNumId w:val="12"/>
+    <w:abstractNumId w:val="15"/>
   </w:num>
   <w:num w:numId="33">
     <w:abstractNumId w:val="0"/>
   </w:num>
   <w:num w:numId="34">
-    <w:abstractNumId w:val="9"/>
+    <w:abstractNumId w:val="12"/>
   </w:num>
   <w:num w:numId="35">
-    <w:abstractNumId w:val="50"/>
+    <w:abstractNumId w:val="55"/>
   </w:num>
   <w:num w:numId="36">
-    <w:abstractNumId w:val="49"/>
+    <w:abstractNumId w:val="54"/>
   </w:num>
   <w:num w:numId="37">
+    <w:abstractNumId w:val="20"/>
+  </w:num>
+  <w:num w:numId="38">
+    <w:abstractNumId w:val="66"/>
+  </w:num>
+  <w:num w:numId="39">
+    <w:abstractNumId w:val="52"/>
+  </w:num>
+  <w:num w:numId="40">
     <w:abstractNumId w:val="17"/>
   </w:num>
-  <w:num w:numId="38">
-    <w:abstractNumId w:val="60"/>
-  </w:num>
-  <w:num w:numId="39">
-    <w:abstractNumId w:val="47"/>
-  </w:num>
-  <w:num w:numId="40">
-    <w:abstractNumId w:val="14"/>
-  </w:num>
   <w:num w:numId="41">
-    <w:abstractNumId w:val="68"/>
+    <w:abstractNumId w:val="75"/>
   </w:num>
   <w:num w:numId="42">
-    <w:abstractNumId w:val="24"/>
+    <w:abstractNumId w:val="27"/>
   </w:num>
   <w:num w:numId="43">
-    <w:abstractNumId w:val="41"/>
+    <w:abstractNumId w:val="44"/>
   </w:num>
   <w:num w:numId="44">
     <w:abstractNumId w:val="2"/>
   </w:num>
   <w:num w:numId="45">
-    <w:abstractNumId w:val="55"/>
+    <w:abstractNumId w:val="60"/>
   </w:num>
   <w:num w:numId="46">
+    <w:abstractNumId w:val="97"/>
+  </w:num>
+  <w:num w:numId="47">
+    <w:abstractNumId w:val="78"/>
+  </w:num>
+  <w:num w:numId="48">
+    <w:abstractNumId w:val="86"/>
+  </w:num>
+  <w:num w:numId="49">
+    <w:abstractNumId w:val="30"/>
+  </w:num>
+  <w:num w:numId="50">
+    <w:abstractNumId w:val="61"/>
+  </w:num>
+  <w:num w:numId="51">
+    <w:abstractNumId w:val="57"/>
+  </w:num>
+  <w:num w:numId="52">
+    <w:abstractNumId w:val="31"/>
+  </w:num>
+  <w:num w:numId="53">
+    <w:abstractNumId w:val="38"/>
+  </w:num>
+  <w:num w:numId="54">
+    <w:abstractNumId w:val="85"/>
+  </w:num>
+  <w:num w:numId="55">
+    <w:abstractNumId w:val="95"/>
+  </w:num>
+  <w:num w:numId="56">
+    <w:abstractNumId w:val="93"/>
+  </w:num>
+  <w:num w:numId="57">
+    <w:abstractNumId w:val="80"/>
+  </w:num>
+  <w:num w:numId="58">
+    <w:abstractNumId w:val="4"/>
+  </w:num>
+  <w:num w:numId="59">
+    <w:abstractNumId w:val="16"/>
+  </w:num>
+  <w:num w:numId="60">
+    <w:abstractNumId w:val="26"/>
+  </w:num>
+  <w:num w:numId="61">
+    <w:abstractNumId w:val="41"/>
+  </w:num>
+  <w:num w:numId="62">
+    <w:abstractNumId w:val="51"/>
+  </w:num>
+  <w:num w:numId="63">
+    <w:abstractNumId w:val="67"/>
+  </w:num>
+  <w:num w:numId="64">
+    <w:abstractNumId w:val="91"/>
+  </w:num>
+  <w:num w:numId="65">
+    <w:abstractNumId w:val="53"/>
+  </w:num>
+  <w:num w:numId="66">
+    <w:abstractNumId w:val="58"/>
+  </w:num>
+  <w:num w:numId="67">
+    <w:abstractNumId w:val="81"/>
+  </w:num>
+  <w:num w:numId="68">
+    <w:abstractNumId w:val="9"/>
+  </w:num>
+  <w:num w:numId="69">
+    <w:abstractNumId w:val="56"/>
+  </w:num>
+  <w:num w:numId="70">
+    <w:abstractNumId w:val="98"/>
+  </w:num>
+  <w:num w:numId="71">
+    <w:abstractNumId w:val="84"/>
+  </w:num>
+  <w:num w:numId="72">
+    <w:abstractNumId w:val="92"/>
+  </w:num>
+  <w:num w:numId="73">
+    <w:abstractNumId w:val="40"/>
+  </w:num>
+  <w:num w:numId="74">
+    <w:abstractNumId w:val="79"/>
+  </w:num>
+  <w:num w:numId="75">
+    <w:abstractNumId w:val="33"/>
+  </w:num>
+  <w:num w:numId="76">
+    <w:abstractNumId w:val="59"/>
+  </w:num>
+  <w:num w:numId="77">
+    <w:abstractNumId w:val="48"/>
+  </w:num>
+  <w:num w:numId="78">
+    <w:abstractNumId w:val="96"/>
+  </w:num>
+  <w:num w:numId="79">
+    <w:abstractNumId w:val="28"/>
+  </w:num>
+  <w:num w:numId="80">
+    <w:abstractNumId w:val="11"/>
+  </w:num>
+  <w:num w:numId="81">
+    <w:abstractNumId w:val="73"/>
+  </w:num>
+  <w:num w:numId="82">
+    <w:abstractNumId w:val="36"/>
+  </w:num>
+  <w:num w:numId="83">
+    <w:abstractNumId w:val="10"/>
+  </w:num>
+  <w:num w:numId="84">
+    <w:abstractNumId w:val="19"/>
+  </w:num>
+  <w:num w:numId="85">
+    <w:abstractNumId w:val="23"/>
+  </w:num>
+  <w:num w:numId="86">
+    <w:abstractNumId w:val="77"/>
+  </w:num>
+  <w:num w:numId="87">
+    <w:abstractNumId w:val="88"/>
+  </w:num>
+  <w:num w:numId="88">
     <w:abstractNumId w:val="89"/>
   </w:num>
-  <w:num w:numId="47">
-    <w:abstractNumId w:val="71"/>
+  <w:num w:numId="89">
+    <w:abstractNumId w:val="22"/>
   </w:num>
-  <w:num w:numId="48">
-    <w:abstractNumId w:val="79"/>
+  <w:num w:numId="90">
+    <w:abstractNumId w:val="8"/>
   </w:num>
-  <w:num w:numId="49">
-    <w:abstractNumId w:val="27"/>
+  <w:num w:numId="91">
+    <w:abstractNumId w:val="14"/>
   </w:num>
-  <w:num w:numId="50">
-    <w:abstractNumId w:val="56"/>
-  </w:num>
-  <w:num w:numId="51">
-    <w:abstractNumId w:val="52"/>
-  </w:num>
-  <w:num w:numId="52">
-    <w:abstractNumId w:val="28"/>
-  </w:num>
-  <w:num w:numId="53">
-    <w:abstractNumId w:val="35"/>
-  </w:num>
-  <w:num w:numId="54">
-    <w:abstractNumId w:val="78"/>
-  </w:num>
-  <w:num w:numId="55">
-    <w:abstractNumId w:val="87"/>
-  </w:num>
-  <w:num w:numId="56">
-    <w:abstractNumId w:val="85"/>
-  </w:num>
-  <w:num w:numId="57">
-    <w:abstractNumId w:val="73"/>
-  </w:num>
-  <w:num w:numId="58">
+  <w:num w:numId="92">
     <w:abstractNumId w:val="3"/>
   </w:num>
-  <w:num w:numId="59">
-    <w:abstractNumId w:val="13"/>
+  <w:num w:numId="93">
+    <w:abstractNumId w:val="64"/>
   </w:num>
-  <w:num w:numId="60">
-    <w:abstractNumId w:val="23"/>
-  </w:num>
-  <w:num w:numId="61">
-    <w:abstractNumId w:val="38"/>
-  </w:num>
-  <w:num w:numId="62">
+  <w:num w:numId="94">
     <w:abstractNumId w:val="46"/>
   </w:num>
-  <w:num w:numId="63">
-    <w:abstractNumId w:val="61"/>
+  <w:num w:numId="95">
+    <w:abstractNumId w:val="7"/>
   </w:num>
-  <w:num w:numId="64">
-    <w:abstractNumId w:val="83"/>
-  </w:num>
-  <w:num w:numId="65">
-    <w:abstractNumId w:val="48"/>
-  </w:num>
-  <w:num w:numId="66">
-    <w:abstractNumId w:val="53"/>
-  </w:num>
-  <w:num w:numId="67">
+  <w:num w:numId="96">
     <w:abstractNumId w:val="74"/>
   </w:num>
-  <w:num w:numId="68">
+  <w:num w:numId="97">
     <w:abstractNumId w:val="6"/>
   </w:num>
-  <w:num w:numId="69">
-    <w:abstractNumId w:val="51"/>
+  <w:num w:numId="98">
+    <w:abstractNumId w:val="99"/>
   </w:num>
-  <w:num w:numId="70">
+  <w:num w:numId="99">
     <w:abstractNumId w:val="90"/>
   </w:num>
-  <w:num w:numId="71">
-    <w:abstractNumId w:val="77"/>
-  </w:num>
-  <w:num w:numId="72">
-    <w:abstractNumId w:val="84"/>
-  </w:num>
-  <w:num w:numId="73">
-    <w:abstractNumId w:val="37"/>
-  </w:num>
-  <w:num w:numId="74">
-    <w:abstractNumId w:val="72"/>
-  </w:num>
-  <w:num w:numId="75">
-    <w:abstractNumId w:val="30"/>
-  </w:num>
-  <w:num w:numId="76">
-    <w:abstractNumId w:val="54"/>
-  </w:num>
-  <w:num w:numId="77">
-    <w:abstractNumId w:val="44"/>
-  </w:num>
-  <w:num w:numId="78">
-    <w:abstractNumId w:val="88"/>
-  </w:num>
-  <w:num w:numId="79">
-    <w:abstractNumId w:val="25"/>
-  </w:num>
-  <w:num w:numId="80">
-    <w:abstractNumId w:val="8"/>
-  </w:num>
-  <w:num w:numId="81">
-    <w:abstractNumId w:val="67"/>
-  </w:num>
-  <w:num w:numId="82">
-    <w:abstractNumId w:val="33"/>
-  </w:num>
-  <w:num w:numId="83">
-    <w:abstractNumId w:val="7"/>
-  </w:num>
-  <w:num w:numId="84">
-    <w:abstractNumId w:val="16"/>
-  </w:num>
-  <w:num w:numId="85">
-    <w:abstractNumId w:val="20"/>
-  </w:num>
-  <w:num w:numId="86">
-    <w:abstractNumId w:val="70"/>
-  </w:num>
-  <w:num w:numId="87">
-    <w:abstractNumId w:val="81"/>
-  </w:num>
-  <w:num w:numId="88">
-    <w:abstractNumId w:val="82"/>
-  </w:num>
-  <w:num w:numId="89">
-    <w:abstractNumId w:val="19"/>
-  </w:num>
-  <w:num w:numId="90">
-    <w:abstractNumId w:val="5"/>
-  </w:num>
-  <w:num w:numId="91">
-    <w:abstractNumId w:val="11"/>
+  <w:num w:numId="100">
+    <w:abstractNumId w:val="50"/>
   </w:num>
   <w:numIdMacAtCleanup w:val="91"/>
 </w:numbering>

--- a/web.docx
+++ b/web.docx
@@ -11748,11 +11748,12 @@
         <w:pStyle w:val="ListParagraph"/>
         <w:numPr>
           <w:ilvl w:val="0"/>
-          <w:numId w:val="91"/>
+          <w:numId w:val="101"/>
         </w:numPr>
         <w:rPr>
           <w:b/>
           <w:bCs/>
+          <w:color w:val="FF0000"/>
           <w:sz w:val="24"/>
           <w:szCs w:val="24"/>
           <w:lang w:val="vi-VN"/>
@@ -11762,6 +11763,7 @@
         <w:rPr>
           <w:b/>
           <w:bCs/>
+          <w:color w:val="FF0000"/>
           <w:sz w:val="24"/>
           <w:szCs w:val="24"/>
           <w:lang w:val="vi-VN"/>
@@ -11774,7 +11776,7 @@
         <w:pStyle w:val="ListParagraph"/>
         <w:numPr>
           <w:ilvl w:val="0"/>
-          <w:numId w:val="77"/>
+          <w:numId w:val="101"/>
         </w:numPr>
         <w:rPr>
           <w:lang w:val="vi-VN"/>
@@ -11798,23 +11800,20 @@
         <w:pStyle w:val="ListParagraph"/>
         <w:numPr>
           <w:ilvl w:val="0"/>
-          <w:numId w:val="77"/>
-        </w:numPr>
-        <w:rPr>
-          <w:color w:val="FF0000"/>
-          <w:lang w:val="vi-VN"/>
-        </w:rPr>
-      </w:pPr>
-      <w:r>
-        <w:rPr>
-          <w:color w:val="FF0000"/>
+          <w:numId w:val="101"/>
+        </w:numPr>
+        <w:rPr>
+          <w:lang w:val="vi-VN"/>
+        </w:rPr>
+      </w:pPr>
+      <w:r>
+        <w:rPr>
           <w:lang w:val="vi-VN"/>
         </w:rPr>
         <w:t xml:space="preserve">.p </w:t>
       </w:r>
       <w:r>
         <w:rPr>
-          <w:color w:val="FF0000"/>
           <w:lang w:val="vi-VN"/>
         </w:rPr>
         <w:t>{}</w:t>
@@ -11825,7 +11824,7 @@
         <w:pStyle w:val="ListParagraph"/>
         <w:numPr>
           <w:ilvl w:val="0"/>
-          <w:numId w:val="77"/>
+          <w:numId w:val="101"/>
         </w:numPr>
         <w:rPr>
           <w:lang w:val="vi-VN"/>
@@ -13603,6 +13602,7 @@
       </w:pPr>
       <w:r>
         <w:rPr>
+          <w:noProof/>
           <w:color w:val="000000" w:themeColor="text1"/>
         </w:rPr>
         <w:lastRenderedPageBreak/>
@@ -14004,6 +14004,7 @@
       </w:pPr>
       <w:r>
         <w:rPr>
+          <w:noProof/>
           <w:color w:val="000000" w:themeColor="text1"/>
         </w:rPr>
         <w:lastRenderedPageBreak/>
@@ -16131,6 +16132,92 @@
     </w:lvl>
   </w:abstractNum>
   <w:abstractNum w:abstractNumId="21" w15:restartNumberingAfterBreak="0">
+    <w:nsid w:val="12433F4B"/>
+    <w:multiLevelType w:val="hybridMultilevel"/>
+    <w:tmpl w:val="BA6658EE"/>
+    <w:lvl w:ilvl="0" w:tplc="04090015">
+      <w:start w:val="1"/>
+      <w:numFmt w:val="upperLetter"/>
+      <w:lvlText w:val="%1."/>
+      <w:lvlJc w:val="left"/>
+      <w:pPr>
+        <w:ind w:left="1080" w:hanging="360"/>
+      </w:pPr>
+    </w:lvl>
+    <w:lvl w:ilvl="1" w:tplc="04090019" w:tentative="1">
+      <w:start w:val="1"/>
+      <w:numFmt w:val="lowerLetter"/>
+      <w:lvlText w:val="%2."/>
+      <w:lvlJc w:val="left"/>
+      <w:pPr>
+        <w:ind w:left="1800" w:hanging="360"/>
+      </w:pPr>
+    </w:lvl>
+    <w:lvl w:ilvl="2" w:tplc="0409001B" w:tentative="1">
+      <w:start w:val="1"/>
+      <w:numFmt w:val="lowerRoman"/>
+      <w:lvlText w:val="%3."/>
+      <w:lvlJc w:val="right"/>
+      <w:pPr>
+        <w:ind w:left="2520" w:hanging="180"/>
+      </w:pPr>
+    </w:lvl>
+    <w:lvl w:ilvl="3" w:tplc="0409000F" w:tentative="1">
+      <w:start w:val="1"/>
+      <w:numFmt w:val="decimal"/>
+      <w:lvlText w:val="%4."/>
+      <w:lvlJc w:val="left"/>
+      <w:pPr>
+        <w:ind w:left="3240" w:hanging="360"/>
+      </w:pPr>
+    </w:lvl>
+    <w:lvl w:ilvl="4" w:tplc="04090019" w:tentative="1">
+      <w:start w:val="1"/>
+      <w:numFmt w:val="lowerLetter"/>
+      <w:lvlText w:val="%5."/>
+      <w:lvlJc w:val="left"/>
+      <w:pPr>
+        <w:ind w:left="3960" w:hanging="360"/>
+      </w:pPr>
+    </w:lvl>
+    <w:lvl w:ilvl="5" w:tplc="0409001B" w:tentative="1">
+      <w:start w:val="1"/>
+      <w:numFmt w:val="lowerRoman"/>
+      <w:lvlText w:val="%6."/>
+      <w:lvlJc w:val="right"/>
+      <w:pPr>
+        <w:ind w:left="4680" w:hanging="180"/>
+      </w:pPr>
+    </w:lvl>
+    <w:lvl w:ilvl="6" w:tplc="0409000F" w:tentative="1">
+      <w:start w:val="1"/>
+      <w:numFmt w:val="decimal"/>
+      <w:lvlText w:val="%7."/>
+      <w:lvlJc w:val="left"/>
+      <w:pPr>
+        <w:ind w:left="5400" w:hanging="360"/>
+      </w:pPr>
+    </w:lvl>
+    <w:lvl w:ilvl="7" w:tplc="04090019" w:tentative="1">
+      <w:start w:val="1"/>
+      <w:numFmt w:val="lowerLetter"/>
+      <w:lvlText w:val="%8."/>
+      <w:lvlJc w:val="left"/>
+      <w:pPr>
+        <w:ind w:left="6120" w:hanging="360"/>
+      </w:pPr>
+    </w:lvl>
+    <w:lvl w:ilvl="8" w:tplc="0409001B" w:tentative="1">
+      <w:start w:val="1"/>
+      <w:numFmt w:val="lowerRoman"/>
+      <w:lvlText w:val="%9."/>
+      <w:lvlJc w:val="right"/>
+      <w:pPr>
+        <w:ind w:left="6840" w:hanging="180"/>
+      </w:pPr>
+    </w:lvl>
+  </w:abstractNum>
+  <w:abstractNum w:abstractNumId="22" w15:restartNumberingAfterBreak="0">
     <w:nsid w:val="15A17782"/>
     <w:multiLevelType w:val="hybridMultilevel"/>
     <w:tmpl w:val="C0DC4AF8"/>
@@ -16216,7 +16303,7 @@
       </w:pPr>
     </w:lvl>
   </w:abstractNum>
-  <w:abstractNum w:abstractNumId="22" w15:restartNumberingAfterBreak="0">
+  <w:abstractNum w:abstractNumId="23" w15:restartNumberingAfterBreak="0">
     <w:nsid w:val="1614377B"/>
     <w:multiLevelType w:val="hybridMultilevel"/>
     <w:tmpl w:val="616843E0"/>
@@ -16302,7 +16389,7 @@
       </w:pPr>
     </w:lvl>
   </w:abstractNum>
-  <w:abstractNum w:abstractNumId="23" w15:restartNumberingAfterBreak="0">
+  <w:abstractNum w:abstractNumId="24" w15:restartNumberingAfterBreak="0">
     <w:nsid w:val="163056AE"/>
     <w:multiLevelType w:val="hybridMultilevel"/>
     <w:tmpl w:val="2996D57C"/>
@@ -16388,7 +16475,7 @@
       </w:pPr>
     </w:lvl>
   </w:abstractNum>
-  <w:abstractNum w:abstractNumId="24" w15:restartNumberingAfterBreak="0">
+  <w:abstractNum w:abstractNumId="25" w15:restartNumberingAfterBreak="0">
     <w:nsid w:val="1BA6589A"/>
     <w:multiLevelType w:val="hybridMultilevel"/>
     <w:tmpl w:val="BFC6BFA4"/>
@@ -16474,7 +16561,7 @@
       </w:pPr>
     </w:lvl>
   </w:abstractNum>
-  <w:abstractNum w:abstractNumId="25" w15:restartNumberingAfterBreak="0">
+  <w:abstractNum w:abstractNumId="26" w15:restartNumberingAfterBreak="0">
     <w:nsid w:val="1C27458B"/>
     <w:multiLevelType w:val="hybridMultilevel"/>
     <w:tmpl w:val="2C2634CE"/>
@@ -16560,7 +16647,7 @@
       </w:pPr>
     </w:lvl>
   </w:abstractNum>
-  <w:abstractNum w:abstractNumId="26" w15:restartNumberingAfterBreak="0">
+  <w:abstractNum w:abstractNumId="27" w15:restartNumberingAfterBreak="0">
     <w:nsid w:val="1F9D77F0"/>
     <w:multiLevelType w:val="hybridMultilevel"/>
     <w:tmpl w:val="E490EE68"/>
@@ -16646,7 +16733,7 @@
       </w:pPr>
     </w:lvl>
   </w:abstractNum>
-  <w:abstractNum w:abstractNumId="27" w15:restartNumberingAfterBreak="0">
+  <w:abstractNum w:abstractNumId="28" w15:restartNumberingAfterBreak="0">
     <w:nsid w:val="22FC4DFB"/>
     <w:multiLevelType w:val="hybridMultilevel"/>
     <w:tmpl w:val="A386EF2C"/>
@@ -16732,7 +16819,7 @@
       </w:pPr>
     </w:lvl>
   </w:abstractNum>
-  <w:abstractNum w:abstractNumId="28" w15:restartNumberingAfterBreak="0">
+  <w:abstractNum w:abstractNumId="29" w15:restartNumberingAfterBreak="0">
     <w:nsid w:val="23A95426"/>
     <w:multiLevelType w:val="hybridMultilevel"/>
     <w:tmpl w:val="FCBC833C"/>
@@ -16818,7 +16905,7 @@
       </w:pPr>
     </w:lvl>
   </w:abstractNum>
-  <w:abstractNum w:abstractNumId="29" w15:restartNumberingAfterBreak="0">
+  <w:abstractNum w:abstractNumId="30" w15:restartNumberingAfterBreak="0">
     <w:nsid w:val="24643FF3"/>
     <w:multiLevelType w:val="hybridMultilevel"/>
     <w:tmpl w:val="FB687C20"/>
@@ -16904,7 +16991,7 @@
       </w:pPr>
     </w:lvl>
   </w:abstractNum>
-  <w:abstractNum w:abstractNumId="30" w15:restartNumberingAfterBreak="0">
+  <w:abstractNum w:abstractNumId="31" w15:restartNumberingAfterBreak="0">
     <w:nsid w:val="2861402D"/>
     <w:multiLevelType w:val="hybridMultilevel"/>
     <w:tmpl w:val="A09C0B30"/>
@@ -16990,7 +17077,7 @@
       </w:pPr>
     </w:lvl>
   </w:abstractNum>
-  <w:abstractNum w:abstractNumId="31" w15:restartNumberingAfterBreak="0">
+  <w:abstractNum w:abstractNumId="32" w15:restartNumberingAfterBreak="0">
     <w:nsid w:val="28EA589F"/>
     <w:multiLevelType w:val="hybridMultilevel"/>
     <w:tmpl w:val="41141B34"/>
@@ -17076,7 +17163,7 @@
       </w:pPr>
     </w:lvl>
   </w:abstractNum>
-  <w:abstractNum w:abstractNumId="32" w15:restartNumberingAfterBreak="0">
+  <w:abstractNum w:abstractNumId="33" w15:restartNumberingAfterBreak="0">
     <w:nsid w:val="29D51093"/>
     <w:multiLevelType w:val="hybridMultilevel"/>
     <w:tmpl w:val="1DC2258A"/>
@@ -17162,7 +17249,7 @@
       </w:pPr>
     </w:lvl>
   </w:abstractNum>
-  <w:abstractNum w:abstractNumId="33" w15:restartNumberingAfterBreak="0">
+  <w:abstractNum w:abstractNumId="34" w15:restartNumberingAfterBreak="0">
     <w:nsid w:val="2AB76277"/>
     <w:multiLevelType w:val="hybridMultilevel"/>
     <w:tmpl w:val="54C0D75C"/>
@@ -17248,7 +17335,7 @@
       </w:pPr>
     </w:lvl>
   </w:abstractNum>
-  <w:abstractNum w:abstractNumId="34" w15:restartNumberingAfterBreak="0">
+  <w:abstractNum w:abstractNumId="35" w15:restartNumberingAfterBreak="0">
     <w:nsid w:val="2B163434"/>
     <w:multiLevelType w:val="hybridMultilevel"/>
     <w:tmpl w:val="B758228A"/>
@@ -17334,7 +17421,7 @@
       </w:pPr>
     </w:lvl>
   </w:abstractNum>
-  <w:abstractNum w:abstractNumId="35" w15:restartNumberingAfterBreak="0">
+  <w:abstractNum w:abstractNumId="36" w15:restartNumberingAfterBreak="0">
     <w:nsid w:val="2C1A1842"/>
     <w:multiLevelType w:val="hybridMultilevel"/>
     <w:tmpl w:val="B5AE8546"/>
@@ -17420,7 +17507,7 @@
       </w:pPr>
     </w:lvl>
   </w:abstractNum>
-  <w:abstractNum w:abstractNumId="36" w15:restartNumberingAfterBreak="0">
+  <w:abstractNum w:abstractNumId="37" w15:restartNumberingAfterBreak="0">
     <w:nsid w:val="2C851AA6"/>
     <w:multiLevelType w:val="hybridMultilevel"/>
     <w:tmpl w:val="113C6D76"/>
@@ -17506,7 +17593,7 @@
       </w:pPr>
     </w:lvl>
   </w:abstractNum>
-  <w:abstractNum w:abstractNumId="37" w15:restartNumberingAfterBreak="0">
+  <w:abstractNum w:abstractNumId="38" w15:restartNumberingAfterBreak="0">
     <w:nsid w:val="2D4E4F58"/>
     <w:multiLevelType w:val="hybridMultilevel"/>
     <w:tmpl w:val="4CCEDCB0"/>
@@ -17592,7 +17679,7 @@
       </w:pPr>
     </w:lvl>
   </w:abstractNum>
-  <w:abstractNum w:abstractNumId="38" w15:restartNumberingAfterBreak="0">
+  <w:abstractNum w:abstractNumId="39" w15:restartNumberingAfterBreak="0">
     <w:nsid w:val="2DB95437"/>
     <w:multiLevelType w:val="hybridMultilevel"/>
     <w:tmpl w:val="24BCC21A"/>
@@ -17678,7 +17765,7 @@
       </w:pPr>
     </w:lvl>
   </w:abstractNum>
-  <w:abstractNum w:abstractNumId="39" w15:restartNumberingAfterBreak="0">
+  <w:abstractNum w:abstractNumId="40" w15:restartNumberingAfterBreak="0">
     <w:nsid w:val="300E3945"/>
     <w:multiLevelType w:val="hybridMultilevel"/>
     <w:tmpl w:val="87765E80"/>
@@ -17764,7 +17851,7 @@
       </w:pPr>
     </w:lvl>
   </w:abstractNum>
-  <w:abstractNum w:abstractNumId="40" w15:restartNumberingAfterBreak="0">
+  <w:abstractNum w:abstractNumId="41" w15:restartNumberingAfterBreak="0">
     <w:nsid w:val="30740F80"/>
     <w:multiLevelType w:val="hybridMultilevel"/>
     <w:tmpl w:val="933AB65E"/>
@@ -17850,7 +17937,7 @@
       </w:pPr>
     </w:lvl>
   </w:abstractNum>
-  <w:abstractNum w:abstractNumId="41" w15:restartNumberingAfterBreak="0">
+  <w:abstractNum w:abstractNumId="42" w15:restartNumberingAfterBreak="0">
     <w:nsid w:val="309341F6"/>
     <w:multiLevelType w:val="hybridMultilevel"/>
     <w:tmpl w:val="7764AD88"/>
@@ -17936,7 +18023,7 @@
       </w:pPr>
     </w:lvl>
   </w:abstractNum>
-  <w:abstractNum w:abstractNumId="42" w15:restartNumberingAfterBreak="0">
+  <w:abstractNum w:abstractNumId="43" w15:restartNumberingAfterBreak="0">
     <w:nsid w:val="31012F16"/>
     <w:multiLevelType w:val="hybridMultilevel"/>
     <w:tmpl w:val="4D4A6CD4"/>
@@ -18022,7 +18109,7 @@
       </w:pPr>
     </w:lvl>
   </w:abstractNum>
-  <w:abstractNum w:abstractNumId="43" w15:restartNumberingAfterBreak="0">
+  <w:abstractNum w:abstractNumId="44" w15:restartNumberingAfterBreak="0">
     <w:nsid w:val="31E13EFB"/>
     <w:multiLevelType w:val="hybridMultilevel"/>
     <w:tmpl w:val="CA280362"/>
@@ -18108,7 +18195,7 @@
       </w:pPr>
     </w:lvl>
   </w:abstractNum>
-  <w:abstractNum w:abstractNumId="44" w15:restartNumberingAfterBreak="0">
+  <w:abstractNum w:abstractNumId="45" w15:restartNumberingAfterBreak="0">
     <w:nsid w:val="324C3A6A"/>
     <w:multiLevelType w:val="hybridMultilevel"/>
     <w:tmpl w:val="6FD8360E"/>
@@ -18194,7 +18281,7 @@
       </w:pPr>
     </w:lvl>
   </w:abstractNum>
-  <w:abstractNum w:abstractNumId="45" w15:restartNumberingAfterBreak="0">
+  <w:abstractNum w:abstractNumId="46" w15:restartNumberingAfterBreak="0">
     <w:nsid w:val="343E623A"/>
     <w:multiLevelType w:val="hybridMultilevel"/>
     <w:tmpl w:val="4BE641C8"/>
@@ -18280,7 +18367,7 @@
       </w:pPr>
     </w:lvl>
   </w:abstractNum>
-  <w:abstractNum w:abstractNumId="46" w15:restartNumberingAfterBreak="0">
+  <w:abstractNum w:abstractNumId="47" w15:restartNumberingAfterBreak="0">
     <w:nsid w:val="35C87F40"/>
     <w:multiLevelType w:val="hybridMultilevel"/>
     <w:tmpl w:val="40EE53AA"/>
@@ -18366,7 +18453,7 @@
       </w:pPr>
     </w:lvl>
   </w:abstractNum>
-  <w:abstractNum w:abstractNumId="47" w15:restartNumberingAfterBreak="0">
+  <w:abstractNum w:abstractNumId="48" w15:restartNumberingAfterBreak="0">
     <w:nsid w:val="37FE48A3"/>
     <w:multiLevelType w:val="hybridMultilevel"/>
     <w:tmpl w:val="AD7C165E"/>
@@ -18452,7 +18539,7 @@
       </w:pPr>
     </w:lvl>
   </w:abstractNum>
-  <w:abstractNum w:abstractNumId="48" w15:restartNumberingAfterBreak="0">
+  <w:abstractNum w:abstractNumId="49" w15:restartNumberingAfterBreak="0">
     <w:nsid w:val="394841EA"/>
     <w:multiLevelType w:val="hybridMultilevel"/>
     <w:tmpl w:val="F5020216"/>
@@ -18538,7 +18625,7 @@
       </w:pPr>
     </w:lvl>
   </w:abstractNum>
-  <w:abstractNum w:abstractNumId="49" w15:restartNumberingAfterBreak="0">
+  <w:abstractNum w:abstractNumId="50" w15:restartNumberingAfterBreak="0">
     <w:nsid w:val="3A562EE4"/>
     <w:multiLevelType w:val="hybridMultilevel"/>
     <w:tmpl w:val="2EBA2446"/>
@@ -18624,7 +18711,7 @@
       </w:pPr>
     </w:lvl>
   </w:abstractNum>
-  <w:abstractNum w:abstractNumId="50" w15:restartNumberingAfterBreak="0">
+  <w:abstractNum w:abstractNumId="51" w15:restartNumberingAfterBreak="0">
     <w:nsid w:val="3AB20512"/>
     <w:multiLevelType w:val="hybridMultilevel"/>
     <w:tmpl w:val="6C06C0C4"/>
@@ -18710,7 +18797,7 @@
       </w:pPr>
     </w:lvl>
   </w:abstractNum>
-  <w:abstractNum w:abstractNumId="51" w15:restartNumberingAfterBreak="0">
+  <w:abstractNum w:abstractNumId="52" w15:restartNumberingAfterBreak="0">
     <w:nsid w:val="3B463B27"/>
     <w:multiLevelType w:val="hybridMultilevel"/>
     <w:tmpl w:val="F7643A30"/>
@@ -18796,7 +18883,7 @@
       </w:pPr>
     </w:lvl>
   </w:abstractNum>
-  <w:abstractNum w:abstractNumId="52" w15:restartNumberingAfterBreak="0">
+  <w:abstractNum w:abstractNumId="53" w15:restartNumberingAfterBreak="0">
     <w:nsid w:val="3C426310"/>
     <w:multiLevelType w:val="hybridMultilevel"/>
     <w:tmpl w:val="6016BB28"/>
@@ -18882,7 +18969,7 @@
       </w:pPr>
     </w:lvl>
   </w:abstractNum>
-  <w:abstractNum w:abstractNumId="53" w15:restartNumberingAfterBreak="0">
+  <w:abstractNum w:abstractNumId="54" w15:restartNumberingAfterBreak="0">
     <w:nsid w:val="3CFB1F70"/>
     <w:multiLevelType w:val="hybridMultilevel"/>
     <w:tmpl w:val="729C495A"/>
@@ -18968,7 +19055,7 @@
       </w:pPr>
     </w:lvl>
   </w:abstractNum>
-  <w:abstractNum w:abstractNumId="54" w15:restartNumberingAfterBreak="0">
+  <w:abstractNum w:abstractNumId="55" w15:restartNumberingAfterBreak="0">
     <w:nsid w:val="3EB01D20"/>
     <w:multiLevelType w:val="hybridMultilevel"/>
     <w:tmpl w:val="20C6A264"/>
@@ -19054,7 +19141,7 @@
       </w:pPr>
     </w:lvl>
   </w:abstractNum>
-  <w:abstractNum w:abstractNumId="55" w15:restartNumberingAfterBreak="0">
+  <w:abstractNum w:abstractNumId="56" w15:restartNumberingAfterBreak="0">
     <w:nsid w:val="407B73F8"/>
     <w:multiLevelType w:val="hybridMultilevel"/>
     <w:tmpl w:val="589000C0"/>
@@ -19140,7 +19227,7 @@
       </w:pPr>
     </w:lvl>
   </w:abstractNum>
-  <w:abstractNum w:abstractNumId="56" w15:restartNumberingAfterBreak="0">
+  <w:abstractNum w:abstractNumId="57" w15:restartNumberingAfterBreak="0">
     <w:nsid w:val="45936227"/>
     <w:multiLevelType w:val="hybridMultilevel"/>
     <w:tmpl w:val="9F0C2D76"/>
@@ -19226,7 +19313,7 @@
       </w:pPr>
     </w:lvl>
   </w:abstractNum>
-  <w:abstractNum w:abstractNumId="57" w15:restartNumberingAfterBreak="0">
+  <w:abstractNum w:abstractNumId="58" w15:restartNumberingAfterBreak="0">
     <w:nsid w:val="45AA40DD"/>
     <w:multiLevelType w:val="hybridMultilevel"/>
     <w:tmpl w:val="38E8722A"/>
@@ -19312,7 +19399,7 @@
       </w:pPr>
     </w:lvl>
   </w:abstractNum>
-  <w:abstractNum w:abstractNumId="58" w15:restartNumberingAfterBreak="0">
+  <w:abstractNum w:abstractNumId="59" w15:restartNumberingAfterBreak="0">
     <w:nsid w:val="48E70804"/>
     <w:multiLevelType w:val="hybridMultilevel"/>
     <w:tmpl w:val="7458DEBE"/>
@@ -19398,7 +19485,7 @@
       </w:pPr>
     </w:lvl>
   </w:abstractNum>
-  <w:abstractNum w:abstractNumId="59" w15:restartNumberingAfterBreak="0">
+  <w:abstractNum w:abstractNumId="60" w15:restartNumberingAfterBreak="0">
     <w:nsid w:val="4A5F5D90"/>
     <w:multiLevelType w:val="hybridMultilevel"/>
     <w:tmpl w:val="6EE230B8"/>
@@ -19484,7 +19571,7 @@
       </w:pPr>
     </w:lvl>
   </w:abstractNum>
-  <w:abstractNum w:abstractNumId="60" w15:restartNumberingAfterBreak="0">
+  <w:abstractNum w:abstractNumId="61" w15:restartNumberingAfterBreak="0">
     <w:nsid w:val="4B570187"/>
     <w:multiLevelType w:val="hybridMultilevel"/>
     <w:tmpl w:val="6EC04808"/>
@@ -19570,7 +19657,7 @@
       </w:pPr>
     </w:lvl>
   </w:abstractNum>
-  <w:abstractNum w:abstractNumId="61" w15:restartNumberingAfterBreak="0">
+  <w:abstractNum w:abstractNumId="62" w15:restartNumberingAfterBreak="0">
     <w:nsid w:val="4C4C33D5"/>
     <w:multiLevelType w:val="hybridMultilevel"/>
     <w:tmpl w:val="73B2D400"/>
@@ -19656,7 +19743,7 @@
       </w:pPr>
     </w:lvl>
   </w:abstractNum>
-  <w:abstractNum w:abstractNumId="62" w15:restartNumberingAfterBreak="0">
+  <w:abstractNum w:abstractNumId="63" w15:restartNumberingAfterBreak="0">
     <w:nsid w:val="4D032D9A"/>
     <w:multiLevelType w:val="hybridMultilevel"/>
     <w:tmpl w:val="6A5E0C00"/>
@@ -19742,7 +19829,7 @@
       </w:pPr>
     </w:lvl>
   </w:abstractNum>
-  <w:abstractNum w:abstractNumId="63" w15:restartNumberingAfterBreak="0">
+  <w:abstractNum w:abstractNumId="64" w15:restartNumberingAfterBreak="0">
     <w:nsid w:val="4D8361BB"/>
     <w:multiLevelType w:val="hybridMultilevel"/>
     <w:tmpl w:val="38F80448"/>
@@ -19828,7 +19915,7 @@
       </w:pPr>
     </w:lvl>
   </w:abstractNum>
-  <w:abstractNum w:abstractNumId="64" w15:restartNumberingAfterBreak="0">
+  <w:abstractNum w:abstractNumId="65" w15:restartNumberingAfterBreak="0">
     <w:nsid w:val="4E457108"/>
     <w:multiLevelType w:val="hybridMultilevel"/>
     <w:tmpl w:val="217867B8"/>
@@ -19914,7 +20001,7 @@
       </w:pPr>
     </w:lvl>
   </w:abstractNum>
-  <w:abstractNum w:abstractNumId="65" w15:restartNumberingAfterBreak="0">
+  <w:abstractNum w:abstractNumId="66" w15:restartNumberingAfterBreak="0">
     <w:nsid w:val="4E805A25"/>
     <w:multiLevelType w:val="hybridMultilevel"/>
     <w:tmpl w:val="2E805C8A"/>
@@ -20000,7 +20087,7 @@
       </w:pPr>
     </w:lvl>
   </w:abstractNum>
-  <w:abstractNum w:abstractNumId="66" w15:restartNumberingAfterBreak="0">
+  <w:abstractNum w:abstractNumId="67" w15:restartNumberingAfterBreak="0">
     <w:nsid w:val="4F0B2E41"/>
     <w:multiLevelType w:val="hybridMultilevel"/>
     <w:tmpl w:val="4648A896"/>
@@ -20086,7 +20173,7 @@
       </w:pPr>
     </w:lvl>
   </w:abstractNum>
-  <w:abstractNum w:abstractNumId="67" w15:restartNumberingAfterBreak="0">
+  <w:abstractNum w:abstractNumId="68" w15:restartNumberingAfterBreak="0">
     <w:nsid w:val="4F81483F"/>
     <w:multiLevelType w:val="hybridMultilevel"/>
     <w:tmpl w:val="9D76580C"/>
@@ -20172,7 +20259,7 @@
       </w:pPr>
     </w:lvl>
   </w:abstractNum>
-  <w:abstractNum w:abstractNumId="68" w15:restartNumberingAfterBreak="0">
+  <w:abstractNum w:abstractNumId="69" w15:restartNumberingAfterBreak="0">
     <w:nsid w:val="50367A46"/>
     <w:multiLevelType w:val="hybridMultilevel"/>
     <w:tmpl w:val="31AC1512"/>
@@ -20258,7 +20345,7 @@
       </w:pPr>
     </w:lvl>
   </w:abstractNum>
-  <w:abstractNum w:abstractNumId="69" w15:restartNumberingAfterBreak="0">
+  <w:abstractNum w:abstractNumId="70" w15:restartNumberingAfterBreak="0">
     <w:nsid w:val="50BE50F0"/>
     <w:multiLevelType w:val="hybridMultilevel"/>
     <w:tmpl w:val="BEEACDC8"/>
@@ -20344,7 +20431,7 @@
       </w:pPr>
     </w:lvl>
   </w:abstractNum>
-  <w:abstractNum w:abstractNumId="70" w15:restartNumberingAfterBreak="0">
+  <w:abstractNum w:abstractNumId="71" w15:restartNumberingAfterBreak="0">
     <w:nsid w:val="53E8355A"/>
     <w:multiLevelType w:val="hybridMultilevel"/>
     <w:tmpl w:val="D8EC78C8"/>
@@ -20430,7 +20517,7 @@
       </w:pPr>
     </w:lvl>
   </w:abstractNum>
-  <w:abstractNum w:abstractNumId="71" w15:restartNumberingAfterBreak="0">
+  <w:abstractNum w:abstractNumId="72" w15:restartNumberingAfterBreak="0">
     <w:nsid w:val="548F2863"/>
     <w:multiLevelType w:val="hybridMultilevel"/>
     <w:tmpl w:val="2020B4BA"/>
@@ -20516,7 +20603,7 @@
       </w:pPr>
     </w:lvl>
   </w:abstractNum>
-  <w:abstractNum w:abstractNumId="72" w15:restartNumberingAfterBreak="0">
+  <w:abstractNum w:abstractNumId="73" w15:restartNumberingAfterBreak="0">
     <w:nsid w:val="54DF2F3C"/>
     <w:multiLevelType w:val="hybridMultilevel"/>
     <w:tmpl w:val="B3B0F130"/>
@@ -20602,7 +20689,7 @@
       </w:pPr>
     </w:lvl>
   </w:abstractNum>
-  <w:abstractNum w:abstractNumId="73" w15:restartNumberingAfterBreak="0">
+  <w:abstractNum w:abstractNumId="74" w15:restartNumberingAfterBreak="0">
     <w:nsid w:val="56303F0E"/>
     <w:multiLevelType w:val="hybridMultilevel"/>
     <w:tmpl w:val="A09C1C2C"/>
@@ -20688,7 +20775,7 @@
       </w:pPr>
     </w:lvl>
   </w:abstractNum>
-  <w:abstractNum w:abstractNumId="74" w15:restartNumberingAfterBreak="0">
+  <w:abstractNum w:abstractNumId="75" w15:restartNumberingAfterBreak="0">
     <w:nsid w:val="57BB7998"/>
     <w:multiLevelType w:val="hybridMultilevel"/>
     <w:tmpl w:val="276CACBE"/>
@@ -20774,7 +20861,7 @@
       </w:pPr>
     </w:lvl>
   </w:abstractNum>
-  <w:abstractNum w:abstractNumId="75" w15:restartNumberingAfterBreak="0">
+  <w:abstractNum w:abstractNumId="76" w15:restartNumberingAfterBreak="0">
     <w:nsid w:val="58561EE9"/>
     <w:multiLevelType w:val="hybridMultilevel"/>
     <w:tmpl w:val="2082A350"/>
@@ -20860,7 +20947,7 @@
       </w:pPr>
     </w:lvl>
   </w:abstractNum>
-  <w:abstractNum w:abstractNumId="76" w15:restartNumberingAfterBreak="0">
+  <w:abstractNum w:abstractNumId="77" w15:restartNumberingAfterBreak="0">
     <w:nsid w:val="5AAF2893"/>
     <w:multiLevelType w:val="hybridMultilevel"/>
     <w:tmpl w:val="0DBA065A"/>
@@ -20946,7 +21033,7 @@
       </w:pPr>
     </w:lvl>
   </w:abstractNum>
-  <w:abstractNum w:abstractNumId="77" w15:restartNumberingAfterBreak="0">
+  <w:abstractNum w:abstractNumId="78" w15:restartNumberingAfterBreak="0">
     <w:nsid w:val="5B731230"/>
     <w:multiLevelType w:val="hybridMultilevel"/>
     <w:tmpl w:val="C3F875EE"/>
@@ -21032,7 +21119,7 @@
       </w:pPr>
     </w:lvl>
   </w:abstractNum>
-  <w:abstractNum w:abstractNumId="78" w15:restartNumberingAfterBreak="0">
+  <w:abstractNum w:abstractNumId="79" w15:restartNumberingAfterBreak="0">
     <w:nsid w:val="5DEA11CF"/>
     <w:multiLevelType w:val="hybridMultilevel"/>
     <w:tmpl w:val="A7AC238E"/>
@@ -21118,7 +21205,7 @@
       </w:pPr>
     </w:lvl>
   </w:abstractNum>
-  <w:abstractNum w:abstractNumId="79" w15:restartNumberingAfterBreak="0">
+  <w:abstractNum w:abstractNumId="80" w15:restartNumberingAfterBreak="0">
     <w:nsid w:val="5E1876E1"/>
     <w:multiLevelType w:val="hybridMultilevel"/>
     <w:tmpl w:val="C1C06BE0"/>
@@ -21204,7 +21291,7 @@
       </w:pPr>
     </w:lvl>
   </w:abstractNum>
-  <w:abstractNum w:abstractNumId="80" w15:restartNumberingAfterBreak="0">
+  <w:abstractNum w:abstractNumId="81" w15:restartNumberingAfterBreak="0">
     <w:nsid w:val="603F2B59"/>
     <w:multiLevelType w:val="hybridMultilevel"/>
     <w:tmpl w:val="3D5A0454"/>
@@ -21290,7 +21377,7 @@
       </w:pPr>
     </w:lvl>
   </w:abstractNum>
-  <w:abstractNum w:abstractNumId="81" w15:restartNumberingAfterBreak="0">
+  <w:abstractNum w:abstractNumId="82" w15:restartNumberingAfterBreak="0">
     <w:nsid w:val="60991CC7"/>
     <w:multiLevelType w:val="hybridMultilevel"/>
     <w:tmpl w:val="638A1AB6"/>
@@ -21376,7 +21463,7 @@
       </w:pPr>
     </w:lvl>
   </w:abstractNum>
-  <w:abstractNum w:abstractNumId="82" w15:restartNumberingAfterBreak="0">
+  <w:abstractNum w:abstractNumId="83" w15:restartNumberingAfterBreak="0">
     <w:nsid w:val="611C399A"/>
     <w:multiLevelType w:val="hybridMultilevel"/>
     <w:tmpl w:val="1F986A20"/>
@@ -21462,7 +21549,7 @@
       </w:pPr>
     </w:lvl>
   </w:abstractNum>
-  <w:abstractNum w:abstractNumId="83" w15:restartNumberingAfterBreak="0">
+  <w:abstractNum w:abstractNumId="84" w15:restartNumberingAfterBreak="0">
     <w:nsid w:val="62800CB7"/>
     <w:multiLevelType w:val="hybridMultilevel"/>
     <w:tmpl w:val="E64C7B0E"/>
@@ -21548,7 +21635,7 @@
       </w:pPr>
     </w:lvl>
   </w:abstractNum>
-  <w:abstractNum w:abstractNumId="84" w15:restartNumberingAfterBreak="0">
+  <w:abstractNum w:abstractNumId="85" w15:restartNumberingAfterBreak="0">
     <w:nsid w:val="63A75743"/>
     <w:multiLevelType w:val="hybridMultilevel"/>
     <w:tmpl w:val="F1D4075E"/>
@@ -21634,7 +21721,7 @@
       </w:pPr>
     </w:lvl>
   </w:abstractNum>
-  <w:abstractNum w:abstractNumId="85" w15:restartNumberingAfterBreak="0">
+  <w:abstractNum w:abstractNumId="86" w15:restartNumberingAfterBreak="0">
     <w:nsid w:val="63BC7F69"/>
     <w:multiLevelType w:val="hybridMultilevel"/>
     <w:tmpl w:val="629693EC"/>
@@ -21720,7 +21807,7 @@
       </w:pPr>
     </w:lvl>
   </w:abstractNum>
-  <w:abstractNum w:abstractNumId="86" w15:restartNumberingAfterBreak="0">
+  <w:abstractNum w:abstractNumId="87" w15:restartNumberingAfterBreak="0">
     <w:nsid w:val="66D12583"/>
     <w:multiLevelType w:val="hybridMultilevel"/>
     <w:tmpl w:val="8822EF48"/>
@@ -21806,7 +21893,7 @@
       </w:pPr>
     </w:lvl>
   </w:abstractNum>
-  <w:abstractNum w:abstractNumId="87" w15:restartNumberingAfterBreak="0">
+  <w:abstractNum w:abstractNumId="88" w15:restartNumberingAfterBreak="0">
     <w:nsid w:val="675751A8"/>
     <w:multiLevelType w:val="hybridMultilevel"/>
     <w:tmpl w:val="CD70FB2C"/>
@@ -21892,7 +21979,7 @@
       </w:pPr>
     </w:lvl>
   </w:abstractNum>
-  <w:abstractNum w:abstractNumId="88" w15:restartNumberingAfterBreak="0">
+  <w:abstractNum w:abstractNumId="89" w15:restartNumberingAfterBreak="0">
     <w:nsid w:val="68915A5D"/>
     <w:multiLevelType w:val="hybridMultilevel"/>
     <w:tmpl w:val="DD686122"/>
@@ -21978,7 +22065,7 @@
       </w:pPr>
     </w:lvl>
   </w:abstractNum>
-  <w:abstractNum w:abstractNumId="89" w15:restartNumberingAfterBreak="0">
+  <w:abstractNum w:abstractNumId="90" w15:restartNumberingAfterBreak="0">
     <w:nsid w:val="697B508D"/>
     <w:multiLevelType w:val="hybridMultilevel"/>
     <w:tmpl w:val="DDAC91A2"/>
@@ -22064,7 +22151,7 @@
       </w:pPr>
     </w:lvl>
   </w:abstractNum>
-  <w:abstractNum w:abstractNumId="90" w15:restartNumberingAfterBreak="0">
+  <w:abstractNum w:abstractNumId="91" w15:restartNumberingAfterBreak="0">
     <w:nsid w:val="6B9919D5"/>
     <w:multiLevelType w:val="hybridMultilevel"/>
     <w:tmpl w:val="8F3C68D0"/>
@@ -22150,7 +22237,7 @@
       </w:pPr>
     </w:lvl>
   </w:abstractNum>
-  <w:abstractNum w:abstractNumId="91" w15:restartNumberingAfterBreak="0">
+  <w:abstractNum w:abstractNumId="92" w15:restartNumberingAfterBreak="0">
     <w:nsid w:val="6E8D60B8"/>
     <w:multiLevelType w:val="hybridMultilevel"/>
     <w:tmpl w:val="589CC172"/>
@@ -22236,7 +22323,7 @@
       </w:pPr>
     </w:lvl>
   </w:abstractNum>
-  <w:abstractNum w:abstractNumId="92" w15:restartNumberingAfterBreak="0">
+  <w:abstractNum w:abstractNumId="93" w15:restartNumberingAfterBreak="0">
     <w:nsid w:val="6EDA7602"/>
     <w:multiLevelType w:val="hybridMultilevel"/>
     <w:tmpl w:val="FB6E61D2"/>
@@ -22322,7 +22409,7 @@
       </w:pPr>
     </w:lvl>
   </w:abstractNum>
-  <w:abstractNum w:abstractNumId="93" w15:restartNumberingAfterBreak="0">
+  <w:abstractNum w:abstractNumId="94" w15:restartNumberingAfterBreak="0">
     <w:nsid w:val="70287806"/>
     <w:multiLevelType w:val="hybridMultilevel"/>
     <w:tmpl w:val="872AD720"/>
@@ -22408,7 +22495,7 @@
       </w:pPr>
     </w:lvl>
   </w:abstractNum>
-  <w:abstractNum w:abstractNumId="94" w15:restartNumberingAfterBreak="0">
+  <w:abstractNum w:abstractNumId="95" w15:restartNumberingAfterBreak="0">
     <w:nsid w:val="705E15B1"/>
     <w:multiLevelType w:val="hybridMultilevel"/>
     <w:tmpl w:val="C9764B22"/>
@@ -22494,7 +22581,7 @@
       </w:pPr>
     </w:lvl>
   </w:abstractNum>
-  <w:abstractNum w:abstractNumId="95" w15:restartNumberingAfterBreak="0">
+  <w:abstractNum w:abstractNumId="96" w15:restartNumberingAfterBreak="0">
     <w:nsid w:val="72550492"/>
     <w:multiLevelType w:val="hybridMultilevel"/>
     <w:tmpl w:val="004E1918"/>
@@ -22580,7 +22667,7 @@
       </w:pPr>
     </w:lvl>
   </w:abstractNum>
-  <w:abstractNum w:abstractNumId="96" w15:restartNumberingAfterBreak="0">
+  <w:abstractNum w:abstractNumId="97" w15:restartNumberingAfterBreak="0">
     <w:nsid w:val="76B013C4"/>
     <w:multiLevelType w:val="hybridMultilevel"/>
     <w:tmpl w:val="CF3CDBE8"/>
@@ -22666,7 +22753,7 @@
       </w:pPr>
     </w:lvl>
   </w:abstractNum>
-  <w:abstractNum w:abstractNumId="97" w15:restartNumberingAfterBreak="0">
+  <w:abstractNum w:abstractNumId="98" w15:restartNumberingAfterBreak="0">
     <w:nsid w:val="78E24CB4"/>
     <w:multiLevelType w:val="hybridMultilevel"/>
     <w:tmpl w:val="9072FAFC"/>
@@ -22752,7 +22839,7 @@
       </w:pPr>
     </w:lvl>
   </w:abstractNum>
-  <w:abstractNum w:abstractNumId="98" w15:restartNumberingAfterBreak="0">
+  <w:abstractNum w:abstractNumId="99" w15:restartNumberingAfterBreak="0">
     <w:nsid w:val="7DF45431"/>
     <w:multiLevelType w:val="hybridMultilevel"/>
     <w:tmpl w:val="35AED444"/>
@@ -22838,7 +22925,7 @@
       </w:pPr>
     </w:lvl>
   </w:abstractNum>
-  <w:abstractNum w:abstractNumId="99" w15:restartNumberingAfterBreak="0">
+  <w:abstractNum w:abstractNumId="100" w15:restartNumberingAfterBreak="0">
     <w:nsid w:val="7E6544F6"/>
     <w:multiLevelType w:val="hybridMultilevel"/>
     <w:tmpl w:val="B5AC051A"/>
@@ -22925,13 +23012,13 @@
     </w:lvl>
   </w:abstractNum>
   <w:num w:numId="1">
-    <w:abstractNumId w:val="76"/>
+    <w:abstractNumId w:val="77"/>
   </w:num>
   <w:num w:numId="2">
     <w:abstractNumId w:val="5"/>
   </w:num>
   <w:num w:numId="3">
-    <w:abstractNumId w:val="69"/>
+    <w:abstractNumId w:val="70"/>
   </w:num>
   <w:num w:numId="4">
     <w:abstractNumId w:val="13"/>
@@ -22940,82 +23027,82 @@
     <w:abstractNumId w:val="18"/>
   </w:num>
   <w:num w:numId="6">
-    <w:abstractNumId w:val="49"/>
+    <w:abstractNumId w:val="50"/>
   </w:num>
   <w:num w:numId="7">
+    <w:abstractNumId w:val="84"/>
+  </w:num>
+  <w:num w:numId="8">
     <w:abstractNumId w:val="83"/>
   </w:num>
-  <w:num w:numId="8">
-    <w:abstractNumId w:val="82"/>
-  </w:num>
   <w:num w:numId="9">
-    <w:abstractNumId w:val="45"/>
+    <w:abstractNumId w:val="46"/>
   </w:num>
   <w:num w:numId="10">
-    <w:abstractNumId w:val="71"/>
+    <w:abstractNumId w:val="72"/>
   </w:num>
   <w:num w:numId="11">
-    <w:abstractNumId w:val="29"/>
+    <w:abstractNumId w:val="30"/>
   </w:num>
   <w:num w:numId="12">
-    <w:abstractNumId w:val="87"/>
+    <w:abstractNumId w:val="88"/>
   </w:num>
   <w:num w:numId="13">
-    <w:abstractNumId w:val="43"/>
+    <w:abstractNumId w:val="44"/>
   </w:num>
   <w:num w:numId="14">
-    <w:abstractNumId w:val="34"/>
+    <w:abstractNumId w:val="35"/>
   </w:num>
   <w:num w:numId="15">
-    <w:abstractNumId w:val="94"/>
+    <w:abstractNumId w:val="95"/>
   </w:num>
   <w:num w:numId="16">
-    <w:abstractNumId w:val="42"/>
+    <w:abstractNumId w:val="43"/>
   </w:num>
   <w:num w:numId="17">
     <w:abstractNumId w:val="1"/>
   </w:num>
   <w:num w:numId="18">
+    <w:abstractNumId w:val="26"/>
+  </w:num>
+  <w:num w:numId="19">
+    <w:abstractNumId w:val="38"/>
+  </w:num>
+  <w:num w:numId="20">
+    <w:abstractNumId w:val="69"/>
+  </w:num>
+  <w:num w:numId="21">
+    <w:abstractNumId w:val="66"/>
+  </w:num>
+  <w:num w:numId="22">
+    <w:abstractNumId w:val="48"/>
+  </w:num>
+  <w:num w:numId="23">
     <w:abstractNumId w:val="25"/>
   </w:num>
-  <w:num w:numId="19">
-    <w:abstractNumId w:val="37"/>
-  </w:num>
-  <w:num w:numId="20">
-    <w:abstractNumId w:val="68"/>
-  </w:num>
-  <w:num w:numId="21">
-    <w:abstractNumId w:val="65"/>
-  </w:num>
-  <w:num w:numId="22">
-    <w:abstractNumId w:val="47"/>
-  </w:num>
-  <w:num w:numId="23">
-    <w:abstractNumId w:val="24"/>
-  </w:num>
   <w:num w:numId="24">
-    <w:abstractNumId w:val="35"/>
+    <w:abstractNumId w:val="36"/>
   </w:num>
   <w:num w:numId="25">
-    <w:abstractNumId w:val="72"/>
+    <w:abstractNumId w:val="73"/>
   </w:num>
   <w:num w:numId="26">
-    <w:abstractNumId w:val="39"/>
+    <w:abstractNumId w:val="40"/>
   </w:num>
   <w:num w:numId="27">
-    <w:abstractNumId w:val="32"/>
+    <w:abstractNumId w:val="33"/>
   </w:num>
   <w:num w:numId="28">
-    <w:abstractNumId w:val="21"/>
+    <w:abstractNumId w:val="22"/>
   </w:num>
   <w:num w:numId="29">
-    <w:abstractNumId w:val="62"/>
+    <w:abstractNumId w:val="63"/>
   </w:num>
   <w:num w:numId="30">
-    <w:abstractNumId w:val="63"/>
+    <w:abstractNumId w:val="64"/>
   </w:num>
   <w:num w:numId="31">
-    <w:abstractNumId w:val="70"/>
+    <w:abstractNumId w:val="71"/>
   </w:num>
   <w:num w:numId="32">
     <w:abstractNumId w:val="15"/>
@@ -23027,73 +23114,73 @@
     <w:abstractNumId w:val="12"/>
   </w:num>
   <w:num w:numId="35">
-    <w:abstractNumId w:val="55"/>
+    <w:abstractNumId w:val="56"/>
   </w:num>
   <w:num w:numId="36">
-    <w:abstractNumId w:val="54"/>
+    <w:abstractNumId w:val="55"/>
   </w:num>
   <w:num w:numId="37">
     <w:abstractNumId w:val="20"/>
   </w:num>
   <w:num w:numId="38">
-    <w:abstractNumId w:val="66"/>
+    <w:abstractNumId w:val="67"/>
   </w:num>
   <w:num w:numId="39">
-    <w:abstractNumId w:val="52"/>
+    <w:abstractNumId w:val="53"/>
   </w:num>
   <w:num w:numId="40">
     <w:abstractNumId w:val="17"/>
   </w:num>
   <w:num w:numId="41">
-    <w:abstractNumId w:val="75"/>
+    <w:abstractNumId w:val="76"/>
   </w:num>
   <w:num w:numId="42">
-    <w:abstractNumId w:val="27"/>
+    <w:abstractNumId w:val="28"/>
   </w:num>
   <w:num w:numId="43">
-    <w:abstractNumId w:val="44"/>
+    <w:abstractNumId w:val="45"/>
   </w:num>
   <w:num w:numId="44">
     <w:abstractNumId w:val="2"/>
   </w:num>
   <w:num w:numId="45">
-    <w:abstractNumId w:val="60"/>
+    <w:abstractNumId w:val="61"/>
   </w:num>
   <w:num w:numId="46">
-    <w:abstractNumId w:val="97"/>
+    <w:abstractNumId w:val="98"/>
   </w:num>
   <w:num w:numId="47">
-    <w:abstractNumId w:val="78"/>
+    <w:abstractNumId w:val="79"/>
   </w:num>
   <w:num w:numId="48">
+    <w:abstractNumId w:val="87"/>
+  </w:num>
+  <w:num w:numId="49">
+    <w:abstractNumId w:val="31"/>
+  </w:num>
+  <w:num w:numId="50">
+    <w:abstractNumId w:val="62"/>
+  </w:num>
+  <w:num w:numId="51">
+    <w:abstractNumId w:val="58"/>
+  </w:num>
+  <w:num w:numId="52">
+    <w:abstractNumId w:val="32"/>
+  </w:num>
+  <w:num w:numId="53">
+    <w:abstractNumId w:val="39"/>
+  </w:num>
+  <w:num w:numId="54">
     <w:abstractNumId w:val="86"/>
   </w:num>
-  <w:num w:numId="49">
-    <w:abstractNumId w:val="30"/>
-  </w:num>
-  <w:num w:numId="50">
-    <w:abstractNumId w:val="61"/>
-  </w:num>
-  <w:num w:numId="51">
-    <w:abstractNumId w:val="57"/>
-  </w:num>
-  <w:num w:numId="52">
-    <w:abstractNumId w:val="31"/>
-  </w:num>
-  <w:num w:numId="53">
-    <w:abstractNumId w:val="38"/>
-  </w:num>
-  <w:num w:numId="54">
-    <w:abstractNumId w:val="85"/>
-  </w:num>
   <w:num w:numId="55">
-    <w:abstractNumId w:val="95"/>
+    <w:abstractNumId w:val="96"/>
   </w:num>
   <w:num w:numId="56">
-    <w:abstractNumId w:val="93"/>
+    <w:abstractNumId w:val="94"/>
   </w:num>
   <w:num w:numId="57">
-    <w:abstractNumId w:val="80"/>
+    <w:abstractNumId w:val="81"/>
   </w:num>
   <w:num w:numId="58">
     <w:abstractNumId w:val="4"/>
@@ -23102,73 +23189,73 @@
     <w:abstractNumId w:val="16"/>
   </w:num>
   <w:num w:numId="60">
-    <w:abstractNumId w:val="26"/>
+    <w:abstractNumId w:val="27"/>
   </w:num>
   <w:num w:numId="61">
-    <w:abstractNumId w:val="41"/>
+    <w:abstractNumId w:val="42"/>
   </w:num>
   <w:num w:numId="62">
-    <w:abstractNumId w:val="51"/>
+    <w:abstractNumId w:val="52"/>
   </w:num>
   <w:num w:numId="63">
-    <w:abstractNumId w:val="67"/>
+    <w:abstractNumId w:val="68"/>
   </w:num>
   <w:num w:numId="64">
-    <w:abstractNumId w:val="91"/>
+    <w:abstractNumId w:val="92"/>
   </w:num>
   <w:num w:numId="65">
-    <w:abstractNumId w:val="53"/>
+    <w:abstractNumId w:val="54"/>
   </w:num>
   <w:num w:numId="66">
-    <w:abstractNumId w:val="58"/>
+    <w:abstractNumId w:val="59"/>
   </w:num>
   <w:num w:numId="67">
-    <w:abstractNumId w:val="81"/>
+    <w:abstractNumId w:val="82"/>
   </w:num>
   <w:num w:numId="68">
     <w:abstractNumId w:val="9"/>
   </w:num>
   <w:num w:numId="69">
-    <w:abstractNumId w:val="56"/>
+    <w:abstractNumId w:val="57"/>
   </w:num>
   <w:num w:numId="70">
-    <w:abstractNumId w:val="98"/>
+    <w:abstractNumId w:val="99"/>
   </w:num>
   <w:num w:numId="71">
-    <w:abstractNumId w:val="84"/>
+    <w:abstractNumId w:val="85"/>
   </w:num>
   <w:num w:numId="72">
-    <w:abstractNumId w:val="92"/>
+    <w:abstractNumId w:val="93"/>
   </w:num>
   <w:num w:numId="73">
-    <w:abstractNumId w:val="40"/>
+    <w:abstractNumId w:val="41"/>
   </w:num>
   <w:num w:numId="74">
-    <w:abstractNumId w:val="79"/>
+    <w:abstractNumId w:val="80"/>
   </w:num>
   <w:num w:numId="75">
-    <w:abstractNumId w:val="33"/>
+    <w:abstractNumId w:val="34"/>
   </w:num>
   <w:num w:numId="76">
-    <w:abstractNumId w:val="59"/>
+    <w:abstractNumId w:val="60"/>
   </w:num>
   <w:num w:numId="77">
-    <w:abstractNumId w:val="48"/>
+    <w:abstractNumId w:val="49"/>
   </w:num>
   <w:num w:numId="78">
-    <w:abstractNumId w:val="96"/>
+    <w:abstractNumId w:val="97"/>
   </w:num>
   <w:num w:numId="79">
-    <w:abstractNumId w:val="28"/>
+    <w:abstractNumId w:val="29"/>
   </w:num>
   <w:num w:numId="80">
     <w:abstractNumId w:val="11"/>
   </w:num>
   <w:num w:numId="81">
-    <w:abstractNumId w:val="73"/>
+    <w:abstractNumId w:val="74"/>
   </w:num>
   <w:num w:numId="82">
-    <w:abstractNumId w:val="36"/>
+    <w:abstractNumId w:val="37"/>
   </w:num>
   <w:num w:numId="83">
     <w:abstractNumId w:val="10"/>
@@ -23177,19 +23264,19 @@
     <w:abstractNumId w:val="19"/>
   </w:num>
   <w:num w:numId="85">
-    <w:abstractNumId w:val="23"/>
+    <w:abstractNumId w:val="24"/>
   </w:num>
   <w:num w:numId="86">
-    <w:abstractNumId w:val="77"/>
+    <w:abstractNumId w:val="78"/>
   </w:num>
   <w:num w:numId="87">
-    <w:abstractNumId w:val="88"/>
+    <w:abstractNumId w:val="89"/>
   </w:num>
   <w:num w:numId="88">
-    <w:abstractNumId w:val="89"/>
+    <w:abstractNumId w:val="90"/>
   </w:num>
   <w:num w:numId="89">
-    <w:abstractNumId w:val="22"/>
+    <w:abstractNumId w:val="23"/>
   </w:num>
   <w:num w:numId="90">
     <w:abstractNumId w:val="8"/>
@@ -23201,28 +23288,31 @@
     <w:abstractNumId w:val="3"/>
   </w:num>
   <w:num w:numId="93">
-    <w:abstractNumId w:val="64"/>
+    <w:abstractNumId w:val="65"/>
   </w:num>
   <w:num w:numId="94">
-    <w:abstractNumId w:val="46"/>
+    <w:abstractNumId w:val="47"/>
   </w:num>
   <w:num w:numId="95">
     <w:abstractNumId w:val="7"/>
   </w:num>
   <w:num w:numId="96">
-    <w:abstractNumId w:val="74"/>
+    <w:abstractNumId w:val="75"/>
   </w:num>
   <w:num w:numId="97">
     <w:abstractNumId w:val="6"/>
   </w:num>
   <w:num w:numId="98">
-    <w:abstractNumId w:val="99"/>
+    <w:abstractNumId w:val="100"/>
   </w:num>
   <w:num w:numId="99">
-    <w:abstractNumId w:val="90"/>
+    <w:abstractNumId w:val="91"/>
   </w:num>
   <w:num w:numId="100">
-    <w:abstractNumId w:val="50"/>
+    <w:abstractNumId w:val="51"/>
+  </w:num>
+  <w:num w:numId="101">
+    <w:abstractNumId w:val="21"/>
   </w:num>
   <w:numIdMacAtCleanup w:val="91"/>
 </w:numbering>

--- a/web.docx
+++ b/web.docx
@@ -11522,7 +11522,7 @@
         <w:pStyle w:val="ListParagraph"/>
         <w:numPr>
           <w:ilvl w:val="0"/>
-          <w:numId w:val="91"/>
+          <w:numId w:val="90"/>
         </w:numPr>
         <w:rPr>
           <w:b/>
@@ -11622,7 +11622,7 @@
         <w:pStyle w:val="ListParagraph"/>
         <w:numPr>
           <w:ilvl w:val="0"/>
-          <w:numId w:val="91"/>
+          <w:numId w:val="90"/>
         </w:numPr>
         <w:rPr>
           <w:b/>
@@ -11722,7 +11722,7 @@
         <w:pStyle w:val="ListParagraph"/>
         <w:numPr>
           <w:ilvl w:val="0"/>
-          <w:numId w:val="91"/>
+          <w:numId w:val="90"/>
         </w:numPr>
         <w:rPr>
           <w:b/>
@@ -11748,7 +11748,7 @@
         <w:pStyle w:val="ListParagraph"/>
         <w:numPr>
           <w:ilvl w:val="0"/>
-          <w:numId w:val="101"/>
+          <w:numId w:val="100"/>
         </w:numPr>
         <w:rPr>
           <w:b/>
@@ -11776,7 +11776,7 @@
         <w:pStyle w:val="ListParagraph"/>
         <w:numPr>
           <w:ilvl w:val="0"/>
-          <w:numId w:val="101"/>
+          <w:numId w:val="100"/>
         </w:numPr>
         <w:rPr>
           <w:lang w:val="vi-VN"/>
@@ -11800,7 +11800,7 @@
         <w:pStyle w:val="ListParagraph"/>
         <w:numPr>
           <w:ilvl w:val="0"/>
-          <w:numId w:val="101"/>
+          <w:numId w:val="100"/>
         </w:numPr>
         <w:rPr>
           <w:lang w:val="vi-VN"/>
@@ -11824,7 +11824,7 @@
         <w:pStyle w:val="ListParagraph"/>
         <w:numPr>
           <w:ilvl w:val="0"/>
-          <w:numId w:val="101"/>
+          <w:numId w:val="100"/>
         </w:numPr>
         <w:rPr>
           <w:lang w:val="vi-VN"/>
@@ -11848,7 +11848,7 @@
         <w:pStyle w:val="ListParagraph"/>
         <w:numPr>
           <w:ilvl w:val="0"/>
-          <w:numId w:val="91"/>
+          <w:numId w:val="90"/>
         </w:numPr>
         <w:rPr>
           <w:b/>
@@ -11874,7 +11874,7 @@
         <w:pStyle w:val="ListParagraph"/>
         <w:numPr>
           <w:ilvl w:val="0"/>
-          <w:numId w:val="78"/>
+          <w:numId w:val="77"/>
         </w:numPr>
         <w:rPr>
           <w:lang w:val="vi-VN"/>
@@ -11892,7 +11892,7 @@
         <w:pStyle w:val="ListParagraph"/>
         <w:numPr>
           <w:ilvl w:val="0"/>
-          <w:numId w:val="78"/>
+          <w:numId w:val="77"/>
         </w:numPr>
         <w:rPr>
           <w:lang w:val="vi-VN"/>
@@ -11910,7 +11910,7 @@
         <w:pStyle w:val="ListParagraph"/>
         <w:numPr>
           <w:ilvl w:val="0"/>
-          <w:numId w:val="78"/>
+          <w:numId w:val="77"/>
         </w:numPr>
         <w:rPr>
           <w:lang w:val="vi-VN"/>
@@ -11928,7 +11928,7 @@
         <w:pStyle w:val="ListParagraph"/>
         <w:numPr>
           <w:ilvl w:val="0"/>
-          <w:numId w:val="78"/>
+          <w:numId w:val="77"/>
         </w:numPr>
         <w:rPr>
           <w:color w:val="FF0000"/>
@@ -11948,7 +11948,7 @@
         <w:pStyle w:val="ListParagraph"/>
         <w:numPr>
           <w:ilvl w:val="0"/>
-          <w:numId w:val="91"/>
+          <w:numId w:val="90"/>
         </w:numPr>
         <w:rPr>
           <w:b/>
@@ -11974,7 +11974,7 @@
         <w:pStyle w:val="ListParagraph"/>
         <w:numPr>
           <w:ilvl w:val="0"/>
-          <w:numId w:val="79"/>
+          <w:numId w:val="78"/>
         </w:numPr>
         <w:rPr>
           <w:lang w:val="vi-VN"/>
@@ -11992,7 +11992,7 @@
         <w:pStyle w:val="ListParagraph"/>
         <w:numPr>
           <w:ilvl w:val="0"/>
-          <w:numId w:val="79"/>
+          <w:numId w:val="78"/>
         </w:numPr>
         <w:rPr>
           <w:lang w:val="vi-VN"/>
@@ -12010,7 +12010,7 @@
         <w:pStyle w:val="ListParagraph"/>
         <w:numPr>
           <w:ilvl w:val="0"/>
-          <w:numId w:val="79"/>
+          <w:numId w:val="78"/>
         </w:numPr>
         <w:rPr>
           <w:color w:val="FF0000"/>
@@ -12030,7 +12030,7 @@
         <w:pStyle w:val="ListParagraph"/>
         <w:numPr>
           <w:ilvl w:val="0"/>
-          <w:numId w:val="79"/>
+          <w:numId w:val="78"/>
         </w:numPr>
         <w:rPr>
           <w:lang w:val="vi-VN"/>
@@ -12048,7 +12048,7 @@
         <w:pStyle w:val="ListParagraph"/>
         <w:numPr>
           <w:ilvl w:val="0"/>
-          <w:numId w:val="91"/>
+          <w:numId w:val="90"/>
         </w:numPr>
         <w:rPr>
           <w:b/>
@@ -12074,7 +12074,7 @@
         <w:pStyle w:val="ListParagraph"/>
         <w:numPr>
           <w:ilvl w:val="0"/>
-          <w:numId w:val="80"/>
+          <w:numId w:val="79"/>
         </w:numPr>
         <w:rPr>
           <w:lang w:val="vi-VN"/>
@@ -12092,7 +12092,7 @@
         <w:pStyle w:val="ListParagraph"/>
         <w:numPr>
           <w:ilvl w:val="0"/>
-          <w:numId w:val="80"/>
+          <w:numId w:val="79"/>
         </w:numPr>
         <w:rPr>
           <w:lang w:val="vi-VN"/>
@@ -12110,7 +12110,7 @@
         <w:pStyle w:val="ListParagraph"/>
         <w:numPr>
           <w:ilvl w:val="0"/>
-          <w:numId w:val="80"/>
+          <w:numId w:val="79"/>
         </w:numPr>
         <w:rPr>
           <w:color w:val="FF0000"/>
@@ -12130,7 +12130,7 @@
         <w:pStyle w:val="ListParagraph"/>
         <w:numPr>
           <w:ilvl w:val="0"/>
-          <w:numId w:val="80"/>
+          <w:numId w:val="79"/>
         </w:numPr>
         <w:rPr>
           <w:lang w:val="vi-VN"/>
@@ -12148,7 +12148,7 @@
         <w:pStyle w:val="ListParagraph"/>
         <w:numPr>
           <w:ilvl w:val="0"/>
-          <w:numId w:val="91"/>
+          <w:numId w:val="90"/>
         </w:numPr>
         <w:rPr>
           <w:b/>
@@ -12174,7 +12174,7 @@
         <w:pStyle w:val="ListParagraph"/>
         <w:numPr>
           <w:ilvl w:val="0"/>
-          <w:numId w:val="81"/>
+          <w:numId w:val="80"/>
         </w:numPr>
         <w:rPr>
           <w:color w:val="FF0000"/>
@@ -12195,7 +12195,7 @@
         <w:pStyle w:val="ListParagraph"/>
         <w:numPr>
           <w:ilvl w:val="0"/>
-          <w:numId w:val="81"/>
+          <w:numId w:val="80"/>
         </w:numPr>
         <w:rPr>
           <w:lang w:val="vi-VN"/>
@@ -12213,7 +12213,7 @@
         <w:pStyle w:val="ListParagraph"/>
         <w:numPr>
           <w:ilvl w:val="0"/>
-          <w:numId w:val="81"/>
+          <w:numId w:val="80"/>
         </w:numPr>
         <w:rPr>
           <w:lang w:val="vi-VN"/>
@@ -12231,7 +12231,7 @@
         <w:pStyle w:val="ListParagraph"/>
         <w:numPr>
           <w:ilvl w:val="0"/>
-          <w:numId w:val="81"/>
+          <w:numId w:val="80"/>
         </w:numPr>
         <w:rPr>
           <w:lang w:val="vi-VN"/>
@@ -12249,7 +12249,7 @@
         <w:pStyle w:val="ListParagraph"/>
         <w:numPr>
           <w:ilvl w:val="0"/>
-          <w:numId w:val="91"/>
+          <w:numId w:val="90"/>
         </w:numPr>
         <w:rPr>
           <w:b/>
@@ -12275,7 +12275,7 @@
         <w:pStyle w:val="ListParagraph"/>
         <w:numPr>
           <w:ilvl w:val="0"/>
-          <w:numId w:val="82"/>
+          <w:numId w:val="81"/>
         </w:numPr>
         <w:rPr>
           <w:lang w:val="vi-VN"/>
@@ -12293,7 +12293,7 @@
         <w:pStyle w:val="ListParagraph"/>
         <w:numPr>
           <w:ilvl w:val="0"/>
-          <w:numId w:val="82"/>
+          <w:numId w:val="81"/>
         </w:numPr>
         <w:rPr>
           <w:lang w:val="vi-VN"/>
@@ -12311,7 +12311,7 @@
         <w:pStyle w:val="ListParagraph"/>
         <w:numPr>
           <w:ilvl w:val="0"/>
-          <w:numId w:val="82"/>
+          <w:numId w:val="81"/>
         </w:numPr>
         <w:rPr>
           <w:color w:val="FF0000"/>
@@ -12331,7 +12331,7 @@
         <w:pStyle w:val="ListParagraph"/>
         <w:numPr>
           <w:ilvl w:val="0"/>
-          <w:numId w:val="82"/>
+          <w:numId w:val="81"/>
         </w:numPr>
         <w:rPr>
           <w:lang w:val="vi-VN"/>
@@ -12349,7 +12349,7 @@
         <w:pStyle w:val="ListParagraph"/>
         <w:numPr>
           <w:ilvl w:val="0"/>
-          <w:numId w:val="91"/>
+          <w:numId w:val="90"/>
         </w:numPr>
         <w:rPr>
           <w:b/>
@@ -12375,7 +12375,7 @@
         <w:pStyle w:val="ListParagraph"/>
         <w:numPr>
           <w:ilvl w:val="0"/>
-          <w:numId w:val="83"/>
+          <w:numId w:val="82"/>
         </w:numPr>
         <w:rPr>
           <w:color w:val="FF0000"/>
@@ -12395,7 +12395,7 @@
         <w:pStyle w:val="ListParagraph"/>
         <w:numPr>
           <w:ilvl w:val="0"/>
-          <w:numId w:val="83"/>
+          <w:numId w:val="82"/>
         </w:numPr>
         <w:rPr>
           <w:lang w:val="vi-VN"/>
@@ -12413,7 +12413,7 @@
         <w:pStyle w:val="ListParagraph"/>
         <w:numPr>
           <w:ilvl w:val="0"/>
-          <w:numId w:val="83"/>
+          <w:numId w:val="82"/>
         </w:numPr>
         <w:rPr>
           <w:lang w:val="vi-VN"/>
@@ -12431,7 +12431,7 @@
         <w:pStyle w:val="ListParagraph"/>
         <w:numPr>
           <w:ilvl w:val="0"/>
-          <w:numId w:val="83"/>
+          <w:numId w:val="82"/>
         </w:numPr>
         <w:rPr>
           <w:lang w:val="vi-VN"/>
@@ -12449,7 +12449,7 @@
         <w:pStyle w:val="ListParagraph"/>
         <w:numPr>
           <w:ilvl w:val="0"/>
-          <w:numId w:val="91"/>
+          <w:numId w:val="90"/>
         </w:numPr>
         <w:rPr>
           <w:b/>
@@ -12475,7 +12475,7 @@
         <w:pStyle w:val="ListParagraph"/>
         <w:numPr>
           <w:ilvl w:val="0"/>
-          <w:numId w:val="84"/>
+          <w:numId w:val="83"/>
         </w:numPr>
         <w:rPr>
           <w:lang w:val="vi-VN"/>
@@ -12493,7 +12493,7 @@
         <w:pStyle w:val="ListParagraph"/>
         <w:numPr>
           <w:ilvl w:val="0"/>
-          <w:numId w:val="84"/>
+          <w:numId w:val="83"/>
         </w:numPr>
         <w:rPr>
           <w:color w:val="FF0000"/>
@@ -12513,7 +12513,7 @@
         <w:pStyle w:val="ListParagraph"/>
         <w:numPr>
           <w:ilvl w:val="0"/>
-          <w:numId w:val="84"/>
+          <w:numId w:val="83"/>
         </w:numPr>
         <w:rPr>
           <w:lang w:val="vi-VN"/>
@@ -12531,7 +12531,7 @@
         <w:pStyle w:val="ListParagraph"/>
         <w:numPr>
           <w:ilvl w:val="0"/>
-          <w:numId w:val="84"/>
+          <w:numId w:val="83"/>
         </w:numPr>
         <w:rPr>
           <w:lang w:val="vi-VN"/>
@@ -12549,7 +12549,7 @@
         <w:pStyle w:val="ListParagraph"/>
         <w:numPr>
           <w:ilvl w:val="0"/>
-          <w:numId w:val="91"/>
+          <w:numId w:val="90"/>
         </w:numPr>
         <w:rPr>
           <w:b/>
@@ -12575,7 +12575,7 @@
         <w:pStyle w:val="ListParagraph"/>
         <w:numPr>
           <w:ilvl w:val="0"/>
-          <w:numId w:val="85"/>
+          <w:numId w:val="84"/>
         </w:numPr>
         <w:rPr>
           <w:lang w:val="vi-VN"/>
@@ -12593,7 +12593,7 @@
         <w:pStyle w:val="ListParagraph"/>
         <w:numPr>
           <w:ilvl w:val="0"/>
-          <w:numId w:val="85"/>
+          <w:numId w:val="84"/>
         </w:numPr>
         <w:rPr>
           <w:color w:val="FF0000"/>
@@ -12613,7 +12613,7 @@
         <w:pStyle w:val="ListParagraph"/>
         <w:numPr>
           <w:ilvl w:val="0"/>
-          <w:numId w:val="85"/>
+          <w:numId w:val="84"/>
         </w:numPr>
         <w:rPr>
           <w:lang w:val="vi-VN"/>
@@ -12631,7 +12631,7 @@
         <w:pStyle w:val="ListParagraph"/>
         <w:numPr>
           <w:ilvl w:val="0"/>
-          <w:numId w:val="85"/>
+          <w:numId w:val="84"/>
         </w:numPr>
         <w:rPr>
           <w:lang w:val="vi-VN"/>
@@ -12649,7 +12649,7 @@
         <w:pStyle w:val="ListParagraph"/>
         <w:numPr>
           <w:ilvl w:val="0"/>
-          <w:numId w:val="91"/>
+          <w:numId w:val="90"/>
         </w:numPr>
         <w:rPr>
           <w:b/>
@@ -12675,7 +12675,7 @@
         <w:pStyle w:val="ListParagraph"/>
         <w:numPr>
           <w:ilvl w:val="0"/>
-          <w:numId w:val="86"/>
+          <w:numId w:val="85"/>
         </w:numPr>
         <w:rPr>
           <w:lang w:val="vi-VN"/>
@@ -12693,7 +12693,7 @@
         <w:pStyle w:val="ListParagraph"/>
         <w:numPr>
           <w:ilvl w:val="0"/>
-          <w:numId w:val="86"/>
+          <w:numId w:val="85"/>
         </w:numPr>
         <w:rPr>
           <w:lang w:val="vi-VN"/>
@@ -12711,7 +12711,7 @@
         <w:pStyle w:val="ListParagraph"/>
         <w:numPr>
           <w:ilvl w:val="0"/>
-          <w:numId w:val="86"/>
+          <w:numId w:val="85"/>
         </w:numPr>
         <w:rPr>
           <w:lang w:val="vi-VN"/>
@@ -12729,7 +12729,7 @@
         <w:pStyle w:val="ListParagraph"/>
         <w:numPr>
           <w:ilvl w:val="0"/>
-          <w:numId w:val="86"/>
+          <w:numId w:val="85"/>
         </w:numPr>
         <w:rPr>
           <w:color w:val="FF0000"/>
@@ -12813,7 +12813,7 @@
         <w:pStyle w:val="ListParagraph"/>
         <w:numPr>
           <w:ilvl w:val="0"/>
-          <w:numId w:val="91"/>
+          <w:numId w:val="90"/>
         </w:numPr>
         <w:rPr>
           <w:color w:val="FF0000"/>
@@ -12876,7 +12876,7 @@
         <w:pStyle w:val="ListParagraph"/>
         <w:numPr>
           <w:ilvl w:val="0"/>
-          <w:numId w:val="87"/>
+          <w:numId w:val="86"/>
         </w:numPr>
         <w:rPr>
           <w:lang w:val="vi-VN"/>
@@ -12894,7 +12894,7 @@
         <w:pStyle w:val="ListParagraph"/>
         <w:numPr>
           <w:ilvl w:val="0"/>
-          <w:numId w:val="87"/>
+          <w:numId w:val="86"/>
         </w:numPr>
         <w:rPr>
           <w:lang w:val="vi-VN"/>
@@ -12912,7 +12912,7 @@
         <w:pStyle w:val="ListParagraph"/>
         <w:numPr>
           <w:ilvl w:val="0"/>
-          <w:numId w:val="87"/>
+          <w:numId w:val="86"/>
         </w:numPr>
         <w:rPr>
           <w:color w:val="FF0000"/>
@@ -12932,7 +12932,7 @@
         <w:pStyle w:val="ListParagraph"/>
         <w:numPr>
           <w:ilvl w:val="0"/>
-          <w:numId w:val="87"/>
+          <w:numId w:val="86"/>
         </w:numPr>
         <w:rPr>
           <w:lang w:val="vi-VN"/>
@@ -12950,7 +12950,7 @@
         <w:pStyle w:val="ListParagraph"/>
         <w:numPr>
           <w:ilvl w:val="0"/>
-          <w:numId w:val="91"/>
+          <w:numId w:val="90"/>
         </w:numPr>
         <w:rPr>
           <w:b/>
@@ -12974,7 +12974,7 @@
         <w:pStyle w:val="ListParagraph"/>
         <w:numPr>
           <w:ilvl w:val="0"/>
-          <w:numId w:val="88"/>
+          <w:numId w:val="87"/>
         </w:numPr>
       </w:pPr>
       <w:r>
@@ -12986,7 +12986,7 @@
         <w:pStyle w:val="ListParagraph"/>
         <w:numPr>
           <w:ilvl w:val="0"/>
-          <w:numId w:val="88"/>
+          <w:numId w:val="87"/>
         </w:numPr>
         <w:rPr>
           <w:color w:val="FF0000"/>
@@ -13004,7 +13004,7 @@
         <w:pStyle w:val="ListParagraph"/>
         <w:numPr>
           <w:ilvl w:val="0"/>
-          <w:numId w:val="88"/>
+          <w:numId w:val="87"/>
         </w:numPr>
       </w:pPr>
       <w:r>
@@ -13016,7 +13016,7 @@
         <w:pStyle w:val="ListParagraph"/>
         <w:numPr>
           <w:ilvl w:val="0"/>
-          <w:numId w:val="88"/>
+          <w:numId w:val="87"/>
         </w:numPr>
       </w:pPr>
       <w:r>
@@ -13028,7 +13028,7 @@
         <w:pStyle w:val="ListParagraph"/>
         <w:numPr>
           <w:ilvl w:val="0"/>
-          <w:numId w:val="91"/>
+          <w:numId w:val="90"/>
         </w:numPr>
         <w:rPr>
           <w:b/>
@@ -13052,7 +13052,7 @@
         <w:pStyle w:val="ListParagraph"/>
         <w:numPr>
           <w:ilvl w:val="0"/>
-          <w:numId w:val="89"/>
+          <w:numId w:val="88"/>
         </w:numPr>
       </w:pPr>
       <w:r>
@@ -13064,7 +13064,7 @@
         <w:pStyle w:val="ListParagraph"/>
         <w:numPr>
           <w:ilvl w:val="0"/>
-          <w:numId w:val="89"/>
+          <w:numId w:val="88"/>
         </w:numPr>
       </w:pPr>
       <w:r>
@@ -13076,7 +13076,7 @@
         <w:pStyle w:val="ListParagraph"/>
         <w:numPr>
           <w:ilvl w:val="0"/>
-          <w:numId w:val="89"/>
+          <w:numId w:val="88"/>
         </w:numPr>
         <w:rPr>
           <w:color w:val="FF0000"/>
@@ -13094,7 +13094,7 @@
         <w:pStyle w:val="ListParagraph"/>
         <w:numPr>
           <w:ilvl w:val="0"/>
-          <w:numId w:val="89"/>
+          <w:numId w:val="88"/>
         </w:numPr>
       </w:pPr>
       <w:r>
@@ -13106,7 +13106,7 @@
         <w:pStyle w:val="ListParagraph"/>
         <w:numPr>
           <w:ilvl w:val="0"/>
-          <w:numId w:val="91"/>
+          <w:numId w:val="90"/>
         </w:numPr>
         <w:rPr>
           <w:b/>
@@ -13130,67 +13130,67 @@
         <w:pStyle w:val="ListParagraph"/>
         <w:numPr>
           <w:ilvl w:val="0"/>
+          <w:numId w:val="89"/>
+        </w:numPr>
+      </w:pPr>
+      <w:r>
+        <w:t>border: 1px solid red;</w:t>
+      </w:r>
+    </w:p>
+    <w:p>
+      <w:pPr>
+        <w:pStyle w:val="ListParagraph"/>
+        <w:numPr>
+          <w:ilvl w:val="0"/>
+          <w:numId w:val="89"/>
+        </w:numPr>
+        <w:rPr>
+          <w:color w:val="FF0000"/>
+        </w:rPr>
+      </w:pPr>
+      <w:r>
+        <w:rPr>
+          <w:color w:val="FF0000"/>
+        </w:rPr>
+        <w:t>border: 1px solid red; border-radius: 5px;</w:t>
+      </w:r>
+    </w:p>
+    <w:p>
+      <w:pPr>
+        <w:pStyle w:val="ListParagraph"/>
+        <w:numPr>
+          <w:ilvl w:val="0"/>
+          <w:numId w:val="89"/>
+        </w:numPr>
+      </w:pPr>
+      <w:r>
+        <w:t>border: 1px solid red; border-corner: 5px;</w:t>
+      </w:r>
+    </w:p>
+    <w:p>
+      <w:pPr>
+        <w:pStyle w:val="ListParagraph"/>
+        <w:numPr>
+          <w:ilvl w:val="0"/>
+          <w:numId w:val="89"/>
+        </w:numPr>
+        <w:rPr>
+          <w:color w:val="000000" w:themeColor="text1"/>
+        </w:rPr>
+      </w:pPr>
+      <w:r>
+        <w:rPr>
+          <w:color w:val="000000" w:themeColor="text1"/>
+        </w:rPr>
+        <w:t>border: 1px solid red; border-corner-radius: 5px;</w:t>
+      </w:r>
+    </w:p>
+    <w:p>
+      <w:pPr>
+        <w:pStyle w:val="ListParagraph"/>
+        <w:numPr>
+          <w:ilvl w:val="0"/>
           <w:numId w:val="90"/>
-        </w:numPr>
-      </w:pPr>
-      <w:r>
-        <w:t>border: 1px solid red;</w:t>
-      </w:r>
-    </w:p>
-    <w:p>
-      <w:pPr>
-        <w:pStyle w:val="ListParagraph"/>
-        <w:numPr>
-          <w:ilvl w:val="0"/>
-          <w:numId w:val="90"/>
-        </w:numPr>
-        <w:rPr>
-          <w:color w:val="FF0000"/>
-        </w:rPr>
-      </w:pPr>
-      <w:r>
-        <w:rPr>
-          <w:color w:val="FF0000"/>
-        </w:rPr>
-        <w:t>border: 1px solid red; border-radius: 5px;</w:t>
-      </w:r>
-    </w:p>
-    <w:p>
-      <w:pPr>
-        <w:pStyle w:val="ListParagraph"/>
-        <w:numPr>
-          <w:ilvl w:val="0"/>
-          <w:numId w:val="90"/>
-        </w:numPr>
-      </w:pPr>
-      <w:r>
-        <w:t>border: 1px solid red; border-corner: 5px;</w:t>
-      </w:r>
-    </w:p>
-    <w:p>
-      <w:pPr>
-        <w:pStyle w:val="ListParagraph"/>
-        <w:numPr>
-          <w:ilvl w:val="0"/>
-          <w:numId w:val="90"/>
-        </w:numPr>
-        <w:rPr>
-          <w:color w:val="000000" w:themeColor="text1"/>
-        </w:rPr>
-      </w:pPr>
-      <w:r>
-        <w:rPr>
-          <w:color w:val="000000" w:themeColor="text1"/>
-        </w:rPr>
-        <w:t>border: 1px solid red; border-corner-radius: 5px;</w:t>
-      </w:r>
-    </w:p>
-    <w:p>
-      <w:pPr>
-        <w:pStyle w:val="ListParagraph"/>
-        <w:numPr>
-          <w:ilvl w:val="0"/>
-          <w:numId w:val="91"/>
         </w:numPr>
         <w:rPr>
           <w:b/>
@@ -13217,7 +13217,7 @@
         <w:pStyle w:val="ListParagraph"/>
         <w:numPr>
           <w:ilvl w:val="0"/>
-          <w:numId w:val="92"/>
+          <w:numId w:val="91"/>
         </w:numPr>
         <w:rPr>
           <w:color w:val="FF0000"/>
@@ -13235,7 +13235,7 @@
         <w:pStyle w:val="ListParagraph"/>
         <w:numPr>
           <w:ilvl w:val="0"/>
-          <w:numId w:val="92"/>
+          <w:numId w:val="91"/>
         </w:numPr>
         <w:rPr>
           <w:color w:val="000000" w:themeColor="text1"/>
@@ -13253,7 +13253,7 @@
         <w:pStyle w:val="ListParagraph"/>
         <w:numPr>
           <w:ilvl w:val="0"/>
-          <w:numId w:val="92"/>
+          <w:numId w:val="91"/>
         </w:numPr>
         <w:rPr>
           <w:color w:val="000000" w:themeColor="text1"/>
@@ -13271,7 +13271,7 @@
         <w:pStyle w:val="ListParagraph"/>
         <w:numPr>
           <w:ilvl w:val="0"/>
-          <w:numId w:val="92"/>
+          <w:numId w:val="91"/>
         </w:numPr>
         <w:rPr>
           <w:color w:val="000000" w:themeColor="text1"/>
@@ -13289,7 +13289,7 @@
         <w:pStyle w:val="ListParagraph"/>
         <w:numPr>
           <w:ilvl w:val="0"/>
-          <w:numId w:val="91"/>
+          <w:numId w:val="90"/>
         </w:numPr>
         <w:rPr>
           <w:b/>
@@ -13315,7 +13315,7 @@
         <w:pStyle w:val="ListParagraph"/>
         <w:numPr>
           <w:ilvl w:val="0"/>
-          <w:numId w:val="93"/>
+          <w:numId w:val="92"/>
         </w:numPr>
         <w:rPr>
           <w:color w:val="000000" w:themeColor="text1"/>
@@ -13333,7 +13333,7 @@
         <w:pStyle w:val="ListParagraph"/>
         <w:numPr>
           <w:ilvl w:val="0"/>
-          <w:numId w:val="93"/>
+          <w:numId w:val="92"/>
         </w:numPr>
         <w:rPr>
           <w:color w:val="000000" w:themeColor="text1"/>
@@ -13351,7 +13351,7 @@
         <w:pStyle w:val="ListParagraph"/>
         <w:numPr>
           <w:ilvl w:val="0"/>
-          <w:numId w:val="93"/>
+          <w:numId w:val="92"/>
         </w:numPr>
         <w:rPr>
           <w:color w:val="FF0000"/>
@@ -13369,7 +13369,7 @@
         <w:pStyle w:val="ListParagraph"/>
         <w:numPr>
           <w:ilvl w:val="0"/>
-          <w:numId w:val="93"/>
+          <w:numId w:val="92"/>
         </w:numPr>
         <w:rPr>
           <w:color w:val="000000" w:themeColor="text1"/>
@@ -13387,7 +13387,7 @@
         <w:pStyle w:val="ListParagraph"/>
         <w:numPr>
           <w:ilvl w:val="0"/>
-          <w:numId w:val="91"/>
+          <w:numId w:val="90"/>
         </w:numPr>
         <w:rPr>
           <w:color w:val="000000" w:themeColor="text1"/>
@@ -13415,7 +13415,7 @@
         <w:pStyle w:val="ListParagraph"/>
         <w:numPr>
           <w:ilvl w:val="0"/>
-          <w:numId w:val="94"/>
+          <w:numId w:val="93"/>
         </w:numPr>
         <w:rPr>
           <w:color w:val="000000" w:themeColor="text1"/>
@@ -13433,7 +13433,7 @@
         <w:pStyle w:val="ListParagraph"/>
         <w:numPr>
           <w:ilvl w:val="0"/>
-          <w:numId w:val="94"/>
+          <w:numId w:val="93"/>
         </w:numPr>
         <w:rPr>
           <w:color w:val="FF0000"/>
@@ -13451,7 +13451,7 @@
         <w:pStyle w:val="ListParagraph"/>
         <w:numPr>
           <w:ilvl w:val="0"/>
-          <w:numId w:val="94"/>
+          <w:numId w:val="93"/>
         </w:numPr>
         <w:rPr>
           <w:color w:val="000000" w:themeColor="text1"/>
@@ -13469,7 +13469,7 @@
         <w:pStyle w:val="ListParagraph"/>
         <w:numPr>
           <w:ilvl w:val="0"/>
-          <w:numId w:val="94"/>
+          <w:numId w:val="93"/>
         </w:numPr>
         <w:rPr>
           <w:color w:val="000000" w:themeColor="text1"/>
@@ -13487,7 +13487,7 @@
         <w:pStyle w:val="ListParagraph"/>
         <w:numPr>
           <w:ilvl w:val="0"/>
-          <w:numId w:val="91"/>
+          <w:numId w:val="90"/>
         </w:numPr>
         <w:rPr>
           <w:b/>
@@ -13513,7 +13513,7 @@
         <w:pStyle w:val="ListParagraph"/>
         <w:numPr>
           <w:ilvl w:val="0"/>
-          <w:numId w:val="95"/>
+          <w:numId w:val="94"/>
         </w:numPr>
         <w:rPr>
           <w:color w:val="000000" w:themeColor="text1"/>
@@ -13531,7 +13531,7 @@
         <w:pStyle w:val="ListParagraph"/>
         <w:numPr>
           <w:ilvl w:val="0"/>
-          <w:numId w:val="95"/>
+          <w:numId w:val="94"/>
         </w:numPr>
         <w:rPr>
           <w:color w:val="000000" w:themeColor="text1"/>
@@ -13549,7 +13549,7 @@
         <w:pStyle w:val="ListParagraph"/>
         <w:numPr>
           <w:ilvl w:val="0"/>
-          <w:numId w:val="95"/>
+          <w:numId w:val="94"/>
         </w:numPr>
         <w:rPr>
           <w:color w:val="000000" w:themeColor="text1"/>
@@ -13567,7 +13567,7 @@
         <w:pStyle w:val="ListParagraph"/>
         <w:numPr>
           <w:ilvl w:val="0"/>
-          <w:numId w:val="95"/>
+          <w:numId w:val="94"/>
         </w:numPr>
         <w:rPr>
           <w:color w:val="000000" w:themeColor="text1"/>
@@ -13585,7 +13585,7 @@
         <w:pStyle w:val="ListParagraph"/>
         <w:numPr>
           <w:ilvl w:val="0"/>
-          <w:numId w:val="91"/>
+          <w:numId w:val="90"/>
         </w:numPr>
         <w:rPr>
           <w:color w:val="000000" w:themeColor="text1"/>
@@ -13648,7 +13648,7 @@
         <w:pStyle w:val="ListParagraph"/>
         <w:numPr>
           <w:ilvl w:val="0"/>
-          <w:numId w:val="96"/>
+          <w:numId w:val="95"/>
         </w:numPr>
         <w:rPr>
           <w:color w:val="000000" w:themeColor="text1"/>
@@ -13666,7 +13666,7 @@
         <w:pStyle w:val="ListParagraph"/>
         <w:numPr>
           <w:ilvl w:val="0"/>
-          <w:numId w:val="96"/>
+          <w:numId w:val="95"/>
         </w:numPr>
         <w:rPr>
           <w:color w:val="000000" w:themeColor="text1"/>
@@ -13684,7 +13684,7 @@
         <w:pStyle w:val="ListParagraph"/>
         <w:numPr>
           <w:ilvl w:val="0"/>
-          <w:numId w:val="96"/>
+          <w:numId w:val="95"/>
         </w:numPr>
         <w:rPr>
           <w:color w:val="000000" w:themeColor="text1"/>
@@ -13702,7 +13702,7 @@
         <w:pStyle w:val="ListParagraph"/>
         <w:numPr>
           <w:ilvl w:val="0"/>
-          <w:numId w:val="96"/>
+          <w:numId w:val="95"/>
         </w:numPr>
         <w:rPr>
           <w:color w:val="000000" w:themeColor="text1"/>
@@ -13720,7 +13720,7 @@
         <w:pStyle w:val="ListParagraph"/>
         <w:numPr>
           <w:ilvl w:val="0"/>
-          <w:numId w:val="91"/>
+          <w:numId w:val="90"/>
         </w:numPr>
         <w:rPr>
           <w:b/>
@@ -13746,15 +13746,15 @@
         <w:pStyle w:val="ListParagraph"/>
         <w:numPr>
           <w:ilvl w:val="0"/>
-          <w:numId w:val="97"/>
-        </w:numPr>
-        <w:rPr>
-          <w:color w:val="000000" w:themeColor="text1"/>
-        </w:rPr>
-      </w:pPr>
-      <w:r>
-        <w:rPr>
-          <w:color w:val="000000" w:themeColor="text1"/>
+          <w:numId w:val="96"/>
+        </w:numPr>
+        <w:rPr>
+          <w:color w:val="FF0000"/>
+        </w:rPr>
+      </w:pPr>
+      <w:r>
+        <w:rPr>
+          <w:color w:val="FF0000"/>
         </w:rPr>
         <w:t>Nội dung, padding, border và margin</w:t>
       </w:r>
@@ -13764,15 +13764,15 @@
         <w:pStyle w:val="ListParagraph"/>
         <w:numPr>
           <w:ilvl w:val="0"/>
-          <w:numId w:val="97"/>
-        </w:numPr>
-        <w:rPr>
-          <w:color w:val="FF0000"/>
-        </w:rPr>
-      </w:pPr>
-      <w:r>
-        <w:rPr>
-          <w:color w:val="FF0000"/>
+          <w:numId w:val="96"/>
+        </w:numPr>
+        <w:rPr>
+          <w:color w:val="FF0000"/>
+        </w:rPr>
+      </w:pPr>
+      <w:r>
+        <w:rPr>
+          <w:color w:val="000000" w:themeColor="text1"/>
         </w:rPr>
         <w:t>Nội dung, padding, border</w:t>
       </w:r>
@@ -13782,7 +13782,7 @@
         <w:pStyle w:val="ListParagraph"/>
         <w:numPr>
           <w:ilvl w:val="0"/>
-          <w:numId w:val="97"/>
+          <w:numId w:val="96"/>
         </w:numPr>
         <w:rPr>
           <w:color w:val="000000" w:themeColor="text1"/>
@@ -13800,7 +13800,7 @@
         <w:pStyle w:val="ListParagraph"/>
         <w:numPr>
           <w:ilvl w:val="0"/>
-          <w:numId w:val="97"/>
+          <w:numId w:val="96"/>
         </w:numPr>
         <w:rPr>
           <w:color w:val="000000" w:themeColor="text1"/>
@@ -13926,7 +13926,7 @@
         <w:pStyle w:val="ListParagraph"/>
         <w:numPr>
           <w:ilvl w:val="0"/>
-          <w:numId w:val="91"/>
+          <w:numId w:val="90"/>
         </w:numPr>
         <w:rPr>
           <w:color w:val="000000" w:themeColor="text1"/>
@@ -13987,7 +13987,7 @@
         <w:pStyle w:val="ListParagraph"/>
         <w:numPr>
           <w:ilvl w:val="0"/>
-          <w:numId w:val="91"/>
+          <w:numId w:val="90"/>
         </w:numPr>
         <w:rPr>
           <w:color w:val="000000" w:themeColor="text1"/>
@@ -14050,7 +14050,7 @@
         <w:pStyle w:val="ListParagraph"/>
         <w:numPr>
           <w:ilvl w:val="0"/>
-          <w:numId w:val="98"/>
+          <w:numId w:val="97"/>
         </w:numPr>
         <w:rPr>
           <w:color w:val="000000" w:themeColor="text1"/>
@@ -14068,7 +14068,7 @@
         <w:pStyle w:val="ListParagraph"/>
         <w:numPr>
           <w:ilvl w:val="0"/>
-          <w:numId w:val="98"/>
+          <w:numId w:val="97"/>
         </w:numPr>
         <w:rPr>
           <w:color w:val="000000" w:themeColor="text1"/>
@@ -14086,7 +14086,7 @@
         <w:pStyle w:val="ListParagraph"/>
         <w:numPr>
           <w:ilvl w:val="0"/>
-          <w:numId w:val="98"/>
+          <w:numId w:val="97"/>
         </w:numPr>
         <w:rPr>
           <w:color w:val="FF0000"/>
@@ -14104,7 +14104,7 @@
         <w:pStyle w:val="ListParagraph"/>
         <w:numPr>
           <w:ilvl w:val="0"/>
-          <w:numId w:val="98"/>
+          <w:numId w:val="97"/>
         </w:numPr>
         <w:rPr>
           <w:color w:val="000000" w:themeColor="text1"/>
@@ -14122,7 +14122,7 @@
         <w:pStyle w:val="ListParagraph"/>
         <w:numPr>
           <w:ilvl w:val="0"/>
-          <w:numId w:val="91"/>
+          <w:numId w:val="90"/>
         </w:numPr>
         <w:rPr>
           <w:b/>
@@ -14148,7 +14148,7 @@
         <w:pStyle w:val="ListParagraph"/>
         <w:numPr>
           <w:ilvl w:val="0"/>
-          <w:numId w:val="99"/>
+          <w:numId w:val="98"/>
         </w:numPr>
         <w:rPr>
           <w:color w:val="FF0000"/>
@@ -14166,7 +14166,7 @@
         <w:pStyle w:val="ListParagraph"/>
         <w:numPr>
           <w:ilvl w:val="0"/>
-          <w:numId w:val="99"/>
+          <w:numId w:val="98"/>
         </w:numPr>
         <w:rPr>
           <w:color w:val="000000" w:themeColor="text1"/>
@@ -14184,7 +14184,7 @@
         <w:pStyle w:val="ListParagraph"/>
         <w:numPr>
           <w:ilvl w:val="0"/>
-          <w:numId w:val="99"/>
+          <w:numId w:val="98"/>
         </w:numPr>
         <w:rPr>
           <w:color w:val="000000" w:themeColor="text1"/>
@@ -14202,7 +14202,7 @@
         <w:pStyle w:val="ListParagraph"/>
         <w:numPr>
           <w:ilvl w:val="0"/>
-          <w:numId w:val="99"/>
+          <w:numId w:val="98"/>
         </w:numPr>
         <w:rPr>
           <w:color w:val="000000" w:themeColor="text1"/>
@@ -14220,7 +14220,7 @@
         <w:pStyle w:val="ListParagraph"/>
         <w:numPr>
           <w:ilvl w:val="0"/>
-          <w:numId w:val="91"/>
+          <w:numId w:val="90"/>
         </w:numPr>
         <w:rPr>
           <w:b/>
@@ -14246,7 +14246,7 @@
         <w:pStyle w:val="ListParagraph"/>
         <w:numPr>
           <w:ilvl w:val="0"/>
-          <w:numId w:val="100"/>
+          <w:numId w:val="99"/>
         </w:numPr>
         <w:rPr>
           <w:color w:val="000000" w:themeColor="text1"/>
@@ -14264,7 +14264,7 @@
         <w:pStyle w:val="ListParagraph"/>
         <w:numPr>
           <w:ilvl w:val="0"/>
-          <w:numId w:val="100"/>
+          <w:numId w:val="99"/>
         </w:numPr>
         <w:rPr>
           <w:color w:val="000000" w:themeColor="text1"/>
@@ -14282,7 +14282,7 @@
         <w:pStyle w:val="ListParagraph"/>
         <w:numPr>
           <w:ilvl w:val="0"/>
-          <w:numId w:val="100"/>
+          <w:numId w:val="99"/>
         </w:numPr>
         <w:rPr>
           <w:color w:val="000000" w:themeColor="text1"/>
@@ -14300,7 +14300,7 @@
         <w:pStyle w:val="ListParagraph"/>
         <w:numPr>
           <w:ilvl w:val="0"/>
-          <w:numId w:val="100"/>
+          <w:numId w:val="99"/>
         </w:numPr>
         <w:rPr>
           <w:color w:val="FF0000"/>
@@ -14311,6 +14311,399 @@
           <w:color w:val="FF0000"/>
         </w:rPr>
         <w:t>line-height</w:t>
+      </w:r>
+    </w:p>
+    <w:p>
+      <w:pPr>
+        <w:pStyle w:val="ListParagraph"/>
+        <w:numPr>
+          <w:ilvl w:val="0"/>
+          <w:numId w:val="90"/>
+        </w:numPr>
+        <w:rPr>
+          <w:b/>
+          <w:bCs/>
+          <w:color w:val="000000" w:themeColor="text1"/>
+          <w:sz w:val="24"/>
+          <w:szCs w:val="24"/>
+        </w:rPr>
+      </w:pPr>
+      <w:r>
+        <w:rPr>
+          <w:b/>
+          <w:bCs/>
+          <w:color w:val="000000" w:themeColor="text1"/>
+          <w:sz w:val="24"/>
+          <w:szCs w:val="24"/>
+        </w:rPr>
+        <w:t>Để đặt một font cụ thể cho toàn bộ văn bản trong một trang web, bạn sử dụng thuộc tính CSS nào?</w:t>
+      </w:r>
+    </w:p>
+    <w:p>
+      <w:pPr>
+        <w:pStyle w:val="ListParagraph"/>
+        <w:numPr>
+          <w:ilvl w:val="0"/>
+          <w:numId w:val="101"/>
+        </w:numPr>
+        <w:rPr>
+          <w:color w:val="000000" w:themeColor="text1"/>
+        </w:rPr>
+      </w:pPr>
+      <w:r>
+        <w:rPr>
+          <w:color w:val="000000" w:themeColor="text1"/>
+        </w:rPr>
+        <w:t>font-style</w:t>
+      </w:r>
+    </w:p>
+    <w:p>
+      <w:pPr>
+        <w:pStyle w:val="ListParagraph"/>
+        <w:numPr>
+          <w:ilvl w:val="0"/>
+          <w:numId w:val="101"/>
+        </w:numPr>
+        <w:rPr>
+          <w:color w:val="000000" w:themeColor="text1"/>
+        </w:rPr>
+      </w:pPr>
+      <w:r>
+        <w:rPr>
+          <w:color w:val="000000" w:themeColor="text1"/>
+        </w:rPr>
+        <w:t>text-font</w:t>
+      </w:r>
+    </w:p>
+    <w:p>
+      <w:pPr>
+        <w:pStyle w:val="ListParagraph"/>
+        <w:numPr>
+          <w:ilvl w:val="0"/>
+          <w:numId w:val="101"/>
+        </w:numPr>
+        <w:rPr>
+          <w:color w:val="FF0000"/>
+        </w:rPr>
+      </w:pPr>
+      <w:r>
+        <w:rPr>
+          <w:color w:val="FF0000"/>
+        </w:rPr>
+        <w:t>font-family</w:t>
+      </w:r>
+    </w:p>
+    <w:p>
+      <w:pPr>
+        <w:pStyle w:val="ListParagraph"/>
+        <w:numPr>
+          <w:ilvl w:val="0"/>
+          <w:numId w:val="101"/>
+        </w:numPr>
+        <w:rPr>
+          <w:color w:val="000000" w:themeColor="text1"/>
+        </w:rPr>
+      </w:pPr>
+      <w:r>
+        <w:rPr>
+          <w:color w:val="000000" w:themeColor="text1"/>
+        </w:rPr>
+        <w:t>text-style</w:t>
+      </w:r>
+    </w:p>
+    <w:p>
+      <w:pPr>
+        <w:pStyle w:val="ListParagraph"/>
+        <w:numPr>
+          <w:ilvl w:val="0"/>
+          <w:numId w:val="90"/>
+        </w:numPr>
+        <w:rPr>
+          <w:b/>
+          <w:bCs/>
+          <w:color w:val="000000" w:themeColor="text1"/>
+          <w:sz w:val="24"/>
+          <w:szCs w:val="24"/>
+        </w:rPr>
+      </w:pPr>
+      <w:r>
+        <w:rPr>
+          <w:b/>
+          <w:bCs/>
+          <w:color w:val="000000" w:themeColor="text1"/>
+          <w:sz w:val="24"/>
+          <w:szCs w:val="24"/>
+        </w:rPr>
+        <w:t>Có bao nhiêu vị trí đặc biệt để đặt ảnh nền của hộp?</w:t>
+      </w:r>
+    </w:p>
+    <w:p>
+      <w:pPr>
+        <w:pStyle w:val="ListParagraph"/>
+        <w:numPr>
+          <w:ilvl w:val="0"/>
+          <w:numId w:val="102"/>
+        </w:numPr>
+        <w:rPr>
+          <w:color w:val="000000" w:themeColor="text1"/>
+        </w:rPr>
+      </w:pPr>
+      <w:r>
+        <w:rPr>
+          <w:color w:val="000000" w:themeColor="text1"/>
+        </w:rPr>
+        <w:t>8</w:t>
+      </w:r>
+    </w:p>
+    <w:p>
+      <w:pPr>
+        <w:pStyle w:val="ListParagraph"/>
+        <w:numPr>
+          <w:ilvl w:val="0"/>
+          <w:numId w:val="102"/>
+        </w:numPr>
+        <w:rPr>
+          <w:color w:val="000000" w:themeColor="text1"/>
+        </w:rPr>
+      </w:pPr>
+      <w:r>
+        <w:rPr>
+          <w:color w:val="000000" w:themeColor="text1"/>
+        </w:rPr>
+        <w:t>9</w:t>
+      </w:r>
+    </w:p>
+    <w:p>
+      <w:pPr>
+        <w:pStyle w:val="ListParagraph"/>
+        <w:numPr>
+          <w:ilvl w:val="0"/>
+          <w:numId w:val="102"/>
+        </w:numPr>
+        <w:rPr>
+          <w:color w:val="FF0000"/>
+        </w:rPr>
+      </w:pPr>
+      <w:r>
+        <w:rPr>
+          <w:color w:val="FF0000"/>
+        </w:rPr>
+        <w:t>6</w:t>
+      </w:r>
+    </w:p>
+    <w:p>
+      <w:pPr>
+        <w:pStyle w:val="ListParagraph"/>
+        <w:numPr>
+          <w:ilvl w:val="0"/>
+          <w:numId w:val="102"/>
+        </w:numPr>
+        <w:rPr>
+          <w:color w:val="000000" w:themeColor="text1"/>
+        </w:rPr>
+      </w:pPr>
+      <w:r>
+        <w:rPr>
+          <w:color w:val="000000" w:themeColor="text1"/>
+        </w:rPr>
+        <w:t>7</w:t>
+      </w:r>
+    </w:p>
+    <w:p>
+      <w:pPr>
+        <w:pStyle w:val="ListParagraph"/>
+        <w:numPr>
+          <w:ilvl w:val="0"/>
+          <w:numId w:val="90"/>
+        </w:numPr>
+        <w:rPr>
+          <w:b/>
+          <w:bCs/>
+          <w:color w:val="000000" w:themeColor="text1"/>
+          <w:sz w:val="24"/>
+          <w:szCs w:val="24"/>
+        </w:rPr>
+      </w:pPr>
+      <w:r>
+        <w:rPr>
+          <w:b/>
+          <w:bCs/>
+          <w:color w:val="000000" w:themeColor="text1"/>
+          <w:sz w:val="24"/>
+          <w:szCs w:val="24"/>
+        </w:rPr>
+        <w:t>Giả sử có định nghĩa margin: 1px 2px 3px 4px; được hiểu là</w:t>
+      </w:r>
+    </w:p>
+    <w:p>
+      <w:pPr>
+        <w:pStyle w:val="ListParagraph"/>
+        <w:numPr>
+          <w:ilvl w:val="0"/>
+          <w:numId w:val="103"/>
+        </w:numPr>
+        <w:rPr>
+          <w:color w:val="FF0000"/>
+        </w:rPr>
+      </w:pPr>
+      <w:r>
+        <w:rPr>
+          <w:color w:val="FF0000"/>
+        </w:rPr>
+        <w:t>Margin-top:1px, margin-right:2px, margin-</w:t>
+      </w:r>
+    </w:p>
+    <w:p>
+      <w:pPr>
+        <w:rPr>
+          <w:color w:val="FF0000"/>
+        </w:rPr>
+      </w:pPr>
+      <w:r>
+        <w:rPr>
+          <w:color w:val="FF0000"/>
+        </w:rPr>
+        <w:t>bottom:3px, margin-left:4px</w:t>
+      </w:r>
+    </w:p>
+    <w:p>
+      <w:pPr>
+        <w:pStyle w:val="ListParagraph"/>
+        <w:numPr>
+          <w:ilvl w:val="0"/>
+          <w:numId w:val="103"/>
+        </w:numPr>
+        <w:rPr>
+          <w:color w:val="000000" w:themeColor="text1"/>
+        </w:rPr>
+      </w:pPr>
+      <w:r>
+        <w:rPr>
+          <w:color w:val="000000" w:themeColor="text1"/>
+        </w:rPr>
+        <w:t>Margin-left:1px, margin-top:2px, margin-</w:t>
+      </w:r>
+    </w:p>
+    <w:p>
+      <w:pPr>
+        <w:rPr>
+          <w:color w:val="000000" w:themeColor="text1"/>
+        </w:rPr>
+      </w:pPr>
+      <w:r>
+        <w:rPr>
+          <w:color w:val="000000" w:themeColor="text1"/>
+        </w:rPr>
+        <w:t>right:3px, margin-bottom:4px</w:t>
+      </w:r>
+    </w:p>
+    <w:p>
+      <w:pPr>
+        <w:rPr>
+          <w:color w:val="000000" w:themeColor="text1"/>
+        </w:rPr>
+      </w:pPr>
+    </w:p>
+    <w:p>
+      <w:pPr>
+        <w:rPr>
+          <w:color w:val="000000" w:themeColor="text1"/>
+        </w:rPr>
+      </w:pPr>
+    </w:p>
+    <w:p>
+      <w:pPr>
+        <w:pStyle w:val="ListParagraph"/>
+        <w:numPr>
+          <w:ilvl w:val="0"/>
+          <w:numId w:val="103"/>
+        </w:numPr>
+        <w:rPr>
+          <w:color w:val="000000" w:themeColor="text1"/>
+        </w:rPr>
+      </w:pPr>
+      <w:r>
+        <w:rPr>
+          <w:color w:val="000000" w:themeColor="text1"/>
+        </w:rPr>
+        <w:t>Margin-right:1px,</w:t>
+      </w:r>
+    </w:p>
+    <w:p>
+      <w:pPr>
+        <w:rPr>
+          <w:color w:val="000000" w:themeColor="text1"/>
+        </w:rPr>
+      </w:pPr>
+      <w:r>
+        <w:rPr>
+          <w:color w:val="000000" w:themeColor="text1"/>
+        </w:rPr>
+        <w:t>margin-left:3px, margin-top:4px</w:t>
+      </w:r>
+    </w:p>
+    <w:p>
+      <w:pPr>
+        <w:rPr>
+          <w:color w:val="000000" w:themeColor="text1"/>
+        </w:rPr>
+      </w:pPr>
+      <w:r>
+        <w:rPr>
+          <w:color w:val="000000" w:themeColor="text1"/>
+        </w:rPr>
+        <w:t>margin-bottom:2px,</w:t>
+      </w:r>
+    </w:p>
+    <w:p>
+      <w:pPr>
+        <w:rPr>
+          <w:color w:val="000000" w:themeColor="text1"/>
+        </w:rPr>
+      </w:pPr>
+    </w:p>
+    <w:p>
+      <w:pPr>
+        <w:pStyle w:val="ListParagraph"/>
+        <w:numPr>
+          <w:ilvl w:val="0"/>
+          <w:numId w:val="103"/>
+        </w:numPr>
+        <w:rPr>
+          <w:color w:val="000000" w:themeColor="text1"/>
+        </w:rPr>
+      </w:pPr>
+      <w:r>
+        <w:rPr>
+          <w:color w:val="000000" w:themeColor="text1"/>
+        </w:rPr>
+        <w:t>margin-left:2px,</w:t>
+      </w:r>
+    </w:p>
+    <w:p>
+      <w:pPr>
+        <w:rPr>
+          <w:color w:val="000000" w:themeColor="text1"/>
+        </w:rPr>
+      </w:pPr>
+      <w:r>
+        <w:rPr>
+          <w:color w:val="000000" w:themeColor="text1"/>
+        </w:rPr>
+        <w:t>margin-top:3px, margin-right:4px</w:t>
+      </w:r>
+    </w:p>
+    <w:p>
+      <w:pPr>
+        <w:rPr>
+          <w:color w:val="000000" w:themeColor="text1"/>
+        </w:rPr>
+      </w:pPr>
+      <w:r>
+        <w:rPr>
+          <w:color w:val="000000" w:themeColor="text1"/>
+        </w:rPr>
+        <w:t>Margin-bottom:1px,</w:t>
       </w:r>
     </w:p>
     <w:sectPr>
@@ -15532,7 +15925,7 @@
   <w:abstractNum w:abstractNumId="14" w15:restartNumberingAfterBreak="0">
     <w:nsid w:val="0C670F47"/>
     <w:multiLevelType w:val="hybridMultilevel"/>
-    <w:tmpl w:val="A9E2F116"/>
+    <w:tmpl w:val="507C18BC"/>
     <w:lvl w:ilvl="0" w:tplc="0409000F">
       <w:start w:val="1"/>
       <w:numFmt w:val="decimal"/>
@@ -17078,6 +17471,92 @@
     </w:lvl>
   </w:abstractNum>
   <w:abstractNum w:abstractNumId="32" w15:restartNumberingAfterBreak="0">
+    <w:nsid w:val="28A04A34"/>
+    <w:multiLevelType w:val="hybridMultilevel"/>
+    <w:tmpl w:val="D444C322"/>
+    <w:lvl w:ilvl="0" w:tplc="04090015">
+      <w:start w:val="1"/>
+      <w:numFmt w:val="upperLetter"/>
+      <w:lvlText w:val="%1."/>
+      <w:lvlJc w:val="left"/>
+      <w:pPr>
+        <w:ind w:left="720" w:hanging="360"/>
+      </w:pPr>
+    </w:lvl>
+    <w:lvl w:ilvl="1" w:tplc="04090019" w:tentative="1">
+      <w:start w:val="1"/>
+      <w:numFmt w:val="lowerLetter"/>
+      <w:lvlText w:val="%2."/>
+      <w:lvlJc w:val="left"/>
+      <w:pPr>
+        <w:ind w:left="1440" w:hanging="360"/>
+      </w:pPr>
+    </w:lvl>
+    <w:lvl w:ilvl="2" w:tplc="0409001B" w:tentative="1">
+      <w:start w:val="1"/>
+      <w:numFmt w:val="lowerRoman"/>
+      <w:lvlText w:val="%3."/>
+      <w:lvlJc w:val="right"/>
+      <w:pPr>
+        <w:ind w:left="2160" w:hanging="180"/>
+      </w:pPr>
+    </w:lvl>
+    <w:lvl w:ilvl="3" w:tplc="0409000F" w:tentative="1">
+      <w:start w:val="1"/>
+      <w:numFmt w:val="decimal"/>
+      <w:lvlText w:val="%4."/>
+      <w:lvlJc w:val="left"/>
+      <w:pPr>
+        <w:ind w:left="2880" w:hanging="360"/>
+      </w:pPr>
+    </w:lvl>
+    <w:lvl w:ilvl="4" w:tplc="04090019" w:tentative="1">
+      <w:start w:val="1"/>
+      <w:numFmt w:val="lowerLetter"/>
+      <w:lvlText w:val="%5."/>
+      <w:lvlJc w:val="left"/>
+      <w:pPr>
+        <w:ind w:left="3600" w:hanging="360"/>
+      </w:pPr>
+    </w:lvl>
+    <w:lvl w:ilvl="5" w:tplc="0409001B" w:tentative="1">
+      <w:start w:val="1"/>
+      <w:numFmt w:val="lowerRoman"/>
+      <w:lvlText w:val="%6."/>
+      <w:lvlJc w:val="right"/>
+      <w:pPr>
+        <w:ind w:left="4320" w:hanging="180"/>
+      </w:pPr>
+    </w:lvl>
+    <w:lvl w:ilvl="6" w:tplc="0409000F" w:tentative="1">
+      <w:start w:val="1"/>
+      <w:numFmt w:val="decimal"/>
+      <w:lvlText w:val="%7."/>
+      <w:lvlJc w:val="left"/>
+      <w:pPr>
+        <w:ind w:left="5040" w:hanging="360"/>
+      </w:pPr>
+    </w:lvl>
+    <w:lvl w:ilvl="7" w:tplc="04090019" w:tentative="1">
+      <w:start w:val="1"/>
+      <w:numFmt w:val="lowerLetter"/>
+      <w:lvlText w:val="%8."/>
+      <w:lvlJc w:val="left"/>
+      <w:pPr>
+        <w:ind w:left="5760" w:hanging="360"/>
+      </w:pPr>
+    </w:lvl>
+    <w:lvl w:ilvl="8" w:tplc="0409001B" w:tentative="1">
+      <w:start w:val="1"/>
+      <w:numFmt w:val="lowerRoman"/>
+      <w:lvlText w:val="%9."/>
+      <w:lvlJc w:val="right"/>
+      <w:pPr>
+        <w:ind w:left="6480" w:hanging="180"/>
+      </w:pPr>
+    </w:lvl>
+  </w:abstractNum>
+  <w:abstractNum w:abstractNumId="33" w15:restartNumberingAfterBreak="0">
     <w:nsid w:val="28EA589F"/>
     <w:multiLevelType w:val="hybridMultilevel"/>
     <w:tmpl w:val="41141B34"/>
@@ -17163,7 +17642,7 @@
       </w:pPr>
     </w:lvl>
   </w:abstractNum>
-  <w:abstractNum w:abstractNumId="33" w15:restartNumberingAfterBreak="0">
+  <w:abstractNum w:abstractNumId="34" w15:restartNumberingAfterBreak="0">
     <w:nsid w:val="29D51093"/>
     <w:multiLevelType w:val="hybridMultilevel"/>
     <w:tmpl w:val="1DC2258A"/>
@@ -17249,7 +17728,7 @@
       </w:pPr>
     </w:lvl>
   </w:abstractNum>
-  <w:abstractNum w:abstractNumId="34" w15:restartNumberingAfterBreak="0">
+  <w:abstractNum w:abstractNumId="35" w15:restartNumberingAfterBreak="0">
     <w:nsid w:val="2AB76277"/>
     <w:multiLevelType w:val="hybridMultilevel"/>
     <w:tmpl w:val="54C0D75C"/>
@@ -17335,7 +17814,7 @@
       </w:pPr>
     </w:lvl>
   </w:abstractNum>
-  <w:abstractNum w:abstractNumId="35" w15:restartNumberingAfterBreak="0">
+  <w:abstractNum w:abstractNumId="36" w15:restartNumberingAfterBreak="0">
     <w:nsid w:val="2B163434"/>
     <w:multiLevelType w:val="hybridMultilevel"/>
     <w:tmpl w:val="B758228A"/>
@@ -17421,7 +17900,7 @@
       </w:pPr>
     </w:lvl>
   </w:abstractNum>
-  <w:abstractNum w:abstractNumId="36" w15:restartNumberingAfterBreak="0">
+  <w:abstractNum w:abstractNumId="37" w15:restartNumberingAfterBreak="0">
     <w:nsid w:val="2C1A1842"/>
     <w:multiLevelType w:val="hybridMultilevel"/>
     <w:tmpl w:val="B5AE8546"/>
@@ -17507,7 +17986,7 @@
       </w:pPr>
     </w:lvl>
   </w:abstractNum>
-  <w:abstractNum w:abstractNumId="37" w15:restartNumberingAfterBreak="0">
+  <w:abstractNum w:abstractNumId="38" w15:restartNumberingAfterBreak="0">
     <w:nsid w:val="2C851AA6"/>
     <w:multiLevelType w:val="hybridMultilevel"/>
     <w:tmpl w:val="113C6D76"/>
@@ -17593,7 +18072,7 @@
       </w:pPr>
     </w:lvl>
   </w:abstractNum>
-  <w:abstractNum w:abstractNumId="38" w15:restartNumberingAfterBreak="0">
+  <w:abstractNum w:abstractNumId="39" w15:restartNumberingAfterBreak="0">
     <w:nsid w:val="2D4E4F58"/>
     <w:multiLevelType w:val="hybridMultilevel"/>
     <w:tmpl w:val="4CCEDCB0"/>
@@ -17679,7 +18158,7 @@
       </w:pPr>
     </w:lvl>
   </w:abstractNum>
-  <w:abstractNum w:abstractNumId="39" w15:restartNumberingAfterBreak="0">
+  <w:abstractNum w:abstractNumId="40" w15:restartNumberingAfterBreak="0">
     <w:nsid w:val="2DB95437"/>
     <w:multiLevelType w:val="hybridMultilevel"/>
     <w:tmpl w:val="24BCC21A"/>
@@ -17765,7 +18244,93 @@
       </w:pPr>
     </w:lvl>
   </w:abstractNum>
-  <w:abstractNum w:abstractNumId="40" w15:restartNumberingAfterBreak="0">
+  <w:abstractNum w:abstractNumId="41" w15:restartNumberingAfterBreak="0">
+    <w:nsid w:val="300608B6"/>
+    <w:multiLevelType w:val="hybridMultilevel"/>
+    <w:tmpl w:val="C7582ADC"/>
+    <w:lvl w:ilvl="0" w:tplc="04090015">
+      <w:start w:val="1"/>
+      <w:numFmt w:val="upperLetter"/>
+      <w:lvlText w:val="%1."/>
+      <w:lvlJc w:val="left"/>
+      <w:pPr>
+        <w:ind w:left="720" w:hanging="360"/>
+      </w:pPr>
+    </w:lvl>
+    <w:lvl w:ilvl="1" w:tplc="04090019" w:tentative="1">
+      <w:start w:val="1"/>
+      <w:numFmt w:val="lowerLetter"/>
+      <w:lvlText w:val="%2."/>
+      <w:lvlJc w:val="left"/>
+      <w:pPr>
+        <w:ind w:left="1440" w:hanging="360"/>
+      </w:pPr>
+    </w:lvl>
+    <w:lvl w:ilvl="2" w:tplc="0409001B" w:tentative="1">
+      <w:start w:val="1"/>
+      <w:numFmt w:val="lowerRoman"/>
+      <w:lvlText w:val="%3."/>
+      <w:lvlJc w:val="right"/>
+      <w:pPr>
+        <w:ind w:left="2160" w:hanging="180"/>
+      </w:pPr>
+    </w:lvl>
+    <w:lvl w:ilvl="3" w:tplc="0409000F" w:tentative="1">
+      <w:start w:val="1"/>
+      <w:numFmt w:val="decimal"/>
+      <w:lvlText w:val="%4."/>
+      <w:lvlJc w:val="left"/>
+      <w:pPr>
+        <w:ind w:left="2880" w:hanging="360"/>
+      </w:pPr>
+    </w:lvl>
+    <w:lvl w:ilvl="4" w:tplc="04090019" w:tentative="1">
+      <w:start w:val="1"/>
+      <w:numFmt w:val="lowerLetter"/>
+      <w:lvlText w:val="%5."/>
+      <w:lvlJc w:val="left"/>
+      <w:pPr>
+        <w:ind w:left="3600" w:hanging="360"/>
+      </w:pPr>
+    </w:lvl>
+    <w:lvl w:ilvl="5" w:tplc="0409001B" w:tentative="1">
+      <w:start w:val="1"/>
+      <w:numFmt w:val="lowerRoman"/>
+      <w:lvlText w:val="%6."/>
+      <w:lvlJc w:val="right"/>
+      <w:pPr>
+        <w:ind w:left="4320" w:hanging="180"/>
+      </w:pPr>
+    </w:lvl>
+    <w:lvl w:ilvl="6" w:tplc="0409000F" w:tentative="1">
+      <w:start w:val="1"/>
+      <w:numFmt w:val="decimal"/>
+      <w:lvlText w:val="%7."/>
+      <w:lvlJc w:val="left"/>
+      <w:pPr>
+        <w:ind w:left="5040" w:hanging="360"/>
+      </w:pPr>
+    </w:lvl>
+    <w:lvl w:ilvl="7" w:tplc="04090019" w:tentative="1">
+      <w:start w:val="1"/>
+      <w:numFmt w:val="lowerLetter"/>
+      <w:lvlText w:val="%8."/>
+      <w:lvlJc w:val="left"/>
+      <w:pPr>
+        <w:ind w:left="5760" w:hanging="360"/>
+      </w:pPr>
+    </w:lvl>
+    <w:lvl w:ilvl="8" w:tplc="0409001B" w:tentative="1">
+      <w:start w:val="1"/>
+      <w:numFmt w:val="lowerRoman"/>
+      <w:lvlText w:val="%9."/>
+      <w:lvlJc w:val="right"/>
+      <w:pPr>
+        <w:ind w:left="6480" w:hanging="180"/>
+      </w:pPr>
+    </w:lvl>
+  </w:abstractNum>
+  <w:abstractNum w:abstractNumId="42" w15:restartNumberingAfterBreak="0">
     <w:nsid w:val="300E3945"/>
     <w:multiLevelType w:val="hybridMultilevel"/>
     <w:tmpl w:val="87765E80"/>
@@ -17851,7 +18416,7 @@
       </w:pPr>
     </w:lvl>
   </w:abstractNum>
-  <w:abstractNum w:abstractNumId="41" w15:restartNumberingAfterBreak="0">
+  <w:abstractNum w:abstractNumId="43" w15:restartNumberingAfterBreak="0">
     <w:nsid w:val="30740F80"/>
     <w:multiLevelType w:val="hybridMultilevel"/>
     <w:tmpl w:val="933AB65E"/>
@@ -17937,7 +18502,7 @@
       </w:pPr>
     </w:lvl>
   </w:abstractNum>
-  <w:abstractNum w:abstractNumId="42" w15:restartNumberingAfterBreak="0">
+  <w:abstractNum w:abstractNumId="44" w15:restartNumberingAfterBreak="0">
     <w:nsid w:val="309341F6"/>
     <w:multiLevelType w:val="hybridMultilevel"/>
     <w:tmpl w:val="7764AD88"/>
@@ -18023,7 +18588,7 @@
       </w:pPr>
     </w:lvl>
   </w:abstractNum>
-  <w:abstractNum w:abstractNumId="43" w15:restartNumberingAfterBreak="0">
+  <w:abstractNum w:abstractNumId="45" w15:restartNumberingAfterBreak="0">
     <w:nsid w:val="31012F16"/>
     <w:multiLevelType w:val="hybridMultilevel"/>
     <w:tmpl w:val="4D4A6CD4"/>
@@ -18109,7 +18674,7 @@
       </w:pPr>
     </w:lvl>
   </w:abstractNum>
-  <w:abstractNum w:abstractNumId="44" w15:restartNumberingAfterBreak="0">
+  <w:abstractNum w:abstractNumId="46" w15:restartNumberingAfterBreak="0">
     <w:nsid w:val="31E13EFB"/>
     <w:multiLevelType w:val="hybridMultilevel"/>
     <w:tmpl w:val="CA280362"/>
@@ -18195,7 +18760,7 @@
       </w:pPr>
     </w:lvl>
   </w:abstractNum>
-  <w:abstractNum w:abstractNumId="45" w15:restartNumberingAfterBreak="0">
+  <w:abstractNum w:abstractNumId="47" w15:restartNumberingAfterBreak="0">
     <w:nsid w:val="324C3A6A"/>
     <w:multiLevelType w:val="hybridMultilevel"/>
     <w:tmpl w:val="6FD8360E"/>
@@ -18281,7 +18846,93 @@
       </w:pPr>
     </w:lvl>
   </w:abstractNum>
-  <w:abstractNum w:abstractNumId="46" w15:restartNumberingAfterBreak="0">
+  <w:abstractNum w:abstractNumId="48" w15:restartNumberingAfterBreak="0">
+    <w:nsid w:val="338522C4"/>
+    <w:multiLevelType w:val="hybridMultilevel"/>
+    <w:tmpl w:val="F62CBFF8"/>
+    <w:lvl w:ilvl="0" w:tplc="04090015">
+      <w:start w:val="1"/>
+      <w:numFmt w:val="upperLetter"/>
+      <w:lvlText w:val="%1."/>
+      <w:lvlJc w:val="left"/>
+      <w:pPr>
+        <w:ind w:left="720" w:hanging="360"/>
+      </w:pPr>
+    </w:lvl>
+    <w:lvl w:ilvl="1" w:tplc="04090019" w:tentative="1">
+      <w:start w:val="1"/>
+      <w:numFmt w:val="lowerLetter"/>
+      <w:lvlText w:val="%2."/>
+      <w:lvlJc w:val="left"/>
+      <w:pPr>
+        <w:ind w:left="1440" w:hanging="360"/>
+      </w:pPr>
+    </w:lvl>
+    <w:lvl w:ilvl="2" w:tplc="0409001B" w:tentative="1">
+      <w:start w:val="1"/>
+      <w:numFmt w:val="lowerRoman"/>
+      <w:lvlText w:val="%3."/>
+      <w:lvlJc w:val="right"/>
+      <w:pPr>
+        <w:ind w:left="2160" w:hanging="180"/>
+      </w:pPr>
+    </w:lvl>
+    <w:lvl w:ilvl="3" w:tplc="0409000F" w:tentative="1">
+      <w:start w:val="1"/>
+      <w:numFmt w:val="decimal"/>
+      <w:lvlText w:val="%4."/>
+      <w:lvlJc w:val="left"/>
+      <w:pPr>
+        <w:ind w:left="2880" w:hanging="360"/>
+      </w:pPr>
+    </w:lvl>
+    <w:lvl w:ilvl="4" w:tplc="04090019" w:tentative="1">
+      <w:start w:val="1"/>
+      <w:numFmt w:val="lowerLetter"/>
+      <w:lvlText w:val="%5."/>
+      <w:lvlJc w:val="left"/>
+      <w:pPr>
+        <w:ind w:left="3600" w:hanging="360"/>
+      </w:pPr>
+    </w:lvl>
+    <w:lvl w:ilvl="5" w:tplc="0409001B" w:tentative="1">
+      <w:start w:val="1"/>
+      <w:numFmt w:val="lowerRoman"/>
+      <w:lvlText w:val="%6."/>
+      <w:lvlJc w:val="right"/>
+      <w:pPr>
+        <w:ind w:left="4320" w:hanging="180"/>
+      </w:pPr>
+    </w:lvl>
+    <w:lvl w:ilvl="6" w:tplc="0409000F" w:tentative="1">
+      <w:start w:val="1"/>
+      <w:numFmt w:val="decimal"/>
+      <w:lvlText w:val="%7."/>
+      <w:lvlJc w:val="left"/>
+      <w:pPr>
+        <w:ind w:left="5040" w:hanging="360"/>
+      </w:pPr>
+    </w:lvl>
+    <w:lvl w:ilvl="7" w:tplc="04090019" w:tentative="1">
+      <w:start w:val="1"/>
+      <w:numFmt w:val="lowerLetter"/>
+      <w:lvlText w:val="%8."/>
+      <w:lvlJc w:val="left"/>
+      <w:pPr>
+        <w:ind w:left="5760" w:hanging="360"/>
+      </w:pPr>
+    </w:lvl>
+    <w:lvl w:ilvl="8" w:tplc="0409001B" w:tentative="1">
+      <w:start w:val="1"/>
+      <w:numFmt w:val="lowerRoman"/>
+      <w:lvlText w:val="%9."/>
+      <w:lvlJc w:val="right"/>
+      <w:pPr>
+        <w:ind w:left="6480" w:hanging="180"/>
+      </w:pPr>
+    </w:lvl>
+  </w:abstractNum>
+  <w:abstractNum w:abstractNumId="49" w15:restartNumberingAfterBreak="0">
     <w:nsid w:val="343E623A"/>
     <w:multiLevelType w:val="hybridMultilevel"/>
     <w:tmpl w:val="4BE641C8"/>
@@ -18367,7 +19018,7 @@
       </w:pPr>
     </w:lvl>
   </w:abstractNum>
-  <w:abstractNum w:abstractNumId="47" w15:restartNumberingAfterBreak="0">
+  <w:abstractNum w:abstractNumId="50" w15:restartNumberingAfterBreak="0">
     <w:nsid w:val="35C87F40"/>
     <w:multiLevelType w:val="hybridMultilevel"/>
     <w:tmpl w:val="40EE53AA"/>
@@ -18453,7 +19104,7 @@
       </w:pPr>
     </w:lvl>
   </w:abstractNum>
-  <w:abstractNum w:abstractNumId="48" w15:restartNumberingAfterBreak="0">
+  <w:abstractNum w:abstractNumId="51" w15:restartNumberingAfterBreak="0">
     <w:nsid w:val="37FE48A3"/>
     <w:multiLevelType w:val="hybridMultilevel"/>
     <w:tmpl w:val="AD7C165E"/>
@@ -18539,93 +19190,7 @@
       </w:pPr>
     </w:lvl>
   </w:abstractNum>
-  <w:abstractNum w:abstractNumId="49" w15:restartNumberingAfterBreak="0">
-    <w:nsid w:val="394841EA"/>
-    <w:multiLevelType w:val="hybridMultilevel"/>
-    <w:tmpl w:val="F5020216"/>
-    <w:lvl w:ilvl="0" w:tplc="04090015">
-      <w:start w:val="1"/>
-      <w:numFmt w:val="upperLetter"/>
-      <w:lvlText w:val="%1."/>
-      <w:lvlJc w:val="left"/>
-      <w:pPr>
-        <w:ind w:left="720" w:hanging="360"/>
-      </w:pPr>
-    </w:lvl>
-    <w:lvl w:ilvl="1" w:tplc="04090019" w:tentative="1">
-      <w:start w:val="1"/>
-      <w:numFmt w:val="lowerLetter"/>
-      <w:lvlText w:val="%2."/>
-      <w:lvlJc w:val="left"/>
-      <w:pPr>
-        <w:ind w:left="1440" w:hanging="360"/>
-      </w:pPr>
-    </w:lvl>
-    <w:lvl w:ilvl="2" w:tplc="0409001B" w:tentative="1">
-      <w:start w:val="1"/>
-      <w:numFmt w:val="lowerRoman"/>
-      <w:lvlText w:val="%3."/>
-      <w:lvlJc w:val="right"/>
-      <w:pPr>
-        <w:ind w:left="2160" w:hanging="180"/>
-      </w:pPr>
-    </w:lvl>
-    <w:lvl w:ilvl="3" w:tplc="0409000F" w:tentative="1">
-      <w:start w:val="1"/>
-      <w:numFmt w:val="decimal"/>
-      <w:lvlText w:val="%4."/>
-      <w:lvlJc w:val="left"/>
-      <w:pPr>
-        <w:ind w:left="2880" w:hanging="360"/>
-      </w:pPr>
-    </w:lvl>
-    <w:lvl w:ilvl="4" w:tplc="04090019" w:tentative="1">
-      <w:start w:val="1"/>
-      <w:numFmt w:val="lowerLetter"/>
-      <w:lvlText w:val="%5."/>
-      <w:lvlJc w:val="left"/>
-      <w:pPr>
-        <w:ind w:left="3600" w:hanging="360"/>
-      </w:pPr>
-    </w:lvl>
-    <w:lvl w:ilvl="5" w:tplc="0409001B" w:tentative="1">
-      <w:start w:val="1"/>
-      <w:numFmt w:val="lowerRoman"/>
-      <w:lvlText w:val="%6."/>
-      <w:lvlJc w:val="right"/>
-      <w:pPr>
-        <w:ind w:left="4320" w:hanging="180"/>
-      </w:pPr>
-    </w:lvl>
-    <w:lvl w:ilvl="6" w:tplc="0409000F" w:tentative="1">
-      <w:start w:val="1"/>
-      <w:numFmt w:val="decimal"/>
-      <w:lvlText w:val="%7."/>
-      <w:lvlJc w:val="left"/>
-      <w:pPr>
-        <w:ind w:left="5040" w:hanging="360"/>
-      </w:pPr>
-    </w:lvl>
-    <w:lvl w:ilvl="7" w:tplc="04090019" w:tentative="1">
-      <w:start w:val="1"/>
-      <w:numFmt w:val="lowerLetter"/>
-      <w:lvlText w:val="%8."/>
-      <w:lvlJc w:val="left"/>
-      <w:pPr>
-        <w:ind w:left="5760" w:hanging="360"/>
-      </w:pPr>
-    </w:lvl>
-    <w:lvl w:ilvl="8" w:tplc="0409001B" w:tentative="1">
-      <w:start w:val="1"/>
-      <w:numFmt w:val="lowerRoman"/>
-      <w:lvlText w:val="%9."/>
-      <w:lvlJc w:val="right"/>
-      <w:pPr>
-        <w:ind w:left="6480" w:hanging="180"/>
-      </w:pPr>
-    </w:lvl>
-  </w:abstractNum>
-  <w:abstractNum w:abstractNumId="50" w15:restartNumberingAfterBreak="0">
+  <w:abstractNum w:abstractNumId="52" w15:restartNumberingAfterBreak="0">
     <w:nsid w:val="3A562EE4"/>
     <w:multiLevelType w:val="hybridMultilevel"/>
     <w:tmpl w:val="2EBA2446"/>
@@ -18711,7 +19276,7 @@
       </w:pPr>
     </w:lvl>
   </w:abstractNum>
-  <w:abstractNum w:abstractNumId="51" w15:restartNumberingAfterBreak="0">
+  <w:abstractNum w:abstractNumId="53" w15:restartNumberingAfterBreak="0">
     <w:nsid w:val="3AB20512"/>
     <w:multiLevelType w:val="hybridMultilevel"/>
     <w:tmpl w:val="6C06C0C4"/>
@@ -18797,7 +19362,7 @@
       </w:pPr>
     </w:lvl>
   </w:abstractNum>
-  <w:abstractNum w:abstractNumId="52" w15:restartNumberingAfterBreak="0">
+  <w:abstractNum w:abstractNumId="54" w15:restartNumberingAfterBreak="0">
     <w:nsid w:val="3B463B27"/>
     <w:multiLevelType w:val="hybridMultilevel"/>
     <w:tmpl w:val="F7643A30"/>
@@ -18883,7 +19448,7 @@
       </w:pPr>
     </w:lvl>
   </w:abstractNum>
-  <w:abstractNum w:abstractNumId="53" w15:restartNumberingAfterBreak="0">
+  <w:abstractNum w:abstractNumId="55" w15:restartNumberingAfterBreak="0">
     <w:nsid w:val="3C426310"/>
     <w:multiLevelType w:val="hybridMultilevel"/>
     <w:tmpl w:val="6016BB28"/>
@@ -18969,7 +19534,7 @@
       </w:pPr>
     </w:lvl>
   </w:abstractNum>
-  <w:abstractNum w:abstractNumId="54" w15:restartNumberingAfterBreak="0">
+  <w:abstractNum w:abstractNumId="56" w15:restartNumberingAfterBreak="0">
     <w:nsid w:val="3CFB1F70"/>
     <w:multiLevelType w:val="hybridMultilevel"/>
     <w:tmpl w:val="729C495A"/>
@@ -19055,7 +19620,7 @@
       </w:pPr>
     </w:lvl>
   </w:abstractNum>
-  <w:abstractNum w:abstractNumId="55" w15:restartNumberingAfterBreak="0">
+  <w:abstractNum w:abstractNumId="57" w15:restartNumberingAfterBreak="0">
     <w:nsid w:val="3EB01D20"/>
     <w:multiLevelType w:val="hybridMultilevel"/>
     <w:tmpl w:val="20C6A264"/>
@@ -19141,7 +19706,7 @@
       </w:pPr>
     </w:lvl>
   </w:abstractNum>
-  <w:abstractNum w:abstractNumId="56" w15:restartNumberingAfterBreak="0">
+  <w:abstractNum w:abstractNumId="58" w15:restartNumberingAfterBreak="0">
     <w:nsid w:val="407B73F8"/>
     <w:multiLevelType w:val="hybridMultilevel"/>
     <w:tmpl w:val="589000C0"/>
@@ -19227,7 +19792,7 @@
       </w:pPr>
     </w:lvl>
   </w:abstractNum>
-  <w:abstractNum w:abstractNumId="57" w15:restartNumberingAfterBreak="0">
+  <w:abstractNum w:abstractNumId="59" w15:restartNumberingAfterBreak="0">
     <w:nsid w:val="45936227"/>
     <w:multiLevelType w:val="hybridMultilevel"/>
     <w:tmpl w:val="9F0C2D76"/>
@@ -19313,7 +19878,7 @@
       </w:pPr>
     </w:lvl>
   </w:abstractNum>
-  <w:abstractNum w:abstractNumId="58" w15:restartNumberingAfterBreak="0">
+  <w:abstractNum w:abstractNumId="60" w15:restartNumberingAfterBreak="0">
     <w:nsid w:val="45AA40DD"/>
     <w:multiLevelType w:val="hybridMultilevel"/>
     <w:tmpl w:val="38E8722A"/>
@@ -19399,7 +19964,7 @@
       </w:pPr>
     </w:lvl>
   </w:abstractNum>
-  <w:abstractNum w:abstractNumId="59" w15:restartNumberingAfterBreak="0">
+  <w:abstractNum w:abstractNumId="61" w15:restartNumberingAfterBreak="0">
     <w:nsid w:val="48E70804"/>
     <w:multiLevelType w:val="hybridMultilevel"/>
     <w:tmpl w:val="7458DEBE"/>
@@ -19485,7 +20050,7 @@
       </w:pPr>
     </w:lvl>
   </w:abstractNum>
-  <w:abstractNum w:abstractNumId="60" w15:restartNumberingAfterBreak="0">
+  <w:abstractNum w:abstractNumId="62" w15:restartNumberingAfterBreak="0">
     <w:nsid w:val="4A5F5D90"/>
     <w:multiLevelType w:val="hybridMultilevel"/>
     <w:tmpl w:val="6EE230B8"/>
@@ -19571,7 +20136,7 @@
       </w:pPr>
     </w:lvl>
   </w:abstractNum>
-  <w:abstractNum w:abstractNumId="61" w15:restartNumberingAfterBreak="0">
+  <w:abstractNum w:abstractNumId="63" w15:restartNumberingAfterBreak="0">
     <w:nsid w:val="4B570187"/>
     <w:multiLevelType w:val="hybridMultilevel"/>
     <w:tmpl w:val="6EC04808"/>
@@ -19657,7 +20222,7 @@
       </w:pPr>
     </w:lvl>
   </w:abstractNum>
-  <w:abstractNum w:abstractNumId="62" w15:restartNumberingAfterBreak="0">
+  <w:abstractNum w:abstractNumId="64" w15:restartNumberingAfterBreak="0">
     <w:nsid w:val="4C4C33D5"/>
     <w:multiLevelType w:val="hybridMultilevel"/>
     <w:tmpl w:val="73B2D400"/>
@@ -19743,7 +20308,7 @@
       </w:pPr>
     </w:lvl>
   </w:abstractNum>
-  <w:abstractNum w:abstractNumId="63" w15:restartNumberingAfterBreak="0">
+  <w:abstractNum w:abstractNumId="65" w15:restartNumberingAfterBreak="0">
     <w:nsid w:val="4D032D9A"/>
     <w:multiLevelType w:val="hybridMultilevel"/>
     <w:tmpl w:val="6A5E0C00"/>
@@ -19829,7 +20394,7 @@
       </w:pPr>
     </w:lvl>
   </w:abstractNum>
-  <w:abstractNum w:abstractNumId="64" w15:restartNumberingAfterBreak="0">
+  <w:abstractNum w:abstractNumId="66" w15:restartNumberingAfterBreak="0">
     <w:nsid w:val="4D8361BB"/>
     <w:multiLevelType w:val="hybridMultilevel"/>
     <w:tmpl w:val="38F80448"/>
@@ -19915,7 +20480,7 @@
       </w:pPr>
     </w:lvl>
   </w:abstractNum>
-  <w:abstractNum w:abstractNumId="65" w15:restartNumberingAfterBreak="0">
+  <w:abstractNum w:abstractNumId="67" w15:restartNumberingAfterBreak="0">
     <w:nsid w:val="4E457108"/>
     <w:multiLevelType w:val="hybridMultilevel"/>
     <w:tmpl w:val="217867B8"/>
@@ -20001,7 +20566,7 @@
       </w:pPr>
     </w:lvl>
   </w:abstractNum>
-  <w:abstractNum w:abstractNumId="66" w15:restartNumberingAfterBreak="0">
+  <w:abstractNum w:abstractNumId="68" w15:restartNumberingAfterBreak="0">
     <w:nsid w:val="4E805A25"/>
     <w:multiLevelType w:val="hybridMultilevel"/>
     <w:tmpl w:val="2E805C8A"/>
@@ -20087,7 +20652,7 @@
       </w:pPr>
     </w:lvl>
   </w:abstractNum>
-  <w:abstractNum w:abstractNumId="67" w15:restartNumberingAfterBreak="0">
+  <w:abstractNum w:abstractNumId="69" w15:restartNumberingAfterBreak="0">
     <w:nsid w:val="4F0B2E41"/>
     <w:multiLevelType w:val="hybridMultilevel"/>
     <w:tmpl w:val="4648A896"/>
@@ -20173,7 +20738,7 @@
       </w:pPr>
     </w:lvl>
   </w:abstractNum>
-  <w:abstractNum w:abstractNumId="68" w15:restartNumberingAfterBreak="0">
+  <w:abstractNum w:abstractNumId="70" w15:restartNumberingAfterBreak="0">
     <w:nsid w:val="4F81483F"/>
     <w:multiLevelType w:val="hybridMultilevel"/>
     <w:tmpl w:val="9D76580C"/>
@@ -20259,7 +20824,7 @@
       </w:pPr>
     </w:lvl>
   </w:abstractNum>
-  <w:abstractNum w:abstractNumId="69" w15:restartNumberingAfterBreak="0">
+  <w:abstractNum w:abstractNumId="71" w15:restartNumberingAfterBreak="0">
     <w:nsid w:val="50367A46"/>
     <w:multiLevelType w:val="hybridMultilevel"/>
     <w:tmpl w:val="31AC1512"/>
@@ -20345,7 +20910,7 @@
       </w:pPr>
     </w:lvl>
   </w:abstractNum>
-  <w:abstractNum w:abstractNumId="70" w15:restartNumberingAfterBreak="0">
+  <w:abstractNum w:abstractNumId="72" w15:restartNumberingAfterBreak="0">
     <w:nsid w:val="50BE50F0"/>
     <w:multiLevelType w:val="hybridMultilevel"/>
     <w:tmpl w:val="BEEACDC8"/>
@@ -20431,7 +20996,7 @@
       </w:pPr>
     </w:lvl>
   </w:abstractNum>
-  <w:abstractNum w:abstractNumId="71" w15:restartNumberingAfterBreak="0">
+  <w:abstractNum w:abstractNumId="73" w15:restartNumberingAfterBreak="0">
     <w:nsid w:val="53E8355A"/>
     <w:multiLevelType w:val="hybridMultilevel"/>
     <w:tmpl w:val="D8EC78C8"/>
@@ -20517,7 +21082,7 @@
       </w:pPr>
     </w:lvl>
   </w:abstractNum>
-  <w:abstractNum w:abstractNumId="72" w15:restartNumberingAfterBreak="0">
+  <w:abstractNum w:abstractNumId="74" w15:restartNumberingAfterBreak="0">
     <w:nsid w:val="548F2863"/>
     <w:multiLevelType w:val="hybridMultilevel"/>
     <w:tmpl w:val="2020B4BA"/>
@@ -20603,7 +21168,7 @@
       </w:pPr>
     </w:lvl>
   </w:abstractNum>
-  <w:abstractNum w:abstractNumId="73" w15:restartNumberingAfterBreak="0">
+  <w:abstractNum w:abstractNumId="75" w15:restartNumberingAfterBreak="0">
     <w:nsid w:val="54DF2F3C"/>
     <w:multiLevelType w:val="hybridMultilevel"/>
     <w:tmpl w:val="B3B0F130"/>
@@ -20689,7 +21254,7 @@
       </w:pPr>
     </w:lvl>
   </w:abstractNum>
-  <w:abstractNum w:abstractNumId="74" w15:restartNumberingAfterBreak="0">
+  <w:abstractNum w:abstractNumId="76" w15:restartNumberingAfterBreak="0">
     <w:nsid w:val="56303F0E"/>
     <w:multiLevelType w:val="hybridMultilevel"/>
     <w:tmpl w:val="A09C1C2C"/>
@@ -20775,7 +21340,7 @@
       </w:pPr>
     </w:lvl>
   </w:abstractNum>
-  <w:abstractNum w:abstractNumId="75" w15:restartNumberingAfterBreak="0">
+  <w:abstractNum w:abstractNumId="77" w15:restartNumberingAfterBreak="0">
     <w:nsid w:val="57BB7998"/>
     <w:multiLevelType w:val="hybridMultilevel"/>
     <w:tmpl w:val="276CACBE"/>
@@ -20861,7 +21426,7 @@
       </w:pPr>
     </w:lvl>
   </w:abstractNum>
-  <w:abstractNum w:abstractNumId="76" w15:restartNumberingAfterBreak="0">
+  <w:abstractNum w:abstractNumId="78" w15:restartNumberingAfterBreak="0">
     <w:nsid w:val="58561EE9"/>
     <w:multiLevelType w:val="hybridMultilevel"/>
     <w:tmpl w:val="2082A350"/>
@@ -20947,7 +21512,7 @@
       </w:pPr>
     </w:lvl>
   </w:abstractNum>
-  <w:abstractNum w:abstractNumId="77" w15:restartNumberingAfterBreak="0">
+  <w:abstractNum w:abstractNumId="79" w15:restartNumberingAfterBreak="0">
     <w:nsid w:val="5AAF2893"/>
     <w:multiLevelType w:val="hybridMultilevel"/>
     <w:tmpl w:val="0DBA065A"/>
@@ -21033,7 +21598,7 @@
       </w:pPr>
     </w:lvl>
   </w:abstractNum>
-  <w:abstractNum w:abstractNumId="78" w15:restartNumberingAfterBreak="0">
+  <w:abstractNum w:abstractNumId="80" w15:restartNumberingAfterBreak="0">
     <w:nsid w:val="5B731230"/>
     <w:multiLevelType w:val="hybridMultilevel"/>
     <w:tmpl w:val="C3F875EE"/>
@@ -21119,7 +21684,7 @@
       </w:pPr>
     </w:lvl>
   </w:abstractNum>
-  <w:abstractNum w:abstractNumId="79" w15:restartNumberingAfterBreak="0">
+  <w:abstractNum w:abstractNumId="81" w15:restartNumberingAfterBreak="0">
     <w:nsid w:val="5DEA11CF"/>
     <w:multiLevelType w:val="hybridMultilevel"/>
     <w:tmpl w:val="A7AC238E"/>
@@ -21205,7 +21770,7 @@
       </w:pPr>
     </w:lvl>
   </w:abstractNum>
-  <w:abstractNum w:abstractNumId="80" w15:restartNumberingAfterBreak="0">
+  <w:abstractNum w:abstractNumId="82" w15:restartNumberingAfterBreak="0">
     <w:nsid w:val="5E1876E1"/>
     <w:multiLevelType w:val="hybridMultilevel"/>
     <w:tmpl w:val="C1C06BE0"/>
@@ -21291,7 +21856,7 @@
       </w:pPr>
     </w:lvl>
   </w:abstractNum>
-  <w:abstractNum w:abstractNumId="81" w15:restartNumberingAfterBreak="0">
+  <w:abstractNum w:abstractNumId="83" w15:restartNumberingAfterBreak="0">
     <w:nsid w:val="603F2B59"/>
     <w:multiLevelType w:val="hybridMultilevel"/>
     <w:tmpl w:val="3D5A0454"/>
@@ -21377,7 +21942,7 @@
       </w:pPr>
     </w:lvl>
   </w:abstractNum>
-  <w:abstractNum w:abstractNumId="82" w15:restartNumberingAfterBreak="0">
+  <w:abstractNum w:abstractNumId="84" w15:restartNumberingAfterBreak="0">
     <w:nsid w:val="60991CC7"/>
     <w:multiLevelType w:val="hybridMultilevel"/>
     <w:tmpl w:val="638A1AB6"/>
@@ -21463,7 +22028,7 @@
       </w:pPr>
     </w:lvl>
   </w:abstractNum>
-  <w:abstractNum w:abstractNumId="83" w15:restartNumberingAfterBreak="0">
+  <w:abstractNum w:abstractNumId="85" w15:restartNumberingAfterBreak="0">
     <w:nsid w:val="611C399A"/>
     <w:multiLevelType w:val="hybridMultilevel"/>
     <w:tmpl w:val="1F986A20"/>
@@ -21549,7 +22114,7 @@
       </w:pPr>
     </w:lvl>
   </w:abstractNum>
-  <w:abstractNum w:abstractNumId="84" w15:restartNumberingAfterBreak="0">
+  <w:abstractNum w:abstractNumId="86" w15:restartNumberingAfterBreak="0">
     <w:nsid w:val="62800CB7"/>
     <w:multiLevelType w:val="hybridMultilevel"/>
     <w:tmpl w:val="E64C7B0E"/>
@@ -21635,7 +22200,7 @@
       </w:pPr>
     </w:lvl>
   </w:abstractNum>
-  <w:abstractNum w:abstractNumId="85" w15:restartNumberingAfterBreak="0">
+  <w:abstractNum w:abstractNumId="87" w15:restartNumberingAfterBreak="0">
     <w:nsid w:val="63A75743"/>
     <w:multiLevelType w:val="hybridMultilevel"/>
     <w:tmpl w:val="F1D4075E"/>
@@ -21721,7 +22286,7 @@
       </w:pPr>
     </w:lvl>
   </w:abstractNum>
-  <w:abstractNum w:abstractNumId="86" w15:restartNumberingAfterBreak="0">
+  <w:abstractNum w:abstractNumId="88" w15:restartNumberingAfterBreak="0">
     <w:nsid w:val="63BC7F69"/>
     <w:multiLevelType w:val="hybridMultilevel"/>
     <w:tmpl w:val="629693EC"/>
@@ -21807,7 +22372,7 @@
       </w:pPr>
     </w:lvl>
   </w:abstractNum>
-  <w:abstractNum w:abstractNumId="87" w15:restartNumberingAfterBreak="0">
+  <w:abstractNum w:abstractNumId="89" w15:restartNumberingAfterBreak="0">
     <w:nsid w:val="66D12583"/>
     <w:multiLevelType w:val="hybridMultilevel"/>
     <w:tmpl w:val="8822EF48"/>
@@ -21893,7 +22458,7 @@
       </w:pPr>
     </w:lvl>
   </w:abstractNum>
-  <w:abstractNum w:abstractNumId="88" w15:restartNumberingAfterBreak="0">
+  <w:abstractNum w:abstractNumId="90" w15:restartNumberingAfterBreak="0">
     <w:nsid w:val="675751A8"/>
     <w:multiLevelType w:val="hybridMultilevel"/>
     <w:tmpl w:val="CD70FB2C"/>
@@ -21979,7 +22544,7 @@
       </w:pPr>
     </w:lvl>
   </w:abstractNum>
-  <w:abstractNum w:abstractNumId="89" w15:restartNumberingAfterBreak="0">
+  <w:abstractNum w:abstractNumId="91" w15:restartNumberingAfterBreak="0">
     <w:nsid w:val="68915A5D"/>
     <w:multiLevelType w:val="hybridMultilevel"/>
     <w:tmpl w:val="DD686122"/>
@@ -22065,7 +22630,7 @@
       </w:pPr>
     </w:lvl>
   </w:abstractNum>
-  <w:abstractNum w:abstractNumId="90" w15:restartNumberingAfterBreak="0">
+  <w:abstractNum w:abstractNumId="92" w15:restartNumberingAfterBreak="0">
     <w:nsid w:val="697B508D"/>
     <w:multiLevelType w:val="hybridMultilevel"/>
     <w:tmpl w:val="DDAC91A2"/>
@@ -22151,7 +22716,7 @@
       </w:pPr>
     </w:lvl>
   </w:abstractNum>
-  <w:abstractNum w:abstractNumId="91" w15:restartNumberingAfterBreak="0">
+  <w:abstractNum w:abstractNumId="93" w15:restartNumberingAfterBreak="0">
     <w:nsid w:val="6B9919D5"/>
     <w:multiLevelType w:val="hybridMultilevel"/>
     <w:tmpl w:val="8F3C68D0"/>
@@ -22237,7 +22802,7 @@
       </w:pPr>
     </w:lvl>
   </w:abstractNum>
-  <w:abstractNum w:abstractNumId="92" w15:restartNumberingAfterBreak="0">
+  <w:abstractNum w:abstractNumId="94" w15:restartNumberingAfterBreak="0">
     <w:nsid w:val="6E8D60B8"/>
     <w:multiLevelType w:val="hybridMultilevel"/>
     <w:tmpl w:val="589CC172"/>
@@ -22323,7 +22888,7 @@
       </w:pPr>
     </w:lvl>
   </w:abstractNum>
-  <w:abstractNum w:abstractNumId="93" w15:restartNumberingAfterBreak="0">
+  <w:abstractNum w:abstractNumId="95" w15:restartNumberingAfterBreak="0">
     <w:nsid w:val="6EDA7602"/>
     <w:multiLevelType w:val="hybridMultilevel"/>
     <w:tmpl w:val="FB6E61D2"/>
@@ -22409,7 +22974,7 @@
       </w:pPr>
     </w:lvl>
   </w:abstractNum>
-  <w:abstractNum w:abstractNumId="94" w15:restartNumberingAfterBreak="0">
+  <w:abstractNum w:abstractNumId="96" w15:restartNumberingAfterBreak="0">
     <w:nsid w:val="70287806"/>
     <w:multiLevelType w:val="hybridMultilevel"/>
     <w:tmpl w:val="872AD720"/>
@@ -22495,7 +23060,7 @@
       </w:pPr>
     </w:lvl>
   </w:abstractNum>
-  <w:abstractNum w:abstractNumId="95" w15:restartNumberingAfterBreak="0">
+  <w:abstractNum w:abstractNumId="97" w15:restartNumberingAfterBreak="0">
     <w:nsid w:val="705E15B1"/>
     <w:multiLevelType w:val="hybridMultilevel"/>
     <w:tmpl w:val="C9764B22"/>
@@ -22581,7 +23146,7 @@
       </w:pPr>
     </w:lvl>
   </w:abstractNum>
-  <w:abstractNum w:abstractNumId="96" w15:restartNumberingAfterBreak="0">
+  <w:abstractNum w:abstractNumId="98" w15:restartNumberingAfterBreak="0">
     <w:nsid w:val="72550492"/>
     <w:multiLevelType w:val="hybridMultilevel"/>
     <w:tmpl w:val="004E1918"/>
@@ -22667,7 +23232,7 @@
       </w:pPr>
     </w:lvl>
   </w:abstractNum>
-  <w:abstractNum w:abstractNumId="97" w15:restartNumberingAfterBreak="0">
+  <w:abstractNum w:abstractNumId="99" w15:restartNumberingAfterBreak="0">
     <w:nsid w:val="76B013C4"/>
     <w:multiLevelType w:val="hybridMultilevel"/>
     <w:tmpl w:val="CF3CDBE8"/>
@@ -22753,7 +23318,7 @@
       </w:pPr>
     </w:lvl>
   </w:abstractNum>
-  <w:abstractNum w:abstractNumId="98" w15:restartNumberingAfterBreak="0">
+  <w:abstractNum w:abstractNumId="100" w15:restartNumberingAfterBreak="0">
     <w:nsid w:val="78E24CB4"/>
     <w:multiLevelType w:val="hybridMultilevel"/>
     <w:tmpl w:val="9072FAFC"/>
@@ -22839,7 +23404,7 @@
       </w:pPr>
     </w:lvl>
   </w:abstractNum>
-  <w:abstractNum w:abstractNumId="99" w15:restartNumberingAfterBreak="0">
+  <w:abstractNum w:abstractNumId="101" w15:restartNumberingAfterBreak="0">
     <w:nsid w:val="7DF45431"/>
     <w:multiLevelType w:val="hybridMultilevel"/>
     <w:tmpl w:val="35AED444"/>
@@ -22925,7 +23490,7 @@
       </w:pPr>
     </w:lvl>
   </w:abstractNum>
-  <w:abstractNum w:abstractNumId="100" w15:restartNumberingAfterBreak="0">
+  <w:abstractNum w:abstractNumId="102" w15:restartNumberingAfterBreak="0">
     <w:nsid w:val="7E6544F6"/>
     <w:multiLevelType w:val="hybridMultilevel"/>
     <w:tmpl w:val="B5AC051A"/>
@@ -23012,13 +23577,13 @@
     </w:lvl>
   </w:abstractNum>
   <w:num w:numId="1">
-    <w:abstractNumId w:val="77"/>
+    <w:abstractNumId w:val="79"/>
   </w:num>
   <w:num w:numId="2">
     <w:abstractNumId w:val="5"/>
   </w:num>
   <w:num w:numId="3">
-    <w:abstractNumId w:val="70"/>
+    <w:abstractNumId w:val="72"/>
   </w:num>
   <w:num w:numId="4">
     <w:abstractNumId w:val="13"/>
@@ -23027,37 +23592,37 @@
     <w:abstractNumId w:val="18"/>
   </w:num>
   <w:num w:numId="6">
-    <w:abstractNumId w:val="50"/>
+    <w:abstractNumId w:val="52"/>
   </w:num>
   <w:num w:numId="7">
-    <w:abstractNumId w:val="84"/>
+    <w:abstractNumId w:val="86"/>
   </w:num>
   <w:num w:numId="8">
-    <w:abstractNumId w:val="83"/>
+    <w:abstractNumId w:val="85"/>
   </w:num>
   <w:num w:numId="9">
-    <w:abstractNumId w:val="46"/>
+    <w:abstractNumId w:val="49"/>
   </w:num>
   <w:num w:numId="10">
-    <w:abstractNumId w:val="72"/>
+    <w:abstractNumId w:val="74"/>
   </w:num>
   <w:num w:numId="11">
     <w:abstractNumId w:val="30"/>
   </w:num>
   <w:num w:numId="12">
-    <w:abstractNumId w:val="88"/>
+    <w:abstractNumId w:val="90"/>
   </w:num>
   <w:num w:numId="13">
-    <w:abstractNumId w:val="44"/>
+    <w:abstractNumId w:val="46"/>
   </w:num>
   <w:num w:numId="14">
-    <w:abstractNumId w:val="35"/>
+    <w:abstractNumId w:val="36"/>
   </w:num>
   <w:num w:numId="15">
-    <w:abstractNumId w:val="95"/>
+    <w:abstractNumId w:val="97"/>
   </w:num>
   <w:num w:numId="16">
-    <w:abstractNumId w:val="43"/>
+    <w:abstractNumId w:val="45"/>
   </w:num>
   <w:num w:numId="17">
     <w:abstractNumId w:val="1"/>
@@ -23066,43 +23631,43 @@
     <w:abstractNumId w:val="26"/>
   </w:num>
   <w:num w:numId="19">
-    <w:abstractNumId w:val="38"/>
+    <w:abstractNumId w:val="39"/>
   </w:num>
   <w:num w:numId="20">
-    <w:abstractNumId w:val="69"/>
+    <w:abstractNumId w:val="71"/>
   </w:num>
   <w:num w:numId="21">
-    <w:abstractNumId w:val="66"/>
+    <w:abstractNumId w:val="68"/>
   </w:num>
   <w:num w:numId="22">
-    <w:abstractNumId w:val="48"/>
+    <w:abstractNumId w:val="51"/>
   </w:num>
   <w:num w:numId="23">
     <w:abstractNumId w:val="25"/>
   </w:num>
   <w:num w:numId="24">
-    <w:abstractNumId w:val="36"/>
+    <w:abstractNumId w:val="37"/>
   </w:num>
   <w:num w:numId="25">
-    <w:abstractNumId w:val="73"/>
+    <w:abstractNumId w:val="75"/>
   </w:num>
   <w:num w:numId="26">
-    <w:abstractNumId w:val="40"/>
+    <w:abstractNumId w:val="42"/>
   </w:num>
   <w:num w:numId="27">
-    <w:abstractNumId w:val="33"/>
+    <w:abstractNumId w:val="34"/>
   </w:num>
   <w:num w:numId="28">
     <w:abstractNumId w:val="22"/>
   </w:num>
   <w:num w:numId="29">
-    <w:abstractNumId w:val="63"/>
+    <w:abstractNumId w:val="65"/>
   </w:num>
   <w:num w:numId="30">
-    <w:abstractNumId w:val="64"/>
+    <w:abstractNumId w:val="66"/>
   </w:num>
   <w:num w:numId="31">
-    <w:abstractNumId w:val="71"/>
+    <w:abstractNumId w:val="73"/>
   </w:num>
   <w:num w:numId="32">
     <w:abstractNumId w:val="15"/>
@@ -23114,73 +23679,73 @@
     <w:abstractNumId w:val="12"/>
   </w:num>
   <w:num w:numId="35">
-    <w:abstractNumId w:val="56"/>
+    <w:abstractNumId w:val="58"/>
   </w:num>
   <w:num w:numId="36">
-    <w:abstractNumId w:val="55"/>
+    <w:abstractNumId w:val="57"/>
   </w:num>
   <w:num w:numId="37">
     <w:abstractNumId w:val="20"/>
   </w:num>
   <w:num w:numId="38">
-    <w:abstractNumId w:val="67"/>
+    <w:abstractNumId w:val="69"/>
   </w:num>
   <w:num w:numId="39">
-    <w:abstractNumId w:val="53"/>
+    <w:abstractNumId w:val="55"/>
   </w:num>
   <w:num w:numId="40">
     <w:abstractNumId w:val="17"/>
   </w:num>
   <w:num w:numId="41">
-    <w:abstractNumId w:val="76"/>
+    <w:abstractNumId w:val="78"/>
   </w:num>
   <w:num w:numId="42">
     <w:abstractNumId w:val="28"/>
   </w:num>
   <w:num w:numId="43">
-    <w:abstractNumId w:val="45"/>
+    <w:abstractNumId w:val="47"/>
   </w:num>
   <w:num w:numId="44">
     <w:abstractNumId w:val="2"/>
   </w:num>
   <w:num w:numId="45">
-    <w:abstractNumId w:val="61"/>
+    <w:abstractNumId w:val="63"/>
   </w:num>
   <w:num w:numId="46">
-    <w:abstractNumId w:val="98"/>
+    <w:abstractNumId w:val="100"/>
   </w:num>
   <w:num w:numId="47">
-    <w:abstractNumId w:val="79"/>
+    <w:abstractNumId w:val="81"/>
   </w:num>
   <w:num w:numId="48">
-    <w:abstractNumId w:val="87"/>
+    <w:abstractNumId w:val="89"/>
   </w:num>
   <w:num w:numId="49">
     <w:abstractNumId w:val="31"/>
   </w:num>
   <w:num w:numId="50">
-    <w:abstractNumId w:val="62"/>
+    <w:abstractNumId w:val="64"/>
   </w:num>
   <w:num w:numId="51">
-    <w:abstractNumId w:val="58"/>
+    <w:abstractNumId w:val="60"/>
   </w:num>
   <w:num w:numId="52">
-    <w:abstractNumId w:val="32"/>
+    <w:abstractNumId w:val="33"/>
   </w:num>
   <w:num w:numId="53">
-    <w:abstractNumId w:val="39"/>
+    <w:abstractNumId w:val="40"/>
   </w:num>
   <w:num w:numId="54">
-    <w:abstractNumId w:val="86"/>
+    <w:abstractNumId w:val="88"/>
   </w:num>
   <w:num w:numId="55">
+    <w:abstractNumId w:val="98"/>
+  </w:num>
+  <w:num w:numId="56">
     <w:abstractNumId w:val="96"/>
   </w:num>
-  <w:num w:numId="56">
-    <w:abstractNumId w:val="94"/>
-  </w:num>
   <w:num w:numId="57">
-    <w:abstractNumId w:val="81"/>
+    <w:abstractNumId w:val="83"/>
   </w:num>
   <w:num w:numId="58">
     <w:abstractNumId w:val="4"/>
@@ -23192,129 +23757,135 @@
     <w:abstractNumId w:val="27"/>
   </w:num>
   <w:num w:numId="61">
-    <w:abstractNumId w:val="42"/>
+    <w:abstractNumId w:val="44"/>
   </w:num>
   <w:num w:numId="62">
-    <w:abstractNumId w:val="52"/>
+    <w:abstractNumId w:val="54"/>
   </w:num>
   <w:num w:numId="63">
-    <w:abstractNumId w:val="68"/>
+    <w:abstractNumId w:val="70"/>
   </w:num>
   <w:num w:numId="64">
-    <w:abstractNumId w:val="92"/>
+    <w:abstractNumId w:val="94"/>
   </w:num>
   <w:num w:numId="65">
-    <w:abstractNumId w:val="54"/>
+    <w:abstractNumId w:val="56"/>
   </w:num>
   <w:num w:numId="66">
-    <w:abstractNumId w:val="59"/>
+    <w:abstractNumId w:val="61"/>
   </w:num>
   <w:num w:numId="67">
-    <w:abstractNumId w:val="82"/>
+    <w:abstractNumId w:val="84"/>
   </w:num>
   <w:num w:numId="68">
     <w:abstractNumId w:val="9"/>
   </w:num>
   <w:num w:numId="69">
-    <w:abstractNumId w:val="57"/>
+    <w:abstractNumId w:val="59"/>
   </w:num>
   <w:num w:numId="70">
+    <w:abstractNumId w:val="101"/>
+  </w:num>
+  <w:num w:numId="71">
+    <w:abstractNumId w:val="87"/>
+  </w:num>
+  <w:num w:numId="72">
+    <w:abstractNumId w:val="95"/>
+  </w:num>
+  <w:num w:numId="73">
+    <w:abstractNumId w:val="43"/>
+  </w:num>
+  <w:num w:numId="74">
+    <w:abstractNumId w:val="82"/>
+  </w:num>
+  <w:num w:numId="75">
+    <w:abstractNumId w:val="35"/>
+  </w:num>
+  <w:num w:numId="76">
+    <w:abstractNumId w:val="62"/>
+  </w:num>
+  <w:num w:numId="77">
     <w:abstractNumId w:val="99"/>
   </w:num>
-  <w:num w:numId="71">
-    <w:abstractNumId w:val="85"/>
+  <w:num w:numId="78">
+    <w:abstractNumId w:val="29"/>
   </w:num>
-  <w:num w:numId="72">
+  <w:num w:numId="79">
+    <w:abstractNumId w:val="11"/>
+  </w:num>
+  <w:num w:numId="80">
+    <w:abstractNumId w:val="76"/>
+  </w:num>
+  <w:num w:numId="81">
+    <w:abstractNumId w:val="38"/>
+  </w:num>
+  <w:num w:numId="82">
+    <w:abstractNumId w:val="10"/>
+  </w:num>
+  <w:num w:numId="83">
+    <w:abstractNumId w:val="19"/>
+  </w:num>
+  <w:num w:numId="84">
+    <w:abstractNumId w:val="24"/>
+  </w:num>
+  <w:num w:numId="85">
+    <w:abstractNumId w:val="80"/>
+  </w:num>
+  <w:num w:numId="86">
+    <w:abstractNumId w:val="91"/>
+  </w:num>
+  <w:num w:numId="87">
+    <w:abstractNumId w:val="92"/>
+  </w:num>
+  <w:num w:numId="88">
+    <w:abstractNumId w:val="23"/>
+  </w:num>
+  <w:num w:numId="89">
+    <w:abstractNumId w:val="8"/>
+  </w:num>
+  <w:num w:numId="90">
+    <w:abstractNumId w:val="14"/>
+  </w:num>
+  <w:num w:numId="91">
+    <w:abstractNumId w:val="3"/>
+  </w:num>
+  <w:num w:numId="92">
+    <w:abstractNumId w:val="67"/>
+  </w:num>
+  <w:num w:numId="93">
+    <w:abstractNumId w:val="50"/>
+  </w:num>
+  <w:num w:numId="94">
+    <w:abstractNumId w:val="7"/>
+  </w:num>
+  <w:num w:numId="95">
+    <w:abstractNumId w:val="77"/>
+  </w:num>
+  <w:num w:numId="96">
+    <w:abstractNumId w:val="6"/>
+  </w:num>
+  <w:num w:numId="97">
+    <w:abstractNumId w:val="102"/>
+  </w:num>
+  <w:num w:numId="98">
     <w:abstractNumId w:val="93"/>
   </w:num>
-  <w:num w:numId="73">
+  <w:num w:numId="99">
+    <w:abstractNumId w:val="53"/>
+  </w:num>
+  <w:num w:numId="100">
+    <w:abstractNumId w:val="21"/>
+  </w:num>
+  <w:num w:numId="101">
     <w:abstractNumId w:val="41"/>
   </w:num>
-  <w:num w:numId="74">
-    <w:abstractNumId w:val="80"/>
+  <w:num w:numId="102">
+    <w:abstractNumId w:val="32"/>
   </w:num>
-  <w:num w:numId="75">
-    <w:abstractNumId w:val="34"/>
+  <w:num w:numId="103">
+    <w:abstractNumId w:val="48"/>
   </w:num>
-  <w:num w:numId="76">
-    <w:abstractNumId w:val="60"/>
-  </w:num>
-  <w:num w:numId="77">
-    <w:abstractNumId w:val="49"/>
-  </w:num>
-  <w:num w:numId="78">
-    <w:abstractNumId w:val="97"/>
-  </w:num>
-  <w:num w:numId="79">
-    <w:abstractNumId w:val="29"/>
-  </w:num>
-  <w:num w:numId="80">
-    <w:abstractNumId w:val="11"/>
-  </w:num>
-  <w:num w:numId="81">
-    <w:abstractNumId w:val="74"/>
-  </w:num>
-  <w:num w:numId="82">
-    <w:abstractNumId w:val="37"/>
-  </w:num>
-  <w:num w:numId="83">
-    <w:abstractNumId w:val="10"/>
-  </w:num>
-  <w:num w:numId="84">
-    <w:abstractNumId w:val="19"/>
-  </w:num>
-  <w:num w:numId="85">
-    <w:abstractNumId w:val="24"/>
-  </w:num>
-  <w:num w:numId="86">
-    <w:abstractNumId w:val="78"/>
-  </w:num>
-  <w:num w:numId="87">
-    <w:abstractNumId w:val="89"/>
-  </w:num>
-  <w:num w:numId="88">
-    <w:abstractNumId w:val="90"/>
-  </w:num>
-  <w:num w:numId="89">
-    <w:abstractNumId w:val="23"/>
-  </w:num>
-  <w:num w:numId="90">
-    <w:abstractNumId w:val="8"/>
-  </w:num>
-  <w:num w:numId="91">
-    <w:abstractNumId w:val="14"/>
-  </w:num>
-  <w:num w:numId="92">
-    <w:abstractNumId w:val="3"/>
-  </w:num>
-  <w:num w:numId="93">
-    <w:abstractNumId w:val="65"/>
-  </w:num>
-  <w:num w:numId="94">
-    <w:abstractNumId w:val="47"/>
-  </w:num>
-  <w:num w:numId="95">
-    <w:abstractNumId w:val="7"/>
-  </w:num>
-  <w:num w:numId="96">
-    <w:abstractNumId w:val="75"/>
-  </w:num>
-  <w:num w:numId="97">
-    <w:abstractNumId w:val="6"/>
-  </w:num>
-  <w:num w:numId="98">
-    <w:abstractNumId w:val="100"/>
-  </w:num>
-  <w:num w:numId="99">
-    <w:abstractNumId w:val="91"/>
-  </w:num>
-  <w:num w:numId="100">
-    <w:abstractNumId w:val="51"/>
-  </w:num>
-  <w:num w:numId="101">
-    <w:abstractNumId w:val="21"/>
-  </w:num>
-  <w:numIdMacAtCleanup w:val="91"/>
+  <w:numIdMacAtCleanup w:val="103"/>
 </w:numbering>
 </file>
 

--- a/web.docx
+++ b/web.docx
@@ -14706,6 +14706,2284 @@
         <w:t>Margin-bottom:1px,</w:t>
       </w:r>
     </w:p>
+    <w:p>
+      <w:pPr>
+        <w:jc w:val="center"/>
+        <w:rPr>
+          <w:b/>
+          <w:bCs/>
+          <w:color w:val="000000" w:themeColor="text1"/>
+          <w:sz w:val="44"/>
+          <w:szCs w:val="44"/>
+          <w:lang w:val="vi-VN"/>
+        </w:rPr>
+      </w:pPr>
+      <w:r>
+        <w:rPr>
+          <w:b/>
+          <w:bCs/>
+          <w:color w:val="000000" w:themeColor="text1"/>
+          <w:sz w:val="44"/>
+          <w:szCs w:val="44"/>
+        </w:rPr>
+        <w:t>Bài</w:t>
+      </w:r>
+      <w:r>
+        <w:rPr>
+          <w:b/>
+          <w:bCs/>
+          <w:color w:val="000000" w:themeColor="text1"/>
+          <w:sz w:val="44"/>
+          <w:szCs w:val="44"/>
+          <w:lang w:val="vi-VN"/>
+        </w:rPr>
+        <w:t xml:space="preserve"> 5</w:t>
+      </w:r>
+    </w:p>
+    <w:p>
+      <w:pPr>
+        <w:rPr>
+          <w:color w:val="000000" w:themeColor="text1"/>
+          <w:lang w:val="vi-VN"/>
+        </w:rPr>
+      </w:pPr>
+      <w:r>
+        <w:rPr>
+          <w:color w:val="000000" w:themeColor="text1"/>
+          <w:lang w:val="vi-VN"/>
+        </w:rPr>
+        <w:t>Trong CSS, đâu là cách chính xác để chọn một phần tử sử dụng class?</w:t>
+      </w:r>
+    </w:p>
+    <w:p>
+      <w:pPr>
+        <w:pStyle w:val="ListParagraph"/>
+        <w:numPr>
+          <w:ilvl w:val="0"/>
+          <w:numId w:val="104"/>
+        </w:numPr>
+        <w:rPr>
+          <w:color w:val="000000" w:themeColor="text1"/>
+          <w:lang w:val="vi-VN"/>
+        </w:rPr>
+      </w:pPr>
+      <w:r>
+        <w:rPr>
+          <w:color w:val="000000" w:themeColor="text1"/>
+          <w:lang w:val="vi-VN"/>
+        </w:rPr>
+        <w:t>#</w:t>
+      </w:r>
+    </w:p>
+    <w:p>
+      <w:pPr>
+        <w:pStyle w:val="ListParagraph"/>
+        <w:numPr>
+          <w:ilvl w:val="0"/>
+          <w:numId w:val="104"/>
+        </w:numPr>
+        <w:rPr>
+          <w:color w:val="000000" w:themeColor="text1"/>
+          <w:lang w:val="vi-VN"/>
+        </w:rPr>
+      </w:pPr>
+      <w:r>
+        <w:rPr>
+          <w:color w:val="000000" w:themeColor="text1"/>
+          <w:lang w:val="vi-VN"/>
+        </w:rPr>
+        <w:t>*</w:t>
+      </w:r>
+    </w:p>
+    <w:p>
+      <w:pPr>
+        <w:pStyle w:val="ListParagraph"/>
+        <w:numPr>
+          <w:ilvl w:val="0"/>
+          <w:numId w:val="104"/>
+        </w:numPr>
+        <w:rPr>
+          <w:color w:val="FF0000"/>
+          <w:lang w:val="vi-VN"/>
+        </w:rPr>
+      </w:pPr>
+      <w:r>
+        <w:rPr>
+          <w:color w:val="FF0000"/>
+          <w:lang w:val="vi-VN"/>
+        </w:rPr>
+        <w:t>.</w:t>
+      </w:r>
+    </w:p>
+    <w:p>
+      <w:pPr>
+        <w:pStyle w:val="ListParagraph"/>
+        <w:numPr>
+          <w:ilvl w:val="0"/>
+          <w:numId w:val="104"/>
+        </w:numPr>
+        <w:rPr>
+          <w:color w:val="000000" w:themeColor="text1"/>
+          <w:lang w:val="vi-VN"/>
+        </w:rPr>
+      </w:pPr>
+      <w:r>
+        <w:rPr>
+          <w:color w:val="000000" w:themeColor="text1"/>
+          <w:lang w:val="vi-VN"/>
+        </w:rPr>
+        <w:t>/</w:t>
+      </w:r>
+    </w:p>
+    <w:p>
+      <w:pPr>
+        <w:rPr>
+          <w:color w:val="000000" w:themeColor="text1"/>
+          <w:lang w:val="vi-VN"/>
+        </w:rPr>
+      </w:pPr>
+      <w:r>
+        <w:rPr>
+          <w:color w:val="000000" w:themeColor="text1"/>
+          <w:lang w:val="vi-VN"/>
+        </w:rPr>
+        <w:t>Trong CSS, đối tượng nào của một phần tử sẽ được ưu tiên cao hơn?</w:t>
+      </w:r>
+    </w:p>
+    <w:p>
+      <w:pPr>
+        <w:pStyle w:val="ListParagraph"/>
+        <w:numPr>
+          <w:ilvl w:val="0"/>
+          <w:numId w:val="105"/>
+        </w:numPr>
+        <w:rPr>
+          <w:color w:val="FF0000"/>
+          <w:lang w:val="vi-VN"/>
+        </w:rPr>
+      </w:pPr>
+      <w:r>
+        <w:rPr>
+          <w:color w:val="FF0000"/>
+          <w:lang w:val="vi-VN"/>
+        </w:rPr>
+        <w:t>Id</w:t>
+      </w:r>
+    </w:p>
+    <w:p>
+      <w:pPr>
+        <w:pStyle w:val="ListParagraph"/>
+        <w:numPr>
+          <w:ilvl w:val="0"/>
+          <w:numId w:val="105"/>
+        </w:numPr>
+        <w:rPr>
+          <w:color w:val="000000" w:themeColor="text1"/>
+          <w:lang w:val="vi-VN"/>
+        </w:rPr>
+      </w:pPr>
+      <w:r>
+        <w:rPr>
+          <w:color w:val="000000" w:themeColor="text1"/>
+          <w:lang w:val="vi-VN"/>
+        </w:rPr>
+        <w:t>Class</w:t>
+      </w:r>
+    </w:p>
+    <w:p>
+      <w:pPr>
+        <w:pStyle w:val="ListParagraph"/>
+        <w:numPr>
+          <w:ilvl w:val="0"/>
+          <w:numId w:val="105"/>
+        </w:numPr>
+        <w:rPr>
+          <w:color w:val="000000" w:themeColor="text1"/>
+          <w:lang w:val="vi-VN"/>
+        </w:rPr>
+      </w:pPr>
+      <w:r>
+        <w:rPr>
+          <w:color w:val="000000" w:themeColor="text1"/>
+          <w:lang w:val="vi-VN"/>
+        </w:rPr>
+        <w:t>Tag selector</w:t>
+      </w:r>
+    </w:p>
+    <w:p>
+      <w:pPr>
+        <w:pStyle w:val="ListParagraph"/>
+        <w:numPr>
+          <w:ilvl w:val="0"/>
+          <w:numId w:val="105"/>
+        </w:numPr>
+        <w:rPr>
+          <w:color w:val="000000" w:themeColor="text1"/>
+          <w:lang w:val="vi-VN"/>
+        </w:rPr>
+      </w:pPr>
+      <w:r>
+        <w:rPr>
+          <w:color w:val="000000" w:themeColor="text1"/>
+          <w:lang w:val="vi-VN"/>
+        </w:rPr>
+        <w:t>Attribute</w:t>
+      </w:r>
+    </w:p>
+    <w:p>
+      <w:pPr>
+        <w:rPr>
+          <w:color w:val="000000" w:themeColor="text1"/>
+          <w:lang w:val="vi-VN"/>
+        </w:rPr>
+      </w:pPr>
+      <w:r>
+        <w:rPr>
+          <w:color w:val="000000" w:themeColor="text1"/>
+          <w:lang w:val="vi-VN"/>
+        </w:rPr>
+        <w:t>Trong CSS, một id chỉ nên được sử dụng cho bao nhiêu phần tử trên một trang web?</w:t>
+      </w:r>
+    </w:p>
+    <w:p>
+      <w:pPr>
+        <w:pStyle w:val="ListParagraph"/>
+        <w:numPr>
+          <w:ilvl w:val="0"/>
+          <w:numId w:val="106"/>
+        </w:numPr>
+        <w:rPr>
+          <w:color w:val="000000" w:themeColor="text1"/>
+          <w:lang w:val="vi-VN"/>
+        </w:rPr>
+      </w:pPr>
+      <w:r>
+        <w:rPr>
+          <w:color w:val="000000" w:themeColor="text1"/>
+          <w:lang w:val="vi-VN"/>
+        </w:rPr>
+        <w:t>3</w:t>
+      </w:r>
+    </w:p>
+    <w:p>
+      <w:pPr>
+        <w:pStyle w:val="ListParagraph"/>
+        <w:numPr>
+          <w:ilvl w:val="0"/>
+          <w:numId w:val="106"/>
+        </w:numPr>
+        <w:rPr>
+          <w:color w:val="000000" w:themeColor="text1"/>
+          <w:lang w:val="vi-VN"/>
+        </w:rPr>
+      </w:pPr>
+      <w:r>
+        <w:rPr>
+          <w:color w:val="000000" w:themeColor="text1"/>
+          <w:lang w:val="vi-VN"/>
+        </w:rPr>
+        <w:t>2</w:t>
+      </w:r>
+    </w:p>
+    <w:p>
+      <w:pPr>
+        <w:pStyle w:val="ListParagraph"/>
+        <w:numPr>
+          <w:ilvl w:val="0"/>
+          <w:numId w:val="106"/>
+        </w:numPr>
+        <w:rPr>
+          <w:color w:val="000000" w:themeColor="text1"/>
+          <w:lang w:val="vi-VN"/>
+        </w:rPr>
+      </w:pPr>
+      <w:r>
+        <w:rPr>
+          <w:color w:val="000000" w:themeColor="text1"/>
+          <w:lang w:val="vi-VN"/>
+        </w:rPr>
+        <w:t>Không giới hạn</w:t>
+      </w:r>
+    </w:p>
+    <w:p>
+      <w:pPr>
+        <w:pStyle w:val="ListParagraph"/>
+        <w:numPr>
+          <w:ilvl w:val="0"/>
+          <w:numId w:val="106"/>
+        </w:numPr>
+        <w:rPr>
+          <w:color w:val="FF0000"/>
+          <w:lang w:val="vi-VN"/>
+        </w:rPr>
+      </w:pPr>
+      <w:r>
+        <w:rPr>
+          <w:color w:val="FF0000"/>
+          <w:lang w:val="vi-VN"/>
+        </w:rPr>
+        <w:t>1</w:t>
+      </w:r>
+    </w:p>
+    <w:p>
+      <w:pPr>
+        <w:rPr>
+          <w:color w:val="000000" w:themeColor="text1"/>
+        </w:rPr>
+      </w:pPr>
+      <w:r>
+        <w:rPr>
+          <w:color w:val="000000" w:themeColor="text1"/>
+        </w:rPr>
+        <w:t>Thẻ &lt;div&gt; và &lt;span&gt; có điểm khác biệt chính là gì?</w:t>
+      </w:r>
+    </w:p>
+    <w:p>
+      <w:pPr>
+        <w:pStyle w:val="ListParagraph"/>
+        <w:numPr>
+          <w:ilvl w:val="0"/>
+          <w:numId w:val="107"/>
+        </w:numPr>
+        <w:rPr>
+          <w:color w:val="FF0000"/>
+        </w:rPr>
+      </w:pPr>
+      <w:r>
+        <w:rPr>
+          <w:color w:val="FF0000"/>
+        </w:rPr>
+        <w:t>&lt;div&gt; tạo khối block, &lt;span&gt; dùng cho inline</w:t>
+      </w:r>
+    </w:p>
+    <w:p>
+      <w:pPr>
+        <w:pStyle w:val="ListParagraph"/>
+        <w:numPr>
+          <w:ilvl w:val="0"/>
+          <w:numId w:val="107"/>
+        </w:numPr>
+        <w:rPr>
+          <w:color w:val="000000" w:themeColor="text1"/>
+        </w:rPr>
+      </w:pPr>
+      <w:r>
+        <w:rPr>
+          <w:color w:val="000000" w:themeColor="text1"/>
+        </w:rPr>
+        <w:t>&lt;div&gt; là inline, &lt;span&gt; là block</w:t>
+      </w:r>
+    </w:p>
+    <w:p>
+      <w:pPr>
+        <w:pStyle w:val="ListParagraph"/>
+        <w:numPr>
+          <w:ilvl w:val="0"/>
+          <w:numId w:val="107"/>
+        </w:numPr>
+        <w:rPr>
+          <w:color w:val="000000" w:themeColor="text1"/>
+        </w:rPr>
+      </w:pPr>
+      <w:r>
+        <w:rPr>
+          <w:color w:val="000000" w:themeColor="text1"/>
+        </w:rPr>
+        <w:t>&lt;div&gt; không thể chứa text, &lt;span&gt; chỉ chứa text</w:t>
+      </w:r>
+    </w:p>
+    <w:p>
+      <w:pPr>
+        <w:pStyle w:val="ListParagraph"/>
+        <w:numPr>
+          <w:ilvl w:val="0"/>
+          <w:numId w:val="107"/>
+        </w:numPr>
+        <w:rPr>
+          <w:color w:val="000000" w:themeColor="text1"/>
+        </w:rPr>
+      </w:pPr>
+      <w:r>
+        <w:rPr>
+          <w:color w:val="000000" w:themeColor="text1"/>
+        </w:rPr>
+        <w:t>&lt;div&gt; không thể chứa nhiều phần tử, &lt;span&gt; có thể chứa nhiều phần tử</w:t>
+      </w:r>
+    </w:p>
+    <w:p>
+      <w:pPr>
+        <w:rPr>
+          <w:color w:val="000000" w:themeColor="text1"/>
+        </w:rPr>
+      </w:pPr>
+      <w:r>
+        <w:rPr>
+          <w:color w:val="000000" w:themeColor="text1"/>
+        </w:rPr>
+        <w:t>Thẻ &lt;div&gt; thưong được sử dụng để làm gì trong CSS?</w:t>
+      </w:r>
+    </w:p>
+    <w:p>
+      <w:pPr>
+        <w:pStyle w:val="ListParagraph"/>
+        <w:numPr>
+          <w:ilvl w:val="0"/>
+          <w:numId w:val="108"/>
+        </w:numPr>
+        <w:rPr>
+          <w:color w:val="000000" w:themeColor="text1"/>
+        </w:rPr>
+      </w:pPr>
+      <w:r>
+        <w:rPr>
+          <w:color w:val="000000" w:themeColor="text1"/>
+        </w:rPr>
+        <w:t>Định dạng văn bản</w:t>
+      </w:r>
+    </w:p>
+    <w:p>
+      <w:pPr>
+        <w:pStyle w:val="ListParagraph"/>
+        <w:numPr>
+          <w:ilvl w:val="0"/>
+          <w:numId w:val="108"/>
+        </w:numPr>
+        <w:rPr>
+          <w:color w:val="FF0000"/>
+        </w:rPr>
+      </w:pPr>
+      <w:r>
+        <w:rPr>
+          <w:color w:val="FF0000"/>
+        </w:rPr>
+        <w:t>Tạo ra layout và nhom các phần tứ</w:t>
+      </w:r>
+    </w:p>
+    <w:p>
+      <w:pPr>
+        <w:pStyle w:val="ListParagraph"/>
+        <w:numPr>
+          <w:ilvl w:val="0"/>
+          <w:numId w:val="108"/>
+        </w:numPr>
+        <w:rPr>
+          <w:color w:val="000000" w:themeColor="text1"/>
+        </w:rPr>
+      </w:pPr>
+      <w:r>
+        <w:rPr>
+          <w:color w:val="000000" w:themeColor="text1"/>
+        </w:rPr>
+        <w:lastRenderedPageBreak/>
+        <w:t>Định dạng một phần tử inline</w:t>
+      </w:r>
+    </w:p>
+    <w:p>
+      <w:pPr>
+        <w:pStyle w:val="ListParagraph"/>
+        <w:numPr>
+          <w:ilvl w:val="0"/>
+          <w:numId w:val="108"/>
+        </w:numPr>
+        <w:rPr>
+          <w:color w:val="000000" w:themeColor="text1"/>
+        </w:rPr>
+      </w:pPr>
+      <w:r>
+        <w:rPr>
+          <w:color w:val="000000" w:themeColor="text1"/>
+        </w:rPr>
+        <w:t>Đặt nội dung vào một dòng mới</w:t>
+      </w:r>
+    </w:p>
+    <w:p>
+      <w:pPr>
+        <w:rPr>
+          <w:color w:val="000000" w:themeColor="text1"/>
+          <w:lang w:val="vi-VN"/>
+        </w:rPr>
+      </w:pPr>
+      <w:r>
+        <w:rPr>
+          <w:color w:val="000000" w:themeColor="text1"/>
+          <w:lang w:val="vi-VN"/>
+        </w:rPr>
+        <w:t>Giả sử có định nghĩa clear:both thì điều này có nghĩa gì?</w:t>
+      </w:r>
+    </w:p>
+    <w:p>
+      <w:pPr>
+        <w:pStyle w:val="ListParagraph"/>
+        <w:numPr>
+          <w:ilvl w:val="0"/>
+          <w:numId w:val="109"/>
+        </w:numPr>
+        <w:rPr>
+          <w:color w:val="000000" w:themeColor="text1"/>
+          <w:lang w:val="vi-VN"/>
+        </w:rPr>
+      </w:pPr>
+      <w:r>
+        <w:rPr>
+          <w:color w:val="000000" w:themeColor="text1"/>
+          <w:lang w:val="vi-VN"/>
+        </w:rPr>
+        <w:t>Huy bỏ thả nổi bên trái đã thiết lập trước đó</w:t>
+      </w:r>
+    </w:p>
+    <w:p>
+      <w:pPr>
+        <w:pStyle w:val="ListParagraph"/>
+        <w:numPr>
+          <w:ilvl w:val="0"/>
+          <w:numId w:val="109"/>
+        </w:numPr>
+        <w:rPr>
+          <w:color w:val="000000" w:themeColor="text1"/>
+          <w:lang w:val="vi-VN"/>
+        </w:rPr>
+      </w:pPr>
+      <w:r>
+        <w:rPr>
+          <w:color w:val="000000" w:themeColor="text1"/>
+          <w:lang w:val="vi-VN"/>
+        </w:rPr>
+        <w:t>Thả noi hộp giữa</w:t>
+      </w:r>
+    </w:p>
+    <w:p>
+      <w:pPr>
+        <w:pStyle w:val="ListParagraph"/>
+        <w:numPr>
+          <w:ilvl w:val="0"/>
+          <w:numId w:val="109"/>
+        </w:numPr>
+        <w:rPr>
+          <w:color w:val="000000" w:themeColor="text1"/>
+          <w:lang w:val="vi-VN"/>
+        </w:rPr>
+      </w:pPr>
+      <w:r>
+        <w:rPr>
+          <w:color w:val="000000" w:themeColor="text1"/>
+          <w:lang w:val="vi-VN"/>
+        </w:rPr>
+        <w:t>Huỷ bỏ thả nổi bên phải đã thiết lập trước đó</w:t>
+      </w:r>
+    </w:p>
+    <w:p>
+      <w:pPr>
+        <w:pStyle w:val="ListParagraph"/>
+        <w:numPr>
+          <w:ilvl w:val="0"/>
+          <w:numId w:val="109"/>
+        </w:numPr>
+        <w:rPr>
+          <w:color w:val="FF0000"/>
+          <w:lang w:val="vi-VN"/>
+        </w:rPr>
+      </w:pPr>
+      <w:r>
+        <w:rPr>
+          <w:color w:val="FF0000"/>
+          <w:lang w:val="vi-VN"/>
+        </w:rPr>
+        <w:t>Huy bỏ thả nổi cả hai bên đã thiết lập trước đó</w:t>
+      </w:r>
+    </w:p>
+    <w:p>
+      <w:pPr>
+        <w:rPr>
+          <w:color w:val="000000" w:themeColor="text1"/>
+          <w:lang w:val="vi-VN"/>
+        </w:rPr>
+      </w:pPr>
+      <w:r>
+        <w:rPr>
+          <w:color w:val="000000" w:themeColor="text1"/>
+          <w:lang w:val="vi-VN"/>
+        </w:rPr>
+        <w:t>Thuộc tinh clear: left; trong CSS có ý nghĩa gì?</w:t>
+      </w:r>
+    </w:p>
+    <w:p>
+      <w:pPr>
+        <w:pStyle w:val="ListParagraph"/>
+        <w:numPr>
+          <w:ilvl w:val="0"/>
+          <w:numId w:val="110"/>
+        </w:numPr>
+        <w:rPr>
+          <w:color w:val="000000" w:themeColor="text1"/>
+          <w:lang w:val="vi-VN"/>
+        </w:rPr>
+      </w:pPr>
+      <w:r>
+        <w:rPr>
+          <w:color w:val="000000" w:themeColor="text1"/>
+          <w:lang w:val="vi-VN"/>
+        </w:rPr>
+        <w:t>Thả nối hộp giữa</w:t>
+      </w:r>
+    </w:p>
+    <w:p>
+      <w:pPr>
+        <w:pStyle w:val="ListParagraph"/>
+        <w:numPr>
+          <w:ilvl w:val="0"/>
+          <w:numId w:val="110"/>
+        </w:numPr>
+        <w:rPr>
+          <w:color w:val="000000" w:themeColor="text1"/>
+          <w:lang w:val="vi-VN"/>
+        </w:rPr>
+      </w:pPr>
+      <w:r>
+        <w:rPr>
+          <w:color w:val="000000" w:themeColor="text1"/>
+          <w:lang w:val="vi-VN"/>
+        </w:rPr>
+        <w:t>Huy bỏ thả nổi cả hai bên đã thiết lập trước đó</w:t>
+      </w:r>
+    </w:p>
+    <w:p>
+      <w:pPr>
+        <w:pStyle w:val="ListParagraph"/>
+        <w:numPr>
+          <w:ilvl w:val="0"/>
+          <w:numId w:val="110"/>
+        </w:numPr>
+        <w:rPr>
+          <w:color w:val="000000" w:themeColor="text1"/>
+          <w:lang w:val="vi-VN"/>
+        </w:rPr>
+      </w:pPr>
+      <w:r>
+        <w:rPr>
+          <w:color w:val="000000" w:themeColor="text1"/>
+          <w:lang w:val="vi-VN"/>
+        </w:rPr>
+        <w:t>Huỷ bỏ thả nổi bên phải đã thiết lập trước đó</w:t>
+      </w:r>
+    </w:p>
+    <w:p>
+      <w:pPr>
+        <w:pStyle w:val="ListParagraph"/>
+        <w:numPr>
+          <w:ilvl w:val="0"/>
+          <w:numId w:val="110"/>
+        </w:numPr>
+        <w:rPr>
+          <w:color w:val="FF0000"/>
+          <w:lang w:val="vi-VN"/>
+        </w:rPr>
+      </w:pPr>
+      <w:r>
+        <w:rPr>
+          <w:color w:val="FF0000"/>
+          <w:lang w:val="vi-VN"/>
+        </w:rPr>
+        <w:t>Huỷ bỏ thả nổi bên trái đã thiết lập trước đó</w:t>
+      </w:r>
+    </w:p>
+    <w:p>
+      <w:pPr>
+        <w:pStyle w:val="NormalWeb"/>
+        <w:spacing w:before="0" w:beforeAutospacing="0" w:after="180" w:afterAutospacing="0"/>
+        <w:rPr>
+          <w:sz w:val="22"/>
+          <w:szCs w:val="22"/>
+        </w:rPr>
+      </w:pPr>
+      <w:r>
+        <w:rPr>
+          <w:sz w:val="22"/>
+          <w:szCs w:val="22"/>
+        </w:rPr>
+        <w:t xml:space="preserve">Thẻ thường được sử dụng để làm gì trong CSS? </w:t>
+      </w:r>
+    </w:p>
+    <w:p>
+      <w:pPr>
+        <w:pStyle w:val="NormalWeb"/>
+        <w:numPr>
+          <w:ilvl w:val="0"/>
+          <w:numId w:val="111"/>
+        </w:numPr>
+        <w:spacing w:before="0" w:beforeAutospacing="0" w:after="180" w:afterAutospacing="0"/>
+        <w:rPr>
+          <w:sz w:val="22"/>
+          <w:szCs w:val="22"/>
+        </w:rPr>
+      </w:pPr>
+      <w:r>
+        <w:rPr>
+          <w:sz w:val="22"/>
+          <w:szCs w:val="22"/>
+        </w:rPr>
+        <w:t xml:space="preserve">Định dạng văn bản </w:t>
+      </w:r>
+    </w:p>
+    <w:p>
+      <w:pPr>
+        <w:pStyle w:val="NormalWeb"/>
+        <w:numPr>
+          <w:ilvl w:val="0"/>
+          <w:numId w:val="111"/>
+        </w:numPr>
+        <w:spacing w:before="0" w:beforeAutospacing="0" w:after="180" w:afterAutospacing="0"/>
+        <w:rPr>
+          <w:sz w:val="22"/>
+          <w:szCs w:val="22"/>
+        </w:rPr>
+      </w:pPr>
+      <w:r>
+        <w:rPr>
+          <w:color w:val="FF0000"/>
+          <w:sz w:val="22"/>
+          <w:szCs w:val="22"/>
+        </w:rPr>
+        <w:t xml:space="preserve">Tạo ra layout và nhóm các phần tử </w:t>
+      </w:r>
+    </w:p>
+    <w:p>
+      <w:pPr>
+        <w:pStyle w:val="NormalWeb"/>
+        <w:numPr>
+          <w:ilvl w:val="0"/>
+          <w:numId w:val="111"/>
+        </w:numPr>
+        <w:spacing w:before="0" w:beforeAutospacing="0" w:after="180" w:afterAutospacing="0"/>
+        <w:rPr>
+          <w:sz w:val="22"/>
+          <w:szCs w:val="22"/>
+        </w:rPr>
+      </w:pPr>
+      <w:r>
+        <w:rPr>
+          <w:sz w:val="22"/>
+          <w:szCs w:val="22"/>
+        </w:rPr>
+        <w:t xml:space="preserve">Định dạng một phần tử inline </w:t>
+      </w:r>
+    </w:p>
+    <w:p>
+      <w:pPr>
+        <w:pStyle w:val="NormalWeb"/>
+        <w:numPr>
+          <w:ilvl w:val="0"/>
+          <w:numId w:val="111"/>
+        </w:numPr>
+        <w:spacing w:before="0" w:beforeAutospacing="0" w:after="180" w:afterAutospacing="0"/>
+        <w:rPr>
+          <w:sz w:val="22"/>
+          <w:szCs w:val="22"/>
+        </w:rPr>
+      </w:pPr>
+      <w:r>
+        <w:rPr>
+          <w:sz w:val="22"/>
+          <w:szCs w:val="22"/>
+        </w:rPr>
+        <w:t>Đặt nội dung vào một dòng mới</w:t>
+      </w:r>
+    </w:p>
+    <w:p>
+      <w:pPr>
+        <w:pStyle w:val="NormalWeb"/>
+        <w:rPr>
+          <w:sz w:val="22"/>
+          <w:szCs w:val="22"/>
+        </w:rPr>
+      </w:pPr>
+      <w:r>
+        <w:rPr>
+          <w:sz w:val="22"/>
+          <w:szCs w:val="22"/>
+        </w:rPr>
+        <w:t>Trong CSS, thuộc tính display: flex; thường được sử dụng để tạo layout linh hoạt với thẻ nào: &lt;div&gt; hay &lt;span&gt;?</w:t>
+      </w:r>
+    </w:p>
+    <w:p>
+      <w:pPr>
+        <w:pStyle w:val="NormalWeb"/>
+        <w:numPr>
+          <w:ilvl w:val="0"/>
+          <w:numId w:val="112"/>
+        </w:numPr>
+        <w:rPr>
+          <w:sz w:val="22"/>
+          <w:szCs w:val="22"/>
+        </w:rPr>
+      </w:pPr>
+      <w:r>
+        <w:rPr>
+          <w:sz w:val="22"/>
+          <w:szCs w:val="22"/>
+        </w:rPr>
+        <w:t>Không thẻ nào</w:t>
+      </w:r>
+    </w:p>
+    <w:p>
+      <w:pPr>
+        <w:pStyle w:val="NormalWeb"/>
+        <w:numPr>
+          <w:ilvl w:val="0"/>
+          <w:numId w:val="112"/>
+        </w:numPr>
+        <w:rPr>
+          <w:sz w:val="22"/>
+          <w:szCs w:val="22"/>
+        </w:rPr>
+      </w:pPr>
+      <w:r>
+        <w:rPr>
+          <w:sz w:val="22"/>
+          <w:szCs w:val="22"/>
+        </w:rPr>
+        <w:t>&lt;span&gt;</w:t>
+      </w:r>
+    </w:p>
+    <w:p>
+      <w:pPr>
+        <w:pStyle w:val="NormalWeb"/>
+        <w:numPr>
+          <w:ilvl w:val="0"/>
+          <w:numId w:val="112"/>
+        </w:numPr>
+        <w:rPr>
+          <w:sz w:val="22"/>
+          <w:szCs w:val="22"/>
+        </w:rPr>
+      </w:pPr>
+      <w:r>
+        <w:rPr>
+          <w:sz w:val="22"/>
+          <w:szCs w:val="22"/>
+        </w:rPr>
+        <w:t>&lt;div&gt;</w:t>
+      </w:r>
+    </w:p>
+    <w:p>
+      <w:pPr>
+        <w:pStyle w:val="NormalWeb"/>
+        <w:numPr>
+          <w:ilvl w:val="0"/>
+          <w:numId w:val="112"/>
+        </w:numPr>
+        <w:rPr>
+          <w:color w:val="FF0000"/>
+          <w:sz w:val="22"/>
+          <w:szCs w:val="22"/>
+        </w:rPr>
+      </w:pPr>
+      <w:r>
+        <w:rPr>
+          <w:color w:val="FF0000"/>
+          <w:sz w:val="22"/>
+          <w:szCs w:val="22"/>
+        </w:rPr>
+        <w:t>Cả &lt;div&gt; và &lt;span&gt;</w:t>
+      </w:r>
+    </w:p>
+    <w:p>
+      <w:pPr>
+        <w:pStyle w:val="NormalWeb"/>
+        <w:rPr>
+          <w:sz w:val="22"/>
+          <w:szCs w:val="22"/>
+        </w:rPr>
+      </w:pPr>
+      <w:r>
+        <w:rPr>
+          <w:sz w:val="22"/>
+          <w:szCs w:val="22"/>
+        </w:rPr>
+        <w:t>Để một thẻ được định vị tuyệt đối theo thẻ cha (chứa nó) thì thẻ cha và thẻ con phải có chế độ định vị thế nào?</w:t>
+      </w:r>
+    </w:p>
+    <w:p>
+      <w:pPr>
+        <w:pStyle w:val="NormalWeb"/>
+        <w:numPr>
+          <w:ilvl w:val="0"/>
+          <w:numId w:val="113"/>
+        </w:numPr>
+        <w:rPr>
+          <w:sz w:val="22"/>
+          <w:szCs w:val="22"/>
+        </w:rPr>
+      </w:pPr>
+      <w:r>
+        <w:rPr>
+          <w:sz w:val="22"/>
+          <w:szCs w:val="22"/>
+        </w:rPr>
+        <w:t>static, absolute</w:t>
+      </w:r>
+    </w:p>
+    <w:p>
+      <w:pPr>
+        <w:pStyle w:val="NormalWeb"/>
+        <w:numPr>
+          <w:ilvl w:val="0"/>
+          <w:numId w:val="113"/>
+        </w:numPr>
+        <w:rPr>
+          <w:sz w:val="22"/>
+          <w:szCs w:val="22"/>
+        </w:rPr>
+      </w:pPr>
+      <w:r>
+        <w:rPr>
+          <w:sz w:val="22"/>
+          <w:szCs w:val="22"/>
+        </w:rPr>
+        <w:t>static, static</w:t>
+      </w:r>
+    </w:p>
+    <w:p>
+      <w:pPr>
+        <w:pStyle w:val="NormalWeb"/>
+        <w:numPr>
+          <w:ilvl w:val="0"/>
+          <w:numId w:val="113"/>
+        </w:numPr>
+        <w:rPr>
+          <w:color w:val="FF0000"/>
+          <w:sz w:val="22"/>
+          <w:szCs w:val="22"/>
+        </w:rPr>
+      </w:pPr>
+      <w:r>
+        <w:rPr>
+          <w:color w:val="FF0000"/>
+          <w:sz w:val="22"/>
+          <w:szCs w:val="22"/>
+        </w:rPr>
+        <w:t>relative, absolute</w:t>
+      </w:r>
+    </w:p>
+    <w:p>
+      <w:pPr>
+        <w:pStyle w:val="NormalWeb"/>
+        <w:numPr>
+          <w:ilvl w:val="0"/>
+          <w:numId w:val="113"/>
+        </w:numPr>
+        <w:rPr>
+          <w:sz w:val="22"/>
+          <w:szCs w:val="22"/>
+        </w:rPr>
+      </w:pPr>
+      <w:r>
+        <w:rPr>
+          <w:sz w:val="22"/>
+          <w:szCs w:val="22"/>
+        </w:rPr>
+        <w:t>absolute, static</w:t>
+      </w:r>
+    </w:p>
+    <w:p>
+      <w:pPr>
+        <w:rPr>
+          <w:color w:val="000000" w:themeColor="text1"/>
+        </w:rPr>
+      </w:pPr>
+      <w:r>
+        <w:rPr>
+          <w:color w:val="000000" w:themeColor="text1"/>
+        </w:rPr>
+        <w:t>CSS có bao nhiêu chế độ định vị</w:t>
+      </w:r>
+    </w:p>
+    <w:p>
+      <w:pPr>
+        <w:pStyle w:val="ListParagraph"/>
+        <w:numPr>
+          <w:ilvl w:val="0"/>
+          <w:numId w:val="114"/>
+        </w:numPr>
+        <w:rPr>
+          <w:color w:val="FF0000"/>
+        </w:rPr>
+      </w:pPr>
+      <w:r>
+        <w:rPr>
+          <w:color w:val="FF0000"/>
+        </w:rPr>
+        <w:t>4</w:t>
+      </w:r>
+    </w:p>
+    <w:p>
+      <w:pPr>
+        <w:pStyle w:val="ListParagraph"/>
+        <w:numPr>
+          <w:ilvl w:val="0"/>
+          <w:numId w:val="114"/>
+        </w:numPr>
+        <w:rPr>
+          <w:color w:val="000000" w:themeColor="text1"/>
+        </w:rPr>
+      </w:pPr>
+      <w:r>
+        <w:rPr>
+          <w:color w:val="000000" w:themeColor="text1"/>
+        </w:rPr>
+        <w:t>1</w:t>
+      </w:r>
+    </w:p>
+    <w:p>
+      <w:pPr>
+        <w:pStyle w:val="ListParagraph"/>
+        <w:numPr>
+          <w:ilvl w:val="0"/>
+          <w:numId w:val="114"/>
+        </w:numPr>
+        <w:rPr>
+          <w:color w:val="000000" w:themeColor="text1"/>
+        </w:rPr>
+      </w:pPr>
+      <w:r>
+        <w:rPr>
+          <w:color w:val="000000" w:themeColor="text1"/>
+        </w:rPr>
+        <w:t>3</w:t>
+      </w:r>
+    </w:p>
+    <w:p>
+      <w:pPr>
+        <w:pStyle w:val="ListParagraph"/>
+        <w:numPr>
+          <w:ilvl w:val="0"/>
+          <w:numId w:val="114"/>
+        </w:numPr>
+        <w:rPr>
+          <w:color w:val="000000" w:themeColor="text1"/>
+        </w:rPr>
+      </w:pPr>
+      <w:r>
+        <w:rPr>
+          <w:color w:val="000000" w:themeColor="text1"/>
+        </w:rPr>
+        <w:t>5</w:t>
+      </w:r>
+    </w:p>
+    <w:p>
+      <w:pPr>
+        <w:rPr>
+          <w:color w:val="000000" w:themeColor="text1"/>
+        </w:rPr>
+      </w:pPr>
+    </w:p>
+    <w:p>
+      <w:pPr>
+        <w:rPr>
+          <w:color w:val="000000" w:themeColor="text1"/>
+        </w:rPr>
+      </w:pPr>
+      <w:r>
+        <w:rPr>
+          <w:color w:val="000000" w:themeColor="text1"/>
+        </w:rPr>
+        <w:lastRenderedPageBreak/>
+        <w:t>Khi sử dụng phần tử &lt;article&gt;, việc sấp xếp các bài viết theo thứ tự thời gian có thể giúp:</w:t>
+      </w:r>
+    </w:p>
+    <w:p>
+      <w:pPr>
+        <w:pStyle w:val="ListParagraph"/>
+        <w:numPr>
+          <w:ilvl w:val="0"/>
+          <w:numId w:val="115"/>
+        </w:numPr>
+        <w:rPr>
+          <w:color w:val="FF0000"/>
+        </w:rPr>
+      </w:pPr>
+      <w:r>
+        <w:rPr>
+          <w:color w:val="FF0000"/>
+        </w:rPr>
+        <w:t>Cải thiện trải nghiệm người dùng</w:t>
+      </w:r>
+    </w:p>
+    <w:p>
+      <w:pPr>
+        <w:pStyle w:val="ListParagraph"/>
+        <w:numPr>
+          <w:ilvl w:val="0"/>
+          <w:numId w:val="115"/>
+        </w:numPr>
+        <w:rPr>
+          <w:color w:val="000000" w:themeColor="text1"/>
+        </w:rPr>
+      </w:pPr>
+      <w:r>
+        <w:rPr>
+          <w:color w:val="000000" w:themeColor="text1"/>
+        </w:rPr>
+        <w:t>Tăng tốc độ tải trang</w:t>
+      </w:r>
+    </w:p>
+    <w:p>
+      <w:pPr>
+        <w:pStyle w:val="ListParagraph"/>
+        <w:numPr>
+          <w:ilvl w:val="0"/>
+          <w:numId w:val="115"/>
+        </w:numPr>
+        <w:rPr>
+          <w:color w:val="000000" w:themeColor="text1"/>
+        </w:rPr>
+      </w:pPr>
+      <w:r>
+        <w:rPr>
+          <w:color w:val="000000" w:themeColor="text1"/>
+        </w:rPr>
+        <w:t>Tầng khả năng chia sẻ trên mạng xã hội</w:t>
+      </w:r>
+    </w:p>
+    <w:p>
+      <w:pPr>
+        <w:pStyle w:val="ListParagraph"/>
+        <w:numPr>
+          <w:ilvl w:val="0"/>
+          <w:numId w:val="115"/>
+        </w:numPr>
+        <w:rPr>
+          <w:color w:val="000000" w:themeColor="text1"/>
+        </w:rPr>
+      </w:pPr>
+      <w:r>
+        <w:rPr>
+          <w:color w:val="000000" w:themeColor="text1"/>
+        </w:rPr>
+        <w:t>Cải thiện SEO</w:t>
+      </w:r>
+    </w:p>
+    <w:p>
+      <w:pPr>
+        <w:rPr>
+          <w:color w:val="FF0000"/>
+          <w:lang w:val="vi-VN"/>
+        </w:rPr>
+      </w:pPr>
+    </w:p>
+    <w:p>
+      <w:pPr>
+        <w:rPr>
+          <w:color w:val="000000" w:themeColor="text1"/>
+        </w:rPr>
+      </w:pPr>
+      <w:r>
+        <w:rPr>
+          <w:color w:val="000000" w:themeColor="text1"/>
+          <w:lang w:val="vi-VN"/>
+        </w:rPr>
+        <w:drawing>
+          <wp:inline distT="0" distB="0" distL="0" distR="0" wp14:anchorId="77F6B334" wp14:editId="44DEB278">
+            <wp:extent cx="5943600" cy="3723005"/>
+            <wp:effectExtent l="0" t="0" r="0" b="0"/>
+            <wp:docPr id="7" name="Picture 7"/>
+            <wp:cNvGraphicFramePr>
+              <a:graphicFrameLocks xmlns:a="http://schemas.openxmlformats.org/drawingml/2006/main" noChangeAspect="1"/>
+            </wp:cNvGraphicFramePr>
+            <a:graphic xmlns:a="http://schemas.openxmlformats.org/drawingml/2006/main">
+              <a:graphicData uri="http://schemas.openxmlformats.org/drawingml/2006/picture">
+                <pic:pic xmlns:pic="http://schemas.openxmlformats.org/drawingml/2006/picture">
+                  <pic:nvPicPr>
+                    <pic:cNvPr id="1" name=""/>
+                    <pic:cNvPicPr/>
+                  </pic:nvPicPr>
+                  <pic:blipFill>
+                    <a:blip r:embed="rId12"/>
+                    <a:stretch>
+                      <a:fillRect/>
+                    </a:stretch>
+                  </pic:blipFill>
+                  <pic:spPr>
+                    <a:xfrm>
+                      <a:off x="0" y="0"/>
+                      <a:ext cx="5943600" cy="3723005"/>
+                    </a:xfrm>
+                    <a:prstGeom prst="rect">
+                      <a:avLst/>
+                    </a:prstGeom>
+                  </pic:spPr>
+                </pic:pic>
+              </a:graphicData>
+            </a:graphic>
+          </wp:inline>
+        </w:drawing>
+      </w:r>
+    </w:p>
+    <w:p>
+      <w:pPr>
+        <w:rPr>
+          <w:color w:val="000000" w:themeColor="text1"/>
+        </w:rPr>
+      </w:pPr>
+      <w:r>
+        <w:rPr>
+          <w:b/>
+          <w:bCs/>
+          <w:color w:val="000000" w:themeColor="text1"/>
+        </w:rPr>
+        <w:t>B</w:t>
+      </w:r>
+    </w:p>
+    <w:p>
+      <w:pPr>
+        <w:rPr>
+          <w:color w:val="000000" w:themeColor="text1"/>
+        </w:rPr>
+      </w:pPr>
+      <w:r>
+        <w:rPr>
+          <w:color w:val="000000" w:themeColor="text1"/>
+        </w:rPr>
+        <w:lastRenderedPageBreak/>
+        <w:drawing>
+          <wp:inline distT="0" distB="0" distL="0" distR="0" wp14:anchorId="6917F75A" wp14:editId="0BF78A60">
+            <wp:extent cx="5943600" cy="3860165"/>
+            <wp:effectExtent l="0" t="0" r="0" b="6985"/>
+            <wp:docPr id="8" name="Picture 8"/>
+            <wp:cNvGraphicFramePr>
+              <a:graphicFrameLocks xmlns:a="http://schemas.openxmlformats.org/drawingml/2006/main" noChangeAspect="1"/>
+            </wp:cNvGraphicFramePr>
+            <a:graphic xmlns:a="http://schemas.openxmlformats.org/drawingml/2006/main">
+              <a:graphicData uri="http://schemas.openxmlformats.org/drawingml/2006/picture">
+                <pic:pic xmlns:pic="http://schemas.openxmlformats.org/drawingml/2006/picture">
+                  <pic:nvPicPr>
+                    <pic:cNvPr id="1" name=""/>
+                    <pic:cNvPicPr/>
+                  </pic:nvPicPr>
+                  <pic:blipFill>
+                    <a:blip r:embed="rId13"/>
+                    <a:stretch>
+                      <a:fillRect/>
+                    </a:stretch>
+                  </pic:blipFill>
+                  <pic:spPr>
+                    <a:xfrm>
+                      <a:off x="0" y="0"/>
+                      <a:ext cx="5943600" cy="3860165"/>
+                    </a:xfrm>
+                    <a:prstGeom prst="rect">
+                      <a:avLst/>
+                    </a:prstGeom>
+                  </pic:spPr>
+                </pic:pic>
+              </a:graphicData>
+            </a:graphic>
+          </wp:inline>
+        </w:drawing>
+      </w:r>
+    </w:p>
+    <w:p>
+      <w:pPr>
+        <w:rPr>
+          <w:color w:val="000000" w:themeColor="text1"/>
+        </w:rPr>
+      </w:pPr>
+    </w:p>
+    <w:p>
+      <w:pPr>
+        <w:rPr>
+          <w:color w:val="000000" w:themeColor="text1"/>
+        </w:rPr>
+      </w:pPr>
+      <w:r>
+        <w:rPr>
+          <w:color w:val="000000" w:themeColor="text1"/>
+        </w:rPr>
+        <w:drawing>
+          <wp:inline distT="0" distB="0" distL="0" distR="0" wp14:anchorId="46F8A8E0" wp14:editId="0DA55C24">
+            <wp:extent cx="5943600" cy="2914015"/>
+            <wp:effectExtent l="0" t="0" r="0" b="635"/>
+            <wp:docPr id="10" name="Picture 10"/>
+            <wp:cNvGraphicFramePr>
+              <a:graphicFrameLocks xmlns:a="http://schemas.openxmlformats.org/drawingml/2006/main" noChangeAspect="1"/>
+            </wp:cNvGraphicFramePr>
+            <a:graphic xmlns:a="http://schemas.openxmlformats.org/drawingml/2006/main">
+              <a:graphicData uri="http://schemas.openxmlformats.org/drawingml/2006/picture">
+                <pic:pic xmlns:pic="http://schemas.openxmlformats.org/drawingml/2006/picture">
+                  <pic:nvPicPr>
+                    <pic:cNvPr id="1" name=""/>
+                    <pic:cNvPicPr/>
+                  </pic:nvPicPr>
+                  <pic:blipFill>
+                    <a:blip r:embed="rId14"/>
+                    <a:stretch>
+                      <a:fillRect/>
+                    </a:stretch>
+                  </pic:blipFill>
+                  <pic:spPr>
+                    <a:xfrm>
+                      <a:off x="0" y="0"/>
+                      <a:ext cx="5943600" cy="2914015"/>
+                    </a:xfrm>
+                    <a:prstGeom prst="rect">
+                      <a:avLst/>
+                    </a:prstGeom>
+                  </pic:spPr>
+                </pic:pic>
+              </a:graphicData>
+            </a:graphic>
+          </wp:inline>
+        </w:drawing>
+      </w:r>
+    </w:p>
+    <w:p>
+      <w:pPr>
+        <w:rPr>
+          <w:color w:val="000000" w:themeColor="text1"/>
+        </w:rPr>
+      </w:pPr>
+      <w:r>
+        <w:rPr>
+          <w:color w:val="000000" w:themeColor="text1"/>
+        </w:rPr>
+        <w:lastRenderedPageBreak/>
+        <w:drawing>
+          <wp:inline distT="0" distB="0" distL="0" distR="0" wp14:anchorId="38CCE1B6" wp14:editId="4382290D">
+            <wp:extent cx="5943600" cy="3627755"/>
+            <wp:effectExtent l="0" t="0" r="0" b="0"/>
+            <wp:docPr id="13" name="Picture 13"/>
+            <wp:cNvGraphicFramePr>
+              <a:graphicFrameLocks xmlns:a="http://schemas.openxmlformats.org/drawingml/2006/main" noChangeAspect="1"/>
+            </wp:cNvGraphicFramePr>
+            <a:graphic xmlns:a="http://schemas.openxmlformats.org/drawingml/2006/main">
+              <a:graphicData uri="http://schemas.openxmlformats.org/drawingml/2006/picture">
+                <pic:pic xmlns:pic="http://schemas.openxmlformats.org/drawingml/2006/picture">
+                  <pic:nvPicPr>
+                    <pic:cNvPr id="1" name=""/>
+                    <pic:cNvPicPr/>
+                  </pic:nvPicPr>
+                  <pic:blipFill>
+                    <a:blip r:embed="rId15"/>
+                    <a:stretch>
+                      <a:fillRect/>
+                    </a:stretch>
+                  </pic:blipFill>
+                  <pic:spPr>
+                    <a:xfrm>
+                      <a:off x="0" y="0"/>
+                      <a:ext cx="5943600" cy="3627755"/>
+                    </a:xfrm>
+                    <a:prstGeom prst="rect">
+                      <a:avLst/>
+                    </a:prstGeom>
+                  </pic:spPr>
+                </pic:pic>
+              </a:graphicData>
+            </a:graphic>
+          </wp:inline>
+        </w:drawing>
+      </w:r>
+    </w:p>
+    <w:p>
+      <w:pPr>
+        <w:rPr>
+          <w:color w:val="000000" w:themeColor="text1"/>
+          <w:lang w:val="vi-VN"/>
+        </w:rPr>
+      </w:pPr>
+      <w:r>
+        <w:rPr>
+          <w:color w:val="000000" w:themeColor="text1"/>
+        </w:rPr>
+        <w:drawing>
+          <wp:inline distT="0" distB="0" distL="0" distR="0" wp14:anchorId="72A30A39" wp14:editId="73CC22CB">
+            <wp:extent cx="5811061" cy="1533739"/>
+            <wp:effectExtent l="0" t="0" r="0" b="9525"/>
+            <wp:docPr id="14" name="Picture 14"/>
+            <wp:cNvGraphicFramePr>
+              <a:graphicFrameLocks xmlns:a="http://schemas.openxmlformats.org/drawingml/2006/main" noChangeAspect="1"/>
+            </wp:cNvGraphicFramePr>
+            <a:graphic xmlns:a="http://schemas.openxmlformats.org/drawingml/2006/main">
+              <a:graphicData uri="http://schemas.openxmlformats.org/drawingml/2006/picture">
+                <pic:pic xmlns:pic="http://schemas.openxmlformats.org/drawingml/2006/picture">
+                  <pic:nvPicPr>
+                    <pic:cNvPr id="1" name=""/>
+                    <pic:cNvPicPr/>
+                  </pic:nvPicPr>
+                  <pic:blipFill>
+                    <a:blip r:embed="rId16"/>
+                    <a:stretch>
+                      <a:fillRect/>
+                    </a:stretch>
+                  </pic:blipFill>
+                  <pic:spPr>
+                    <a:xfrm>
+                      <a:off x="0" y="0"/>
+                      <a:ext cx="5811061" cy="1533739"/>
+                    </a:xfrm>
+                    <a:prstGeom prst="rect">
+                      <a:avLst/>
+                    </a:prstGeom>
+                  </pic:spPr>
+                </pic:pic>
+              </a:graphicData>
+            </a:graphic>
+          </wp:inline>
+        </w:drawing>
+      </w:r>
+    </w:p>
+    <w:p>
+      <w:pPr>
+        <w:rPr>
+          <w:color w:val="000000" w:themeColor="text1"/>
+          <w:lang w:val="vi-VN"/>
+        </w:rPr>
+      </w:pPr>
+      <w:r>
+        <w:rPr>
+          <w:noProof/>
+        </w:rPr>
+        <w:lastRenderedPageBreak/>
+        <w:drawing>
+          <wp:inline distT="0" distB="0" distL="0" distR="0" wp14:anchorId="15D541EF" wp14:editId="4A42A405">
+            <wp:extent cx="5943600" cy="5408295"/>
+            <wp:effectExtent l="0" t="0" r="0" b="1905"/>
+            <wp:docPr id="15" name="Picture 15"/>
+            <wp:cNvGraphicFramePr>
+              <a:graphicFrameLocks xmlns:a="http://schemas.openxmlformats.org/drawingml/2006/main" noChangeAspect="1"/>
+            </wp:cNvGraphicFramePr>
+            <a:graphic xmlns:a="http://schemas.openxmlformats.org/drawingml/2006/main">
+              <a:graphicData uri="http://schemas.openxmlformats.org/drawingml/2006/picture">
+                <pic:pic xmlns:pic="http://schemas.openxmlformats.org/drawingml/2006/picture">
+                  <pic:nvPicPr>
+                    <pic:cNvPr id="1" name=""/>
+                    <pic:cNvPicPr/>
+                  </pic:nvPicPr>
+                  <pic:blipFill>
+                    <a:blip r:embed="rId17"/>
+                    <a:stretch>
+                      <a:fillRect/>
+                    </a:stretch>
+                  </pic:blipFill>
+                  <pic:spPr>
+                    <a:xfrm>
+                      <a:off x="0" y="0"/>
+                      <a:ext cx="5943600" cy="5408295"/>
+                    </a:xfrm>
+                    <a:prstGeom prst="rect">
+                      <a:avLst/>
+                    </a:prstGeom>
+                  </pic:spPr>
+                </pic:pic>
+              </a:graphicData>
+            </a:graphic>
+          </wp:inline>
+        </w:drawing>
+      </w:r>
+    </w:p>
+    <w:p>
+      <w:pPr>
+        <w:rPr>
+          <w:color w:val="000000" w:themeColor="text1"/>
+          <w:lang w:val="vi-VN"/>
+        </w:rPr>
+      </w:pPr>
+      <w:r>
+        <w:rPr>
+          <w:color w:val="000000" w:themeColor="text1"/>
+        </w:rPr>
+        <w:t>D</w:t>
+      </w:r>
+    </w:p>
+    <w:p>
+      <w:pPr>
+        <w:rPr>
+          <w:color w:val="FF0000"/>
+          <w:lang w:val="vi-VN"/>
+        </w:rPr>
+      </w:pPr>
+      <w:r>
+        <w:rPr>
+          <w:noProof/>
+        </w:rPr>
+        <w:lastRenderedPageBreak/>
+        <w:drawing>
+          <wp:inline distT="0" distB="0" distL="0" distR="0" wp14:anchorId="4EB71699" wp14:editId="3FB3539B">
+            <wp:extent cx="5943600" cy="3970020"/>
+            <wp:effectExtent l="0" t="0" r="0" b="0"/>
+            <wp:docPr id="16" name="Picture 16"/>
+            <wp:cNvGraphicFramePr>
+              <a:graphicFrameLocks xmlns:a="http://schemas.openxmlformats.org/drawingml/2006/main" noChangeAspect="1"/>
+            </wp:cNvGraphicFramePr>
+            <a:graphic xmlns:a="http://schemas.openxmlformats.org/drawingml/2006/main">
+              <a:graphicData uri="http://schemas.openxmlformats.org/drawingml/2006/picture">
+                <pic:pic xmlns:pic="http://schemas.openxmlformats.org/drawingml/2006/picture">
+                  <pic:nvPicPr>
+                    <pic:cNvPr id="1" name=""/>
+                    <pic:cNvPicPr/>
+                  </pic:nvPicPr>
+                  <pic:blipFill>
+                    <a:blip r:embed="rId18"/>
+                    <a:stretch>
+                      <a:fillRect/>
+                    </a:stretch>
+                  </pic:blipFill>
+                  <pic:spPr>
+                    <a:xfrm>
+                      <a:off x="0" y="0"/>
+                      <a:ext cx="5943600" cy="3970020"/>
+                    </a:xfrm>
+                    <a:prstGeom prst="rect">
+                      <a:avLst/>
+                    </a:prstGeom>
+                  </pic:spPr>
+                </pic:pic>
+              </a:graphicData>
+            </a:graphic>
+          </wp:inline>
+        </w:drawing>
+      </w:r>
+    </w:p>
+    <w:p>
+      <w:pPr>
+        <w:rPr>
+          <w:color w:val="FF0000"/>
+          <w:lang w:val="vi-VN"/>
+        </w:rPr>
+      </w:pPr>
+      <w:r>
+        <w:rPr>
+          <w:color w:val="FF0000"/>
+          <w:lang w:val="vi-VN"/>
+        </w:rPr>
+        <w:t>A</w:t>
+      </w:r>
+    </w:p>
+    <w:p>
+      <w:pPr>
+        <w:rPr>
+          <w:color w:val="FF0000"/>
+          <w:lang w:val="vi-VN"/>
+        </w:rPr>
+      </w:pPr>
+      <w:r>
+        <w:rPr>
+          <w:noProof/>
+        </w:rPr>
+        <w:lastRenderedPageBreak/>
+        <mc:AlternateContent>
+          <mc:Choice Requires="wps">
+            <w:drawing>
+              <wp:inline distT="0" distB="0" distL="0" distR="0" wp14:anchorId="13DF6E91" wp14:editId="23ADD0A6">
+                <wp:extent cx="301625" cy="301625"/>
+                <wp:effectExtent l="0" t="0" r="0" b="0"/>
+                <wp:docPr id="17" name="Rectangle 17"/>
+                <wp:cNvGraphicFramePr>
+                  <a:graphicFrameLocks xmlns:a="http://schemas.openxmlformats.org/drawingml/2006/main" noChangeAspect="1"/>
+                </wp:cNvGraphicFramePr>
+                <a:graphic xmlns:a="http://schemas.openxmlformats.org/drawingml/2006/main">
+                  <a:graphicData uri="http://schemas.microsoft.com/office/word/2010/wordprocessingShape">
+                    <wps:wsp>
+                      <wps:cNvSpPr>
+                        <a:spLocks noChangeAspect="1" noChangeArrowheads="1"/>
+                      </wps:cNvSpPr>
+                      <wps:spPr bwMode="auto">
+                        <a:xfrm>
+                          <a:off x="0" y="0"/>
+                          <a:ext cx="301625" cy="301625"/>
+                        </a:xfrm>
+                        <a:prstGeom prst="rect">
+                          <a:avLst/>
+                        </a:prstGeom>
+                        <a:noFill/>
+                        <a:ln>
+                          <a:noFill/>
+                        </a:ln>
+                        <a:extLst>
+                          <a:ext uri="{909E8E84-426E-40DD-AFC4-6F175D3DCCD1}">
+                            <a14:hiddenFill xmlns:a14="http://schemas.microsoft.com/office/drawing/2010/main">
+                              <a:solidFill>
+                                <a:srgbClr val="FFFFFF"/>
+                              </a:solidFill>
+                            </a14:hiddenFill>
+                          </a:ext>
+                          <a:ext uri="{91240B29-F687-4F45-9708-019B960494DF}">
+                            <a14:hiddenLine xmlns:a14="http://schemas.microsoft.com/office/drawing/2010/main" w="9525">
+                              <a:solidFill>
+                                <a:srgbClr val="000000"/>
+                              </a:solidFill>
+                              <a:miter lim="800000"/>
+                              <a:headEnd/>
+                              <a:tailEnd/>
+                            </a14:hiddenLine>
+                          </a:ext>
+                        </a:extLst>
+                      </wps:spPr>
+                      <wps:bodyPr rot="0" vert="horz" wrap="square" lIns="91440" tIns="45720" rIns="91440" bIns="45720" anchor="t" anchorCtr="0" upright="1">
+                        <a:noAutofit/>
+                      </wps:bodyPr>
+                    </wps:wsp>
+                  </a:graphicData>
+                </a:graphic>
+              </wp:inline>
+            </w:drawing>
+          </mc:Choice>
+          <mc:Fallback>
+            <w:pict>
+              <v:rect w14:anchorId="1FA79C53" id="Rectangle 17" o:spid="_x0000_s1026" style="width:23.75pt;height:23.75pt;visibility:visible;mso-wrap-style:square;mso-left-percent:-10001;mso-top-percent:-10001;mso-position-horizontal:absolute;mso-position-horizontal-relative:char;mso-position-vertical:absolute;mso-position-vertical-relative:line;mso-left-percent:-10001;mso-top-percent:-10001;v-text-anchor:top" o:gfxdata="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" filled="f" stroked="f">
+                <o:lock v:ext="edit" aspectratio="t"/>
+                <w10:anchorlock/>
+              </v:rect>
+            </w:pict>
+          </mc:Fallback>
+        </mc:AlternateContent>
+      </w:r>
+      <w:r>
+        <w:rPr>
+          <w:noProof/>
+        </w:rPr>
+        <mc:AlternateContent>
+          <mc:Choice Requires="wps">
+            <w:drawing>
+              <wp:inline distT="0" distB="0" distL="0" distR="0" wp14:anchorId="5286B73F" wp14:editId="548E5D72">
+                <wp:extent cx="301625" cy="301625"/>
+                <wp:effectExtent l="0" t="0" r="0" b="0"/>
+                <wp:docPr id="18" name="Rectangle 18"/>
+                <wp:cNvGraphicFramePr>
+                  <a:graphicFrameLocks xmlns:a="http://schemas.openxmlformats.org/drawingml/2006/main" noChangeAspect="1"/>
+                </wp:cNvGraphicFramePr>
+                <a:graphic xmlns:a="http://schemas.openxmlformats.org/drawingml/2006/main">
+                  <a:graphicData uri="http://schemas.microsoft.com/office/word/2010/wordprocessingShape">
+                    <wps:wsp>
+                      <wps:cNvSpPr>
+                        <a:spLocks noChangeAspect="1" noChangeArrowheads="1"/>
+                      </wps:cNvSpPr>
+                      <wps:spPr bwMode="auto">
+                        <a:xfrm>
+                          <a:off x="0" y="0"/>
+                          <a:ext cx="301625" cy="301625"/>
+                        </a:xfrm>
+                        <a:prstGeom prst="rect">
+                          <a:avLst/>
+                        </a:prstGeom>
+                        <a:noFill/>
+                        <a:ln>
+                          <a:noFill/>
+                        </a:ln>
+                        <a:extLst>
+                          <a:ext uri="{909E8E84-426E-40DD-AFC4-6F175D3DCCD1}">
+                            <a14:hiddenFill xmlns:a14="http://schemas.microsoft.com/office/drawing/2010/main">
+                              <a:solidFill>
+                                <a:srgbClr val="FFFFFF"/>
+                              </a:solidFill>
+                            </a14:hiddenFill>
+                          </a:ext>
+                          <a:ext uri="{91240B29-F687-4F45-9708-019B960494DF}">
+                            <a14:hiddenLine xmlns:a14="http://schemas.microsoft.com/office/drawing/2010/main" w="9525">
+                              <a:solidFill>
+                                <a:srgbClr val="000000"/>
+                              </a:solidFill>
+                              <a:miter lim="800000"/>
+                              <a:headEnd/>
+                              <a:tailEnd/>
+                            </a14:hiddenLine>
+                          </a:ext>
+                        </a:extLst>
+                      </wps:spPr>
+                      <wps:bodyPr rot="0" vert="horz" wrap="square" lIns="91440" tIns="45720" rIns="91440" bIns="45720" anchor="t" anchorCtr="0" upright="1">
+                        <a:noAutofit/>
+                      </wps:bodyPr>
+                    </wps:wsp>
+                  </a:graphicData>
+                </a:graphic>
+              </wp:inline>
+            </w:drawing>
+          </mc:Choice>
+          <mc:Fallback>
+            <w:pict>
+              <v:rect w14:anchorId="1C1831F2" id="Rectangle 18" o:spid="_x0000_s1026" style="width:23.75pt;height:23.75pt;visibility:visible;mso-wrap-style:square;mso-left-percent:-10001;mso-top-percent:-10001;mso-position-horizontal:absolute;mso-position-horizontal-relative:char;mso-position-vertical:absolute;mso-position-vertical-relative:line;mso-left-percent:-10001;mso-top-percent:-10001;v-text-anchor:top" o:gfxdata="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" filled="f" stroked="f">
+                <o:lock v:ext="edit" aspectratio="t"/>
+                <w10:anchorlock/>
+              </v:rect>
+            </w:pict>
+          </mc:Fallback>
+        </mc:AlternateContent>
+      </w:r>
+      <w:r>
+        <w:rPr>
+          <w:color w:val="FF0000"/>
+          <w:lang w:val="vi-VN"/>
+        </w:rPr>
+        <w:drawing>
+          <wp:inline distT="0" distB="0" distL="0" distR="0" wp14:anchorId="20C81739" wp14:editId="372FBCB3">
+            <wp:extent cx="3820058" cy="4810796"/>
+            <wp:effectExtent l="0" t="0" r="9525" b="8890"/>
+            <wp:docPr id="19" name="Picture 19"/>
+            <wp:cNvGraphicFramePr>
+              <a:graphicFrameLocks xmlns:a="http://schemas.openxmlformats.org/drawingml/2006/main" noChangeAspect="1"/>
+            </wp:cNvGraphicFramePr>
+            <a:graphic xmlns:a="http://schemas.openxmlformats.org/drawingml/2006/main">
+              <a:graphicData uri="http://schemas.openxmlformats.org/drawingml/2006/picture">
+                <pic:pic xmlns:pic="http://schemas.openxmlformats.org/drawingml/2006/picture">
+                  <pic:nvPicPr>
+                    <pic:cNvPr id="1" name=""/>
+                    <pic:cNvPicPr/>
+                  </pic:nvPicPr>
+                  <pic:blipFill>
+                    <a:blip r:embed="rId19"/>
+                    <a:stretch>
+                      <a:fillRect/>
+                    </a:stretch>
+                  </pic:blipFill>
+                  <pic:spPr>
+                    <a:xfrm>
+                      <a:off x="0" y="0"/>
+                      <a:ext cx="3820058" cy="4810796"/>
+                    </a:xfrm>
+                    <a:prstGeom prst="rect">
+                      <a:avLst/>
+                    </a:prstGeom>
+                  </pic:spPr>
+                </pic:pic>
+              </a:graphicData>
+            </a:graphic>
+          </wp:inline>
+        </w:drawing>
+      </w:r>
+      <w:r>
+        <w:rPr>
+          <w:color w:val="FF0000"/>
+          <w:lang w:val="vi-VN"/>
+        </w:rPr>
+        <w:drawing>
+          <wp:inline distT="0" distB="0" distL="0" distR="0" wp14:anchorId="3B001A44" wp14:editId="10728A73">
+            <wp:extent cx="5943600" cy="2351405"/>
+            <wp:effectExtent l="0" t="0" r="0" b="0"/>
+            <wp:docPr id="20" name="Picture 20"/>
+            <wp:cNvGraphicFramePr>
+              <a:graphicFrameLocks xmlns:a="http://schemas.openxmlformats.org/drawingml/2006/main" noChangeAspect="1"/>
+            </wp:cNvGraphicFramePr>
+            <a:graphic xmlns:a="http://schemas.openxmlformats.org/drawingml/2006/main">
+              <a:graphicData uri="http://schemas.openxmlformats.org/drawingml/2006/picture">
+                <pic:pic xmlns:pic="http://schemas.openxmlformats.org/drawingml/2006/picture">
+                  <pic:nvPicPr>
+                    <pic:cNvPr id="1" name=""/>
+                    <pic:cNvPicPr/>
+                  </pic:nvPicPr>
+                  <pic:blipFill>
+                    <a:blip r:embed="rId20"/>
+                    <a:stretch>
+                      <a:fillRect/>
+                    </a:stretch>
+                  </pic:blipFill>
+                  <pic:spPr>
+                    <a:xfrm>
+                      <a:off x="0" y="0"/>
+                      <a:ext cx="5943600" cy="2351405"/>
+                    </a:xfrm>
+                    <a:prstGeom prst="rect">
+                      <a:avLst/>
+                    </a:prstGeom>
+                  </pic:spPr>
+                </pic:pic>
+              </a:graphicData>
+            </a:graphic>
+          </wp:inline>
+        </w:drawing>
+      </w:r>
+    </w:p>
+    <w:p>
+      <w:pPr>
+        <w:rPr>
+          <w:color w:val="FF0000"/>
+          <w:lang w:val="vi-VN"/>
+        </w:rPr>
+      </w:pPr>
+      <w:r>
+        <w:rPr>
+          <w:color w:val="FF0000"/>
+          <w:lang w:val="vi-VN"/>
+        </w:rPr>
+        <w:t>C</w:t>
+      </w:r>
+    </w:p>
+    <w:p>
+      <w:pPr>
+        <w:rPr>
+          <w:color w:val="FF0000"/>
+          <w:lang w:val="vi-VN"/>
+        </w:rPr>
+      </w:pPr>
+      <w:r>
+        <w:rPr>
+          <w:color w:val="FF0000"/>
+          <w:lang w:val="vi-VN"/>
+        </w:rPr>
+        <w:lastRenderedPageBreak/>
+        <w:drawing>
+          <wp:inline distT="0" distB="0" distL="0" distR="0" wp14:anchorId="595E155A" wp14:editId="14FD4787">
+            <wp:extent cx="5943600" cy="4130040"/>
+            <wp:effectExtent l="0" t="0" r="0" b="3810"/>
+            <wp:docPr id="21" name="Picture 21"/>
+            <wp:cNvGraphicFramePr>
+              <a:graphicFrameLocks xmlns:a="http://schemas.openxmlformats.org/drawingml/2006/main" noChangeAspect="1"/>
+            </wp:cNvGraphicFramePr>
+            <a:graphic xmlns:a="http://schemas.openxmlformats.org/drawingml/2006/main">
+              <a:graphicData uri="http://schemas.openxmlformats.org/drawingml/2006/picture">
+                <pic:pic xmlns:pic="http://schemas.openxmlformats.org/drawingml/2006/picture">
+                  <pic:nvPicPr>
+                    <pic:cNvPr id="1" name=""/>
+                    <pic:cNvPicPr/>
+                  </pic:nvPicPr>
+                  <pic:blipFill>
+                    <a:blip r:embed="rId21"/>
+                    <a:stretch>
+                      <a:fillRect/>
+                    </a:stretch>
+                  </pic:blipFill>
+                  <pic:spPr>
+                    <a:xfrm>
+                      <a:off x="0" y="0"/>
+                      <a:ext cx="5943600" cy="4130040"/>
+                    </a:xfrm>
+                    <a:prstGeom prst="rect">
+                      <a:avLst/>
+                    </a:prstGeom>
+                  </pic:spPr>
+                </pic:pic>
+              </a:graphicData>
+            </a:graphic>
+          </wp:inline>
+        </w:drawing>
+      </w:r>
+    </w:p>
+    <w:p>
+      <w:pPr>
+        <w:rPr>
+          <w:color w:val="FF0000"/>
+          <w:lang w:val="vi-VN"/>
+        </w:rPr>
+      </w:pPr>
+      <w:r>
+        <w:rPr>
+          <w:color w:val="FF0000"/>
+          <w:lang w:val="vi-VN"/>
+        </w:rPr>
+        <w:drawing>
+          <wp:inline distT="0" distB="0" distL="0" distR="0" wp14:anchorId="7B9A83B0" wp14:editId="59270FBC">
+            <wp:extent cx="5943600" cy="3268980"/>
+            <wp:effectExtent l="0" t="0" r="0" b="7620"/>
+            <wp:docPr id="22" name="Picture 22"/>
+            <wp:cNvGraphicFramePr>
+              <a:graphicFrameLocks xmlns:a="http://schemas.openxmlformats.org/drawingml/2006/main" noChangeAspect="1"/>
+            </wp:cNvGraphicFramePr>
+            <a:graphic xmlns:a="http://schemas.openxmlformats.org/drawingml/2006/main">
+              <a:graphicData uri="http://schemas.openxmlformats.org/drawingml/2006/picture">
+                <pic:pic xmlns:pic="http://schemas.openxmlformats.org/drawingml/2006/picture">
+                  <pic:nvPicPr>
+                    <pic:cNvPr id="1" name=""/>
+                    <pic:cNvPicPr/>
+                  </pic:nvPicPr>
+                  <pic:blipFill>
+                    <a:blip r:embed="rId22"/>
+                    <a:stretch>
+                      <a:fillRect/>
+                    </a:stretch>
+                  </pic:blipFill>
+                  <pic:spPr>
+                    <a:xfrm>
+                      <a:off x="0" y="0"/>
+                      <a:ext cx="5943600" cy="3268980"/>
+                    </a:xfrm>
+                    <a:prstGeom prst="rect">
+                      <a:avLst/>
+                    </a:prstGeom>
+                  </pic:spPr>
+                </pic:pic>
+              </a:graphicData>
+            </a:graphic>
+          </wp:inline>
+        </w:drawing>
+      </w:r>
+    </w:p>
+    <w:p>
+      <w:pPr>
+        <w:rPr>
+          <w:color w:val="FF0000"/>
+          <w:lang w:val="vi-VN"/>
+        </w:rPr>
+      </w:pPr>
+      <w:r>
+        <w:rPr>
+          <w:color w:val="FF0000"/>
+          <w:lang w:val="vi-VN"/>
+        </w:rPr>
+        <w:t>A</w:t>
+      </w:r>
+    </w:p>
+    <w:p>
+      <w:pPr>
+        <w:pStyle w:val="NormalWeb"/>
+        <w:rPr>
+          <w:color w:val="FF0000"/>
+        </w:rPr>
+      </w:pPr>
+    </w:p>
+    <w:p>
+      <w:pPr>
+        <w:pStyle w:val="NormalWeb"/>
+        <w:spacing w:before="0" w:beforeAutospacing="0" w:after="180" w:afterAutospacing="0"/>
+      </w:pPr>
+      <w:r>
+        <w:lastRenderedPageBreak/>
+        <w:drawing>
+          <wp:inline distT="0" distB="0" distL="0" distR="0" wp14:anchorId="35D4FA0D" wp14:editId="4689A29C">
+            <wp:extent cx="5306165" cy="5896798"/>
+            <wp:effectExtent l="0" t="0" r="8890" b="8890"/>
+            <wp:docPr id="23" name="Picture 23"/>
+            <wp:cNvGraphicFramePr>
+              <a:graphicFrameLocks xmlns:a="http://schemas.openxmlformats.org/drawingml/2006/main" noChangeAspect="1"/>
+            </wp:cNvGraphicFramePr>
+            <a:graphic xmlns:a="http://schemas.openxmlformats.org/drawingml/2006/main">
+              <a:graphicData uri="http://schemas.openxmlformats.org/drawingml/2006/picture">
+                <pic:pic xmlns:pic="http://schemas.openxmlformats.org/drawingml/2006/picture">
+                  <pic:nvPicPr>
+                    <pic:cNvPr id="1" name=""/>
+                    <pic:cNvPicPr/>
+                  </pic:nvPicPr>
+                  <pic:blipFill>
+                    <a:blip r:embed="rId23"/>
+                    <a:stretch>
+                      <a:fillRect/>
+                    </a:stretch>
+                  </pic:blipFill>
+                  <pic:spPr>
+                    <a:xfrm>
+                      <a:off x="0" y="0"/>
+                      <a:ext cx="5306165" cy="5896798"/>
+                    </a:xfrm>
+                    <a:prstGeom prst="rect">
+                      <a:avLst/>
+                    </a:prstGeom>
+                  </pic:spPr>
+                </pic:pic>
+              </a:graphicData>
+            </a:graphic>
+          </wp:inline>
+        </w:drawing>
+      </w:r>
+    </w:p>
+    <w:p>
+      <w:pPr>
+        <w:rPr>
+          <w:color w:val="FF0000"/>
+          <w:lang w:val="vi-VN"/>
+        </w:rPr>
+      </w:pPr>
+      <w:r>
+        <w:rPr>
+          <w:color w:val="FF0000"/>
+          <w:lang w:val="vi-VN"/>
+        </w:rPr>
+        <w:lastRenderedPageBreak/>
+        <w:drawing>
+          <wp:inline distT="0" distB="0" distL="0" distR="0" wp14:anchorId="23799E04" wp14:editId="709741E6">
+            <wp:extent cx="5943600" cy="2453640"/>
+            <wp:effectExtent l="0" t="0" r="0" b="3810"/>
+            <wp:docPr id="24" name="Picture 24"/>
+            <wp:cNvGraphicFramePr>
+              <a:graphicFrameLocks xmlns:a="http://schemas.openxmlformats.org/drawingml/2006/main" noChangeAspect="1"/>
+            </wp:cNvGraphicFramePr>
+            <a:graphic xmlns:a="http://schemas.openxmlformats.org/drawingml/2006/main">
+              <a:graphicData uri="http://schemas.openxmlformats.org/drawingml/2006/picture">
+                <pic:pic xmlns:pic="http://schemas.openxmlformats.org/drawingml/2006/picture">
+                  <pic:nvPicPr>
+                    <pic:cNvPr id="1" name=""/>
+                    <pic:cNvPicPr/>
+                  </pic:nvPicPr>
+                  <pic:blipFill>
+                    <a:blip r:embed="rId24"/>
+                    <a:stretch>
+                      <a:fillRect/>
+                    </a:stretch>
+                  </pic:blipFill>
+                  <pic:spPr>
+                    <a:xfrm>
+                      <a:off x="0" y="0"/>
+                      <a:ext cx="5943600" cy="2453640"/>
+                    </a:xfrm>
+                    <a:prstGeom prst="rect">
+                      <a:avLst/>
+                    </a:prstGeom>
+                  </pic:spPr>
+                </pic:pic>
+              </a:graphicData>
+            </a:graphic>
+          </wp:inline>
+        </w:drawing>
+      </w:r>
+    </w:p>
+    <w:p>
+      <w:pPr>
+        <w:rPr>
+          <w:color w:val="FF0000"/>
+          <w:lang w:val="vi-VN"/>
+        </w:rPr>
+      </w:pPr>
+      <w:r>
+        <w:rPr>
+          <w:color w:val="FF0000"/>
+          <w:lang w:val="vi-VN"/>
+        </w:rPr>
+        <w:t>B</w:t>
+      </w:r>
+    </w:p>
+    <w:p>
+      <w:pPr>
+        <w:rPr>
+          <w:color w:val="FF0000"/>
+          <w:lang w:val="vi-VN"/>
+        </w:rPr>
+      </w:pPr>
+      <w:r>
+        <w:rPr>
+          <w:color w:val="FF0000"/>
+          <w:lang w:val="vi-VN"/>
+        </w:rPr>
+        <w:drawing>
+          <wp:inline distT="0" distB="0" distL="0" distR="0" wp14:anchorId="53539E8A" wp14:editId="65007C3F">
+            <wp:extent cx="5943600" cy="3156585"/>
+            <wp:effectExtent l="0" t="0" r="0" b="5715"/>
+            <wp:docPr id="25" name="Picture 25"/>
+            <wp:cNvGraphicFramePr>
+              <a:graphicFrameLocks xmlns:a="http://schemas.openxmlformats.org/drawingml/2006/main" noChangeAspect="1"/>
+            </wp:cNvGraphicFramePr>
+            <a:graphic xmlns:a="http://schemas.openxmlformats.org/drawingml/2006/main">
+              <a:graphicData uri="http://schemas.openxmlformats.org/drawingml/2006/picture">
+                <pic:pic xmlns:pic="http://schemas.openxmlformats.org/drawingml/2006/picture">
+                  <pic:nvPicPr>
+                    <pic:cNvPr id="1" name=""/>
+                    <pic:cNvPicPr/>
+                  </pic:nvPicPr>
+                  <pic:blipFill>
+                    <a:blip r:embed="rId25"/>
+                    <a:stretch>
+                      <a:fillRect/>
+                    </a:stretch>
+                  </pic:blipFill>
+                  <pic:spPr>
+                    <a:xfrm>
+                      <a:off x="0" y="0"/>
+                      <a:ext cx="5943600" cy="3156585"/>
+                    </a:xfrm>
+                    <a:prstGeom prst="rect">
+                      <a:avLst/>
+                    </a:prstGeom>
+                  </pic:spPr>
+                </pic:pic>
+              </a:graphicData>
+            </a:graphic>
+          </wp:inline>
+        </w:drawing>
+      </w:r>
+    </w:p>
+    <w:p>
+      <w:pPr>
+        <w:rPr>
+          <w:color w:val="FF0000"/>
+          <w:lang w:val="vi-VN"/>
+        </w:rPr>
+      </w:pPr>
+      <w:r>
+        <w:rPr>
+          <w:color w:val="FF0000"/>
+          <w:lang w:val="vi-VN"/>
+        </w:rPr>
+        <w:lastRenderedPageBreak/>
+        <w:drawing>
+          <wp:inline distT="0" distB="0" distL="0" distR="0" wp14:anchorId="4019F15B" wp14:editId="1645B3C5">
+            <wp:extent cx="5943600" cy="3807460"/>
+            <wp:effectExtent l="0" t="0" r="0" b="2540"/>
+            <wp:docPr id="26" name="Picture 26"/>
+            <wp:cNvGraphicFramePr>
+              <a:graphicFrameLocks xmlns:a="http://schemas.openxmlformats.org/drawingml/2006/main" noChangeAspect="1"/>
+            </wp:cNvGraphicFramePr>
+            <a:graphic xmlns:a="http://schemas.openxmlformats.org/drawingml/2006/main">
+              <a:graphicData uri="http://schemas.openxmlformats.org/drawingml/2006/picture">
+                <pic:pic xmlns:pic="http://schemas.openxmlformats.org/drawingml/2006/picture">
+                  <pic:nvPicPr>
+                    <pic:cNvPr id="1" name=""/>
+                    <pic:cNvPicPr/>
+                  </pic:nvPicPr>
+                  <pic:blipFill>
+                    <a:blip r:embed="rId26"/>
+                    <a:stretch>
+                      <a:fillRect/>
+                    </a:stretch>
+                  </pic:blipFill>
+                  <pic:spPr>
+                    <a:xfrm>
+                      <a:off x="0" y="0"/>
+                      <a:ext cx="5943600" cy="3807460"/>
+                    </a:xfrm>
+                    <a:prstGeom prst="rect">
+                      <a:avLst/>
+                    </a:prstGeom>
+                  </pic:spPr>
+                </pic:pic>
+              </a:graphicData>
+            </a:graphic>
+          </wp:inline>
+        </w:drawing>
+      </w:r>
+    </w:p>
+    <w:p>
+      <w:pPr>
+        <w:rPr>
+          <w:color w:val="FF0000"/>
+          <w:lang w:val="vi-VN"/>
+        </w:rPr>
+      </w:pPr>
+      <w:r>
+        <w:rPr>
+          <w:color w:val="FF0000"/>
+          <w:lang w:val="vi-VN"/>
+        </w:rPr>
+        <w:drawing>
+          <wp:inline distT="0" distB="0" distL="0" distR="0" wp14:anchorId="6BEAE08E" wp14:editId="4865053F">
+            <wp:extent cx="5943600" cy="3342640"/>
+            <wp:effectExtent l="0" t="0" r="0" b="0"/>
+            <wp:docPr id="27" name="Picture 27"/>
+            <wp:cNvGraphicFramePr>
+              <a:graphicFrameLocks xmlns:a="http://schemas.openxmlformats.org/drawingml/2006/main" noChangeAspect="1"/>
+            </wp:cNvGraphicFramePr>
+            <a:graphic xmlns:a="http://schemas.openxmlformats.org/drawingml/2006/main">
+              <a:graphicData uri="http://schemas.openxmlformats.org/drawingml/2006/picture">
+                <pic:pic xmlns:pic="http://schemas.openxmlformats.org/drawingml/2006/picture">
+                  <pic:nvPicPr>
+                    <pic:cNvPr id="1" name=""/>
+                    <pic:cNvPicPr/>
+                  </pic:nvPicPr>
+                  <pic:blipFill>
+                    <a:blip r:embed="rId27"/>
+                    <a:stretch>
+                      <a:fillRect/>
+                    </a:stretch>
+                  </pic:blipFill>
+                  <pic:spPr>
+                    <a:xfrm>
+                      <a:off x="0" y="0"/>
+                      <a:ext cx="5943600" cy="3342640"/>
+                    </a:xfrm>
+                    <a:prstGeom prst="rect">
+                      <a:avLst/>
+                    </a:prstGeom>
+                  </pic:spPr>
+                </pic:pic>
+              </a:graphicData>
+            </a:graphic>
+          </wp:inline>
+        </w:drawing>
+      </w:r>
+    </w:p>
+    <w:p>
+      <w:pPr>
+        <w:rPr>
+          <w:color w:val="FF0000"/>
+          <w:lang w:val="vi-VN"/>
+        </w:rPr>
+      </w:pPr>
+      <w:r>
+        <w:rPr>
+          <w:color w:val="FF0000"/>
+          <w:lang w:val="vi-VN"/>
+        </w:rPr>
+        <w:lastRenderedPageBreak/>
+        <w:drawing>
+          <wp:inline distT="0" distB="0" distL="0" distR="0" wp14:anchorId="6C17963B" wp14:editId="39E38AD1">
+            <wp:extent cx="5943600" cy="2219960"/>
+            <wp:effectExtent l="0" t="0" r="0" b="8890"/>
+            <wp:docPr id="28" name="Picture 28"/>
+            <wp:cNvGraphicFramePr>
+              <a:graphicFrameLocks xmlns:a="http://schemas.openxmlformats.org/drawingml/2006/main" noChangeAspect="1"/>
+            </wp:cNvGraphicFramePr>
+            <a:graphic xmlns:a="http://schemas.openxmlformats.org/drawingml/2006/main">
+              <a:graphicData uri="http://schemas.openxmlformats.org/drawingml/2006/picture">
+                <pic:pic xmlns:pic="http://schemas.openxmlformats.org/drawingml/2006/picture">
+                  <pic:nvPicPr>
+                    <pic:cNvPr id="1" name=""/>
+                    <pic:cNvPicPr/>
+                  </pic:nvPicPr>
+                  <pic:blipFill>
+                    <a:blip r:embed="rId28"/>
+                    <a:stretch>
+                      <a:fillRect/>
+                    </a:stretch>
+                  </pic:blipFill>
+                  <pic:spPr>
+                    <a:xfrm>
+                      <a:off x="0" y="0"/>
+                      <a:ext cx="5943600" cy="2219960"/>
+                    </a:xfrm>
+                    <a:prstGeom prst="rect">
+                      <a:avLst/>
+                    </a:prstGeom>
+                  </pic:spPr>
+                </pic:pic>
+              </a:graphicData>
+            </a:graphic>
+          </wp:inline>
+        </w:drawing>
+      </w:r>
+    </w:p>
+    <w:p>
+      <w:pPr>
+        <w:rPr>
+          <w:color w:val="FF0000"/>
+          <w:lang w:val="vi-VN"/>
+        </w:rPr>
+      </w:pPr>
+      <w:r>
+        <w:rPr>
+          <w:color w:val="FF0000"/>
+          <w:lang w:val="vi-VN"/>
+        </w:rPr>
+        <w:drawing>
+          <wp:inline distT="0" distB="0" distL="0" distR="0" wp14:anchorId="61819981" wp14:editId="7F7080C4">
+            <wp:extent cx="5943600" cy="5709285"/>
+            <wp:effectExtent l="0" t="0" r="0" b="5715"/>
+            <wp:docPr id="29" name="Picture 29"/>
+            <wp:cNvGraphicFramePr>
+              <a:graphicFrameLocks xmlns:a="http://schemas.openxmlformats.org/drawingml/2006/main" noChangeAspect="1"/>
+            </wp:cNvGraphicFramePr>
+            <a:graphic xmlns:a="http://schemas.openxmlformats.org/drawingml/2006/main">
+              <a:graphicData uri="http://schemas.openxmlformats.org/drawingml/2006/picture">
+                <pic:pic xmlns:pic="http://schemas.openxmlformats.org/drawingml/2006/picture">
+                  <pic:nvPicPr>
+                    <pic:cNvPr id="1" name=""/>
+                    <pic:cNvPicPr/>
+                  </pic:nvPicPr>
+                  <pic:blipFill>
+                    <a:blip r:embed="rId29"/>
+                    <a:stretch>
+                      <a:fillRect/>
+                    </a:stretch>
+                  </pic:blipFill>
+                  <pic:spPr>
+                    <a:xfrm>
+                      <a:off x="0" y="0"/>
+                      <a:ext cx="5943600" cy="5709285"/>
+                    </a:xfrm>
+                    <a:prstGeom prst="rect">
+                      <a:avLst/>
+                    </a:prstGeom>
+                  </pic:spPr>
+                </pic:pic>
+              </a:graphicData>
+            </a:graphic>
+          </wp:inline>
+        </w:drawing>
+      </w:r>
+    </w:p>
     <w:sectPr>
       <w:pgSz w:w="12240" w:h="15840"/>
       <w:pgMar w:top="1440" w:right="1440" w:bottom="1440" w:left="1440" w:header="708" w:footer="708" w:gutter="0"/>
@@ -16095,6 +18373,92 @@
     </w:lvl>
   </w:abstractNum>
   <w:abstractNum w:abstractNumId="16" w15:restartNumberingAfterBreak="0">
+    <w:nsid w:val="0E6435EB"/>
+    <w:multiLevelType w:val="hybridMultilevel"/>
+    <w:tmpl w:val="84B6CE3A"/>
+    <w:lvl w:ilvl="0" w:tplc="04090015">
+      <w:start w:val="1"/>
+      <w:numFmt w:val="upperLetter"/>
+      <w:lvlText w:val="%1."/>
+      <w:lvlJc w:val="left"/>
+      <w:pPr>
+        <w:ind w:left="720" w:hanging="360"/>
+      </w:pPr>
+    </w:lvl>
+    <w:lvl w:ilvl="1" w:tplc="04090019" w:tentative="1">
+      <w:start w:val="1"/>
+      <w:numFmt w:val="lowerLetter"/>
+      <w:lvlText w:val="%2."/>
+      <w:lvlJc w:val="left"/>
+      <w:pPr>
+        <w:ind w:left="1440" w:hanging="360"/>
+      </w:pPr>
+    </w:lvl>
+    <w:lvl w:ilvl="2" w:tplc="0409001B" w:tentative="1">
+      <w:start w:val="1"/>
+      <w:numFmt w:val="lowerRoman"/>
+      <w:lvlText w:val="%3."/>
+      <w:lvlJc w:val="right"/>
+      <w:pPr>
+        <w:ind w:left="2160" w:hanging="180"/>
+      </w:pPr>
+    </w:lvl>
+    <w:lvl w:ilvl="3" w:tplc="0409000F" w:tentative="1">
+      <w:start w:val="1"/>
+      <w:numFmt w:val="decimal"/>
+      <w:lvlText w:val="%4."/>
+      <w:lvlJc w:val="left"/>
+      <w:pPr>
+        <w:ind w:left="2880" w:hanging="360"/>
+      </w:pPr>
+    </w:lvl>
+    <w:lvl w:ilvl="4" w:tplc="04090019" w:tentative="1">
+      <w:start w:val="1"/>
+      <w:numFmt w:val="lowerLetter"/>
+      <w:lvlText w:val="%5."/>
+      <w:lvlJc w:val="left"/>
+      <w:pPr>
+        <w:ind w:left="3600" w:hanging="360"/>
+      </w:pPr>
+    </w:lvl>
+    <w:lvl w:ilvl="5" w:tplc="0409001B" w:tentative="1">
+      <w:start w:val="1"/>
+      <w:numFmt w:val="lowerRoman"/>
+      <w:lvlText w:val="%6."/>
+      <w:lvlJc w:val="right"/>
+      <w:pPr>
+        <w:ind w:left="4320" w:hanging="180"/>
+      </w:pPr>
+    </w:lvl>
+    <w:lvl w:ilvl="6" w:tplc="0409000F" w:tentative="1">
+      <w:start w:val="1"/>
+      <w:numFmt w:val="decimal"/>
+      <w:lvlText w:val="%7."/>
+      <w:lvlJc w:val="left"/>
+      <w:pPr>
+        <w:ind w:left="5040" w:hanging="360"/>
+      </w:pPr>
+    </w:lvl>
+    <w:lvl w:ilvl="7" w:tplc="04090019" w:tentative="1">
+      <w:start w:val="1"/>
+      <w:numFmt w:val="lowerLetter"/>
+      <w:lvlText w:val="%8."/>
+      <w:lvlJc w:val="left"/>
+      <w:pPr>
+        <w:ind w:left="5760" w:hanging="360"/>
+      </w:pPr>
+    </w:lvl>
+    <w:lvl w:ilvl="8" w:tplc="0409001B" w:tentative="1">
+      <w:start w:val="1"/>
+      <w:numFmt w:val="lowerRoman"/>
+      <w:lvlText w:val="%9."/>
+      <w:lvlJc w:val="right"/>
+      <w:pPr>
+        <w:ind w:left="6480" w:hanging="180"/>
+      </w:pPr>
+    </w:lvl>
+  </w:abstractNum>
+  <w:abstractNum w:abstractNumId="17" w15:restartNumberingAfterBreak="0">
     <w:nsid w:val="107E6179"/>
     <w:multiLevelType w:val="hybridMultilevel"/>
     <w:tmpl w:val="4274F124"/>
@@ -16180,7 +18544,7 @@
       </w:pPr>
     </w:lvl>
   </w:abstractNum>
-  <w:abstractNum w:abstractNumId="17" w15:restartNumberingAfterBreak="0">
+  <w:abstractNum w:abstractNumId="18" w15:restartNumberingAfterBreak="0">
     <w:nsid w:val="10B764EE"/>
     <w:multiLevelType w:val="hybridMultilevel"/>
     <w:tmpl w:val="78CCCA04"/>
@@ -16266,7 +18630,7 @@
       </w:pPr>
     </w:lvl>
   </w:abstractNum>
-  <w:abstractNum w:abstractNumId="18" w15:restartNumberingAfterBreak="0">
+  <w:abstractNum w:abstractNumId="19" w15:restartNumberingAfterBreak="0">
     <w:nsid w:val="11790CF3"/>
     <w:multiLevelType w:val="hybridMultilevel"/>
     <w:tmpl w:val="DA9E95AA"/>
@@ -16352,7 +18716,7 @@
       </w:pPr>
     </w:lvl>
   </w:abstractNum>
-  <w:abstractNum w:abstractNumId="19" w15:restartNumberingAfterBreak="0">
+  <w:abstractNum w:abstractNumId="20" w15:restartNumberingAfterBreak="0">
     <w:nsid w:val="121D12A3"/>
     <w:multiLevelType w:val="hybridMultilevel"/>
     <w:tmpl w:val="7A00F586"/>
@@ -16438,7 +18802,7 @@
       </w:pPr>
     </w:lvl>
   </w:abstractNum>
-  <w:abstractNum w:abstractNumId="20" w15:restartNumberingAfterBreak="0">
+  <w:abstractNum w:abstractNumId="21" w15:restartNumberingAfterBreak="0">
     <w:nsid w:val="12382027"/>
     <w:multiLevelType w:val="hybridMultilevel"/>
     <w:tmpl w:val="6DFAA442"/>
@@ -16524,7 +18888,7 @@
       </w:pPr>
     </w:lvl>
   </w:abstractNum>
-  <w:abstractNum w:abstractNumId="21" w15:restartNumberingAfterBreak="0">
+  <w:abstractNum w:abstractNumId="22" w15:restartNumberingAfterBreak="0">
     <w:nsid w:val="12433F4B"/>
     <w:multiLevelType w:val="hybridMultilevel"/>
     <w:tmpl w:val="BA6658EE"/>
@@ -16610,7 +18974,7 @@
       </w:pPr>
     </w:lvl>
   </w:abstractNum>
-  <w:abstractNum w:abstractNumId="22" w15:restartNumberingAfterBreak="0">
+  <w:abstractNum w:abstractNumId="23" w15:restartNumberingAfterBreak="0">
     <w:nsid w:val="15A17782"/>
     <w:multiLevelType w:val="hybridMultilevel"/>
     <w:tmpl w:val="C0DC4AF8"/>
@@ -16696,7 +19060,7 @@
       </w:pPr>
     </w:lvl>
   </w:abstractNum>
-  <w:abstractNum w:abstractNumId="23" w15:restartNumberingAfterBreak="0">
+  <w:abstractNum w:abstractNumId="24" w15:restartNumberingAfterBreak="0">
     <w:nsid w:val="1614377B"/>
     <w:multiLevelType w:val="hybridMultilevel"/>
     <w:tmpl w:val="616843E0"/>
@@ -16782,7 +19146,7 @@
       </w:pPr>
     </w:lvl>
   </w:abstractNum>
-  <w:abstractNum w:abstractNumId="24" w15:restartNumberingAfterBreak="0">
+  <w:abstractNum w:abstractNumId="25" w15:restartNumberingAfterBreak="0">
     <w:nsid w:val="163056AE"/>
     <w:multiLevelType w:val="hybridMultilevel"/>
     <w:tmpl w:val="2996D57C"/>
@@ -16868,7 +19232,7 @@
       </w:pPr>
     </w:lvl>
   </w:abstractNum>
-  <w:abstractNum w:abstractNumId="25" w15:restartNumberingAfterBreak="0">
+  <w:abstractNum w:abstractNumId="26" w15:restartNumberingAfterBreak="0">
     <w:nsid w:val="1BA6589A"/>
     <w:multiLevelType w:val="hybridMultilevel"/>
     <w:tmpl w:val="BFC6BFA4"/>
@@ -16954,7 +19318,7 @@
       </w:pPr>
     </w:lvl>
   </w:abstractNum>
-  <w:abstractNum w:abstractNumId="26" w15:restartNumberingAfterBreak="0">
+  <w:abstractNum w:abstractNumId="27" w15:restartNumberingAfterBreak="0">
     <w:nsid w:val="1C27458B"/>
     <w:multiLevelType w:val="hybridMultilevel"/>
     <w:tmpl w:val="2C2634CE"/>
@@ -17040,7 +19404,93 @@
       </w:pPr>
     </w:lvl>
   </w:abstractNum>
-  <w:abstractNum w:abstractNumId="27" w15:restartNumberingAfterBreak="0">
+  <w:abstractNum w:abstractNumId="28" w15:restartNumberingAfterBreak="0">
+    <w:nsid w:val="1F067320"/>
+    <w:multiLevelType w:val="hybridMultilevel"/>
+    <w:tmpl w:val="B8CCFB42"/>
+    <w:lvl w:ilvl="0" w:tplc="04090015">
+      <w:start w:val="1"/>
+      <w:numFmt w:val="upperLetter"/>
+      <w:lvlText w:val="%1."/>
+      <w:lvlJc w:val="left"/>
+      <w:pPr>
+        <w:ind w:left="720" w:hanging="360"/>
+      </w:pPr>
+    </w:lvl>
+    <w:lvl w:ilvl="1" w:tplc="04090019" w:tentative="1">
+      <w:start w:val="1"/>
+      <w:numFmt w:val="lowerLetter"/>
+      <w:lvlText w:val="%2."/>
+      <w:lvlJc w:val="left"/>
+      <w:pPr>
+        <w:ind w:left="1440" w:hanging="360"/>
+      </w:pPr>
+    </w:lvl>
+    <w:lvl w:ilvl="2" w:tplc="0409001B" w:tentative="1">
+      <w:start w:val="1"/>
+      <w:numFmt w:val="lowerRoman"/>
+      <w:lvlText w:val="%3."/>
+      <w:lvlJc w:val="right"/>
+      <w:pPr>
+        <w:ind w:left="2160" w:hanging="180"/>
+      </w:pPr>
+    </w:lvl>
+    <w:lvl w:ilvl="3" w:tplc="0409000F" w:tentative="1">
+      <w:start w:val="1"/>
+      <w:numFmt w:val="decimal"/>
+      <w:lvlText w:val="%4."/>
+      <w:lvlJc w:val="left"/>
+      <w:pPr>
+        <w:ind w:left="2880" w:hanging="360"/>
+      </w:pPr>
+    </w:lvl>
+    <w:lvl w:ilvl="4" w:tplc="04090019" w:tentative="1">
+      <w:start w:val="1"/>
+      <w:numFmt w:val="lowerLetter"/>
+      <w:lvlText w:val="%5."/>
+      <w:lvlJc w:val="left"/>
+      <w:pPr>
+        <w:ind w:left="3600" w:hanging="360"/>
+      </w:pPr>
+    </w:lvl>
+    <w:lvl w:ilvl="5" w:tplc="0409001B" w:tentative="1">
+      <w:start w:val="1"/>
+      <w:numFmt w:val="lowerRoman"/>
+      <w:lvlText w:val="%6."/>
+      <w:lvlJc w:val="right"/>
+      <w:pPr>
+        <w:ind w:left="4320" w:hanging="180"/>
+      </w:pPr>
+    </w:lvl>
+    <w:lvl w:ilvl="6" w:tplc="0409000F" w:tentative="1">
+      <w:start w:val="1"/>
+      <w:numFmt w:val="decimal"/>
+      <w:lvlText w:val="%7."/>
+      <w:lvlJc w:val="left"/>
+      <w:pPr>
+        <w:ind w:left="5040" w:hanging="360"/>
+      </w:pPr>
+    </w:lvl>
+    <w:lvl w:ilvl="7" w:tplc="04090019" w:tentative="1">
+      <w:start w:val="1"/>
+      <w:numFmt w:val="lowerLetter"/>
+      <w:lvlText w:val="%8."/>
+      <w:lvlJc w:val="left"/>
+      <w:pPr>
+        <w:ind w:left="5760" w:hanging="360"/>
+      </w:pPr>
+    </w:lvl>
+    <w:lvl w:ilvl="8" w:tplc="0409001B" w:tentative="1">
+      <w:start w:val="1"/>
+      <w:numFmt w:val="lowerRoman"/>
+      <w:lvlText w:val="%9."/>
+      <w:lvlJc w:val="right"/>
+      <w:pPr>
+        <w:ind w:left="6480" w:hanging="180"/>
+      </w:pPr>
+    </w:lvl>
+  </w:abstractNum>
+  <w:abstractNum w:abstractNumId="29" w15:restartNumberingAfterBreak="0">
     <w:nsid w:val="1F9D77F0"/>
     <w:multiLevelType w:val="hybridMultilevel"/>
     <w:tmpl w:val="E490EE68"/>
@@ -17126,7 +19576,93 @@
       </w:pPr>
     </w:lvl>
   </w:abstractNum>
-  <w:abstractNum w:abstractNumId="28" w15:restartNumberingAfterBreak="0">
+  <w:abstractNum w:abstractNumId="30" w15:restartNumberingAfterBreak="0">
+    <w:nsid w:val="20D41E71"/>
+    <w:multiLevelType w:val="hybridMultilevel"/>
+    <w:tmpl w:val="0A687D22"/>
+    <w:lvl w:ilvl="0" w:tplc="04090015">
+      <w:start w:val="1"/>
+      <w:numFmt w:val="upperLetter"/>
+      <w:lvlText w:val="%1."/>
+      <w:lvlJc w:val="left"/>
+      <w:pPr>
+        <w:ind w:left="720" w:hanging="360"/>
+      </w:pPr>
+    </w:lvl>
+    <w:lvl w:ilvl="1" w:tplc="04090019" w:tentative="1">
+      <w:start w:val="1"/>
+      <w:numFmt w:val="lowerLetter"/>
+      <w:lvlText w:val="%2."/>
+      <w:lvlJc w:val="left"/>
+      <w:pPr>
+        <w:ind w:left="1440" w:hanging="360"/>
+      </w:pPr>
+    </w:lvl>
+    <w:lvl w:ilvl="2" w:tplc="0409001B" w:tentative="1">
+      <w:start w:val="1"/>
+      <w:numFmt w:val="lowerRoman"/>
+      <w:lvlText w:val="%3."/>
+      <w:lvlJc w:val="right"/>
+      <w:pPr>
+        <w:ind w:left="2160" w:hanging="180"/>
+      </w:pPr>
+    </w:lvl>
+    <w:lvl w:ilvl="3" w:tplc="0409000F" w:tentative="1">
+      <w:start w:val="1"/>
+      <w:numFmt w:val="decimal"/>
+      <w:lvlText w:val="%4."/>
+      <w:lvlJc w:val="left"/>
+      <w:pPr>
+        <w:ind w:left="2880" w:hanging="360"/>
+      </w:pPr>
+    </w:lvl>
+    <w:lvl w:ilvl="4" w:tplc="04090019" w:tentative="1">
+      <w:start w:val="1"/>
+      <w:numFmt w:val="lowerLetter"/>
+      <w:lvlText w:val="%5."/>
+      <w:lvlJc w:val="left"/>
+      <w:pPr>
+        <w:ind w:left="3600" w:hanging="360"/>
+      </w:pPr>
+    </w:lvl>
+    <w:lvl w:ilvl="5" w:tplc="0409001B" w:tentative="1">
+      <w:start w:val="1"/>
+      <w:numFmt w:val="lowerRoman"/>
+      <w:lvlText w:val="%6."/>
+      <w:lvlJc w:val="right"/>
+      <w:pPr>
+        <w:ind w:left="4320" w:hanging="180"/>
+      </w:pPr>
+    </w:lvl>
+    <w:lvl w:ilvl="6" w:tplc="0409000F" w:tentative="1">
+      <w:start w:val="1"/>
+      <w:numFmt w:val="decimal"/>
+      <w:lvlText w:val="%7."/>
+      <w:lvlJc w:val="left"/>
+      <w:pPr>
+        <w:ind w:left="5040" w:hanging="360"/>
+      </w:pPr>
+    </w:lvl>
+    <w:lvl w:ilvl="7" w:tplc="04090019" w:tentative="1">
+      <w:start w:val="1"/>
+      <w:numFmt w:val="lowerLetter"/>
+      <w:lvlText w:val="%8."/>
+      <w:lvlJc w:val="left"/>
+      <w:pPr>
+        <w:ind w:left="5760" w:hanging="360"/>
+      </w:pPr>
+    </w:lvl>
+    <w:lvl w:ilvl="8" w:tplc="0409001B" w:tentative="1">
+      <w:start w:val="1"/>
+      <w:numFmt w:val="lowerRoman"/>
+      <w:lvlText w:val="%9."/>
+      <w:lvlJc w:val="right"/>
+      <w:pPr>
+        <w:ind w:left="6480" w:hanging="180"/>
+      </w:pPr>
+    </w:lvl>
+  </w:abstractNum>
+  <w:abstractNum w:abstractNumId="31" w15:restartNumberingAfterBreak="0">
     <w:nsid w:val="22FC4DFB"/>
     <w:multiLevelType w:val="hybridMultilevel"/>
     <w:tmpl w:val="A386EF2C"/>
@@ -17212,7 +19748,7 @@
       </w:pPr>
     </w:lvl>
   </w:abstractNum>
-  <w:abstractNum w:abstractNumId="29" w15:restartNumberingAfterBreak="0">
+  <w:abstractNum w:abstractNumId="32" w15:restartNumberingAfterBreak="0">
     <w:nsid w:val="23A95426"/>
     <w:multiLevelType w:val="hybridMultilevel"/>
     <w:tmpl w:val="FCBC833C"/>
@@ -17298,7 +19834,7 @@
       </w:pPr>
     </w:lvl>
   </w:abstractNum>
-  <w:abstractNum w:abstractNumId="30" w15:restartNumberingAfterBreak="0">
+  <w:abstractNum w:abstractNumId="33" w15:restartNumberingAfterBreak="0">
     <w:nsid w:val="24643FF3"/>
     <w:multiLevelType w:val="hybridMultilevel"/>
     <w:tmpl w:val="FB687C20"/>
@@ -17384,7 +19920,93 @@
       </w:pPr>
     </w:lvl>
   </w:abstractNum>
-  <w:abstractNum w:abstractNumId="31" w15:restartNumberingAfterBreak="0">
+  <w:abstractNum w:abstractNumId="34" w15:restartNumberingAfterBreak="0">
+    <w:nsid w:val="25864B7C"/>
+    <w:multiLevelType w:val="hybridMultilevel"/>
+    <w:tmpl w:val="57FE22E8"/>
+    <w:lvl w:ilvl="0" w:tplc="04090015">
+      <w:start w:val="1"/>
+      <w:numFmt w:val="upperLetter"/>
+      <w:lvlText w:val="%1."/>
+      <w:lvlJc w:val="left"/>
+      <w:pPr>
+        <w:ind w:left="720" w:hanging="360"/>
+      </w:pPr>
+    </w:lvl>
+    <w:lvl w:ilvl="1" w:tplc="04090019" w:tentative="1">
+      <w:start w:val="1"/>
+      <w:numFmt w:val="lowerLetter"/>
+      <w:lvlText w:val="%2."/>
+      <w:lvlJc w:val="left"/>
+      <w:pPr>
+        <w:ind w:left="1440" w:hanging="360"/>
+      </w:pPr>
+    </w:lvl>
+    <w:lvl w:ilvl="2" w:tplc="0409001B" w:tentative="1">
+      <w:start w:val="1"/>
+      <w:numFmt w:val="lowerRoman"/>
+      <w:lvlText w:val="%3."/>
+      <w:lvlJc w:val="right"/>
+      <w:pPr>
+        <w:ind w:left="2160" w:hanging="180"/>
+      </w:pPr>
+    </w:lvl>
+    <w:lvl w:ilvl="3" w:tplc="0409000F" w:tentative="1">
+      <w:start w:val="1"/>
+      <w:numFmt w:val="decimal"/>
+      <w:lvlText w:val="%4."/>
+      <w:lvlJc w:val="left"/>
+      <w:pPr>
+        <w:ind w:left="2880" w:hanging="360"/>
+      </w:pPr>
+    </w:lvl>
+    <w:lvl w:ilvl="4" w:tplc="04090019" w:tentative="1">
+      <w:start w:val="1"/>
+      <w:numFmt w:val="lowerLetter"/>
+      <w:lvlText w:val="%5."/>
+      <w:lvlJc w:val="left"/>
+      <w:pPr>
+        <w:ind w:left="3600" w:hanging="360"/>
+      </w:pPr>
+    </w:lvl>
+    <w:lvl w:ilvl="5" w:tplc="0409001B" w:tentative="1">
+      <w:start w:val="1"/>
+      <w:numFmt w:val="lowerRoman"/>
+      <w:lvlText w:val="%6."/>
+      <w:lvlJc w:val="right"/>
+      <w:pPr>
+        <w:ind w:left="4320" w:hanging="180"/>
+      </w:pPr>
+    </w:lvl>
+    <w:lvl w:ilvl="6" w:tplc="0409000F" w:tentative="1">
+      <w:start w:val="1"/>
+      <w:numFmt w:val="decimal"/>
+      <w:lvlText w:val="%7."/>
+      <w:lvlJc w:val="left"/>
+      <w:pPr>
+        <w:ind w:left="5040" w:hanging="360"/>
+      </w:pPr>
+    </w:lvl>
+    <w:lvl w:ilvl="7" w:tplc="04090019" w:tentative="1">
+      <w:start w:val="1"/>
+      <w:numFmt w:val="lowerLetter"/>
+      <w:lvlText w:val="%8."/>
+      <w:lvlJc w:val="left"/>
+      <w:pPr>
+        <w:ind w:left="5760" w:hanging="360"/>
+      </w:pPr>
+    </w:lvl>
+    <w:lvl w:ilvl="8" w:tplc="0409001B" w:tentative="1">
+      <w:start w:val="1"/>
+      <w:numFmt w:val="lowerRoman"/>
+      <w:lvlText w:val="%9."/>
+      <w:lvlJc w:val="right"/>
+      <w:pPr>
+        <w:ind w:left="6480" w:hanging="180"/>
+      </w:pPr>
+    </w:lvl>
+  </w:abstractNum>
+  <w:abstractNum w:abstractNumId="35" w15:restartNumberingAfterBreak="0">
     <w:nsid w:val="2861402D"/>
     <w:multiLevelType w:val="hybridMultilevel"/>
     <w:tmpl w:val="A09C0B30"/>
@@ -17470,7 +20092,7 @@
       </w:pPr>
     </w:lvl>
   </w:abstractNum>
-  <w:abstractNum w:abstractNumId="32" w15:restartNumberingAfterBreak="0">
+  <w:abstractNum w:abstractNumId="36" w15:restartNumberingAfterBreak="0">
     <w:nsid w:val="28A04A34"/>
     <w:multiLevelType w:val="hybridMultilevel"/>
     <w:tmpl w:val="D444C322"/>
@@ -17556,7 +20178,7 @@
       </w:pPr>
     </w:lvl>
   </w:abstractNum>
-  <w:abstractNum w:abstractNumId="33" w15:restartNumberingAfterBreak="0">
+  <w:abstractNum w:abstractNumId="37" w15:restartNumberingAfterBreak="0">
     <w:nsid w:val="28EA589F"/>
     <w:multiLevelType w:val="hybridMultilevel"/>
     <w:tmpl w:val="41141B34"/>
@@ -17642,7 +20264,7 @@
       </w:pPr>
     </w:lvl>
   </w:abstractNum>
-  <w:abstractNum w:abstractNumId="34" w15:restartNumberingAfterBreak="0">
+  <w:abstractNum w:abstractNumId="38" w15:restartNumberingAfterBreak="0">
     <w:nsid w:val="29D51093"/>
     <w:multiLevelType w:val="hybridMultilevel"/>
     <w:tmpl w:val="1DC2258A"/>
@@ -17728,7 +20350,7 @@
       </w:pPr>
     </w:lvl>
   </w:abstractNum>
-  <w:abstractNum w:abstractNumId="35" w15:restartNumberingAfterBreak="0">
+  <w:abstractNum w:abstractNumId="39" w15:restartNumberingAfterBreak="0">
     <w:nsid w:val="2AB76277"/>
     <w:multiLevelType w:val="hybridMultilevel"/>
     <w:tmpl w:val="54C0D75C"/>
@@ -17814,7 +20436,7 @@
       </w:pPr>
     </w:lvl>
   </w:abstractNum>
-  <w:abstractNum w:abstractNumId="36" w15:restartNumberingAfterBreak="0">
+  <w:abstractNum w:abstractNumId="40" w15:restartNumberingAfterBreak="0">
     <w:nsid w:val="2B163434"/>
     <w:multiLevelType w:val="hybridMultilevel"/>
     <w:tmpl w:val="B758228A"/>
@@ -17900,7 +20522,7 @@
       </w:pPr>
     </w:lvl>
   </w:abstractNum>
-  <w:abstractNum w:abstractNumId="37" w15:restartNumberingAfterBreak="0">
+  <w:abstractNum w:abstractNumId="41" w15:restartNumberingAfterBreak="0">
     <w:nsid w:val="2C1A1842"/>
     <w:multiLevelType w:val="hybridMultilevel"/>
     <w:tmpl w:val="B5AE8546"/>
@@ -17986,7 +20608,7 @@
       </w:pPr>
     </w:lvl>
   </w:abstractNum>
-  <w:abstractNum w:abstractNumId="38" w15:restartNumberingAfterBreak="0">
+  <w:abstractNum w:abstractNumId="42" w15:restartNumberingAfterBreak="0">
     <w:nsid w:val="2C851AA6"/>
     <w:multiLevelType w:val="hybridMultilevel"/>
     <w:tmpl w:val="113C6D76"/>
@@ -18072,7 +20694,93 @@
       </w:pPr>
     </w:lvl>
   </w:abstractNum>
-  <w:abstractNum w:abstractNumId="39" w15:restartNumberingAfterBreak="0">
+  <w:abstractNum w:abstractNumId="43" w15:restartNumberingAfterBreak="0">
+    <w:nsid w:val="2CD77352"/>
+    <w:multiLevelType w:val="hybridMultilevel"/>
+    <w:tmpl w:val="AD564C32"/>
+    <w:lvl w:ilvl="0" w:tplc="04090015">
+      <w:start w:val="1"/>
+      <w:numFmt w:val="upperLetter"/>
+      <w:lvlText w:val="%1."/>
+      <w:lvlJc w:val="left"/>
+      <w:pPr>
+        <w:ind w:left="720" w:hanging="360"/>
+      </w:pPr>
+    </w:lvl>
+    <w:lvl w:ilvl="1" w:tplc="04090019" w:tentative="1">
+      <w:start w:val="1"/>
+      <w:numFmt w:val="lowerLetter"/>
+      <w:lvlText w:val="%2."/>
+      <w:lvlJc w:val="left"/>
+      <w:pPr>
+        <w:ind w:left="1440" w:hanging="360"/>
+      </w:pPr>
+    </w:lvl>
+    <w:lvl w:ilvl="2" w:tplc="0409001B" w:tentative="1">
+      <w:start w:val="1"/>
+      <w:numFmt w:val="lowerRoman"/>
+      <w:lvlText w:val="%3."/>
+      <w:lvlJc w:val="right"/>
+      <w:pPr>
+        <w:ind w:left="2160" w:hanging="180"/>
+      </w:pPr>
+    </w:lvl>
+    <w:lvl w:ilvl="3" w:tplc="0409000F" w:tentative="1">
+      <w:start w:val="1"/>
+      <w:numFmt w:val="decimal"/>
+      <w:lvlText w:val="%4."/>
+      <w:lvlJc w:val="left"/>
+      <w:pPr>
+        <w:ind w:left="2880" w:hanging="360"/>
+      </w:pPr>
+    </w:lvl>
+    <w:lvl w:ilvl="4" w:tplc="04090019" w:tentative="1">
+      <w:start w:val="1"/>
+      <w:numFmt w:val="lowerLetter"/>
+      <w:lvlText w:val="%5."/>
+      <w:lvlJc w:val="left"/>
+      <w:pPr>
+        <w:ind w:left="3600" w:hanging="360"/>
+      </w:pPr>
+    </w:lvl>
+    <w:lvl w:ilvl="5" w:tplc="0409001B" w:tentative="1">
+      <w:start w:val="1"/>
+      <w:numFmt w:val="lowerRoman"/>
+      <w:lvlText w:val="%6."/>
+      <w:lvlJc w:val="right"/>
+      <w:pPr>
+        <w:ind w:left="4320" w:hanging="180"/>
+      </w:pPr>
+    </w:lvl>
+    <w:lvl w:ilvl="6" w:tplc="0409000F" w:tentative="1">
+      <w:start w:val="1"/>
+      <w:numFmt w:val="decimal"/>
+      <w:lvlText w:val="%7."/>
+      <w:lvlJc w:val="left"/>
+      <w:pPr>
+        <w:ind w:left="5040" w:hanging="360"/>
+      </w:pPr>
+    </w:lvl>
+    <w:lvl w:ilvl="7" w:tplc="04090019" w:tentative="1">
+      <w:start w:val="1"/>
+      <w:numFmt w:val="lowerLetter"/>
+      <w:lvlText w:val="%8."/>
+      <w:lvlJc w:val="left"/>
+      <w:pPr>
+        <w:ind w:left="5760" w:hanging="360"/>
+      </w:pPr>
+    </w:lvl>
+    <w:lvl w:ilvl="8" w:tplc="0409001B" w:tentative="1">
+      <w:start w:val="1"/>
+      <w:numFmt w:val="lowerRoman"/>
+      <w:lvlText w:val="%9."/>
+      <w:lvlJc w:val="right"/>
+      <w:pPr>
+        <w:ind w:left="6480" w:hanging="180"/>
+      </w:pPr>
+    </w:lvl>
+  </w:abstractNum>
+  <w:abstractNum w:abstractNumId="44" w15:restartNumberingAfterBreak="0">
     <w:nsid w:val="2D4E4F58"/>
     <w:multiLevelType w:val="hybridMultilevel"/>
     <w:tmpl w:val="4CCEDCB0"/>
@@ -18158,7 +20866,7 @@
       </w:pPr>
     </w:lvl>
   </w:abstractNum>
-  <w:abstractNum w:abstractNumId="40" w15:restartNumberingAfterBreak="0">
+  <w:abstractNum w:abstractNumId="45" w15:restartNumberingAfterBreak="0">
     <w:nsid w:val="2DB95437"/>
     <w:multiLevelType w:val="hybridMultilevel"/>
     <w:tmpl w:val="24BCC21A"/>
@@ -18244,7 +20952,7 @@
       </w:pPr>
     </w:lvl>
   </w:abstractNum>
-  <w:abstractNum w:abstractNumId="41" w15:restartNumberingAfterBreak="0">
+  <w:abstractNum w:abstractNumId="46" w15:restartNumberingAfterBreak="0">
     <w:nsid w:val="300608B6"/>
     <w:multiLevelType w:val="hybridMultilevel"/>
     <w:tmpl w:val="C7582ADC"/>
@@ -18330,7 +21038,7 @@
       </w:pPr>
     </w:lvl>
   </w:abstractNum>
-  <w:abstractNum w:abstractNumId="42" w15:restartNumberingAfterBreak="0">
+  <w:abstractNum w:abstractNumId="47" w15:restartNumberingAfterBreak="0">
     <w:nsid w:val="300E3945"/>
     <w:multiLevelType w:val="hybridMultilevel"/>
     <w:tmpl w:val="87765E80"/>
@@ -18416,7 +21124,7 @@
       </w:pPr>
     </w:lvl>
   </w:abstractNum>
-  <w:abstractNum w:abstractNumId="43" w15:restartNumberingAfterBreak="0">
+  <w:abstractNum w:abstractNumId="48" w15:restartNumberingAfterBreak="0">
     <w:nsid w:val="30740F80"/>
     <w:multiLevelType w:val="hybridMultilevel"/>
     <w:tmpl w:val="933AB65E"/>
@@ -18502,7 +21210,7 @@
       </w:pPr>
     </w:lvl>
   </w:abstractNum>
-  <w:abstractNum w:abstractNumId="44" w15:restartNumberingAfterBreak="0">
+  <w:abstractNum w:abstractNumId="49" w15:restartNumberingAfterBreak="0">
     <w:nsid w:val="309341F6"/>
     <w:multiLevelType w:val="hybridMultilevel"/>
     <w:tmpl w:val="7764AD88"/>
@@ -18588,7 +21296,7 @@
       </w:pPr>
     </w:lvl>
   </w:abstractNum>
-  <w:abstractNum w:abstractNumId="45" w15:restartNumberingAfterBreak="0">
+  <w:abstractNum w:abstractNumId="50" w15:restartNumberingAfterBreak="0">
     <w:nsid w:val="31012F16"/>
     <w:multiLevelType w:val="hybridMultilevel"/>
     <w:tmpl w:val="4D4A6CD4"/>
@@ -18674,7 +21382,7 @@
       </w:pPr>
     </w:lvl>
   </w:abstractNum>
-  <w:abstractNum w:abstractNumId="46" w15:restartNumberingAfterBreak="0">
+  <w:abstractNum w:abstractNumId="51" w15:restartNumberingAfterBreak="0">
     <w:nsid w:val="31E13EFB"/>
     <w:multiLevelType w:val="hybridMultilevel"/>
     <w:tmpl w:val="CA280362"/>
@@ -18760,7 +21468,7 @@
       </w:pPr>
     </w:lvl>
   </w:abstractNum>
-  <w:abstractNum w:abstractNumId="47" w15:restartNumberingAfterBreak="0">
+  <w:abstractNum w:abstractNumId="52" w15:restartNumberingAfterBreak="0">
     <w:nsid w:val="324C3A6A"/>
     <w:multiLevelType w:val="hybridMultilevel"/>
     <w:tmpl w:val="6FD8360E"/>
@@ -18846,7 +21554,7 @@
       </w:pPr>
     </w:lvl>
   </w:abstractNum>
-  <w:abstractNum w:abstractNumId="48" w15:restartNumberingAfterBreak="0">
+  <w:abstractNum w:abstractNumId="53" w15:restartNumberingAfterBreak="0">
     <w:nsid w:val="338522C4"/>
     <w:multiLevelType w:val="hybridMultilevel"/>
     <w:tmpl w:val="F62CBFF8"/>
@@ -18932,7 +21640,7 @@
       </w:pPr>
     </w:lvl>
   </w:abstractNum>
-  <w:abstractNum w:abstractNumId="49" w15:restartNumberingAfterBreak="0">
+  <w:abstractNum w:abstractNumId="54" w15:restartNumberingAfterBreak="0">
     <w:nsid w:val="343E623A"/>
     <w:multiLevelType w:val="hybridMultilevel"/>
     <w:tmpl w:val="4BE641C8"/>
@@ -19018,7 +21726,7 @@
       </w:pPr>
     </w:lvl>
   </w:abstractNum>
-  <w:abstractNum w:abstractNumId="50" w15:restartNumberingAfterBreak="0">
+  <w:abstractNum w:abstractNumId="55" w15:restartNumberingAfterBreak="0">
     <w:nsid w:val="35C87F40"/>
     <w:multiLevelType w:val="hybridMultilevel"/>
     <w:tmpl w:val="40EE53AA"/>
@@ -19104,7 +21812,7 @@
       </w:pPr>
     </w:lvl>
   </w:abstractNum>
-  <w:abstractNum w:abstractNumId="51" w15:restartNumberingAfterBreak="0">
+  <w:abstractNum w:abstractNumId="56" w15:restartNumberingAfterBreak="0">
     <w:nsid w:val="37FE48A3"/>
     <w:multiLevelType w:val="hybridMultilevel"/>
     <w:tmpl w:val="AD7C165E"/>
@@ -19190,7 +21898,93 @@
       </w:pPr>
     </w:lvl>
   </w:abstractNum>
-  <w:abstractNum w:abstractNumId="52" w15:restartNumberingAfterBreak="0">
+  <w:abstractNum w:abstractNumId="57" w15:restartNumberingAfterBreak="0">
+    <w:nsid w:val="38ED0A7E"/>
+    <w:multiLevelType w:val="hybridMultilevel"/>
+    <w:tmpl w:val="645A4FEC"/>
+    <w:lvl w:ilvl="0" w:tplc="04090015">
+      <w:start w:val="1"/>
+      <w:numFmt w:val="upperLetter"/>
+      <w:lvlText w:val="%1."/>
+      <w:lvlJc w:val="left"/>
+      <w:pPr>
+        <w:ind w:left="720" w:hanging="360"/>
+      </w:pPr>
+    </w:lvl>
+    <w:lvl w:ilvl="1" w:tplc="04090019" w:tentative="1">
+      <w:start w:val="1"/>
+      <w:numFmt w:val="lowerLetter"/>
+      <w:lvlText w:val="%2."/>
+      <w:lvlJc w:val="left"/>
+      <w:pPr>
+        <w:ind w:left="1440" w:hanging="360"/>
+      </w:pPr>
+    </w:lvl>
+    <w:lvl w:ilvl="2" w:tplc="0409001B" w:tentative="1">
+      <w:start w:val="1"/>
+      <w:numFmt w:val="lowerRoman"/>
+      <w:lvlText w:val="%3."/>
+      <w:lvlJc w:val="right"/>
+      <w:pPr>
+        <w:ind w:left="2160" w:hanging="180"/>
+      </w:pPr>
+    </w:lvl>
+    <w:lvl w:ilvl="3" w:tplc="0409000F" w:tentative="1">
+      <w:start w:val="1"/>
+      <w:numFmt w:val="decimal"/>
+      <w:lvlText w:val="%4."/>
+      <w:lvlJc w:val="left"/>
+      <w:pPr>
+        <w:ind w:left="2880" w:hanging="360"/>
+      </w:pPr>
+    </w:lvl>
+    <w:lvl w:ilvl="4" w:tplc="04090019" w:tentative="1">
+      <w:start w:val="1"/>
+      <w:numFmt w:val="lowerLetter"/>
+      <w:lvlText w:val="%5."/>
+      <w:lvlJc w:val="left"/>
+      <w:pPr>
+        <w:ind w:left="3600" w:hanging="360"/>
+      </w:pPr>
+    </w:lvl>
+    <w:lvl w:ilvl="5" w:tplc="0409001B" w:tentative="1">
+      <w:start w:val="1"/>
+      <w:numFmt w:val="lowerRoman"/>
+      <w:lvlText w:val="%6."/>
+      <w:lvlJc w:val="right"/>
+      <w:pPr>
+        <w:ind w:left="4320" w:hanging="180"/>
+      </w:pPr>
+    </w:lvl>
+    <w:lvl w:ilvl="6" w:tplc="0409000F" w:tentative="1">
+      <w:start w:val="1"/>
+      <w:numFmt w:val="decimal"/>
+      <w:lvlText w:val="%7."/>
+      <w:lvlJc w:val="left"/>
+      <w:pPr>
+        <w:ind w:left="5040" w:hanging="360"/>
+      </w:pPr>
+    </w:lvl>
+    <w:lvl w:ilvl="7" w:tplc="04090019" w:tentative="1">
+      <w:start w:val="1"/>
+      <w:numFmt w:val="lowerLetter"/>
+      <w:lvlText w:val="%8."/>
+      <w:lvlJc w:val="left"/>
+      <w:pPr>
+        <w:ind w:left="5760" w:hanging="360"/>
+      </w:pPr>
+    </w:lvl>
+    <w:lvl w:ilvl="8" w:tplc="0409001B" w:tentative="1">
+      <w:start w:val="1"/>
+      <w:numFmt w:val="lowerRoman"/>
+      <w:lvlText w:val="%9."/>
+      <w:lvlJc w:val="right"/>
+      <w:pPr>
+        <w:ind w:left="6480" w:hanging="180"/>
+      </w:pPr>
+    </w:lvl>
+  </w:abstractNum>
+  <w:abstractNum w:abstractNumId="58" w15:restartNumberingAfterBreak="0">
     <w:nsid w:val="3A562EE4"/>
     <w:multiLevelType w:val="hybridMultilevel"/>
     <w:tmpl w:val="2EBA2446"/>
@@ -19276,7 +22070,7 @@
       </w:pPr>
     </w:lvl>
   </w:abstractNum>
-  <w:abstractNum w:abstractNumId="53" w15:restartNumberingAfterBreak="0">
+  <w:abstractNum w:abstractNumId="59" w15:restartNumberingAfterBreak="0">
     <w:nsid w:val="3AB20512"/>
     <w:multiLevelType w:val="hybridMultilevel"/>
     <w:tmpl w:val="6C06C0C4"/>
@@ -19362,7 +22156,7 @@
       </w:pPr>
     </w:lvl>
   </w:abstractNum>
-  <w:abstractNum w:abstractNumId="54" w15:restartNumberingAfterBreak="0">
+  <w:abstractNum w:abstractNumId="60" w15:restartNumberingAfterBreak="0">
     <w:nsid w:val="3B463B27"/>
     <w:multiLevelType w:val="hybridMultilevel"/>
     <w:tmpl w:val="F7643A30"/>
@@ -19448,7 +22242,7 @@
       </w:pPr>
     </w:lvl>
   </w:abstractNum>
-  <w:abstractNum w:abstractNumId="55" w15:restartNumberingAfterBreak="0">
+  <w:abstractNum w:abstractNumId="61" w15:restartNumberingAfterBreak="0">
     <w:nsid w:val="3C426310"/>
     <w:multiLevelType w:val="hybridMultilevel"/>
     <w:tmpl w:val="6016BB28"/>
@@ -19534,7 +22328,7 @@
       </w:pPr>
     </w:lvl>
   </w:abstractNum>
-  <w:abstractNum w:abstractNumId="56" w15:restartNumberingAfterBreak="0">
+  <w:abstractNum w:abstractNumId="62" w15:restartNumberingAfterBreak="0">
     <w:nsid w:val="3CFB1F70"/>
     <w:multiLevelType w:val="hybridMultilevel"/>
     <w:tmpl w:val="729C495A"/>
@@ -19620,7 +22414,7 @@
       </w:pPr>
     </w:lvl>
   </w:abstractNum>
-  <w:abstractNum w:abstractNumId="57" w15:restartNumberingAfterBreak="0">
+  <w:abstractNum w:abstractNumId="63" w15:restartNumberingAfterBreak="0">
     <w:nsid w:val="3EB01D20"/>
     <w:multiLevelType w:val="hybridMultilevel"/>
     <w:tmpl w:val="20C6A264"/>
@@ -19706,7 +22500,7 @@
       </w:pPr>
     </w:lvl>
   </w:abstractNum>
-  <w:abstractNum w:abstractNumId="58" w15:restartNumberingAfterBreak="0">
+  <w:abstractNum w:abstractNumId="64" w15:restartNumberingAfterBreak="0">
     <w:nsid w:val="407B73F8"/>
     <w:multiLevelType w:val="hybridMultilevel"/>
     <w:tmpl w:val="589000C0"/>
@@ -19792,7 +22586,7 @@
       </w:pPr>
     </w:lvl>
   </w:abstractNum>
-  <w:abstractNum w:abstractNumId="59" w15:restartNumberingAfterBreak="0">
+  <w:abstractNum w:abstractNumId="65" w15:restartNumberingAfterBreak="0">
     <w:nsid w:val="45936227"/>
     <w:multiLevelType w:val="hybridMultilevel"/>
     <w:tmpl w:val="9F0C2D76"/>
@@ -19878,7 +22672,7 @@
       </w:pPr>
     </w:lvl>
   </w:abstractNum>
-  <w:abstractNum w:abstractNumId="60" w15:restartNumberingAfterBreak="0">
+  <w:abstractNum w:abstractNumId="66" w15:restartNumberingAfterBreak="0">
     <w:nsid w:val="45AA40DD"/>
     <w:multiLevelType w:val="hybridMultilevel"/>
     <w:tmpl w:val="38E8722A"/>
@@ -19964,7 +22758,7 @@
       </w:pPr>
     </w:lvl>
   </w:abstractNum>
-  <w:abstractNum w:abstractNumId="61" w15:restartNumberingAfterBreak="0">
+  <w:abstractNum w:abstractNumId="67" w15:restartNumberingAfterBreak="0">
     <w:nsid w:val="48E70804"/>
     <w:multiLevelType w:val="hybridMultilevel"/>
     <w:tmpl w:val="7458DEBE"/>
@@ -20050,7 +22844,7 @@
       </w:pPr>
     </w:lvl>
   </w:abstractNum>
-  <w:abstractNum w:abstractNumId="62" w15:restartNumberingAfterBreak="0">
+  <w:abstractNum w:abstractNumId="68" w15:restartNumberingAfterBreak="0">
     <w:nsid w:val="4A5F5D90"/>
     <w:multiLevelType w:val="hybridMultilevel"/>
     <w:tmpl w:val="6EE230B8"/>
@@ -20136,7 +22930,7 @@
       </w:pPr>
     </w:lvl>
   </w:abstractNum>
-  <w:abstractNum w:abstractNumId="63" w15:restartNumberingAfterBreak="0">
+  <w:abstractNum w:abstractNumId="69" w15:restartNumberingAfterBreak="0">
     <w:nsid w:val="4B570187"/>
     <w:multiLevelType w:val="hybridMultilevel"/>
     <w:tmpl w:val="6EC04808"/>
@@ -20222,7 +23016,7 @@
       </w:pPr>
     </w:lvl>
   </w:abstractNum>
-  <w:abstractNum w:abstractNumId="64" w15:restartNumberingAfterBreak="0">
+  <w:abstractNum w:abstractNumId="70" w15:restartNumberingAfterBreak="0">
     <w:nsid w:val="4C4C33D5"/>
     <w:multiLevelType w:val="hybridMultilevel"/>
     <w:tmpl w:val="73B2D400"/>
@@ -20308,7 +23102,7 @@
       </w:pPr>
     </w:lvl>
   </w:abstractNum>
-  <w:abstractNum w:abstractNumId="65" w15:restartNumberingAfterBreak="0">
+  <w:abstractNum w:abstractNumId="71" w15:restartNumberingAfterBreak="0">
     <w:nsid w:val="4D032D9A"/>
     <w:multiLevelType w:val="hybridMultilevel"/>
     <w:tmpl w:val="6A5E0C00"/>
@@ -20394,7 +23188,7 @@
       </w:pPr>
     </w:lvl>
   </w:abstractNum>
-  <w:abstractNum w:abstractNumId="66" w15:restartNumberingAfterBreak="0">
+  <w:abstractNum w:abstractNumId="72" w15:restartNumberingAfterBreak="0">
     <w:nsid w:val="4D8361BB"/>
     <w:multiLevelType w:val="hybridMultilevel"/>
     <w:tmpl w:val="38F80448"/>
@@ -20480,7 +23274,7 @@
       </w:pPr>
     </w:lvl>
   </w:abstractNum>
-  <w:abstractNum w:abstractNumId="67" w15:restartNumberingAfterBreak="0">
+  <w:abstractNum w:abstractNumId="73" w15:restartNumberingAfterBreak="0">
     <w:nsid w:val="4E457108"/>
     <w:multiLevelType w:val="hybridMultilevel"/>
     <w:tmpl w:val="217867B8"/>
@@ -20566,7 +23360,7 @@
       </w:pPr>
     </w:lvl>
   </w:abstractNum>
-  <w:abstractNum w:abstractNumId="68" w15:restartNumberingAfterBreak="0">
+  <w:abstractNum w:abstractNumId="74" w15:restartNumberingAfterBreak="0">
     <w:nsid w:val="4E805A25"/>
     <w:multiLevelType w:val="hybridMultilevel"/>
     <w:tmpl w:val="2E805C8A"/>
@@ -20652,7 +23446,7 @@
       </w:pPr>
     </w:lvl>
   </w:abstractNum>
-  <w:abstractNum w:abstractNumId="69" w15:restartNumberingAfterBreak="0">
+  <w:abstractNum w:abstractNumId="75" w15:restartNumberingAfterBreak="0">
     <w:nsid w:val="4F0B2E41"/>
     <w:multiLevelType w:val="hybridMultilevel"/>
     <w:tmpl w:val="4648A896"/>
@@ -20738,7 +23532,7 @@
       </w:pPr>
     </w:lvl>
   </w:abstractNum>
-  <w:abstractNum w:abstractNumId="70" w15:restartNumberingAfterBreak="0">
+  <w:abstractNum w:abstractNumId="76" w15:restartNumberingAfterBreak="0">
     <w:nsid w:val="4F81483F"/>
     <w:multiLevelType w:val="hybridMultilevel"/>
     <w:tmpl w:val="9D76580C"/>
@@ -20824,7 +23618,7 @@
       </w:pPr>
     </w:lvl>
   </w:abstractNum>
-  <w:abstractNum w:abstractNumId="71" w15:restartNumberingAfterBreak="0">
+  <w:abstractNum w:abstractNumId="77" w15:restartNumberingAfterBreak="0">
     <w:nsid w:val="50367A46"/>
     <w:multiLevelType w:val="hybridMultilevel"/>
     <w:tmpl w:val="31AC1512"/>
@@ -20910,7 +23704,7 @@
       </w:pPr>
     </w:lvl>
   </w:abstractNum>
-  <w:abstractNum w:abstractNumId="72" w15:restartNumberingAfterBreak="0">
+  <w:abstractNum w:abstractNumId="78" w15:restartNumberingAfterBreak="0">
     <w:nsid w:val="50BE50F0"/>
     <w:multiLevelType w:val="hybridMultilevel"/>
     <w:tmpl w:val="BEEACDC8"/>
@@ -20996,7 +23790,7 @@
       </w:pPr>
     </w:lvl>
   </w:abstractNum>
-  <w:abstractNum w:abstractNumId="73" w15:restartNumberingAfterBreak="0">
+  <w:abstractNum w:abstractNumId="79" w15:restartNumberingAfterBreak="0">
     <w:nsid w:val="53E8355A"/>
     <w:multiLevelType w:val="hybridMultilevel"/>
     <w:tmpl w:val="D8EC78C8"/>
@@ -21082,7 +23876,7 @@
       </w:pPr>
     </w:lvl>
   </w:abstractNum>
-  <w:abstractNum w:abstractNumId="74" w15:restartNumberingAfterBreak="0">
+  <w:abstractNum w:abstractNumId="80" w15:restartNumberingAfterBreak="0">
     <w:nsid w:val="548F2863"/>
     <w:multiLevelType w:val="hybridMultilevel"/>
     <w:tmpl w:val="2020B4BA"/>
@@ -21168,7 +23962,7 @@
       </w:pPr>
     </w:lvl>
   </w:abstractNum>
-  <w:abstractNum w:abstractNumId="75" w15:restartNumberingAfterBreak="0">
+  <w:abstractNum w:abstractNumId="81" w15:restartNumberingAfterBreak="0">
     <w:nsid w:val="54DF2F3C"/>
     <w:multiLevelType w:val="hybridMultilevel"/>
     <w:tmpl w:val="B3B0F130"/>
@@ -21254,7 +24048,7 @@
       </w:pPr>
     </w:lvl>
   </w:abstractNum>
-  <w:abstractNum w:abstractNumId="76" w15:restartNumberingAfterBreak="0">
+  <w:abstractNum w:abstractNumId="82" w15:restartNumberingAfterBreak="0">
     <w:nsid w:val="56303F0E"/>
     <w:multiLevelType w:val="hybridMultilevel"/>
     <w:tmpl w:val="A09C1C2C"/>
@@ -21340,7 +24134,7 @@
       </w:pPr>
     </w:lvl>
   </w:abstractNum>
-  <w:abstractNum w:abstractNumId="77" w15:restartNumberingAfterBreak="0">
+  <w:abstractNum w:abstractNumId="83" w15:restartNumberingAfterBreak="0">
     <w:nsid w:val="57BB7998"/>
     <w:multiLevelType w:val="hybridMultilevel"/>
     <w:tmpl w:val="276CACBE"/>
@@ -21426,7 +24220,7 @@
       </w:pPr>
     </w:lvl>
   </w:abstractNum>
-  <w:abstractNum w:abstractNumId="78" w15:restartNumberingAfterBreak="0">
+  <w:abstractNum w:abstractNumId="84" w15:restartNumberingAfterBreak="0">
     <w:nsid w:val="58561EE9"/>
     <w:multiLevelType w:val="hybridMultilevel"/>
     <w:tmpl w:val="2082A350"/>
@@ -21512,7 +24306,7 @@
       </w:pPr>
     </w:lvl>
   </w:abstractNum>
-  <w:abstractNum w:abstractNumId="79" w15:restartNumberingAfterBreak="0">
+  <w:abstractNum w:abstractNumId="85" w15:restartNumberingAfterBreak="0">
     <w:nsid w:val="5AAF2893"/>
     <w:multiLevelType w:val="hybridMultilevel"/>
     <w:tmpl w:val="0DBA065A"/>
@@ -21598,7 +24392,7 @@
       </w:pPr>
     </w:lvl>
   </w:abstractNum>
-  <w:abstractNum w:abstractNumId="80" w15:restartNumberingAfterBreak="0">
+  <w:abstractNum w:abstractNumId="86" w15:restartNumberingAfterBreak="0">
     <w:nsid w:val="5B731230"/>
     <w:multiLevelType w:val="hybridMultilevel"/>
     <w:tmpl w:val="C3F875EE"/>
@@ -21684,7 +24478,7 @@
       </w:pPr>
     </w:lvl>
   </w:abstractNum>
-  <w:abstractNum w:abstractNumId="81" w15:restartNumberingAfterBreak="0">
+  <w:abstractNum w:abstractNumId="87" w15:restartNumberingAfterBreak="0">
     <w:nsid w:val="5DEA11CF"/>
     <w:multiLevelType w:val="hybridMultilevel"/>
     <w:tmpl w:val="A7AC238E"/>
@@ -21770,7 +24564,7 @@
       </w:pPr>
     </w:lvl>
   </w:abstractNum>
-  <w:abstractNum w:abstractNumId="82" w15:restartNumberingAfterBreak="0">
+  <w:abstractNum w:abstractNumId="88" w15:restartNumberingAfterBreak="0">
     <w:nsid w:val="5E1876E1"/>
     <w:multiLevelType w:val="hybridMultilevel"/>
     <w:tmpl w:val="C1C06BE0"/>
@@ -21856,7 +24650,7 @@
       </w:pPr>
     </w:lvl>
   </w:abstractNum>
-  <w:abstractNum w:abstractNumId="83" w15:restartNumberingAfterBreak="0">
+  <w:abstractNum w:abstractNumId="89" w15:restartNumberingAfterBreak="0">
     <w:nsid w:val="603F2B59"/>
     <w:multiLevelType w:val="hybridMultilevel"/>
     <w:tmpl w:val="3D5A0454"/>
@@ -21942,7 +24736,7 @@
       </w:pPr>
     </w:lvl>
   </w:abstractNum>
-  <w:abstractNum w:abstractNumId="84" w15:restartNumberingAfterBreak="0">
+  <w:abstractNum w:abstractNumId="90" w15:restartNumberingAfterBreak="0">
     <w:nsid w:val="60991CC7"/>
     <w:multiLevelType w:val="hybridMultilevel"/>
     <w:tmpl w:val="638A1AB6"/>
@@ -22028,7 +24822,7 @@
       </w:pPr>
     </w:lvl>
   </w:abstractNum>
-  <w:abstractNum w:abstractNumId="85" w15:restartNumberingAfterBreak="0">
+  <w:abstractNum w:abstractNumId="91" w15:restartNumberingAfterBreak="0">
     <w:nsid w:val="611C399A"/>
     <w:multiLevelType w:val="hybridMultilevel"/>
     <w:tmpl w:val="1F986A20"/>
@@ -22114,7 +24908,7 @@
       </w:pPr>
     </w:lvl>
   </w:abstractNum>
-  <w:abstractNum w:abstractNumId="86" w15:restartNumberingAfterBreak="0">
+  <w:abstractNum w:abstractNumId="92" w15:restartNumberingAfterBreak="0">
     <w:nsid w:val="62800CB7"/>
     <w:multiLevelType w:val="hybridMultilevel"/>
     <w:tmpl w:val="E64C7B0E"/>
@@ -22200,7 +24994,7 @@
       </w:pPr>
     </w:lvl>
   </w:abstractNum>
-  <w:abstractNum w:abstractNumId="87" w15:restartNumberingAfterBreak="0">
+  <w:abstractNum w:abstractNumId="93" w15:restartNumberingAfterBreak="0">
     <w:nsid w:val="63A75743"/>
     <w:multiLevelType w:val="hybridMultilevel"/>
     <w:tmpl w:val="F1D4075E"/>
@@ -22286,7 +25080,7 @@
       </w:pPr>
     </w:lvl>
   </w:abstractNum>
-  <w:abstractNum w:abstractNumId="88" w15:restartNumberingAfterBreak="0">
+  <w:abstractNum w:abstractNumId="94" w15:restartNumberingAfterBreak="0">
     <w:nsid w:val="63BC7F69"/>
     <w:multiLevelType w:val="hybridMultilevel"/>
     <w:tmpl w:val="629693EC"/>
@@ -22372,7 +25166,7 @@
       </w:pPr>
     </w:lvl>
   </w:abstractNum>
-  <w:abstractNum w:abstractNumId="89" w15:restartNumberingAfterBreak="0">
+  <w:abstractNum w:abstractNumId="95" w15:restartNumberingAfterBreak="0">
     <w:nsid w:val="66D12583"/>
     <w:multiLevelType w:val="hybridMultilevel"/>
     <w:tmpl w:val="8822EF48"/>
@@ -22458,7 +25252,7 @@
       </w:pPr>
     </w:lvl>
   </w:abstractNum>
-  <w:abstractNum w:abstractNumId="90" w15:restartNumberingAfterBreak="0">
+  <w:abstractNum w:abstractNumId="96" w15:restartNumberingAfterBreak="0">
     <w:nsid w:val="675751A8"/>
     <w:multiLevelType w:val="hybridMultilevel"/>
     <w:tmpl w:val="CD70FB2C"/>
@@ -22544,7 +25338,7 @@
       </w:pPr>
     </w:lvl>
   </w:abstractNum>
-  <w:abstractNum w:abstractNumId="91" w15:restartNumberingAfterBreak="0">
+  <w:abstractNum w:abstractNumId="97" w15:restartNumberingAfterBreak="0">
     <w:nsid w:val="68915A5D"/>
     <w:multiLevelType w:val="hybridMultilevel"/>
     <w:tmpl w:val="DD686122"/>
@@ -22630,7 +25424,7 @@
       </w:pPr>
     </w:lvl>
   </w:abstractNum>
-  <w:abstractNum w:abstractNumId="92" w15:restartNumberingAfterBreak="0">
+  <w:abstractNum w:abstractNumId="98" w15:restartNumberingAfterBreak="0">
     <w:nsid w:val="697B508D"/>
     <w:multiLevelType w:val="hybridMultilevel"/>
     <w:tmpl w:val="DDAC91A2"/>
@@ -22716,7 +25510,7 @@
       </w:pPr>
     </w:lvl>
   </w:abstractNum>
-  <w:abstractNum w:abstractNumId="93" w15:restartNumberingAfterBreak="0">
+  <w:abstractNum w:abstractNumId="99" w15:restartNumberingAfterBreak="0">
     <w:nsid w:val="6B9919D5"/>
     <w:multiLevelType w:val="hybridMultilevel"/>
     <w:tmpl w:val="8F3C68D0"/>
@@ -22802,7 +25596,265 @@
       </w:pPr>
     </w:lvl>
   </w:abstractNum>
-  <w:abstractNum w:abstractNumId="94" w15:restartNumberingAfterBreak="0">
+  <w:abstractNum w:abstractNumId="100" w15:restartNumberingAfterBreak="0">
+    <w:nsid w:val="6D1330B0"/>
+    <w:multiLevelType w:val="hybridMultilevel"/>
+    <w:tmpl w:val="2FE82EC0"/>
+    <w:lvl w:ilvl="0" w:tplc="04090015">
+      <w:start w:val="1"/>
+      <w:numFmt w:val="upperLetter"/>
+      <w:lvlText w:val="%1."/>
+      <w:lvlJc w:val="left"/>
+      <w:pPr>
+        <w:ind w:left="720" w:hanging="360"/>
+      </w:pPr>
+    </w:lvl>
+    <w:lvl w:ilvl="1" w:tplc="04090019" w:tentative="1">
+      <w:start w:val="1"/>
+      <w:numFmt w:val="lowerLetter"/>
+      <w:lvlText w:val="%2."/>
+      <w:lvlJc w:val="left"/>
+      <w:pPr>
+        <w:ind w:left="1440" w:hanging="360"/>
+      </w:pPr>
+    </w:lvl>
+    <w:lvl w:ilvl="2" w:tplc="0409001B" w:tentative="1">
+      <w:start w:val="1"/>
+      <w:numFmt w:val="lowerRoman"/>
+      <w:lvlText w:val="%3."/>
+      <w:lvlJc w:val="right"/>
+      <w:pPr>
+        <w:ind w:left="2160" w:hanging="180"/>
+      </w:pPr>
+    </w:lvl>
+    <w:lvl w:ilvl="3" w:tplc="0409000F" w:tentative="1">
+      <w:start w:val="1"/>
+      <w:numFmt w:val="decimal"/>
+      <w:lvlText w:val="%4."/>
+      <w:lvlJc w:val="left"/>
+      <w:pPr>
+        <w:ind w:left="2880" w:hanging="360"/>
+      </w:pPr>
+    </w:lvl>
+    <w:lvl w:ilvl="4" w:tplc="04090019" w:tentative="1">
+      <w:start w:val="1"/>
+      <w:numFmt w:val="lowerLetter"/>
+      <w:lvlText w:val="%5."/>
+      <w:lvlJc w:val="left"/>
+      <w:pPr>
+        <w:ind w:left="3600" w:hanging="360"/>
+      </w:pPr>
+    </w:lvl>
+    <w:lvl w:ilvl="5" w:tplc="0409001B" w:tentative="1">
+      <w:start w:val="1"/>
+      <w:numFmt w:val="lowerRoman"/>
+      <w:lvlText w:val="%6."/>
+      <w:lvlJc w:val="right"/>
+      <w:pPr>
+        <w:ind w:left="4320" w:hanging="180"/>
+      </w:pPr>
+    </w:lvl>
+    <w:lvl w:ilvl="6" w:tplc="0409000F" w:tentative="1">
+      <w:start w:val="1"/>
+      <w:numFmt w:val="decimal"/>
+      <w:lvlText w:val="%7."/>
+      <w:lvlJc w:val="left"/>
+      <w:pPr>
+        <w:ind w:left="5040" w:hanging="360"/>
+      </w:pPr>
+    </w:lvl>
+    <w:lvl w:ilvl="7" w:tplc="04090019" w:tentative="1">
+      <w:start w:val="1"/>
+      <w:numFmt w:val="lowerLetter"/>
+      <w:lvlText w:val="%8."/>
+      <w:lvlJc w:val="left"/>
+      <w:pPr>
+        <w:ind w:left="5760" w:hanging="360"/>
+      </w:pPr>
+    </w:lvl>
+    <w:lvl w:ilvl="8" w:tplc="0409001B" w:tentative="1">
+      <w:start w:val="1"/>
+      <w:numFmt w:val="lowerRoman"/>
+      <w:lvlText w:val="%9."/>
+      <w:lvlJc w:val="right"/>
+      <w:pPr>
+        <w:ind w:left="6480" w:hanging="180"/>
+      </w:pPr>
+    </w:lvl>
+  </w:abstractNum>
+  <w:abstractNum w:abstractNumId="101" w15:restartNumberingAfterBreak="0">
+    <w:nsid w:val="6E3F26F5"/>
+    <w:multiLevelType w:val="hybridMultilevel"/>
+    <w:tmpl w:val="5E1012F4"/>
+    <w:lvl w:ilvl="0" w:tplc="04090015">
+      <w:start w:val="1"/>
+      <w:numFmt w:val="upperLetter"/>
+      <w:lvlText w:val="%1."/>
+      <w:lvlJc w:val="left"/>
+      <w:pPr>
+        <w:ind w:left="720" w:hanging="360"/>
+      </w:pPr>
+    </w:lvl>
+    <w:lvl w:ilvl="1" w:tplc="04090019" w:tentative="1">
+      <w:start w:val="1"/>
+      <w:numFmt w:val="lowerLetter"/>
+      <w:lvlText w:val="%2."/>
+      <w:lvlJc w:val="left"/>
+      <w:pPr>
+        <w:ind w:left="1440" w:hanging="360"/>
+      </w:pPr>
+    </w:lvl>
+    <w:lvl w:ilvl="2" w:tplc="0409001B" w:tentative="1">
+      <w:start w:val="1"/>
+      <w:numFmt w:val="lowerRoman"/>
+      <w:lvlText w:val="%3."/>
+      <w:lvlJc w:val="right"/>
+      <w:pPr>
+        <w:ind w:left="2160" w:hanging="180"/>
+      </w:pPr>
+    </w:lvl>
+    <w:lvl w:ilvl="3" w:tplc="0409000F" w:tentative="1">
+      <w:start w:val="1"/>
+      <w:numFmt w:val="decimal"/>
+      <w:lvlText w:val="%4."/>
+      <w:lvlJc w:val="left"/>
+      <w:pPr>
+        <w:ind w:left="2880" w:hanging="360"/>
+      </w:pPr>
+    </w:lvl>
+    <w:lvl w:ilvl="4" w:tplc="04090019" w:tentative="1">
+      <w:start w:val="1"/>
+      <w:numFmt w:val="lowerLetter"/>
+      <w:lvlText w:val="%5."/>
+      <w:lvlJc w:val="left"/>
+      <w:pPr>
+        <w:ind w:left="3600" w:hanging="360"/>
+      </w:pPr>
+    </w:lvl>
+    <w:lvl w:ilvl="5" w:tplc="0409001B" w:tentative="1">
+      <w:start w:val="1"/>
+      <w:numFmt w:val="lowerRoman"/>
+      <w:lvlText w:val="%6."/>
+      <w:lvlJc w:val="right"/>
+      <w:pPr>
+        <w:ind w:left="4320" w:hanging="180"/>
+      </w:pPr>
+    </w:lvl>
+    <w:lvl w:ilvl="6" w:tplc="0409000F" w:tentative="1">
+      <w:start w:val="1"/>
+      <w:numFmt w:val="decimal"/>
+      <w:lvlText w:val="%7."/>
+      <w:lvlJc w:val="left"/>
+      <w:pPr>
+        <w:ind w:left="5040" w:hanging="360"/>
+      </w:pPr>
+    </w:lvl>
+    <w:lvl w:ilvl="7" w:tplc="04090019" w:tentative="1">
+      <w:start w:val="1"/>
+      <w:numFmt w:val="lowerLetter"/>
+      <w:lvlText w:val="%8."/>
+      <w:lvlJc w:val="left"/>
+      <w:pPr>
+        <w:ind w:left="5760" w:hanging="360"/>
+      </w:pPr>
+    </w:lvl>
+    <w:lvl w:ilvl="8" w:tplc="0409001B" w:tentative="1">
+      <w:start w:val="1"/>
+      <w:numFmt w:val="lowerRoman"/>
+      <w:lvlText w:val="%9."/>
+      <w:lvlJc w:val="right"/>
+      <w:pPr>
+        <w:ind w:left="6480" w:hanging="180"/>
+      </w:pPr>
+    </w:lvl>
+  </w:abstractNum>
+  <w:abstractNum w:abstractNumId="102" w15:restartNumberingAfterBreak="0">
+    <w:nsid w:val="6E5E620B"/>
+    <w:multiLevelType w:val="hybridMultilevel"/>
+    <w:tmpl w:val="0518CB60"/>
+    <w:lvl w:ilvl="0" w:tplc="04090015">
+      <w:start w:val="1"/>
+      <w:numFmt w:val="upperLetter"/>
+      <w:lvlText w:val="%1."/>
+      <w:lvlJc w:val="left"/>
+      <w:pPr>
+        <w:ind w:left="720" w:hanging="360"/>
+      </w:pPr>
+    </w:lvl>
+    <w:lvl w:ilvl="1" w:tplc="04090019" w:tentative="1">
+      <w:start w:val="1"/>
+      <w:numFmt w:val="lowerLetter"/>
+      <w:lvlText w:val="%2."/>
+      <w:lvlJc w:val="left"/>
+      <w:pPr>
+        <w:ind w:left="1440" w:hanging="360"/>
+      </w:pPr>
+    </w:lvl>
+    <w:lvl w:ilvl="2" w:tplc="0409001B" w:tentative="1">
+      <w:start w:val="1"/>
+      <w:numFmt w:val="lowerRoman"/>
+      <w:lvlText w:val="%3."/>
+      <w:lvlJc w:val="right"/>
+      <w:pPr>
+        <w:ind w:left="2160" w:hanging="180"/>
+      </w:pPr>
+    </w:lvl>
+    <w:lvl w:ilvl="3" w:tplc="0409000F" w:tentative="1">
+      <w:start w:val="1"/>
+      <w:numFmt w:val="decimal"/>
+      <w:lvlText w:val="%4."/>
+      <w:lvlJc w:val="left"/>
+      <w:pPr>
+        <w:ind w:left="2880" w:hanging="360"/>
+      </w:pPr>
+    </w:lvl>
+    <w:lvl w:ilvl="4" w:tplc="04090019" w:tentative="1">
+      <w:start w:val="1"/>
+      <w:numFmt w:val="lowerLetter"/>
+      <w:lvlText w:val="%5."/>
+      <w:lvlJc w:val="left"/>
+      <w:pPr>
+        <w:ind w:left="3600" w:hanging="360"/>
+      </w:pPr>
+    </w:lvl>
+    <w:lvl w:ilvl="5" w:tplc="0409001B" w:tentative="1">
+      <w:start w:val="1"/>
+      <w:numFmt w:val="lowerRoman"/>
+      <w:lvlText w:val="%6."/>
+      <w:lvlJc w:val="right"/>
+      <w:pPr>
+        <w:ind w:left="4320" w:hanging="180"/>
+      </w:pPr>
+    </w:lvl>
+    <w:lvl w:ilvl="6" w:tplc="0409000F" w:tentative="1">
+      <w:start w:val="1"/>
+      <w:numFmt w:val="decimal"/>
+      <w:lvlText w:val="%7."/>
+      <w:lvlJc w:val="left"/>
+      <w:pPr>
+        <w:ind w:left="5040" w:hanging="360"/>
+      </w:pPr>
+    </w:lvl>
+    <w:lvl w:ilvl="7" w:tplc="04090019" w:tentative="1">
+      <w:start w:val="1"/>
+      <w:numFmt w:val="lowerLetter"/>
+      <w:lvlText w:val="%8."/>
+      <w:lvlJc w:val="left"/>
+      <w:pPr>
+        <w:ind w:left="5760" w:hanging="360"/>
+      </w:pPr>
+    </w:lvl>
+    <w:lvl w:ilvl="8" w:tplc="0409001B" w:tentative="1">
+      <w:start w:val="1"/>
+      <w:numFmt w:val="lowerRoman"/>
+      <w:lvlText w:val="%9."/>
+      <w:lvlJc w:val="right"/>
+      <w:pPr>
+        <w:ind w:left="6480" w:hanging="180"/>
+      </w:pPr>
+    </w:lvl>
+  </w:abstractNum>
+  <w:abstractNum w:abstractNumId="103" w15:restartNumberingAfterBreak="0">
     <w:nsid w:val="6E8D60B8"/>
     <w:multiLevelType w:val="hybridMultilevel"/>
     <w:tmpl w:val="589CC172"/>
@@ -22888,7 +25940,7 @@
       </w:pPr>
     </w:lvl>
   </w:abstractNum>
-  <w:abstractNum w:abstractNumId="95" w15:restartNumberingAfterBreak="0">
+  <w:abstractNum w:abstractNumId="104" w15:restartNumberingAfterBreak="0">
     <w:nsid w:val="6EDA7602"/>
     <w:multiLevelType w:val="hybridMultilevel"/>
     <w:tmpl w:val="FB6E61D2"/>
@@ -22974,7 +26026,93 @@
       </w:pPr>
     </w:lvl>
   </w:abstractNum>
-  <w:abstractNum w:abstractNumId="96" w15:restartNumberingAfterBreak="0">
+  <w:abstractNum w:abstractNumId="105" w15:restartNumberingAfterBreak="0">
+    <w:nsid w:val="6F6F50FB"/>
+    <w:multiLevelType w:val="hybridMultilevel"/>
+    <w:tmpl w:val="03D69AC8"/>
+    <w:lvl w:ilvl="0" w:tplc="04090015">
+      <w:start w:val="1"/>
+      <w:numFmt w:val="upperLetter"/>
+      <w:lvlText w:val="%1."/>
+      <w:lvlJc w:val="left"/>
+      <w:pPr>
+        <w:ind w:left="720" w:hanging="360"/>
+      </w:pPr>
+    </w:lvl>
+    <w:lvl w:ilvl="1" w:tplc="04090019" w:tentative="1">
+      <w:start w:val="1"/>
+      <w:numFmt w:val="lowerLetter"/>
+      <w:lvlText w:val="%2."/>
+      <w:lvlJc w:val="left"/>
+      <w:pPr>
+        <w:ind w:left="1440" w:hanging="360"/>
+      </w:pPr>
+    </w:lvl>
+    <w:lvl w:ilvl="2" w:tplc="0409001B" w:tentative="1">
+      <w:start w:val="1"/>
+      <w:numFmt w:val="lowerRoman"/>
+      <w:lvlText w:val="%3."/>
+      <w:lvlJc w:val="right"/>
+      <w:pPr>
+        <w:ind w:left="2160" w:hanging="180"/>
+      </w:pPr>
+    </w:lvl>
+    <w:lvl w:ilvl="3" w:tplc="0409000F" w:tentative="1">
+      <w:start w:val="1"/>
+      <w:numFmt w:val="decimal"/>
+      <w:lvlText w:val="%4."/>
+      <w:lvlJc w:val="left"/>
+      <w:pPr>
+        <w:ind w:left="2880" w:hanging="360"/>
+      </w:pPr>
+    </w:lvl>
+    <w:lvl w:ilvl="4" w:tplc="04090019" w:tentative="1">
+      <w:start w:val="1"/>
+      <w:numFmt w:val="lowerLetter"/>
+      <w:lvlText w:val="%5."/>
+      <w:lvlJc w:val="left"/>
+      <w:pPr>
+        <w:ind w:left="3600" w:hanging="360"/>
+      </w:pPr>
+    </w:lvl>
+    <w:lvl w:ilvl="5" w:tplc="0409001B" w:tentative="1">
+      <w:start w:val="1"/>
+      <w:numFmt w:val="lowerRoman"/>
+      <w:lvlText w:val="%6."/>
+      <w:lvlJc w:val="right"/>
+      <w:pPr>
+        <w:ind w:left="4320" w:hanging="180"/>
+      </w:pPr>
+    </w:lvl>
+    <w:lvl w:ilvl="6" w:tplc="0409000F" w:tentative="1">
+      <w:start w:val="1"/>
+      <w:numFmt w:val="decimal"/>
+      <w:lvlText w:val="%7."/>
+      <w:lvlJc w:val="left"/>
+      <w:pPr>
+        <w:ind w:left="5040" w:hanging="360"/>
+      </w:pPr>
+    </w:lvl>
+    <w:lvl w:ilvl="7" w:tplc="04090019" w:tentative="1">
+      <w:start w:val="1"/>
+      <w:numFmt w:val="lowerLetter"/>
+      <w:lvlText w:val="%8."/>
+      <w:lvlJc w:val="left"/>
+      <w:pPr>
+        <w:ind w:left="5760" w:hanging="360"/>
+      </w:pPr>
+    </w:lvl>
+    <w:lvl w:ilvl="8" w:tplc="0409001B" w:tentative="1">
+      <w:start w:val="1"/>
+      <w:numFmt w:val="lowerRoman"/>
+      <w:lvlText w:val="%9."/>
+      <w:lvlJc w:val="right"/>
+      <w:pPr>
+        <w:ind w:left="6480" w:hanging="180"/>
+      </w:pPr>
+    </w:lvl>
+  </w:abstractNum>
+  <w:abstractNum w:abstractNumId="106" w15:restartNumberingAfterBreak="0">
     <w:nsid w:val="70287806"/>
     <w:multiLevelType w:val="hybridMultilevel"/>
     <w:tmpl w:val="872AD720"/>
@@ -23060,7 +26198,7 @@
       </w:pPr>
     </w:lvl>
   </w:abstractNum>
-  <w:abstractNum w:abstractNumId="97" w15:restartNumberingAfterBreak="0">
+  <w:abstractNum w:abstractNumId="107" w15:restartNumberingAfterBreak="0">
     <w:nsid w:val="705E15B1"/>
     <w:multiLevelType w:val="hybridMultilevel"/>
     <w:tmpl w:val="C9764B22"/>
@@ -23146,7 +26284,7 @@
       </w:pPr>
     </w:lvl>
   </w:abstractNum>
-  <w:abstractNum w:abstractNumId="98" w15:restartNumberingAfterBreak="0">
+  <w:abstractNum w:abstractNumId="108" w15:restartNumberingAfterBreak="0">
     <w:nsid w:val="72550492"/>
     <w:multiLevelType w:val="hybridMultilevel"/>
     <w:tmpl w:val="004E1918"/>
@@ -23232,7 +26370,7 @@
       </w:pPr>
     </w:lvl>
   </w:abstractNum>
-  <w:abstractNum w:abstractNumId="99" w15:restartNumberingAfterBreak="0">
+  <w:abstractNum w:abstractNumId="109" w15:restartNumberingAfterBreak="0">
     <w:nsid w:val="76B013C4"/>
     <w:multiLevelType w:val="hybridMultilevel"/>
     <w:tmpl w:val="CF3CDBE8"/>
@@ -23318,7 +26456,93 @@
       </w:pPr>
     </w:lvl>
   </w:abstractNum>
-  <w:abstractNum w:abstractNumId="100" w15:restartNumberingAfterBreak="0">
+  <w:abstractNum w:abstractNumId="110" w15:restartNumberingAfterBreak="0">
+    <w:nsid w:val="77F41141"/>
+    <w:multiLevelType w:val="hybridMultilevel"/>
+    <w:tmpl w:val="5C9AE34A"/>
+    <w:lvl w:ilvl="0" w:tplc="04090015">
+      <w:start w:val="1"/>
+      <w:numFmt w:val="upperLetter"/>
+      <w:lvlText w:val="%1."/>
+      <w:lvlJc w:val="left"/>
+      <w:pPr>
+        <w:ind w:left="720" w:hanging="360"/>
+      </w:pPr>
+    </w:lvl>
+    <w:lvl w:ilvl="1" w:tplc="04090019" w:tentative="1">
+      <w:start w:val="1"/>
+      <w:numFmt w:val="lowerLetter"/>
+      <w:lvlText w:val="%2."/>
+      <w:lvlJc w:val="left"/>
+      <w:pPr>
+        <w:ind w:left="1440" w:hanging="360"/>
+      </w:pPr>
+    </w:lvl>
+    <w:lvl w:ilvl="2" w:tplc="0409001B" w:tentative="1">
+      <w:start w:val="1"/>
+      <w:numFmt w:val="lowerRoman"/>
+      <w:lvlText w:val="%3."/>
+      <w:lvlJc w:val="right"/>
+      <w:pPr>
+        <w:ind w:left="2160" w:hanging="180"/>
+      </w:pPr>
+    </w:lvl>
+    <w:lvl w:ilvl="3" w:tplc="0409000F" w:tentative="1">
+      <w:start w:val="1"/>
+      <w:numFmt w:val="decimal"/>
+      <w:lvlText w:val="%4."/>
+      <w:lvlJc w:val="left"/>
+      <w:pPr>
+        <w:ind w:left="2880" w:hanging="360"/>
+      </w:pPr>
+    </w:lvl>
+    <w:lvl w:ilvl="4" w:tplc="04090019" w:tentative="1">
+      <w:start w:val="1"/>
+      <w:numFmt w:val="lowerLetter"/>
+      <w:lvlText w:val="%5."/>
+      <w:lvlJc w:val="left"/>
+      <w:pPr>
+        <w:ind w:left="3600" w:hanging="360"/>
+      </w:pPr>
+    </w:lvl>
+    <w:lvl w:ilvl="5" w:tplc="0409001B" w:tentative="1">
+      <w:start w:val="1"/>
+      <w:numFmt w:val="lowerRoman"/>
+      <w:lvlText w:val="%6."/>
+      <w:lvlJc w:val="right"/>
+      <w:pPr>
+        <w:ind w:left="4320" w:hanging="180"/>
+      </w:pPr>
+    </w:lvl>
+    <w:lvl w:ilvl="6" w:tplc="0409000F" w:tentative="1">
+      <w:start w:val="1"/>
+      <w:numFmt w:val="decimal"/>
+      <w:lvlText w:val="%7."/>
+      <w:lvlJc w:val="left"/>
+      <w:pPr>
+        <w:ind w:left="5040" w:hanging="360"/>
+      </w:pPr>
+    </w:lvl>
+    <w:lvl w:ilvl="7" w:tplc="04090019" w:tentative="1">
+      <w:start w:val="1"/>
+      <w:numFmt w:val="lowerLetter"/>
+      <w:lvlText w:val="%8."/>
+      <w:lvlJc w:val="left"/>
+      <w:pPr>
+        <w:ind w:left="5760" w:hanging="360"/>
+      </w:pPr>
+    </w:lvl>
+    <w:lvl w:ilvl="8" w:tplc="0409001B" w:tentative="1">
+      <w:start w:val="1"/>
+      <w:numFmt w:val="lowerRoman"/>
+      <w:lvlText w:val="%9."/>
+      <w:lvlJc w:val="right"/>
+      <w:pPr>
+        <w:ind w:left="6480" w:hanging="180"/>
+      </w:pPr>
+    </w:lvl>
+  </w:abstractNum>
+  <w:abstractNum w:abstractNumId="111" w15:restartNumberingAfterBreak="0">
     <w:nsid w:val="78E24CB4"/>
     <w:multiLevelType w:val="hybridMultilevel"/>
     <w:tmpl w:val="9072FAFC"/>
@@ -23404,7 +26628,93 @@
       </w:pPr>
     </w:lvl>
   </w:abstractNum>
-  <w:abstractNum w:abstractNumId="101" w15:restartNumberingAfterBreak="0">
+  <w:abstractNum w:abstractNumId="112" w15:restartNumberingAfterBreak="0">
+    <w:nsid w:val="7DCE1C3B"/>
+    <w:multiLevelType w:val="hybridMultilevel"/>
+    <w:tmpl w:val="67C2DCF2"/>
+    <w:lvl w:ilvl="0" w:tplc="04090015">
+      <w:start w:val="1"/>
+      <w:numFmt w:val="upperLetter"/>
+      <w:lvlText w:val="%1."/>
+      <w:lvlJc w:val="left"/>
+      <w:pPr>
+        <w:ind w:left="720" w:hanging="360"/>
+      </w:pPr>
+    </w:lvl>
+    <w:lvl w:ilvl="1" w:tplc="04090019" w:tentative="1">
+      <w:start w:val="1"/>
+      <w:numFmt w:val="lowerLetter"/>
+      <w:lvlText w:val="%2."/>
+      <w:lvlJc w:val="left"/>
+      <w:pPr>
+        <w:ind w:left="1440" w:hanging="360"/>
+      </w:pPr>
+    </w:lvl>
+    <w:lvl w:ilvl="2" w:tplc="0409001B" w:tentative="1">
+      <w:start w:val="1"/>
+      <w:numFmt w:val="lowerRoman"/>
+      <w:lvlText w:val="%3."/>
+      <w:lvlJc w:val="right"/>
+      <w:pPr>
+        <w:ind w:left="2160" w:hanging="180"/>
+      </w:pPr>
+    </w:lvl>
+    <w:lvl w:ilvl="3" w:tplc="0409000F" w:tentative="1">
+      <w:start w:val="1"/>
+      <w:numFmt w:val="decimal"/>
+      <w:lvlText w:val="%4."/>
+      <w:lvlJc w:val="left"/>
+      <w:pPr>
+        <w:ind w:left="2880" w:hanging="360"/>
+      </w:pPr>
+    </w:lvl>
+    <w:lvl w:ilvl="4" w:tplc="04090019" w:tentative="1">
+      <w:start w:val="1"/>
+      <w:numFmt w:val="lowerLetter"/>
+      <w:lvlText w:val="%5."/>
+      <w:lvlJc w:val="left"/>
+      <w:pPr>
+        <w:ind w:left="3600" w:hanging="360"/>
+      </w:pPr>
+    </w:lvl>
+    <w:lvl w:ilvl="5" w:tplc="0409001B" w:tentative="1">
+      <w:start w:val="1"/>
+      <w:numFmt w:val="lowerRoman"/>
+      <w:lvlText w:val="%6."/>
+      <w:lvlJc w:val="right"/>
+      <w:pPr>
+        <w:ind w:left="4320" w:hanging="180"/>
+      </w:pPr>
+    </w:lvl>
+    <w:lvl w:ilvl="6" w:tplc="0409000F" w:tentative="1">
+      <w:start w:val="1"/>
+      <w:numFmt w:val="decimal"/>
+      <w:lvlText w:val="%7."/>
+      <w:lvlJc w:val="left"/>
+      <w:pPr>
+        <w:ind w:left="5040" w:hanging="360"/>
+      </w:pPr>
+    </w:lvl>
+    <w:lvl w:ilvl="7" w:tplc="04090019" w:tentative="1">
+      <w:start w:val="1"/>
+      <w:numFmt w:val="lowerLetter"/>
+      <w:lvlText w:val="%8."/>
+      <w:lvlJc w:val="left"/>
+      <w:pPr>
+        <w:ind w:left="5760" w:hanging="360"/>
+      </w:pPr>
+    </w:lvl>
+    <w:lvl w:ilvl="8" w:tplc="0409001B" w:tentative="1">
+      <w:start w:val="1"/>
+      <w:numFmt w:val="lowerRoman"/>
+      <w:lvlText w:val="%9."/>
+      <w:lvlJc w:val="right"/>
+      <w:pPr>
+        <w:ind w:left="6480" w:hanging="180"/>
+      </w:pPr>
+    </w:lvl>
+  </w:abstractNum>
+  <w:abstractNum w:abstractNumId="113" w15:restartNumberingAfterBreak="0">
     <w:nsid w:val="7DF45431"/>
     <w:multiLevelType w:val="hybridMultilevel"/>
     <w:tmpl w:val="35AED444"/>
@@ -23490,7 +26800,7 @@
       </w:pPr>
     </w:lvl>
   </w:abstractNum>
-  <w:abstractNum w:abstractNumId="102" w15:restartNumberingAfterBreak="0">
+  <w:abstractNum w:abstractNumId="114" w15:restartNumberingAfterBreak="0">
     <w:nsid w:val="7E6544F6"/>
     <w:multiLevelType w:val="hybridMultilevel"/>
     <w:tmpl w:val="B5AC051A"/>
@@ -23577,97 +26887,97 @@
     </w:lvl>
   </w:abstractNum>
   <w:num w:numId="1">
-    <w:abstractNumId w:val="79"/>
+    <w:abstractNumId w:val="85"/>
   </w:num>
   <w:num w:numId="2">
     <w:abstractNumId w:val="5"/>
   </w:num>
   <w:num w:numId="3">
-    <w:abstractNumId w:val="72"/>
+    <w:abstractNumId w:val="78"/>
   </w:num>
   <w:num w:numId="4">
     <w:abstractNumId w:val="13"/>
   </w:num>
   <w:num w:numId="5">
-    <w:abstractNumId w:val="18"/>
+    <w:abstractNumId w:val="19"/>
   </w:num>
   <w:num w:numId="6">
-    <w:abstractNumId w:val="52"/>
+    <w:abstractNumId w:val="58"/>
   </w:num>
   <w:num w:numId="7">
-    <w:abstractNumId w:val="86"/>
+    <w:abstractNumId w:val="92"/>
   </w:num>
   <w:num w:numId="8">
-    <w:abstractNumId w:val="85"/>
+    <w:abstractNumId w:val="91"/>
   </w:num>
   <w:num w:numId="9">
-    <w:abstractNumId w:val="49"/>
+    <w:abstractNumId w:val="54"/>
   </w:num>
   <w:num w:numId="10">
-    <w:abstractNumId w:val="74"/>
+    <w:abstractNumId w:val="80"/>
   </w:num>
   <w:num w:numId="11">
-    <w:abstractNumId w:val="30"/>
+    <w:abstractNumId w:val="33"/>
   </w:num>
   <w:num w:numId="12">
-    <w:abstractNumId w:val="90"/>
+    <w:abstractNumId w:val="96"/>
   </w:num>
   <w:num w:numId="13">
-    <w:abstractNumId w:val="46"/>
+    <w:abstractNumId w:val="51"/>
   </w:num>
   <w:num w:numId="14">
-    <w:abstractNumId w:val="36"/>
+    <w:abstractNumId w:val="40"/>
   </w:num>
   <w:num w:numId="15">
-    <w:abstractNumId w:val="97"/>
+    <w:abstractNumId w:val="107"/>
   </w:num>
   <w:num w:numId="16">
-    <w:abstractNumId w:val="45"/>
+    <w:abstractNumId w:val="50"/>
   </w:num>
   <w:num w:numId="17">
     <w:abstractNumId w:val="1"/>
   </w:num>
   <w:num w:numId="18">
+    <w:abstractNumId w:val="27"/>
+  </w:num>
+  <w:num w:numId="19">
+    <w:abstractNumId w:val="44"/>
+  </w:num>
+  <w:num w:numId="20">
+    <w:abstractNumId w:val="77"/>
+  </w:num>
+  <w:num w:numId="21">
+    <w:abstractNumId w:val="74"/>
+  </w:num>
+  <w:num w:numId="22">
+    <w:abstractNumId w:val="56"/>
+  </w:num>
+  <w:num w:numId="23">
     <w:abstractNumId w:val="26"/>
   </w:num>
-  <w:num w:numId="19">
-    <w:abstractNumId w:val="39"/>
+  <w:num w:numId="24">
+    <w:abstractNumId w:val="41"/>
   </w:num>
-  <w:num w:numId="20">
+  <w:num w:numId="25">
+    <w:abstractNumId w:val="81"/>
+  </w:num>
+  <w:num w:numId="26">
+    <w:abstractNumId w:val="47"/>
+  </w:num>
+  <w:num w:numId="27">
+    <w:abstractNumId w:val="38"/>
+  </w:num>
+  <w:num w:numId="28">
+    <w:abstractNumId w:val="23"/>
+  </w:num>
+  <w:num w:numId="29">
     <w:abstractNumId w:val="71"/>
   </w:num>
-  <w:num w:numId="21">
-    <w:abstractNumId w:val="68"/>
-  </w:num>
-  <w:num w:numId="22">
-    <w:abstractNumId w:val="51"/>
-  </w:num>
-  <w:num w:numId="23">
-    <w:abstractNumId w:val="25"/>
-  </w:num>
-  <w:num w:numId="24">
-    <w:abstractNumId w:val="37"/>
-  </w:num>
-  <w:num w:numId="25">
-    <w:abstractNumId w:val="75"/>
-  </w:num>
-  <w:num w:numId="26">
-    <w:abstractNumId w:val="42"/>
-  </w:num>
-  <w:num w:numId="27">
-    <w:abstractNumId w:val="34"/>
-  </w:num>
-  <w:num w:numId="28">
-    <w:abstractNumId w:val="22"/>
-  </w:num>
-  <w:num w:numId="29">
-    <w:abstractNumId w:val="65"/>
-  </w:num>
   <w:num w:numId="30">
-    <w:abstractNumId w:val="66"/>
+    <w:abstractNumId w:val="72"/>
   </w:num>
   <w:num w:numId="31">
-    <w:abstractNumId w:val="73"/>
+    <w:abstractNumId w:val="79"/>
   </w:num>
   <w:num w:numId="32">
     <w:abstractNumId w:val="15"/>
@@ -23679,166 +26989,166 @@
     <w:abstractNumId w:val="12"/>
   </w:num>
   <w:num w:numId="35">
-    <w:abstractNumId w:val="58"/>
+    <w:abstractNumId w:val="64"/>
   </w:num>
   <w:num w:numId="36">
-    <w:abstractNumId w:val="57"/>
+    <w:abstractNumId w:val="63"/>
   </w:num>
   <w:num w:numId="37">
-    <w:abstractNumId w:val="20"/>
+    <w:abstractNumId w:val="21"/>
   </w:num>
   <w:num w:numId="38">
-    <w:abstractNumId w:val="69"/>
+    <w:abstractNumId w:val="75"/>
   </w:num>
   <w:num w:numId="39">
-    <w:abstractNumId w:val="55"/>
+    <w:abstractNumId w:val="61"/>
   </w:num>
   <w:num w:numId="40">
-    <w:abstractNumId w:val="17"/>
+    <w:abstractNumId w:val="18"/>
   </w:num>
   <w:num w:numId="41">
-    <w:abstractNumId w:val="78"/>
+    <w:abstractNumId w:val="84"/>
   </w:num>
   <w:num w:numId="42">
-    <w:abstractNumId w:val="28"/>
+    <w:abstractNumId w:val="31"/>
   </w:num>
   <w:num w:numId="43">
-    <w:abstractNumId w:val="47"/>
+    <w:abstractNumId w:val="52"/>
   </w:num>
   <w:num w:numId="44">
     <w:abstractNumId w:val="2"/>
   </w:num>
   <w:num w:numId="45">
-    <w:abstractNumId w:val="63"/>
+    <w:abstractNumId w:val="69"/>
   </w:num>
   <w:num w:numId="46">
-    <w:abstractNumId w:val="100"/>
+    <w:abstractNumId w:val="111"/>
   </w:num>
   <w:num w:numId="47">
-    <w:abstractNumId w:val="81"/>
+    <w:abstractNumId w:val="87"/>
   </w:num>
   <w:num w:numId="48">
-    <w:abstractNumId w:val="89"/>
+    <w:abstractNumId w:val="95"/>
   </w:num>
   <w:num w:numId="49">
-    <w:abstractNumId w:val="31"/>
+    <w:abstractNumId w:val="35"/>
   </w:num>
   <w:num w:numId="50">
-    <w:abstractNumId w:val="64"/>
+    <w:abstractNumId w:val="70"/>
   </w:num>
   <w:num w:numId="51">
-    <w:abstractNumId w:val="60"/>
+    <w:abstractNumId w:val="66"/>
   </w:num>
   <w:num w:numId="52">
-    <w:abstractNumId w:val="33"/>
+    <w:abstractNumId w:val="37"/>
   </w:num>
   <w:num w:numId="53">
-    <w:abstractNumId w:val="40"/>
+    <w:abstractNumId w:val="45"/>
   </w:num>
   <w:num w:numId="54">
-    <w:abstractNumId w:val="88"/>
+    <w:abstractNumId w:val="94"/>
   </w:num>
   <w:num w:numId="55">
-    <w:abstractNumId w:val="98"/>
+    <w:abstractNumId w:val="108"/>
   </w:num>
   <w:num w:numId="56">
-    <w:abstractNumId w:val="96"/>
+    <w:abstractNumId w:val="106"/>
   </w:num>
   <w:num w:numId="57">
-    <w:abstractNumId w:val="83"/>
+    <w:abstractNumId w:val="89"/>
   </w:num>
   <w:num w:numId="58">
     <w:abstractNumId w:val="4"/>
   </w:num>
   <w:num w:numId="59">
-    <w:abstractNumId w:val="16"/>
+    <w:abstractNumId w:val="17"/>
   </w:num>
   <w:num w:numId="60">
-    <w:abstractNumId w:val="27"/>
+    <w:abstractNumId w:val="29"/>
   </w:num>
   <w:num w:numId="61">
-    <w:abstractNumId w:val="44"/>
+    <w:abstractNumId w:val="49"/>
   </w:num>
   <w:num w:numId="62">
-    <w:abstractNumId w:val="54"/>
+    <w:abstractNumId w:val="60"/>
   </w:num>
   <w:num w:numId="63">
-    <w:abstractNumId w:val="70"/>
+    <w:abstractNumId w:val="76"/>
   </w:num>
   <w:num w:numId="64">
-    <w:abstractNumId w:val="94"/>
+    <w:abstractNumId w:val="103"/>
   </w:num>
   <w:num w:numId="65">
-    <w:abstractNumId w:val="56"/>
+    <w:abstractNumId w:val="62"/>
   </w:num>
   <w:num w:numId="66">
-    <w:abstractNumId w:val="61"/>
+    <w:abstractNumId w:val="67"/>
   </w:num>
   <w:num w:numId="67">
-    <w:abstractNumId w:val="84"/>
+    <w:abstractNumId w:val="90"/>
   </w:num>
   <w:num w:numId="68">
     <w:abstractNumId w:val="9"/>
   </w:num>
   <w:num w:numId="69">
-    <w:abstractNumId w:val="59"/>
+    <w:abstractNumId w:val="65"/>
   </w:num>
   <w:num w:numId="70">
-    <w:abstractNumId w:val="101"/>
+    <w:abstractNumId w:val="113"/>
   </w:num>
   <w:num w:numId="71">
-    <w:abstractNumId w:val="87"/>
+    <w:abstractNumId w:val="93"/>
   </w:num>
   <w:num w:numId="72">
-    <w:abstractNumId w:val="95"/>
+    <w:abstractNumId w:val="104"/>
   </w:num>
   <w:num w:numId="73">
-    <w:abstractNumId w:val="43"/>
+    <w:abstractNumId w:val="48"/>
   </w:num>
   <w:num w:numId="74">
-    <w:abstractNumId w:val="82"/>
+    <w:abstractNumId w:val="88"/>
   </w:num>
   <w:num w:numId="75">
-    <w:abstractNumId w:val="35"/>
+    <w:abstractNumId w:val="39"/>
   </w:num>
   <w:num w:numId="76">
-    <w:abstractNumId w:val="62"/>
+    <w:abstractNumId w:val="68"/>
   </w:num>
   <w:num w:numId="77">
-    <w:abstractNumId w:val="99"/>
+    <w:abstractNumId w:val="109"/>
   </w:num>
   <w:num w:numId="78">
-    <w:abstractNumId w:val="29"/>
+    <w:abstractNumId w:val="32"/>
   </w:num>
   <w:num w:numId="79">
     <w:abstractNumId w:val="11"/>
   </w:num>
   <w:num w:numId="80">
-    <w:abstractNumId w:val="76"/>
+    <w:abstractNumId w:val="82"/>
   </w:num>
   <w:num w:numId="81">
-    <w:abstractNumId w:val="38"/>
+    <w:abstractNumId w:val="42"/>
   </w:num>
   <w:num w:numId="82">
     <w:abstractNumId w:val="10"/>
   </w:num>
   <w:num w:numId="83">
-    <w:abstractNumId w:val="19"/>
+    <w:abstractNumId w:val="20"/>
   </w:num>
   <w:num w:numId="84">
-    <w:abstractNumId w:val="24"/>
+    <w:abstractNumId w:val="25"/>
   </w:num>
   <w:num w:numId="85">
-    <w:abstractNumId w:val="80"/>
+    <w:abstractNumId w:val="86"/>
   </w:num>
   <w:num w:numId="86">
-    <w:abstractNumId w:val="91"/>
+    <w:abstractNumId w:val="97"/>
   </w:num>
   <w:num w:numId="87">
-    <w:abstractNumId w:val="92"/>
+    <w:abstractNumId w:val="98"/>
   </w:num>
   <w:num w:numId="88">
-    <w:abstractNumId w:val="23"/>
+    <w:abstractNumId w:val="24"/>
   </w:num>
   <w:num w:numId="89">
     <w:abstractNumId w:val="8"/>
@@ -23850,42 +27160,78 @@
     <w:abstractNumId w:val="3"/>
   </w:num>
   <w:num w:numId="92">
-    <w:abstractNumId w:val="67"/>
+    <w:abstractNumId w:val="73"/>
   </w:num>
   <w:num w:numId="93">
-    <w:abstractNumId w:val="50"/>
+    <w:abstractNumId w:val="55"/>
   </w:num>
   <w:num w:numId="94">
     <w:abstractNumId w:val="7"/>
   </w:num>
   <w:num w:numId="95">
-    <w:abstractNumId w:val="77"/>
+    <w:abstractNumId w:val="83"/>
   </w:num>
   <w:num w:numId="96">
     <w:abstractNumId w:val="6"/>
   </w:num>
   <w:num w:numId="97">
+    <w:abstractNumId w:val="114"/>
+  </w:num>
+  <w:num w:numId="98">
+    <w:abstractNumId w:val="99"/>
+  </w:num>
+  <w:num w:numId="99">
+    <w:abstractNumId w:val="59"/>
+  </w:num>
+  <w:num w:numId="100">
+    <w:abstractNumId w:val="22"/>
+  </w:num>
+  <w:num w:numId="101">
+    <w:abstractNumId w:val="46"/>
+  </w:num>
+  <w:num w:numId="102">
+    <w:abstractNumId w:val="36"/>
+  </w:num>
+  <w:num w:numId="103">
+    <w:abstractNumId w:val="53"/>
+  </w:num>
+  <w:num w:numId="104">
+    <w:abstractNumId w:val="110"/>
+  </w:num>
+  <w:num w:numId="105">
+    <w:abstractNumId w:val="34"/>
+  </w:num>
+  <w:num w:numId="106">
+    <w:abstractNumId w:val="112"/>
+  </w:num>
+  <w:num w:numId="107">
     <w:abstractNumId w:val="102"/>
   </w:num>
-  <w:num w:numId="98">
-    <w:abstractNumId w:val="93"/>
+  <w:num w:numId="108">
+    <w:abstractNumId w:val="16"/>
   </w:num>
-  <w:num w:numId="99">
-    <w:abstractNumId w:val="53"/>
+  <w:num w:numId="109">
+    <w:abstractNumId w:val="43"/>
   </w:num>
-  <w:num w:numId="100">
-    <w:abstractNumId w:val="21"/>
+  <w:num w:numId="110">
+    <w:abstractNumId w:val="100"/>
   </w:num>
-  <w:num w:numId="101">
-    <w:abstractNumId w:val="41"/>
+  <w:num w:numId="111">
+    <w:abstractNumId w:val="105"/>
   </w:num>
-  <w:num w:numId="102">
-    <w:abstractNumId w:val="32"/>
+  <w:num w:numId="112">
+    <w:abstractNumId w:val="28"/>
   </w:num>
-  <w:num w:numId="103">
-    <w:abstractNumId w:val="48"/>
+  <w:num w:numId="113">
+    <w:abstractNumId w:val="101"/>
   </w:num>
-  <w:numIdMacAtCleanup w:val="103"/>
+  <w:num w:numId="114">
+    <w:abstractNumId w:val="30"/>
+  </w:num>
+  <w:num w:numId="115">
+    <w:abstractNumId w:val="57"/>
+  </w:num>
+  <w:numIdMacAtCleanup w:val="115"/>
 </w:numbering>
 </file>
 
@@ -24337,6 +27683,21 @@
     <w:basedOn w:val="DefaultParagraphFont"/>
     <w:rsid w:val="00314806"/>
   </w:style>
+  <w:style w:type="paragraph" w:styleId="NormalWeb">
+    <w:name w:val="Normal (Web)"/>
+    <w:basedOn w:val="Normal"/>
+    <w:uiPriority w:val="99"/>
+    <w:unhideWhenUsed/>
+    <w:rsid w:val="00320601"/>
+    <w:pPr>
+      <w:spacing w:before="100" w:beforeAutospacing="1" w:after="100" w:afterAutospacing="1" w:line="240" w:lineRule="auto"/>
+    </w:pPr>
+    <w:rPr>
+      <w:rFonts w:ascii="Times New Roman" w:eastAsia="Times New Roman" w:hAnsi="Times New Roman" w:cs="Times New Roman"/>
+      <w:sz w:val="24"/>
+      <w:szCs w:val="24"/>
+    </w:rPr>
+  </w:style>
 </w:styles>
 </file>
 

--- a/web.docx
+++ b/web.docx
@@ -15552,12 +15552,14 @@
           <w:numId w:val="112"/>
         </w:numPr>
         <w:rPr>
+          <w:color w:val="FF0000"/>
           <w:sz w:val="22"/>
           <w:szCs w:val="22"/>
         </w:rPr>
       </w:pPr>
       <w:r>
         <w:rPr>
+          <w:color w:val="FF0000"/>
           <w:sz w:val="22"/>
           <w:szCs w:val="22"/>
         </w:rPr>
@@ -15572,14 +15574,14 @@
           <w:numId w:val="112"/>
         </w:numPr>
         <w:rPr>
-          <w:color w:val="FF0000"/>
+          <w:color w:val="000000" w:themeColor="text1"/>
           <w:sz w:val="22"/>
           <w:szCs w:val="22"/>
         </w:rPr>
       </w:pPr>
       <w:r>
         <w:rPr>
-          <w:color w:val="FF0000"/>
+          <w:color w:val="000000" w:themeColor="text1"/>
           <w:sz w:val="22"/>
           <w:szCs w:val="22"/>
         </w:rPr>
@@ -15865,27 +15867,110 @@
     <w:p>
       <w:pPr>
         <w:rPr>
-          <w:color w:val="FF0000"/>
-          <w:lang w:val="vi-VN"/>
-        </w:rPr>
-      </w:pPr>
-    </w:p>
-    <w:p>
-      <w:pPr>
-        <w:rPr>
-          <w:color w:val="000000" w:themeColor="text1"/>
-        </w:rPr>
-      </w:pPr>
-      <w:r>
-        <w:rPr>
-          <w:color w:val="000000" w:themeColor="text1"/>
-          <w:lang w:val="vi-VN"/>
+          <w:color w:val="000000" w:themeColor="text1"/>
+        </w:rPr>
+      </w:pPr>
+      <w:r>
+        <w:rPr>
+          <w:color w:val="000000" w:themeColor="text1"/>
+        </w:rPr>
+        <w:t>Trong trang web có nhiều loại thông tin khác nhau, việc sử dụng phần tử &lt;section&gt; và &lt;article&gt; cần phải:</w:t>
+      </w:r>
+    </w:p>
+    <w:p>
+      <w:pPr>
+        <w:pStyle w:val="ListParagraph"/>
+        <w:numPr>
+          <w:ilvl w:val="0"/>
+          <w:numId w:val="116"/>
+        </w:numPr>
+        <w:rPr>
+          <w:color w:val="000000" w:themeColor="text1"/>
+        </w:rPr>
+      </w:pPr>
+      <w:r>
+        <w:rPr>
+          <w:color w:val="000000" w:themeColor="text1"/>
+        </w:rPr>
+        <w:t>Tạo ra sự khác biệt giữa trang web và trang web cạnh tranh</w:t>
+      </w:r>
+    </w:p>
+    <w:p>
+      <w:pPr>
+        <w:pStyle w:val="ListParagraph"/>
+        <w:numPr>
+          <w:ilvl w:val="0"/>
+          <w:numId w:val="116"/>
+        </w:numPr>
+        <w:rPr>
+          <w:color w:val="FF0000"/>
+        </w:rPr>
+      </w:pPr>
+      <w:r>
+        <w:rPr>
+          <w:color w:val="FF0000"/>
+        </w:rPr>
+        <w:t>Đảm bảo sự nhất quán và logic trong cấu trúc trang</w:t>
+      </w:r>
+    </w:p>
+    <w:p>
+      <w:pPr>
+        <w:pStyle w:val="ListParagraph"/>
+        <w:numPr>
+          <w:ilvl w:val="0"/>
+          <w:numId w:val="116"/>
+        </w:numPr>
+        <w:rPr>
+          <w:color w:val="000000" w:themeColor="text1"/>
+        </w:rPr>
+      </w:pPr>
+      <w:r>
+        <w:rPr>
+          <w:color w:val="000000" w:themeColor="text1"/>
+        </w:rPr>
+        <w:t>Tăng tốc độ tải trang</w:t>
+      </w:r>
+    </w:p>
+    <w:p>
+      <w:pPr>
+        <w:pStyle w:val="ListParagraph"/>
+        <w:numPr>
+          <w:ilvl w:val="0"/>
+          <w:numId w:val="116"/>
+        </w:numPr>
+        <w:rPr>
+          <w:color w:val="000000" w:themeColor="text1"/>
+        </w:rPr>
+      </w:pPr>
+      <w:r>
+        <w:rPr>
+          <w:color w:val="000000" w:themeColor="text1"/>
+        </w:rPr>
+        <w:t>Tăng sự tương tác với người dùng</w:t>
+      </w:r>
+    </w:p>
+    <w:p>
+      <w:pPr>
+        <w:rPr>
+          <w:color w:val="FF0000"/>
+        </w:rPr>
+      </w:pPr>
+    </w:p>
+    <w:p>
+      <w:pPr>
+        <w:rPr>
+          <w:color w:val="000000" w:themeColor="text1"/>
+        </w:rPr>
+      </w:pPr>
+      <w:r>
+        <w:rPr>
+          <w:color w:val="000000" w:themeColor="text1"/>
         </w:rPr>
         <w:drawing>
-          <wp:inline distT="0" distB="0" distL="0" distR="0" wp14:anchorId="77F6B334" wp14:editId="44DEB278">
-            <wp:extent cx="5943600" cy="3723005"/>
-            <wp:effectExtent l="0" t="0" r="0" b="0"/>
-            <wp:docPr id="7" name="Picture 7"/>
+          <wp:inline distT="0" distB="0" distL="0" distR="0" wp14:anchorId="60063946" wp14:editId="69D01914">
+            <wp:extent cx="5943600" cy="4227195"/>
+            <wp:effectExtent l="0" t="0" r="0" b="1905"/>
+            <wp:docPr id="34" name="Picture 34"/>
             <wp:cNvGraphicFramePr>
               <a:graphicFrameLocks xmlns:a="http://schemas.openxmlformats.org/drawingml/2006/main" noChangeAspect="1"/>
             </wp:cNvGraphicFramePr>
@@ -15905,7 +15990,7 @@
                   <pic:spPr>
                     <a:xfrm>
                       <a:off x="0" y="0"/>
-                      <a:ext cx="5943600" cy="3723005"/>
+                      <a:ext cx="5943600" cy="4227195"/>
                     </a:xfrm>
                     <a:prstGeom prst="rect">
                       <a:avLst/>
@@ -15926,26 +16011,12 @@
       </w:pPr>
       <w:r>
         <w:rPr>
-          <w:b/>
-          <w:bCs/>
-          <w:color w:val="000000" w:themeColor="text1"/>
-        </w:rPr>
-        <w:t>B</w:t>
-      </w:r>
-    </w:p>
-    <w:p>
-      <w:pPr>
-        <w:rPr>
-          <w:color w:val="000000" w:themeColor="text1"/>
-        </w:rPr>
-      </w:pPr>
-      <w:r>
-        <w:rPr>
+          <w:noProof/>
           <w:color w:val="000000" w:themeColor="text1"/>
         </w:rPr>
         <w:lastRenderedPageBreak/>
         <w:drawing>
-          <wp:inline distT="0" distB="0" distL="0" distR="0" wp14:anchorId="6917F75A" wp14:editId="0BF78A60">
+          <wp:inline distT="0" distB="0" distL="0" distR="0" wp14:anchorId="6F5F0E9F" wp14:editId="2CC0DB5B">
             <wp:extent cx="5943600" cy="3860165"/>
             <wp:effectExtent l="0" t="0" r="0" b="6985"/>
             <wp:docPr id="8" name="Picture 8"/>
@@ -15987,19 +16058,33 @@
           <w:color w:val="000000" w:themeColor="text1"/>
         </w:rPr>
       </w:pPr>
-    </w:p>
-    <w:p>
-      <w:pPr>
-        <w:rPr>
-          <w:color w:val="000000" w:themeColor="text1"/>
-        </w:rPr>
-      </w:pPr>
-      <w:r>
-        <w:rPr>
+      <w:r>
+        <w:rPr>
+          <w:color w:val="000000" w:themeColor="text1"/>
+        </w:rPr>
+        <w:t>C</w:t>
+      </w:r>
+    </w:p>
+    <w:p>
+      <w:pPr>
+        <w:rPr>
+          <w:color w:val="000000" w:themeColor="text1"/>
+        </w:rPr>
+      </w:pPr>
+    </w:p>
+    <w:p>
+      <w:pPr>
+        <w:rPr>
+          <w:color w:val="000000" w:themeColor="text1"/>
+        </w:rPr>
+      </w:pPr>
+      <w:r>
+        <w:rPr>
+          <w:noProof/>
           <w:color w:val="000000" w:themeColor="text1"/>
         </w:rPr>
         <w:drawing>
-          <wp:inline distT="0" distB="0" distL="0" distR="0" wp14:anchorId="46F8A8E0" wp14:editId="0DA55C24">
+          <wp:inline distT="0" distB="0" distL="0" distR="0" wp14:anchorId="7DABF39E" wp14:editId="48ADF221">
             <wp:extent cx="5943600" cy="2914015"/>
             <wp:effectExtent l="0" t="0" r="0" b="635"/>
             <wp:docPr id="10" name="Picture 10"/>
@@ -16043,11 +16128,12 @@
       </w:pPr>
       <w:r>
         <w:rPr>
+          <w:noProof/>
           <w:color w:val="000000" w:themeColor="text1"/>
         </w:rPr>
         <w:lastRenderedPageBreak/>
         <w:drawing>
-          <wp:inline distT="0" distB="0" distL="0" distR="0" wp14:anchorId="38CCE1B6" wp14:editId="4382290D">
+          <wp:inline distT="0" distB="0" distL="0" distR="0" wp14:anchorId="542EAE09" wp14:editId="1DD76524">
             <wp:extent cx="5943600" cy="3627755"/>
             <wp:effectExtent l="0" t="0" r="0" b="0"/>
             <wp:docPr id="13" name="Picture 13"/>
@@ -16092,10 +16178,11 @@
       </w:pPr>
       <w:r>
         <w:rPr>
+          <w:noProof/>
           <w:color w:val="000000" w:themeColor="text1"/>
         </w:rPr>
         <w:drawing>
-          <wp:inline distT="0" distB="0" distL="0" distR="0" wp14:anchorId="72A30A39" wp14:editId="73CC22CB">
+          <wp:inline distT="0" distB="0" distL="0" distR="0" wp14:anchorId="6B4FCFB2" wp14:editId="6FDFD3A7">
             <wp:extent cx="5811061" cy="1533739"/>
             <wp:effectExtent l="0" t="0" r="0" b="9525"/>
             <wp:docPr id="14" name="Picture 14"/>
@@ -16140,14 +16227,15 @@
       </w:pPr>
       <w:r>
         <w:rPr>
-          <w:noProof/>
+          <w:color w:val="000000" w:themeColor="text1"/>
+          <w:lang w:val="vi-VN"/>
         </w:rPr>
         <w:lastRenderedPageBreak/>
         <w:drawing>
-          <wp:inline distT="0" distB="0" distL="0" distR="0" wp14:anchorId="15D541EF" wp14:editId="4A42A405">
-            <wp:extent cx="5943600" cy="5408295"/>
+          <wp:inline distT="0" distB="0" distL="0" distR="0" wp14:anchorId="78C78E66" wp14:editId="1AAECC14">
+            <wp:extent cx="5943600" cy="5903595"/>
             <wp:effectExtent l="0" t="0" r="0" b="1905"/>
-            <wp:docPr id="15" name="Picture 15"/>
+            <wp:docPr id="31" name="Picture 31"/>
             <wp:cNvGraphicFramePr>
               <a:graphicFrameLocks xmlns:a="http://schemas.openxmlformats.org/drawingml/2006/main" noChangeAspect="1"/>
             </wp:cNvGraphicFramePr>
@@ -16167,7 +16255,7 @@
                   <pic:spPr>
                     <a:xfrm>
                       <a:off x="0" y="0"/>
-                      <a:ext cx="5943600" cy="5408295"/>
+                      <a:ext cx="5943600" cy="5903595"/>
                     </a:xfrm>
                     <a:prstGeom prst="rect">
                       <a:avLst/>
@@ -16187,30 +16275,25 @@
           <w:lang w:val="vi-VN"/>
         </w:rPr>
       </w:pPr>
-      <w:r>
-        <w:rPr>
-          <w:color w:val="000000" w:themeColor="text1"/>
-        </w:rPr>
-        <w:t>D</w:t>
-      </w:r>
-    </w:p>
-    <w:p>
-      <w:pPr>
-        <w:rPr>
-          <w:color w:val="FF0000"/>
-          <w:lang w:val="vi-VN"/>
-        </w:rPr>
-      </w:pPr>
-      <w:r>
-        <w:rPr>
-          <w:noProof/>
+    </w:p>
+    <w:p>
+      <w:pPr>
+        <w:rPr>
+          <w:color w:val="FF0000"/>
+          <w:lang w:val="vi-VN"/>
+        </w:rPr>
+      </w:pPr>
+      <w:r>
+        <w:rPr>
+          <w:color w:val="FF0000"/>
+          <w:lang w:val="vi-VN"/>
         </w:rPr>
         <w:lastRenderedPageBreak/>
         <w:drawing>
-          <wp:inline distT="0" distB="0" distL="0" distR="0" wp14:anchorId="4EB71699" wp14:editId="3FB3539B">
-            <wp:extent cx="5943600" cy="3970020"/>
+          <wp:inline distT="0" distB="0" distL="0" distR="0" wp14:anchorId="3ED7D9D5" wp14:editId="79CC8D8D">
+            <wp:extent cx="5943600" cy="3987165"/>
             <wp:effectExtent l="0" t="0" r="0" b="0"/>
-            <wp:docPr id="16" name="Picture 16"/>
+            <wp:docPr id="36" name="Picture 36"/>
             <wp:cNvGraphicFramePr>
               <a:graphicFrameLocks xmlns:a="http://schemas.openxmlformats.org/drawingml/2006/main" noChangeAspect="1"/>
             </wp:cNvGraphicFramePr>
@@ -16230,7 +16313,7 @@
                   <pic:spPr>
                     <a:xfrm>
                       <a:off x="0" y="0"/>
-                      <a:ext cx="5943600" cy="3970020"/>
+                      <a:ext cx="5943600" cy="3987165"/>
                     </a:xfrm>
                     <a:prstGeom prst="rect">
                       <a:avLst/>
@@ -16250,13 +16333,6 @@
           <w:lang w:val="vi-VN"/>
         </w:rPr>
       </w:pPr>
-      <w:r>
-        <w:rPr>
-          <w:color w:val="FF0000"/>
-          <w:lang w:val="vi-VN"/>
-        </w:rPr>
-        <w:t>A</w:t>
-      </w:r>
     </w:p>
     <w:p>
       <w:pPr>
@@ -16269,11 +16345,10 @@
         <w:rPr>
           <w:noProof/>
         </w:rPr>
-        <w:lastRenderedPageBreak/>
         <mc:AlternateContent>
           <mc:Choice Requires="wps">
             <w:drawing>
-              <wp:inline distT="0" distB="0" distL="0" distR="0" wp14:anchorId="13DF6E91" wp14:editId="23ADD0A6">
+              <wp:inline distT="0" distB="0" distL="0" distR="0" wp14:anchorId="375F5DDF" wp14:editId="60A11365">
                 <wp:extent cx="301625" cy="301625"/>
                 <wp:effectExtent l="0" t="0" r="0" b="0"/>
                 <wp:docPr id="17" name="Rectangle 17"/>
@@ -16329,7 +16404,7 @@
           </mc:Choice>
           <mc:Fallback>
             <w:pict>
-              <v:rect w14:anchorId="1FA79C53" id="Rectangle 17" o:spid="_x0000_s1026" style="width:23.75pt;height:23.75pt;visibility:visible;mso-wrap-style:square;mso-left-percent:-10001;mso-top-percent:-10001;mso-position-horizontal:absolute;mso-position-horizontal-relative:char;mso-position-vertical:absolute;mso-position-vertical-relative:line;mso-left-percent:-10001;mso-top-percent:-10001;v-text-anchor:top" o:gfxdata="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" filled="f" stroked="f">
+              <v:rect w14:anchorId="4EF94167" id="Rectangle 17" o:spid="_x0000_s1026" style="width:23.75pt;height:23.75pt;visibility:visible;mso-wrap-style:square;mso-left-percent:-10001;mso-top-percent:-10001;mso-position-horizontal:absolute;mso-position-horizontal-relative:char;mso-position-vertical:absolute;mso-position-vertical-relative:line;mso-left-percent:-10001;mso-top-percent:-10001;v-text-anchor:top" o:gfxdata="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" filled="f" stroked="f">
                 <o:lock v:ext="edit" aspectratio="t"/>
                 <w10:anchorlock/>
               </v:rect>
@@ -16344,7 +16419,7 @@
         <mc:AlternateContent>
           <mc:Choice Requires="wps">
             <w:drawing>
-              <wp:inline distT="0" distB="0" distL="0" distR="0" wp14:anchorId="5286B73F" wp14:editId="548E5D72">
+              <wp:inline distT="0" distB="0" distL="0" distR="0" wp14:anchorId="1E71EC4D" wp14:editId="1382FAF3">
                 <wp:extent cx="301625" cy="301625"/>
                 <wp:effectExtent l="0" t="0" r="0" b="0"/>
                 <wp:docPr id="18" name="Rectangle 18"/>
@@ -16400,7 +16475,7 @@
           </mc:Choice>
           <mc:Fallback>
             <w:pict>
-              <v:rect w14:anchorId="1C1831F2" id="Rectangle 18" o:spid="_x0000_s1026" style="width:23.75pt;height:23.75pt;visibility:visible;mso-wrap-style:square;mso-left-percent:-10001;mso-top-percent:-10001;mso-position-horizontal:absolute;mso-position-horizontal-relative:char;mso-position-vertical:absolute;mso-position-vertical-relative:line;mso-left-percent:-10001;mso-top-percent:-10001;v-text-anchor:top" o:gfxdata="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" filled="f" stroked="f">
+              <v:rect w14:anchorId="757684E5" id="Rectangle 18" o:spid="_x0000_s1026" style="width:23.75pt;height:23.75pt;visibility:visible;mso-wrap-style:square;mso-left-percent:-10001;mso-top-percent:-10001;mso-position-horizontal:absolute;mso-position-horizontal-relative:char;mso-position-vertical:absolute;mso-position-vertical-relative:line;mso-left-percent:-10001;mso-top-percent:-10001;v-text-anchor:top" o:gfxdata="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" filled="f" stroked="f">
                 <o:lock v:ext="edit" aspectratio="t"/>
                 <w10:anchorlock/>
               </v:rect>
@@ -16410,14 +16485,20 @@
       </w:r>
       <w:r>
         <w:rPr>
+          <w:noProof/>
+        </w:rPr>
+        <w:t xml:space="preserve"> </w:t>
+      </w:r>
+      <w:r>
+        <w:rPr>
           <w:color w:val="FF0000"/>
           <w:lang w:val="vi-VN"/>
         </w:rPr>
         <w:drawing>
-          <wp:inline distT="0" distB="0" distL="0" distR="0" wp14:anchorId="20C81739" wp14:editId="372FBCB3">
-            <wp:extent cx="3820058" cy="4810796"/>
-            <wp:effectExtent l="0" t="0" r="9525" b="8890"/>
-            <wp:docPr id="19" name="Picture 19"/>
+          <wp:inline distT="0" distB="0" distL="0" distR="0" wp14:anchorId="22E1FFDD" wp14:editId="532194FB">
+            <wp:extent cx="5943600" cy="2716530"/>
+            <wp:effectExtent l="0" t="0" r="0" b="7620"/>
+            <wp:docPr id="35" name="Picture 35"/>
             <wp:cNvGraphicFramePr>
               <a:graphicFrameLocks xmlns:a="http://schemas.openxmlformats.org/drawingml/2006/main" noChangeAspect="1"/>
             </wp:cNvGraphicFramePr>
@@ -16437,7 +16518,7 @@
                   <pic:spPr>
                     <a:xfrm>
                       <a:off x="0" y="0"/>
-                      <a:ext cx="3820058" cy="4810796"/>
+                      <a:ext cx="5943600" cy="2716530"/>
                     </a:xfrm>
                     <a:prstGeom prst="rect">
                       <a:avLst/>
@@ -16449,16 +16530,25 @@
           </wp:inline>
         </w:drawing>
       </w:r>
-      <w:r>
-        <w:rPr>
-          <w:color w:val="FF0000"/>
-          <w:lang w:val="vi-VN"/>
-        </w:rPr>
+    </w:p>
+    <w:p>
+      <w:pPr>
+        <w:rPr>
+          <w:color w:val="FF0000"/>
+          <w:lang w:val="vi-VN"/>
+        </w:rPr>
+      </w:pPr>
+      <w:r>
+        <w:rPr>
+          <w:color w:val="FF0000"/>
+          <w:lang w:val="vi-VN"/>
+        </w:rPr>
+        <w:lastRenderedPageBreak/>
         <w:drawing>
-          <wp:inline distT="0" distB="0" distL="0" distR="0" wp14:anchorId="3B001A44" wp14:editId="10728A73">
-            <wp:extent cx="5943600" cy="2351405"/>
+          <wp:inline distT="0" distB="0" distL="0" distR="0" wp14:anchorId="4A5D36E7" wp14:editId="75100DF6">
+            <wp:extent cx="5943600" cy="6154420"/>
             <wp:effectExtent l="0" t="0" r="0" b="0"/>
-            <wp:docPr id="20" name="Picture 20"/>
+            <wp:docPr id="32" name="Picture 32"/>
             <wp:cNvGraphicFramePr>
               <a:graphicFrameLocks xmlns:a="http://schemas.openxmlformats.org/drawingml/2006/main" noChangeAspect="1"/>
             </wp:cNvGraphicFramePr>
@@ -16478,7 +16568,7 @@
                   <pic:spPr>
                     <a:xfrm>
                       <a:off x="0" y="0"/>
-                      <a:ext cx="5943600" cy="2351405"/>
+                      <a:ext cx="5943600" cy="6154420"/>
                     </a:xfrm>
                     <a:prstGeom prst="rect">
                       <a:avLst/>
@@ -16498,13 +16588,6 @@
           <w:lang w:val="vi-VN"/>
         </w:rPr>
       </w:pPr>
-      <w:r>
-        <w:rPr>
-          <w:color w:val="FF0000"/>
-          <w:lang w:val="vi-VN"/>
-        </w:rPr>
-        <w:t>C</w:t>
-      </w:r>
     </w:p>
     <w:p>
       <w:pPr>
@@ -16520,10 +16603,10 @@
         </w:rPr>
         <w:lastRenderedPageBreak/>
         <w:drawing>
-          <wp:inline distT="0" distB="0" distL="0" distR="0" wp14:anchorId="595E155A" wp14:editId="14FD4787">
-            <wp:extent cx="5943600" cy="4130040"/>
-            <wp:effectExtent l="0" t="0" r="0" b="3810"/>
-            <wp:docPr id="21" name="Picture 21"/>
+          <wp:inline distT="0" distB="0" distL="0" distR="0" wp14:anchorId="03F4929A" wp14:editId="58A8D7B7">
+            <wp:extent cx="5943600" cy="6061075"/>
+            <wp:effectExtent l="0" t="0" r="0" b="0"/>
+            <wp:docPr id="33" name="Picture 33"/>
             <wp:cNvGraphicFramePr>
               <a:graphicFrameLocks xmlns:a="http://schemas.openxmlformats.org/drawingml/2006/main" noChangeAspect="1"/>
             </wp:cNvGraphicFramePr>
@@ -16543,7 +16626,7 @@
                   <pic:spPr>
                     <a:xfrm>
                       <a:off x="0" y="0"/>
-                      <a:ext cx="5943600" cy="4130040"/>
+                      <a:ext cx="5943600" cy="6061075"/>
                     </a:xfrm>
                     <a:prstGeom prst="rect">
                       <a:avLst/>
@@ -16563,16 +16646,30 @@
           <w:lang w:val="vi-VN"/>
         </w:rPr>
       </w:pPr>
-      <w:r>
-        <w:rPr>
-          <w:color w:val="FF0000"/>
-          <w:lang w:val="vi-VN"/>
-        </w:rPr>
+    </w:p>
+    <w:p>
+      <w:pPr>
+        <w:pStyle w:val="NormalWeb"/>
+        <w:rPr>
+          <w:color w:val="FF0000"/>
+        </w:rPr>
+      </w:pPr>
+    </w:p>
+    <w:p>
+      <w:pPr>
+        <w:pStyle w:val="NormalWeb"/>
+        <w:spacing w:before="0" w:beforeAutospacing="0" w:after="180" w:afterAutospacing="0"/>
+      </w:pPr>
+      <w:r>
+        <w:rPr>
+          <w:noProof/>
+        </w:rPr>
+        <w:lastRenderedPageBreak/>
         <w:drawing>
-          <wp:inline distT="0" distB="0" distL="0" distR="0" wp14:anchorId="7B9A83B0" wp14:editId="59270FBC">
-            <wp:extent cx="5943600" cy="3268980"/>
-            <wp:effectExtent l="0" t="0" r="0" b="7620"/>
-            <wp:docPr id="22" name="Picture 22"/>
+          <wp:inline distT="0" distB="0" distL="0" distR="0" wp14:anchorId="6068630B" wp14:editId="1FAC757D">
+            <wp:extent cx="5306165" cy="5896798"/>
+            <wp:effectExtent l="0" t="0" r="8890" b="8890"/>
+            <wp:docPr id="23" name="Picture 23"/>
             <wp:cNvGraphicFramePr>
               <a:graphicFrameLocks xmlns:a="http://schemas.openxmlformats.org/drawingml/2006/main" noChangeAspect="1"/>
             </wp:cNvGraphicFramePr>
@@ -16592,7 +16689,7 @@
                   <pic:spPr>
                     <a:xfrm>
                       <a:off x="0" y="0"/>
-                      <a:ext cx="5943600" cy="3268980"/>
+                      <a:ext cx="5306165" cy="5896798"/>
                     </a:xfrm>
                     <a:prstGeom prst="rect">
                       <a:avLst/>
@@ -16614,32 +16711,16 @@
       </w:pPr>
       <w:r>
         <w:rPr>
-          <w:color w:val="FF0000"/>
-          <w:lang w:val="vi-VN"/>
-        </w:rPr>
-        <w:t>A</w:t>
-      </w:r>
-    </w:p>
-    <w:p>
-      <w:pPr>
-        <w:pStyle w:val="NormalWeb"/>
-        <w:rPr>
-          <w:color w:val="FF0000"/>
-        </w:rPr>
-      </w:pPr>
-    </w:p>
-    <w:p>
-      <w:pPr>
-        <w:pStyle w:val="NormalWeb"/>
-        <w:spacing w:before="0" w:beforeAutospacing="0" w:after="180" w:afterAutospacing="0"/>
-      </w:pPr>
-      <w:r>
+          <w:noProof/>
+          <w:color w:val="FF0000"/>
+          <w:lang w:val="vi-VN"/>
+        </w:rPr>
         <w:lastRenderedPageBreak/>
         <w:drawing>
-          <wp:inline distT="0" distB="0" distL="0" distR="0" wp14:anchorId="35D4FA0D" wp14:editId="4689A29C">
-            <wp:extent cx="5306165" cy="5896798"/>
-            <wp:effectExtent l="0" t="0" r="8890" b="8890"/>
-            <wp:docPr id="23" name="Picture 23"/>
+          <wp:inline distT="0" distB="0" distL="0" distR="0" wp14:anchorId="362403BE" wp14:editId="1EB066DE">
+            <wp:extent cx="5943600" cy="2453640"/>
+            <wp:effectExtent l="0" t="0" r="0" b="3810"/>
+            <wp:docPr id="24" name="Picture 24"/>
             <wp:cNvGraphicFramePr>
               <a:graphicFrameLocks xmlns:a="http://schemas.openxmlformats.org/drawingml/2006/main" noChangeAspect="1"/>
             </wp:cNvGraphicFramePr>
@@ -16659,7 +16740,7 @@
                   <pic:spPr>
                     <a:xfrm>
                       <a:off x="0" y="0"/>
-                      <a:ext cx="5306165" cy="5896798"/>
+                      <a:ext cx="5943600" cy="2453640"/>
                     </a:xfrm>
                     <a:prstGeom prst="rect">
                       <a:avLst/>
@@ -16684,12 +16765,27 @@
           <w:color w:val="FF0000"/>
           <w:lang w:val="vi-VN"/>
         </w:rPr>
-        <w:lastRenderedPageBreak/>
+        <w:t>B</w:t>
+      </w:r>
+    </w:p>
+    <w:p>
+      <w:pPr>
+        <w:rPr>
+          <w:color w:val="FF0000"/>
+          <w:lang w:val="vi-VN"/>
+        </w:rPr>
+      </w:pPr>
+      <w:r>
+        <w:rPr>
+          <w:noProof/>
+          <w:color w:val="FF0000"/>
+          <w:lang w:val="vi-VN"/>
+        </w:rPr>
         <w:drawing>
-          <wp:inline distT="0" distB="0" distL="0" distR="0" wp14:anchorId="23799E04" wp14:editId="709741E6">
-            <wp:extent cx="5943600" cy="2453640"/>
-            <wp:effectExtent l="0" t="0" r="0" b="3810"/>
-            <wp:docPr id="24" name="Picture 24"/>
+          <wp:inline distT="0" distB="0" distL="0" distR="0" wp14:anchorId="70671A21" wp14:editId="3E6248C4">
+            <wp:extent cx="5943600" cy="3156585"/>
+            <wp:effectExtent l="0" t="0" r="0" b="5715"/>
+            <wp:docPr id="25" name="Picture 25"/>
             <wp:cNvGraphicFramePr>
               <a:graphicFrameLocks xmlns:a="http://schemas.openxmlformats.org/drawingml/2006/main" noChangeAspect="1"/>
             </wp:cNvGraphicFramePr>
@@ -16709,7 +16805,7 @@
                   <pic:spPr>
                     <a:xfrm>
                       <a:off x="0" y="0"/>
-                      <a:ext cx="5943600" cy="2453640"/>
+                      <a:ext cx="5943600" cy="3156585"/>
                     </a:xfrm>
                     <a:prstGeom prst="rect">
                       <a:avLst/>
@@ -16731,29 +16827,16 @@
       </w:pPr>
       <w:r>
         <w:rPr>
-          <w:color w:val="FF0000"/>
-          <w:lang w:val="vi-VN"/>
-        </w:rPr>
-        <w:t>B</w:t>
-      </w:r>
-    </w:p>
-    <w:p>
-      <w:pPr>
-        <w:rPr>
-          <w:color w:val="FF0000"/>
-          <w:lang w:val="vi-VN"/>
-        </w:rPr>
-      </w:pPr>
-      <w:r>
-        <w:rPr>
-          <w:color w:val="FF0000"/>
-          <w:lang w:val="vi-VN"/>
-        </w:rPr>
+          <w:noProof/>
+          <w:color w:val="FF0000"/>
+          <w:lang w:val="vi-VN"/>
+        </w:rPr>
+        <w:lastRenderedPageBreak/>
         <w:drawing>
-          <wp:inline distT="0" distB="0" distL="0" distR="0" wp14:anchorId="53539E8A" wp14:editId="65007C3F">
-            <wp:extent cx="5943600" cy="3156585"/>
-            <wp:effectExtent l="0" t="0" r="0" b="5715"/>
-            <wp:docPr id="25" name="Picture 25"/>
+          <wp:inline distT="0" distB="0" distL="0" distR="0" wp14:anchorId="5B8E6CE1" wp14:editId="01F3E03D">
+            <wp:extent cx="5943600" cy="3807460"/>
+            <wp:effectExtent l="0" t="0" r="0" b="2540"/>
+            <wp:docPr id="26" name="Picture 26"/>
             <wp:cNvGraphicFramePr>
               <a:graphicFrameLocks xmlns:a="http://schemas.openxmlformats.org/drawingml/2006/main" noChangeAspect="1"/>
             </wp:cNvGraphicFramePr>
@@ -16773,7 +16856,7 @@
                   <pic:spPr>
                     <a:xfrm>
                       <a:off x="0" y="0"/>
-                      <a:ext cx="5943600" cy="3156585"/>
+                      <a:ext cx="5943600" cy="3807460"/>
                     </a:xfrm>
                     <a:prstGeom prst="rect">
                       <a:avLst/>
@@ -16800,10 +16883,10 @@
         </w:rPr>
         <w:lastRenderedPageBreak/>
         <w:drawing>
-          <wp:inline distT="0" distB="0" distL="0" distR="0" wp14:anchorId="4019F15B" wp14:editId="1645B3C5">
-            <wp:extent cx="5943600" cy="3807460"/>
-            <wp:effectExtent l="0" t="0" r="0" b="2540"/>
-            <wp:docPr id="26" name="Picture 26"/>
+          <wp:inline distT="0" distB="0" distL="0" distR="0" wp14:anchorId="03EE383D" wp14:editId="64F038DA">
+            <wp:extent cx="5943600" cy="5637530"/>
+            <wp:effectExtent l="0" t="0" r="0" b="1270"/>
+            <wp:docPr id="37" name="Picture 37"/>
             <wp:cNvGraphicFramePr>
               <a:graphicFrameLocks xmlns:a="http://schemas.openxmlformats.org/drawingml/2006/main" noChangeAspect="1"/>
             </wp:cNvGraphicFramePr>
@@ -16823,7 +16906,7 @@
                   <pic:spPr>
                     <a:xfrm>
                       <a:off x="0" y="0"/>
-                      <a:ext cx="5943600" cy="3807460"/>
+                      <a:ext cx="5943600" cy="5637530"/>
                     </a:xfrm>
                     <a:prstGeom prst="rect">
                       <a:avLst/>
@@ -16849,10 +16932,10 @@
           <w:lang w:val="vi-VN"/>
         </w:rPr>
         <w:drawing>
-          <wp:inline distT="0" distB="0" distL="0" distR="0" wp14:anchorId="6BEAE08E" wp14:editId="4865053F">
-            <wp:extent cx="5943600" cy="3342640"/>
+          <wp:inline distT="0" distB="0" distL="0" distR="0" wp14:anchorId="6EC1F8F8" wp14:editId="227947B1">
+            <wp:extent cx="5943600" cy="2232025"/>
             <wp:effectExtent l="0" t="0" r="0" b="0"/>
-            <wp:docPr id="27" name="Picture 27"/>
+            <wp:docPr id="30" name="Picture 30"/>
             <wp:cNvGraphicFramePr>
               <a:graphicFrameLocks xmlns:a="http://schemas.openxmlformats.org/drawingml/2006/main" noChangeAspect="1"/>
             </wp:cNvGraphicFramePr>
@@ -16872,7 +16955,7 @@
                   <pic:spPr>
                     <a:xfrm>
                       <a:off x="0" y="0"/>
-                      <a:ext cx="5943600" cy="3342640"/>
+                      <a:ext cx="5943600" cy="2232025"/>
                     </a:xfrm>
                     <a:prstGeom prst="rect">
                       <a:avLst/>
@@ -16894,15 +16977,16 @@
       </w:pPr>
       <w:r>
         <w:rPr>
+          <w:noProof/>
           <w:color w:val="FF0000"/>
           <w:lang w:val="vi-VN"/>
         </w:rPr>
         <w:lastRenderedPageBreak/>
         <w:drawing>
-          <wp:inline distT="0" distB="0" distL="0" distR="0" wp14:anchorId="6C17963B" wp14:editId="39E38AD1">
-            <wp:extent cx="5943600" cy="2219960"/>
-            <wp:effectExtent l="0" t="0" r="0" b="8890"/>
-            <wp:docPr id="28" name="Picture 28"/>
+          <wp:inline distT="0" distB="0" distL="0" distR="0" wp14:anchorId="21C0260C" wp14:editId="63805E8B">
+            <wp:extent cx="5943600" cy="5709285"/>
+            <wp:effectExtent l="0" t="0" r="0" b="5715"/>
+            <wp:docPr id="29" name="Picture 29"/>
             <wp:cNvGraphicFramePr>
               <a:graphicFrameLocks xmlns:a="http://schemas.openxmlformats.org/drawingml/2006/main" noChangeAspect="1"/>
             </wp:cNvGraphicFramePr>
@@ -16922,55 +17006,6 @@
                   <pic:spPr>
                     <a:xfrm>
                       <a:off x="0" y="0"/>
-                      <a:ext cx="5943600" cy="2219960"/>
-                    </a:xfrm>
-                    <a:prstGeom prst="rect">
-                      <a:avLst/>
-                    </a:prstGeom>
-                  </pic:spPr>
-                </pic:pic>
-              </a:graphicData>
-            </a:graphic>
-          </wp:inline>
-        </w:drawing>
-      </w:r>
-    </w:p>
-    <w:p>
-      <w:pPr>
-        <w:rPr>
-          <w:color w:val="FF0000"/>
-          <w:lang w:val="vi-VN"/>
-        </w:rPr>
-      </w:pPr>
-      <w:r>
-        <w:rPr>
-          <w:color w:val="FF0000"/>
-          <w:lang w:val="vi-VN"/>
-        </w:rPr>
-        <w:drawing>
-          <wp:inline distT="0" distB="0" distL="0" distR="0" wp14:anchorId="61819981" wp14:editId="7F7080C4">
-            <wp:extent cx="5943600" cy="5709285"/>
-            <wp:effectExtent l="0" t="0" r="0" b="5715"/>
-            <wp:docPr id="29" name="Picture 29"/>
-            <wp:cNvGraphicFramePr>
-              <a:graphicFrameLocks xmlns:a="http://schemas.openxmlformats.org/drawingml/2006/main" noChangeAspect="1"/>
-            </wp:cNvGraphicFramePr>
-            <a:graphic xmlns:a="http://schemas.openxmlformats.org/drawingml/2006/main">
-              <a:graphicData uri="http://schemas.openxmlformats.org/drawingml/2006/picture">
-                <pic:pic xmlns:pic="http://schemas.openxmlformats.org/drawingml/2006/picture">
-                  <pic:nvPicPr>
-                    <pic:cNvPr id="1" name=""/>
-                    <pic:cNvPicPr/>
-                  </pic:nvPicPr>
-                  <pic:blipFill>
-                    <a:blip r:embed="rId29"/>
-                    <a:stretch>
-                      <a:fillRect/>
-                    </a:stretch>
-                  </pic:blipFill>
-                  <pic:spPr>
-                    <a:xfrm>
-                      <a:off x="0" y="0"/>
                       <a:ext cx="5943600" cy="5709285"/>
                     </a:xfrm>
                     <a:prstGeom prst="rect">
@@ -16983,6 +17018,14 @@
           </wp:inline>
         </w:drawing>
       </w:r>
+    </w:p>
+    <w:p>
+      <w:pPr>
+        <w:rPr>
+          <w:color w:val="FF0000"/>
+          <w:lang w:val="vi-VN"/>
+        </w:rPr>
+      </w:pPr>
     </w:p>
     <w:sectPr>
       <w:pgSz w:w="12240" w:h="15840"/>
@@ -25253,6 +25296,92 @@
     </w:lvl>
   </w:abstractNum>
   <w:abstractNum w:abstractNumId="96" w15:restartNumberingAfterBreak="0">
+    <w:nsid w:val="672263A1"/>
+    <w:multiLevelType w:val="hybridMultilevel"/>
+    <w:tmpl w:val="DD9AF7BC"/>
+    <w:lvl w:ilvl="0" w:tplc="04090015">
+      <w:start w:val="1"/>
+      <w:numFmt w:val="upperLetter"/>
+      <w:lvlText w:val="%1."/>
+      <w:lvlJc w:val="left"/>
+      <w:pPr>
+        <w:ind w:left="720" w:hanging="360"/>
+      </w:pPr>
+    </w:lvl>
+    <w:lvl w:ilvl="1" w:tplc="04090019" w:tentative="1">
+      <w:start w:val="1"/>
+      <w:numFmt w:val="lowerLetter"/>
+      <w:lvlText w:val="%2."/>
+      <w:lvlJc w:val="left"/>
+      <w:pPr>
+        <w:ind w:left="1440" w:hanging="360"/>
+      </w:pPr>
+    </w:lvl>
+    <w:lvl w:ilvl="2" w:tplc="0409001B" w:tentative="1">
+      <w:start w:val="1"/>
+      <w:numFmt w:val="lowerRoman"/>
+      <w:lvlText w:val="%3."/>
+      <w:lvlJc w:val="right"/>
+      <w:pPr>
+        <w:ind w:left="2160" w:hanging="180"/>
+      </w:pPr>
+    </w:lvl>
+    <w:lvl w:ilvl="3" w:tplc="0409000F" w:tentative="1">
+      <w:start w:val="1"/>
+      <w:numFmt w:val="decimal"/>
+      <w:lvlText w:val="%4."/>
+      <w:lvlJc w:val="left"/>
+      <w:pPr>
+        <w:ind w:left="2880" w:hanging="360"/>
+      </w:pPr>
+    </w:lvl>
+    <w:lvl w:ilvl="4" w:tplc="04090019" w:tentative="1">
+      <w:start w:val="1"/>
+      <w:numFmt w:val="lowerLetter"/>
+      <w:lvlText w:val="%5."/>
+      <w:lvlJc w:val="left"/>
+      <w:pPr>
+        <w:ind w:left="3600" w:hanging="360"/>
+      </w:pPr>
+    </w:lvl>
+    <w:lvl w:ilvl="5" w:tplc="0409001B" w:tentative="1">
+      <w:start w:val="1"/>
+      <w:numFmt w:val="lowerRoman"/>
+      <w:lvlText w:val="%6."/>
+      <w:lvlJc w:val="right"/>
+      <w:pPr>
+        <w:ind w:left="4320" w:hanging="180"/>
+      </w:pPr>
+    </w:lvl>
+    <w:lvl w:ilvl="6" w:tplc="0409000F" w:tentative="1">
+      <w:start w:val="1"/>
+      <w:numFmt w:val="decimal"/>
+      <w:lvlText w:val="%7."/>
+      <w:lvlJc w:val="left"/>
+      <w:pPr>
+        <w:ind w:left="5040" w:hanging="360"/>
+      </w:pPr>
+    </w:lvl>
+    <w:lvl w:ilvl="7" w:tplc="04090019" w:tentative="1">
+      <w:start w:val="1"/>
+      <w:numFmt w:val="lowerLetter"/>
+      <w:lvlText w:val="%8."/>
+      <w:lvlJc w:val="left"/>
+      <w:pPr>
+        <w:ind w:left="5760" w:hanging="360"/>
+      </w:pPr>
+    </w:lvl>
+    <w:lvl w:ilvl="8" w:tplc="0409001B" w:tentative="1">
+      <w:start w:val="1"/>
+      <w:numFmt w:val="lowerRoman"/>
+      <w:lvlText w:val="%9."/>
+      <w:lvlJc w:val="right"/>
+      <w:pPr>
+        <w:ind w:left="6480" w:hanging="180"/>
+      </w:pPr>
+    </w:lvl>
+  </w:abstractNum>
+  <w:abstractNum w:abstractNumId="97" w15:restartNumberingAfterBreak="0">
     <w:nsid w:val="675751A8"/>
     <w:multiLevelType w:val="hybridMultilevel"/>
     <w:tmpl w:val="CD70FB2C"/>
@@ -25338,7 +25467,7 @@
       </w:pPr>
     </w:lvl>
   </w:abstractNum>
-  <w:abstractNum w:abstractNumId="97" w15:restartNumberingAfterBreak="0">
+  <w:abstractNum w:abstractNumId="98" w15:restartNumberingAfterBreak="0">
     <w:nsid w:val="68915A5D"/>
     <w:multiLevelType w:val="hybridMultilevel"/>
     <w:tmpl w:val="DD686122"/>
@@ -25424,7 +25553,7 @@
       </w:pPr>
     </w:lvl>
   </w:abstractNum>
-  <w:abstractNum w:abstractNumId="98" w15:restartNumberingAfterBreak="0">
+  <w:abstractNum w:abstractNumId="99" w15:restartNumberingAfterBreak="0">
     <w:nsid w:val="697B508D"/>
     <w:multiLevelType w:val="hybridMultilevel"/>
     <w:tmpl w:val="DDAC91A2"/>
@@ -25510,7 +25639,7 @@
       </w:pPr>
     </w:lvl>
   </w:abstractNum>
-  <w:abstractNum w:abstractNumId="99" w15:restartNumberingAfterBreak="0">
+  <w:abstractNum w:abstractNumId="100" w15:restartNumberingAfterBreak="0">
     <w:nsid w:val="6B9919D5"/>
     <w:multiLevelType w:val="hybridMultilevel"/>
     <w:tmpl w:val="8F3C68D0"/>
@@ -25596,7 +25725,7 @@
       </w:pPr>
     </w:lvl>
   </w:abstractNum>
-  <w:abstractNum w:abstractNumId="100" w15:restartNumberingAfterBreak="0">
+  <w:abstractNum w:abstractNumId="101" w15:restartNumberingAfterBreak="0">
     <w:nsid w:val="6D1330B0"/>
     <w:multiLevelType w:val="hybridMultilevel"/>
     <w:tmpl w:val="2FE82EC0"/>
@@ -25682,7 +25811,7 @@
       </w:pPr>
     </w:lvl>
   </w:abstractNum>
-  <w:abstractNum w:abstractNumId="101" w15:restartNumberingAfterBreak="0">
+  <w:abstractNum w:abstractNumId="102" w15:restartNumberingAfterBreak="0">
     <w:nsid w:val="6E3F26F5"/>
     <w:multiLevelType w:val="hybridMultilevel"/>
     <w:tmpl w:val="5E1012F4"/>
@@ -25768,7 +25897,7 @@
       </w:pPr>
     </w:lvl>
   </w:abstractNum>
-  <w:abstractNum w:abstractNumId="102" w15:restartNumberingAfterBreak="0">
+  <w:abstractNum w:abstractNumId="103" w15:restartNumberingAfterBreak="0">
     <w:nsid w:val="6E5E620B"/>
     <w:multiLevelType w:val="hybridMultilevel"/>
     <w:tmpl w:val="0518CB60"/>
@@ -25854,7 +25983,7 @@
       </w:pPr>
     </w:lvl>
   </w:abstractNum>
-  <w:abstractNum w:abstractNumId="103" w15:restartNumberingAfterBreak="0">
+  <w:abstractNum w:abstractNumId="104" w15:restartNumberingAfterBreak="0">
     <w:nsid w:val="6E8D60B8"/>
     <w:multiLevelType w:val="hybridMultilevel"/>
     <w:tmpl w:val="589CC172"/>
@@ -25940,7 +26069,7 @@
       </w:pPr>
     </w:lvl>
   </w:abstractNum>
-  <w:abstractNum w:abstractNumId="104" w15:restartNumberingAfterBreak="0">
+  <w:abstractNum w:abstractNumId="105" w15:restartNumberingAfterBreak="0">
     <w:nsid w:val="6EDA7602"/>
     <w:multiLevelType w:val="hybridMultilevel"/>
     <w:tmpl w:val="FB6E61D2"/>
@@ -26026,7 +26155,7 @@
       </w:pPr>
     </w:lvl>
   </w:abstractNum>
-  <w:abstractNum w:abstractNumId="105" w15:restartNumberingAfterBreak="0">
+  <w:abstractNum w:abstractNumId="106" w15:restartNumberingAfterBreak="0">
     <w:nsid w:val="6F6F50FB"/>
     <w:multiLevelType w:val="hybridMultilevel"/>
     <w:tmpl w:val="03D69AC8"/>
@@ -26112,7 +26241,7 @@
       </w:pPr>
     </w:lvl>
   </w:abstractNum>
-  <w:abstractNum w:abstractNumId="106" w15:restartNumberingAfterBreak="0">
+  <w:abstractNum w:abstractNumId="107" w15:restartNumberingAfterBreak="0">
     <w:nsid w:val="70287806"/>
     <w:multiLevelType w:val="hybridMultilevel"/>
     <w:tmpl w:val="872AD720"/>
@@ -26198,7 +26327,7 @@
       </w:pPr>
     </w:lvl>
   </w:abstractNum>
-  <w:abstractNum w:abstractNumId="107" w15:restartNumberingAfterBreak="0">
+  <w:abstractNum w:abstractNumId="108" w15:restartNumberingAfterBreak="0">
     <w:nsid w:val="705E15B1"/>
     <w:multiLevelType w:val="hybridMultilevel"/>
     <w:tmpl w:val="C9764B22"/>
@@ -26284,7 +26413,7 @@
       </w:pPr>
     </w:lvl>
   </w:abstractNum>
-  <w:abstractNum w:abstractNumId="108" w15:restartNumberingAfterBreak="0">
+  <w:abstractNum w:abstractNumId="109" w15:restartNumberingAfterBreak="0">
     <w:nsid w:val="72550492"/>
     <w:multiLevelType w:val="hybridMultilevel"/>
     <w:tmpl w:val="004E1918"/>
@@ -26370,7 +26499,7 @@
       </w:pPr>
     </w:lvl>
   </w:abstractNum>
-  <w:abstractNum w:abstractNumId="109" w15:restartNumberingAfterBreak="0">
+  <w:abstractNum w:abstractNumId="110" w15:restartNumberingAfterBreak="0">
     <w:nsid w:val="76B013C4"/>
     <w:multiLevelType w:val="hybridMultilevel"/>
     <w:tmpl w:val="CF3CDBE8"/>
@@ -26456,7 +26585,7 @@
       </w:pPr>
     </w:lvl>
   </w:abstractNum>
-  <w:abstractNum w:abstractNumId="110" w15:restartNumberingAfterBreak="0">
+  <w:abstractNum w:abstractNumId="111" w15:restartNumberingAfterBreak="0">
     <w:nsid w:val="77F41141"/>
     <w:multiLevelType w:val="hybridMultilevel"/>
     <w:tmpl w:val="5C9AE34A"/>
@@ -26542,7 +26671,7 @@
       </w:pPr>
     </w:lvl>
   </w:abstractNum>
-  <w:abstractNum w:abstractNumId="111" w15:restartNumberingAfterBreak="0">
+  <w:abstractNum w:abstractNumId="112" w15:restartNumberingAfterBreak="0">
     <w:nsid w:val="78E24CB4"/>
     <w:multiLevelType w:val="hybridMultilevel"/>
     <w:tmpl w:val="9072FAFC"/>
@@ -26628,7 +26757,7 @@
       </w:pPr>
     </w:lvl>
   </w:abstractNum>
-  <w:abstractNum w:abstractNumId="112" w15:restartNumberingAfterBreak="0">
+  <w:abstractNum w:abstractNumId="113" w15:restartNumberingAfterBreak="0">
     <w:nsid w:val="7DCE1C3B"/>
     <w:multiLevelType w:val="hybridMultilevel"/>
     <w:tmpl w:val="67C2DCF2"/>
@@ -26714,7 +26843,7 @@
       </w:pPr>
     </w:lvl>
   </w:abstractNum>
-  <w:abstractNum w:abstractNumId="113" w15:restartNumberingAfterBreak="0">
+  <w:abstractNum w:abstractNumId="114" w15:restartNumberingAfterBreak="0">
     <w:nsid w:val="7DF45431"/>
     <w:multiLevelType w:val="hybridMultilevel"/>
     <w:tmpl w:val="35AED444"/>
@@ -26800,7 +26929,7 @@
       </w:pPr>
     </w:lvl>
   </w:abstractNum>
-  <w:abstractNum w:abstractNumId="114" w15:restartNumberingAfterBreak="0">
+  <w:abstractNum w:abstractNumId="115" w15:restartNumberingAfterBreak="0">
     <w:nsid w:val="7E6544F6"/>
     <w:multiLevelType w:val="hybridMultilevel"/>
     <w:tmpl w:val="B5AC051A"/>
@@ -26920,7 +27049,7 @@
     <w:abstractNumId w:val="33"/>
   </w:num>
   <w:num w:numId="12">
-    <w:abstractNumId w:val="96"/>
+    <w:abstractNumId w:val="97"/>
   </w:num>
   <w:num w:numId="13">
     <w:abstractNumId w:val="51"/>
@@ -26929,7 +27058,7 @@
     <w:abstractNumId w:val="40"/>
   </w:num>
   <w:num w:numId="15">
-    <w:abstractNumId w:val="107"/>
+    <w:abstractNumId w:val="108"/>
   </w:num>
   <w:num w:numId="16">
     <w:abstractNumId w:val="50"/>
@@ -27022,7 +27151,7 @@
     <w:abstractNumId w:val="69"/>
   </w:num>
   <w:num w:numId="46">
-    <w:abstractNumId w:val="111"/>
+    <w:abstractNumId w:val="112"/>
   </w:num>
   <w:num w:numId="47">
     <w:abstractNumId w:val="87"/>
@@ -27049,10 +27178,10 @@
     <w:abstractNumId w:val="94"/>
   </w:num>
   <w:num w:numId="55">
-    <w:abstractNumId w:val="108"/>
+    <w:abstractNumId w:val="109"/>
   </w:num>
   <w:num w:numId="56">
-    <w:abstractNumId w:val="106"/>
+    <w:abstractNumId w:val="107"/>
   </w:num>
   <w:num w:numId="57">
     <w:abstractNumId w:val="89"/>
@@ -27076,7 +27205,7 @@
     <w:abstractNumId w:val="76"/>
   </w:num>
   <w:num w:numId="64">
-    <w:abstractNumId w:val="103"/>
+    <w:abstractNumId w:val="104"/>
   </w:num>
   <w:num w:numId="65">
     <w:abstractNumId w:val="62"/>
@@ -27094,13 +27223,13 @@
     <w:abstractNumId w:val="65"/>
   </w:num>
   <w:num w:numId="70">
-    <w:abstractNumId w:val="113"/>
+    <w:abstractNumId w:val="114"/>
   </w:num>
   <w:num w:numId="71">
     <w:abstractNumId w:val="93"/>
   </w:num>
   <w:num w:numId="72">
-    <w:abstractNumId w:val="104"/>
+    <w:abstractNumId w:val="105"/>
   </w:num>
   <w:num w:numId="73">
     <w:abstractNumId w:val="48"/>
@@ -27115,7 +27244,7 @@
     <w:abstractNumId w:val="68"/>
   </w:num>
   <w:num w:numId="77">
-    <w:abstractNumId w:val="109"/>
+    <w:abstractNumId w:val="110"/>
   </w:num>
   <w:num w:numId="78">
     <w:abstractNumId w:val="32"/>
@@ -27142,10 +27271,10 @@
     <w:abstractNumId w:val="86"/>
   </w:num>
   <w:num w:numId="86">
-    <w:abstractNumId w:val="97"/>
+    <w:abstractNumId w:val="98"/>
   </w:num>
   <w:num w:numId="87">
-    <w:abstractNumId w:val="98"/>
+    <w:abstractNumId w:val="99"/>
   </w:num>
   <w:num w:numId="88">
     <w:abstractNumId w:val="24"/>
@@ -27175,10 +27304,10 @@
     <w:abstractNumId w:val="6"/>
   </w:num>
   <w:num w:numId="97">
-    <w:abstractNumId w:val="114"/>
+    <w:abstractNumId w:val="115"/>
   </w:num>
   <w:num w:numId="98">
-    <w:abstractNumId w:val="99"/>
+    <w:abstractNumId w:val="100"/>
   </w:num>
   <w:num w:numId="99">
     <w:abstractNumId w:val="59"/>
@@ -27196,16 +27325,16 @@
     <w:abstractNumId w:val="53"/>
   </w:num>
   <w:num w:numId="104">
-    <w:abstractNumId w:val="110"/>
+    <w:abstractNumId w:val="111"/>
   </w:num>
   <w:num w:numId="105">
     <w:abstractNumId w:val="34"/>
   </w:num>
   <w:num w:numId="106">
-    <w:abstractNumId w:val="112"/>
+    <w:abstractNumId w:val="113"/>
   </w:num>
   <w:num w:numId="107">
-    <w:abstractNumId w:val="102"/>
+    <w:abstractNumId w:val="103"/>
   </w:num>
   <w:num w:numId="108">
     <w:abstractNumId w:val="16"/>
@@ -27214,22 +27343,25 @@
     <w:abstractNumId w:val="43"/>
   </w:num>
   <w:num w:numId="110">
-    <w:abstractNumId w:val="100"/>
+    <w:abstractNumId w:val="101"/>
   </w:num>
   <w:num w:numId="111">
-    <w:abstractNumId w:val="105"/>
+    <w:abstractNumId w:val="106"/>
   </w:num>
   <w:num w:numId="112">
     <w:abstractNumId w:val="28"/>
   </w:num>
   <w:num w:numId="113">
-    <w:abstractNumId w:val="101"/>
+    <w:abstractNumId w:val="102"/>
   </w:num>
   <w:num w:numId="114">
     <w:abstractNumId w:val="30"/>
   </w:num>
   <w:num w:numId="115">
     <w:abstractNumId w:val="57"/>
+  </w:num>
+  <w:num w:numId="116">
+    <w:abstractNumId w:val="96"/>
   </w:num>
   <w:numIdMacAtCleanup w:val="115"/>
 </w:numbering>

--- a/web.docx
+++ b/web.docx
@@ -15706,14 +15706,8 @@
           <w:ilvl w:val="0"/>
           <w:numId w:val="114"/>
         </w:numPr>
-        <w:rPr>
-          <w:color w:val="FF0000"/>
-        </w:rPr>
-      </w:pPr>
-      <w:r>
-        <w:rPr>
-          <w:color w:val="FF0000"/>
-        </w:rPr>
+      </w:pPr>
+      <w:r>
         <w:t>4</w:t>
       </w:r>
     </w:p>
@@ -15761,12 +15755,12 @@
           <w:numId w:val="114"/>
         </w:numPr>
         <w:rPr>
-          <w:color w:val="000000" w:themeColor="text1"/>
-        </w:rPr>
-      </w:pPr>
-      <w:r>
-        <w:rPr>
-          <w:color w:val="000000" w:themeColor="text1"/>
+          <w:color w:val="FF0000"/>
+        </w:rPr>
+      </w:pPr>
+      <w:r>
+        <w:rPr>
+          <w:color w:val="FF0000"/>
         </w:rPr>
         <w:t>5</w:t>
       </w:r>
@@ -15799,14 +15793,8 @@
           <w:ilvl w:val="0"/>
           <w:numId w:val="115"/>
         </w:numPr>
-        <w:rPr>
-          <w:color w:val="FF0000"/>
-        </w:rPr>
-      </w:pPr>
-      <w:r>
-        <w:rPr>
-          <w:color w:val="FF0000"/>
-        </w:rPr>
+      </w:pPr>
+      <w:r>
         <w:t>Cải thiện trải nghiệm người dùng</w:t>
       </w:r>
     </w:p>
@@ -15854,12 +15842,12 @@
           <w:numId w:val="115"/>
         </w:numPr>
         <w:rPr>
-          <w:color w:val="000000" w:themeColor="text1"/>
-        </w:rPr>
-      </w:pPr>
-      <w:r>
-        <w:rPr>
-          <w:color w:val="000000" w:themeColor="text1"/>
+          <w:color w:val="C00000"/>
+        </w:rPr>
+      </w:pPr>
+      <w:r>
+        <w:rPr>
+          <w:color w:val="C00000"/>
         </w:rPr>
         <w:t>Cải thiện SEO</w:t>
       </w:r>
@@ -15964,6 +15952,7 @@
       </w:pPr>
       <w:r>
         <w:rPr>
+          <w:noProof/>
           <w:color w:val="000000" w:themeColor="text1"/>
         </w:rPr>
         <w:drawing>
@@ -16227,6 +16216,7 @@
       </w:pPr>
       <w:r>
         <w:rPr>
+          <w:noProof/>
           <w:color w:val="000000" w:themeColor="text1"/>
           <w:lang w:val="vi-VN"/>
         </w:rPr>
@@ -16285,6 +16275,7 @@
       </w:pPr>
       <w:r>
         <w:rPr>
+          <w:noProof/>
           <w:color w:val="FF0000"/>
           <w:lang w:val="vi-VN"/>
         </w:rPr>
@@ -16491,6 +16482,7 @@
       </w:r>
       <w:r>
         <w:rPr>
+          <w:noProof/>
           <w:color w:val="FF0000"/>
           <w:lang w:val="vi-VN"/>
         </w:rPr>
@@ -16540,6 +16532,7 @@
       </w:pPr>
       <w:r>
         <w:rPr>
+          <w:noProof/>
           <w:color w:val="FF0000"/>
           <w:lang w:val="vi-VN"/>
         </w:rPr>
@@ -16598,6 +16591,7 @@
       </w:pPr>
       <w:r>
         <w:rPr>
+          <w:noProof/>
           <w:color w:val="FF0000"/>
           <w:lang w:val="vi-VN"/>
         </w:rPr>
@@ -16878,6 +16872,7 @@
       </w:pPr>
       <w:r>
         <w:rPr>
+          <w:noProof/>
           <w:color w:val="FF0000"/>
           <w:lang w:val="vi-VN"/>
         </w:rPr>
@@ -16928,6 +16923,7 @@
       </w:pPr>
       <w:r>
         <w:rPr>
+          <w:noProof/>
           <w:color w:val="FF0000"/>
           <w:lang w:val="vi-VN"/>
         </w:rPr>

--- a/web.docx
+++ b/web.docx
@@ -17039,6 +17039,11 @@
     </w:p>
     <w:p>
       <w:pPr>
+        <w:pStyle w:val="ListParagraph"/>
+        <w:numPr>
+          <w:ilvl w:val="0"/>
+          <w:numId w:val="129"/>
+        </w:numPr>
         <w:rPr>
           <w:lang w:val="vi-VN"/>
         </w:rPr>
@@ -17162,6 +17167,11 @@
     </w:p>
     <w:p>
       <w:pPr>
+        <w:pStyle w:val="ListParagraph"/>
+        <w:numPr>
+          <w:ilvl w:val="0"/>
+          <w:numId w:val="129"/>
+        </w:numPr>
         <w:rPr>
           <w:lang w:val="vi-VN"/>
         </w:rPr>
@@ -17213,8 +17223,26 @@
         <w:rPr>
           <w:lang w:val="vi-VN"/>
         </w:rPr>
+        <w:t>Header</w:t>
+      </w:r>
+    </w:p>
+    <w:p>
+      <w:pPr>
+        <w:pStyle w:val="ListParagraph"/>
+        <w:numPr>
+          <w:ilvl w:val="0"/>
+          <w:numId w:val="118"/>
+        </w:numPr>
+        <w:rPr>
+          <w:lang w:val="vi-VN"/>
+        </w:rPr>
+      </w:pPr>
+      <w:r>
+        <w:rPr>
+          <w:lang w:val="vi-VN"/>
+        </w:rPr>
         <w:lastRenderedPageBreak/>
-        <w:t>Header</w:t>
+        <w:t>Sidebar</w:t>
       </w:r>
     </w:p>
     <w:p>
@@ -17225,24 +17253,6 @@
           <w:numId w:val="118"/>
         </w:numPr>
         <w:rPr>
-          <w:lang w:val="vi-VN"/>
-        </w:rPr>
-      </w:pPr>
-      <w:r>
-        <w:rPr>
-          <w:lang w:val="vi-VN"/>
-        </w:rPr>
-        <w:t>Sidebar</w:t>
-      </w:r>
-    </w:p>
-    <w:p>
-      <w:pPr>
-        <w:pStyle w:val="ListParagraph"/>
-        <w:numPr>
-          <w:ilvl w:val="0"/>
-          <w:numId w:val="118"/>
-        </w:numPr>
-        <w:rPr>
           <w:color w:val="FF0000"/>
           <w:lang w:val="vi-VN"/>
         </w:rPr>
@@ -17257,6 +17267,11 @@
     </w:p>
     <w:p>
       <w:pPr>
+        <w:pStyle w:val="ListParagraph"/>
+        <w:numPr>
+          <w:ilvl w:val="0"/>
+          <w:numId w:val="129"/>
+        </w:numPr>
         <w:rPr>
           <w:lang w:val="vi-VN"/>
         </w:rPr>
@@ -17344,6 +17359,11 @@
     </w:p>
     <w:p>
       <w:pPr>
+        <w:pStyle w:val="ListParagraph"/>
+        <w:numPr>
+          <w:ilvl w:val="0"/>
+          <w:numId w:val="129"/>
+        </w:numPr>
         <w:rPr>
           <w:lang w:val="vi-VN"/>
         </w:rPr>
@@ -17861,38 +17881,38 @@
         <w:rPr>
           <w:lang w:val="vi-VN"/>
         </w:rPr>
+        <w:t>Tab navigation</w:t>
+      </w:r>
+    </w:p>
+    <w:p>
+      <w:pPr>
+        <w:pStyle w:val="ListParagraph"/>
+        <w:numPr>
+          <w:ilvl w:val="0"/>
+          <w:numId w:val="124"/>
+        </w:numPr>
+        <w:rPr>
+          <w:lang w:val="vi-VN"/>
+        </w:rPr>
+      </w:pPr>
+      <w:r>
+        <w:rPr>
+          <w:lang w:val="vi-VN"/>
+        </w:rPr>
+        <w:t>Pagination</w:t>
+      </w:r>
+    </w:p>
+    <w:p>
+      <w:pPr>
+        <w:rPr>
+          <w:lang w:val="vi-VN"/>
+        </w:rPr>
+      </w:pPr>
+      <w:r>
+        <w:rPr>
+          <w:lang w:val="vi-VN"/>
+        </w:rPr>
         <w:lastRenderedPageBreak/>
-        <w:t>Tab navigation</w:t>
-      </w:r>
-    </w:p>
-    <w:p>
-      <w:pPr>
-        <w:pStyle w:val="ListParagraph"/>
-        <w:numPr>
-          <w:ilvl w:val="0"/>
-          <w:numId w:val="124"/>
-        </w:numPr>
-        <w:rPr>
-          <w:lang w:val="vi-VN"/>
-        </w:rPr>
-      </w:pPr>
-      <w:r>
-        <w:rPr>
-          <w:lang w:val="vi-VN"/>
-        </w:rPr>
-        <w:t>Pagination</w:t>
-      </w:r>
-    </w:p>
-    <w:p>
-      <w:pPr>
-        <w:rPr>
-          <w:lang w:val="vi-VN"/>
-        </w:rPr>
-      </w:pPr>
-      <w:r>
-        <w:rPr>
-          <w:lang w:val="vi-VN"/>
-        </w:rPr>
         <w:t>Khi xây dựng menu trên trang web, việc áp dụng hiệu ứng chuyển động cho menu có thể giúp tăng cường điều gì?</w:t>
       </w:r>
     </w:p>
@@ -17980,6 +18000,99 @@
         <w:rPr>
           <w:lang w:val="vi-VN"/>
         </w:rPr>
+        <w:t>Trên một trang web, khi xây dựng menu, việc sắp xếp các mục trong menu nên tuân theo nguyên tắc gì để tối ưu trải nghiệm người dùng?</w:t>
+      </w:r>
+    </w:p>
+    <w:p>
+      <w:pPr>
+        <w:pStyle w:val="ListParagraph"/>
+        <w:numPr>
+          <w:ilvl w:val="0"/>
+          <w:numId w:val="130"/>
+        </w:numPr>
+        <w:rPr>
+          <w:lang w:val="vi-VN"/>
+        </w:rPr>
+      </w:pPr>
+      <w:r>
+        <w:rPr>
+          <w:lang w:val="vi-VN"/>
+        </w:rPr>
+        <w:t>Sắp xếp ngẫu nhiên</w:t>
+      </w:r>
+    </w:p>
+    <w:p>
+      <w:pPr>
+        <w:pStyle w:val="ListParagraph"/>
+        <w:numPr>
+          <w:ilvl w:val="0"/>
+          <w:numId w:val="130"/>
+        </w:numPr>
+        <w:rPr>
+          <w:lang w:val="vi-VN"/>
+        </w:rPr>
+      </w:pPr>
+      <w:r>
+        <w:rPr>
+          <w:lang w:val="vi-VN"/>
+        </w:rPr>
+        <w:t>Sắp xếp theo kích thước của từng mục</w:t>
+      </w:r>
+    </w:p>
+    <w:p>
+      <w:pPr>
+        <w:pStyle w:val="ListParagraph"/>
+        <w:numPr>
+          <w:ilvl w:val="0"/>
+          <w:numId w:val="130"/>
+        </w:numPr>
+        <w:rPr>
+          <w:lang w:val="vi-VN"/>
+        </w:rPr>
+      </w:pPr>
+      <w:r>
+        <w:rPr>
+          <w:lang w:val="vi-VN"/>
+        </w:rPr>
+        <w:t>Sắp xếp theo thứ tự bảng chữ cái</w:t>
+      </w:r>
+    </w:p>
+    <w:p>
+      <w:pPr>
+        <w:pStyle w:val="ListParagraph"/>
+        <w:numPr>
+          <w:ilvl w:val="0"/>
+          <w:numId w:val="130"/>
+        </w:numPr>
+        <w:rPr>
+          <w:lang w:val="vi-VN"/>
+        </w:rPr>
+      </w:pPr>
+      <w:r>
+        <w:rPr>
+          <w:color w:val="FF0000"/>
+          <w:lang w:val="vi-VN"/>
+        </w:rPr>
+        <w:t>Sắp xếp theo mức độ quan trọng của mỗi mục</w:t>
+      </w:r>
+    </w:p>
+    <w:p>
+      <w:pPr>
+        <w:rPr>
+          <w:lang w:val="vi-VN"/>
+        </w:rPr>
+      </w:pPr>
+    </w:p>
+    <w:p>
+      <w:pPr>
+        <w:rPr>
+          <w:lang w:val="vi-VN"/>
+        </w:rPr>
+      </w:pPr>
+      <w:r>
+        <w:rPr>
+          <w:lang w:val="vi-VN"/>
+        </w:rPr>
         <w:t>Cho đoạn ma HTML</w:t>
       </w:r>
     </w:p>
@@ -18163,8 +18276,10 @@
       </w:pPr>
       <w:r>
         <w:rPr>
-          <w:lang w:val="vi-VN"/>
-        </w:rPr>
+          <w:noProof/>
+          <w:lang w:val="vi-VN"/>
+        </w:rPr>
+        <w:lastRenderedPageBreak/>
         <w:drawing>
           <wp:inline distT="0" distB="0" distL="0" distR="0" wp14:anchorId="675A366C" wp14:editId="0AE6CD11">
             <wp:extent cx="3820058" cy="2257740"/>
@@ -18329,12 +18444,12 @@
       <w:r>
         <w:rPr>
           <w:rFonts w:ascii="Arial" w:eastAsia="Times New Roman" w:hAnsi="Arial" w:cs="Arial"/>
+          <w:noProof/>
           <w:color w:val="FF0000"/>
           <w:spacing w:val="3"/>
           <w:sz w:val="21"/>
           <w:szCs w:val="21"/>
         </w:rPr>
-        <w:lastRenderedPageBreak/>
         <w:drawing>
           <wp:inline distT="0" distB="0" distL="0" distR="0" wp14:anchorId="496F8977" wp14:editId="686CEECA">
             <wp:extent cx="5943600" cy="2898775"/>
@@ -18382,6 +18497,7 @@
         <w:rPr>
           <w:lang w:val="vi-VN"/>
         </w:rPr>
+        <w:lastRenderedPageBreak/>
         <w:t xml:space="preserve"> </w:t>
       </w:r>
       <w:r>
@@ -18392,6 +18508,7 @@
       </w:r>
       <w:r>
         <w:rPr>
+          <w:noProof/>
           <w:lang w:val="vi-VN"/>
         </w:rPr>
         <w:drawing>
@@ -18432,9 +18549,9 @@
       </w:r>
       <w:r>
         <w:rPr>
-          <w:lang w:val="vi-VN"/>
-        </w:rPr>
-        <w:lastRenderedPageBreak/>
+          <w:noProof/>
+          <w:lang w:val="vi-VN"/>
+        </w:rPr>
         <w:drawing>
           <wp:inline distT="0" distB="0" distL="0" distR="0" wp14:anchorId="1622402E" wp14:editId="1D391AA4">
             <wp:extent cx="5943600" cy="2776855"/>
@@ -18471,10 +18588,19 @@
           </wp:inline>
         </w:drawing>
       </w:r>
-      <w:r>
-        <w:rPr>
-          <w:lang w:val="vi-VN"/>
-        </w:rPr>
+    </w:p>
+    <w:p>
+      <w:pPr>
+        <w:rPr>
+          <w:lang w:val="vi-VN"/>
+        </w:rPr>
+      </w:pPr>
+      <w:r>
+        <w:rPr>
+          <w:noProof/>
+          <w:lang w:val="vi-VN"/>
+        </w:rPr>
+        <w:lastRenderedPageBreak/>
         <w:drawing>
           <wp:inline distT="0" distB="0" distL="0" distR="0" wp14:anchorId="5E4A3FD7" wp14:editId="67DB9388">
             <wp:extent cx="5943600" cy="3560445"/>
@@ -18520,6 +18646,7 @@
       </w:pPr>
       <w:r>
         <w:rPr>
+          <w:noProof/>
           <w:lang w:val="vi-VN"/>
         </w:rPr>
         <w:lastRenderedPageBreak/>
@@ -18561,6 +18688,7 @@
       </w:r>
       <w:r>
         <w:rPr>
+          <w:noProof/>
           <w:lang w:val="vi-VN"/>
         </w:rPr>
         <w:drawing>
@@ -18641,6 +18769,345 @@
         </w:drawing>
       </w:r>
     </w:p>
+    <w:p>
+      <w:pPr>
+        <w:rPr>
+          <w:lang w:val="vi-VN"/>
+        </w:rPr>
+      </w:pPr>
+    </w:p>
+    <w:p>
+      <w:pPr>
+        <w:rPr>
+          <w:lang w:val="vi-VN"/>
+        </w:rPr>
+      </w:pPr>
+    </w:p>
+    <w:p>
+      <w:pPr>
+        <w:rPr>
+          <w:lang w:val="vi-VN"/>
+        </w:rPr>
+      </w:pPr>
+    </w:p>
+    <w:p>
+      <w:pPr>
+        <w:rPr>
+          <w:lang w:val="vi-VN"/>
+        </w:rPr>
+      </w:pPr>
+      <w:r>
+        <w:rPr>
+          <w:lang w:val="vi-VN"/>
+        </w:rPr>
+        <w:drawing>
+          <wp:inline distT="0" distB="0" distL="0" distR="0" wp14:anchorId="74548CE1" wp14:editId="6AAD9523">
+            <wp:extent cx="4785775" cy="4046571"/>
+            <wp:effectExtent l="0" t="0" r="0" b="0"/>
+            <wp:docPr id="19" name="Picture 19"/>
+            <wp:cNvGraphicFramePr>
+              <a:graphicFrameLocks xmlns:a="http://schemas.openxmlformats.org/drawingml/2006/main" noChangeAspect="1"/>
+            </wp:cNvGraphicFramePr>
+            <a:graphic xmlns:a="http://schemas.openxmlformats.org/drawingml/2006/main">
+              <a:graphicData uri="http://schemas.openxmlformats.org/drawingml/2006/picture">
+                <pic:pic xmlns:pic="http://schemas.openxmlformats.org/drawingml/2006/picture">
+                  <pic:nvPicPr>
+                    <pic:cNvPr id="1" name=""/>
+                    <pic:cNvPicPr/>
+                  </pic:nvPicPr>
+                  <pic:blipFill>
+                    <a:blip r:embed="rId38"/>
+                    <a:stretch>
+                      <a:fillRect/>
+                    </a:stretch>
+                  </pic:blipFill>
+                  <pic:spPr>
+                    <a:xfrm>
+                      <a:off x="0" y="0"/>
+                      <a:ext cx="4785775" cy="4046571"/>
+                    </a:xfrm>
+                    <a:prstGeom prst="rect">
+                      <a:avLst/>
+                    </a:prstGeom>
+                  </pic:spPr>
+                </pic:pic>
+              </a:graphicData>
+            </a:graphic>
+          </wp:inline>
+        </w:drawing>
+      </w:r>
+    </w:p>
+    <w:p>
+      <w:pPr>
+        <w:pStyle w:val="ListParagraph"/>
+        <w:numPr>
+          <w:ilvl w:val="0"/>
+          <w:numId w:val="131"/>
+        </w:numPr>
+        <w:spacing w:before="100" w:beforeAutospacing="1" w:after="100" w:afterAutospacing="1" w:line="240" w:lineRule="auto"/>
+        <w:ind w:left="1440"/>
+        <w:rPr>
+          <w:rFonts w:ascii="Times New Roman" w:eastAsia="Times New Roman" w:hAnsi="Times New Roman" w:cs="Times New Roman"/>
+          <w:sz w:val="24"/>
+          <w:szCs w:val="24"/>
+        </w:rPr>
+      </w:pPr>
+      <w:r>
+        <w:rPr>
+          <w:rFonts w:ascii="Times New Roman" w:eastAsia="Times New Roman" w:hAnsi="Times New Roman" w:cs="Times New Roman"/>
+          <w:sz w:val="24"/>
+          <w:szCs w:val="24"/>
+        </w:rPr>
+        <w:lastRenderedPageBreak/>
+        <w:t>Thêm hiệu ứng lật ngược cho submenu</w:t>
+      </w:r>
+    </w:p>
+    <w:p>
+      <w:pPr>
+        <w:pStyle w:val="ListParagraph"/>
+        <w:numPr>
+          <w:ilvl w:val="0"/>
+          <w:numId w:val="131"/>
+        </w:numPr>
+        <w:spacing w:before="100" w:beforeAutospacing="1" w:after="100" w:afterAutospacing="1" w:line="240" w:lineRule="auto"/>
+        <w:ind w:left="1440"/>
+        <w:rPr>
+          <w:rFonts w:ascii="Times New Roman" w:eastAsia="Times New Roman" w:hAnsi="Times New Roman" w:cs="Times New Roman"/>
+          <w:color w:val="FF0000"/>
+          <w:sz w:val="24"/>
+          <w:szCs w:val="24"/>
+        </w:rPr>
+      </w:pPr>
+      <w:r>
+        <w:rPr>
+          <w:rFonts w:ascii="Times New Roman" w:eastAsia="Times New Roman" w:hAnsi="Times New Roman" w:cs="Times New Roman"/>
+          <w:color w:val="FF0000"/>
+          <w:sz w:val="24"/>
+          <w:szCs w:val="24"/>
+        </w:rPr>
+        <w:t>Hiển thị submenu khi di chuột vào menu cha</w:t>
+      </w:r>
+    </w:p>
+    <w:p>
+      <w:pPr>
+        <w:pStyle w:val="ListParagraph"/>
+        <w:numPr>
+          <w:ilvl w:val="0"/>
+          <w:numId w:val="131"/>
+        </w:numPr>
+        <w:spacing w:before="100" w:beforeAutospacing="1" w:after="100" w:afterAutospacing="1" w:line="240" w:lineRule="auto"/>
+        <w:ind w:left="1440"/>
+        <w:rPr>
+          <w:rFonts w:ascii="Times New Roman" w:eastAsia="Times New Roman" w:hAnsi="Times New Roman" w:cs="Times New Roman"/>
+          <w:sz w:val="24"/>
+          <w:szCs w:val="24"/>
+        </w:rPr>
+      </w:pPr>
+      <w:r>
+        <w:rPr>
+          <w:rFonts w:ascii="Times New Roman" w:eastAsia="Times New Roman" w:hAnsi="Times New Roman" w:cs="Times New Roman"/>
+          <w:sz w:val="24"/>
+          <w:szCs w:val="24"/>
+        </w:rPr>
+        <w:t>Thay đoi màu sắc của submenu khi hover</w:t>
+      </w:r>
+    </w:p>
+    <w:p>
+      <w:pPr>
+        <w:pStyle w:val="ListParagraph"/>
+        <w:numPr>
+          <w:ilvl w:val="0"/>
+          <w:numId w:val="131"/>
+        </w:numPr>
+        <w:spacing w:before="100" w:beforeAutospacing="1" w:after="100" w:afterAutospacing="1" w:line="240" w:lineRule="auto"/>
+        <w:ind w:left="1440"/>
+        <w:rPr>
+          <w:rFonts w:ascii="Times New Roman" w:eastAsia="Times New Roman" w:hAnsi="Times New Roman" w:cs="Times New Roman"/>
+          <w:sz w:val="24"/>
+          <w:szCs w:val="24"/>
+        </w:rPr>
+      </w:pPr>
+      <w:r>
+        <w:rPr>
+          <w:rFonts w:ascii="Times New Roman" w:eastAsia="Times New Roman" w:hAnsi="Times New Roman" w:cs="Times New Roman"/>
+          <w:sz w:val="24"/>
+          <w:szCs w:val="24"/>
+        </w:rPr>
+        <w:t>Hiển thị submenu ngay khi trang web được tải</w:t>
+      </w:r>
+    </w:p>
+    <w:p>
+      <w:pPr>
+        <w:spacing w:before="100" w:beforeAutospacing="1" w:after="100" w:afterAutospacing="1" w:line="240" w:lineRule="auto"/>
+        <w:rPr>
+          <w:rFonts w:ascii="Times New Roman" w:eastAsia="Times New Roman" w:hAnsi="Times New Roman" w:cs="Times New Roman"/>
+          <w:sz w:val="24"/>
+          <w:szCs w:val="24"/>
+        </w:rPr>
+      </w:pPr>
+      <w:r>
+        <w:rPr>
+          <w:rFonts w:ascii="Times New Roman" w:eastAsia="Times New Roman" w:hAnsi="Times New Roman" w:cs="Times New Roman"/>
+          <w:sz w:val="24"/>
+          <w:szCs w:val="24"/>
+        </w:rPr>
+        <w:drawing>
+          <wp:inline distT="0" distB="0" distL="0" distR="0" wp14:anchorId="5207D70B" wp14:editId="11D19A3D">
+            <wp:extent cx="4976291" cy="2728196"/>
+            <wp:effectExtent l="0" t="0" r="0" b="0"/>
+            <wp:docPr id="27" name="Picture 27"/>
+            <wp:cNvGraphicFramePr>
+              <a:graphicFrameLocks xmlns:a="http://schemas.openxmlformats.org/drawingml/2006/main" noChangeAspect="1"/>
+            </wp:cNvGraphicFramePr>
+            <a:graphic xmlns:a="http://schemas.openxmlformats.org/drawingml/2006/main">
+              <a:graphicData uri="http://schemas.openxmlformats.org/drawingml/2006/picture">
+                <pic:pic xmlns:pic="http://schemas.openxmlformats.org/drawingml/2006/picture">
+                  <pic:nvPicPr>
+                    <pic:cNvPr id="1" name=""/>
+                    <pic:cNvPicPr/>
+                  </pic:nvPicPr>
+                  <pic:blipFill>
+                    <a:blip r:embed="rId39"/>
+                    <a:stretch>
+                      <a:fillRect/>
+                    </a:stretch>
+                  </pic:blipFill>
+                  <pic:spPr>
+                    <a:xfrm>
+                      <a:off x="0" y="0"/>
+                      <a:ext cx="4976291" cy="2728196"/>
+                    </a:xfrm>
+                    <a:prstGeom prst="rect">
+                      <a:avLst/>
+                    </a:prstGeom>
+                  </pic:spPr>
+                </pic:pic>
+              </a:graphicData>
+            </a:graphic>
+          </wp:inline>
+        </w:drawing>
+      </w:r>
+    </w:p>
+    <w:p>
+      <w:pPr>
+        <w:spacing w:before="100" w:beforeAutospacing="1" w:after="100" w:afterAutospacing="1" w:line="240" w:lineRule="auto"/>
+        <w:rPr>
+          <w:rFonts w:ascii="Times New Roman" w:eastAsia="Times New Roman" w:hAnsi="Times New Roman" w:cs="Times New Roman"/>
+          <w:sz w:val="24"/>
+          <w:szCs w:val="24"/>
+        </w:rPr>
+      </w:pPr>
+    </w:p>
+    <w:p>
+      <w:pPr>
+        <w:pStyle w:val="ListParagraph"/>
+        <w:numPr>
+          <w:ilvl w:val="0"/>
+          <w:numId w:val="132"/>
+        </w:numPr>
+        <w:spacing w:before="100" w:beforeAutospacing="1" w:after="100" w:afterAutospacing="1" w:line="240" w:lineRule="auto"/>
+        <w:rPr>
+          <w:rFonts w:ascii="Times New Roman" w:eastAsia="Times New Roman" w:hAnsi="Times New Roman" w:cs="Times New Roman"/>
+          <w:sz w:val="24"/>
+          <w:szCs w:val="24"/>
+        </w:rPr>
+      </w:pPr>
+      <w:r>
+        <w:rPr>
+          <w:rFonts w:ascii="Times New Roman" w:eastAsia="Times New Roman" w:hAnsi="Times New Roman" w:cs="Times New Roman"/>
+          <w:sz w:val="24"/>
+          <w:szCs w:val="24"/>
+        </w:rPr>
+        <w:t>Thêm border cho các mục trong menu dọc</w:t>
+      </w:r>
+    </w:p>
+    <w:p>
+      <w:pPr>
+        <w:pStyle w:val="ListParagraph"/>
+        <w:numPr>
+          <w:ilvl w:val="0"/>
+          <w:numId w:val="132"/>
+        </w:numPr>
+        <w:spacing w:before="100" w:beforeAutospacing="1" w:after="100" w:afterAutospacing="1" w:line="240" w:lineRule="auto"/>
+        <w:rPr>
+          <w:rFonts w:ascii="Times New Roman" w:eastAsia="Times New Roman" w:hAnsi="Times New Roman" w:cs="Times New Roman"/>
+          <w:sz w:val="24"/>
+          <w:szCs w:val="24"/>
+        </w:rPr>
+      </w:pPr>
+      <w:r>
+        <w:rPr>
+          <w:rFonts w:ascii="Times New Roman" w:eastAsia="Times New Roman" w:hAnsi="Times New Roman" w:cs="Times New Roman"/>
+          <w:sz w:val="24"/>
+          <w:szCs w:val="24"/>
+        </w:rPr>
+        <w:t>Thêm margin cho các mục trong menu dọc</w:t>
+      </w:r>
+    </w:p>
+    <w:p>
+      <w:pPr>
+        <w:pStyle w:val="ListParagraph"/>
+        <w:numPr>
+          <w:ilvl w:val="0"/>
+          <w:numId w:val="132"/>
+        </w:numPr>
+        <w:spacing w:before="100" w:beforeAutospacing="1" w:after="100" w:afterAutospacing="1" w:line="240" w:lineRule="auto"/>
+        <w:rPr>
+          <w:rFonts w:ascii="Times New Roman" w:eastAsia="Times New Roman" w:hAnsi="Times New Roman" w:cs="Times New Roman"/>
+          <w:sz w:val="24"/>
+          <w:szCs w:val="24"/>
+        </w:rPr>
+      </w:pPr>
+      <w:r>
+        <w:rPr>
+          <w:rFonts w:ascii="Times New Roman" w:eastAsia="Times New Roman" w:hAnsi="Times New Roman" w:cs="Times New Roman"/>
+          <w:color w:val="FF0000"/>
+          <w:sz w:val="24"/>
+          <w:szCs w:val="24"/>
+        </w:rPr>
+        <w:t>Thêm đường kẻ chia cách giữa các mục trong menu dọc</w:t>
+      </w:r>
+    </w:p>
+    <w:p>
+      <w:pPr>
+        <w:pStyle w:val="ListParagraph"/>
+        <w:numPr>
+          <w:ilvl w:val="0"/>
+          <w:numId w:val="132"/>
+        </w:numPr>
+        <w:spacing w:before="100" w:beforeAutospacing="1" w:after="100" w:afterAutospacing="1" w:line="240" w:lineRule="auto"/>
+        <w:rPr>
+          <w:rFonts w:ascii="Times New Roman" w:eastAsia="Times New Roman" w:hAnsi="Times New Roman" w:cs="Times New Roman"/>
+          <w:sz w:val="24"/>
+          <w:szCs w:val="24"/>
+        </w:rPr>
+      </w:pPr>
+      <w:r>
+        <w:rPr>
+          <w:rFonts w:ascii="Times New Roman" w:eastAsia="Times New Roman" w:hAnsi="Times New Roman" w:cs="Times New Roman"/>
+          <w:sz w:val="24"/>
+          <w:szCs w:val="24"/>
+        </w:rPr>
+        <w:t>Thay đổi màu sắc của mục khi hover</w:t>
+      </w:r>
+    </w:p>
+    <w:p>
+      <w:pPr>
+        <w:spacing w:before="100" w:beforeAutospacing="1" w:after="100" w:afterAutospacing="1" w:line="240" w:lineRule="auto"/>
+        <w:rPr>
+          <w:rFonts w:ascii="Times New Roman" w:eastAsia="Times New Roman" w:hAnsi="Times New Roman" w:cs="Times New Roman"/>
+          <w:sz w:val="24"/>
+          <w:szCs w:val="24"/>
+        </w:rPr>
+      </w:pPr>
+    </w:p>
+    <w:p>
+      <w:pPr>
+        <w:rPr>
+          <w:lang w:val="vi-VN"/>
+        </w:rPr>
+      </w:pPr>
+    </w:p>
     <w:sectPr>
       <w:pgSz w:w="12240" w:h="15840"/>
       <w:pgMar w:top="1440" w:right="1440" w:bottom="1440" w:left="1440" w:header="708" w:footer="708" w:gutter="0"/>
@@ -18740,6 +19207,95 @@
     </w:lvl>
   </w:abstractNum>
   <w:abstractNum w:abstractNumId="1" w15:restartNumberingAfterBreak="0">
+    <w:nsid w:val="01082D41"/>
+    <w:multiLevelType w:val="hybridMultilevel"/>
+    <w:tmpl w:val="A1C475B6"/>
+    <w:lvl w:ilvl="0" w:tplc="0409000F">
+      <w:start w:val="1"/>
+      <w:numFmt w:val="decimal"/>
+      <w:lvlText w:val="%1."/>
+      <w:lvlJc w:val="left"/>
+      <w:pPr>
+        <w:ind w:left="720" w:hanging="360"/>
+      </w:pPr>
+      <w:rPr>
+        <w:rFonts w:hint="default"/>
+      </w:rPr>
+    </w:lvl>
+    <w:lvl w:ilvl="1" w:tplc="04090019" w:tentative="1">
+      <w:start w:val="1"/>
+      <w:numFmt w:val="lowerLetter"/>
+      <w:lvlText w:val="%2."/>
+      <w:lvlJc w:val="left"/>
+      <w:pPr>
+        <w:ind w:left="1440" w:hanging="360"/>
+      </w:pPr>
+    </w:lvl>
+    <w:lvl w:ilvl="2" w:tplc="0409001B" w:tentative="1">
+      <w:start w:val="1"/>
+      <w:numFmt w:val="lowerRoman"/>
+      <w:lvlText w:val="%3."/>
+      <w:lvlJc w:val="right"/>
+      <w:pPr>
+        <w:ind w:left="2160" w:hanging="180"/>
+      </w:pPr>
+    </w:lvl>
+    <w:lvl w:ilvl="3" w:tplc="0409000F" w:tentative="1">
+      <w:start w:val="1"/>
+      <w:numFmt w:val="decimal"/>
+      <w:lvlText w:val="%4."/>
+      <w:lvlJc w:val="left"/>
+      <w:pPr>
+        <w:ind w:left="2880" w:hanging="360"/>
+      </w:pPr>
+    </w:lvl>
+    <w:lvl w:ilvl="4" w:tplc="04090019" w:tentative="1">
+      <w:start w:val="1"/>
+      <w:numFmt w:val="lowerLetter"/>
+      <w:lvlText w:val="%5."/>
+      <w:lvlJc w:val="left"/>
+      <w:pPr>
+        <w:ind w:left="3600" w:hanging="360"/>
+      </w:pPr>
+    </w:lvl>
+    <w:lvl w:ilvl="5" w:tplc="0409001B" w:tentative="1">
+      <w:start w:val="1"/>
+      <w:numFmt w:val="lowerRoman"/>
+      <w:lvlText w:val="%6."/>
+      <w:lvlJc w:val="right"/>
+      <w:pPr>
+        <w:ind w:left="4320" w:hanging="180"/>
+      </w:pPr>
+    </w:lvl>
+    <w:lvl w:ilvl="6" w:tplc="0409000F" w:tentative="1">
+      <w:start w:val="1"/>
+      <w:numFmt w:val="decimal"/>
+      <w:lvlText w:val="%7."/>
+      <w:lvlJc w:val="left"/>
+      <w:pPr>
+        <w:ind w:left="5040" w:hanging="360"/>
+      </w:pPr>
+    </w:lvl>
+    <w:lvl w:ilvl="7" w:tplc="04090019" w:tentative="1">
+      <w:start w:val="1"/>
+      <w:numFmt w:val="lowerLetter"/>
+      <w:lvlText w:val="%8."/>
+      <w:lvlJc w:val="left"/>
+      <w:pPr>
+        <w:ind w:left="5760" w:hanging="360"/>
+      </w:pPr>
+    </w:lvl>
+    <w:lvl w:ilvl="8" w:tplc="0409001B" w:tentative="1">
+      <w:start w:val="1"/>
+      <w:numFmt w:val="lowerRoman"/>
+      <w:lvlText w:val="%9."/>
+      <w:lvlJc w:val="right"/>
+      <w:pPr>
+        <w:ind w:left="6480" w:hanging="180"/>
+      </w:pPr>
+    </w:lvl>
+  </w:abstractNum>
+  <w:abstractNum w:abstractNumId="2" w15:restartNumberingAfterBreak="0">
     <w:nsid w:val="018E6330"/>
     <w:multiLevelType w:val="hybridMultilevel"/>
     <w:tmpl w:val="C798BB74"/>
@@ -18749,7 +19305,7 @@
       <w:lvlText w:val="%1."/>
       <w:lvlJc w:val="left"/>
       <w:pPr>
-        <w:ind w:left="720" w:hanging="360"/>
+        <w:ind w:left="1440" w:hanging="360"/>
       </w:pPr>
     </w:lvl>
     <w:lvl w:ilvl="1" w:tplc="04090019" w:tentative="1">
@@ -18758,7 +19314,7 @@
       <w:lvlText w:val="%2."/>
       <w:lvlJc w:val="left"/>
       <w:pPr>
-        <w:ind w:left="1440" w:hanging="360"/>
+        <w:ind w:left="2160" w:hanging="360"/>
       </w:pPr>
     </w:lvl>
     <w:lvl w:ilvl="2" w:tplc="0409001B" w:tentative="1">
@@ -18767,7 +19323,7 @@
       <w:lvlText w:val="%3."/>
       <w:lvlJc w:val="right"/>
       <w:pPr>
-        <w:ind w:left="2160" w:hanging="180"/>
+        <w:ind w:left="2880" w:hanging="180"/>
       </w:pPr>
     </w:lvl>
     <w:lvl w:ilvl="3" w:tplc="0409000F" w:tentative="1">
@@ -18776,7 +19332,7 @@
       <w:lvlText w:val="%4."/>
       <w:lvlJc w:val="left"/>
       <w:pPr>
-        <w:ind w:left="2880" w:hanging="360"/>
+        <w:ind w:left="3600" w:hanging="360"/>
       </w:pPr>
     </w:lvl>
     <w:lvl w:ilvl="4" w:tplc="04090019" w:tentative="1">
@@ -18785,7 +19341,7 @@
       <w:lvlText w:val="%5."/>
       <w:lvlJc w:val="left"/>
       <w:pPr>
-        <w:ind w:left="3600" w:hanging="360"/>
+        <w:ind w:left="4320" w:hanging="360"/>
       </w:pPr>
     </w:lvl>
     <w:lvl w:ilvl="5" w:tplc="0409001B" w:tentative="1">
@@ -18794,7 +19350,7 @@
       <w:lvlText w:val="%6."/>
       <w:lvlJc w:val="right"/>
       <w:pPr>
-        <w:ind w:left="4320" w:hanging="180"/>
+        <w:ind w:left="5040" w:hanging="180"/>
       </w:pPr>
     </w:lvl>
     <w:lvl w:ilvl="6" w:tplc="0409000F" w:tentative="1">
@@ -18803,7 +19359,7 @@
       <w:lvlText w:val="%7."/>
       <w:lvlJc w:val="left"/>
       <w:pPr>
-        <w:ind w:left="5040" w:hanging="360"/>
+        <w:ind w:left="5760" w:hanging="360"/>
       </w:pPr>
     </w:lvl>
     <w:lvl w:ilvl="7" w:tplc="04090019" w:tentative="1">
@@ -18812,7 +19368,7 @@
       <w:lvlText w:val="%8."/>
       <w:lvlJc w:val="left"/>
       <w:pPr>
-        <w:ind w:left="5760" w:hanging="360"/>
+        <w:ind w:left="6480" w:hanging="360"/>
       </w:pPr>
     </w:lvl>
     <w:lvl w:ilvl="8" w:tplc="0409001B" w:tentative="1">
@@ -18821,11 +19377,11 @@
       <w:lvlText w:val="%9."/>
       <w:lvlJc w:val="right"/>
       <w:pPr>
-        <w:ind w:left="6480" w:hanging="180"/>
+        <w:ind w:left="7200" w:hanging="180"/>
       </w:pPr>
     </w:lvl>
   </w:abstractNum>
-  <w:abstractNum w:abstractNumId="2" w15:restartNumberingAfterBreak="0">
+  <w:abstractNum w:abstractNumId="3" w15:restartNumberingAfterBreak="0">
     <w:nsid w:val="01BA70BE"/>
     <w:multiLevelType w:val="hybridMultilevel"/>
     <w:tmpl w:val="ECE0F452"/>
@@ -18911,7 +19467,7 @@
       </w:pPr>
     </w:lvl>
   </w:abstractNum>
-  <w:abstractNum w:abstractNumId="3" w15:restartNumberingAfterBreak="0">
+  <w:abstractNum w:abstractNumId="4" w15:restartNumberingAfterBreak="0">
     <w:nsid w:val="03FE5AE4"/>
     <w:multiLevelType w:val="hybridMultilevel"/>
     <w:tmpl w:val="2658887A"/>
@@ -18997,7 +19553,7 @@
       </w:pPr>
     </w:lvl>
   </w:abstractNum>
-  <w:abstractNum w:abstractNumId="4" w15:restartNumberingAfterBreak="0">
+  <w:abstractNum w:abstractNumId="5" w15:restartNumberingAfterBreak="0">
     <w:nsid w:val="04735247"/>
     <w:multiLevelType w:val="hybridMultilevel"/>
     <w:tmpl w:val="43BCEA68"/>
@@ -19083,7 +19639,7 @@
       </w:pPr>
     </w:lvl>
   </w:abstractNum>
-  <w:abstractNum w:abstractNumId="5" w15:restartNumberingAfterBreak="0">
+  <w:abstractNum w:abstractNumId="6" w15:restartNumberingAfterBreak="0">
     <w:nsid w:val="04D21D36"/>
     <w:multiLevelType w:val="hybridMultilevel"/>
     <w:tmpl w:val="D124D47E"/>
@@ -19169,7 +19725,7 @@
       </w:pPr>
     </w:lvl>
   </w:abstractNum>
-  <w:abstractNum w:abstractNumId="6" w15:restartNumberingAfterBreak="0">
+  <w:abstractNum w:abstractNumId="7" w15:restartNumberingAfterBreak="0">
     <w:nsid w:val="05303DCC"/>
     <w:multiLevelType w:val="hybridMultilevel"/>
     <w:tmpl w:val="DFC8C16E"/>
@@ -19255,7 +19811,7 @@
       </w:pPr>
     </w:lvl>
   </w:abstractNum>
-  <w:abstractNum w:abstractNumId="7" w15:restartNumberingAfterBreak="0">
+  <w:abstractNum w:abstractNumId="8" w15:restartNumberingAfterBreak="0">
     <w:nsid w:val="05A36E02"/>
     <w:multiLevelType w:val="hybridMultilevel"/>
     <w:tmpl w:val="2B3A9E60"/>
@@ -19341,7 +19897,7 @@
       </w:pPr>
     </w:lvl>
   </w:abstractNum>
-  <w:abstractNum w:abstractNumId="8" w15:restartNumberingAfterBreak="0">
+  <w:abstractNum w:abstractNumId="9" w15:restartNumberingAfterBreak="0">
     <w:nsid w:val="05AD6C89"/>
     <w:multiLevelType w:val="hybridMultilevel"/>
     <w:tmpl w:val="26028F16"/>
@@ -19351,7 +19907,7 @@
       <w:lvlText w:val="%1."/>
       <w:lvlJc w:val="left"/>
       <w:pPr>
-        <w:ind w:left="720" w:hanging="360"/>
+        <w:ind w:left="1440" w:hanging="360"/>
       </w:pPr>
     </w:lvl>
     <w:lvl w:ilvl="1" w:tplc="04090019" w:tentative="1">
@@ -19360,7 +19916,7 @@
       <w:lvlText w:val="%2."/>
       <w:lvlJc w:val="left"/>
       <w:pPr>
-        <w:ind w:left="1440" w:hanging="360"/>
+        <w:ind w:left="2160" w:hanging="360"/>
       </w:pPr>
     </w:lvl>
     <w:lvl w:ilvl="2" w:tplc="0409001B" w:tentative="1">
@@ -19369,7 +19925,7 @@
       <w:lvlText w:val="%3."/>
       <w:lvlJc w:val="right"/>
       <w:pPr>
-        <w:ind w:left="2160" w:hanging="180"/>
+        <w:ind w:left="2880" w:hanging="180"/>
       </w:pPr>
     </w:lvl>
     <w:lvl w:ilvl="3" w:tplc="0409000F" w:tentative="1">
@@ -19378,7 +19934,7 @@
       <w:lvlText w:val="%4."/>
       <w:lvlJc w:val="left"/>
       <w:pPr>
-        <w:ind w:left="2880" w:hanging="360"/>
+        <w:ind w:left="3600" w:hanging="360"/>
       </w:pPr>
     </w:lvl>
     <w:lvl w:ilvl="4" w:tplc="04090019" w:tentative="1">
@@ -19387,7 +19943,7 @@
       <w:lvlText w:val="%5."/>
       <w:lvlJc w:val="left"/>
       <w:pPr>
-        <w:ind w:left="3600" w:hanging="360"/>
+        <w:ind w:left="4320" w:hanging="360"/>
       </w:pPr>
     </w:lvl>
     <w:lvl w:ilvl="5" w:tplc="0409001B" w:tentative="1">
@@ -19396,7 +19952,7 @@
       <w:lvlText w:val="%6."/>
       <w:lvlJc w:val="right"/>
       <w:pPr>
-        <w:ind w:left="4320" w:hanging="180"/>
+        <w:ind w:left="5040" w:hanging="180"/>
       </w:pPr>
     </w:lvl>
     <w:lvl w:ilvl="6" w:tplc="0409000F" w:tentative="1">
@@ -19405,7 +19961,7 @@
       <w:lvlText w:val="%7."/>
       <w:lvlJc w:val="left"/>
       <w:pPr>
-        <w:ind w:left="5040" w:hanging="360"/>
+        <w:ind w:left="5760" w:hanging="360"/>
       </w:pPr>
     </w:lvl>
     <w:lvl w:ilvl="7" w:tplc="04090019" w:tentative="1">
@@ -19414,7 +19970,7 @@
       <w:lvlText w:val="%8."/>
       <w:lvlJc w:val="left"/>
       <w:pPr>
-        <w:ind w:left="5760" w:hanging="360"/>
+        <w:ind w:left="6480" w:hanging="360"/>
       </w:pPr>
     </w:lvl>
     <w:lvl w:ilvl="8" w:tplc="0409001B" w:tentative="1">
@@ -19423,11 +19979,11 @@
       <w:lvlText w:val="%9."/>
       <w:lvlJc w:val="right"/>
       <w:pPr>
-        <w:ind w:left="6480" w:hanging="180"/>
+        <w:ind w:left="7200" w:hanging="180"/>
       </w:pPr>
     </w:lvl>
   </w:abstractNum>
-  <w:abstractNum w:abstractNumId="9" w15:restartNumberingAfterBreak="0">
+  <w:abstractNum w:abstractNumId="10" w15:restartNumberingAfterBreak="0">
     <w:nsid w:val="06D55AA5"/>
     <w:multiLevelType w:val="hybridMultilevel"/>
     <w:tmpl w:val="868AC150"/>
@@ -19513,7 +20069,7 @@
       </w:pPr>
     </w:lvl>
   </w:abstractNum>
-  <w:abstractNum w:abstractNumId="10" w15:restartNumberingAfterBreak="0">
+  <w:abstractNum w:abstractNumId="11" w15:restartNumberingAfterBreak="0">
     <w:nsid w:val="073950C8"/>
     <w:multiLevelType w:val="hybridMultilevel"/>
     <w:tmpl w:val="9D7C1E56"/>
@@ -19599,7 +20155,7 @@
       </w:pPr>
     </w:lvl>
   </w:abstractNum>
-  <w:abstractNum w:abstractNumId="11" w15:restartNumberingAfterBreak="0">
+  <w:abstractNum w:abstractNumId="12" w15:restartNumberingAfterBreak="0">
     <w:nsid w:val="07A7398A"/>
     <w:multiLevelType w:val="hybridMultilevel"/>
     <w:tmpl w:val="4E22EBEE"/>
@@ -19609,7 +20165,7 @@
       <w:lvlText w:val="%1."/>
       <w:lvlJc w:val="left"/>
       <w:pPr>
-        <w:ind w:left="720" w:hanging="360"/>
+        <w:ind w:left="1440" w:hanging="360"/>
       </w:pPr>
     </w:lvl>
     <w:lvl w:ilvl="1" w:tplc="04090019" w:tentative="1">
@@ -19618,7 +20174,7 @@
       <w:lvlText w:val="%2."/>
       <w:lvlJc w:val="left"/>
       <w:pPr>
-        <w:ind w:left="1440" w:hanging="360"/>
+        <w:ind w:left="2160" w:hanging="360"/>
       </w:pPr>
     </w:lvl>
     <w:lvl w:ilvl="2" w:tplc="0409001B" w:tentative="1">
@@ -19627,7 +20183,7 @@
       <w:lvlText w:val="%3."/>
       <w:lvlJc w:val="right"/>
       <w:pPr>
-        <w:ind w:left="2160" w:hanging="180"/>
+        <w:ind w:left="2880" w:hanging="180"/>
       </w:pPr>
     </w:lvl>
     <w:lvl w:ilvl="3" w:tplc="0409000F" w:tentative="1">
@@ -19636,7 +20192,7 @@
       <w:lvlText w:val="%4."/>
       <w:lvlJc w:val="left"/>
       <w:pPr>
-        <w:ind w:left="2880" w:hanging="360"/>
+        <w:ind w:left="3600" w:hanging="360"/>
       </w:pPr>
     </w:lvl>
     <w:lvl w:ilvl="4" w:tplc="04090019" w:tentative="1">
@@ -19645,7 +20201,7 @@
       <w:lvlText w:val="%5."/>
       <w:lvlJc w:val="left"/>
       <w:pPr>
-        <w:ind w:left="3600" w:hanging="360"/>
+        <w:ind w:left="4320" w:hanging="360"/>
       </w:pPr>
     </w:lvl>
     <w:lvl w:ilvl="5" w:tplc="0409001B" w:tentative="1">
@@ -19654,7 +20210,7 @@
       <w:lvlText w:val="%6."/>
       <w:lvlJc w:val="right"/>
       <w:pPr>
-        <w:ind w:left="4320" w:hanging="180"/>
+        <w:ind w:left="5040" w:hanging="180"/>
       </w:pPr>
     </w:lvl>
     <w:lvl w:ilvl="6" w:tplc="0409000F" w:tentative="1">
@@ -19663,7 +20219,7 @@
       <w:lvlText w:val="%7."/>
       <w:lvlJc w:val="left"/>
       <w:pPr>
-        <w:ind w:left="5040" w:hanging="360"/>
+        <w:ind w:left="5760" w:hanging="360"/>
       </w:pPr>
     </w:lvl>
     <w:lvl w:ilvl="7" w:tplc="04090019" w:tentative="1">
@@ -19672,7 +20228,7 @@
       <w:lvlText w:val="%8."/>
       <w:lvlJc w:val="left"/>
       <w:pPr>
-        <w:ind w:left="5760" w:hanging="360"/>
+        <w:ind w:left="6480" w:hanging="360"/>
       </w:pPr>
     </w:lvl>
     <w:lvl w:ilvl="8" w:tplc="0409001B" w:tentative="1">
@@ -19681,11 +20237,11 @@
       <w:lvlText w:val="%9."/>
       <w:lvlJc w:val="right"/>
       <w:pPr>
-        <w:ind w:left="6480" w:hanging="180"/>
+        <w:ind w:left="7200" w:hanging="180"/>
       </w:pPr>
     </w:lvl>
   </w:abstractNum>
-  <w:abstractNum w:abstractNumId="12" w15:restartNumberingAfterBreak="0">
+  <w:abstractNum w:abstractNumId="13" w15:restartNumberingAfterBreak="0">
     <w:nsid w:val="082B12BB"/>
     <w:multiLevelType w:val="hybridMultilevel"/>
     <w:tmpl w:val="90881856"/>
@@ -19771,7 +20327,7 @@
       </w:pPr>
     </w:lvl>
   </w:abstractNum>
-  <w:abstractNum w:abstractNumId="13" w15:restartNumberingAfterBreak="0">
+  <w:abstractNum w:abstractNumId="14" w15:restartNumberingAfterBreak="0">
     <w:nsid w:val="08B95E3C"/>
     <w:multiLevelType w:val="hybridMultilevel"/>
     <w:tmpl w:val="B8B819FC"/>
@@ -19857,7 +20413,7 @@
       </w:pPr>
     </w:lvl>
   </w:abstractNum>
-  <w:abstractNum w:abstractNumId="14" w15:restartNumberingAfterBreak="0">
+  <w:abstractNum w:abstractNumId="15" w15:restartNumberingAfterBreak="0">
     <w:nsid w:val="0B881B19"/>
     <w:multiLevelType w:val="hybridMultilevel"/>
     <w:tmpl w:val="735614A6"/>
@@ -19943,7 +20499,7 @@
       </w:pPr>
     </w:lvl>
   </w:abstractNum>
-  <w:abstractNum w:abstractNumId="15" w15:restartNumberingAfterBreak="0">
+  <w:abstractNum w:abstractNumId="16" w15:restartNumberingAfterBreak="0">
     <w:nsid w:val="0C042408"/>
     <w:multiLevelType w:val="hybridMultilevel"/>
     <w:tmpl w:val="195EA95A"/>
@@ -20029,7 +20585,7 @@
       </w:pPr>
     </w:lvl>
   </w:abstractNum>
-  <w:abstractNum w:abstractNumId="16" w15:restartNumberingAfterBreak="0">
+  <w:abstractNum w:abstractNumId="17" w15:restartNumberingAfterBreak="0">
     <w:nsid w:val="0C2930AA"/>
     <w:multiLevelType w:val="hybridMultilevel"/>
     <w:tmpl w:val="4F8E4C56"/>
@@ -20115,7 +20671,7 @@
       </w:pPr>
     </w:lvl>
   </w:abstractNum>
-  <w:abstractNum w:abstractNumId="17" w15:restartNumberingAfterBreak="0">
+  <w:abstractNum w:abstractNumId="18" w15:restartNumberingAfterBreak="0">
     <w:nsid w:val="0C670F47"/>
     <w:multiLevelType w:val="hybridMultilevel"/>
     <w:tmpl w:val="507C18BC"/>
@@ -20201,7 +20757,7 @@
       </w:pPr>
     </w:lvl>
   </w:abstractNum>
-  <w:abstractNum w:abstractNumId="18" w15:restartNumberingAfterBreak="0">
+  <w:abstractNum w:abstractNumId="19" w15:restartNumberingAfterBreak="0">
     <w:nsid w:val="0E003E30"/>
     <w:multiLevelType w:val="hybridMultilevel"/>
     <w:tmpl w:val="DCE02CEC"/>
@@ -20211,7 +20767,7 @@
       <w:lvlText w:val="%1."/>
       <w:lvlJc w:val="left"/>
       <w:pPr>
-        <w:ind w:left="720" w:hanging="360"/>
+        <w:ind w:left="1440" w:hanging="360"/>
       </w:pPr>
     </w:lvl>
     <w:lvl w:ilvl="1" w:tplc="04090019" w:tentative="1">
@@ -20220,7 +20776,7 @@
       <w:lvlText w:val="%2."/>
       <w:lvlJc w:val="left"/>
       <w:pPr>
-        <w:ind w:left="1440" w:hanging="360"/>
+        <w:ind w:left="2160" w:hanging="360"/>
       </w:pPr>
     </w:lvl>
     <w:lvl w:ilvl="2" w:tplc="0409001B" w:tentative="1">
@@ -20229,7 +20785,7 @@
       <w:lvlText w:val="%3."/>
       <w:lvlJc w:val="right"/>
       <w:pPr>
-        <w:ind w:left="2160" w:hanging="180"/>
+        <w:ind w:left="2880" w:hanging="180"/>
       </w:pPr>
     </w:lvl>
     <w:lvl w:ilvl="3" w:tplc="0409000F" w:tentative="1">
@@ -20238,7 +20794,7 @@
       <w:lvlText w:val="%4."/>
       <w:lvlJc w:val="left"/>
       <w:pPr>
-        <w:ind w:left="2880" w:hanging="360"/>
+        <w:ind w:left="3600" w:hanging="360"/>
       </w:pPr>
     </w:lvl>
     <w:lvl w:ilvl="4" w:tplc="04090019" w:tentative="1">
@@ -20247,7 +20803,7 @@
       <w:lvlText w:val="%5."/>
       <w:lvlJc w:val="left"/>
       <w:pPr>
-        <w:ind w:left="3600" w:hanging="360"/>
+        <w:ind w:left="4320" w:hanging="360"/>
       </w:pPr>
     </w:lvl>
     <w:lvl w:ilvl="5" w:tplc="0409001B" w:tentative="1">
@@ -20256,7 +20812,7 @@
       <w:lvlText w:val="%6."/>
       <w:lvlJc w:val="right"/>
       <w:pPr>
-        <w:ind w:left="4320" w:hanging="180"/>
+        <w:ind w:left="5040" w:hanging="180"/>
       </w:pPr>
     </w:lvl>
     <w:lvl w:ilvl="6" w:tplc="0409000F" w:tentative="1">
@@ -20265,7 +20821,7 @@
       <w:lvlText w:val="%7."/>
       <w:lvlJc w:val="left"/>
       <w:pPr>
-        <w:ind w:left="5040" w:hanging="360"/>
+        <w:ind w:left="5760" w:hanging="360"/>
       </w:pPr>
     </w:lvl>
     <w:lvl w:ilvl="7" w:tplc="04090019" w:tentative="1">
@@ -20274,7 +20830,7 @@
       <w:lvlText w:val="%8."/>
       <w:lvlJc w:val="left"/>
       <w:pPr>
-        <w:ind w:left="5760" w:hanging="360"/>
+        <w:ind w:left="6480" w:hanging="360"/>
       </w:pPr>
     </w:lvl>
     <w:lvl w:ilvl="8" w:tplc="0409001B" w:tentative="1">
@@ -20283,11 +20839,11 @@
       <w:lvlText w:val="%9."/>
       <w:lvlJc w:val="right"/>
       <w:pPr>
-        <w:ind w:left="6480" w:hanging="180"/>
+        <w:ind w:left="7200" w:hanging="180"/>
       </w:pPr>
     </w:lvl>
   </w:abstractNum>
-  <w:abstractNum w:abstractNumId="19" w15:restartNumberingAfterBreak="0">
+  <w:abstractNum w:abstractNumId="20" w15:restartNumberingAfterBreak="0">
     <w:nsid w:val="0E0E6739"/>
     <w:multiLevelType w:val="hybridMultilevel"/>
     <w:tmpl w:val="6568C5B8"/>
@@ -20373,7 +20929,7 @@
       </w:pPr>
     </w:lvl>
   </w:abstractNum>
-  <w:abstractNum w:abstractNumId="20" w15:restartNumberingAfterBreak="0">
+  <w:abstractNum w:abstractNumId="21" w15:restartNumberingAfterBreak="0">
     <w:nsid w:val="0E6435EB"/>
     <w:multiLevelType w:val="hybridMultilevel"/>
     <w:tmpl w:val="84B6CE3A"/>
@@ -20459,7 +21015,7 @@
       </w:pPr>
     </w:lvl>
   </w:abstractNum>
-  <w:abstractNum w:abstractNumId="21" w15:restartNumberingAfterBreak="0">
+  <w:abstractNum w:abstractNumId="22" w15:restartNumberingAfterBreak="0">
     <w:nsid w:val="107E6179"/>
     <w:multiLevelType w:val="hybridMultilevel"/>
     <w:tmpl w:val="4274F124"/>
@@ -20545,7 +21101,7 @@
       </w:pPr>
     </w:lvl>
   </w:abstractNum>
-  <w:abstractNum w:abstractNumId="22" w15:restartNumberingAfterBreak="0">
+  <w:abstractNum w:abstractNumId="23" w15:restartNumberingAfterBreak="0">
     <w:nsid w:val="10B764EE"/>
     <w:multiLevelType w:val="hybridMultilevel"/>
     <w:tmpl w:val="78CCCA04"/>
@@ -20631,7 +21187,7 @@
       </w:pPr>
     </w:lvl>
   </w:abstractNum>
-  <w:abstractNum w:abstractNumId="23" w15:restartNumberingAfterBreak="0">
+  <w:abstractNum w:abstractNumId="24" w15:restartNumberingAfterBreak="0">
     <w:nsid w:val="11790CF3"/>
     <w:multiLevelType w:val="hybridMultilevel"/>
     <w:tmpl w:val="DA9E95AA"/>
@@ -20717,7 +21273,7 @@
       </w:pPr>
     </w:lvl>
   </w:abstractNum>
-  <w:abstractNum w:abstractNumId="24" w15:restartNumberingAfterBreak="0">
+  <w:abstractNum w:abstractNumId="25" w15:restartNumberingAfterBreak="0">
     <w:nsid w:val="121D12A3"/>
     <w:multiLevelType w:val="hybridMultilevel"/>
     <w:tmpl w:val="7A00F586"/>
@@ -20803,7 +21359,7 @@
       </w:pPr>
     </w:lvl>
   </w:abstractNum>
-  <w:abstractNum w:abstractNumId="25" w15:restartNumberingAfterBreak="0">
+  <w:abstractNum w:abstractNumId="26" w15:restartNumberingAfterBreak="0">
     <w:nsid w:val="12382027"/>
     <w:multiLevelType w:val="hybridMultilevel"/>
     <w:tmpl w:val="6DFAA442"/>
@@ -20889,7 +21445,7 @@
       </w:pPr>
     </w:lvl>
   </w:abstractNum>
-  <w:abstractNum w:abstractNumId="26" w15:restartNumberingAfterBreak="0">
+  <w:abstractNum w:abstractNumId="27" w15:restartNumberingAfterBreak="0">
     <w:nsid w:val="12433F4B"/>
     <w:multiLevelType w:val="hybridMultilevel"/>
     <w:tmpl w:val="BA6658EE"/>
@@ -20975,7 +21531,7 @@
       </w:pPr>
     </w:lvl>
   </w:abstractNum>
-  <w:abstractNum w:abstractNumId="27" w15:restartNumberingAfterBreak="0">
+  <w:abstractNum w:abstractNumId="28" w15:restartNumberingAfterBreak="0">
     <w:nsid w:val="15A17782"/>
     <w:multiLevelType w:val="hybridMultilevel"/>
     <w:tmpl w:val="C0DC4AF8"/>
@@ -21061,7 +21617,7 @@
       </w:pPr>
     </w:lvl>
   </w:abstractNum>
-  <w:abstractNum w:abstractNumId="28" w15:restartNumberingAfterBreak="0">
+  <w:abstractNum w:abstractNumId="29" w15:restartNumberingAfterBreak="0">
     <w:nsid w:val="1614377B"/>
     <w:multiLevelType w:val="hybridMultilevel"/>
     <w:tmpl w:val="616843E0"/>
@@ -21147,7 +21703,7 @@
       </w:pPr>
     </w:lvl>
   </w:abstractNum>
-  <w:abstractNum w:abstractNumId="29" w15:restartNumberingAfterBreak="0">
+  <w:abstractNum w:abstractNumId="30" w15:restartNumberingAfterBreak="0">
     <w:nsid w:val="163056AE"/>
     <w:multiLevelType w:val="hybridMultilevel"/>
     <w:tmpl w:val="2996D57C"/>
@@ -21233,7 +21789,93 @@
       </w:pPr>
     </w:lvl>
   </w:abstractNum>
-  <w:abstractNum w:abstractNumId="30" w15:restartNumberingAfterBreak="0">
+  <w:abstractNum w:abstractNumId="31" w15:restartNumberingAfterBreak="0">
+    <w:nsid w:val="168B101E"/>
+    <w:multiLevelType w:val="hybridMultilevel"/>
+    <w:tmpl w:val="273EF2EC"/>
+    <w:lvl w:ilvl="0" w:tplc="04090015">
+      <w:start w:val="1"/>
+      <w:numFmt w:val="upperLetter"/>
+      <w:lvlText w:val="%1."/>
+      <w:lvlJc w:val="left"/>
+      <w:pPr>
+        <w:ind w:left="1440" w:hanging="360"/>
+      </w:pPr>
+    </w:lvl>
+    <w:lvl w:ilvl="1" w:tplc="04090019" w:tentative="1">
+      <w:start w:val="1"/>
+      <w:numFmt w:val="lowerLetter"/>
+      <w:lvlText w:val="%2."/>
+      <w:lvlJc w:val="left"/>
+      <w:pPr>
+        <w:ind w:left="2160" w:hanging="360"/>
+      </w:pPr>
+    </w:lvl>
+    <w:lvl w:ilvl="2" w:tplc="0409001B" w:tentative="1">
+      <w:start w:val="1"/>
+      <w:numFmt w:val="lowerRoman"/>
+      <w:lvlText w:val="%3."/>
+      <w:lvlJc w:val="right"/>
+      <w:pPr>
+        <w:ind w:left="2880" w:hanging="180"/>
+      </w:pPr>
+    </w:lvl>
+    <w:lvl w:ilvl="3" w:tplc="0409000F" w:tentative="1">
+      <w:start w:val="1"/>
+      <w:numFmt w:val="decimal"/>
+      <w:lvlText w:val="%4."/>
+      <w:lvlJc w:val="left"/>
+      <w:pPr>
+        <w:ind w:left="3600" w:hanging="360"/>
+      </w:pPr>
+    </w:lvl>
+    <w:lvl w:ilvl="4" w:tplc="04090019" w:tentative="1">
+      <w:start w:val="1"/>
+      <w:numFmt w:val="lowerLetter"/>
+      <w:lvlText w:val="%5."/>
+      <w:lvlJc w:val="left"/>
+      <w:pPr>
+        <w:ind w:left="4320" w:hanging="360"/>
+      </w:pPr>
+    </w:lvl>
+    <w:lvl w:ilvl="5" w:tplc="0409001B" w:tentative="1">
+      <w:start w:val="1"/>
+      <w:numFmt w:val="lowerRoman"/>
+      <w:lvlText w:val="%6."/>
+      <w:lvlJc w:val="right"/>
+      <w:pPr>
+        <w:ind w:left="5040" w:hanging="180"/>
+      </w:pPr>
+    </w:lvl>
+    <w:lvl w:ilvl="6" w:tplc="0409000F" w:tentative="1">
+      <w:start w:val="1"/>
+      <w:numFmt w:val="decimal"/>
+      <w:lvlText w:val="%7."/>
+      <w:lvlJc w:val="left"/>
+      <w:pPr>
+        <w:ind w:left="5760" w:hanging="360"/>
+      </w:pPr>
+    </w:lvl>
+    <w:lvl w:ilvl="7" w:tplc="04090019" w:tentative="1">
+      <w:start w:val="1"/>
+      <w:numFmt w:val="lowerLetter"/>
+      <w:lvlText w:val="%8."/>
+      <w:lvlJc w:val="left"/>
+      <w:pPr>
+        <w:ind w:left="6480" w:hanging="360"/>
+      </w:pPr>
+    </w:lvl>
+    <w:lvl w:ilvl="8" w:tplc="0409001B" w:tentative="1">
+      <w:start w:val="1"/>
+      <w:numFmt w:val="lowerRoman"/>
+      <w:lvlText w:val="%9."/>
+      <w:lvlJc w:val="right"/>
+      <w:pPr>
+        <w:ind w:left="7200" w:hanging="180"/>
+      </w:pPr>
+    </w:lvl>
+  </w:abstractNum>
+  <w:abstractNum w:abstractNumId="32" w15:restartNumberingAfterBreak="0">
     <w:nsid w:val="1BA6589A"/>
     <w:multiLevelType w:val="hybridMultilevel"/>
     <w:tmpl w:val="BFC6BFA4"/>
@@ -21319,7 +21961,7 @@
       </w:pPr>
     </w:lvl>
   </w:abstractNum>
-  <w:abstractNum w:abstractNumId="31" w15:restartNumberingAfterBreak="0">
+  <w:abstractNum w:abstractNumId="33" w15:restartNumberingAfterBreak="0">
     <w:nsid w:val="1C27458B"/>
     <w:multiLevelType w:val="hybridMultilevel"/>
     <w:tmpl w:val="2C2634CE"/>
@@ -21405,7 +22047,7 @@
       </w:pPr>
     </w:lvl>
   </w:abstractNum>
-  <w:abstractNum w:abstractNumId="32" w15:restartNumberingAfterBreak="0">
+  <w:abstractNum w:abstractNumId="34" w15:restartNumberingAfterBreak="0">
     <w:nsid w:val="1F067320"/>
     <w:multiLevelType w:val="hybridMultilevel"/>
     <w:tmpl w:val="B8CCFB42"/>
@@ -21491,7 +22133,7 @@
       </w:pPr>
     </w:lvl>
   </w:abstractNum>
-  <w:abstractNum w:abstractNumId="33" w15:restartNumberingAfterBreak="0">
+  <w:abstractNum w:abstractNumId="35" w15:restartNumberingAfterBreak="0">
     <w:nsid w:val="1F9D77F0"/>
     <w:multiLevelType w:val="hybridMultilevel"/>
     <w:tmpl w:val="E490EE68"/>
@@ -21577,7 +22219,7 @@
       </w:pPr>
     </w:lvl>
   </w:abstractNum>
-  <w:abstractNum w:abstractNumId="34" w15:restartNumberingAfterBreak="0">
+  <w:abstractNum w:abstractNumId="36" w15:restartNumberingAfterBreak="0">
     <w:nsid w:val="20D41E71"/>
     <w:multiLevelType w:val="hybridMultilevel"/>
     <w:tmpl w:val="0A687D22"/>
@@ -21663,7 +22305,7 @@
       </w:pPr>
     </w:lvl>
   </w:abstractNum>
-  <w:abstractNum w:abstractNumId="35" w15:restartNumberingAfterBreak="0">
+  <w:abstractNum w:abstractNumId="37" w15:restartNumberingAfterBreak="0">
     <w:nsid w:val="20E0690A"/>
     <w:multiLevelType w:val="hybridMultilevel"/>
     <w:tmpl w:val="FC500CC2"/>
@@ -21673,7 +22315,7 @@
       <w:lvlText w:val="%1."/>
       <w:lvlJc w:val="left"/>
       <w:pPr>
-        <w:ind w:left="720" w:hanging="360"/>
+        <w:ind w:left="1440" w:hanging="360"/>
       </w:pPr>
     </w:lvl>
     <w:lvl w:ilvl="1" w:tplc="04090019" w:tentative="1">
@@ -21682,7 +22324,7 @@
       <w:lvlText w:val="%2."/>
       <w:lvlJc w:val="left"/>
       <w:pPr>
-        <w:ind w:left="1440" w:hanging="360"/>
+        <w:ind w:left="2160" w:hanging="360"/>
       </w:pPr>
     </w:lvl>
     <w:lvl w:ilvl="2" w:tplc="0409001B" w:tentative="1">
@@ -21691,7 +22333,7 @@
       <w:lvlText w:val="%3."/>
       <w:lvlJc w:val="right"/>
       <w:pPr>
-        <w:ind w:left="2160" w:hanging="180"/>
+        <w:ind w:left="2880" w:hanging="180"/>
       </w:pPr>
     </w:lvl>
     <w:lvl w:ilvl="3" w:tplc="0409000F" w:tentative="1">
@@ -21700,7 +22342,7 @@
       <w:lvlText w:val="%4."/>
       <w:lvlJc w:val="left"/>
       <w:pPr>
-        <w:ind w:left="2880" w:hanging="360"/>
+        <w:ind w:left="3600" w:hanging="360"/>
       </w:pPr>
     </w:lvl>
     <w:lvl w:ilvl="4" w:tplc="04090019" w:tentative="1">
@@ -21709,7 +22351,7 @@
       <w:lvlText w:val="%5."/>
       <w:lvlJc w:val="left"/>
       <w:pPr>
-        <w:ind w:left="3600" w:hanging="360"/>
+        <w:ind w:left="4320" w:hanging="360"/>
       </w:pPr>
     </w:lvl>
     <w:lvl w:ilvl="5" w:tplc="0409001B" w:tentative="1">
@@ -21718,7 +22360,7 @@
       <w:lvlText w:val="%6."/>
       <w:lvlJc w:val="right"/>
       <w:pPr>
-        <w:ind w:left="4320" w:hanging="180"/>
+        <w:ind w:left="5040" w:hanging="180"/>
       </w:pPr>
     </w:lvl>
     <w:lvl w:ilvl="6" w:tplc="0409000F" w:tentative="1">
@@ -21727,16 +22369,102 @@
       <w:lvlText w:val="%7."/>
       <w:lvlJc w:val="left"/>
       <w:pPr>
+        <w:ind w:left="5760" w:hanging="360"/>
+      </w:pPr>
+    </w:lvl>
+    <w:lvl w:ilvl="7" w:tplc="04090019" w:tentative="1">
+      <w:start w:val="1"/>
+      <w:numFmt w:val="lowerLetter"/>
+      <w:lvlText w:val="%8."/>
+      <w:lvlJc w:val="left"/>
+      <w:pPr>
+        <w:ind w:left="6480" w:hanging="360"/>
+      </w:pPr>
+    </w:lvl>
+    <w:lvl w:ilvl="8" w:tplc="0409001B" w:tentative="1">
+      <w:start w:val="1"/>
+      <w:numFmt w:val="lowerRoman"/>
+      <w:lvlText w:val="%9."/>
+      <w:lvlJc w:val="right"/>
+      <w:pPr>
+        <w:ind w:left="7200" w:hanging="180"/>
+      </w:pPr>
+    </w:lvl>
+  </w:abstractNum>
+  <w:abstractNum w:abstractNumId="38" w15:restartNumberingAfterBreak="0">
+    <w:nsid w:val="213B17D8"/>
+    <w:multiLevelType w:val="hybridMultilevel"/>
+    <w:tmpl w:val="D2302AA2"/>
+    <w:lvl w:ilvl="0" w:tplc="04090015">
+      <w:start w:val="1"/>
+      <w:numFmt w:val="upperLetter"/>
+      <w:lvlText w:val="%1."/>
+      <w:lvlJc w:val="left"/>
+      <w:pPr>
+        <w:ind w:left="2160" w:hanging="360"/>
+      </w:pPr>
+    </w:lvl>
+    <w:lvl w:ilvl="1" w:tplc="04090019" w:tentative="1">
+      <w:start w:val="1"/>
+      <w:numFmt w:val="lowerLetter"/>
+      <w:lvlText w:val="%2."/>
+      <w:lvlJc w:val="left"/>
+      <w:pPr>
+        <w:ind w:left="2880" w:hanging="360"/>
+      </w:pPr>
+    </w:lvl>
+    <w:lvl w:ilvl="2" w:tplc="0409001B" w:tentative="1">
+      <w:start w:val="1"/>
+      <w:numFmt w:val="lowerRoman"/>
+      <w:lvlText w:val="%3."/>
+      <w:lvlJc w:val="right"/>
+      <w:pPr>
+        <w:ind w:left="3600" w:hanging="180"/>
+      </w:pPr>
+    </w:lvl>
+    <w:lvl w:ilvl="3" w:tplc="0409000F" w:tentative="1">
+      <w:start w:val="1"/>
+      <w:numFmt w:val="decimal"/>
+      <w:lvlText w:val="%4."/>
+      <w:lvlJc w:val="left"/>
+      <w:pPr>
+        <w:ind w:left="4320" w:hanging="360"/>
+      </w:pPr>
+    </w:lvl>
+    <w:lvl w:ilvl="4" w:tplc="04090019" w:tentative="1">
+      <w:start w:val="1"/>
+      <w:numFmt w:val="lowerLetter"/>
+      <w:lvlText w:val="%5."/>
+      <w:lvlJc w:val="left"/>
+      <w:pPr>
         <w:ind w:left="5040" w:hanging="360"/>
       </w:pPr>
     </w:lvl>
+    <w:lvl w:ilvl="5" w:tplc="0409001B" w:tentative="1">
+      <w:start w:val="1"/>
+      <w:numFmt w:val="lowerRoman"/>
+      <w:lvlText w:val="%6."/>
+      <w:lvlJc w:val="right"/>
+      <w:pPr>
+        <w:ind w:left="5760" w:hanging="180"/>
+      </w:pPr>
+    </w:lvl>
+    <w:lvl w:ilvl="6" w:tplc="0409000F" w:tentative="1">
+      <w:start w:val="1"/>
+      <w:numFmt w:val="decimal"/>
+      <w:lvlText w:val="%7."/>
+      <w:lvlJc w:val="left"/>
+      <w:pPr>
+        <w:ind w:left="6480" w:hanging="360"/>
+      </w:pPr>
+    </w:lvl>
     <w:lvl w:ilvl="7" w:tplc="04090019" w:tentative="1">
       <w:start w:val="1"/>
       <w:numFmt w:val="lowerLetter"/>
       <w:lvlText w:val="%8."/>
       <w:lvlJc w:val="left"/>
       <w:pPr>
-        <w:ind w:left="5760" w:hanging="360"/>
+        <w:ind w:left="7200" w:hanging="360"/>
       </w:pPr>
     </w:lvl>
     <w:lvl w:ilvl="8" w:tplc="0409001B" w:tentative="1">
@@ -21745,11 +22473,11 @@
       <w:lvlText w:val="%9."/>
       <w:lvlJc w:val="right"/>
       <w:pPr>
-        <w:ind w:left="6480" w:hanging="180"/>
+        <w:ind w:left="7920" w:hanging="180"/>
       </w:pPr>
     </w:lvl>
   </w:abstractNum>
-  <w:abstractNum w:abstractNumId="36" w15:restartNumberingAfterBreak="0">
+  <w:abstractNum w:abstractNumId="39" w15:restartNumberingAfterBreak="0">
     <w:nsid w:val="22E85EAB"/>
     <w:multiLevelType w:val="hybridMultilevel"/>
     <w:tmpl w:val="30E89F1E"/>
@@ -21759,7 +22487,7 @@
       <w:lvlText w:val="%1."/>
       <w:lvlJc w:val="left"/>
       <w:pPr>
-        <w:ind w:left="720" w:hanging="360"/>
+        <w:ind w:left="1440" w:hanging="360"/>
       </w:pPr>
     </w:lvl>
     <w:lvl w:ilvl="1" w:tplc="04090019" w:tentative="1">
@@ -21768,7 +22496,7 @@
       <w:lvlText w:val="%2."/>
       <w:lvlJc w:val="left"/>
       <w:pPr>
-        <w:ind w:left="1440" w:hanging="360"/>
+        <w:ind w:left="2160" w:hanging="360"/>
       </w:pPr>
     </w:lvl>
     <w:lvl w:ilvl="2" w:tplc="0409001B" w:tentative="1">
@@ -21777,7 +22505,7 @@
       <w:lvlText w:val="%3."/>
       <w:lvlJc w:val="right"/>
       <w:pPr>
-        <w:ind w:left="2160" w:hanging="180"/>
+        <w:ind w:left="2880" w:hanging="180"/>
       </w:pPr>
     </w:lvl>
     <w:lvl w:ilvl="3" w:tplc="0409000F" w:tentative="1">
@@ -21786,7 +22514,7 @@
       <w:lvlText w:val="%4."/>
       <w:lvlJc w:val="left"/>
       <w:pPr>
-        <w:ind w:left="2880" w:hanging="360"/>
+        <w:ind w:left="3600" w:hanging="360"/>
       </w:pPr>
     </w:lvl>
     <w:lvl w:ilvl="4" w:tplc="04090019" w:tentative="1">
@@ -21795,7 +22523,7 @@
       <w:lvlText w:val="%5."/>
       <w:lvlJc w:val="left"/>
       <w:pPr>
-        <w:ind w:left="3600" w:hanging="360"/>
+        <w:ind w:left="4320" w:hanging="360"/>
       </w:pPr>
     </w:lvl>
     <w:lvl w:ilvl="5" w:tplc="0409001B" w:tentative="1">
@@ -21804,7 +22532,7 @@
       <w:lvlText w:val="%6."/>
       <w:lvlJc w:val="right"/>
       <w:pPr>
-        <w:ind w:left="4320" w:hanging="180"/>
+        <w:ind w:left="5040" w:hanging="180"/>
       </w:pPr>
     </w:lvl>
     <w:lvl w:ilvl="6" w:tplc="0409000F" w:tentative="1">
@@ -21813,7 +22541,7 @@
       <w:lvlText w:val="%7."/>
       <w:lvlJc w:val="left"/>
       <w:pPr>
-        <w:ind w:left="5040" w:hanging="360"/>
+        <w:ind w:left="5760" w:hanging="360"/>
       </w:pPr>
     </w:lvl>
     <w:lvl w:ilvl="7" w:tplc="04090019" w:tentative="1">
@@ -21822,7 +22550,7 @@
       <w:lvlText w:val="%8."/>
       <w:lvlJc w:val="left"/>
       <w:pPr>
-        <w:ind w:left="5760" w:hanging="360"/>
+        <w:ind w:left="6480" w:hanging="360"/>
       </w:pPr>
     </w:lvl>
     <w:lvl w:ilvl="8" w:tplc="0409001B" w:tentative="1">
@@ -21831,11 +22559,11 @@
       <w:lvlText w:val="%9."/>
       <w:lvlJc w:val="right"/>
       <w:pPr>
-        <w:ind w:left="6480" w:hanging="180"/>
+        <w:ind w:left="7200" w:hanging="180"/>
       </w:pPr>
     </w:lvl>
   </w:abstractNum>
-  <w:abstractNum w:abstractNumId="37" w15:restartNumberingAfterBreak="0">
+  <w:abstractNum w:abstractNumId="40" w15:restartNumberingAfterBreak="0">
     <w:nsid w:val="22FC4DFB"/>
     <w:multiLevelType w:val="hybridMultilevel"/>
     <w:tmpl w:val="A386EF2C"/>
@@ -21921,7 +22649,7 @@
       </w:pPr>
     </w:lvl>
   </w:abstractNum>
-  <w:abstractNum w:abstractNumId="38" w15:restartNumberingAfterBreak="0">
+  <w:abstractNum w:abstractNumId="41" w15:restartNumberingAfterBreak="0">
     <w:nsid w:val="23A95426"/>
     <w:multiLevelType w:val="hybridMultilevel"/>
     <w:tmpl w:val="FCBC833C"/>
@@ -22007,7 +22735,7 @@
       </w:pPr>
     </w:lvl>
   </w:abstractNum>
-  <w:abstractNum w:abstractNumId="39" w15:restartNumberingAfterBreak="0">
+  <w:abstractNum w:abstractNumId="42" w15:restartNumberingAfterBreak="0">
     <w:nsid w:val="24643FF3"/>
     <w:multiLevelType w:val="hybridMultilevel"/>
     <w:tmpl w:val="FB687C20"/>
@@ -22093,7 +22821,7 @@
       </w:pPr>
     </w:lvl>
   </w:abstractNum>
-  <w:abstractNum w:abstractNumId="40" w15:restartNumberingAfterBreak="0">
+  <w:abstractNum w:abstractNumId="43" w15:restartNumberingAfterBreak="0">
     <w:nsid w:val="25864B7C"/>
     <w:multiLevelType w:val="hybridMultilevel"/>
     <w:tmpl w:val="57FE22E8"/>
@@ -22179,7 +22907,7 @@
       </w:pPr>
     </w:lvl>
   </w:abstractNum>
-  <w:abstractNum w:abstractNumId="41" w15:restartNumberingAfterBreak="0">
+  <w:abstractNum w:abstractNumId="44" w15:restartNumberingAfterBreak="0">
     <w:nsid w:val="2861402D"/>
     <w:multiLevelType w:val="hybridMultilevel"/>
     <w:tmpl w:val="A09C0B30"/>
@@ -22265,7 +22993,7 @@
       </w:pPr>
     </w:lvl>
   </w:abstractNum>
-  <w:abstractNum w:abstractNumId="42" w15:restartNumberingAfterBreak="0">
+  <w:abstractNum w:abstractNumId="45" w15:restartNumberingAfterBreak="0">
     <w:nsid w:val="28A04A34"/>
     <w:multiLevelType w:val="hybridMultilevel"/>
     <w:tmpl w:val="D444C322"/>
@@ -22351,7 +23079,7 @@
       </w:pPr>
     </w:lvl>
   </w:abstractNum>
-  <w:abstractNum w:abstractNumId="43" w15:restartNumberingAfterBreak="0">
+  <w:abstractNum w:abstractNumId="46" w15:restartNumberingAfterBreak="0">
     <w:nsid w:val="28EA589F"/>
     <w:multiLevelType w:val="hybridMultilevel"/>
     <w:tmpl w:val="41141B34"/>
@@ -22437,7 +23165,7 @@
       </w:pPr>
     </w:lvl>
   </w:abstractNum>
-  <w:abstractNum w:abstractNumId="44" w15:restartNumberingAfterBreak="0">
+  <w:abstractNum w:abstractNumId="47" w15:restartNumberingAfterBreak="0">
     <w:nsid w:val="29D51093"/>
     <w:multiLevelType w:val="hybridMultilevel"/>
     <w:tmpl w:val="1DC2258A"/>
@@ -22523,7 +23251,7 @@
       </w:pPr>
     </w:lvl>
   </w:abstractNum>
-  <w:abstractNum w:abstractNumId="45" w15:restartNumberingAfterBreak="0">
+  <w:abstractNum w:abstractNumId="48" w15:restartNumberingAfterBreak="0">
     <w:nsid w:val="2AB76277"/>
     <w:multiLevelType w:val="hybridMultilevel"/>
     <w:tmpl w:val="54C0D75C"/>
@@ -22609,7 +23337,7 @@
       </w:pPr>
     </w:lvl>
   </w:abstractNum>
-  <w:abstractNum w:abstractNumId="46" w15:restartNumberingAfterBreak="0">
+  <w:abstractNum w:abstractNumId="49" w15:restartNumberingAfterBreak="0">
     <w:nsid w:val="2B163434"/>
     <w:multiLevelType w:val="hybridMultilevel"/>
     <w:tmpl w:val="B758228A"/>
@@ -22695,7 +23423,7 @@
       </w:pPr>
     </w:lvl>
   </w:abstractNum>
-  <w:abstractNum w:abstractNumId="47" w15:restartNumberingAfterBreak="0">
+  <w:abstractNum w:abstractNumId="50" w15:restartNumberingAfterBreak="0">
     <w:nsid w:val="2C1A1842"/>
     <w:multiLevelType w:val="hybridMultilevel"/>
     <w:tmpl w:val="B5AE8546"/>
@@ -22781,7 +23509,7 @@
       </w:pPr>
     </w:lvl>
   </w:abstractNum>
-  <w:abstractNum w:abstractNumId="48" w15:restartNumberingAfterBreak="0">
+  <w:abstractNum w:abstractNumId="51" w15:restartNumberingAfterBreak="0">
     <w:nsid w:val="2C851AA6"/>
     <w:multiLevelType w:val="hybridMultilevel"/>
     <w:tmpl w:val="113C6D76"/>
@@ -22867,7 +23595,7 @@
       </w:pPr>
     </w:lvl>
   </w:abstractNum>
-  <w:abstractNum w:abstractNumId="49" w15:restartNumberingAfterBreak="0">
+  <w:abstractNum w:abstractNumId="52" w15:restartNumberingAfterBreak="0">
     <w:nsid w:val="2CD77352"/>
     <w:multiLevelType w:val="hybridMultilevel"/>
     <w:tmpl w:val="AD564C32"/>
@@ -22953,7 +23681,7 @@
       </w:pPr>
     </w:lvl>
   </w:abstractNum>
-  <w:abstractNum w:abstractNumId="50" w15:restartNumberingAfterBreak="0">
+  <w:abstractNum w:abstractNumId="53" w15:restartNumberingAfterBreak="0">
     <w:nsid w:val="2D4E4F58"/>
     <w:multiLevelType w:val="hybridMultilevel"/>
     <w:tmpl w:val="4CCEDCB0"/>
@@ -23039,7 +23767,7 @@
       </w:pPr>
     </w:lvl>
   </w:abstractNum>
-  <w:abstractNum w:abstractNumId="51" w15:restartNumberingAfterBreak="0">
+  <w:abstractNum w:abstractNumId="54" w15:restartNumberingAfterBreak="0">
     <w:nsid w:val="2D7E7F4A"/>
     <w:multiLevelType w:val="hybridMultilevel"/>
     <w:tmpl w:val="13E8F768"/>
@@ -23125,7 +23853,7 @@
       </w:pPr>
     </w:lvl>
   </w:abstractNum>
-  <w:abstractNum w:abstractNumId="52" w15:restartNumberingAfterBreak="0">
+  <w:abstractNum w:abstractNumId="55" w15:restartNumberingAfterBreak="0">
     <w:nsid w:val="2DB95437"/>
     <w:multiLevelType w:val="hybridMultilevel"/>
     <w:tmpl w:val="24BCC21A"/>
@@ -23211,7 +23939,7 @@
       </w:pPr>
     </w:lvl>
   </w:abstractNum>
-  <w:abstractNum w:abstractNumId="53" w15:restartNumberingAfterBreak="0">
+  <w:abstractNum w:abstractNumId="56" w15:restartNumberingAfterBreak="0">
     <w:nsid w:val="300608B6"/>
     <w:multiLevelType w:val="hybridMultilevel"/>
     <w:tmpl w:val="C7582ADC"/>
@@ -23297,7 +24025,7 @@
       </w:pPr>
     </w:lvl>
   </w:abstractNum>
-  <w:abstractNum w:abstractNumId="54" w15:restartNumberingAfterBreak="0">
+  <w:abstractNum w:abstractNumId="57" w15:restartNumberingAfterBreak="0">
     <w:nsid w:val="300E3945"/>
     <w:multiLevelType w:val="hybridMultilevel"/>
     <w:tmpl w:val="87765E80"/>
@@ -23383,7 +24111,7 @@
       </w:pPr>
     </w:lvl>
   </w:abstractNum>
-  <w:abstractNum w:abstractNumId="55" w15:restartNumberingAfterBreak="0">
+  <w:abstractNum w:abstractNumId="58" w15:restartNumberingAfterBreak="0">
     <w:nsid w:val="30740F80"/>
     <w:multiLevelType w:val="hybridMultilevel"/>
     <w:tmpl w:val="933AB65E"/>
@@ -23469,7 +24197,7 @@
       </w:pPr>
     </w:lvl>
   </w:abstractNum>
-  <w:abstractNum w:abstractNumId="56" w15:restartNumberingAfterBreak="0">
+  <w:abstractNum w:abstractNumId="59" w15:restartNumberingAfterBreak="0">
     <w:nsid w:val="309341F6"/>
     <w:multiLevelType w:val="hybridMultilevel"/>
     <w:tmpl w:val="7764AD88"/>
@@ -23555,7 +24283,7 @@
       </w:pPr>
     </w:lvl>
   </w:abstractNum>
-  <w:abstractNum w:abstractNumId="57" w15:restartNumberingAfterBreak="0">
+  <w:abstractNum w:abstractNumId="60" w15:restartNumberingAfterBreak="0">
     <w:nsid w:val="31012F16"/>
     <w:multiLevelType w:val="hybridMultilevel"/>
     <w:tmpl w:val="4D4A6CD4"/>
@@ -23641,7 +24369,7 @@
       </w:pPr>
     </w:lvl>
   </w:abstractNum>
-  <w:abstractNum w:abstractNumId="58" w15:restartNumberingAfterBreak="0">
+  <w:abstractNum w:abstractNumId="61" w15:restartNumberingAfterBreak="0">
     <w:nsid w:val="31E13EFB"/>
     <w:multiLevelType w:val="hybridMultilevel"/>
     <w:tmpl w:val="CA280362"/>
@@ -23727,7 +24455,7 @@
       </w:pPr>
     </w:lvl>
   </w:abstractNum>
-  <w:abstractNum w:abstractNumId="59" w15:restartNumberingAfterBreak="0">
+  <w:abstractNum w:abstractNumId="62" w15:restartNumberingAfterBreak="0">
     <w:nsid w:val="324C3A6A"/>
     <w:multiLevelType w:val="hybridMultilevel"/>
     <w:tmpl w:val="6FD8360E"/>
@@ -23813,7 +24541,7 @@
       </w:pPr>
     </w:lvl>
   </w:abstractNum>
-  <w:abstractNum w:abstractNumId="60" w15:restartNumberingAfterBreak="0">
+  <w:abstractNum w:abstractNumId="63" w15:restartNumberingAfterBreak="0">
     <w:nsid w:val="338522C4"/>
     <w:multiLevelType w:val="hybridMultilevel"/>
     <w:tmpl w:val="F62CBFF8"/>
@@ -23899,7 +24627,7 @@
       </w:pPr>
     </w:lvl>
   </w:abstractNum>
-  <w:abstractNum w:abstractNumId="61" w15:restartNumberingAfterBreak="0">
+  <w:abstractNum w:abstractNumId="64" w15:restartNumberingAfterBreak="0">
     <w:nsid w:val="343E623A"/>
     <w:multiLevelType w:val="hybridMultilevel"/>
     <w:tmpl w:val="4BE641C8"/>
@@ -23985,7 +24713,7 @@
       </w:pPr>
     </w:lvl>
   </w:abstractNum>
-  <w:abstractNum w:abstractNumId="62" w15:restartNumberingAfterBreak="0">
+  <w:abstractNum w:abstractNumId="65" w15:restartNumberingAfterBreak="0">
     <w:nsid w:val="35C87F40"/>
     <w:multiLevelType w:val="hybridMultilevel"/>
     <w:tmpl w:val="40EE53AA"/>
@@ -24071,7 +24799,7 @@
       </w:pPr>
     </w:lvl>
   </w:abstractNum>
-  <w:abstractNum w:abstractNumId="63" w15:restartNumberingAfterBreak="0">
+  <w:abstractNum w:abstractNumId="66" w15:restartNumberingAfterBreak="0">
     <w:nsid w:val="37FE48A3"/>
     <w:multiLevelType w:val="hybridMultilevel"/>
     <w:tmpl w:val="AD7C165E"/>
@@ -24157,7 +24885,7 @@
       </w:pPr>
     </w:lvl>
   </w:abstractNum>
-  <w:abstractNum w:abstractNumId="64" w15:restartNumberingAfterBreak="0">
+  <w:abstractNum w:abstractNumId="67" w15:restartNumberingAfterBreak="0">
     <w:nsid w:val="38E90924"/>
     <w:multiLevelType w:val="hybridMultilevel"/>
     <w:tmpl w:val="C60A2040"/>
@@ -24167,7 +24895,7 @@
       <w:lvlText w:val="%1."/>
       <w:lvlJc w:val="left"/>
       <w:pPr>
-        <w:ind w:left="720" w:hanging="360"/>
+        <w:ind w:left="1636" w:hanging="360"/>
       </w:pPr>
     </w:lvl>
     <w:lvl w:ilvl="1" w:tplc="04090019" w:tentative="1">
@@ -24176,7 +24904,7 @@
       <w:lvlText w:val="%2."/>
       <w:lvlJc w:val="left"/>
       <w:pPr>
-        <w:ind w:left="1440" w:hanging="360"/>
+        <w:ind w:left="2356" w:hanging="360"/>
       </w:pPr>
     </w:lvl>
     <w:lvl w:ilvl="2" w:tplc="0409001B" w:tentative="1">
@@ -24185,7 +24913,7 @@
       <w:lvlText w:val="%3."/>
       <w:lvlJc w:val="right"/>
       <w:pPr>
-        <w:ind w:left="2160" w:hanging="180"/>
+        <w:ind w:left="3076" w:hanging="180"/>
       </w:pPr>
     </w:lvl>
     <w:lvl w:ilvl="3" w:tplc="0409000F" w:tentative="1">
@@ -24194,7 +24922,7 @@
       <w:lvlText w:val="%4."/>
       <w:lvlJc w:val="left"/>
       <w:pPr>
-        <w:ind w:left="2880" w:hanging="360"/>
+        <w:ind w:left="3796" w:hanging="360"/>
       </w:pPr>
     </w:lvl>
     <w:lvl w:ilvl="4" w:tplc="04090019" w:tentative="1">
@@ -24203,7 +24931,7 @@
       <w:lvlText w:val="%5."/>
       <w:lvlJc w:val="left"/>
       <w:pPr>
-        <w:ind w:left="3600" w:hanging="360"/>
+        <w:ind w:left="4516" w:hanging="360"/>
       </w:pPr>
     </w:lvl>
     <w:lvl w:ilvl="5" w:tplc="0409001B" w:tentative="1">
@@ -24212,7 +24940,7 @@
       <w:lvlText w:val="%6."/>
       <w:lvlJc w:val="right"/>
       <w:pPr>
-        <w:ind w:left="4320" w:hanging="180"/>
+        <w:ind w:left="5236" w:hanging="180"/>
       </w:pPr>
     </w:lvl>
     <w:lvl w:ilvl="6" w:tplc="0409000F" w:tentative="1">
@@ -24221,7 +24949,7 @@
       <w:lvlText w:val="%7."/>
       <w:lvlJc w:val="left"/>
       <w:pPr>
-        <w:ind w:left="5040" w:hanging="360"/>
+        <w:ind w:left="5956" w:hanging="360"/>
       </w:pPr>
     </w:lvl>
     <w:lvl w:ilvl="7" w:tplc="04090019" w:tentative="1">
@@ -24230,7 +24958,7 @@
       <w:lvlText w:val="%8."/>
       <w:lvlJc w:val="left"/>
       <w:pPr>
-        <w:ind w:left="5760" w:hanging="360"/>
+        <w:ind w:left="6676" w:hanging="360"/>
       </w:pPr>
     </w:lvl>
     <w:lvl w:ilvl="8" w:tplc="0409001B" w:tentative="1">
@@ -24239,11 +24967,11 @@
       <w:lvlText w:val="%9."/>
       <w:lvlJc w:val="right"/>
       <w:pPr>
-        <w:ind w:left="6480" w:hanging="180"/>
+        <w:ind w:left="7396" w:hanging="180"/>
       </w:pPr>
     </w:lvl>
   </w:abstractNum>
-  <w:abstractNum w:abstractNumId="65" w15:restartNumberingAfterBreak="0">
+  <w:abstractNum w:abstractNumId="68" w15:restartNumberingAfterBreak="0">
     <w:nsid w:val="38ED0A7E"/>
     <w:multiLevelType w:val="hybridMultilevel"/>
     <w:tmpl w:val="645A4FEC"/>
@@ -24329,7 +25057,7 @@
       </w:pPr>
     </w:lvl>
   </w:abstractNum>
-  <w:abstractNum w:abstractNumId="66" w15:restartNumberingAfterBreak="0">
+  <w:abstractNum w:abstractNumId="69" w15:restartNumberingAfterBreak="0">
     <w:nsid w:val="3A562EE4"/>
     <w:multiLevelType w:val="hybridMultilevel"/>
     <w:tmpl w:val="2EBA2446"/>
@@ -24415,7 +25143,7 @@
       </w:pPr>
     </w:lvl>
   </w:abstractNum>
-  <w:abstractNum w:abstractNumId="67" w15:restartNumberingAfterBreak="0">
+  <w:abstractNum w:abstractNumId="70" w15:restartNumberingAfterBreak="0">
     <w:nsid w:val="3AB20512"/>
     <w:multiLevelType w:val="hybridMultilevel"/>
     <w:tmpl w:val="6C06C0C4"/>
@@ -24501,7 +25229,7 @@
       </w:pPr>
     </w:lvl>
   </w:abstractNum>
-  <w:abstractNum w:abstractNumId="68" w15:restartNumberingAfterBreak="0">
+  <w:abstractNum w:abstractNumId="71" w15:restartNumberingAfterBreak="0">
     <w:nsid w:val="3B463B27"/>
     <w:multiLevelType w:val="hybridMultilevel"/>
     <w:tmpl w:val="F7643A30"/>
@@ -24587,7 +25315,7 @@
       </w:pPr>
     </w:lvl>
   </w:abstractNum>
-  <w:abstractNum w:abstractNumId="69" w15:restartNumberingAfterBreak="0">
+  <w:abstractNum w:abstractNumId="72" w15:restartNumberingAfterBreak="0">
     <w:nsid w:val="3B52034C"/>
     <w:multiLevelType w:val="hybridMultilevel"/>
     <w:tmpl w:val="4E709484"/>
@@ -24673,7 +25401,7 @@
       </w:pPr>
     </w:lvl>
   </w:abstractNum>
-  <w:abstractNum w:abstractNumId="70" w15:restartNumberingAfterBreak="0">
+  <w:abstractNum w:abstractNumId="73" w15:restartNumberingAfterBreak="0">
     <w:nsid w:val="3C426310"/>
     <w:multiLevelType w:val="hybridMultilevel"/>
     <w:tmpl w:val="6016BB28"/>
@@ -24759,7 +25487,7 @@
       </w:pPr>
     </w:lvl>
   </w:abstractNum>
-  <w:abstractNum w:abstractNumId="71" w15:restartNumberingAfterBreak="0">
+  <w:abstractNum w:abstractNumId="74" w15:restartNumberingAfterBreak="0">
     <w:nsid w:val="3CFB1F70"/>
     <w:multiLevelType w:val="hybridMultilevel"/>
     <w:tmpl w:val="729C495A"/>
@@ -24845,7 +25573,7 @@
       </w:pPr>
     </w:lvl>
   </w:abstractNum>
-  <w:abstractNum w:abstractNumId="72" w15:restartNumberingAfterBreak="0">
+  <w:abstractNum w:abstractNumId="75" w15:restartNumberingAfterBreak="0">
     <w:nsid w:val="3EB01D20"/>
     <w:multiLevelType w:val="hybridMultilevel"/>
     <w:tmpl w:val="20C6A264"/>
@@ -24931,7 +25659,7 @@
       </w:pPr>
     </w:lvl>
   </w:abstractNum>
-  <w:abstractNum w:abstractNumId="73" w15:restartNumberingAfterBreak="0">
+  <w:abstractNum w:abstractNumId="76" w15:restartNumberingAfterBreak="0">
     <w:nsid w:val="407B73F8"/>
     <w:multiLevelType w:val="hybridMultilevel"/>
     <w:tmpl w:val="589000C0"/>
@@ -25017,7 +25745,7 @@
       </w:pPr>
     </w:lvl>
   </w:abstractNum>
-  <w:abstractNum w:abstractNumId="74" w15:restartNumberingAfterBreak="0">
+  <w:abstractNum w:abstractNumId="77" w15:restartNumberingAfterBreak="0">
     <w:nsid w:val="45936227"/>
     <w:multiLevelType w:val="hybridMultilevel"/>
     <w:tmpl w:val="9F0C2D76"/>
@@ -25103,7 +25831,7 @@
       </w:pPr>
     </w:lvl>
   </w:abstractNum>
-  <w:abstractNum w:abstractNumId="75" w15:restartNumberingAfterBreak="0">
+  <w:abstractNum w:abstractNumId="78" w15:restartNumberingAfterBreak="0">
     <w:nsid w:val="45AA40DD"/>
     <w:multiLevelType w:val="hybridMultilevel"/>
     <w:tmpl w:val="38E8722A"/>
@@ -25189,7 +25917,7 @@
       </w:pPr>
     </w:lvl>
   </w:abstractNum>
-  <w:abstractNum w:abstractNumId="76" w15:restartNumberingAfterBreak="0">
+  <w:abstractNum w:abstractNumId="79" w15:restartNumberingAfterBreak="0">
     <w:nsid w:val="48E70804"/>
     <w:multiLevelType w:val="hybridMultilevel"/>
     <w:tmpl w:val="7458DEBE"/>
@@ -25275,7 +26003,7 @@
       </w:pPr>
     </w:lvl>
   </w:abstractNum>
-  <w:abstractNum w:abstractNumId="77" w15:restartNumberingAfterBreak="0">
+  <w:abstractNum w:abstractNumId="80" w15:restartNumberingAfterBreak="0">
     <w:nsid w:val="4A5F5D90"/>
     <w:multiLevelType w:val="hybridMultilevel"/>
     <w:tmpl w:val="6EE230B8"/>
@@ -25361,7 +26089,7 @@
       </w:pPr>
     </w:lvl>
   </w:abstractNum>
-  <w:abstractNum w:abstractNumId="78" w15:restartNumberingAfterBreak="0">
+  <w:abstractNum w:abstractNumId="81" w15:restartNumberingAfterBreak="0">
     <w:nsid w:val="4B570187"/>
     <w:multiLevelType w:val="hybridMultilevel"/>
     <w:tmpl w:val="6EC04808"/>
@@ -25447,7 +26175,7 @@
       </w:pPr>
     </w:lvl>
   </w:abstractNum>
-  <w:abstractNum w:abstractNumId="79" w15:restartNumberingAfterBreak="0">
+  <w:abstractNum w:abstractNumId="82" w15:restartNumberingAfterBreak="0">
     <w:nsid w:val="4C4C33D5"/>
     <w:multiLevelType w:val="hybridMultilevel"/>
     <w:tmpl w:val="73B2D400"/>
@@ -25533,7 +26261,7 @@
       </w:pPr>
     </w:lvl>
   </w:abstractNum>
-  <w:abstractNum w:abstractNumId="80" w15:restartNumberingAfterBreak="0">
+  <w:abstractNum w:abstractNumId="83" w15:restartNumberingAfterBreak="0">
     <w:nsid w:val="4D032D9A"/>
     <w:multiLevelType w:val="hybridMultilevel"/>
     <w:tmpl w:val="6A5E0C00"/>
@@ -25619,7 +26347,7 @@
       </w:pPr>
     </w:lvl>
   </w:abstractNum>
-  <w:abstractNum w:abstractNumId="81" w15:restartNumberingAfterBreak="0">
+  <w:abstractNum w:abstractNumId="84" w15:restartNumberingAfterBreak="0">
     <w:nsid w:val="4D8361BB"/>
     <w:multiLevelType w:val="hybridMultilevel"/>
     <w:tmpl w:val="38F80448"/>
@@ -25705,7 +26433,7 @@
       </w:pPr>
     </w:lvl>
   </w:abstractNum>
-  <w:abstractNum w:abstractNumId="82" w15:restartNumberingAfterBreak="0">
+  <w:abstractNum w:abstractNumId="85" w15:restartNumberingAfterBreak="0">
     <w:nsid w:val="4E457108"/>
     <w:multiLevelType w:val="hybridMultilevel"/>
     <w:tmpl w:val="217867B8"/>
@@ -25791,7 +26519,7 @@
       </w:pPr>
     </w:lvl>
   </w:abstractNum>
-  <w:abstractNum w:abstractNumId="83" w15:restartNumberingAfterBreak="0">
+  <w:abstractNum w:abstractNumId="86" w15:restartNumberingAfterBreak="0">
     <w:nsid w:val="4E805A25"/>
     <w:multiLevelType w:val="hybridMultilevel"/>
     <w:tmpl w:val="2E805C8A"/>
@@ -25877,7 +26605,7 @@
       </w:pPr>
     </w:lvl>
   </w:abstractNum>
-  <w:abstractNum w:abstractNumId="84" w15:restartNumberingAfterBreak="0">
+  <w:abstractNum w:abstractNumId="87" w15:restartNumberingAfterBreak="0">
     <w:nsid w:val="4F0B2E41"/>
     <w:multiLevelType w:val="hybridMultilevel"/>
     <w:tmpl w:val="4648A896"/>
@@ -25963,7 +26691,7 @@
       </w:pPr>
     </w:lvl>
   </w:abstractNum>
-  <w:abstractNum w:abstractNumId="85" w15:restartNumberingAfterBreak="0">
+  <w:abstractNum w:abstractNumId="88" w15:restartNumberingAfterBreak="0">
     <w:nsid w:val="4F81483F"/>
     <w:multiLevelType w:val="hybridMultilevel"/>
     <w:tmpl w:val="9D76580C"/>
@@ -26049,7 +26777,7 @@
       </w:pPr>
     </w:lvl>
   </w:abstractNum>
-  <w:abstractNum w:abstractNumId="86" w15:restartNumberingAfterBreak="0">
+  <w:abstractNum w:abstractNumId="89" w15:restartNumberingAfterBreak="0">
     <w:nsid w:val="50367A46"/>
     <w:multiLevelType w:val="hybridMultilevel"/>
     <w:tmpl w:val="31AC1512"/>
@@ -26135,7 +26863,7 @@
       </w:pPr>
     </w:lvl>
   </w:abstractNum>
-  <w:abstractNum w:abstractNumId="87" w15:restartNumberingAfterBreak="0">
+  <w:abstractNum w:abstractNumId="90" w15:restartNumberingAfterBreak="0">
     <w:nsid w:val="50BE50F0"/>
     <w:multiLevelType w:val="hybridMultilevel"/>
     <w:tmpl w:val="BEEACDC8"/>
@@ -26221,7 +26949,7 @@
       </w:pPr>
     </w:lvl>
   </w:abstractNum>
-  <w:abstractNum w:abstractNumId="88" w15:restartNumberingAfterBreak="0">
+  <w:abstractNum w:abstractNumId="91" w15:restartNumberingAfterBreak="0">
     <w:nsid w:val="53E8355A"/>
     <w:multiLevelType w:val="hybridMultilevel"/>
     <w:tmpl w:val="D8EC78C8"/>
@@ -26307,7 +27035,7 @@
       </w:pPr>
     </w:lvl>
   </w:abstractNum>
-  <w:abstractNum w:abstractNumId="89" w15:restartNumberingAfterBreak="0">
+  <w:abstractNum w:abstractNumId="92" w15:restartNumberingAfterBreak="0">
     <w:nsid w:val="548F2863"/>
     <w:multiLevelType w:val="hybridMultilevel"/>
     <w:tmpl w:val="2020B4BA"/>
@@ -26393,7 +27121,7 @@
       </w:pPr>
     </w:lvl>
   </w:abstractNum>
-  <w:abstractNum w:abstractNumId="90" w15:restartNumberingAfterBreak="0">
+  <w:abstractNum w:abstractNumId="93" w15:restartNumberingAfterBreak="0">
     <w:nsid w:val="54DF2F3C"/>
     <w:multiLevelType w:val="hybridMultilevel"/>
     <w:tmpl w:val="B3B0F130"/>
@@ -26479,7 +27207,7 @@
       </w:pPr>
     </w:lvl>
   </w:abstractNum>
-  <w:abstractNum w:abstractNumId="91" w15:restartNumberingAfterBreak="0">
+  <w:abstractNum w:abstractNumId="94" w15:restartNumberingAfterBreak="0">
     <w:nsid w:val="56303F0E"/>
     <w:multiLevelType w:val="hybridMultilevel"/>
     <w:tmpl w:val="A09C1C2C"/>
@@ -26565,7 +27293,93 @@
       </w:pPr>
     </w:lvl>
   </w:abstractNum>
-  <w:abstractNum w:abstractNumId="92" w15:restartNumberingAfterBreak="0">
+  <w:abstractNum w:abstractNumId="95" w15:restartNumberingAfterBreak="0">
+    <w:nsid w:val="57702C62"/>
+    <w:multiLevelType w:val="hybridMultilevel"/>
+    <w:tmpl w:val="E7009178"/>
+    <w:lvl w:ilvl="0" w:tplc="04090015">
+      <w:start w:val="1"/>
+      <w:numFmt w:val="upperLetter"/>
+      <w:lvlText w:val="%1."/>
+      <w:lvlJc w:val="left"/>
+      <w:pPr>
+        <w:ind w:left="1080" w:hanging="360"/>
+      </w:pPr>
+    </w:lvl>
+    <w:lvl w:ilvl="1" w:tplc="04090019" w:tentative="1">
+      <w:start w:val="1"/>
+      <w:numFmt w:val="lowerLetter"/>
+      <w:lvlText w:val="%2."/>
+      <w:lvlJc w:val="left"/>
+      <w:pPr>
+        <w:ind w:left="1800" w:hanging="360"/>
+      </w:pPr>
+    </w:lvl>
+    <w:lvl w:ilvl="2" w:tplc="0409001B" w:tentative="1">
+      <w:start w:val="1"/>
+      <w:numFmt w:val="lowerRoman"/>
+      <w:lvlText w:val="%3."/>
+      <w:lvlJc w:val="right"/>
+      <w:pPr>
+        <w:ind w:left="2520" w:hanging="180"/>
+      </w:pPr>
+    </w:lvl>
+    <w:lvl w:ilvl="3" w:tplc="0409000F" w:tentative="1">
+      <w:start w:val="1"/>
+      <w:numFmt w:val="decimal"/>
+      <w:lvlText w:val="%4."/>
+      <w:lvlJc w:val="left"/>
+      <w:pPr>
+        <w:ind w:left="3240" w:hanging="360"/>
+      </w:pPr>
+    </w:lvl>
+    <w:lvl w:ilvl="4" w:tplc="04090019" w:tentative="1">
+      <w:start w:val="1"/>
+      <w:numFmt w:val="lowerLetter"/>
+      <w:lvlText w:val="%5."/>
+      <w:lvlJc w:val="left"/>
+      <w:pPr>
+        <w:ind w:left="3960" w:hanging="360"/>
+      </w:pPr>
+    </w:lvl>
+    <w:lvl w:ilvl="5" w:tplc="0409001B" w:tentative="1">
+      <w:start w:val="1"/>
+      <w:numFmt w:val="lowerRoman"/>
+      <w:lvlText w:val="%6."/>
+      <w:lvlJc w:val="right"/>
+      <w:pPr>
+        <w:ind w:left="4680" w:hanging="180"/>
+      </w:pPr>
+    </w:lvl>
+    <w:lvl w:ilvl="6" w:tplc="0409000F" w:tentative="1">
+      <w:start w:val="1"/>
+      <w:numFmt w:val="decimal"/>
+      <w:lvlText w:val="%7."/>
+      <w:lvlJc w:val="left"/>
+      <w:pPr>
+        <w:ind w:left="5400" w:hanging="360"/>
+      </w:pPr>
+    </w:lvl>
+    <w:lvl w:ilvl="7" w:tplc="04090019" w:tentative="1">
+      <w:start w:val="1"/>
+      <w:numFmt w:val="lowerLetter"/>
+      <w:lvlText w:val="%8."/>
+      <w:lvlJc w:val="left"/>
+      <w:pPr>
+        <w:ind w:left="6120" w:hanging="360"/>
+      </w:pPr>
+    </w:lvl>
+    <w:lvl w:ilvl="8" w:tplc="0409001B" w:tentative="1">
+      <w:start w:val="1"/>
+      <w:numFmt w:val="lowerRoman"/>
+      <w:lvlText w:val="%9."/>
+      <w:lvlJc w:val="right"/>
+      <w:pPr>
+        <w:ind w:left="6840" w:hanging="180"/>
+      </w:pPr>
+    </w:lvl>
+  </w:abstractNum>
+  <w:abstractNum w:abstractNumId="96" w15:restartNumberingAfterBreak="0">
     <w:nsid w:val="57BB7998"/>
     <w:multiLevelType w:val="hybridMultilevel"/>
     <w:tmpl w:val="276CACBE"/>
@@ -26651,7 +27465,7 @@
       </w:pPr>
     </w:lvl>
   </w:abstractNum>
-  <w:abstractNum w:abstractNumId="93" w15:restartNumberingAfterBreak="0">
+  <w:abstractNum w:abstractNumId="97" w15:restartNumberingAfterBreak="0">
     <w:nsid w:val="58561EE9"/>
     <w:multiLevelType w:val="hybridMultilevel"/>
     <w:tmpl w:val="2082A350"/>
@@ -26737,7 +27551,7 @@
       </w:pPr>
     </w:lvl>
   </w:abstractNum>
-  <w:abstractNum w:abstractNumId="94" w15:restartNumberingAfterBreak="0">
+  <w:abstractNum w:abstractNumId="98" w15:restartNumberingAfterBreak="0">
     <w:nsid w:val="5AAF2893"/>
     <w:multiLevelType w:val="hybridMultilevel"/>
     <w:tmpl w:val="0DBA065A"/>
@@ -26823,7 +27637,7 @@
       </w:pPr>
     </w:lvl>
   </w:abstractNum>
-  <w:abstractNum w:abstractNumId="95" w15:restartNumberingAfterBreak="0">
+  <w:abstractNum w:abstractNumId="99" w15:restartNumberingAfterBreak="0">
     <w:nsid w:val="5B731230"/>
     <w:multiLevelType w:val="hybridMultilevel"/>
     <w:tmpl w:val="C3F875EE"/>
@@ -26909,7 +27723,7 @@
       </w:pPr>
     </w:lvl>
   </w:abstractNum>
-  <w:abstractNum w:abstractNumId="96" w15:restartNumberingAfterBreak="0">
+  <w:abstractNum w:abstractNumId="100" w15:restartNumberingAfterBreak="0">
     <w:nsid w:val="5DEA11CF"/>
     <w:multiLevelType w:val="hybridMultilevel"/>
     <w:tmpl w:val="A7AC238E"/>
@@ -26995,7 +27809,7 @@
       </w:pPr>
     </w:lvl>
   </w:abstractNum>
-  <w:abstractNum w:abstractNumId="97" w15:restartNumberingAfterBreak="0">
+  <w:abstractNum w:abstractNumId="101" w15:restartNumberingAfterBreak="0">
     <w:nsid w:val="5E1876E1"/>
     <w:multiLevelType w:val="hybridMultilevel"/>
     <w:tmpl w:val="C1C06BE0"/>
@@ -27081,7 +27895,7 @@
       </w:pPr>
     </w:lvl>
   </w:abstractNum>
-  <w:abstractNum w:abstractNumId="98" w15:restartNumberingAfterBreak="0">
+  <w:abstractNum w:abstractNumId="102" w15:restartNumberingAfterBreak="0">
     <w:nsid w:val="603F2B59"/>
     <w:multiLevelType w:val="hybridMultilevel"/>
     <w:tmpl w:val="3D5A0454"/>
@@ -27167,7 +27981,7 @@
       </w:pPr>
     </w:lvl>
   </w:abstractNum>
-  <w:abstractNum w:abstractNumId="99" w15:restartNumberingAfterBreak="0">
+  <w:abstractNum w:abstractNumId="103" w15:restartNumberingAfterBreak="0">
     <w:nsid w:val="60991CC7"/>
     <w:multiLevelType w:val="hybridMultilevel"/>
     <w:tmpl w:val="638A1AB6"/>
@@ -27253,7 +28067,7 @@
       </w:pPr>
     </w:lvl>
   </w:abstractNum>
-  <w:abstractNum w:abstractNumId="100" w15:restartNumberingAfterBreak="0">
+  <w:abstractNum w:abstractNumId="104" w15:restartNumberingAfterBreak="0">
     <w:nsid w:val="611C399A"/>
     <w:multiLevelType w:val="hybridMultilevel"/>
     <w:tmpl w:val="1F986A20"/>
@@ -27339,7 +28153,7 @@
       </w:pPr>
     </w:lvl>
   </w:abstractNum>
-  <w:abstractNum w:abstractNumId="101" w15:restartNumberingAfterBreak="0">
+  <w:abstractNum w:abstractNumId="105" w15:restartNumberingAfterBreak="0">
     <w:nsid w:val="62800CB7"/>
     <w:multiLevelType w:val="hybridMultilevel"/>
     <w:tmpl w:val="E64C7B0E"/>
@@ -27425,7 +28239,7 @@
       </w:pPr>
     </w:lvl>
   </w:abstractNum>
-  <w:abstractNum w:abstractNumId="102" w15:restartNumberingAfterBreak="0">
+  <w:abstractNum w:abstractNumId="106" w15:restartNumberingAfterBreak="0">
     <w:nsid w:val="63A75743"/>
     <w:multiLevelType w:val="hybridMultilevel"/>
     <w:tmpl w:val="F1D4075E"/>
@@ -27511,7 +28325,7 @@
       </w:pPr>
     </w:lvl>
   </w:abstractNum>
-  <w:abstractNum w:abstractNumId="103" w15:restartNumberingAfterBreak="0">
+  <w:abstractNum w:abstractNumId="107" w15:restartNumberingAfterBreak="0">
     <w:nsid w:val="63BC7F69"/>
     <w:multiLevelType w:val="hybridMultilevel"/>
     <w:tmpl w:val="629693EC"/>
@@ -27597,7 +28411,7 @@
       </w:pPr>
     </w:lvl>
   </w:abstractNum>
-  <w:abstractNum w:abstractNumId="104" w15:restartNumberingAfterBreak="0">
+  <w:abstractNum w:abstractNumId="108" w15:restartNumberingAfterBreak="0">
     <w:nsid w:val="64F423F7"/>
     <w:multiLevelType w:val="hybridMultilevel"/>
     <w:tmpl w:val="E7BCA6E6"/>
@@ -27607,7 +28421,7 @@
       <w:lvlText w:val="%1."/>
       <w:lvlJc w:val="left"/>
       <w:pPr>
-        <w:ind w:left="720" w:hanging="360"/>
+        <w:ind w:left="1440" w:hanging="360"/>
       </w:pPr>
     </w:lvl>
     <w:lvl w:ilvl="1" w:tplc="04090019" w:tentative="1">
@@ -27616,7 +28430,7 @@
       <w:lvlText w:val="%2."/>
       <w:lvlJc w:val="left"/>
       <w:pPr>
-        <w:ind w:left="1440" w:hanging="360"/>
+        <w:ind w:left="2160" w:hanging="360"/>
       </w:pPr>
     </w:lvl>
     <w:lvl w:ilvl="2" w:tplc="0409001B" w:tentative="1">
@@ -27625,7 +28439,7 @@
       <w:lvlText w:val="%3."/>
       <w:lvlJc w:val="right"/>
       <w:pPr>
-        <w:ind w:left="2160" w:hanging="180"/>
+        <w:ind w:left="2880" w:hanging="180"/>
       </w:pPr>
     </w:lvl>
     <w:lvl w:ilvl="3" w:tplc="0409000F" w:tentative="1">
@@ -27634,7 +28448,7 @@
       <w:lvlText w:val="%4."/>
       <w:lvlJc w:val="left"/>
       <w:pPr>
-        <w:ind w:left="2880" w:hanging="360"/>
+        <w:ind w:left="3600" w:hanging="360"/>
       </w:pPr>
     </w:lvl>
     <w:lvl w:ilvl="4" w:tplc="04090019" w:tentative="1">
@@ -27643,7 +28457,7 @@
       <w:lvlText w:val="%5."/>
       <w:lvlJc w:val="left"/>
       <w:pPr>
-        <w:ind w:left="3600" w:hanging="360"/>
+        <w:ind w:left="4320" w:hanging="360"/>
       </w:pPr>
     </w:lvl>
     <w:lvl w:ilvl="5" w:tplc="0409001B" w:tentative="1">
@@ -27652,7 +28466,7 @@
       <w:lvlText w:val="%6."/>
       <w:lvlJc w:val="right"/>
       <w:pPr>
-        <w:ind w:left="4320" w:hanging="180"/>
+        <w:ind w:left="5040" w:hanging="180"/>
       </w:pPr>
     </w:lvl>
     <w:lvl w:ilvl="6" w:tplc="0409000F" w:tentative="1">
@@ -27661,7 +28475,7 @@
       <w:lvlText w:val="%7."/>
       <w:lvlJc w:val="left"/>
       <w:pPr>
-        <w:ind w:left="5040" w:hanging="360"/>
+        <w:ind w:left="5760" w:hanging="360"/>
       </w:pPr>
     </w:lvl>
     <w:lvl w:ilvl="7" w:tplc="04090019" w:tentative="1">
@@ -27670,7 +28484,7 @@
       <w:lvlText w:val="%8."/>
       <w:lvlJc w:val="left"/>
       <w:pPr>
-        <w:ind w:left="5760" w:hanging="360"/>
+        <w:ind w:left="6480" w:hanging="360"/>
       </w:pPr>
     </w:lvl>
     <w:lvl w:ilvl="8" w:tplc="0409001B" w:tentative="1">
@@ -27679,11 +28493,11 @@
       <w:lvlText w:val="%9."/>
       <w:lvlJc w:val="right"/>
       <w:pPr>
-        <w:ind w:left="6480" w:hanging="180"/>
+        <w:ind w:left="7200" w:hanging="180"/>
       </w:pPr>
     </w:lvl>
   </w:abstractNum>
-  <w:abstractNum w:abstractNumId="105" w15:restartNumberingAfterBreak="0">
+  <w:abstractNum w:abstractNumId="109" w15:restartNumberingAfterBreak="0">
     <w:nsid w:val="66D12583"/>
     <w:multiLevelType w:val="hybridMultilevel"/>
     <w:tmpl w:val="8822EF48"/>
@@ -27769,7 +28583,7 @@
       </w:pPr>
     </w:lvl>
   </w:abstractNum>
-  <w:abstractNum w:abstractNumId="106" w15:restartNumberingAfterBreak="0">
+  <w:abstractNum w:abstractNumId="110" w15:restartNumberingAfterBreak="0">
     <w:nsid w:val="672263A1"/>
     <w:multiLevelType w:val="hybridMultilevel"/>
     <w:tmpl w:val="DD9AF7BC"/>
@@ -27855,7 +28669,7 @@
       </w:pPr>
     </w:lvl>
   </w:abstractNum>
-  <w:abstractNum w:abstractNumId="107" w15:restartNumberingAfterBreak="0">
+  <w:abstractNum w:abstractNumId="111" w15:restartNumberingAfterBreak="0">
     <w:nsid w:val="675751A8"/>
     <w:multiLevelType w:val="hybridMultilevel"/>
     <w:tmpl w:val="CD70FB2C"/>
@@ -27941,7 +28755,7 @@
       </w:pPr>
     </w:lvl>
   </w:abstractNum>
-  <w:abstractNum w:abstractNumId="108" w15:restartNumberingAfterBreak="0">
+  <w:abstractNum w:abstractNumId="112" w15:restartNumberingAfterBreak="0">
     <w:nsid w:val="68915A5D"/>
     <w:multiLevelType w:val="hybridMultilevel"/>
     <w:tmpl w:val="DD686122"/>
@@ -28027,7 +28841,7 @@
       </w:pPr>
     </w:lvl>
   </w:abstractNum>
-  <w:abstractNum w:abstractNumId="109" w15:restartNumberingAfterBreak="0">
+  <w:abstractNum w:abstractNumId="113" w15:restartNumberingAfterBreak="0">
     <w:nsid w:val="697B508D"/>
     <w:multiLevelType w:val="hybridMultilevel"/>
     <w:tmpl w:val="DDAC91A2"/>
@@ -28113,7 +28927,7 @@
       </w:pPr>
     </w:lvl>
   </w:abstractNum>
-  <w:abstractNum w:abstractNumId="110" w15:restartNumberingAfterBreak="0">
+  <w:abstractNum w:abstractNumId="114" w15:restartNumberingAfterBreak="0">
     <w:nsid w:val="6B9919D5"/>
     <w:multiLevelType w:val="hybridMultilevel"/>
     <w:tmpl w:val="8F3C68D0"/>
@@ -28199,7 +29013,7 @@
       </w:pPr>
     </w:lvl>
   </w:abstractNum>
-  <w:abstractNum w:abstractNumId="111" w15:restartNumberingAfterBreak="0">
+  <w:abstractNum w:abstractNumId="115" w15:restartNumberingAfterBreak="0">
     <w:nsid w:val="6D1330B0"/>
     <w:multiLevelType w:val="hybridMultilevel"/>
     <w:tmpl w:val="2FE82EC0"/>
@@ -28285,7 +29099,7 @@
       </w:pPr>
     </w:lvl>
   </w:abstractNum>
-  <w:abstractNum w:abstractNumId="112" w15:restartNumberingAfterBreak="0">
+  <w:abstractNum w:abstractNumId="116" w15:restartNumberingAfterBreak="0">
     <w:nsid w:val="6DB63D24"/>
     <w:multiLevelType w:val="hybridMultilevel"/>
     <w:tmpl w:val="A2481D40"/>
@@ -28295,7 +29109,7 @@
       <w:lvlText w:val="%1."/>
       <w:lvlJc w:val="left"/>
       <w:pPr>
-        <w:ind w:left="720" w:hanging="360"/>
+        <w:ind w:left="1440" w:hanging="360"/>
       </w:pPr>
     </w:lvl>
     <w:lvl w:ilvl="1" w:tplc="04090019" w:tentative="1">
@@ -28304,7 +29118,7 @@
       <w:lvlText w:val="%2."/>
       <w:lvlJc w:val="left"/>
       <w:pPr>
-        <w:ind w:left="1440" w:hanging="360"/>
+        <w:ind w:left="2160" w:hanging="360"/>
       </w:pPr>
     </w:lvl>
     <w:lvl w:ilvl="2" w:tplc="0409001B" w:tentative="1">
@@ -28313,7 +29127,7 @@
       <w:lvlText w:val="%3."/>
       <w:lvlJc w:val="right"/>
       <w:pPr>
-        <w:ind w:left="2160" w:hanging="180"/>
+        <w:ind w:left="2880" w:hanging="180"/>
       </w:pPr>
     </w:lvl>
     <w:lvl w:ilvl="3" w:tplc="0409000F" w:tentative="1">
@@ -28322,7 +29136,7 @@
       <w:lvlText w:val="%4."/>
       <w:lvlJc w:val="left"/>
       <w:pPr>
-        <w:ind w:left="2880" w:hanging="360"/>
+        <w:ind w:left="3600" w:hanging="360"/>
       </w:pPr>
     </w:lvl>
     <w:lvl w:ilvl="4" w:tplc="04090019" w:tentative="1">
@@ -28331,7 +29145,7 @@
       <w:lvlText w:val="%5."/>
       <w:lvlJc w:val="left"/>
       <w:pPr>
-        <w:ind w:left="3600" w:hanging="360"/>
+        <w:ind w:left="4320" w:hanging="360"/>
       </w:pPr>
     </w:lvl>
     <w:lvl w:ilvl="5" w:tplc="0409001B" w:tentative="1">
@@ -28340,7 +29154,7 @@
       <w:lvlText w:val="%6."/>
       <w:lvlJc w:val="right"/>
       <w:pPr>
-        <w:ind w:left="4320" w:hanging="180"/>
+        <w:ind w:left="5040" w:hanging="180"/>
       </w:pPr>
     </w:lvl>
     <w:lvl w:ilvl="6" w:tplc="0409000F" w:tentative="1">
@@ -28349,7 +29163,7 @@
       <w:lvlText w:val="%7."/>
       <w:lvlJc w:val="left"/>
       <w:pPr>
-        <w:ind w:left="5040" w:hanging="360"/>
+        <w:ind w:left="5760" w:hanging="360"/>
       </w:pPr>
     </w:lvl>
     <w:lvl w:ilvl="7" w:tplc="04090019" w:tentative="1">
@@ -28358,7 +29172,7 @@
       <w:lvlText w:val="%8."/>
       <w:lvlJc w:val="left"/>
       <w:pPr>
-        <w:ind w:left="5760" w:hanging="360"/>
+        <w:ind w:left="6480" w:hanging="360"/>
       </w:pPr>
     </w:lvl>
     <w:lvl w:ilvl="8" w:tplc="0409001B" w:tentative="1">
@@ -28367,11 +29181,11 @@
       <w:lvlText w:val="%9."/>
       <w:lvlJc w:val="right"/>
       <w:pPr>
-        <w:ind w:left="6480" w:hanging="180"/>
+        <w:ind w:left="7200" w:hanging="180"/>
       </w:pPr>
     </w:lvl>
   </w:abstractNum>
-  <w:abstractNum w:abstractNumId="113" w15:restartNumberingAfterBreak="0">
+  <w:abstractNum w:abstractNumId="117" w15:restartNumberingAfterBreak="0">
     <w:nsid w:val="6E3F26F5"/>
     <w:multiLevelType w:val="hybridMultilevel"/>
     <w:tmpl w:val="5E1012F4"/>
@@ -28457,7 +29271,7 @@
       </w:pPr>
     </w:lvl>
   </w:abstractNum>
-  <w:abstractNum w:abstractNumId="114" w15:restartNumberingAfterBreak="0">
+  <w:abstractNum w:abstractNumId="118" w15:restartNumberingAfterBreak="0">
     <w:nsid w:val="6E5E620B"/>
     <w:multiLevelType w:val="hybridMultilevel"/>
     <w:tmpl w:val="0518CB60"/>
@@ -28543,7 +29357,7 @@
       </w:pPr>
     </w:lvl>
   </w:abstractNum>
-  <w:abstractNum w:abstractNumId="115" w15:restartNumberingAfterBreak="0">
+  <w:abstractNum w:abstractNumId="119" w15:restartNumberingAfterBreak="0">
     <w:nsid w:val="6E8D60B8"/>
     <w:multiLevelType w:val="hybridMultilevel"/>
     <w:tmpl w:val="589CC172"/>
@@ -28629,7 +29443,7 @@
       </w:pPr>
     </w:lvl>
   </w:abstractNum>
-  <w:abstractNum w:abstractNumId="116" w15:restartNumberingAfterBreak="0">
+  <w:abstractNum w:abstractNumId="120" w15:restartNumberingAfterBreak="0">
     <w:nsid w:val="6EDA7602"/>
     <w:multiLevelType w:val="hybridMultilevel"/>
     <w:tmpl w:val="FB6E61D2"/>
@@ -28715,7 +29529,7 @@
       </w:pPr>
     </w:lvl>
   </w:abstractNum>
-  <w:abstractNum w:abstractNumId="117" w15:restartNumberingAfterBreak="0">
+  <w:abstractNum w:abstractNumId="121" w15:restartNumberingAfterBreak="0">
     <w:nsid w:val="6F6F50FB"/>
     <w:multiLevelType w:val="hybridMultilevel"/>
     <w:tmpl w:val="03D69AC8"/>
@@ -28801,7 +29615,7 @@
       </w:pPr>
     </w:lvl>
   </w:abstractNum>
-  <w:abstractNum w:abstractNumId="118" w15:restartNumberingAfterBreak="0">
+  <w:abstractNum w:abstractNumId="122" w15:restartNumberingAfterBreak="0">
     <w:nsid w:val="70287806"/>
     <w:multiLevelType w:val="hybridMultilevel"/>
     <w:tmpl w:val="872AD720"/>
@@ -28887,7 +29701,7 @@
       </w:pPr>
     </w:lvl>
   </w:abstractNum>
-  <w:abstractNum w:abstractNumId="119" w15:restartNumberingAfterBreak="0">
+  <w:abstractNum w:abstractNumId="123" w15:restartNumberingAfterBreak="0">
     <w:nsid w:val="705E15B1"/>
     <w:multiLevelType w:val="hybridMultilevel"/>
     <w:tmpl w:val="C9764B22"/>
@@ -28973,7 +29787,7 @@
       </w:pPr>
     </w:lvl>
   </w:abstractNum>
-  <w:abstractNum w:abstractNumId="120" w15:restartNumberingAfterBreak="0">
+  <w:abstractNum w:abstractNumId="124" w15:restartNumberingAfterBreak="0">
     <w:nsid w:val="72550492"/>
     <w:multiLevelType w:val="hybridMultilevel"/>
     <w:tmpl w:val="004E1918"/>
@@ -29059,7 +29873,7 @@
       </w:pPr>
     </w:lvl>
   </w:abstractNum>
-  <w:abstractNum w:abstractNumId="121" w15:restartNumberingAfterBreak="0">
+  <w:abstractNum w:abstractNumId="125" w15:restartNumberingAfterBreak="0">
     <w:nsid w:val="76B013C4"/>
     <w:multiLevelType w:val="hybridMultilevel"/>
     <w:tmpl w:val="CF3CDBE8"/>
@@ -29145,7 +29959,7 @@
       </w:pPr>
     </w:lvl>
   </w:abstractNum>
-  <w:abstractNum w:abstractNumId="122" w15:restartNumberingAfterBreak="0">
+  <w:abstractNum w:abstractNumId="126" w15:restartNumberingAfterBreak="0">
     <w:nsid w:val="77F41141"/>
     <w:multiLevelType w:val="hybridMultilevel"/>
     <w:tmpl w:val="5C9AE34A"/>
@@ -29231,7 +30045,7 @@
       </w:pPr>
     </w:lvl>
   </w:abstractNum>
-  <w:abstractNum w:abstractNumId="123" w15:restartNumberingAfterBreak="0">
+  <w:abstractNum w:abstractNumId="127" w15:restartNumberingAfterBreak="0">
     <w:nsid w:val="78E24CB4"/>
     <w:multiLevelType w:val="hybridMultilevel"/>
     <w:tmpl w:val="9072FAFC"/>
@@ -29317,7 +30131,7 @@
       </w:pPr>
     </w:lvl>
   </w:abstractNum>
-  <w:abstractNum w:abstractNumId="124" w15:restartNumberingAfterBreak="0">
+  <w:abstractNum w:abstractNumId="128" w15:restartNumberingAfterBreak="0">
     <w:nsid w:val="7DCE1C3B"/>
     <w:multiLevelType w:val="hybridMultilevel"/>
     <w:tmpl w:val="67C2DCF2"/>
@@ -29403,7 +30217,7 @@
       </w:pPr>
     </w:lvl>
   </w:abstractNum>
-  <w:abstractNum w:abstractNumId="125" w15:restartNumberingAfterBreak="0">
+  <w:abstractNum w:abstractNumId="129" w15:restartNumberingAfterBreak="0">
     <w:nsid w:val="7DF45431"/>
     <w:multiLevelType w:val="hybridMultilevel"/>
     <w:tmpl w:val="35AED444"/>
@@ -29489,7 +30303,7 @@
       </w:pPr>
     </w:lvl>
   </w:abstractNum>
-  <w:abstractNum w:abstractNumId="126" w15:restartNumberingAfterBreak="0">
+  <w:abstractNum w:abstractNumId="130" w15:restartNumberingAfterBreak="0">
     <w:nsid w:val="7E6544F6"/>
     <w:multiLevelType w:val="hybridMultilevel"/>
     <w:tmpl w:val="B5AC051A"/>
@@ -29575,7 +30389,7 @@
       </w:pPr>
     </w:lvl>
   </w:abstractNum>
-  <w:abstractNum w:abstractNumId="127" w15:restartNumberingAfterBreak="0">
+  <w:abstractNum w:abstractNumId="131" w15:restartNumberingAfterBreak="0">
     <w:nsid w:val="7EB711DE"/>
     <w:multiLevelType w:val="hybridMultilevel"/>
     <w:tmpl w:val="610224B2"/>
@@ -29585,7 +30399,7 @@
       <w:lvlText w:val="%1."/>
       <w:lvlJc w:val="left"/>
       <w:pPr>
-        <w:ind w:left="720" w:hanging="360"/>
+        <w:ind w:left="1440" w:hanging="360"/>
       </w:pPr>
     </w:lvl>
     <w:lvl w:ilvl="1" w:tplc="04090019" w:tentative="1">
@@ -29594,7 +30408,7 @@
       <w:lvlText w:val="%2."/>
       <w:lvlJc w:val="left"/>
       <w:pPr>
-        <w:ind w:left="1440" w:hanging="360"/>
+        <w:ind w:left="2160" w:hanging="360"/>
       </w:pPr>
     </w:lvl>
     <w:lvl w:ilvl="2" w:tplc="0409001B" w:tentative="1">
@@ -29603,7 +30417,7 @@
       <w:lvlText w:val="%3."/>
       <w:lvlJc w:val="right"/>
       <w:pPr>
-        <w:ind w:left="2160" w:hanging="180"/>
+        <w:ind w:left="2880" w:hanging="180"/>
       </w:pPr>
     </w:lvl>
     <w:lvl w:ilvl="3" w:tplc="0409000F" w:tentative="1">
@@ -29612,7 +30426,7 @@
       <w:lvlText w:val="%4."/>
       <w:lvlJc w:val="left"/>
       <w:pPr>
-        <w:ind w:left="2880" w:hanging="360"/>
+        <w:ind w:left="3600" w:hanging="360"/>
       </w:pPr>
     </w:lvl>
     <w:lvl w:ilvl="4" w:tplc="04090019" w:tentative="1">
@@ -29621,7 +30435,7 @@
       <w:lvlText w:val="%5."/>
       <w:lvlJc w:val="left"/>
       <w:pPr>
-        <w:ind w:left="3600" w:hanging="360"/>
+        <w:ind w:left="4320" w:hanging="360"/>
       </w:pPr>
     </w:lvl>
     <w:lvl w:ilvl="5" w:tplc="0409001B" w:tentative="1">
@@ -29630,7 +30444,7 @@
       <w:lvlText w:val="%6."/>
       <w:lvlJc w:val="right"/>
       <w:pPr>
-        <w:ind w:left="4320" w:hanging="180"/>
+        <w:ind w:left="5040" w:hanging="180"/>
       </w:pPr>
     </w:lvl>
     <w:lvl w:ilvl="6" w:tplc="0409000F" w:tentative="1">
@@ -29639,7 +30453,7 @@
       <w:lvlText w:val="%7."/>
       <w:lvlJc w:val="left"/>
       <w:pPr>
-        <w:ind w:left="5040" w:hanging="360"/>
+        <w:ind w:left="5760" w:hanging="360"/>
       </w:pPr>
     </w:lvl>
     <w:lvl w:ilvl="7" w:tplc="04090019" w:tentative="1">
@@ -29648,7 +30462,7 @@
       <w:lvlText w:val="%8."/>
       <w:lvlJc w:val="left"/>
       <w:pPr>
-        <w:ind w:left="5760" w:hanging="360"/>
+        <w:ind w:left="6480" w:hanging="360"/>
       </w:pPr>
     </w:lvl>
     <w:lvl w:ilvl="8" w:tplc="0409001B" w:tentative="1">
@@ -29657,393 +30471,405 @@
       <w:lvlText w:val="%9."/>
       <w:lvlJc w:val="right"/>
       <w:pPr>
-        <w:ind w:left="6480" w:hanging="180"/>
+        <w:ind w:left="7200" w:hanging="180"/>
       </w:pPr>
     </w:lvl>
   </w:abstractNum>
   <w:num w:numId="1">
-    <w:abstractNumId w:val="94"/>
+    <w:abstractNumId w:val="98"/>
   </w:num>
   <w:num w:numId="2">
-    <w:abstractNumId w:val="6"/>
+    <w:abstractNumId w:val="7"/>
   </w:num>
   <w:num w:numId="3">
-    <w:abstractNumId w:val="87"/>
+    <w:abstractNumId w:val="90"/>
   </w:num>
   <w:num w:numId="4">
-    <w:abstractNumId w:val="16"/>
+    <w:abstractNumId w:val="17"/>
   </w:num>
   <w:num w:numId="5">
-    <w:abstractNumId w:val="23"/>
+    <w:abstractNumId w:val="24"/>
   </w:num>
   <w:num w:numId="6">
+    <w:abstractNumId w:val="69"/>
+  </w:num>
+  <w:num w:numId="7">
+    <w:abstractNumId w:val="105"/>
+  </w:num>
+  <w:num w:numId="8">
+    <w:abstractNumId w:val="104"/>
+  </w:num>
+  <w:num w:numId="9">
+    <w:abstractNumId w:val="64"/>
+  </w:num>
+  <w:num w:numId="10">
+    <w:abstractNumId w:val="92"/>
+  </w:num>
+  <w:num w:numId="11">
+    <w:abstractNumId w:val="42"/>
+  </w:num>
+  <w:num w:numId="12">
+    <w:abstractNumId w:val="111"/>
+  </w:num>
+  <w:num w:numId="13">
+    <w:abstractNumId w:val="61"/>
+  </w:num>
+  <w:num w:numId="14">
+    <w:abstractNumId w:val="49"/>
+  </w:num>
+  <w:num w:numId="15">
+    <w:abstractNumId w:val="123"/>
+  </w:num>
+  <w:num w:numId="16">
+    <w:abstractNumId w:val="60"/>
+  </w:num>
+  <w:num w:numId="17">
+    <w:abstractNumId w:val="3"/>
+  </w:num>
+  <w:num w:numId="18">
+    <w:abstractNumId w:val="33"/>
+  </w:num>
+  <w:num w:numId="19">
+    <w:abstractNumId w:val="53"/>
+  </w:num>
+  <w:num w:numId="20">
+    <w:abstractNumId w:val="89"/>
+  </w:num>
+  <w:num w:numId="21">
+    <w:abstractNumId w:val="86"/>
+  </w:num>
+  <w:num w:numId="22">
     <w:abstractNumId w:val="66"/>
   </w:num>
-  <w:num w:numId="7">
-    <w:abstractNumId w:val="101"/>
+  <w:num w:numId="23">
+    <w:abstractNumId w:val="32"/>
   </w:num>
-  <w:num w:numId="8">
-    <w:abstractNumId w:val="100"/>
+  <w:num w:numId="24">
+    <w:abstractNumId w:val="50"/>
   </w:num>
-  <w:num w:numId="9">
-    <w:abstractNumId w:val="61"/>
+  <w:num w:numId="25">
+    <w:abstractNumId w:val="93"/>
   </w:num>
-  <w:num w:numId="10">
-    <w:abstractNumId w:val="89"/>
-  </w:num>
-  <w:num w:numId="11">
-    <w:abstractNumId w:val="39"/>
-  </w:num>
-  <w:num w:numId="12">
-    <w:abstractNumId w:val="107"/>
-  </w:num>
-  <w:num w:numId="13">
-    <w:abstractNumId w:val="58"/>
-  </w:num>
-  <w:num w:numId="14">
-    <w:abstractNumId w:val="46"/>
-  </w:num>
-  <w:num w:numId="15">
-    <w:abstractNumId w:val="119"/>
-  </w:num>
-  <w:num w:numId="16">
+  <w:num w:numId="26">
     <w:abstractNumId w:val="57"/>
   </w:num>
-  <w:num w:numId="17">
-    <w:abstractNumId w:val="2"/>
+  <w:num w:numId="27">
+    <w:abstractNumId w:val="47"/>
   </w:num>
-  <w:num w:numId="18">
-    <w:abstractNumId w:val="31"/>
+  <w:num w:numId="28">
+    <w:abstractNumId w:val="28"/>
   </w:num>
-  <w:num w:numId="19">
-    <w:abstractNumId w:val="50"/>
-  </w:num>
-  <w:num w:numId="20">
-    <w:abstractNumId w:val="86"/>
-  </w:num>
-  <w:num w:numId="21">
+  <w:num w:numId="29">
     <w:abstractNumId w:val="83"/>
   </w:num>
-  <w:num w:numId="22">
-    <w:abstractNumId w:val="63"/>
-  </w:num>
-  <w:num w:numId="23">
-    <w:abstractNumId w:val="30"/>
-  </w:num>
-  <w:num w:numId="24">
-    <w:abstractNumId w:val="47"/>
-  </w:num>
-  <w:num w:numId="25">
-    <w:abstractNumId w:val="90"/>
-  </w:num>
-  <w:num w:numId="26">
-    <w:abstractNumId w:val="54"/>
-  </w:num>
-  <w:num w:numId="27">
-    <w:abstractNumId w:val="44"/>
-  </w:num>
-  <w:num w:numId="28">
-    <w:abstractNumId w:val="27"/>
-  </w:num>
-  <w:num w:numId="29">
-    <w:abstractNumId w:val="80"/>
-  </w:num>
   <w:num w:numId="30">
-    <w:abstractNumId w:val="81"/>
+    <w:abstractNumId w:val="84"/>
   </w:num>
   <w:num w:numId="31">
-    <w:abstractNumId w:val="88"/>
+    <w:abstractNumId w:val="91"/>
   </w:num>
   <w:num w:numId="32">
-    <w:abstractNumId w:val="19"/>
+    <w:abstractNumId w:val="20"/>
   </w:num>
   <w:num w:numId="33">
     <w:abstractNumId w:val="0"/>
   </w:num>
   <w:num w:numId="34">
+    <w:abstractNumId w:val="16"/>
+  </w:num>
+  <w:num w:numId="35">
+    <w:abstractNumId w:val="76"/>
+  </w:num>
+  <w:num w:numId="36">
+    <w:abstractNumId w:val="75"/>
+  </w:num>
+  <w:num w:numId="37">
+    <w:abstractNumId w:val="26"/>
+  </w:num>
+  <w:num w:numId="38">
+    <w:abstractNumId w:val="87"/>
+  </w:num>
+  <w:num w:numId="39">
+    <w:abstractNumId w:val="73"/>
+  </w:num>
+  <w:num w:numId="40">
+    <w:abstractNumId w:val="23"/>
+  </w:num>
+  <w:num w:numId="41">
+    <w:abstractNumId w:val="97"/>
+  </w:num>
+  <w:num w:numId="42">
+    <w:abstractNumId w:val="40"/>
+  </w:num>
+  <w:num w:numId="43">
+    <w:abstractNumId w:val="62"/>
+  </w:num>
+  <w:num w:numId="44">
+    <w:abstractNumId w:val="4"/>
+  </w:num>
+  <w:num w:numId="45">
+    <w:abstractNumId w:val="81"/>
+  </w:num>
+  <w:num w:numId="46">
+    <w:abstractNumId w:val="127"/>
+  </w:num>
+  <w:num w:numId="47">
+    <w:abstractNumId w:val="100"/>
+  </w:num>
+  <w:num w:numId="48">
+    <w:abstractNumId w:val="109"/>
+  </w:num>
+  <w:num w:numId="49">
+    <w:abstractNumId w:val="44"/>
+  </w:num>
+  <w:num w:numId="50">
+    <w:abstractNumId w:val="82"/>
+  </w:num>
+  <w:num w:numId="51">
+    <w:abstractNumId w:val="78"/>
+  </w:num>
+  <w:num w:numId="52">
+    <w:abstractNumId w:val="46"/>
+  </w:num>
+  <w:num w:numId="53">
+    <w:abstractNumId w:val="55"/>
+  </w:num>
+  <w:num w:numId="54">
+    <w:abstractNumId w:val="107"/>
+  </w:num>
+  <w:num w:numId="55">
+    <w:abstractNumId w:val="124"/>
+  </w:num>
+  <w:num w:numId="56">
+    <w:abstractNumId w:val="122"/>
+  </w:num>
+  <w:num w:numId="57">
+    <w:abstractNumId w:val="102"/>
+  </w:num>
+  <w:num w:numId="58">
+    <w:abstractNumId w:val="6"/>
+  </w:num>
+  <w:num w:numId="59">
+    <w:abstractNumId w:val="22"/>
+  </w:num>
+  <w:num w:numId="60">
+    <w:abstractNumId w:val="35"/>
+  </w:num>
+  <w:num w:numId="61">
+    <w:abstractNumId w:val="59"/>
+  </w:num>
+  <w:num w:numId="62">
+    <w:abstractNumId w:val="71"/>
+  </w:num>
+  <w:num w:numId="63">
+    <w:abstractNumId w:val="88"/>
+  </w:num>
+  <w:num w:numId="64">
+    <w:abstractNumId w:val="119"/>
+  </w:num>
+  <w:num w:numId="65">
+    <w:abstractNumId w:val="74"/>
+  </w:num>
+  <w:num w:numId="66">
+    <w:abstractNumId w:val="79"/>
+  </w:num>
+  <w:num w:numId="67">
+    <w:abstractNumId w:val="103"/>
+  </w:num>
+  <w:num w:numId="68">
+    <w:abstractNumId w:val="13"/>
+  </w:num>
+  <w:num w:numId="69">
+    <w:abstractNumId w:val="77"/>
+  </w:num>
+  <w:num w:numId="70">
+    <w:abstractNumId w:val="129"/>
+  </w:num>
+  <w:num w:numId="71">
+    <w:abstractNumId w:val="106"/>
+  </w:num>
+  <w:num w:numId="72">
+    <w:abstractNumId w:val="120"/>
+  </w:num>
+  <w:num w:numId="73">
+    <w:abstractNumId w:val="58"/>
+  </w:num>
+  <w:num w:numId="74">
+    <w:abstractNumId w:val="101"/>
+  </w:num>
+  <w:num w:numId="75">
+    <w:abstractNumId w:val="48"/>
+  </w:num>
+  <w:num w:numId="76">
+    <w:abstractNumId w:val="80"/>
+  </w:num>
+  <w:num w:numId="77">
+    <w:abstractNumId w:val="125"/>
+  </w:num>
+  <w:num w:numId="78">
+    <w:abstractNumId w:val="41"/>
+  </w:num>
+  <w:num w:numId="79">
     <w:abstractNumId w:val="15"/>
   </w:num>
-  <w:num w:numId="35">
-    <w:abstractNumId w:val="73"/>
+  <w:num w:numId="80">
+    <w:abstractNumId w:val="94"/>
   </w:num>
-  <w:num w:numId="36">
+  <w:num w:numId="81">
+    <w:abstractNumId w:val="51"/>
+  </w:num>
+  <w:num w:numId="82">
+    <w:abstractNumId w:val="14"/>
+  </w:num>
+  <w:num w:numId="83">
+    <w:abstractNumId w:val="25"/>
+  </w:num>
+  <w:num w:numId="84">
+    <w:abstractNumId w:val="30"/>
+  </w:num>
+  <w:num w:numId="85">
+    <w:abstractNumId w:val="99"/>
+  </w:num>
+  <w:num w:numId="86">
+    <w:abstractNumId w:val="112"/>
+  </w:num>
+  <w:num w:numId="87">
+    <w:abstractNumId w:val="113"/>
+  </w:num>
+  <w:num w:numId="88">
+    <w:abstractNumId w:val="29"/>
+  </w:num>
+  <w:num w:numId="89">
+    <w:abstractNumId w:val="11"/>
+  </w:num>
+  <w:num w:numId="90">
+    <w:abstractNumId w:val="18"/>
+  </w:num>
+  <w:num w:numId="91">
+    <w:abstractNumId w:val="5"/>
+  </w:num>
+  <w:num w:numId="92">
+    <w:abstractNumId w:val="85"/>
+  </w:num>
+  <w:num w:numId="93">
+    <w:abstractNumId w:val="65"/>
+  </w:num>
+  <w:num w:numId="94">
+    <w:abstractNumId w:val="10"/>
+  </w:num>
+  <w:num w:numId="95">
+    <w:abstractNumId w:val="96"/>
+  </w:num>
+  <w:num w:numId="96">
+    <w:abstractNumId w:val="8"/>
+  </w:num>
+  <w:num w:numId="97">
+    <w:abstractNumId w:val="130"/>
+  </w:num>
+  <w:num w:numId="98">
+    <w:abstractNumId w:val="114"/>
+  </w:num>
+  <w:num w:numId="99">
+    <w:abstractNumId w:val="70"/>
+  </w:num>
+  <w:num w:numId="100">
+    <w:abstractNumId w:val="27"/>
+  </w:num>
+  <w:num w:numId="101">
+    <w:abstractNumId w:val="56"/>
+  </w:num>
+  <w:num w:numId="102">
+    <w:abstractNumId w:val="45"/>
+  </w:num>
+  <w:num w:numId="103">
+    <w:abstractNumId w:val="63"/>
+  </w:num>
+  <w:num w:numId="104">
+    <w:abstractNumId w:val="126"/>
+  </w:num>
+  <w:num w:numId="105">
+    <w:abstractNumId w:val="43"/>
+  </w:num>
+  <w:num w:numId="106">
+    <w:abstractNumId w:val="128"/>
+  </w:num>
+  <w:num w:numId="107">
+    <w:abstractNumId w:val="118"/>
+  </w:num>
+  <w:num w:numId="108">
+    <w:abstractNumId w:val="21"/>
+  </w:num>
+  <w:num w:numId="109">
+    <w:abstractNumId w:val="52"/>
+  </w:num>
+  <w:num w:numId="110">
+    <w:abstractNumId w:val="115"/>
+  </w:num>
+  <w:num w:numId="111">
+    <w:abstractNumId w:val="121"/>
+  </w:num>
+  <w:num w:numId="112">
+    <w:abstractNumId w:val="34"/>
+  </w:num>
+  <w:num w:numId="113">
+    <w:abstractNumId w:val="117"/>
+  </w:num>
+  <w:num w:numId="114">
+    <w:abstractNumId w:val="36"/>
+  </w:num>
+  <w:num w:numId="115">
+    <w:abstractNumId w:val="68"/>
+  </w:num>
+  <w:num w:numId="116">
+    <w:abstractNumId w:val="110"/>
+  </w:num>
+  <w:num w:numId="117">
+    <w:abstractNumId w:val="131"/>
+  </w:num>
+  <w:num w:numId="118">
+    <w:abstractNumId w:val="67"/>
+  </w:num>
+  <w:num w:numId="119">
+    <w:abstractNumId w:val="9"/>
+  </w:num>
+  <w:num w:numId="120">
+    <w:abstractNumId w:val="12"/>
+  </w:num>
+  <w:num w:numId="121">
+    <w:abstractNumId w:val="39"/>
+  </w:num>
+  <w:num w:numId="122">
+    <w:abstractNumId w:val="108"/>
+  </w:num>
+  <w:num w:numId="123">
+    <w:abstractNumId w:val="19"/>
+  </w:num>
+  <w:num w:numId="124">
+    <w:abstractNumId w:val="2"/>
+  </w:num>
+  <w:num w:numId="125">
+    <w:abstractNumId w:val="37"/>
+  </w:num>
+  <w:num w:numId="126">
     <w:abstractNumId w:val="72"/>
   </w:num>
-  <w:num w:numId="37">
-    <w:abstractNumId w:val="25"/>
+  <w:num w:numId="127">
+    <w:abstractNumId w:val="54"/>
   </w:num>
-  <w:num w:numId="38">
-    <w:abstractNumId w:val="84"/>
-  </w:num>
-  <w:num w:numId="39">
-    <w:abstractNumId w:val="70"/>
-  </w:num>
-  <w:num w:numId="40">
-    <w:abstractNumId w:val="22"/>
-  </w:num>
-  <w:num w:numId="41">
-    <w:abstractNumId w:val="93"/>
-  </w:num>
-  <w:num w:numId="42">
-    <w:abstractNumId w:val="37"/>
-  </w:num>
-  <w:num w:numId="43">
-    <w:abstractNumId w:val="59"/>
-  </w:num>
-  <w:num w:numId="44">
-    <w:abstractNumId w:val="3"/>
-  </w:num>
-  <w:num w:numId="45">
-    <w:abstractNumId w:val="78"/>
-  </w:num>
-  <w:num w:numId="46">
-    <w:abstractNumId w:val="123"/>
-  </w:num>
-  <w:num w:numId="47">
-    <w:abstractNumId w:val="96"/>
-  </w:num>
-  <w:num w:numId="48">
-    <w:abstractNumId w:val="105"/>
-  </w:num>
-  <w:num w:numId="49">
-    <w:abstractNumId w:val="41"/>
-  </w:num>
-  <w:num w:numId="50">
-    <w:abstractNumId w:val="79"/>
-  </w:num>
-  <w:num w:numId="51">
-    <w:abstractNumId w:val="75"/>
-  </w:num>
-  <w:num w:numId="52">
-    <w:abstractNumId w:val="43"/>
-  </w:num>
-  <w:num w:numId="53">
-    <w:abstractNumId w:val="52"/>
-  </w:num>
-  <w:num w:numId="54">
-    <w:abstractNumId w:val="103"/>
-  </w:num>
-  <w:num w:numId="55">
-    <w:abstractNumId w:val="120"/>
-  </w:num>
-  <w:num w:numId="56">
-    <w:abstractNumId w:val="118"/>
-  </w:num>
-  <w:num w:numId="57">
-    <w:abstractNumId w:val="98"/>
-  </w:num>
-  <w:num w:numId="58">
-    <w:abstractNumId w:val="5"/>
-  </w:num>
-  <w:num w:numId="59">
-    <w:abstractNumId w:val="21"/>
-  </w:num>
-  <w:num w:numId="60">
-    <w:abstractNumId w:val="33"/>
-  </w:num>
-  <w:num w:numId="61">
-    <w:abstractNumId w:val="56"/>
-  </w:num>
-  <w:num w:numId="62">
-    <w:abstractNumId w:val="68"/>
-  </w:num>
-  <w:num w:numId="63">
-    <w:abstractNumId w:val="85"/>
-  </w:num>
-  <w:num w:numId="64">
-    <w:abstractNumId w:val="115"/>
-  </w:num>
-  <w:num w:numId="65">
-    <w:abstractNumId w:val="71"/>
-  </w:num>
-  <w:num w:numId="66">
-    <w:abstractNumId w:val="76"/>
-  </w:num>
-  <w:num w:numId="67">
-    <w:abstractNumId w:val="99"/>
-  </w:num>
-  <w:num w:numId="68">
-    <w:abstractNumId w:val="12"/>
-  </w:num>
-  <w:num w:numId="69">
-    <w:abstractNumId w:val="74"/>
-  </w:num>
-  <w:num w:numId="70">
-    <w:abstractNumId w:val="125"/>
-  </w:num>
-  <w:num w:numId="71">
-    <w:abstractNumId w:val="102"/>
-  </w:num>
-  <w:num w:numId="72">
+  <w:num w:numId="128">
     <w:abstractNumId w:val="116"/>
   </w:num>
-  <w:num w:numId="73">
-    <w:abstractNumId w:val="55"/>
+  <w:num w:numId="129">
+    <w:abstractNumId w:val="1"/>
   </w:num>
-  <w:num w:numId="74">
-    <w:abstractNumId w:val="97"/>
+  <w:num w:numId="130">
+    <w:abstractNumId w:val="31"/>
   </w:num>
-  <w:num w:numId="75">
-    <w:abstractNumId w:val="45"/>
-  </w:num>
-  <w:num w:numId="76">
-    <w:abstractNumId w:val="77"/>
-  </w:num>
-  <w:num w:numId="77">
-    <w:abstractNumId w:val="121"/>
-  </w:num>
-  <w:num w:numId="78">
-    <w:abstractNumId w:val="38"/>
-  </w:num>
-  <w:num w:numId="79">
-    <w:abstractNumId w:val="14"/>
-  </w:num>
-  <w:num w:numId="80">
-    <w:abstractNumId w:val="91"/>
-  </w:num>
-  <w:num w:numId="81">
-    <w:abstractNumId w:val="48"/>
-  </w:num>
-  <w:num w:numId="82">
-    <w:abstractNumId w:val="13"/>
-  </w:num>
-  <w:num w:numId="83">
-    <w:abstractNumId w:val="24"/>
-  </w:num>
-  <w:num w:numId="84">
-    <w:abstractNumId w:val="29"/>
-  </w:num>
-  <w:num w:numId="85">
+  <w:num w:numId="131">
     <w:abstractNumId w:val="95"/>
   </w:num>
-  <w:num w:numId="86">
-    <w:abstractNumId w:val="108"/>
-  </w:num>
-  <w:num w:numId="87">
-    <w:abstractNumId w:val="109"/>
-  </w:num>
-  <w:num w:numId="88">
-    <w:abstractNumId w:val="28"/>
-  </w:num>
-  <w:num w:numId="89">
-    <w:abstractNumId w:val="10"/>
-  </w:num>
-  <w:num w:numId="90">
-    <w:abstractNumId w:val="17"/>
-  </w:num>
-  <w:num w:numId="91">
-    <w:abstractNumId w:val="4"/>
-  </w:num>
-  <w:num w:numId="92">
-    <w:abstractNumId w:val="82"/>
-  </w:num>
-  <w:num w:numId="93">
-    <w:abstractNumId w:val="62"/>
-  </w:num>
-  <w:num w:numId="94">
-    <w:abstractNumId w:val="9"/>
-  </w:num>
-  <w:num w:numId="95">
-    <w:abstractNumId w:val="92"/>
-  </w:num>
-  <w:num w:numId="96">
-    <w:abstractNumId w:val="7"/>
-  </w:num>
-  <w:num w:numId="97">
-    <w:abstractNumId w:val="126"/>
-  </w:num>
-  <w:num w:numId="98">
-    <w:abstractNumId w:val="110"/>
-  </w:num>
-  <w:num w:numId="99">
-    <w:abstractNumId w:val="67"/>
-  </w:num>
-  <w:num w:numId="100">
-    <w:abstractNumId w:val="26"/>
-  </w:num>
-  <w:num w:numId="101">
-    <w:abstractNumId w:val="53"/>
-  </w:num>
-  <w:num w:numId="102">
-    <w:abstractNumId w:val="42"/>
-  </w:num>
-  <w:num w:numId="103">
-    <w:abstractNumId w:val="60"/>
-  </w:num>
-  <w:num w:numId="104">
-    <w:abstractNumId w:val="122"/>
-  </w:num>
-  <w:num w:numId="105">
-    <w:abstractNumId w:val="40"/>
-  </w:num>
-  <w:num w:numId="106">
-    <w:abstractNumId w:val="124"/>
-  </w:num>
-  <w:num w:numId="107">
-    <w:abstractNumId w:val="114"/>
-  </w:num>
-  <w:num w:numId="108">
-    <w:abstractNumId w:val="20"/>
-  </w:num>
-  <w:num w:numId="109">
-    <w:abstractNumId w:val="49"/>
-  </w:num>
-  <w:num w:numId="110">
-    <w:abstractNumId w:val="111"/>
-  </w:num>
-  <w:num w:numId="111">
-    <w:abstractNumId w:val="117"/>
-  </w:num>
-  <w:num w:numId="112">
-    <w:abstractNumId w:val="32"/>
-  </w:num>
-  <w:num w:numId="113">
-    <w:abstractNumId w:val="113"/>
-  </w:num>
-  <w:num w:numId="114">
-    <w:abstractNumId w:val="34"/>
-  </w:num>
-  <w:num w:numId="115">
-    <w:abstractNumId w:val="65"/>
-  </w:num>
-  <w:num w:numId="116">
-    <w:abstractNumId w:val="106"/>
-  </w:num>
-  <w:num w:numId="117">
-    <w:abstractNumId w:val="127"/>
-  </w:num>
-  <w:num w:numId="118">
-    <w:abstractNumId w:val="64"/>
-  </w:num>
-  <w:num w:numId="119">
-    <w:abstractNumId w:val="8"/>
-  </w:num>
-  <w:num w:numId="120">
-    <w:abstractNumId w:val="11"/>
-  </w:num>
-  <w:num w:numId="121">
-    <w:abstractNumId w:val="36"/>
-  </w:num>
-  <w:num w:numId="122">
-    <w:abstractNumId w:val="104"/>
-  </w:num>
-  <w:num w:numId="123">
-    <w:abstractNumId w:val="18"/>
-  </w:num>
-  <w:num w:numId="124">
-    <w:abstractNumId w:val="1"/>
-  </w:num>
-  <w:num w:numId="125">
-    <w:abstractNumId w:val="35"/>
-  </w:num>
-  <w:num w:numId="126">
-    <w:abstractNumId w:val="69"/>
-  </w:num>
-  <w:num w:numId="127">
-    <w:abstractNumId w:val="51"/>
-  </w:num>
-  <w:num w:numId="128">
-    <w:abstractNumId w:val="112"/>
+  <w:num w:numId="132">
+    <w:abstractNumId w:val="38"/>
   </w:num>
   <w:numIdMacAtCleanup w:val="128"/>
 </w:numbering>

--- a/web.docx
+++ b/web.docx
@@ -18798,6 +18798,7 @@
       </w:pPr>
       <w:r>
         <w:rPr>
+          <w:noProof/>
           <w:lang w:val="vi-VN"/>
         </w:rPr>
         <w:drawing>
@@ -18948,6 +18949,7 @@
       <w:r>
         <w:rPr>
           <w:rFonts w:ascii="Times New Roman" w:eastAsia="Times New Roman" w:hAnsi="Times New Roman" w:cs="Times New Roman"/>
+          <w:noProof/>
           <w:sz w:val="24"/>
           <w:szCs w:val="24"/>
         </w:rPr>
@@ -19103,10 +19105,1890 @@
     </w:p>
     <w:p>
       <w:pPr>
-        <w:rPr>
-          <w:lang w:val="vi-VN"/>
-        </w:rPr>
-      </w:pPr>
+        <w:spacing w:before="100" w:beforeAutospacing="1" w:after="100" w:afterAutospacing="1" w:line="240" w:lineRule="auto"/>
+        <w:jc w:val="center"/>
+        <w:rPr>
+          <w:rFonts w:ascii="Times New Roman" w:eastAsia="Times New Roman" w:hAnsi="Times New Roman" w:cs="Times New Roman"/>
+          <w:b/>
+          <w:bCs/>
+          <w:sz w:val="40"/>
+          <w:szCs w:val="40"/>
+          <w:lang w:val="vi-VN"/>
+        </w:rPr>
+      </w:pPr>
+      <w:r>
+        <w:rPr>
+          <w:rFonts w:ascii="Times New Roman" w:eastAsia="Times New Roman" w:hAnsi="Times New Roman" w:cs="Times New Roman"/>
+          <w:b/>
+          <w:bCs/>
+          <w:sz w:val="40"/>
+          <w:szCs w:val="40"/>
+        </w:rPr>
+        <w:t>Bài</w:t>
+      </w:r>
+      <w:r>
+        <w:rPr>
+          <w:rFonts w:ascii="Times New Roman" w:eastAsia="Times New Roman" w:hAnsi="Times New Roman" w:cs="Times New Roman"/>
+          <w:b/>
+          <w:bCs/>
+          <w:sz w:val="40"/>
+          <w:szCs w:val="40"/>
+          <w:lang w:val="vi-VN"/>
+        </w:rPr>
+        <w:t xml:space="preserve"> 6</w:t>
+      </w:r>
+    </w:p>
+    <w:p>
+      <w:pPr>
+        <w:spacing w:before="100" w:beforeAutospacing="1" w:after="100" w:afterAutospacing="1" w:line="240" w:lineRule="auto"/>
+        <w:rPr>
+          <w:rFonts w:ascii="Times New Roman" w:eastAsia="Times New Roman" w:hAnsi="Times New Roman" w:cs="Times New Roman"/>
+          <w:sz w:val="24"/>
+          <w:szCs w:val="24"/>
+          <w:lang w:val="vi-VN"/>
+        </w:rPr>
+      </w:pPr>
+      <w:r>
+        <w:rPr>
+          <w:rFonts w:ascii="Times New Roman" w:eastAsia="Times New Roman" w:hAnsi="Times New Roman" w:cs="Times New Roman"/>
+          <w:sz w:val="24"/>
+          <w:szCs w:val="24"/>
+          <w:lang w:val="vi-VN"/>
+        </w:rPr>
+        <w:t>Đâu KHÔNG phải là thư viện của javascript?</w:t>
+      </w:r>
+    </w:p>
+    <w:p>
+      <w:pPr>
+        <w:pStyle w:val="ListParagraph"/>
+        <w:numPr>
+          <w:ilvl w:val="0"/>
+          <w:numId w:val="133"/>
+        </w:numPr>
+        <w:spacing w:before="100" w:beforeAutospacing="1" w:after="100" w:afterAutospacing="1" w:line="240" w:lineRule="auto"/>
+        <w:rPr>
+          <w:rFonts w:ascii="Times New Roman" w:eastAsia="Times New Roman" w:hAnsi="Times New Roman" w:cs="Times New Roman"/>
+          <w:sz w:val="24"/>
+          <w:szCs w:val="24"/>
+          <w:lang w:val="vi-VN"/>
+        </w:rPr>
+      </w:pPr>
+      <w:r>
+        <w:rPr>
+          <w:rFonts w:ascii="Times New Roman" w:eastAsia="Times New Roman" w:hAnsi="Times New Roman" w:cs="Times New Roman"/>
+          <w:sz w:val="24"/>
+          <w:szCs w:val="24"/>
+          <w:lang w:val="vi-VN"/>
+        </w:rPr>
+        <w:t>React</w:t>
+      </w:r>
+    </w:p>
+    <w:p>
+      <w:pPr>
+        <w:pStyle w:val="ListParagraph"/>
+        <w:numPr>
+          <w:ilvl w:val="0"/>
+          <w:numId w:val="133"/>
+        </w:numPr>
+        <w:spacing w:before="100" w:beforeAutospacing="1" w:after="100" w:afterAutospacing="1" w:line="240" w:lineRule="auto"/>
+        <w:rPr>
+          <w:rFonts w:ascii="Times New Roman" w:eastAsia="Times New Roman" w:hAnsi="Times New Roman" w:cs="Times New Roman"/>
+          <w:sz w:val="24"/>
+          <w:szCs w:val="24"/>
+          <w:lang w:val="vi-VN"/>
+        </w:rPr>
+      </w:pPr>
+      <w:r>
+        <w:rPr>
+          <w:rFonts w:ascii="Times New Roman" w:eastAsia="Times New Roman" w:hAnsi="Times New Roman" w:cs="Times New Roman"/>
+          <w:sz w:val="24"/>
+          <w:szCs w:val="24"/>
+          <w:lang w:val="vi-VN"/>
+        </w:rPr>
+        <w:t>Jquery</w:t>
+      </w:r>
+    </w:p>
+    <w:p>
+      <w:pPr>
+        <w:pStyle w:val="ListParagraph"/>
+        <w:numPr>
+          <w:ilvl w:val="0"/>
+          <w:numId w:val="133"/>
+        </w:numPr>
+        <w:spacing w:before="100" w:beforeAutospacing="1" w:after="100" w:afterAutospacing="1" w:line="240" w:lineRule="auto"/>
+        <w:rPr>
+          <w:rFonts w:ascii="Times New Roman" w:eastAsia="Times New Roman" w:hAnsi="Times New Roman" w:cs="Times New Roman"/>
+          <w:sz w:val="24"/>
+          <w:szCs w:val="24"/>
+          <w:lang w:val="vi-VN"/>
+        </w:rPr>
+      </w:pPr>
+      <w:r>
+        <w:rPr>
+          <w:rFonts w:ascii="Times New Roman" w:eastAsia="Times New Roman" w:hAnsi="Times New Roman" w:cs="Times New Roman"/>
+          <w:sz w:val="24"/>
+          <w:szCs w:val="24"/>
+          <w:lang w:val="vi-VN"/>
+        </w:rPr>
+        <w:t>Vue.js</w:t>
+      </w:r>
+    </w:p>
+    <w:p>
+      <w:pPr>
+        <w:pStyle w:val="ListParagraph"/>
+        <w:numPr>
+          <w:ilvl w:val="0"/>
+          <w:numId w:val="133"/>
+        </w:numPr>
+        <w:spacing w:before="100" w:beforeAutospacing="1" w:after="100" w:afterAutospacing="1" w:line="240" w:lineRule="auto"/>
+        <w:rPr>
+          <w:rFonts w:ascii="Times New Roman" w:eastAsia="Times New Roman" w:hAnsi="Times New Roman" w:cs="Times New Roman"/>
+          <w:color w:val="FF0000"/>
+          <w:sz w:val="24"/>
+          <w:szCs w:val="24"/>
+          <w:lang w:val="vi-VN"/>
+        </w:rPr>
+      </w:pPr>
+      <w:r>
+        <w:rPr>
+          <w:rFonts w:ascii="Times New Roman" w:eastAsia="Times New Roman" w:hAnsi="Times New Roman" w:cs="Times New Roman"/>
+          <w:color w:val="FF0000"/>
+          <w:sz w:val="24"/>
+          <w:szCs w:val="24"/>
+          <w:lang w:val="vi-VN"/>
+        </w:rPr>
+        <w:t>NodeJs</w:t>
+      </w:r>
+    </w:p>
+    <w:p>
+      <w:pPr>
+        <w:rPr>
+          <w:lang w:val="vi-VN"/>
+        </w:rPr>
+      </w:pPr>
+      <w:r>
+        <w:rPr>
+          <w:lang w:val="vi-VN"/>
+        </w:rPr>
+        <w:t>JavaScript là ngôn ngữ lập trình phía client hay server?</w:t>
+      </w:r>
+    </w:p>
+    <w:p>
+      <w:pPr>
+        <w:pStyle w:val="ListParagraph"/>
+        <w:numPr>
+          <w:ilvl w:val="0"/>
+          <w:numId w:val="134"/>
+        </w:numPr>
+        <w:rPr>
+          <w:lang w:val="vi-VN"/>
+        </w:rPr>
+      </w:pPr>
+      <w:r>
+        <w:rPr>
+          <w:lang w:val="vi-VN"/>
+        </w:rPr>
+        <w:t>Client</w:t>
+      </w:r>
+    </w:p>
+    <w:p>
+      <w:pPr>
+        <w:pStyle w:val="ListParagraph"/>
+        <w:numPr>
+          <w:ilvl w:val="0"/>
+          <w:numId w:val="134"/>
+        </w:numPr>
+        <w:rPr>
+          <w:lang w:val="vi-VN"/>
+        </w:rPr>
+      </w:pPr>
+      <w:r>
+        <w:rPr>
+          <w:lang w:val="vi-VN"/>
+        </w:rPr>
+        <w:t>Serve</w:t>
+      </w:r>
+    </w:p>
+    <w:p>
+      <w:pPr>
+        <w:pStyle w:val="ListParagraph"/>
+        <w:numPr>
+          <w:ilvl w:val="0"/>
+          <w:numId w:val="134"/>
+        </w:numPr>
+        <w:rPr>
+          <w:lang w:val="vi-VN"/>
+        </w:rPr>
+      </w:pPr>
+      <w:r>
+        <w:rPr>
+          <w:lang w:val="vi-VN"/>
+        </w:rPr>
+        <w:t>Không phải</w:t>
+      </w:r>
+    </w:p>
+    <w:p>
+      <w:pPr>
+        <w:pStyle w:val="ListParagraph"/>
+        <w:numPr>
+          <w:ilvl w:val="0"/>
+          <w:numId w:val="134"/>
+        </w:numPr>
+        <w:rPr>
+          <w:color w:val="FF0000"/>
+          <w:lang w:val="vi-VN"/>
+        </w:rPr>
+      </w:pPr>
+      <w:r>
+        <w:rPr>
+          <w:color w:val="FF0000"/>
+          <w:lang w:val="vi-VN"/>
+        </w:rPr>
+        <w:t>Cá hai</w:t>
+      </w:r>
+    </w:p>
+    <w:p>
+      <w:pPr>
+        <w:rPr>
+          <w:lang w:val="vi-VN"/>
+        </w:rPr>
+      </w:pPr>
+      <w:r>
+        <w:rPr>
+          <w:lang w:val="vi-VN"/>
+        </w:rPr>
+        <w:lastRenderedPageBreak/>
+        <w:t>JavaScript thường được sử dụng để làm gì trong thiết kế web?</w:t>
+      </w:r>
+    </w:p>
+    <w:p>
+      <w:pPr>
+        <w:pStyle w:val="ListParagraph"/>
+        <w:numPr>
+          <w:ilvl w:val="0"/>
+          <w:numId w:val="135"/>
+        </w:numPr>
+        <w:rPr>
+          <w:lang w:val="vi-VN"/>
+        </w:rPr>
+      </w:pPr>
+      <w:r>
+        <w:rPr>
+          <w:lang w:val="vi-VN"/>
+        </w:rPr>
+        <w:t>Quản lý cơ sở dữ liệu</w:t>
+      </w:r>
+    </w:p>
+    <w:p>
+      <w:pPr>
+        <w:pStyle w:val="ListParagraph"/>
+        <w:numPr>
+          <w:ilvl w:val="0"/>
+          <w:numId w:val="135"/>
+        </w:numPr>
+        <w:rPr>
+          <w:lang w:val="vi-VN"/>
+        </w:rPr>
+      </w:pPr>
+      <w:r>
+        <w:rPr>
+          <w:lang w:val="vi-VN"/>
+        </w:rPr>
+        <w:t>Định dạng và trang trí trang web</w:t>
+      </w:r>
+    </w:p>
+    <w:p>
+      <w:pPr>
+        <w:pStyle w:val="ListParagraph"/>
+        <w:numPr>
+          <w:ilvl w:val="0"/>
+          <w:numId w:val="135"/>
+        </w:numPr>
+        <w:rPr>
+          <w:color w:val="FF0000"/>
+          <w:lang w:val="vi-VN"/>
+        </w:rPr>
+      </w:pPr>
+      <w:r>
+        <w:rPr>
+          <w:color w:val="FF0000"/>
+          <w:lang w:val="vi-VN"/>
+        </w:rPr>
+        <w:t>Xứ lý logic và tương tác trên trang web</w:t>
+      </w:r>
+    </w:p>
+    <w:p>
+      <w:pPr>
+        <w:pStyle w:val="ListParagraph"/>
+        <w:numPr>
+          <w:ilvl w:val="0"/>
+          <w:numId w:val="135"/>
+        </w:numPr>
+        <w:rPr>
+          <w:lang w:val="vi-VN"/>
+        </w:rPr>
+      </w:pPr>
+      <w:r>
+        <w:rPr>
+          <w:lang w:val="vi-VN"/>
+        </w:rPr>
+        <w:t>Xây dựng cấu trúc của trang web</w:t>
+      </w:r>
+    </w:p>
+    <w:p>
+      <w:pPr>
+        <w:rPr>
+          <w:lang w:val="vi-VN"/>
+        </w:rPr>
+      </w:pPr>
+      <w:r>
+        <w:rPr>
+          <w:lang w:val="vi-VN"/>
+        </w:rPr>
+        <w:t>Biến c dưới đây có loại dữ liệu là gì?</w:t>
+      </w:r>
+    </w:p>
+    <w:p>
+      <w:pPr>
+        <w:rPr>
+          <w:lang w:val="vi-VN"/>
+        </w:rPr>
+      </w:pPr>
+      <w:r>
+        <w:rPr>
+          <w:lang w:val="vi-VN"/>
+        </w:rPr>
+        <w:t>const c = "5";</w:t>
+      </w:r>
+    </w:p>
+    <w:p>
+      <w:pPr>
+        <w:pStyle w:val="ListParagraph"/>
+        <w:numPr>
+          <w:ilvl w:val="0"/>
+          <w:numId w:val="136"/>
+        </w:numPr>
+        <w:rPr>
+          <w:color w:val="FF0000"/>
+          <w:lang w:val="vi-VN"/>
+        </w:rPr>
+      </w:pPr>
+      <w:r>
+        <w:rPr>
+          <w:color w:val="FF0000"/>
+          <w:lang w:val="vi-VN"/>
+        </w:rPr>
+        <w:t>string</w:t>
+      </w:r>
+    </w:p>
+    <w:p>
+      <w:pPr>
+        <w:pStyle w:val="ListParagraph"/>
+        <w:numPr>
+          <w:ilvl w:val="0"/>
+          <w:numId w:val="136"/>
+        </w:numPr>
+        <w:rPr>
+          <w:lang w:val="vi-VN"/>
+        </w:rPr>
+      </w:pPr>
+      <w:r>
+        <w:rPr>
+          <w:lang w:val="vi-VN"/>
+        </w:rPr>
+        <w:t>biglnt</w:t>
+      </w:r>
+    </w:p>
+    <w:p>
+      <w:pPr>
+        <w:pStyle w:val="ListParagraph"/>
+        <w:numPr>
+          <w:ilvl w:val="0"/>
+          <w:numId w:val="136"/>
+        </w:numPr>
+        <w:rPr>
+          <w:lang w:val="vi-VN"/>
+        </w:rPr>
+      </w:pPr>
+      <w:r>
+        <w:rPr>
+          <w:lang w:val="vi-VN"/>
+        </w:rPr>
+        <w:t>int</w:t>
+      </w:r>
+    </w:p>
+    <w:p>
+      <w:pPr>
+        <w:pStyle w:val="ListParagraph"/>
+        <w:numPr>
+          <w:ilvl w:val="0"/>
+          <w:numId w:val="136"/>
+        </w:numPr>
+        <w:rPr>
+          <w:lang w:val="vi-VN"/>
+        </w:rPr>
+      </w:pPr>
+      <w:r>
+        <w:rPr>
+          <w:lang w:val="vi-VN"/>
+        </w:rPr>
+        <w:t>N</w:t>
+      </w:r>
+      <w:r>
+        <w:rPr>
+          <w:lang w:val="vi-VN"/>
+        </w:rPr>
+        <w:t>umber</w:t>
+      </w:r>
+    </w:p>
+    <w:p>
+      <w:pPr>
+        <w:rPr>
+          <w:lang w:val="vi-VN"/>
+        </w:rPr>
+      </w:pPr>
+      <w:r>
+        <w:rPr>
+          <w:lang w:val="vi-VN"/>
+        </w:rPr>
+        <w:t>Kết quả của lệnh console dưới đây?</w:t>
+      </w:r>
+    </w:p>
+    <w:p>
+      <w:pPr>
+        <w:rPr>
+          <w:lang w:val="vi-VN"/>
+        </w:rPr>
+      </w:pPr>
+      <w:r>
+        <w:rPr>
+          <w:lang w:val="vi-VN"/>
+        </w:rPr>
+        <w:t>const myArr1 = [1,3,5,6,8,9,15];</w:t>
+      </w:r>
+    </w:p>
+    <w:p>
+      <w:pPr>
+        <w:rPr>
+          <w:lang w:val="vi-VN"/>
+        </w:rPr>
+      </w:pPr>
+      <w:r>
+        <w:rPr>
+          <w:lang w:val="vi-VN"/>
+        </w:rPr>
+        <w:t>console.log(myArr1.index0f(0));</w:t>
+      </w:r>
+    </w:p>
+    <w:p>
+      <w:pPr>
+        <w:pStyle w:val="ListParagraph"/>
+        <w:numPr>
+          <w:ilvl w:val="0"/>
+          <w:numId w:val="137"/>
+        </w:numPr>
+        <w:rPr>
+          <w:lang w:val="vi-VN"/>
+        </w:rPr>
+      </w:pPr>
+      <w:r>
+        <w:rPr>
+          <w:lang w:val="vi-VN"/>
+        </w:rPr>
+        <w:t>0</w:t>
+      </w:r>
+    </w:p>
+    <w:p>
+      <w:pPr>
+        <w:pStyle w:val="ListParagraph"/>
+        <w:numPr>
+          <w:ilvl w:val="0"/>
+          <w:numId w:val="137"/>
+        </w:numPr>
+        <w:rPr>
+          <w:lang w:val="vi-VN"/>
+        </w:rPr>
+      </w:pPr>
+      <w:r>
+        <w:rPr>
+          <w:lang w:val="vi-VN"/>
+        </w:rPr>
+        <w:t>1</w:t>
+      </w:r>
+    </w:p>
+    <w:p>
+      <w:pPr>
+        <w:pStyle w:val="ListParagraph"/>
+        <w:numPr>
+          <w:ilvl w:val="0"/>
+          <w:numId w:val="137"/>
+        </w:numPr>
+        <w:rPr>
+          <w:lang w:val="vi-VN"/>
+        </w:rPr>
+      </w:pPr>
+      <w:r>
+        <w:rPr>
+          <w:lang w:val="vi-VN"/>
+        </w:rPr>
+        <w:t>3</w:t>
+      </w:r>
+    </w:p>
+    <w:p>
+      <w:pPr>
+        <w:pStyle w:val="ListParagraph"/>
+        <w:numPr>
+          <w:ilvl w:val="0"/>
+          <w:numId w:val="137"/>
+        </w:numPr>
+        <w:rPr>
+          <w:color w:val="FF0000"/>
+          <w:lang w:val="vi-VN"/>
+        </w:rPr>
+      </w:pPr>
+      <w:r>
+        <w:rPr>
+          <w:color w:val="FF0000"/>
+          <w:lang w:val="vi-VN"/>
+        </w:rPr>
+        <w:t>-1</w:t>
+      </w:r>
+    </w:p>
+    <w:p>
+      <w:pPr>
+        <w:rPr>
+          <w:lang w:val="vi-VN"/>
+        </w:rPr>
+      </w:pPr>
+      <w:r>
+        <w:rPr>
+          <w:lang w:val="vi-VN"/>
+        </w:rPr>
+        <w:t>Kết quả của lệnh console dưới đây?</w:t>
+      </w:r>
+    </w:p>
+    <w:p>
+      <w:pPr>
+        <w:rPr>
+          <w:lang w:val="vi-VN"/>
+        </w:rPr>
+      </w:pPr>
+      <w:r>
+        <w:rPr>
+          <w:lang w:val="vi-VN"/>
+        </w:rPr>
+        <w:t>const arr = [1, 2, 3, 4, 2];</w:t>
+      </w:r>
+    </w:p>
+    <w:p>
+      <w:pPr>
+        <w:rPr>
+          <w:lang w:val="vi-VN"/>
+        </w:rPr>
+      </w:pPr>
+      <w:r>
+        <w:rPr>
+          <w:lang w:val="vi-VN"/>
+        </w:rPr>
+        <w:t>const lastIndex = arr. lastIndex0f(2);</w:t>
+      </w:r>
+    </w:p>
+    <w:p>
+      <w:pPr>
+        <w:rPr>
+          <w:lang w:val="vi-VN"/>
+        </w:rPr>
+      </w:pPr>
+      <w:r>
+        <w:rPr>
+          <w:lang w:val="vi-VN"/>
+        </w:rPr>
+        <w:t>console.log(lastIndex);</w:t>
+      </w:r>
+    </w:p>
+    <w:p>
+      <w:pPr>
+        <w:pStyle w:val="ListParagraph"/>
+        <w:numPr>
+          <w:ilvl w:val="0"/>
+          <w:numId w:val="138"/>
+        </w:numPr>
+        <w:rPr>
+          <w:lang w:val="vi-VN"/>
+        </w:rPr>
+      </w:pPr>
+      <w:r>
+        <w:rPr>
+          <w:lang w:val="vi-VN"/>
+        </w:rPr>
+        <w:t>1</w:t>
+      </w:r>
+    </w:p>
+    <w:p>
+      <w:pPr>
+        <w:pStyle w:val="ListParagraph"/>
+        <w:numPr>
+          <w:ilvl w:val="0"/>
+          <w:numId w:val="138"/>
+        </w:numPr>
+        <w:rPr>
+          <w:lang w:val="vi-VN"/>
+        </w:rPr>
+      </w:pPr>
+      <w:r>
+        <w:rPr>
+          <w:lang w:val="vi-VN"/>
+        </w:rPr>
+        <w:t>2</w:t>
+      </w:r>
+    </w:p>
+    <w:p>
+      <w:pPr>
+        <w:pStyle w:val="ListParagraph"/>
+        <w:numPr>
+          <w:ilvl w:val="0"/>
+          <w:numId w:val="138"/>
+        </w:numPr>
+        <w:rPr>
+          <w:color w:val="FF0000"/>
+          <w:lang w:val="vi-VN"/>
+        </w:rPr>
+      </w:pPr>
+      <w:r>
+        <w:rPr>
+          <w:color w:val="FF0000"/>
+          <w:lang w:val="vi-VN"/>
+        </w:rPr>
+        <w:t>4</w:t>
+      </w:r>
+    </w:p>
+    <w:p>
+      <w:pPr>
+        <w:pStyle w:val="ListParagraph"/>
+        <w:numPr>
+          <w:ilvl w:val="0"/>
+          <w:numId w:val="138"/>
+        </w:numPr>
+        <w:rPr>
+          <w:lang w:val="vi-VN"/>
+        </w:rPr>
+      </w:pPr>
+      <w:r>
+        <w:rPr>
+          <w:lang w:val="vi-VN"/>
+        </w:rPr>
+        <w:t>3</w:t>
+      </w:r>
+    </w:p>
+    <w:p>
+      <w:pPr>
+        <w:rPr>
+          <w:lang w:val="vi-VN"/>
+        </w:rPr>
+      </w:pPr>
+      <w:r>
+        <w:rPr>
+          <w:lang w:val="vi-VN"/>
+        </w:rPr>
+        <w:t>Kết quả của lệnh console dưới đây?</w:t>
+      </w:r>
+    </w:p>
+    <w:p>
+      <w:pPr>
+        <w:rPr>
+          <w:lang w:val="vi-VN"/>
+        </w:rPr>
+      </w:pPr>
+      <w:r>
+        <w:rPr>
+          <w:lang w:val="vi-VN"/>
+        </w:rPr>
+        <w:t>const myString1 = 'Hello, World!';</w:t>
+      </w:r>
+    </w:p>
+    <w:p>
+      <w:pPr>
+        <w:rPr>
+          <w:lang w:val="vi-VN"/>
+        </w:rPr>
+      </w:pPr>
+      <w:r>
+        <w:rPr>
+          <w:lang w:val="vi-VN"/>
+        </w:rPr>
+        <w:t>console.log(myString1.length);</w:t>
+      </w:r>
+    </w:p>
+    <w:p>
+      <w:pPr>
+        <w:pStyle w:val="ListParagraph"/>
+        <w:numPr>
+          <w:ilvl w:val="0"/>
+          <w:numId w:val="139"/>
+        </w:numPr>
+        <w:rPr>
+          <w:lang w:val="vi-VN"/>
+        </w:rPr>
+      </w:pPr>
+      <w:r>
+        <w:rPr>
+          <w:lang w:val="vi-VN"/>
+        </w:rPr>
+        <w:t>12</w:t>
+      </w:r>
+    </w:p>
+    <w:p>
+      <w:pPr>
+        <w:pStyle w:val="ListParagraph"/>
+        <w:numPr>
+          <w:ilvl w:val="0"/>
+          <w:numId w:val="139"/>
+        </w:numPr>
+        <w:rPr>
+          <w:lang w:val="vi-VN"/>
+        </w:rPr>
+      </w:pPr>
+      <w:r>
+        <w:rPr>
+          <w:lang w:val="vi-VN"/>
+        </w:rPr>
+        <w:t>11</w:t>
+      </w:r>
+    </w:p>
+    <w:p>
+      <w:pPr>
+        <w:pStyle w:val="ListParagraph"/>
+        <w:numPr>
+          <w:ilvl w:val="0"/>
+          <w:numId w:val="139"/>
+        </w:numPr>
+        <w:rPr>
+          <w:color w:val="FF0000"/>
+          <w:lang w:val="vi-VN"/>
+        </w:rPr>
+      </w:pPr>
+      <w:r>
+        <w:rPr>
+          <w:color w:val="FF0000"/>
+          <w:lang w:val="vi-VN"/>
+        </w:rPr>
+        <w:t>13</w:t>
+      </w:r>
+    </w:p>
+    <w:p>
+      <w:pPr>
+        <w:pStyle w:val="ListParagraph"/>
+        <w:numPr>
+          <w:ilvl w:val="0"/>
+          <w:numId w:val="139"/>
+        </w:numPr>
+        <w:rPr>
+          <w:lang w:val="vi-VN"/>
+        </w:rPr>
+      </w:pPr>
+      <w:r>
+        <w:rPr>
+          <w:lang w:val="vi-VN"/>
+        </w:rPr>
+        <w:t>6</w:t>
+      </w:r>
+    </w:p>
+    <w:p>
+      <w:pPr>
+        <w:rPr>
+          <w:lang w:val="vi-VN"/>
+        </w:rPr>
+      </w:pPr>
+      <w:r>
+        <w:rPr>
+          <w:lang w:val="vi-VN"/>
+        </w:rPr>
+        <w:t>Kết quả của lệnh console dưới đây?</w:t>
+      </w:r>
+    </w:p>
+    <w:p>
+      <w:pPr>
+        <w:rPr>
+          <w:lang w:val="vi-VN"/>
+        </w:rPr>
+      </w:pPr>
+    </w:p>
+    <w:p>
+      <w:pPr>
+        <w:rPr>
+          <w:lang w:val="vi-VN"/>
+        </w:rPr>
+      </w:pPr>
+      <w:r>
+        <w:rPr>
+          <w:lang w:val="vi-VN"/>
+        </w:rPr>
+        <w:t>const myVar5 = { name: 'John', age: 30 };</w:t>
+      </w:r>
+    </w:p>
+    <w:p>
+      <w:pPr>
+        <w:rPr>
+          <w:lang w:val="vi-VN"/>
+        </w:rPr>
+      </w:pPr>
+      <w:r>
+        <w:rPr>
+          <w:lang w:val="vi-VN"/>
+        </w:rPr>
+        <w:t>console. log(typeof myVar5);</w:t>
+      </w:r>
+    </w:p>
+    <w:p>
+      <w:pPr>
+        <w:pStyle w:val="ListParagraph"/>
+        <w:numPr>
+          <w:ilvl w:val="0"/>
+          <w:numId w:val="140"/>
+        </w:numPr>
+        <w:rPr>
+          <w:lang w:val="vi-VN"/>
+        </w:rPr>
+      </w:pPr>
+      <w:r>
+        <w:rPr>
+          <w:lang w:val="vi-VN"/>
+        </w:rPr>
+        <w:t>string</w:t>
+      </w:r>
+    </w:p>
+    <w:p>
+      <w:pPr>
+        <w:pStyle w:val="ListParagraph"/>
+        <w:numPr>
+          <w:ilvl w:val="0"/>
+          <w:numId w:val="140"/>
+        </w:numPr>
+        <w:rPr>
+          <w:lang w:val="vi-VN"/>
+        </w:rPr>
+      </w:pPr>
+      <w:r>
+        <w:rPr>
+          <w:lang w:val="vi-VN"/>
+        </w:rPr>
+        <w:t>number</w:t>
+      </w:r>
+    </w:p>
+    <w:p>
+      <w:pPr>
+        <w:pStyle w:val="ListParagraph"/>
+        <w:numPr>
+          <w:ilvl w:val="0"/>
+          <w:numId w:val="140"/>
+        </w:numPr>
+        <w:rPr>
+          <w:color w:val="FF0000"/>
+          <w:lang w:val="vi-VN"/>
+        </w:rPr>
+      </w:pPr>
+      <w:r>
+        <w:rPr>
+          <w:color w:val="FF0000"/>
+          <w:lang w:val="vi-VN"/>
+        </w:rPr>
+        <w:t>object</w:t>
+      </w:r>
+    </w:p>
+    <w:p>
+      <w:pPr>
+        <w:pStyle w:val="ListParagraph"/>
+        <w:numPr>
+          <w:ilvl w:val="0"/>
+          <w:numId w:val="140"/>
+        </w:numPr>
+        <w:rPr>
+          <w:lang w:val="vi-VN"/>
+        </w:rPr>
+      </w:pPr>
+      <w:r>
+        <w:rPr>
+          <w:lang w:val="vi-VN"/>
+        </w:rPr>
+        <w:t>B</w:t>
+      </w:r>
+      <w:r>
+        <w:rPr>
+          <w:lang w:val="vi-VN"/>
+        </w:rPr>
+        <w:t>oolean</w:t>
+      </w:r>
+    </w:p>
+    <w:p>
+      <w:pPr>
+        <w:rPr>
+          <w:lang w:val="vi-VN"/>
+        </w:rPr>
+      </w:pPr>
+      <w:r>
+        <w:rPr>
+          <w:lang w:val="vi-VN"/>
+        </w:rPr>
+        <w:t>onClick là sự kiện</w:t>
+      </w:r>
+    </w:p>
+    <w:p>
+      <w:pPr>
+        <w:pStyle w:val="ListParagraph"/>
+        <w:numPr>
+          <w:ilvl w:val="0"/>
+          <w:numId w:val="141"/>
+        </w:numPr>
+        <w:rPr>
+          <w:lang w:val="vi-VN"/>
+        </w:rPr>
+      </w:pPr>
+      <w:r>
+        <w:rPr>
+          <w:lang w:val="vi-VN"/>
+        </w:rPr>
+        <w:t>được kích hoạt khi người dùng vào trang web</w:t>
+      </w:r>
+    </w:p>
+    <w:p>
+      <w:pPr>
+        <w:pStyle w:val="ListParagraph"/>
+        <w:numPr>
+          <w:ilvl w:val="0"/>
+          <w:numId w:val="141"/>
+        </w:numPr>
+        <w:rPr>
+          <w:lang w:val="vi-VN"/>
+        </w:rPr>
+      </w:pPr>
+      <w:r>
+        <w:rPr>
+          <w:lang w:val="vi-VN"/>
+        </w:rPr>
+        <w:t>được kích hoạt khi người dùng thoát khỏi trang web</w:t>
+      </w:r>
+    </w:p>
+    <w:p>
+      <w:pPr>
+        <w:pStyle w:val="ListParagraph"/>
+        <w:numPr>
+          <w:ilvl w:val="0"/>
+          <w:numId w:val="141"/>
+        </w:numPr>
+        <w:rPr>
+          <w:lang w:val="vi-VN"/>
+        </w:rPr>
+      </w:pPr>
+      <w:r>
+        <w:rPr>
+          <w:lang w:val="vi-VN"/>
+        </w:rPr>
+        <w:t>được kích hoạt khi người dùng nhấn chuột</w:t>
+      </w:r>
+    </w:p>
+    <w:p>
+      <w:pPr>
+        <w:pStyle w:val="ListParagraph"/>
+        <w:numPr>
+          <w:ilvl w:val="0"/>
+          <w:numId w:val="141"/>
+        </w:numPr>
+        <w:rPr>
+          <w:color w:val="FF0000"/>
+          <w:lang w:val="vi-VN"/>
+        </w:rPr>
+      </w:pPr>
+      <w:r>
+        <w:rPr>
+          <w:color w:val="FF0000"/>
+          <w:lang w:val="vi-VN"/>
+        </w:rPr>
+        <w:t>được kích hoạt khi nhấn chuột vào một element</w:t>
+      </w:r>
+    </w:p>
+    <w:p>
+      <w:pPr>
+        <w:rPr>
+          <w:lang w:val="vi-VN"/>
+        </w:rPr>
+      </w:pPr>
+      <w:r>
+        <w:rPr>
+          <w:lang w:val="vi-VN"/>
+        </w:rPr>
+        <w:t>Biển toàn cục (global variable):</w:t>
+      </w:r>
+    </w:p>
+    <w:p>
+      <w:pPr>
+        <w:pStyle w:val="ListParagraph"/>
+        <w:numPr>
+          <w:ilvl w:val="0"/>
+          <w:numId w:val="142"/>
+        </w:numPr>
+        <w:rPr>
+          <w:lang w:val="vi-VN"/>
+        </w:rPr>
+      </w:pPr>
+      <w:r>
+        <w:rPr>
+          <w:lang w:val="vi-VN"/>
+        </w:rPr>
+        <w:t>Biến được khai báo trong hàm</w:t>
+      </w:r>
+    </w:p>
+    <w:p>
+      <w:pPr>
+        <w:pStyle w:val="ListParagraph"/>
+        <w:numPr>
+          <w:ilvl w:val="0"/>
+          <w:numId w:val="142"/>
+        </w:numPr>
+        <w:rPr>
+          <w:lang w:val="vi-VN"/>
+        </w:rPr>
+      </w:pPr>
+      <w:r>
+        <w:rPr>
+          <w:lang w:val="vi-VN"/>
+        </w:rPr>
+        <w:t>Chỉ được tham chiếu đến trong phạm vi khai báo</w:t>
+      </w:r>
+    </w:p>
+    <w:p>
+      <w:pPr>
+        <w:pStyle w:val="ListParagraph"/>
+        <w:numPr>
+          <w:ilvl w:val="0"/>
+          <w:numId w:val="142"/>
+        </w:numPr>
+        <w:rPr>
+          <w:lang w:val="vi-VN"/>
+        </w:rPr>
+      </w:pPr>
+      <w:r>
+        <w:rPr>
+          <w:lang w:val="vi-VN"/>
+        </w:rPr>
+        <w:t>Biến được khai báo ngoài hàm</w:t>
+      </w:r>
+    </w:p>
+    <w:p>
+      <w:pPr>
+        <w:pStyle w:val="ListParagraph"/>
+        <w:numPr>
+          <w:ilvl w:val="0"/>
+          <w:numId w:val="142"/>
+        </w:numPr>
+        <w:rPr>
+          <w:color w:val="FF0000"/>
+          <w:lang w:val="vi-VN"/>
+        </w:rPr>
+      </w:pPr>
+      <w:r>
+        <w:rPr>
+          <w:color w:val="FF0000"/>
+          <w:lang w:val="vi-VN"/>
+        </w:rPr>
+        <w:t>Có the tham chiếu đến từ bất cứ đâu</w:t>
+      </w:r>
+    </w:p>
+    <w:p>
+      <w:pPr>
+        <w:rPr>
+          <w:lang w:val="vi-VN"/>
+        </w:rPr>
+      </w:pPr>
+      <w:r>
+        <w:rPr>
+          <w:lang w:val="vi-VN"/>
+        </w:rPr>
+        <w:t>Lệnh lặp nào sau đây không biết trước số lần lặp?</w:t>
+      </w:r>
+    </w:p>
+    <w:p>
+      <w:pPr>
+        <w:pStyle w:val="ListParagraph"/>
+        <w:numPr>
+          <w:ilvl w:val="0"/>
+          <w:numId w:val="143"/>
+        </w:numPr>
+        <w:rPr>
+          <w:color w:val="FF0000"/>
+          <w:lang w:val="vi-VN"/>
+        </w:rPr>
+      </w:pPr>
+      <w:r>
+        <w:rPr>
+          <w:color w:val="FF0000"/>
+          <w:lang w:val="vi-VN"/>
+        </w:rPr>
+        <w:t>do while</w:t>
+      </w:r>
+    </w:p>
+    <w:p>
+      <w:pPr>
+        <w:pStyle w:val="ListParagraph"/>
+        <w:numPr>
+          <w:ilvl w:val="0"/>
+          <w:numId w:val="143"/>
+        </w:numPr>
+        <w:rPr>
+          <w:lang w:val="vi-VN"/>
+        </w:rPr>
+      </w:pPr>
+      <w:r>
+        <w:rPr>
+          <w:lang w:val="vi-VN"/>
+        </w:rPr>
+        <w:t>for of</w:t>
+      </w:r>
+    </w:p>
+    <w:p>
+      <w:pPr>
+        <w:pStyle w:val="ListParagraph"/>
+        <w:numPr>
+          <w:ilvl w:val="0"/>
+          <w:numId w:val="143"/>
+        </w:numPr>
+        <w:rPr>
+          <w:lang w:val="vi-VN"/>
+        </w:rPr>
+      </w:pPr>
+      <w:r>
+        <w:rPr>
+          <w:lang w:val="vi-VN"/>
+        </w:rPr>
+        <w:t>for</w:t>
+      </w:r>
+    </w:p>
+    <w:p>
+      <w:pPr>
+        <w:pStyle w:val="ListParagraph"/>
+        <w:numPr>
+          <w:ilvl w:val="0"/>
+          <w:numId w:val="143"/>
+        </w:numPr>
+        <w:rPr>
+          <w:lang w:val="vi-VN"/>
+        </w:rPr>
+      </w:pPr>
+      <w:r>
+        <w:rPr>
+          <w:lang w:val="vi-VN"/>
+        </w:rPr>
+        <w:t>Tất cả các lệnh</w:t>
+      </w:r>
+    </w:p>
+    <w:p>
+      <w:pPr>
+        <w:rPr>
+          <w:lang w:val="vi-VN"/>
+        </w:rPr>
+      </w:pPr>
+      <w:r>
+        <w:rPr>
+          <w:lang w:val="vi-VN"/>
+        </w:rPr>
+        <w:t>Kết quả xuất ra của các câu lệnh dưới đây là gì?</w:t>
+      </w:r>
+    </w:p>
+    <w:p>
+      <w:pPr>
+        <w:rPr>
+          <w:lang w:val="vi-VN"/>
+        </w:rPr>
+      </w:pPr>
+      <w:r>
+        <w:rPr>
+          <w:lang w:val="vi-VN"/>
+        </w:rPr>
+        <w:t>const userNames = ["Mike", "John", "Larry"];</w:t>
+      </w:r>
+    </w:p>
+    <w:p>
+      <w:pPr>
+        <w:rPr>
+          <w:lang w:val="vi-VN"/>
+        </w:rPr>
+      </w:pPr>
+      <w:r>
+        <w:rPr>
+          <w:lang w:val="vi-VN"/>
+        </w:rPr>
+        <w:t>const userInput = "John";</w:t>
+      </w:r>
+    </w:p>
+    <w:p>
+      <w:pPr>
+        <w:rPr>
+          <w:lang w:val="vi-VN"/>
+        </w:rPr>
+      </w:pPr>
+      <w:r>
+        <w:rPr>
+          <w:lang w:val="vi-VN"/>
+        </w:rPr>
+        <w:t>let htmlOutput = "";</w:t>
+      </w:r>
+    </w:p>
+    <w:p>
+      <w:pPr>
+        <w:rPr>
+          <w:lang w:val="vi-VN"/>
+        </w:rPr>
+      </w:pPr>
+      <w:r>
+        <w:rPr>
+          <w:lang w:val="vi-VN"/>
+        </w:rPr>
+        <w:t>if (userNames.indexOf(userInput) &gt; -1) {</w:t>
+      </w:r>
+    </w:p>
+    <w:p>
+      <w:pPr>
+        <w:rPr>
+          <w:lang w:val="vi-VN"/>
+        </w:rPr>
+      </w:pPr>
+      <w:r>
+        <w:rPr>
+          <w:lang w:val="vi-VN"/>
+        </w:rPr>
+        <w:t>htmlOutput = "Welcome, that is a user";</w:t>
+      </w:r>
+    </w:p>
+    <w:p>
+      <w:pPr>
+        <w:rPr>
+          <w:lang w:val="vi-VN"/>
+        </w:rPr>
+      </w:pPr>
+    </w:p>
+    <w:p>
+      <w:pPr>
+        <w:rPr>
+          <w:lang w:val="vi-VN"/>
+        </w:rPr>
+      </w:pPr>
+      <w:r>
+        <w:rPr>
+          <w:lang w:val="vi-VN"/>
+        </w:rPr>
+        <w:t>else { htmlOutput = "Denied, not a user ";</w:t>
+      </w:r>
+    </w:p>
+    <w:p>
+      <w:pPr>
+        <w:rPr>
+          <w:lang w:val="vi-VN"/>
+        </w:rPr>
+      </w:pPr>
+    </w:p>
+    <w:p>
+      <w:pPr>
+        <w:rPr>
+          <w:lang w:val="vi-VN"/>
+        </w:rPr>
+      </w:pPr>
+      <w:r>
+        <w:rPr>
+          <w:lang w:val="vi-VN"/>
+        </w:rPr>
+        <w:t>}</w:t>
+      </w:r>
+    </w:p>
+    <w:p>
+      <w:pPr>
+        <w:rPr>
+          <w:lang w:val="vi-VN"/>
+        </w:rPr>
+      </w:pPr>
+    </w:p>
+    <w:p>
+      <w:pPr>
+        <w:rPr>
+          <w:lang w:val="vi-VN"/>
+        </w:rPr>
+      </w:pPr>
+      <w:r>
+        <w:rPr>
+          <w:lang w:val="vi-VN"/>
+        </w:rPr>
+        <w:lastRenderedPageBreak/>
+        <w:t>}</w:t>
+      </w:r>
+    </w:p>
+    <w:p>
+      <w:pPr>
+        <w:rPr>
+          <w:lang w:val="vi-VN"/>
+        </w:rPr>
+      </w:pPr>
+    </w:p>
+    <w:p>
+      <w:pPr>
+        <w:rPr>
+          <w:lang w:val="vi-VN"/>
+        </w:rPr>
+      </w:pPr>
+      <w:r>
+        <w:rPr>
+          <w:lang w:val="vi-VN"/>
+        </w:rPr>
+        <w:t>console. log(htmlOutput + ": " + userInput);</w:t>
+      </w:r>
+    </w:p>
+    <w:p>
+      <w:pPr>
+        <w:pStyle w:val="ListParagraph"/>
+        <w:numPr>
+          <w:ilvl w:val="0"/>
+          <w:numId w:val="144"/>
+        </w:numPr>
+        <w:rPr>
+          <w:lang w:val="vi-VN"/>
+        </w:rPr>
+      </w:pPr>
+      <w:r>
+        <w:rPr>
+          <w:lang w:val="vi-VN"/>
+        </w:rPr>
+        <w:t>Denied, not a user</w:t>
+      </w:r>
+    </w:p>
+    <w:p>
+      <w:pPr>
+        <w:pStyle w:val="ListParagraph"/>
+        <w:numPr>
+          <w:ilvl w:val="0"/>
+          <w:numId w:val="144"/>
+        </w:numPr>
+        <w:rPr>
+          <w:color w:val="FF0000"/>
+          <w:lang w:val="vi-VN"/>
+        </w:rPr>
+      </w:pPr>
+      <w:r>
+        <w:rPr>
+          <w:color w:val="FF0000"/>
+          <w:lang w:val="vi-VN"/>
+        </w:rPr>
+        <w:t>Welcome, that is a user: John</w:t>
+      </w:r>
+    </w:p>
+    <w:p>
+      <w:pPr>
+        <w:pStyle w:val="ListParagraph"/>
+        <w:numPr>
+          <w:ilvl w:val="0"/>
+          <w:numId w:val="144"/>
+        </w:numPr>
+        <w:rPr>
+          <w:lang w:val="vi-VN"/>
+        </w:rPr>
+      </w:pPr>
+      <w:r>
+        <w:rPr>
+          <w:lang w:val="vi-VN"/>
+        </w:rPr>
+        <w:t>Welcome, that is a user:Larry</w:t>
+      </w:r>
+    </w:p>
+    <w:p>
+      <w:pPr>
+        <w:pStyle w:val="ListParagraph"/>
+        <w:numPr>
+          <w:ilvl w:val="0"/>
+          <w:numId w:val="144"/>
+        </w:numPr>
+        <w:rPr>
+          <w:lang w:val="vi-VN"/>
+        </w:rPr>
+      </w:pPr>
+      <w:r>
+        <w:rPr>
+          <w:lang w:val="vi-VN"/>
+        </w:rPr>
+        <w:t>Welcome, that is a user:Mike</w:t>
+      </w:r>
+    </w:p>
+    <w:p>
+      <w:pPr>
+        <w:rPr>
+          <w:lang w:val="vi-VN"/>
+        </w:rPr>
+      </w:pPr>
+      <w:r>
+        <w:rPr>
+          <w:lang w:val="vi-VN"/>
+        </w:rPr>
+        <w:t>Kết quả xuất ra của các lệnh dưới đây là?</w:t>
+      </w:r>
+    </w:p>
+    <w:p>
+      <w:pPr>
+        <w:rPr>
+          <w:lang w:val="vi-VN"/>
+        </w:rPr>
+      </w:pPr>
+    </w:p>
+    <w:p>
+      <w:pPr>
+        <w:rPr>
+          <w:lang w:val="vi-VN"/>
+        </w:rPr>
+      </w:pPr>
+      <w:r>
+        <w:rPr>
+          <w:lang w:val="vi-VN"/>
+        </w:rPr>
+        <w:t>let val = 100;</w:t>
+      </w:r>
+    </w:p>
+    <w:p>
+      <w:pPr>
+        <w:rPr>
+          <w:lang w:val="vi-VN"/>
+        </w:rPr>
+      </w:pPr>
+      <w:r>
+        <w:rPr>
+          <w:lang w:val="vi-VN"/>
+        </w:rPr>
+        <w:t>let message = (val &gt; 100) ? '${val} was greater than 100' : `${val} was LESS or Equal to 100';</w:t>
+      </w:r>
+    </w:p>
+    <w:p>
+      <w:pPr>
+        <w:rPr>
+          <w:lang w:val="vi-VN"/>
+        </w:rPr>
+      </w:pPr>
+      <w:r>
+        <w:rPr>
+          <w:lang w:val="vi-VN"/>
+        </w:rPr>
+        <w:t>console.log(message);</w:t>
+      </w:r>
+    </w:p>
+    <w:p>
+      <w:pPr>
+        <w:pStyle w:val="ListParagraph"/>
+        <w:numPr>
+          <w:ilvl w:val="0"/>
+          <w:numId w:val="145"/>
+        </w:numPr>
+        <w:rPr>
+          <w:lang w:val="vi-VN"/>
+        </w:rPr>
+      </w:pPr>
+      <w:r>
+        <w:rPr>
+          <w:lang w:val="vi-VN"/>
+        </w:rPr>
+        <w:t>${val} was LESS or Equal to 100</w:t>
+      </w:r>
+    </w:p>
+    <w:p>
+      <w:pPr>
+        <w:pStyle w:val="ListParagraph"/>
+        <w:numPr>
+          <w:ilvl w:val="0"/>
+          <w:numId w:val="145"/>
+        </w:numPr>
+        <w:rPr>
+          <w:lang w:val="vi-VN"/>
+        </w:rPr>
+      </w:pPr>
+      <w:r>
+        <w:rPr>
+          <w:lang w:val="vi-VN"/>
+        </w:rPr>
+        <w:t>Báo lỗi</w:t>
+      </w:r>
+    </w:p>
+    <w:p>
+      <w:pPr>
+        <w:pStyle w:val="ListParagraph"/>
+        <w:numPr>
+          <w:ilvl w:val="0"/>
+          <w:numId w:val="145"/>
+        </w:numPr>
+        <w:rPr>
+          <w:color w:val="FF0000"/>
+          <w:lang w:val="vi-VN"/>
+        </w:rPr>
+      </w:pPr>
+      <w:r>
+        <w:rPr>
+          <w:color w:val="FF0000"/>
+          <w:lang w:val="vi-VN"/>
+        </w:rPr>
+        <w:t>100 was LESS or Equal to 100</w:t>
+      </w:r>
+    </w:p>
+    <w:p>
+      <w:pPr>
+        <w:pStyle w:val="ListParagraph"/>
+        <w:numPr>
+          <w:ilvl w:val="0"/>
+          <w:numId w:val="145"/>
+        </w:numPr>
+        <w:rPr>
+          <w:lang w:val="vi-VN"/>
+        </w:rPr>
+      </w:pPr>
+      <w:r>
+        <w:rPr>
+          <w:lang w:val="vi-VN"/>
+        </w:rPr>
+        <w:t>100 was greater than 100</w:t>
+      </w:r>
+    </w:p>
+    <w:p>
+      <w:pPr>
+        <w:rPr>
+          <w:lang w:val="vi-VN"/>
+        </w:rPr>
+      </w:pPr>
+      <w:r>
+        <w:rPr>
+          <w:lang w:val="vi-VN"/>
+        </w:rPr>
+        <w:t>Kết quả hiển thị của lệnh dưới đây?</w:t>
+      </w:r>
+    </w:p>
+    <w:p>
+      <w:pPr>
+        <w:rPr>
+          <w:lang w:val="vi-VN"/>
+        </w:rPr>
+      </w:pPr>
+      <w:r>
+        <w:rPr>
+          <w:lang w:val="vi-VN"/>
+        </w:rPr>
+        <w:t>for (let i = 0; i &lt; 10; i++) {</w:t>
+      </w:r>
+    </w:p>
+    <w:p>
+      <w:pPr>
+        <w:rPr>
+          <w:lang w:val="vi-VN"/>
+        </w:rPr>
+      </w:pPr>
+      <w:r>
+        <w:rPr>
+          <w:lang w:val="vi-VN"/>
+        </w:rPr>
+        <w:t>console.log(i);</w:t>
+      </w:r>
+    </w:p>
+    <w:p>
+      <w:pPr>
+        <w:rPr>
+          <w:lang w:val="vi-VN"/>
+        </w:rPr>
+      </w:pPr>
+      <w:r>
+        <w:rPr>
+          <w:lang w:val="vi-VN"/>
+        </w:rPr>
+        <w:t>if (i === 4) { break; }</w:t>
+      </w:r>
+    </w:p>
+    <w:p>
+      <w:pPr>
+        <w:pStyle w:val="ListParagraph"/>
+        <w:numPr>
+          <w:ilvl w:val="0"/>
+          <w:numId w:val="146"/>
+        </w:numPr>
+        <w:rPr>
+          <w:lang w:val="vi-VN"/>
+        </w:rPr>
+      </w:pPr>
+      <w:r>
+        <w:rPr>
+          <w:lang w:val="vi-VN"/>
+        </w:rPr>
+        <w:t>0123456789</w:t>
+      </w:r>
+    </w:p>
+    <w:p>
+      <w:pPr>
+        <w:pStyle w:val="ListParagraph"/>
+        <w:numPr>
+          <w:ilvl w:val="0"/>
+          <w:numId w:val="146"/>
+        </w:numPr>
+        <w:rPr>
+          <w:lang w:val="vi-VN"/>
+        </w:rPr>
+      </w:pPr>
+      <w:r>
+        <w:rPr>
+          <w:lang w:val="vi-VN"/>
+        </w:rPr>
+        <w:t>0123</w:t>
+      </w:r>
+    </w:p>
+    <w:p>
+      <w:pPr>
+        <w:pStyle w:val="ListParagraph"/>
+        <w:numPr>
+          <w:ilvl w:val="0"/>
+          <w:numId w:val="146"/>
+        </w:numPr>
+        <w:rPr>
+          <w:lang w:val="vi-VN"/>
+        </w:rPr>
+      </w:pPr>
+      <w:r>
+        <w:rPr>
+          <w:lang w:val="vi-VN"/>
+        </w:rPr>
+        <w:t>012345678910</w:t>
+      </w:r>
+    </w:p>
+    <w:p>
+      <w:pPr>
+        <w:pStyle w:val="ListParagraph"/>
+        <w:numPr>
+          <w:ilvl w:val="0"/>
+          <w:numId w:val="146"/>
+        </w:numPr>
+        <w:rPr>
+          <w:color w:val="FF0000"/>
+          <w:lang w:val="vi-VN"/>
+        </w:rPr>
+      </w:pPr>
+      <w:r>
+        <w:rPr>
+          <w:color w:val="FF0000"/>
+          <w:lang w:val="vi-VN"/>
+        </w:rPr>
+        <w:t>01234</w:t>
+      </w:r>
+    </w:p>
+    <w:p>
+      <w:pPr>
+        <w:rPr>
+          <w:lang w:val="vi-VN"/>
+        </w:rPr>
+      </w:pPr>
+      <w:r>
+        <w:rPr>
+          <w:lang w:val="vi-VN"/>
+        </w:rPr>
+        <w:t>let hour = 15;</w:t>
+      </w:r>
+    </w:p>
+    <w:p>
+      <w:pPr>
+        <w:rPr>
+          <w:lang w:val="vi-VN"/>
+        </w:rPr>
+      </w:pPr>
+      <w:r>
+        <w:rPr>
+          <w:lang w:val="vi-VN"/>
+        </w:rPr>
+        <w:t>let greeting;</w:t>
+      </w:r>
+    </w:p>
+    <w:p>
+      <w:pPr>
+        <w:rPr>
+          <w:lang w:val="vi-VN"/>
+        </w:rPr>
+      </w:pPr>
+      <w:r>
+        <w:rPr>
+          <w:lang w:val="vi-VN"/>
+        </w:rPr>
+        <w:t>if (hour &lt; 12) {</w:t>
+      </w:r>
+    </w:p>
+    <w:p>
+      <w:pPr>
+        <w:rPr>
+          <w:lang w:val="vi-VN"/>
+        </w:rPr>
+      </w:pPr>
+      <w:r>
+        <w:rPr>
+          <w:lang w:val="vi-VN"/>
+        </w:rPr>
+        <w:t>greeting = "Good morning";</w:t>
+      </w:r>
+    </w:p>
+    <w:p>
+      <w:pPr>
+        <w:rPr>
+          <w:lang w:val="vi-VN"/>
+        </w:rPr>
+      </w:pPr>
+      <w:r>
+        <w:rPr>
+          <w:lang w:val="vi-VN"/>
+        </w:rPr>
+        <w:t>} else if (hour &lt; 18) {</w:t>
+      </w:r>
+    </w:p>
+    <w:p>
+      <w:pPr>
+        <w:rPr>
+          <w:lang w:val="vi-VN"/>
+        </w:rPr>
+      </w:pPr>
+      <w:r>
+        <w:rPr>
+          <w:lang w:val="vi-VN"/>
+        </w:rPr>
+        <w:t>greeting = "Good afternoon";</w:t>
+      </w:r>
+    </w:p>
+    <w:p>
+      <w:pPr>
+        <w:rPr>
+          <w:lang w:val="vi-VN"/>
+        </w:rPr>
+      </w:pPr>
+      <w:r>
+        <w:rPr>
+          <w:lang w:val="vi-VN"/>
+        </w:rPr>
+        <w:t>} else {</w:t>
+      </w:r>
+    </w:p>
+    <w:p>
+      <w:pPr>
+        <w:rPr>
+          <w:lang w:val="vi-VN"/>
+        </w:rPr>
+      </w:pPr>
+      <w:r>
+        <w:rPr>
+          <w:lang w:val="vi-VN"/>
+        </w:rPr>
+        <w:t>greeting = "Good evening";</w:t>
+      </w:r>
+    </w:p>
+    <w:p>
+      <w:pPr>
+        <w:rPr>
+          <w:lang w:val="vi-VN"/>
+        </w:rPr>
+      </w:pPr>
+    </w:p>
+    <w:p>
+      <w:pPr>
+        <w:rPr>
+          <w:lang w:val="vi-VN"/>
+        </w:rPr>
+      </w:pPr>
+      <w:r>
+        <w:rPr>
+          <w:lang w:val="vi-VN"/>
+        </w:rPr>
+        <w:t>console.log(greeting);</w:t>
+      </w:r>
+    </w:p>
+    <w:p>
+      <w:pPr>
+        <w:rPr>
+          <w:lang w:val="vi-VN"/>
+        </w:rPr>
+      </w:pPr>
+    </w:p>
+    <w:p>
+      <w:pPr>
+        <w:rPr>
+          <w:lang w:val="vi-VN"/>
+        </w:rPr>
+      </w:pPr>
+      <w:r>
+        <w:rPr>
+          <w:lang w:val="vi-VN"/>
+        </w:rPr>
+        <w:t>}</w:t>
+      </w:r>
+    </w:p>
+    <w:p>
+      <w:pPr>
+        <w:pStyle w:val="ListParagraph"/>
+        <w:numPr>
+          <w:ilvl w:val="0"/>
+          <w:numId w:val="147"/>
+        </w:numPr>
+        <w:rPr>
+          <w:lang w:val="vi-VN"/>
+        </w:rPr>
+      </w:pPr>
+      <w:r>
+        <w:rPr>
+          <w:lang w:val="vi-VN"/>
+        </w:rPr>
+        <w:t>Tất cả đều sai</w:t>
+      </w:r>
+    </w:p>
+    <w:p>
+      <w:pPr>
+        <w:pStyle w:val="ListParagraph"/>
+        <w:numPr>
+          <w:ilvl w:val="0"/>
+          <w:numId w:val="147"/>
+        </w:numPr>
+        <w:rPr>
+          <w:lang w:val="vi-VN"/>
+        </w:rPr>
+      </w:pPr>
+      <w:r>
+        <w:rPr>
+          <w:lang w:val="vi-VN"/>
+        </w:rPr>
+        <w:t>Good morning</w:t>
+      </w:r>
+    </w:p>
+    <w:p>
+      <w:pPr>
+        <w:pStyle w:val="ListParagraph"/>
+        <w:numPr>
+          <w:ilvl w:val="0"/>
+          <w:numId w:val="147"/>
+        </w:numPr>
+        <w:rPr>
+          <w:color w:val="FF0000"/>
+          <w:lang w:val="vi-VN"/>
+        </w:rPr>
+      </w:pPr>
+      <w:r>
+        <w:rPr>
+          <w:color w:val="FF0000"/>
+          <w:lang w:val="vi-VN"/>
+        </w:rPr>
+        <w:t>Good afternoon</w:t>
+      </w:r>
+    </w:p>
+    <w:p>
+      <w:pPr>
+        <w:pStyle w:val="ListParagraph"/>
+        <w:numPr>
+          <w:ilvl w:val="0"/>
+          <w:numId w:val="147"/>
+        </w:numPr>
+        <w:rPr>
+          <w:lang w:val="vi-VN"/>
+        </w:rPr>
+      </w:pPr>
+      <w:r>
+        <w:rPr>
+          <w:lang w:val="vi-VN"/>
+        </w:rPr>
+        <w:t>Good evening</w:t>
+      </w:r>
     </w:p>
     <w:sectPr>
       <w:pgSz w:w="12240" w:h="15840"/>
@@ -19209,7 +21091,7 @@
   <w:abstractNum w:abstractNumId="1" w15:restartNumberingAfterBreak="0">
     <w:nsid w:val="01082D41"/>
     <w:multiLevelType w:val="hybridMultilevel"/>
-    <w:tmpl w:val="A1C475B6"/>
+    <w:tmpl w:val="C3AAF898"/>
     <w:lvl w:ilvl="0" w:tplc="0409000F">
       <w:start w:val="1"/>
       <w:numFmt w:val="decimal"/>
@@ -19468,6 +21350,92 @@
     </w:lvl>
   </w:abstractNum>
   <w:abstractNum w:abstractNumId="4" w15:restartNumberingAfterBreak="0">
+    <w:nsid w:val="025B19F2"/>
+    <w:multiLevelType w:val="hybridMultilevel"/>
+    <w:tmpl w:val="2458AE6A"/>
+    <w:lvl w:ilvl="0" w:tplc="04090015">
+      <w:start w:val="1"/>
+      <w:numFmt w:val="upperLetter"/>
+      <w:lvlText w:val="%1."/>
+      <w:lvlJc w:val="left"/>
+      <w:pPr>
+        <w:ind w:left="720" w:hanging="360"/>
+      </w:pPr>
+    </w:lvl>
+    <w:lvl w:ilvl="1" w:tplc="04090019" w:tentative="1">
+      <w:start w:val="1"/>
+      <w:numFmt w:val="lowerLetter"/>
+      <w:lvlText w:val="%2."/>
+      <w:lvlJc w:val="left"/>
+      <w:pPr>
+        <w:ind w:left="1440" w:hanging="360"/>
+      </w:pPr>
+    </w:lvl>
+    <w:lvl w:ilvl="2" w:tplc="0409001B" w:tentative="1">
+      <w:start w:val="1"/>
+      <w:numFmt w:val="lowerRoman"/>
+      <w:lvlText w:val="%3."/>
+      <w:lvlJc w:val="right"/>
+      <w:pPr>
+        <w:ind w:left="2160" w:hanging="180"/>
+      </w:pPr>
+    </w:lvl>
+    <w:lvl w:ilvl="3" w:tplc="0409000F" w:tentative="1">
+      <w:start w:val="1"/>
+      <w:numFmt w:val="decimal"/>
+      <w:lvlText w:val="%4."/>
+      <w:lvlJc w:val="left"/>
+      <w:pPr>
+        <w:ind w:left="2880" w:hanging="360"/>
+      </w:pPr>
+    </w:lvl>
+    <w:lvl w:ilvl="4" w:tplc="04090019" w:tentative="1">
+      <w:start w:val="1"/>
+      <w:numFmt w:val="lowerLetter"/>
+      <w:lvlText w:val="%5."/>
+      <w:lvlJc w:val="left"/>
+      <w:pPr>
+        <w:ind w:left="3600" w:hanging="360"/>
+      </w:pPr>
+    </w:lvl>
+    <w:lvl w:ilvl="5" w:tplc="0409001B" w:tentative="1">
+      <w:start w:val="1"/>
+      <w:numFmt w:val="lowerRoman"/>
+      <w:lvlText w:val="%6."/>
+      <w:lvlJc w:val="right"/>
+      <w:pPr>
+        <w:ind w:left="4320" w:hanging="180"/>
+      </w:pPr>
+    </w:lvl>
+    <w:lvl w:ilvl="6" w:tplc="0409000F" w:tentative="1">
+      <w:start w:val="1"/>
+      <w:numFmt w:val="decimal"/>
+      <w:lvlText w:val="%7."/>
+      <w:lvlJc w:val="left"/>
+      <w:pPr>
+        <w:ind w:left="5040" w:hanging="360"/>
+      </w:pPr>
+    </w:lvl>
+    <w:lvl w:ilvl="7" w:tplc="04090019" w:tentative="1">
+      <w:start w:val="1"/>
+      <w:numFmt w:val="lowerLetter"/>
+      <w:lvlText w:val="%8."/>
+      <w:lvlJc w:val="left"/>
+      <w:pPr>
+        <w:ind w:left="5760" w:hanging="360"/>
+      </w:pPr>
+    </w:lvl>
+    <w:lvl w:ilvl="8" w:tplc="0409001B" w:tentative="1">
+      <w:start w:val="1"/>
+      <w:numFmt w:val="lowerRoman"/>
+      <w:lvlText w:val="%9."/>
+      <w:lvlJc w:val="right"/>
+      <w:pPr>
+        <w:ind w:left="6480" w:hanging="180"/>
+      </w:pPr>
+    </w:lvl>
+  </w:abstractNum>
+  <w:abstractNum w:abstractNumId="5" w15:restartNumberingAfterBreak="0">
     <w:nsid w:val="03FE5AE4"/>
     <w:multiLevelType w:val="hybridMultilevel"/>
     <w:tmpl w:val="2658887A"/>
@@ -19553,7 +21521,7 @@
       </w:pPr>
     </w:lvl>
   </w:abstractNum>
-  <w:abstractNum w:abstractNumId="5" w15:restartNumberingAfterBreak="0">
+  <w:abstractNum w:abstractNumId="6" w15:restartNumberingAfterBreak="0">
     <w:nsid w:val="04735247"/>
     <w:multiLevelType w:val="hybridMultilevel"/>
     <w:tmpl w:val="43BCEA68"/>
@@ -19639,7 +21607,7 @@
       </w:pPr>
     </w:lvl>
   </w:abstractNum>
-  <w:abstractNum w:abstractNumId="6" w15:restartNumberingAfterBreak="0">
+  <w:abstractNum w:abstractNumId="7" w15:restartNumberingAfterBreak="0">
     <w:nsid w:val="04D21D36"/>
     <w:multiLevelType w:val="hybridMultilevel"/>
     <w:tmpl w:val="D124D47E"/>
@@ -19725,7 +21693,7 @@
       </w:pPr>
     </w:lvl>
   </w:abstractNum>
-  <w:abstractNum w:abstractNumId="7" w15:restartNumberingAfterBreak="0">
+  <w:abstractNum w:abstractNumId="8" w15:restartNumberingAfterBreak="0">
     <w:nsid w:val="05303DCC"/>
     <w:multiLevelType w:val="hybridMultilevel"/>
     <w:tmpl w:val="DFC8C16E"/>
@@ -19811,7 +21779,7 @@
       </w:pPr>
     </w:lvl>
   </w:abstractNum>
-  <w:abstractNum w:abstractNumId="8" w15:restartNumberingAfterBreak="0">
+  <w:abstractNum w:abstractNumId="9" w15:restartNumberingAfterBreak="0">
     <w:nsid w:val="05A36E02"/>
     <w:multiLevelType w:val="hybridMultilevel"/>
     <w:tmpl w:val="2B3A9E60"/>
@@ -19897,7 +21865,7 @@
       </w:pPr>
     </w:lvl>
   </w:abstractNum>
-  <w:abstractNum w:abstractNumId="9" w15:restartNumberingAfterBreak="0">
+  <w:abstractNum w:abstractNumId="10" w15:restartNumberingAfterBreak="0">
     <w:nsid w:val="05AD6C89"/>
     <w:multiLevelType w:val="hybridMultilevel"/>
     <w:tmpl w:val="26028F16"/>
@@ -19983,7 +21951,7 @@
       </w:pPr>
     </w:lvl>
   </w:abstractNum>
-  <w:abstractNum w:abstractNumId="10" w15:restartNumberingAfterBreak="0">
+  <w:abstractNum w:abstractNumId="11" w15:restartNumberingAfterBreak="0">
     <w:nsid w:val="06D55AA5"/>
     <w:multiLevelType w:val="hybridMultilevel"/>
     <w:tmpl w:val="868AC150"/>
@@ -20069,7 +22037,7 @@
       </w:pPr>
     </w:lvl>
   </w:abstractNum>
-  <w:abstractNum w:abstractNumId="11" w15:restartNumberingAfterBreak="0">
+  <w:abstractNum w:abstractNumId="12" w15:restartNumberingAfterBreak="0">
     <w:nsid w:val="073950C8"/>
     <w:multiLevelType w:val="hybridMultilevel"/>
     <w:tmpl w:val="9D7C1E56"/>
@@ -20155,7 +22123,7 @@
       </w:pPr>
     </w:lvl>
   </w:abstractNum>
-  <w:abstractNum w:abstractNumId="12" w15:restartNumberingAfterBreak="0">
+  <w:abstractNum w:abstractNumId="13" w15:restartNumberingAfterBreak="0">
     <w:nsid w:val="07A7398A"/>
     <w:multiLevelType w:val="hybridMultilevel"/>
     <w:tmpl w:val="4E22EBEE"/>
@@ -20241,7 +22209,7 @@
       </w:pPr>
     </w:lvl>
   </w:abstractNum>
-  <w:abstractNum w:abstractNumId="13" w15:restartNumberingAfterBreak="0">
+  <w:abstractNum w:abstractNumId="14" w15:restartNumberingAfterBreak="0">
     <w:nsid w:val="082B12BB"/>
     <w:multiLevelType w:val="hybridMultilevel"/>
     <w:tmpl w:val="90881856"/>
@@ -20327,7 +22295,7 @@
       </w:pPr>
     </w:lvl>
   </w:abstractNum>
-  <w:abstractNum w:abstractNumId="14" w15:restartNumberingAfterBreak="0">
+  <w:abstractNum w:abstractNumId="15" w15:restartNumberingAfterBreak="0">
     <w:nsid w:val="08B95E3C"/>
     <w:multiLevelType w:val="hybridMultilevel"/>
     <w:tmpl w:val="B8B819FC"/>
@@ -20413,7 +22381,7 @@
       </w:pPr>
     </w:lvl>
   </w:abstractNum>
-  <w:abstractNum w:abstractNumId="15" w15:restartNumberingAfterBreak="0">
+  <w:abstractNum w:abstractNumId="16" w15:restartNumberingAfterBreak="0">
     <w:nsid w:val="0B881B19"/>
     <w:multiLevelType w:val="hybridMultilevel"/>
     <w:tmpl w:val="735614A6"/>
@@ -20499,7 +22467,7 @@
       </w:pPr>
     </w:lvl>
   </w:abstractNum>
-  <w:abstractNum w:abstractNumId="16" w15:restartNumberingAfterBreak="0">
+  <w:abstractNum w:abstractNumId="17" w15:restartNumberingAfterBreak="0">
     <w:nsid w:val="0C042408"/>
     <w:multiLevelType w:val="hybridMultilevel"/>
     <w:tmpl w:val="195EA95A"/>
@@ -20585,7 +22553,7 @@
       </w:pPr>
     </w:lvl>
   </w:abstractNum>
-  <w:abstractNum w:abstractNumId="17" w15:restartNumberingAfterBreak="0">
+  <w:abstractNum w:abstractNumId="18" w15:restartNumberingAfterBreak="0">
     <w:nsid w:val="0C2930AA"/>
     <w:multiLevelType w:val="hybridMultilevel"/>
     <w:tmpl w:val="4F8E4C56"/>
@@ -20671,7 +22639,7 @@
       </w:pPr>
     </w:lvl>
   </w:abstractNum>
-  <w:abstractNum w:abstractNumId="18" w15:restartNumberingAfterBreak="0">
+  <w:abstractNum w:abstractNumId="19" w15:restartNumberingAfterBreak="0">
     <w:nsid w:val="0C670F47"/>
     <w:multiLevelType w:val="hybridMultilevel"/>
     <w:tmpl w:val="507C18BC"/>
@@ -20757,7 +22725,7 @@
       </w:pPr>
     </w:lvl>
   </w:abstractNum>
-  <w:abstractNum w:abstractNumId="19" w15:restartNumberingAfterBreak="0">
+  <w:abstractNum w:abstractNumId="20" w15:restartNumberingAfterBreak="0">
     <w:nsid w:val="0E003E30"/>
     <w:multiLevelType w:val="hybridMultilevel"/>
     <w:tmpl w:val="DCE02CEC"/>
@@ -20843,7 +22811,7 @@
       </w:pPr>
     </w:lvl>
   </w:abstractNum>
-  <w:abstractNum w:abstractNumId="20" w15:restartNumberingAfterBreak="0">
+  <w:abstractNum w:abstractNumId="21" w15:restartNumberingAfterBreak="0">
     <w:nsid w:val="0E0E6739"/>
     <w:multiLevelType w:val="hybridMultilevel"/>
     <w:tmpl w:val="6568C5B8"/>
@@ -20929,7 +22897,7 @@
       </w:pPr>
     </w:lvl>
   </w:abstractNum>
-  <w:abstractNum w:abstractNumId="21" w15:restartNumberingAfterBreak="0">
+  <w:abstractNum w:abstractNumId="22" w15:restartNumberingAfterBreak="0">
     <w:nsid w:val="0E6435EB"/>
     <w:multiLevelType w:val="hybridMultilevel"/>
     <w:tmpl w:val="84B6CE3A"/>
@@ -21015,7 +22983,93 @@
       </w:pPr>
     </w:lvl>
   </w:abstractNum>
-  <w:abstractNum w:abstractNumId="22" w15:restartNumberingAfterBreak="0">
+  <w:abstractNum w:abstractNumId="23" w15:restartNumberingAfterBreak="0">
+    <w:nsid w:val="106F153A"/>
+    <w:multiLevelType w:val="hybridMultilevel"/>
+    <w:tmpl w:val="1416F120"/>
+    <w:lvl w:ilvl="0" w:tplc="04090015">
+      <w:start w:val="1"/>
+      <w:numFmt w:val="upperLetter"/>
+      <w:lvlText w:val="%1."/>
+      <w:lvlJc w:val="left"/>
+      <w:pPr>
+        <w:ind w:left="720" w:hanging="360"/>
+      </w:pPr>
+    </w:lvl>
+    <w:lvl w:ilvl="1" w:tplc="04090019" w:tentative="1">
+      <w:start w:val="1"/>
+      <w:numFmt w:val="lowerLetter"/>
+      <w:lvlText w:val="%2."/>
+      <w:lvlJc w:val="left"/>
+      <w:pPr>
+        <w:ind w:left="1440" w:hanging="360"/>
+      </w:pPr>
+    </w:lvl>
+    <w:lvl w:ilvl="2" w:tplc="0409001B" w:tentative="1">
+      <w:start w:val="1"/>
+      <w:numFmt w:val="lowerRoman"/>
+      <w:lvlText w:val="%3."/>
+      <w:lvlJc w:val="right"/>
+      <w:pPr>
+        <w:ind w:left="2160" w:hanging="180"/>
+      </w:pPr>
+    </w:lvl>
+    <w:lvl w:ilvl="3" w:tplc="0409000F" w:tentative="1">
+      <w:start w:val="1"/>
+      <w:numFmt w:val="decimal"/>
+      <w:lvlText w:val="%4."/>
+      <w:lvlJc w:val="left"/>
+      <w:pPr>
+        <w:ind w:left="2880" w:hanging="360"/>
+      </w:pPr>
+    </w:lvl>
+    <w:lvl w:ilvl="4" w:tplc="04090019" w:tentative="1">
+      <w:start w:val="1"/>
+      <w:numFmt w:val="lowerLetter"/>
+      <w:lvlText w:val="%5."/>
+      <w:lvlJc w:val="left"/>
+      <w:pPr>
+        <w:ind w:left="3600" w:hanging="360"/>
+      </w:pPr>
+    </w:lvl>
+    <w:lvl w:ilvl="5" w:tplc="0409001B" w:tentative="1">
+      <w:start w:val="1"/>
+      <w:numFmt w:val="lowerRoman"/>
+      <w:lvlText w:val="%6."/>
+      <w:lvlJc w:val="right"/>
+      <w:pPr>
+        <w:ind w:left="4320" w:hanging="180"/>
+      </w:pPr>
+    </w:lvl>
+    <w:lvl w:ilvl="6" w:tplc="0409000F" w:tentative="1">
+      <w:start w:val="1"/>
+      <w:numFmt w:val="decimal"/>
+      <w:lvlText w:val="%7."/>
+      <w:lvlJc w:val="left"/>
+      <w:pPr>
+        <w:ind w:left="5040" w:hanging="360"/>
+      </w:pPr>
+    </w:lvl>
+    <w:lvl w:ilvl="7" w:tplc="04090019" w:tentative="1">
+      <w:start w:val="1"/>
+      <w:numFmt w:val="lowerLetter"/>
+      <w:lvlText w:val="%8."/>
+      <w:lvlJc w:val="left"/>
+      <w:pPr>
+        <w:ind w:left="5760" w:hanging="360"/>
+      </w:pPr>
+    </w:lvl>
+    <w:lvl w:ilvl="8" w:tplc="0409001B" w:tentative="1">
+      <w:start w:val="1"/>
+      <w:numFmt w:val="lowerRoman"/>
+      <w:lvlText w:val="%9."/>
+      <w:lvlJc w:val="right"/>
+      <w:pPr>
+        <w:ind w:left="6480" w:hanging="180"/>
+      </w:pPr>
+    </w:lvl>
+  </w:abstractNum>
+  <w:abstractNum w:abstractNumId="24" w15:restartNumberingAfterBreak="0">
     <w:nsid w:val="107E6179"/>
     <w:multiLevelType w:val="hybridMultilevel"/>
     <w:tmpl w:val="4274F124"/>
@@ -21101,7 +23155,7 @@
       </w:pPr>
     </w:lvl>
   </w:abstractNum>
-  <w:abstractNum w:abstractNumId="23" w15:restartNumberingAfterBreak="0">
+  <w:abstractNum w:abstractNumId="25" w15:restartNumberingAfterBreak="0">
     <w:nsid w:val="10B764EE"/>
     <w:multiLevelType w:val="hybridMultilevel"/>
     <w:tmpl w:val="78CCCA04"/>
@@ -21187,7 +23241,7 @@
       </w:pPr>
     </w:lvl>
   </w:abstractNum>
-  <w:abstractNum w:abstractNumId="24" w15:restartNumberingAfterBreak="0">
+  <w:abstractNum w:abstractNumId="26" w15:restartNumberingAfterBreak="0">
     <w:nsid w:val="11790CF3"/>
     <w:multiLevelType w:val="hybridMultilevel"/>
     <w:tmpl w:val="DA9E95AA"/>
@@ -21273,7 +23327,7 @@
       </w:pPr>
     </w:lvl>
   </w:abstractNum>
-  <w:abstractNum w:abstractNumId="25" w15:restartNumberingAfterBreak="0">
+  <w:abstractNum w:abstractNumId="27" w15:restartNumberingAfterBreak="0">
     <w:nsid w:val="121D12A3"/>
     <w:multiLevelType w:val="hybridMultilevel"/>
     <w:tmpl w:val="7A00F586"/>
@@ -21359,7 +23413,7 @@
       </w:pPr>
     </w:lvl>
   </w:abstractNum>
-  <w:abstractNum w:abstractNumId="26" w15:restartNumberingAfterBreak="0">
+  <w:abstractNum w:abstractNumId="28" w15:restartNumberingAfterBreak="0">
     <w:nsid w:val="12382027"/>
     <w:multiLevelType w:val="hybridMultilevel"/>
     <w:tmpl w:val="6DFAA442"/>
@@ -21445,7 +23499,7 @@
       </w:pPr>
     </w:lvl>
   </w:abstractNum>
-  <w:abstractNum w:abstractNumId="27" w15:restartNumberingAfterBreak="0">
+  <w:abstractNum w:abstractNumId="29" w15:restartNumberingAfterBreak="0">
     <w:nsid w:val="12433F4B"/>
     <w:multiLevelType w:val="hybridMultilevel"/>
     <w:tmpl w:val="BA6658EE"/>
@@ -21531,7 +23585,93 @@
       </w:pPr>
     </w:lvl>
   </w:abstractNum>
-  <w:abstractNum w:abstractNumId="28" w15:restartNumberingAfterBreak="0">
+  <w:abstractNum w:abstractNumId="30" w15:restartNumberingAfterBreak="0">
+    <w:nsid w:val="153B2ADD"/>
+    <w:multiLevelType w:val="hybridMultilevel"/>
+    <w:tmpl w:val="41E417EC"/>
+    <w:lvl w:ilvl="0" w:tplc="04090015">
+      <w:start w:val="1"/>
+      <w:numFmt w:val="upperLetter"/>
+      <w:lvlText w:val="%1."/>
+      <w:lvlJc w:val="left"/>
+      <w:pPr>
+        <w:ind w:left="720" w:hanging="360"/>
+      </w:pPr>
+    </w:lvl>
+    <w:lvl w:ilvl="1" w:tplc="04090019" w:tentative="1">
+      <w:start w:val="1"/>
+      <w:numFmt w:val="lowerLetter"/>
+      <w:lvlText w:val="%2."/>
+      <w:lvlJc w:val="left"/>
+      <w:pPr>
+        <w:ind w:left="1440" w:hanging="360"/>
+      </w:pPr>
+    </w:lvl>
+    <w:lvl w:ilvl="2" w:tplc="0409001B" w:tentative="1">
+      <w:start w:val="1"/>
+      <w:numFmt w:val="lowerRoman"/>
+      <w:lvlText w:val="%3."/>
+      <w:lvlJc w:val="right"/>
+      <w:pPr>
+        <w:ind w:left="2160" w:hanging="180"/>
+      </w:pPr>
+    </w:lvl>
+    <w:lvl w:ilvl="3" w:tplc="0409000F" w:tentative="1">
+      <w:start w:val="1"/>
+      <w:numFmt w:val="decimal"/>
+      <w:lvlText w:val="%4."/>
+      <w:lvlJc w:val="left"/>
+      <w:pPr>
+        <w:ind w:left="2880" w:hanging="360"/>
+      </w:pPr>
+    </w:lvl>
+    <w:lvl w:ilvl="4" w:tplc="04090019" w:tentative="1">
+      <w:start w:val="1"/>
+      <w:numFmt w:val="lowerLetter"/>
+      <w:lvlText w:val="%5."/>
+      <w:lvlJc w:val="left"/>
+      <w:pPr>
+        <w:ind w:left="3600" w:hanging="360"/>
+      </w:pPr>
+    </w:lvl>
+    <w:lvl w:ilvl="5" w:tplc="0409001B" w:tentative="1">
+      <w:start w:val="1"/>
+      <w:numFmt w:val="lowerRoman"/>
+      <w:lvlText w:val="%6."/>
+      <w:lvlJc w:val="right"/>
+      <w:pPr>
+        <w:ind w:left="4320" w:hanging="180"/>
+      </w:pPr>
+    </w:lvl>
+    <w:lvl w:ilvl="6" w:tplc="0409000F" w:tentative="1">
+      <w:start w:val="1"/>
+      <w:numFmt w:val="decimal"/>
+      <w:lvlText w:val="%7."/>
+      <w:lvlJc w:val="left"/>
+      <w:pPr>
+        <w:ind w:left="5040" w:hanging="360"/>
+      </w:pPr>
+    </w:lvl>
+    <w:lvl w:ilvl="7" w:tplc="04090019" w:tentative="1">
+      <w:start w:val="1"/>
+      <w:numFmt w:val="lowerLetter"/>
+      <w:lvlText w:val="%8."/>
+      <w:lvlJc w:val="left"/>
+      <w:pPr>
+        <w:ind w:left="5760" w:hanging="360"/>
+      </w:pPr>
+    </w:lvl>
+    <w:lvl w:ilvl="8" w:tplc="0409001B" w:tentative="1">
+      <w:start w:val="1"/>
+      <w:numFmt w:val="lowerRoman"/>
+      <w:lvlText w:val="%9."/>
+      <w:lvlJc w:val="right"/>
+      <w:pPr>
+        <w:ind w:left="6480" w:hanging="180"/>
+      </w:pPr>
+    </w:lvl>
+  </w:abstractNum>
+  <w:abstractNum w:abstractNumId="31" w15:restartNumberingAfterBreak="0">
     <w:nsid w:val="15A17782"/>
     <w:multiLevelType w:val="hybridMultilevel"/>
     <w:tmpl w:val="C0DC4AF8"/>
@@ -21617,7 +23757,7 @@
       </w:pPr>
     </w:lvl>
   </w:abstractNum>
-  <w:abstractNum w:abstractNumId="29" w15:restartNumberingAfterBreak="0">
+  <w:abstractNum w:abstractNumId="32" w15:restartNumberingAfterBreak="0">
     <w:nsid w:val="1614377B"/>
     <w:multiLevelType w:val="hybridMultilevel"/>
     <w:tmpl w:val="616843E0"/>
@@ -21703,7 +23843,7 @@
       </w:pPr>
     </w:lvl>
   </w:abstractNum>
-  <w:abstractNum w:abstractNumId="30" w15:restartNumberingAfterBreak="0">
+  <w:abstractNum w:abstractNumId="33" w15:restartNumberingAfterBreak="0">
     <w:nsid w:val="163056AE"/>
     <w:multiLevelType w:val="hybridMultilevel"/>
     <w:tmpl w:val="2996D57C"/>
@@ -21789,7 +23929,7 @@
       </w:pPr>
     </w:lvl>
   </w:abstractNum>
-  <w:abstractNum w:abstractNumId="31" w15:restartNumberingAfterBreak="0">
+  <w:abstractNum w:abstractNumId="34" w15:restartNumberingAfterBreak="0">
     <w:nsid w:val="168B101E"/>
     <w:multiLevelType w:val="hybridMultilevel"/>
     <w:tmpl w:val="273EF2EC"/>
@@ -21875,7 +24015,7 @@
       </w:pPr>
     </w:lvl>
   </w:abstractNum>
-  <w:abstractNum w:abstractNumId="32" w15:restartNumberingAfterBreak="0">
+  <w:abstractNum w:abstractNumId="35" w15:restartNumberingAfterBreak="0">
     <w:nsid w:val="1BA6589A"/>
     <w:multiLevelType w:val="hybridMultilevel"/>
     <w:tmpl w:val="BFC6BFA4"/>
@@ -21961,7 +24101,7 @@
       </w:pPr>
     </w:lvl>
   </w:abstractNum>
-  <w:abstractNum w:abstractNumId="33" w15:restartNumberingAfterBreak="0">
+  <w:abstractNum w:abstractNumId="36" w15:restartNumberingAfterBreak="0">
     <w:nsid w:val="1C27458B"/>
     <w:multiLevelType w:val="hybridMultilevel"/>
     <w:tmpl w:val="2C2634CE"/>
@@ -22047,7 +24187,7 @@
       </w:pPr>
     </w:lvl>
   </w:abstractNum>
-  <w:abstractNum w:abstractNumId="34" w15:restartNumberingAfterBreak="0">
+  <w:abstractNum w:abstractNumId="37" w15:restartNumberingAfterBreak="0">
     <w:nsid w:val="1F067320"/>
     <w:multiLevelType w:val="hybridMultilevel"/>
     <w:tmpl w:val="B8CCFB42"/>
@@ -22133,7 +24273,7 @@
       </w:pPr>
     </w:lvl>
   </w:abstractNum>
-  <w:abstractNum w:abstractNumId="35" w15:restartNumberingAfterBreak="0">
+  <w:abstractNum w:abstractNumId="38" w15:restartNumberingAfterBreak="0">
     <w:nsid w:val="1F9D77F0"/>
     <w:multiLevelType w:val="hybridMultilevel"/>
     <w:tmpl w:val="E490EE68"/>
@@ -22219,7 +24359,7 @@
       </w:pPr>
     </w:lvl>
   </w:abstractNum>
-  <w:abstractNum w:abstractNumId="36" w15:restartNumberingAfterBreak="0">
+  <w:abstractNum w:abstractNumId="39" w15:restartNumberingAfterBreak="0">
     <w:nsid w:val="20D41E71"/>
     <w:multiLevelType w:val="hybridMultilevel"/>
     <w:tmpl w:val="0A687D22"/>
@@ -22305,7 +24445,7 @@
       </w:pPr>
     </w:lvl>
   </w:abstractNum>
-  <w:abstractNum w:abstractNumId="37" w15:restartNumberingAfterBreak="0">
+  <w:abstractNum w:abstractNumId="40" w15:restartNumberingAfterBreak="0">
     <w:nsid w:val="20E0690A"/>
     <w:multiLevelType w:val="hybridMultilevel"/>
     <w:tmpl w:val="FC500CC2"/>
@@ -22391,7 +24531,7 @@
       </w:pPr>
     </w:lvl>
   </w:abstractNum>
-  <w:abstractNum w:abstractNumId="38" w15:restartNumberingAfterBreak="0">
+  <w:abstractNum w:abstractNumId="41" w15:restartNumberingAfterBreak="0">
     <w:nsid w:val="213B17D8"/>
     <w:multiLevelType w:val="hybridMultilevel"/>
     <w:tmpl w:val="D2302AA2"/>
@@ -22477,7 +24617,7 @@
       </w:pPr>
     </w:lvl>
   </w:abstractNum>
-  <w:abstractNum w:abstractNumId="39" w15:restartNumberingAfterBreak="0">
+  <w:abstractNum w:abstractNumId="42" w15:restartNumberingAfterBreak="0">
     <w:nsid w:val="22E85EAB"/>
     <w:multiLevelType w:val="hybridMultilevel"/>
     <w:tmpl w:val="30E89F1E"/>
@@ -22563,7 +24703,7 @@
       </w:pPr>
     </w:lvl>
   </w:abstractNum>
-  <w:abstractNum w:abstractNumId="40" w15:restartNumberingAfterBreak="0">
+  <w:abstractNum w:abstractNumId="43" w15:restartNumberingAfterBreak="0">
     <w:nsid w:val="22FC4DFB"/>
     <w:multiLevelType w:val="hybridMultilevel"/>
     <w:tmpl w:val="A386EF2C"/>
@@ -22649,7 +24789,7 @@
       </w:pPr>
     </w:lvl>
   </w:abstractNum>
-  <w:abstractNum w:abstractNumId="41" w15:restartNumberingAfterBreak="0">
+  <w:abstractNum w:abstractNumId="44" w15:restartNumberingAfterBreak="0">
     <w:nsid w:val="23A95426"/>
     <w:multiLevelType w:val="hybridMultilevel"/>
     <w:tmpl w:val="FCBC833C"/>
@@ -22735,7 +24875,7 @@
       </w:pPr>
     </w:lvl>
   </w:abstractNum>
-  <w:abstractNum w:abstractNumId="42" w15:restartNumberingAfterBreak="0">
+  <w:abstractNum w:abstractNumId="45" w15:restartNumberingAfterBreak="0">
     <w:nsid w:val="24643FF3"/>
     <w:multiLevelType w:val="hybridMultilevel"/>
     <w:tmpl w:val="FB687C20"/>
@@ -22821,7 +24961,7 @@
       </w:pPr>
     </w:lvl>
   </w:abstractNum>
-  <w:abstractNum w:abstractNumId="43" w15:restartNumberingAfterBreak="0">
+  <w:abstractNum w:abstractNumId="46" w15:restartNumberingAfterBreak="0">
     <w:nsid w:val="25864B7C"/>
     <w:multiLevelType w:val="hybridMultilevel"/>
     <w:tmpl w:val="57FE22E8"/>
@@ -22907,7 +25047,93 @@
       </w:pPr>
     </w:lvl>
   </w:abstractNum>
-  <w:abstractNum w:abstractNumId="44" w15:restartNumberingAfterBreak="0">
+  <w:abstractNum w:abstractNumId="47" w15:restartNumberingAfterBreak="0">
+    <w:nsid w:val="26F071FF"/>
+    <w:multiLevelType w:val="hybridMultilevel"/>
+    <w:tmpl w:val="1FBE2404"/>
+    <w:lvl w:ilvl="0" w:tplc="04090015">
+      <w:start w:val="1"/>
+      <w:numFmt w:val="upperLetter"/>
+      <w:lvlText w:val="%1."/>
+      <w:lvlJc w:val="left"/>
+      <w:pPr>
+        <w:ind w:left="720" w:hanging="360"/>
+      </w:pPr>
+    </w:lvl>
+    <w:lvl w:ilvl="1" w:tplc="04090019" w:tentative="1">
+      <w:start w:val="1"/>
+      <w:numFmt w:val="lowerLetter"/>
+      <w:lvlText w:val="%2."/>
+      <w:lvlJc w:val="left"/>
+      <w:pPr>
+        <w:ind w:left="1440" w:hanging="360"/>
+      </w:pPr>
+    </w:lvl>
+    <w:lvl w:ilvl="2" w:tplc="0409001B" w:tentative="1">
+      <w:start w:val="1"/>
+      <w:numFmt w:val="lowerRoman"/>
+      <w:lvlText w:val="%3."/>
+      <w:lvlJc w:val="right"/>
+      <w:pPr>
+        <w:ind w:left="2160" w:hanging="180"/>
+      </w:pPr>
+    </w:lvl>
+    <w:lvl w:ilvl="3" w:tplc="0409000F" w:tentative="1">
+      <w:start w:val="1"/>
+      <w:numFmt w:val="decimal"/>
+      <w:lvlText w:val="%4."/>
+      <w:lvlJc w:val="left"/>
+      <w:pPr>
+        <w:ind w:left="2880" w:hanging="360"/>
+      </w:pPr>
+    </w:lvl>
+    <w:lvl w:ilvl="4" w:tplc="04090019" w:tentative="1">
+      <w:start w:val="1"/>
+      <w:numFmt w:val="lowerLetter"/>
+      <w:lvlText w:val="%5."/>
+      <w:lvlJc w:val="left"/>
+      <w:pPr>
+        <w:ind w:left="3600" w:hanging="360"/>
+      </w:pPr>
+    </w:lvl>
+    <w:lvl w:ilvl="5" w:tplc="0409001B" w:tentative="1">
+      <w:start w:val="1"/>
+      <w:numFmt w:val="lowerRoman"/>
+      <w:lvlText w:val="%6."/>
+      <w:lvlJc w:val="right"/>
+      <w:pPr>
+        <w:ind w:left="4320" w:hanging="180"/>
+      </w:pPr>
+    </w:lvl>
+    <w:lvl w:ilvl="6" w:tplc="0409000F" w:tentative="1">
+      <w:start w:val="1"/>
+      <w:numFmt w:val="decimal"/>
+      <w:lvlText w:val="%7."/>
+      <w:lvlJc w:val="left"/>
+      <w:pPr>
+        <w:ind w:left="5040" w:hanging="360"/>
+      </w:pPr>
+    </w:lvl>
+    <w:lvl w:ilvl="7" w:tplc="04090019" w:tentative="1">
+      <w:start w:val="1"/>
+      <w:numFmt w:val="lowerLetter"/>
+      <w:lvlText w:val="%8."/>
+      <w:lvlJc w:val="left"/>
+      <w:pPr>
+        <w:ind w:left="5760" w:hanging="360"/>
+      </w:pPr>
+    </w:lvl>
+    <w:lvl w:ilvl="8" w:tplc="0409001B" w:tentative="1">
+      <w:start w:val="1"/>
+      <w:numFmt w:val="lowerRoman"/>
+      <w:lvlText w:val="%9."/>
+      <w:lvlJc w:val="right"/>
+      <w:pPr>
+        <w:ind w:left="6480" w:hanging="180"/>
+      </w:pPr>
+    </w:lvl>
+  </w:abstractNum>
+  <w:abstractNum w:abstractNumId="48" w15:restartNumberingAfterBreak="0">
     <w:nsid w:val="2861402D"/>
     <w:multiLevelType w:val="hybridMultilevel"/>
     <w:tmpl w:val="A09C0B30"/>
@@ -22993,7 +25219,7 @@
       </w:pPr>
     </w:lvl>
   </w:abstractNum>
-  <w:abstractNum w:abstractNumId="45" w15:restartNumberingAfterBreak="0">
+  <w:abstractNum w:abstractNumId="49" w15:restartNumberingAfterBreak="0">
     <w:nsid w:val="28A04A34"/>
     <w:multiLevelType w:val="hybridMultilevel"/>
     <w:tmpl w:val="D444C322"/>
@@ -23079,7 +25305,7 @@
       </w:pPr>
     </w:lvl>
   </w:abstractNum>
-  <w:abstractNum w:abstractNumId="46" w15:restartNumberingAfterBreak="0">
+  <w:abstractNum w:abstractNumId="50" w15:restartNumberingAfterBreak="0">
     <w:nsid w:val="28EA589F"/>
     <w:multiLevelType w:val="hybridMultilevel"/>
     <w:tmpl w:val="41141B34"/>
@@ -23165,7 +25391,7 @@
       </w:pPr>
     </w:lvl>
   </w:abstractNum>
-  <w:abstractNum w:abstractNumId="47" w15:restartNumberingAfterBreak="0">
+  <w:abstractNum w:abstractNumId="51" w15:restartNumberingAfterBreak="0">
     <w:nsid w:val="29D51093"/>
     <w:multiLevelType w:val="hybridMultilevel"/>
     <w:tmpl w:val="1DC2258A"/>
@@ -23251,7 +25477,7 @@
       </w:pPr>
     </w:lvl>
   </w:abstractNum>
-  <w:abstractNum w:abstractNumId="48" w15:restartNumberingAfterBreak="0">
+  <w:abstractNum w:abstractNumId="52" w15:restartNumberingAfterBreak="0">
     <w:nsid w:val="2AB76277"/>
     <w:multiLevelType w:val="hybridMultilevel"/>
     <w:tmpl w:val="54C0D75C"/>
@@ -23337,7 +25563,7 @@
       </w:pPr>
     </w:lvl>
   </w:abstractNum>
-  <w:abstractNum w:abstractNumId="49" w15:restartNumberingAfterBreak="0">
+  <w:abstractNum w:abstractNumId="53" w15:restartNumberingAfterBreak="0">
     <w:nsid w:val="2B163434"/>
     <w:multiLevelType w:val="hybridMultilevel"/>
     <w:tmpl w:val="B758228A"/>
@@ -23423,7 +25649,7 @@
       </w:pPr>
     </w:lvl>
   </w:abstractNum>
-  <w:abstractNum w:abstractNumId="50" w15:restartNumberingAfterBreak="0">
+  <w:abstractNum w:abstractNumId="54" w15:restartNumberingAfterBreak="0">
     <w:nsid w:val="2C1A1842"/>
     <w:multiLevelType w:val="hybridMultilevel"/>
     <w:tmpl w:val="B5AE8546"/>
@@ -23509,7 +25735,7 @@
       </w:pPr>
     </w:lvl>
   </w:abstractNum>
-  <w:abstractNum w:abstractNumId="51" w15:restartNumberingAfterBreak="0">
+  <w:abstractNum w:abstractNumId="55" w15:restartNumberingAfterBreak="0">
     <w:nsid w:val="2C851AA6"/>
     <w:multiLevelType w:val="hybridMultilevel"/>
     <w:tmpl w:val="113C6D76"/>
@@ -23595,7 +25821,7 @@
       </w:pPr>
     </w:lvl>
   </w:abstractNum>
-  <w:abstractNum w:abstractNumId="52" w15:restartNumberingAfterBreak="0">
+  <w:abstractNum w:abstractNumId="56" w15:restartNumberingAfterBreak="0">
     <w:nsid w:val="2CD77352"/>
     <w:multiLevelType w:val="hybridMultilevel"/>
     <w:tmpl w:val="AD564C32"/>
@@ -23681,7 +25907,7 @@
       </w:pPr>
     </w:lvl>
   </w:abstractNum>
-  <w:abstractNum w:abstractNumId="53" w15:restartNumberingAfterBreak="0">
+  <w:abstractNum w:abstractNumId="57" w15:restartNumberingAfterBreak="0">
     <w:nsid w:val="2D4E4F58"/>
     <w:multiLevelType w:val="hybridMultilevel"/>
     <w:tmpl w:val="4CCEDCB0"/>
@@ -23767,7 +25993,7 @@
       </w:pPr>
     </w:lvl>
   </w:abstractNum>
-  <w:abstractNum w:abstractNumId="54" w15:restartNumberingAfterBreak="0">
+  <w:abstractNum w:abstractNumId="58" w15:restartNumberingAfterBreak="0">
     <w:nsid w:val="2D7E7F4A"/>
     <w:multiLevelType w:val="hybridMultilevel"/>
     <w:tmpl w:val="13E8F768"/>
@@ -23853,7 +26079,7 @@
       </w:pPr>
     </w:lvl>
   </w:abstractNum>
-  <w:abstractNum w:abstractNumId="55" w15:restartNumberingAfterBreak="0">
+  <w:abstractNum w:abstractNumId="59" w15:restartNumberingAfterBreak="0">
     <w:nsid w:val="2DB95437"/>
     <w:multiLevelType w:val="hybridMultilevel"/>
     <w:tmpl w:val="24BCC21A"/>
@@ -23939,7 +26165,7 @@
       </w:pPr>
     </w:lvl>
   </w:abstractNum>
-  <w:abstractNum w:abstractNumId="56" w15:restartNumberingAfterBreak="0">
+  <w:abstractNum w:abstractNumId="60" w15:restartNumberingAfterBreak="0">
     <w:nsid w:val="300608B6"/>
     <w:multiLevelType w:val="hybridMultilevel"/>
     <w:tmpl w:val="C7582ADC"/>
@@ -24025,7 +26251,7 @@
       </w:pPr>
     </w:lvl>
   </w:abstractNum>
-  <w:abstractNum w:abstractNumId="57" w15:restartNumberingAfterBreak="0">
+  <w:abstractNum w:abstractNumId="61" w15:restartNumberingAfterBreak="0">
     <w:nsid w:val="300E3945"/>
     <w:multiLevelType w:val="hybridMultilevel"/>
     <w:tmpl w:val="87765E80"/>
@@ -24111,7 +26337,7 @@
       </w:pPr>
     </w:lvl>
   </w:abstractNum>
-  <w:abstractNum w:abstractNumId="58" w15:restartNumberingAfterBreak="0">
+  <w:abstractNum w:abstractNumId="62" w15:restartNumberingAfterBreak="0">
     <w:nsid w:val="30740F80"/>
     <w:multiLevelType w:val="hybridMultilevel"/>
     <w:tmpl w:val="933AB65E"/>
@@ -24197,7 +26423,7 @@
       </w:pPr>
     </w:lvl>
   </w:abstractNum>
-  <w:abstractNum w:abstractNumId="59" w15:restartNumberingAfterBreak="0">
+  <w:abstractNum w:abstractNumId="63" w15:restartNumberingAfterBreak="0">
     <w:nsid w:val="309341F6"/>
     <w:multiLevelType w:val="hybridMultilevel"/>
     <w:tmpl w:val="7764AD88"/>
@@ -24283,7 +26509,7 @@
       </w:pPr>
     </w:lvl>
   </w:abstractNum>
-  <w:abstractNum w:abstractNumId="60" w15:restartNumberingAfterBreak="0">
+  <w:abstractNum w:abstractNumId="64" w15:restartNumberingAfterBreak="0">
     <w:nsid w:val="31012F16"/>
     <w:multiLevelType w:val="hybridMultilevel"/>
     <w:tmpl w:val="4D4A6CD4"/>
@@ -24369,7 +26595,7 @@
       </w:pPr>
     </w:lvl>
   </w:abstractNum>
-  <w:abstractNum w:abstractNumId="61" w15:restartNumberingAfterBreak="0">
+  <w:abstractNum w:abstractNumId="65" w15:restartNumberingAfterBreak="0">
     <w:nsid w:val="31E13EFB"/>
     <w:multiLevelType w:val="hybridMultilevel"/>
     <w:tmpl w:val="CA280362"/>
@@ -24455,7 +26681,7 @@
       </w:pPr>
     </w:lvl>
   </w:abstractNum>
-  <w:abstractNum w:abstractNumId="62" w15:restartNumberingAfterBreak="0">
+  <w:abstractNum w:abstractNumId="66" w15:restartNumberingAfterBreak="0">
     <w:nsid w:val="324C3A6A"/>
     <w:multiLevelType w:val="hybridMultilevel"/>
     <w:tmpl w:val="6FD8360E"/>
@@ -24541,7 +26767,7 @@
       </w:pPr>
     </w:lvl>
   </w:abstractNum>
-  <w:abstractNum w:abstractNumId="63" w15:restartNumberingAfterBreak="0">
+  <w:abstractNum w:abstractNumId="67" w15:restartNumberingAfterBreak="0">
     <w:nsid w:val="338522C4"/>
     <w:multiLevelType w:val="hybridMultilevel"/>
     <w:tmpl w:val="F62CBFF8"/>
@@ -24627,7 +26853,7 @@
       </w:pPr>
     </w:lvl>
   </w:abstractNum>
-  <w:abstractNum w:abstractNumId="64" w15:restartNumberingAfterBreak="0">
+  <w:abstractNum w:abstractNumId="68" w15:restartNumberingAfterBreak="0">
     <w:nsid w:val="343E623A"/>
     <w:multiLevelType w:val="hybridMultilevel"/>
     <w:tmpl w:val="4BE641C8"/>
@@ -24713,7 +26939,7 @@
       </w:pPr>
     </w:lvl>
   </w:abstractNum>
-  <w:abstractNum w:abstractNumId="65" w15:restartNumberingAfterBreak="0">
+  <w:abstractNum w:abstractNumId="69" w15:restartNumberingAfterBreak="0">
     <w:nsid w:val="35C87F40"/>
     <w:multiLevelType w:val="hybridMultilevel"/>
     <w:tmpl w:val="40EE53AA"/>
@@ -24799,7 +27025,7 @@
       </w:pPr>
     </w:lvl>
   </w:abstractNum>
-  <w:abstractNum w:abstractNumId="66" w15:restartNumberingAfterBreak="0">
+  <w:abstractNum w:abstractNumId="70" w15:restartNumberingAfterBreak="0">
     <w:nsid w:val="37FE48A3"/>
     <w:multiLevelType w:val="hybridMultilevel"/>
     <w:tmpl w:val="AD7C165E"/>
@@ -24885,7 +27111,7 @@
       </w:pPr>
     </w:lvl>
   </w:abstractNum>
-  <w:abstractNum w:abstractNumId="67" w15:restartNumberingAfterBreak="0">
+  <w:abstractNum w:abstractNumId="71" w15:restartNumberingAfterBreak="0">
     <w:nsid w:val="38E90924"/>
     <w:multiLevelType w:val="hybridMultilevel"/>
     <w:tmpl w:val="C60A2040"/>
@@ -24971,7 +27197,7 @@
       </w:pPr>
     </w:lvl>
   </w:abstractNum>
-  <w:abstractNum w:abstractNumId="68" w15:restartNumberingAfterBreak="0">
+  <w:abstractNum w:abstractNumId="72" w15:restartNumberingAfterBreak="0">
     <w:nsid w:val="38ED0A7E"/>
     <w:multiLevelType w:val="hybridMultilevel"/>
     <w:tmpl w:val="645A4FEC"/>
@@ -25057,7 +27283,7 @@
       </w:pPr>
     </w:lvl>
   </w:abstractNum>
-  <w:abstractNum w:abstractNumId="69" w15:restartNumberingAfterBreak="0">
+  <w:abstractNum w:abstractNumId="73" w15:restartNumberingAfterBreak="0">
     <w:nsid w:val="3A562EE4"/>
     <w:multiLevelType w:val="hybridMultilevel"/>
     <w:tmpl w:val="2EBA2446"/>
@@ -25143,7 +27369,7 @@
       </w:pPr>
     </w:lvl>
   </w:abstractNum>
-  <w:abstractNum w:abstractNumId="70" w15:restartNumberingAfterBreak="0">
+  <w:abstractNum w:abstractNumId="74" w15:restartNumberingAfterBreak="0">
     <w:nsid w:val="3AB20512"/>
     <w:multiLevelType w:val="hybridMultilevel"/>
     <w:tmpl w:val="6C06C0C4"/>
@@ -25229,7 +27455,7 @@
       </w:pPr>
     </w:lvl>
   </w:abstractNum>
-  <w:abstractNum w:abstractNumId="71" w15:restartNumberingAfterBreak="0">
+  <w:abstractNum w:abstractNumId="75" w15:restartNumberingAfterBreak="0">
     <w:nsid w:val="3B463B27"/>
     <w:multiLevelType w:val="hybridMultilevel"/>
     <w:tmpl w:val="F7643A30"/>
@@ -25315,7 +27541,7 @@
       </w:pPr>
     </w:lvl>
   </w:abstractNum>
-  <w:abstractNum w:abstractNumId="72" w15:restartNumberingAfterBreak="0">
+  <w:abstractNum w:abstractNumId="76" w15:restartNumberingAfterBreak="0">
     <w:nsid w:val="3B52034C"/>
     <w:multiLevelType w:val="hybridMultilevel"/>
     <w:tmpl w:val="4E709484"/>
@@ -25401,7 +27627,7 @@
       </w:pPr>
     </w:lvl>
   </w:abstractNum>
-  <w:abstractNum w:abstractNumId="73" w15:restartNumberingAfterBreak="0">
+  <w:abstractNum w:abstractNumId="77" w15:restartNumberingAfterBreak="0">
     <w:nsid w:val="3C426310"/>
     <w:multiLevelType w:val="hybridMultilevel"/>
     <w:tmpl w:val="6016BB28"/>
@@ -25487,7 +27713,7 @@
       </w:pPr>
     </w:lvl>
   </w:abstractNum>
-  <w:abstractNum w:abstractNumId="74" w15:restartNumberingAfterBreak="0">
+  <w:abstractNum w:abstractNumId="78" w15:restartNumberingAfterBreak="0">
     <w:nsid w:val="3CFB1F70"/>
     <w:multiLevelType w:val="hybridMultilevel"/>
     <w:tmpl w:val="729C495A"/>
@@ -25573,7 +27799,7 @@
       </w:pPr>
     </w:lvl>
   </w:abstractNum>
-  <w:abstractNum w:abstractNumId="75" w15:restartNumberingAfterBreak="0">
+  <w:abstractNum w:abstractNumId="79" w15:restartNumberingAfterBreak="0">
     <w:nsid w:val="3EB01D20"/>
     <w:multiLevelType w:val="hybridMultilevel"/>
     <w:tmpl w:val="20C6A264"/>
@@ -25659,7 +27885,7 @@
       </w:pPr>
     </w:lvl>
   </w:abstractNum>
-  <w:abstractNum w:abstractNumId="76" w15:restartNumberingAfterBreak="0">
+  <w:abstractNum w:abstractNumId="80" w15:restartNumberingAfterBreak="0">
     <w:nsid w:val="407B73F8"/>
     <w:multiLevelType w:val="hybridMultilevel"/>
     <w:tmpl w:val="589000C0"/>
@@ -25745,7 +27971,96 @@
       </w:pPr>
     </w:lvl>
   </w:abstractNum>
-  <w:abstractNum w:abstractNumId="77" w15:restartNumberingAfterBreak="0">
+  <w:abstractNum w:abstractNumId="81" w15:restartNumberingAfterBreak="0">
+    <w:nsid w:val="4147132E"/>
+    <w:multiLevelType w:val="hybridMultilevel"/>
+    <w:tmpl w:val="0CAC7E60"/>
+    <w:lvl w:ilvl="0" w:tplc="04090015">
+      <w:start w:val="1"/>
+      <w:numFmt w:val="upperLetter"/>
+      <w:lvlText w:val="%1."/>
+      <w:lvlJc w:val="left"/>
+      <w:pPr>
+        <w:ind w:left="720" w:hanging="360"/>
+      </w:pPr>
+      <w:rPr>
+        <w:rFonts w:hint="default"/>
+      </w:rPr>
+    </w:lvl>
+    <w:lvl w:ilvl="1" w:tplc="04090019" w:tentative="1">
+      <w:start w:val="1"/>
+      <w:numFmt w:val="lowerLetter"/>
+      <w:lvlText w:val="%2."/>
+      <w:lvlJc w:val="left"/>
+      <w:pPr>
+        <w:ind w:left="1440" w:hanging="360"/>
+      </w:pPr>
+    </w:lvl>
+    <w:lvl w:ilvl="2" w:tplc="0409001B" w:tentative="1">
+      <w:start w:val="1"/>
+      <w:numFmt w:val="lowerRoman"/>
+      <w:lvlText w:val="%3."/>
+      <w:lvlJc w:val="right"/>
+      <w:pPr>
+        <w:ind w:left="2160" w:hanging="180"/>
+      </w:pPr>
+    </w:lvl>
+    <w:lvl w:ilvl="3" w:tplc="0409000F" w:tentative="1">
+      <w:start w:val="1"/>
+      <w:numFmt w:val="decimal"/>
+      <w:lvlText w:val="%4."/>
+      <w:lvlJc w:val="left"/>
+      <w:pPr>
+        <w:ind w:left="2880" w:hanging="360"/>
+      </w:pPr>
+    </w:lvl>
+    <w:lvl w:ilvl="4" w:tplc="04090019" w:tentative="1">
+      <w:start w:val="1"/>
+      <w:numFmt w:val="lowerLetter"/>
+      <w:lvlText w:val="%5."/>
+      <w:lvlJc w:val="left"/>
+      <w:pPr>
+        <w:ind w:left="3600" w:hanging="360"/>
+      </w:pPr>
+    </w:lvl>
+    <w:lvl w:ilvl="5" w:tplc="0409001B" w:tentative="1">
+      <w:start w:val="1"/>
+      <w:numFmt w:val="lowerRoman"/>
+      <w:lvlText w:val="%6."/>
+      <w:lvlJc w:val="right"/>
+      <w:pPr>
+        <w:ind w:left="4320" w:hanging="180"/>
+      </w:pPr>
+    </w:lvl>
+    <w:lvl w:ilvl="6" w:tplc="0409000F" w:tentative="1">
+      <w:start w:val="1"/>
+      <w:numFmt w:val="decimal"/>
+      <w:lvlText w:val="%7."/>
+      <w:lvlJc w:val="left"/>
+      <w:pPr>
+        <w:ind w:left="5040" w:hanging="360"/>
+      </w:pPr>
+    </w:lvl>
+    <w:lvl w:ilvl="7" w:tplc="04090019" w:tentative="1">
+      <w:start w:val="1"/>
+      <w:numFmt w:val="lowerLetter"/>
+      <w:lvlText w:val="%8."/>
+      <w:lvlJc w:val="left"/>
+      <w:pPr>
+        <w:ind w:left="5760" w:hanging="360"/>
+      </w:pPr>
+    </w:lvl>
+    <w:lvl w:ilvl="8" w:tplc="0409001B" w:tentative="1">
+      <w:start w:val="1"/>
+      <w:numFmt w:val="lowerRoman"/>
+      <w:lvlText w:val="%9."/>
+      <w:lvlJc w:val="right"/>
+      <w:pPr>
+        <w:ind w:left="6480" w:hanging="180"/>
+      </w:pPr>
+    </w:lvl>
+  </w:abstractNum>
+  <w:abstractNum w:abstractNumId="82" w15:restartNumberingAfterBreak="0">
     <w:nsid w:val="45936227"/>
     <w:multiLevelType w:val="hybridMultilevel"/>
     <w:tmpl w:val="9F0C2D76"/>
@@ -25831,7 +28146,7 @@
       </w:pPr>
     </w:lvl>
   </w:abstractNum>
-  <w:abstractNum w:abstractNumId="78" w15:restartNumberingAfterBreak="0">
+  <w:abstractNum w:abstractNumId="83" w15:restartNumberingAfterBreak="0">
     <w:nsid w:val="45AA40DD"/>
     <w:multiLevelType w:val="hybridMultilevel"/>
     <w:tmpl w:val="38E8722A"/>
@@ -25917,7 +28232,7 @@
       </w:pPr>
     </w:lvl>
   </w:abstractNum>
-  <w:abstractNum w:abstractNumId="79" w15:restartNumberingAfterBreak="0">
+  <w:abstractNum w:abstractNumId="84" w15:restartNumberingAfterBreak="0">
     <w:nsid w:val="48E70804"/>
     <w:multiLevelType w:val="hybridMultilevel"/>
     <w:tmpl w:val="7458DEBE"/>
@@ -26003,7 +28318,7 @@
       </w:pPr>
     </w:lvl>
   </w:abstractNum>
-  <w:abstractNum w:abstractNumId="80" w15:restartNumberingAfterBreak="0">
+  <w:abstractNum w:abstractNumId="85" w15:restartNumberingAfterBreak="0">
     <w:nsid w:val="4A5F5D90"/>
     <w:multiLevelType w:val="hybridMultilevel"/>
     <w:tmpl w:val="6EE230B8"/>
@@ -26089,7 +28404,7 @@
       </w:pPr>
     </w:lvl>
   </w:abstractNum>
-  <w:abstractNum w:abstractNumId="81" w15:restartNumberingAfterBreak="0">
+  <w:abstractNum w:abstractNumId="86" w15:restartNumberingAfterBreak="0">
     <w:nsid w:val="4B570187"/>
     <w:multiLevelType w:val="hybridMultilevel"/>
     <w:tmpl w:val="6EC04808"/>
@@ -26175,7 +28490,7 @@
       </w:pPr>
     </w:lvl>
   </w:abstractNum>
-  <w:abstractNum w:abstractNumId="82" w15:restartNumberingAfterBreak="0">
+  <w:abstractNum w:abstractNumId="87" w15:restartNumberingAfterBreak="0">
     <w:nsid w:val="4C4C33D5"/>
     <w:multiLevelType w:val="hybridMultilevel"/>
     <w:tmpl w:val="73B2D400"/>
@@ -26261,7 +28576,93 @@
       </w:pPr>
     </w:lvl>
   </w:abstractNum>
-  <w:abstractNum w:abstractNumId="83" w15:restartNumberingAfterBreak="0">
+  <w:abstractNum w:abstractNumId="88" w15:restartNumberingAfterBreak="0">
+    <w:nsid w:val="4CB9113A"/>
+    <w:multiLevelType w:val="hybridMultilevel"/>
+    <w:tmpl w:val="1720AA06"/>
+    <w:lvl w:ilvl="0" w:tplc="04090015">
+      <w:start w:val="1"/>
+      <w:numFmt w:val="upperLetter"/>
+      <w:lvlText w:val="%1."/>
+      <w:lvlJc w:val="left"/>
+      <w:pPr>
+        <w:ind w:left="720" w:hanging="360"/>
+      </w:pPr>
+    </w:lvl>
+    <w:lvl w:ilvl="1" w:tplc="04090019" w:tentative="1">
+      <w:start w:val="1"/>
+      <w:numFmt w:val="lowerLetter"/>
+      <w:lvlText w:val="%2."/>
+      <w:lvlJc w:val="left"/>
+      <w:pPr>
+        <w:ind w:left="1440" w:hanging="360"/>
+      </w:pPr>
+    </w:lvl>
+    <w:lvl w:ilvl="2" w:tplc="0409001B" w:tentative="1">
+      <w:start w:val="1"/>
+      <w:numFmt w:val="lowerRoman"/>
+      <w:lvlText w:val="%3."/>
+      <w:lvlJc w:val="right"/>
+      <w:pPr>
+        <w:ind w:left="2160" w:hanging="180"/>
+      </w:pPr>
+    </w:lvl>
+    <w:lvl w:ilvl="3" w:tplc="0409000F" w:tentative="1">
+      <w:start w:val="1"/>
+      <w:numFmt w:val="decimal"/>
+      <w:lvlText w:val="%4."/>
+      <w:lvlJc w:val="left"/>
+      <w:pPr>
+        <w:ind w:left="2880" w:hanging="360"/>
+      </w:pPr>
+    </w:lvl>
+    <w:lvl w:ilvl="4" w:tplc="04090019" w:tentative="1">
+      <w:start w:val="1"/>
+      <w:numFmt w:val="lowerLetter"/>
+      <w:lvlText w:val="%5."/>
+      <w:lvlJc w:val="left"/>
+      <w:pPr>
+        <w:ind w:left="3600" w:hanging="360"/>
+      </w:pPr>
+    </w:lvl>
+    <w:lvl w:ilvl="5" w:tplc="0409001B" w:tentative="1">
+      <w:start w:val="1"/>
+      <w:numFmt w:val="lowerRoman"/>
+      <w:lvlText w:val="%6."/>
+      <w:lvlJc w:val="right"/>
+      <w:pPr>
+        <w:ind w:left="4320" w:hanging="180"/>
+      </w:pPr>
+    </w:lvl>
+    <w:lvl w:ilvl="6" w:tplc="0409000F" w:tentative="1">
+      <w:start w:val="1"/>
+      <w:numFmt w:val="decimal"/>
+      <w:lvlText w:val="%7."/>
+      <w:lvlJc w:val="left"/>
+      <w:pPr>
+        <w:ind w:left="5040" w:hanging="360"/>
+      </w:pPr>
+    </w:lvl>
+    <w:lvl w:ilvl="7" w:tplc="04090019" w:tentative="1">
+      <w:start w:val="1"/>
+      <w:numFmt w:val="lowerLetter"/>
+      <w:lvlText w:val="%8."/>
+      <w:lvlJc w:val="left"/>
+      <w:pPr>
+        <w:ind w:left="5760" w:hanging="360"/>
+      </w:pPr>
+    </w:lvl>
+    <w:lvl w:ilvl="8" w:tplc="0409001B" w:tentative="1">
+      <w:start w:val="1"/>
+      <w:numFmt w:val="lowerRoman"/>
+      <w:lvlText w:val="%9."/>
+      <w:lvlJc w:val="right"/>
+      <w:pPr>
+        <w:ind w:left="6480" w:hanging="180"/>
+      </w:pPr>
+    </w:lvl>
+  </w:abstractNum>
+  <w:abstractNum w:abstractNumId="89" w15:restartNumberingAfterBreak="0">
     <w:nsid w:val="4D032D9A"/>
     <w:multiLevelType w:val="hybridMultilevel"/>
     <w:tmpl w:val="6A5E0C00"/>
@@ -26347,7 +28748,7 @@
       </w:pPr>
     </w:lvl>
   </w:abstractNum>
-  <w:abstractNum w:abstractNumId="84" w15:restartNumberingAfterBreak="0">
+  <w:abstractNum w:abstractNumId="90" w15:restartNumberingAfterBreak="0">
     <w:nsid w:val="4D8361BB"/>
     <w:multiLevelType w:val="hybridMultilevel"/>
     <w:tmpl w:val="38F80448"/>
@@ -26433,7 +28834,7 @@
       </w:pPr>
     </w:lvl>
   </w:abstractNum>
-  <w:abstractNum w:abstractNumId="85" w15:restartNumberingAfterBreak="0">
+  <w:abstractNum w:abstractNumId="91" w15:restartNumberingAfterBreak="0">
     <w:nsid w:val="4E457108"/>
     <w:multiLevelType w:val="hybridMultilevel"/>
     <w:tmpl w:val="217867B8"/>
@@ -26519,7 +28920,7 @@
       </w:pPr>
     </w:lvl>
   </w:abstractNum>
-  <w:abstractNum w:abstractNumId="86" w15:restartNumberingAfterBreak="0">
+  <w:abstractNum w:abstractNumId="92" w15:restartNumberingAfterBreak="0">
     <w:nsid w:val="4E805A25"/>
     <w:multiLevelType w:val="hybridMultilevel"/>
     <w:tmpl w:val="2E805C8A"/>
@@ -26605,7 +29006,7 @@
       </w:pPr>
     </w:lvl>
   </w:abstractNum>
-  <w:abstractNum w:abstractNumId="87" w15:restartNumberingAfterBreak="0">
+  <w:abstractNum w:abstractNumId="93" w15:restartNumberingAfterBreak="0">
     <w:nsid w:val="4F0B2E41"/>
     <w:multiLevelType w:val="hybridMultilevel"/>
     <w:tmpl w:val="4648A896"/>
@@ -26691,7 +29092,7 @@
       </w:pPr>
     </w:lvl>
   </w:abstractNum>
-  <w:abstractNum w:abstractNumId="88" w15:restartNumberingAfterBreak="0">
+  <w:abstractNum w:abstractNumId="94" w15:restartNumberingAfterBreak="0">
     <w:nsid w:val="4F81483F"/>
     <w:multiLevelType w:val="hybridMultilevel"/>
     <w:tmpl w:val="9D76580C"/>
@@ -26777,7 +29178,7 @@
       </w:pPr>
     </w:lvl>
   </w:abstractNum>
-  <w:abstractNum w:abstractNumId="89" w15:restartNumberingAfterBreak="0">
+  <w:abstractNum w:abstractNumId="95" w15:restartNumberingAfterBreak="0">
     <w:nsid w:val="50367A46"/>
     <w:multiLevelType w:val="hybridMultilevel"/>
     <w:tmpl w:val="31AC1512"/>
@@ -26863,7 +29264,7 @@
       </w:pPr>
     </w:lvl>
   </w:abstractNum>
-  <w:abstractNum w:abstractNumId="90" w15:restartNumberingAfterBreak="0">
+  <w:abstractNum w:abstractNumId="96" w15:restartNumberingAfterBreak="0">
     <w:nsid w:val="50BE50F0"/>
     <w:multiLevelType w:val="hybridMultilevel"/>
     <w:tmpl w:val="BEEACDC8"/>
@@ -26949,7 +29350,7 @@
       </w:pPr>
     </w:lvl>
   </w:abstractNum>
-  <w:abstractNum w:abstractNumId="91" w15:restartNumberingAfterBreak="0">
+  <w:abstractNum w:abstractNumId="97" w15:restartNumberingAfterBreak="0">
     <w:nsid w:val="53E8355A"/>
     <w:multiLevelType w:val="hybridMultilevel"/>
     <w:tmpl w:val="D8EC78C8"/>
@@ -27035,7 +29436,7 @@
       </w:pPr>
     </w:lvl>
   </w:abstractNum>
-  <w:abstractNum w:abstractNumId="92" w15:restartNumberingAfterBreak="0">
+  <w:abstractNum w:abstractNumId="98" w15:restartNumberingAfterBreak="0">
     <w:nsid w:val="548F2863"/>
     <w:multiLevelType w:val="hybridMultilevel"/>
     <w:tmpl w:val="2020B4BA"/>
@@ -27121,7 +29522,7 @@
       </w:pPr>
     </w:lvl>
   </w:abstractNum>
-  <w:abstractNum w:abstractNumId="93" w15:restartNumberingAfterBreak="0">
+  <w:abstractNum w:abstractNumId="99" w15:restartNumberingAfterBreak="0">
     <w:nsid w:val="54DF2F3C"/>
     <w:multiLevelType w:val="hybridMultilevel"/>
     <w:tmpl w:val="B3B0F130"/>
@@ -27207,7 +29608,7 @@
       </w:pPr>
     </w:lvl>
   </w:abstractNum>
-  <w:abstractNum w:abstractNumId="94" w15:restartNumberingAfterBreak="0">
+  <w:abstractNum w:abstractNumId="100" w15:restartNumberingAfterBreak="0">
     <w:nsid w:val="56303F0E"/>
     <w:multiLevelType w:val="hybridMultilevel"/>
     <w:tmpl w:val="A09C1C2C"/>
@@ -27293,7 +29694,7 @@
       </w:pPr>
     </w:lvl>
   </w:abstractNum>
-  <w:abstractNum w:abstractNumId="95" w15:restartNumberingAfterBreak="0">
+  <w:abstractNum w:abstractNumId="101" w15:restartNumberingAfterBreak="0">
     <w:nsid w:val="57702C62"/>
     <w:multiLevelType w:val="hybridMultilevel"/>
     <w:tmpl w:val="E7009178"/>
@@ -27379,7 +29780,7 @@
       </w:pPr>
     </w:lvl>
   </w:abstractNum>
-  <w:abstractNum w:abstractNumId="96" w15:restartNumberingAfterBreak="0">
+  <w:abstractNum w:abstractNumId="102" w15:restartNumberingAfterBreak="0">
     <w:nsid w:val="57BB7998"/>
     <w:multiLevelType w:val="hybridMultilevel"/>
     <w:tmpl w:val="276CACBE"/>
@@ -27465,7 +29866,7 @@
       </w:pPr>
     </w:lvl>
   </w:abstractNum>
-  <w:abstractNum w:abstractNumId="97" w15:restartNumberingAfterBreak="0">
+  <w:abstractNum w:abstractNumId="103" w15:restartNumberingAfterBreak="0">
     <w:nsid w:val="58561EE9"/>
     <w:multiLevelType w:val="hybridMultilevel"/>
     <w:tmpl w:val="2082A350"/>
@@ -27551,7 +29952,93 @@
       </w:pPr>
     </w:lvl>
   </w:abstractNum>
-  <w:abstractNum w:abstractNumId="98" w15:restartNumberingAfterBreak="0">
+  <w:abstractNum w:abstractNumId="104" w15:restartNumberingAfterBreak="0">
+    <w:nsid w:val="59A55A7F"/>
+    <w:multiLevelType w:val="hybridMultilevel"/>
+    <w:tmpl w:val="25CC6B44"/>
+    <w:lvl w:ilvl="0" w:tplc="04090015">
+      <w:start w:val="1"/>
+      <w:numFmt w:val="upperLetter"/>
+      <w:lvlText w:val="%1."/>
+      <w:lvlJc w:val="left"/>
+      <w:pPr>
+        <w:ind w:left="720" w:hanging="360"/>
+      </w:pPr>
+    </w:lvl>
+    <w:lvl w:ilvl="1" w:tplc="04090019" w:tentative="1">
+      <w:start w:val="1"/>
+      <w:numFmt w:val="lowerLetter"/>
+      <w:lvlText w:val="%2."/>
+      <w:lvlJc w:val="left"/>
+      <w:pPr>
+        <w:ind w:left="1440" w:hanging="360"/>
+      </w:pPr>
+    </w:lvl>
+    <w:lvl w:ilvl="2" w:tplc="0409001B" w:tentative="1">
+      <w:start w:val="1"/>
+      <w:numFmt w:val="lowerRoman"/>
+      <w:lvlText w:val="%3."/>
+      <w:lvlJc w:val="right"/>
+      <w:pPr>
+        <w:ind w:left="2160" w:hanging="180"/>
+      </w:pPr>
+    </w:lvl>
+    <w:lvl w:ilvl="3" w:tplc="0409000F" w:tentative="1">
+      <w:start w:val="1"/>
+      <w:numFmt w:val="decimal"/>
+      <w:lvlText w:val="%4."/>
+      <w:lvlJc w:val="left"/>
+      <w:pPr>
+        <w:ind w:left="2880" w:hanging="360"/>
+      </w:pPr>
+    </w:lvl>
+    <w:lvl w:ilvl="4" w:tplc="04090019" w:tentative="1">
+      <w:start w:val="1"/>
+      <w:numFmt w:val="lowerLetter"/>
+      <w:lvlText w:val="%5."/>
+      <w:lvlJc w:val="left"/>
+      <w:pPr>
+        <w:ind w:left="3600" w:hanging="360"/>
+      </w:pPr>
+    </w:lvl>
+    <w:lvl w:ilvl="5" w:tplc="0409001B" w:tentative="1">
+      <w:start w:val="1"/>
+      <w:numFmt w:val="lowerRoman"/>
+      <w:lvlText w:val="%6."/>
+      <w:lvlJc w:val="right"/>
+      <w:pPr>
+        <w:ind w:left="4320" w:hanging="180"/>
+      </w:pPr>
+    </w:lvl>
+    <w:lvl w:ilvl="6" w:tplc="0409000F" w:tentative="1">
+      <w:start w:val="1"/>
+      <w:numFmt w:val="decimal"/>
+      <w:lvlText w:val="%7."/>
+      <w:lvlJc w:val="left"/>
+      <w:pPr>
+        <w:ind w:left="5040" w:hanging="360"/>
+      </w:pPr>
+    </w:lvl>
+    <w:lvl w:ilvl="7" w:tplc="04090019" w:tentative="1">
+      <w:start w:val="1"/>
+      <w:numFmt w:val="lowerLetter"/>
+      <w:lvlText w:val="%8."/>
+      <w:lvlJc w:val="left"/>
+      <w:pPr>
+        <w:ind w:left="5760" w:hanging="360"/>
+      </w:pPr>
+    </w:lvl>
+    <w:lvl w:ilvl="8" w:tplc="0409001B" w:tentative="1">
+      <w:start w:val="1"/>
+      <w:numFmt w:val="lowerRoman"/>
+      <w:lvlText w:val="%9."/>
+      <w:lvlJc w:val="right"/>
+      <w:pPr>
+        <w:ind w:left="6480" w:hanging="180"/>
+      </w:pPr>
+    </w:lvl>
+  </w:abstractNum>
+  <w:abstractNum w:abstractNumId="105" w15:restartNumberingAfterBreak="0">
     <w:nsid w:val="5AAF2893"/>
     <w:multiLevelType w:val="hybridMultilevel"/>
     <w:tmpl w:val="0DBA065A"/>
@@ -27637,7 +30124,7 @@
       </w:pPr>
     </w:lvl>
   </w:abstractNum>
-  <w:abstractNum w:abstractNumId="99" w15:restartNumberingAfterBreak="0">
+  <w:abstractNum w:abstractNumId="106" w15:restartNumberingAfterBreak="0">
     <w:nsid w:val="5B731230"/>
     <w:multiLevelType w:val="hybridMultilevel"/>
     <w:tmpl w:val="C3F875EE"/>
@@ -27723,7 +30210,93 @@
       </w:pPr>
     </w:lvl>
   </w:abstractNum>
-  <w:abstractNum w:abstractNumId="100" w15:restartNumberingAfterBreak="0">
+  <w:abstractNum w:abstractNumId="107" w15:restartNumberingAfterBreak="0">
+    <w:nsid w:val="5C0608F5"/>
+    <w:multiLevelType w:val="hybridMultilevel"/>
+    <w:tmpl w:val="BD90EDD2"/>
+    <w:lvl w:ilvl="0" w:tplc="04090015">
+      <w:start w:val="1"/>
+      <w:numFmt w:val="upperLetter"/>
+      <w:lvlText w:val="%1."/>
+      <w:lvlJc w:val="left"/>
+      <w:pPr>
+        <w:ind w:left="720" w:hanging="360"/>
+      </w:pPr>
+    </w:lvl>
+    <w:lvl w:ilvl="1" w:tplc="04090019" w:tentative="1">
+      <w:start w:val="1"/>
+      <w:numFmt w:val="lowerLetter"/>
+      <w:lvlText w:val="%2."/>
+      <w:lvlJc w:val="left"/>
+      <w:pPr>
+        <w:ind w:left="1440" w:hanging="360"/>
+      </w:pPr>
+    </w:lvl>
+    <w:lvl w:ilvl="2" w:tplc="0409001B" w:tentative="1">
+      <w:start w:val="1"/>
+      <w:numFmt w:val="lowerRoman"/>
+      <w:lvlText w:val="%3."/>
+      <w:lvlJc w:val="right"/>
+      <w:pPr>
+        <w:ind w:left="2160" w:hanging="180"/>
+      </w:pPr>
+    </w:lvl>
+    <w:lvl w:ilvl="3" w:tplc="0409000F" w:tentative="1">
+      <w:start w:val="1"/>
+      <w:numFmt w:val="decimal"/>
+      <w:lvlText w:val="%4."/>
+      <w:lvlJc w:val="left"/>
+      <w:pPr>
+        <w:ind w:left="2880" w:hanging="360"/>
+      </w:pPr>
+    </w:lvl>
+    <w:lvl w:ilvl="4" w:tplc="04090019" w:tentative="1">
+      <w:start w:val="1"/>
+      <w:numFmt w:val="lowerLetter"/>
+      <w:lvlText w:val="%5."/>
+      <w:lvlJc w:val="left"/>
+      <w:pPr>
+        <w:ind w:left="3600" w:hanging="360"/>
+      </w:pPr>
+    </w:lvl>
+    <w:lvl w:ilvl="5" w:tplc="0409001B" w:tentative="1">
+      <w:start w:val="1"/>
+      <w:numFmt w:val="lowerRoman"/>
+      <w:lvlText w:val="%6."/>
+      <w:lvlJc w:val="right"/>
+      <w:pPr>
+        <w:ind w:left="4320" w:hanging="180"/>
+      </w:pPr>
+    </w:lvl>
+    <w:lvl w:ilvl="6" w:tplc="0409000F" w:tentative="1">
+      <w:start w:val="1"/>
+      <w:numFmt w:val="decimal"/>
+      <w:lvlText w:val="%7."/>
+      <w:lvlJc w:val="left"/>
+      <w:pPr>
+        <w:ind w:left="5040" w:hanging="360"/>
+      </w:pPr>
+    </w:lvl>
+    <w:lvl w:ilvl="7" w:tplc="04090019" w:tentative="1">
+      <w:start w:val="1"/>
+      <w:numFmt w:val="lowerLetter"/>
+      <w:lvlText w:val="%8."/>
+      <w:lvlJc w:val="left"/>
+      <w:pPr>
+        <w:ind w:left="5760" w:hanging="360"/>
+      </w:pPr>
+    </w:lvl>
+    <w:lvl w:ilvl="8" w:tplc="0409001B" w:tentative="1">
+      <w:start w:val="1"/>
+      <w:numFmt w:val="lowerRoman"/>
+      <w:lvlText w:val="%9."/>
+      <w:lvlJc w:val="right"/>
+      <w:pPr>
+        <w:ind w:left="6480" w:hanging="180"/>
+      </w:pPr>
+    </w:lvl>
+  </w:abstractNum>
+  <w:abstractNum w:abstractNumId="108" w15:restartNumberingAfterBreak="0">
     <w:nsid w:val="5DEA11CF"/>
     <w:multiLevelType w:val="hybridMultilevel"/>
     <w:tmpl w:val="A7AC238E"/>
@@ -27809,7 +30382,7 @@
       </w:pPr>
     </w:lvl>
   </w:abstractNum>
-  <w:abstractNum w:abstractNumId="101" w15:restartNumberingAfterBreak="0">
+  <w:abstractNum w:abstractNumId="109" w15:restartNumberingAfterBreak="0">
     <w:nsid w:val="5E1876E1"/>
     <w:multiLevelType w:val="hybridMultilevel"/>
     <w:tmpl w:val="C1C06BE0"/>
@@ -27895,7 +30468,93 @@
       </w:pPr>
     </w:lvl>
   </w:abstractNum>
-  <w:abstractNum w:abstractNumId="102" w15:restartNumberingAfterBreak="0">
+  <w:abstractNum w:abstractNumId="110" w15:restartNumberingAfterBreak="0">
+    <w:nsid w:val="5EDB33FF"/>
+    <w:multiLevelType w:val="hybridMultilevel"/>
+    <w:tmpl w:val="F73C8534"/>
+    <w:lvl w:ilvl="0" w:tplc="04090015">
+      <w:start w:val="1"/>
+      <w:numFmt w:val="upperLetter"/>
+      <w:lvlText w:val="%1."/>
+      <w:lvlJc w:val="left"/>
+      <w:pPr>
+        <w:ind w:left="720" w:hanging="360"/>
+      </w:pPr>
+    </w:lvl>
+    <w:lvl w:ilvl="1" w:tplc="04090019" w:tentative="1">
+      <w:start w:val="1"/>
+      <w:numFmt w:val="lowerLetter"/>
+      <w:lvlText w:val="%2."/>
+      <w:lvlJc w:val="left"/>
+      <w:pPr>
+        <w:ind w:left="1440" w:hanging="360"/>
+      </w:pPr>
+    </w:lvl>
+    <w:lvl w:ilvl="2" w:tplc="0409001B" w:tentative="1">
+      <w:start w:val="1"/>
+      <w:numFmt w:val="lowerRoman"/>
+      <w:lvlText w:val="%3."/>
+      <w:lvlJc w:val="right"/>
+      <w:pPr>
+        <w:ind w:left="2160" w:hanging="180"/>
+      </w:pPr>
+    </w:lvl>
+    <w:lvl w:ilvl="3" w:tplc="0409000F" w:tentative="1">
+      <w:start w:val="1"/>
+      <w:numFmt w:val="decimal"/>
+      <w:lvlText w:val="%4."/>
+      <w:lvlJc w:val="left"/>
+      <w:pPr>
+        <w:ind w:left="2880" w:hanging="360"/>
+      </w:pPr>
+    </w:lvl>
+    <w:lvl w:ilvl="4" w:tplc="04090019" w:tentative="1">
+      <w:start w:val="1"/>
+      <w:numFmt w:val="lowerLetter"/>
+      <w:lvlText w:val="%5."/>
+      <w:lvlJc w:val="left"/>
+      <w:pPr>
+        <w:ind w:left="3600" w:hanging="360"/>
+      </w:pPr>
+    </w:lvl>
+    <w:lvl w:ilvl="5" w:tplc="0409001B" w:tentative="1">
+      <w:start w:val="1"/>
+      <w:numFmt w:val="lowerRoman"/>
+      <w:lvlText w:val="%6."/>
+      <w:lvlJc w:val="right"/>
+      <w:pPr>
+        <w:ind w:left="4320" w:hanging="180"/>
+      </w:pPr>
+    </w:lvl>
+    <w:lvl w:ilvl="6" w:tplc="0409000F" w:tentative="1">
+      <w:start w:val="1"/>
+      <w:numFmt w:val="decimal"/>
+      <w:lvlText w:val="%7."/>
+      <w:lvlJc w:val="left"/>
+      <w:pPr>
+        <w:ind w:left="5040" w:hanging="360"/>
+      </w:pPr>
+    </w:lvl>
+    <w:lvl w:ilvl="7" w:tplc="04090019" w:tentative="1">
+      <w:start w:val="1"/>
+      <w:numFmt w:val="lowerLetter"/>
+      <w:lvlText w:val="%8."/>
+      <w:lvlJc w:val="left"/>
+      <w:pPr>
+        <w:ind w:left="5760" w:hanging="360"/>
+      </w:pPr>
+    </w:lvl>
+    <w:lvl w:ilvl="8" w:tplc="0409001B" w:tentative="1">
+      <w:start w:val="1"/>
+      <w:numFmt w:val="lowerRoman"/>
+      <w:lvlText w:val="%9."/>
+      <w:lvlJc w:val="right"/>
+      <w:pPr>
+        <w:ind w:left="6480" w:hanging="180"/>
+      </w:pPr>
+    </w:lvl>
+  </w:abstractNum>
+  <w:abstractNum w:abstractNumId="111" w15:restartNumberingAfterBreak="0">
     <w:nsid w:val="603F2B59"/>
     <w:multiLevelType w:val="hybridMultilevel"/>
     <w:tmpl w:val="3D5A0454"/>
@@ -27981,7 +30640,7 @@
       </w:pPr>
     </w:lvl>
   </w:abstractNum>
-  <w:abstractNum w:abstractNumId="103" w15:restartNumberingAfterBreak="0">
+  <w:abstractNum w:abstractNumId="112" w15:restartNumberingAfterBreak="0">
     <w:nsid w:val="60991CC7"/>
     <w:multiLevelType w:val="hybridMultilevel"/>
     <w:tmpl w:val="638A1AB6"/>
@@ -28067,7 +30726,7 @@
       </w:pPr>
     </w:lvl>
   </w:abstractNum>
-  <w:abstractNum w:abstractNumId="104" w15:restartNumberingAfterBreak="0">
+  <w:abstractNum w:abstractNumId="113" w15:restartNumberingAfterBreak="0">
     <w:nsid w:val="611C399A"/>
     <w:multiLevelType w:val="hybridMultilevel"/>
     <w:tmpl w:val="1F986A20"/>
@@ -28153,7 +30812,7 @@
       </w:pPr>
     </w:lvl>
   </w:abstractNum>
-  <w:abstractNum w:abstractNumId="105" w15:restartNumberingAfterBreak="0">
+  <w:abstractNum w:abstractNumId="114" w15:restartNumberingAfterBreak="0">
     <w:nsid w:val="62800CB7"/>
     <w:multiLevelType w:val="hybridMultilevel"/>
     <w:tmpl w:val="E64C7B0E"/>
@@ -28239,7 +30898,7 @@
       </w:pPr>
     </w:lvl>
   </w:abstractNum>
-  <w:abstractNum w:abstractNumId="106" w15:restartNumberingAfterBreak="0">
+  <w:abstractNum w:abstractNumId="115" w15:restartNumberingAfterBreak="0">
     <w:nsid w:val="63A75743"/>
     <w:multiLevelType w:val="hybridMultilevel"/>
     <w:tmpl w:val="F1D4075E"/>
@@ -28325,7 +30984,7 @@
       </w:pPr>
     </w:lvl>
   </w:abstractNum>
-  <w:abstractNum w:abstractNumId="107" w15:restartNumberingAfterBreak="0">
+  <w:abstractNum w:abstractNumId="116" w15:restartNumberingAfterBreak="0">
     <w:nsid w:val="63BC7F69"/>
     <w:multiLevelType w:val="hybridMultilevel"/>
     <w:tmpl w:val="629693EC"/>
@@ -28411,7 +31070,7 @@
       </w:pPr>
     </w:lvl>
   </w:abstractNum>
-  <w:abstractNum w:abstractNumId="108" w15:restartNumberingAfterBreak="0">
+  <w:abstractNum w:abstractNumId="117" w15:restartNumberingAfterBreak="0">
     <w:nsid w:val="64F423F7"/>
     <w:multiLevelType w:val="hybridMultilevel"/>
     <w:tmpl w:val="E7BCA6E6"/>
@@ -28497,7 +31156,93 @@
       </w:pPr>
     </w:lvl>
   </w:abstractNum>
-  <w:abstractNum w:abstractNumId="109" w15:restartNumberingAfterBreak="0">
+  <w:abstractNum w:abstractNumId="118" w15:restartNumberingAfterBreak="0">
+    <w:nsid w:val="669825E5"/>
+    <w:multiLevelType w:val="hybridMultilevel"/>
+    <w:tmpl w:val="FCF28E7E"/>
+    <w:lvl w:ilvl="0" w:tplc="04090015">
+      <w:start w:val="1"/>
+      <w:numFmt w:val="upperLetter"/>
+      <w:lvlText w:val="%1."/>
+      <w:lvlJc w:val="left"/>
+      <w:pPr>
+        <w:ind w:left="720" w:hanging="360"/>
+      </w:pPr>
+    </w:lvl>
+    <w:lvl w:ilvl="1" w:tplc="04090019" w:tentative="1">
+      <w:start w:val="1"/>
+      <w:numFmt w:val="lowerLetter"/>
+      <w:lvlText w:val="%2."/>
+      <w:lvlJc w:val="left"/>
+      <w:pPr>
+        <w:ind w:left="1440" w:hanging="360"/>
+      </w:pPr>
+    </w:lvl>
+    <w:lvl w:ilvl="2" w:tplc="0409001B" w:tentative="1">
+      <w:start w:val="1"/>
+      <w:numFmt w:val="lowerRoman"/>
+      <w:lvlText w:val="%3."/>
+      <w:lvlJc w:val="right"/>
+      <w:pPr>
+        <w:ind w:left="2160" w:hanging="180"/>
+      </w:pPr>
+    </w:lvl>
+    <w:lvl w:ilvl="3" w:tplc="0409000F" w:tentative="1">
+      <w:start w:val="1"/>
+      <w:numFmt w:val="decimal"/>
+      <w:lvlText w:val="%4."/>
+      <w:lvlJc w:val="left"/>
+      <w:pPr>
+        <w:ind w:left="2880" w:hanging="360"/>
+      </w:pPr>
+    </w:lvl>
+    <w:lvl w:ilvl="4" w:tplc="04090019" w:tentative="1">
+      <w:start w:val="1"/>
+      <w:numFmt w:val="lowerLetter"/>
+      <w:lvlText w:val="%5."/>
+      <w:lvlJc w:val="left"/>
+      <w:pPr>
+        <w:ind w:left="3600" w:hanging="360"/>
+      </w:pPr>
+    </w:lvl>
+    <w:lvl w:ilvl="5" w:tplc="0409001B" w:tentative="1">
+      <w:start w:val="1"/>
+      <w:numFmt w:val="lowerRoman"/>
+      <w:lvlText w:val="%6."/>
+      <w:lvlJc w:val="right"/>
+      <w:pPr>
+        <w:ind w:left="4320" w:hanging="180"/>
+      </w:pPr>
+    </w:lvl>
+    <w:lvl w:ilvl="6" w:tplc="0409000F" w:tentative="1">
+      <w:start w:val="1"/>
+      <w:numFmt w:val="decimal"/>
+      <w:lvlText w:val="%7."/>
+      <w:lvlJc w:val="left"/>
+      <w:pPr>
+        <w:ind w:left="5040" w:hanging="360"/>
+      </w:pPr>
+    </w:lvl>
+    <w:lvl w:ilvl="7" w:tplc="04090019" w:tentative="1">
+      <w:start w:val="1"/>
+      <w:numFmt w:val="lowerLetter"/>
+      <w:lvlText w:val="%8."/>
+      <w:lvlJc w:val="left"/>
+      <w:pPr>
+        <w:ind w:left="5760" w:hanging="360"/>
+      </w:pPr>
+    </w:lvl>
+    <w:lvl w:ilvl="8" w:tplc="0409001B" w:tentative="1">
+      <w:start w:val="1"/>
+      <w:numFmt w:val="lowerRoman"/>
+      <w:lvlText w:val="%9."/>
+      <w:lvlJc w:val="right"/>
+      <w:pPr>
+        <w:ind w:left="6480" w:hanging="180"/>
+      </w:pPr>
+    </w:lvl>
+  </w:abstractNum>
+  <w:abstractNum w:abstractNumId="119" w15:restartNumberingAfterBreak="0">
     <w:nsid w:val="66D12583"/>
     <w:multiLevelType w:val="hybridMultilevel"/>
     <w:tmpl w:val="8822EF48"/>
@@ -28583,7 +31328,7 @@
       </w:pPr>
     </w:lvl>
   </w:abstractNum>
-  <w:abstractNum w:abstractNumId="110" w15:restartNumberingAfterBreak="0">
+  <w:abstractNum w:abstractNumId="120" w15:restartNumberingAfterBreak="0">
     <w:nsid w:val="672263A1"/>
     <w:multiLevelType w:val="hybridMultilevel"/>
     <w:tmpl w:val="DD9AF7BC"/>
@@ -28669,7 +31414,7 @@
       </w:pPr>
     </w:lvl>
   </w:abstractNum>
-  <w:abstractNum w:abstractNumId="111" w15:restartNumberingAfterBreak="0">
+  <w:abstractNum w:abstractNumId="121" w15:restartNumberingAfterBreak="0">
     <w:nsid w:val="675751A8"/>
     <w:multiLevelType w:val="hybridMultilevel"/>
     <w:tmpl w:val="CD70FB2C"/>
@@ -28755,7 +31500,179 @@
       </w:pPr>
     </w:lvl>
   </w:abstractNum>
-  <w:abstractNum w:abstractNumId="112" w15:restartNumberingAfterBreak="0">
+  <w:abstractNum w:abstractNumId="122" w15:restartNumberingAfterBreak="0">
+    <w:nsid w:val="67E63D00"/>
+    <w:multiLevelType w:val="hybridMultilevel"/>
+    <w:tmpl w:val="E6D4F6BA"/>
+    <w:lvl w:ilvl="0" w:tplc="04090015">
+      <w:start w:val="1"/>
+      <w:numFmt w:val="upperLetter"/>
+      <w:lvlText w:val="%1."/>
+      <w:lvlJc w:val="left"/>
+      <w:pPr>
+        <w:ind w:left="720" w:hanging="360"/>
+      </w:pPr>
+    </w:lvl>
+    <w:lvl w:ilvl="1" w:tplc="04090019" w:tentative="1">
+      <w:start w:val="1"/>
+      <w:numFmt w:val="lowerLetter"/>
+      <w:lvlText w:val="%2."/>
+      <w:lvlJc w:val="left"/>
+      <w:pPr>
+        <w:ind w:left="1440" w:hanging="360"/>
+      </w:pPr>
+    </w:lvl>
+    <w:lvl w:ilvl="2" w:tplc="0409001B" w:tentative="1">
+      <w:start w:val="1"/>
+      <w:numFmt w:val="lowerRoman"/>
+      <w:lvlText w:val="%3."/>
+      <w:lvlJc w:val="right"/>
+      <w:pPr>
+        <w:ind w:left="2160" w:hanging="180"/>
+      </w:pPr>
+    </w:lvl>
+    <w:lvl w:ilvl="3" w:tplc="0409000F" w:tentative="1">
+      <w:start w:val="1"/>
+      <w:numFmt w:val="decimal"/>
+      <w:lvlText w:val="%4."/>
+      <w:lvlJc w:val="left"/>
+      <w:pPr>
+        <w:ind w:left="2880" w:hanging="360"/>
+      </w:pPr>
+    </w:lvl>
+    <w:lvl w:ilvl="4" w:tplc="04090019" w:tentative="1">
+      <w:start w:val="1"/>
+      <w:numFmt w:val="lowerLetter"/>
+      <w:lvlText w:val="%5."/>
+      <w:lvlJc w:val="left"/>
+      <w:pPr>
+        <w:ind w:left="3600" w:hanging="360"/>
+      </w:pPr>
+    </w:lvl>
+    <w:lvl w:ilvl="5" w:tplc="0409001B" w:tentative="1">
+      <w:start w:val="1"/>
+      <w:numFmt w:val="lowerRoman"/>
+      <w:lvlText w:val="%6."/>
+      <w:lvlJc w:val="right"/>
+      <w:pPr>
+        <w:ind w:left="4320" w:hanging="180"/>
+      </w:pPr>
+    </w:lvl>
+    <w:lvl w:ilvl="6" w:tplc="0409000F" w:tentative="1">
+      <w:start w:val="1"/>
+      <w:numFmt w:val="decimal"/>
+      <w:lvlText w:val="%7."/>
+      <w:lvlJc w:val="left"/>
+      <w:pPr>
+        <w:ind w:left="5040" w:hanging="360"/>
+      </w:pPr>
+    </w:lvl>
+    <w:lvl w:ilvl="7" w:tplc="04090019" w:tentative="1">
+      <w:start w:val="1"/>
+      <w:numFmt w:val="lowerLetter"/>
+      <w:lvlText w:val="%8."/>
+      <w:lvlJc w:val="left"/>
+      <w:pPr>
+        <w:ind w:left="5760" w:hanging="360"/>
+      </w:pPr>
+    </w:lvl>
+    <w:lvl w:ilvl="8" w:tplc="0409001B" w:tentative="1">
+      <w:start w:val="1"/>
+      <w:numFmt w:val="lowerRoman"/>
+      <w:lvlText w:val="%9."/>
+      <w:lvlJc w:val="right"/>
+      <w:pPr>
+        <w:ind w:left="6480" w:hanging="180"/>
+      </w:pPr>
+    </w:lvl>
+  </w:abstractNum>
+  <w:abstractNum w:abstractNumId="123" w15:restartNumberingAfterBreak="0">
+    <w:nsid w:val="682A66A2"/>
+    <w:multiLevelType w:val="hybridMultilevel"/>
+    <w:tmpl w:val="635C25D8"/>
+    <w:lvl w:ilvl="0" w:tplc="04090015">
+      <w:start w:val="1"/>
+      <w:numFmt w:val="upperLetter"/>
+      <w:lvlText w:val="%1."/>
+      <w:lvlJc w:val="left"/>
+      <w:pPr>
+        <w:ind w:left="720" w:hanging="360"/>
+      </w:pPr>
+    </w:lvl>
+    <w:lvl w:ilvl="1" w:tplc="04090019" w:tentative="1">
+      <w:start w:val="1"/>
+      <w:numFmt w:val="lowerLetter"/>
+      <w:lvlText w:val="%2."/>
+      <w:lvlJc w:val="left"/>
+      <w:pPr>
+        <w:ind w:left="1440" w:hanging="360"/>
+      </w:pPr>
+    </w:lvl>
+    <w:lvl w:ilvl="2" w:tplc="0409001B" w:tentative="1">
+      <w:start w:val="1"/>
+      <w:numFmt w:val="lowerRoman"/>
+      <w:lvlText w:val="%3."/>
+      <w:lvlJc w:val="right"/>
+      <w:pPr>
+        <w:ind w:left="2160" w:hanging="180"/>
+      </w:pPr>
+    </w:lvl>
+    <w:lvl w:ilvl="3" w:tplc="0409000F" w:tentative="1">
+      <w:start w:val="1"/>
+      <w:numFmt w:val="decimal"/>
+      <w:lvlText w:val="%4."/>
+      <w:lvlJc w:val="left"/>
+      <w:pPr>
+        <w:ind w:left="2880" w:hanging="360"/>
+      </w:pPr>
+    </w:lvl>
+    <w:lvl w:ilvl="4" w:tplc="04090019" w:tentative="1">
+      <w:start w:val="1"/>
+      <w:numFmt w:val="lowerLetter"/>
+      <w:lvlText w:val="%5."/>
+      <w:lvlJc w:val="left"/>
+      <w:pPr>
+        <w:ind w:left="3600" w:hanging="360"/>
+      </w:pPr>
+    </w:lvl>
+    <w:lvl w:ilvl="5" w:tplc="0409001B" w:tentative="1">
+      <w:start w:val="1"/>
+      <w:numFmt w:val="lowerRoman"/>
+      <w:lvlText w:val="%6."/>
+      <w:lvlJc w:val="right"/>
+      <w:pPr>
+        <w:ind w:left="4320" w:hanging="180"/>
+      </w:pPr>
+    </w:lvl>
+    <w:lvl w:ilvl="6" w:tplc="0409000F" w:tentative="1">
+      <w:start w:val="1"/>
+      <w:numFmt w:val="decimal"/>
+      <w:lvlText w:val="%7."/>
+      <w:lvlJc w:val="left"/>
+      <w:pPr>
+        <w:ind w:left="5040" w:hanging="360"/>
+      </w:pPr>
+    </w:lvl>
+    <w:lvl w:ilvl="7" w:tplc="04090019" w:tentative="1">
+      <w:start w:val="1"/>
+      <w:numFmt w:val="lowerLetter"/>
+      <w:lvlText w:val="%8."/>
+      <w:lvlJc w:val="left"/>
+      <w:pPr>
+        <w:ind w:left="5760" w:hanging="360"/>
+      </w:pPr>
+    </w:lvl>
+    <w:lvl w:ilvl="8" w:tplc="0409001B" w:tentative="1">
+      <w:start w:val="1"/>
+      <w:numFmt w:val="lowerRoman"/>
+      <w:lvlText w:val="%9."/>
+      <w:lvlJc w:val="right"/>
+      <w:pPr>
+        <w:ind w:left="6480" w:hanging="180"/>
+      </w:pPr>
+    </w:lvl>
+  </w:abstractNum>
+  <w:abstractNum w:abstractNumId="124" w15:restartNumberingAfterBreak="0">
     <w:nsid w:val="68915A5D"/>
     <w:multiLevelType w:val="hybridMultilevel"/>
     <w:tmpl w:val="DD686122"/>
@@ -28841,7 +31758,7 @@
       </w:pPr>
     </w:lvl>
   </w:abstractNum>
-  <w:abstractNum w:abstractNumId="113" w15:restartNumberingAfterBreak="0">
+  <w:abstractNum w:abstractNumId="125" w15:restartNumberingAfterBreak="0">
     <w:nsid w:val="697B508D"/>
     <w:multiLevelType w:val="hybridMultilevel"/>
     <w:tmpl w:val="DDAC91A2"/>
@@ -28927,7 +31844,7 @@
       </w:pPr>
     </w:lvl>
   </w:abstractNum>
-  <w:abstractNum w:abstractNumId="114" w15:restartNumberingAfterBreak="0">
+  <w:abstractNum w:abstractNumId="126" w15:restartNumberingAfterBreak="0">
     <w:nsid w:val="6B9919D5"/>
     <w:multiLevelType w:val="hybridMultilevel"/>
     <w:tmpl w:val="8F3C68D0"/>
@@ -29013,7 +31930,7 @@
       </w:pPr>
     </w:lvl>
   </w:abstractNum>
-  <w:abstractNum w:abstractNumId="115" w15:restartNumberingAfterBreak="0">
+  <w:abstractNum w:abstractNumId="127" w15:restartNumberingAfterBreak="0">
     <w:nsid w:val="6D1330B0"/>
     <w:multiLevelType w:val="hybridMultilevel"/>
     <w:tmpl w:val="2FE82EC0"/>
@@ -29099,7 +32016,7 @@
       </w:pPr>
     </w:lvl>
   </w:abstractNum>
-  <w:abstractNum w:abstractNumId="116" w15:restartNumberingAfterBreak="0">
+  <w:abstractNum w:abstractNumId="128" w15:restartNumberingAfterBreak="0">
     <w:nsid w:val="6DB63D24"/>
     <w:multiLevelType w:val="hybridMultilevel"/>
     <w:tmpl w:val="A2481D40"/>
@@ -29185,7 +32102,7 @@
       </w:pPr>
     </w:lvl>
   </w:abstractNum>
-  <w:abstractNum w:abstractNumId="117" w15:restartNumberingAfterBreak="0">
+  <w:abstractNum w:abstractNumId="129" w15:restartNumberingAfterBreak="0">
     <w:nsid w:val="6E3F26F5"/>
     <w:multiLevelType w:val="hybridMultilevel"/>
     <w:tmpl w:val="5E1012F4"/>
@@ -29271,7 +32188,7 @@
       </w:pPr>
     </w:lvl>
   </w:abstractNum>
-  <w:abstractNum w:abstractNumId="118" w15:restartNumberingAfterBreak="0">
+  <w:abstractNum w:abstractNumId="130" w15:restartNumberingAfterBreak="0">
     <w:nsid w:val="6E5E620B"/>
     <w:multiLevelType w:val="hybridMultilevel"/>
     <w:tmpl w:val="0518CB60"/>
@@ -29357,7 +32274,7 @@
       </w:pPr>
     </w:lvl>
   </w:abstractNum>
-  <w:abstractNum w:abstractNumId="119" w15:restartNumberingAfterBreak="0">
+  <w:abstractNum w:abstractNumId="131" w15:restartNumberingAfterBreak="0">
     <w:nsid w:val="6E8D60B8"/>
     <w:multiLevelType w:val="hybridMultilevel"/>
     <w:tmpl w:val="589CC172"/>
@@ -29443,7 +32360,7 @@
       </w:pPr>
     </w:lvl>
   </w:abstractNum>
-  <w:abstractNum w:abstractNumId="120" w15:restartNumberingAfterBreak="0">
+  <w:abstractNum w:abstractNumId="132" w15:restartNumberingAfterBreak="0">
     <w:nsid w:val="6EDA7602"/>
     <w:multiLevelType w:val="hybridMultilevel"/>
     <w:tmpl w:val="FB6E61D2"/>
@@ -29529,7 +32446,7 @@
       </w:pPr>
     </w:lvl>
   </w:abstractNum>
-  <w:abstractNum w:abstractNumId="121" w15:restartNumberingAfterBreak="0">
+  <w:abstractNum w:abstractNumId="133" w15:restartNumberingAfterBreak="0">
     <w:nsid w:val="6F6F50FB"/>
     <w:multiLevelType w:val="hybridMultilevel"/>
     <w:tmpl w:val="03D69AC8"/>
@@ -29615,7 +32532,7 @@
       </w:pPr>
     </w:lvl>
   </w:abstractNum>
-  <w:abstractNum w:abstractNumId="122" w15:restartNumberingAfterBreak="0">
+  <w:abstractNum w:abstractNumId="134" w15:restartNumberingAfterBreak="0">
     <w:nsid w:val="70287806"/>
     <w:multiLevelType w:val="hybridMultilevel"/>
     <w:tmpl w:val="872AD720"/>
@@ -29701,7 +32618,7 @@
       </w:pPr>
     </w:lvl>
   </w:abstractNum>
-  <w:abstractNum w:abstractNumId="123" w15:restartNumberingAfterBreak="0">
+  <w:abstractNum w:abstractNumId="135" w15:restartNumberingAfterBreak="0">
     <w:nsid w:val="705E15B1"/>
     <w:multiLevelType w:val="hybridMultilevel"/>
     <w:tmpl w:val="C9764B22"/>
@@ -29787,7 +32704,7 @@
       </w:pPr>
     </w:lvl>
   </w:abstractNum>
-  <w:abstractNum w:abstractNumId="124" w15:restartNumberingAfterBreak="0">
+  <w:abstractNum w:abstractNumId="136" w15:restartNumberingAfterBreak="0">
     <w:nsid w:val="72550492"/>
     <w:multiLevelType w:val="hybridMultilevel"/>
     <w:tmpl w:val="004E1918"/>
@@ -29873,7 +32790,179 @@
       </w:pPr>
     </w:lvl>
   </w:abstractNum>
-  <w:abstractNum w:abstractNumId="125" w15:restartNumberingAfterBreak="0">
+  <w:abstractNum w:abstractNumId="137" w15:restartNumberingAfterBreak="0">
+    <w:nsid w:val="73AC50FF"/>
+    <w:multiLevelType w:val="hybridMultilevel"/>
+    <w:tmpl w:val="064C011C"/>
+    <w:lvl w:ilvl="0" w:tplc="04090015">
+      <w:start w:val="1"/>
+      <w:numFmt w:val="upperLetter"/>
+      <w:lvlText w:val="%1."/>
+      <w:lvlJc w:val="left"/>
+      <w:pPr>
+        <w:ind w:left="720" w:hanging="360"/>
+      </w:pPr>
+    </w:lvl>
+    <w:lvl w:ilvl="1" w:tplc="04090019" w:tentative="1">
+      <w:start w:val="1"/>
+      <w:numFmt w:val="lowerLetter"/>
+      <w:lvlText w:val="%2."/>
+      <w:lvlJc w:val="left"/>
+      <w:pPr>
+        <w:ind w:left="1440" w:hanging="360"/>
+      </w:pPr>
+    </w:lvl>
+    <w:lvl w:ilvl="2" w:tplc="0409001B" w:tentative="1">
+      <w:start w:val="1"/>
+      <w:numFmt w:val="lowerRoman"/>
+      <w:lvlText w:val="%3."/>
+      <w:lvlJc w:val="right"/>
+      <w:pPr>
+        <w:ind w:left="2160" w:hanging="180"/>
+      </w:pPr>
+    </w:lvl>
+    <w:lvl w:ilvl="3" w:tplc="0409000F" w:tentative="1">
+      <w:start w:val="1"/>
+      <w:numFmt w:val="decimal"/>
+      <w:lvlText w:val="%4."/>
+      <w:lvlJc w:val="left"/>
+      <w:pPr>
+        <w:ind w:left="2880" w:hanging="360"/>
+      </w:pPr>
+    </w:lvl>
+    <w:lvl w:ilvl="4" w:tplc="04090019" w:tentative="1">
+      <w:start w:val="1"/>
+      <w:numFmt w:val="lowerLetter"/>
+      <w:lvlText w:val="%5."/>
+      <w:lvlJc w:val="left"/>
+      <w:pPr>
+        <w:ind w:left="3600" w:hanging="360"/>
+      </w:pPr>
+    </w:lvl>
+    <w:lvl w:ilvl="5" w:tplc="0409001B" w:tentative="1">
+      <w:start w:val="1"/>
+      <w:numFmt w:val="lowerRoman"/>
+      <w:lvlText w:val="%6."/>
+      <w:lvlJc w:val="right"/>
+      <w:pPr>
+        <w:ind w:left="4320" w:hanging="180"/>
+      </w:pPr>
+    </w:lvl>
+    <w:lvl w:ilvl="6" w:tplc="0409000F" w:tentative="1">
+      <w:start w:val="1"/>
+      <w:numFmt w:val="decimal"/>
+      <w:lvlText w:val="%7."/>
+      <w:lvlJc w:val="left"/>
+      <w:pPr>
+        <w:ind w:left="5040" w:hanging="360"/>
+      </w:pPr>
+    </w:lvl>
+    <w:lvl w:ilvl="7" w:tplc="04090019" w:tentative="1">
+      <w:start w:val="1"/>
+      <w:numFmt w:val="lowerLetter"/>
+      <w:lvlText w:val="%8."/>
+      <w:lvlJc w:val="left"/>
+      <w:pPr>
+        <w:ind w:left="5760" w:hanging="360"/>
+      </w:pPr>
+    </w:lvl>
+    <w:lvl w:ilvl="8" w:tplc="0409001B" w:tentative="1">
+      <w:start w:val="1"/>
+      <w:numFmt w:val="lowerRoman"/>
+      <w:lvlText w:val="%9."/>
+      <w:lvlJc w:val="right"/>
+      <w:pPr>
+        <w:ind w:left="6480" w:hanging="180"/>
+      </w:pPr>
+    </w:lvl>
+  </w:abstractNum>
+  <w:abstractNum w:abstractNumId="138" w15:restartNumberingAfterBreak="0">
+    <w:nsid w:val="75FD2FDB"/>
+    <w:multiLevelType w:val="hybridMultilevel"/>
+    <w:tmpl w:val="4CF6C798"/>
+    <w:lvl w:ilvl="0" w:tplc="04090015">
+      <w:start w:val="1"/>
+      <w:numFmt w:val="upperLetter"/>
+      <w:lvlText w:val="%1."/>
+      <w:lvlJc w:val="left"/>
+      <w:pPr>
+        <w:ind w:left="720" w:hanging="360"/>
+      </w:pPr>
+    </w:lvl>
+    <w:lvl w:ilvl="1" w:tplc="04090019" w:tentative="1">
+      <w:start w:val="1"/>
+      <w:numFmt w:val="lowerLetter"/>
+      <w:lvlText w:val="%2."/>
+      <w:lvlJc w:val="left"/>
+      <w:pPr>
+        <w:ind w:left="1440" w:hanging="360"/>
+      </w:pPr>
+    </w:lvl>
+    <w:lvl w:ilvl="2" w:tplc="0409001B" w:tentative="1">
+      <w:start w:val="1"/>
+      <w:numFmt w:val="lowerRoman"/>
+      <w:lvlText w:val="%3."/>
+      <w:lvlJc w:val="right"/>
+      <w:pPr>
+        <w:ind w:left="2160" w:hanging="180"/>
+      </w:pPr>
+    </w:lvl>
+    <w:lvl w:ilvl="3" w:tplc="0409000F" w:tentative="1">
+      <w:start w:val="1"/>
+      <w:numFmt w:val="decimal"/>
+      <w:lvlText w:val="%4."/>
+      <w:lvlJc w:val="left"/>
+      <w:pPr>
+        <w:ind w:left="2880" w:hanging="360"/>
+      </w:pPr>
+    </w:lvl>
+    <w:lvl w:ilvl="4" w:tplc="04090019" w:tentative="1">
+      <w:start w:val="1"/>
+      <w:numFmt w:val="lowerLetter"/>
+      <w:lvlText w:val="%5."/>
+      <w:lvlJc w:val="left"/>
+      <w:pPr>
+        <w:ind w:left="3600" w:hanging="360"/>
+      </w:pPr>
+    </w:lvl>
+    <w:lvl w:ilvl="5" w:tplc="0409001B" w:tentative="1">
+      <w:start w:val="1"/>
+      <w:numFmt w:val="lowerRoman"/>
+      <w:lvlText w:val="%6."/>
+      <w:lvlJc w:val="right"/>
+      <w:pPr>
+        <w:ind w:left="4320" w:hanging="180"/>
+      </w:pPr>
+    </w:lvl>
+    <w:lvl w:ilvl="6" w:tplc="0409000F" w:tentative="1">
+      <w:start w:val="1"/>
+      <w:numFmt w:val="decimal"/>
+      <w:lvlText w:val="%7."/>
+      <w:lvlJc w:val="left"/>
+      <w:pPr>
+        <w:ind w:left="5040" w:hanging="360"/>
+      </w:pPr>
+    </w:lvl>
+    <w:lvl w:ilvl="7" w:tplc="04090019" w:tentative="1">
+      <w:start w:val="1"/>
+      <w:numFmt w:val="lowerLetter"/>
+      <w:lvlText w:val="%8."/>
+      <w:lvlJc w:val="left"/>
+      <w:pPr>
+        <w:ind w:left="5760" w:hanging="360"/>
+      </w:pPr>
+    </w:lvl>
+    <w:lvl w:ilvl="8" w:tplc="0409001B" w:tentative="1">
+      <w:start w:val="1"/>
+      <w:numFmt w:val="lowerRoman"/>
+      <w:lvlText w:val="%9."/>
+      <w:lvlJc w:val="right"/>
+      <w:pPr>
+        <w:ind w:left="6480" w:hanging="180"/>
+      </w:pPr>
+    </w:lvl>
+  </w:abstractNum>
+  <w:abstractNum w:abstractNumId="139" w15:restartNumberingAfterBreak="0">
     <w:nsid w:val="76B013C4"/>
     <w:multiLevelType w:val="hybridMultilevel"/>
     <w:tmpl w:val="CF3CDBE8"/>
@@ -29959,7 +33048,7 @@
       </w:pPr>
     </w:lvl>
   </w:abstractNum>
-  <w:abstractNum w:abstractNumId="126" w15:restartNumberingAfterBreak="0">
+  <w:abstractNum w:abstractNumId="140" w15:restartNumberingAfterBreak="0">
     <w:nsid w:val="77F41141"/>
     <w:multiLevelType w:val="hybridMultilevel"/>
     <w:tmpl w:val="5C9AE34A"/>
@@ -30045,7 +33134,93 @@
       </w:pPr>
     </w:lvl>
   </w:abstractNum>
-  <w:abstractNum w:abstractNumId="127" w15:restartNumberingAfterBreak="0">
+  <w:abstractNum w:abstractNumId="141" w15:restartNumberingAfterBreak="0">
+    <w:nsid w:val="784E1B4C"/>
+    <w:multiLevelType w:val="hybridMultilevel"/>
+    <w:tmpl w:val="D3BEB9B6"/>
+    <w:lvl w:ilvl="0" w:tplc="04090015">
+      <w:start w:val="1"/>
+      <w:numFmt w:val="upperLetter"/>
+      <w:lvlText w:val="%1."/>
+      <w:lvlJc w:val="left"/>
+      <w:pPr>
+        <w:ind w:left="720" w:hanging="360"/>
+      </w:pPr>
+    </w:lvl>
+    <w:lvl w:ilvl="1" w:tplc="04090019" w:tentative="1">
+      <w:start w:val="1"/>
+      <w:numFmt w:val="lowerLetter"/>
+      <w:lvlText w:val="%2."/>
+      <w:lvlJc w:val="left"/>
+      <w:pPr>
+        <w:ind w:left="1440" w:hanging="360"/>
+      </w:pPr>
+    </w:lvl>
+    <w:lvl w:ilvl="2" w:tplc="0409001B" w:tentative="1">
+      <w:start w:val="1"/>
+      <w:numFmt w:val="lowerRoman"/>
+      <w:lvlText w:val="%3."/>
+      <w:lvlJc w:val="right"/>
+      <w:pPr>
+        <w:ind w:left="2160" w:hanging="180"/>
+      </w:pPr>
+    </w:lvl>
+    <w:lvl w:ilvl="3" w:tplc="0409000F" w:tentative="1">
+      <w:start w:val="1"/>
+      <w:numFmt w:val="decimal"/>
+      <w:lvlText w:val="%4."/>
+      <w:lvlJc w:val="left"/>
+      <w:pPr>
+        <w:ind w:left="2880" w:hanging="360"/>
+      </w:pPr>
+    </w:lvl>
+    <w:lvl w:ilvl="4" w:tplc="04090019" w:tentative="1">
+      <w:start w:val="1"/>
+      <w:numFmt w:val="lowerLetter"/>
+      <w:lvlText w:val="%5."/>
+      <w:lvlJc w:val="left"/>
+      <w:pPr>
+        <w:ind w:left="3600" w:hanging="360"/>
+      </w:pPr>
+    </w:lvl>
+    <w:lvl w:ilvl="5" w:tplc="0409001B" w:tentative="1">
+      <w:start w:val="1"/>
+      <w:numFmt w:val="lowerRoman"/>
+      <w:lvlText w:val="%6."/>
+      <w:lvlJc w:val="right"/>
+      <w:pPr>
+        <w:ind w:left="4320" w:hanging="180"/>
+      </w:pPr>
+    </w:lvl>
+    <w:lvl w:ilvl="6" w:tplc="0409000F" w:tentative="1">
+      <w:start w:val="1"/>
+      <w:numFmt w:val="decimal"/>
+      <w:lvlText w:val="%7."/>
+      <w:lvlJc w:val="left"/>
+      <w:pPr>
+        <w:ind w:left="5040" w:hanging="360"/>
+      </w:pPr>
+    </w:lvl>
+    <w:lvl w:ilvl="7" w:tplc="04090019" w:tentative="1">
+      <w:start w:val="1"/>
+      <w:numFmt w:val="lowerLetter"/>
+      <w:lvlText w:val="%8."/>
+      <w:lvlJc w:val="left"/>
+      <w:pPr>
+        <w:ind w:left="5760" w:hanging="360"/>
+      </w:pPr>
+    </w:lvl>
+    <w:lvl w:ilvl="8" w:tplc="0409001B" w:tentative="1">
+      <w:start w:val="1"/>
+      <w:numFmt w:val="lowerRoman"/>
+      <w:lvlText w:val="%9."/>
+      <w:lvlJc w:val="right"/>
+      <w:pPr>
+        <w:ind w:left="6480" w:hanging="180"/>
+      </w:pPr>
+    </w:lvl>
+  </w:abstractNum>
+  <w:abstractNum w:abstractNumId="142" w15:restartNumberingAfterBreak="0">
     <w:nsid w:val="78E24CB4"/>
     <w:multiLevelType w:val="hybridMultilevel"/>
     <w:tmpl w:val="9072FAFC"/>
@@ -30131,7 +33306,7 @@
       </w:pPr>
     </w:lvl>
   </w:abstractNum>
-  <w:abstractNum w:abstractNumId="128" w15:restartNumberingAfterBreak="0">
+  <w:abstractNum w:abstractNumId="143" w15:restartNumberingAfterBreak="0">
     <w:nsid w:val="7DCE1C3B"/>
     <w:multiLevelType w:val="hybridMultilevel"/>
     <w:tmpl w:val="67C2DCF2"/>
@@ -30217,7 +33392,7 @@
       </w:pPr>
     </w:lvl>
   </w:abstractNum>
-  <w:abstractNum w:abstractNumId="129" w15:restartNumberingAfterBreak="0">
+  <w:abstractNum w:abstractNumId="144" w15:restartNumberingAfterBreak="0">
     <w:nsid w:val="7DF45431"/>
     <w:multiLevelType w:val="hybridMultilevel"/>
     <w:tmpl w:val="35AED444"/>
@@ -30303,7 +33478,7 @@
       </w:pPr>
     </w:lvl>
   </w:abstractNum>
-  <w:abstractNum w:abstractNumId="130" w15:restartNumberingAfterBreak="0">
+  <w:abstractNum w:abstractNumId="145" w15:restartNumberingAfterBreak="0">
     <w:nsid w:val="7E6544F6"/>
     <w:multiLevelType w:val="hybridMultilevel"/>
     <w:tmpl w:val="B5AC051A"/>
@@ -30389,7 +33564,7 @@
       </w:pPr>
     </w:lvl>
   </w:abstractNum>
-  <w:abstractNum w:abstractNumId="131" w15:restartNumberingAfterBreak="0">
+  <w:abstractNum w:abstractNumId="146" w15:restartNumberingAfterBreak="0">
     <w:nsid w:val="7EB711DE"/>
     <w:multiLevelType w:val="hybridMultilevel"/>
     <w:tmpl w:val="610224B2"/>
@@ -30476,402 +33651,447 @@
     </w:lvl>
   </w:abstractNum>
   <w:num w:numId="1">
+    <w:abstractNumId w:val="105"/>
+  </w:num>
+  <w:num w:numId="2">
+    <w:abstractNumId w:val="8"/>
+  </w:num>
+  <w:num w:numId="3">
+    <w:abstractNumId w:val="96"/>
+  </w:num>
+  <w:num w:numId="4">
+    <w:abstractNumId w:val="18"/>
+  </w:num>
+  <w:num w:numId="5">
+    <w:abstractNumId w:val="26"/>
+  </w:num>
+  <w:num w:numId="6">
+    <w:abstractNumId w:val="73"/>
+  </w:num>
+  <w:num w:numId="7">
+    <w:abstractNumId w:val="114"/>
+  </w:num>
+  <w:num w:numId="8">
+    <w:abstractNumId w:val="113"/>
+  </w:num>
+  <w:num w:numId="9">
+    <w:abstractNumId w:val="68"/>
+  </w:num>
+  <w:num w:numId="10">
     <w:abstractNumId w:val="98"/>
   </w:num>
-  <w:num w:numId="2">
-    <w:abstractNumId w:val="7"/>
-  </w:num>
-  <w:num w:numId="3">
-    <w:abstractNumId w:val="90"/>
-  </w:num>
-  <w:num w:numId="4">
-    <w:abstractNumId w:val="17"/>
-  </w:num>
-  <w:num w:numId="5">
-    <w:abstractNumId w:val="24"/>
-  </w:num>
-  <w:num w:numId="6">
-    <w:abstractNumId w:val="69"/>
-  </w:num>
-  <w:num w:numId="7">
-    <w:abstractNumId w:val="105"/>
-  </w:num>
-  <w:num w:numId="8">
-    <w:abstractNumId w:val="104"/>
-  </w:num>
-  <w:num w:numId="9">
-    <w:abstractNumId w:val="64"/>
-  </w:num>
-  <w:num w:numId="10">
-    <w:abstractNumId w:val="92"/>
-  </w:num>
   <w:num w:numId="11">
-    <w:abstractNumId w:val="42"/>
+    <w:abstractNumId w:val="45"/>
   </w:num>
   <w:num w:numId="12">
-    <w:abstractNumId w:val="111"/>
+    <w:abstractNumId w:val="121"/>
   </w:num>
   <w:num w:numId="13">
-    <w:abstractNumId w:val="61"/>
+    <w:abstractNumId w:val="65"/>
   </w:num>
   <w:num w:numId="14">
-    <w:abstractNumId w:val="49"/>
+    <w:abstractNumId w:val="53"/>
   </w:num>
   <w:num w:numId="15">
-    <w:abstractNumId w:val="123"/>
+    <w:abstractNumId w:val="135"/>
   </w:num>
   <w:num w:numId="16">
-    <w:abstractNumId w:val="60"/>
+    <w:abstractNumId w:val="64"/>
   </w:num>
   <w:num w:numId="17">
     <w:abstractNumId w:val="3"/>
   </w:num>
   <w:num w:numId="18">
-    <w:abstractNumId w:val="33"/>
+    <w:abstractNumId w:val="36"/>
   </w:num>
   <w:num w:numId="19">
-    <w:abstractNumId w:val="53"/>
+    <w:abstractNumId w:val="57"/>
   </w:num>
   <w:num w:numId="20">
+    <w:abstractNumId w:val="95"/>
+  </w:num>
+  <w:num w:numId="21">
+    <w:abstractNumId w:val="92"/>
+  </w:num>
+  <w:num w:numId="22">
+    <w:abstractNumId w:val="70"/>
+  </w:num>
+  <w:num w:numId="23">
+    <w:abstractNumId w:val="35"/>
+  </w:num>
+  <w:num w:numId="24">
+    <w:abstractNumId w:val="54"/>
+  </w:num>
+  <w:num w:numId="25">
+    <w:abstractNumId w:val="99"/>
+  </w:num>
+  <w:num w:numId="26">
+    <w:abstractNumId w:val="61"/>
+  </w:num>
+  <w:num w:numId="27">
+    <w:abstractNumId w:val="51"/>
+  </w:num>
+  <w:num w:numId="28">
+    <w:abstractNumId w:val="31"/>
+  </w:num>
+  <w:num w:numId="29">
     <w:abstractNumId w:val="89"/>
   </w:num>
-  <w:num w:numId="21">
-    <w:abstractNumId w:val="86"/>
-  </w:num>
-  <w:num w:numId="22">
-    <w:abstractNumId w:val="66"/>
-  </w:num>
-  <w:num w:numId="23">
-    <w:abstractNumId w:val="32"/>
-  </w:num>
-  <w:num w:numId="24">
-    <w:abstractNumId w:val="50"/>
-  </w:num>
-  <w:num w:numId="25">
-    <w:abstractNumId w:val="93"/>
-  </w:num>
-  <w:num w:numId="26">
-    <w:abstractNumId w:val="57"/>
-  </w:num>
-  <w:num w:numId="27">
-    <w:abstractNumId w:val="47"/>
-  </w:num>
-  <w:num w:numId="28">
-    <w:abstractNumId w:val="28"/>
-  </w:num>
-  <w:num w:numId="29">
-    <w:abstractNumId w:val="83"/>
-  </w:num>
   <w:num w:numId="30">
-    <w:abstractNumId w:val="84"/>
+    <w:abstractNumId w:val="90"/>
   </w:num>
   <w:num w:numId="31">
-    <w:abstractNumId w:val="91"/>
+    <w:abstractNumId w:val="97"/>
   </w:num>
   <w:num w:numId="32">
-    <w:abstractNumId w:val="20"/>
+    <w:abstractNumId w:val="21"/>
   </w:num>
   <w:num w:numId="33">
     <w:abstractNumId w:val="0"/>
   </w:num>
   <w:num w:numId="34">
+    <w:abstractNumId w:val="17"/>
+  </w:num>
+  <w:num w:numId="35">
+    <w:abstractNumId w:val="80"/>
+  </w:num>
+  <w:num w:numId="36">
+    <w:abstractNumId w:val="79"/>
+  </w:num>
+  <w:num w:numId="37">
+    <w:abstractNumId w:val="28"/>
+  </w:num>
+  <w:num w:numId="38">
+    <w:abstractNumId w:val="93"/>
+  </w:num>
+  <w:num w:numId="39">
+    <w:abstractNumId w:val="77"/>
+  </w:num>
+  <w:num w:numId="40">
+    <w:abstractNumId w:val="25"/>
+  </w:num>
+  <w:num w:numId="41">
+    <w:abstractNumId w:val="103"/>
+  </w:num>
+  <w:num w:numId="42">
+    <w:abstractNumId w:val="43"/>
+  </w:num>
+  <w:num w:numId="43">
+    <w:abstractNumId w:val="66"/>
+  </w:num>
+  <w:num w:numId="44">
+    <w:abstractNumId w:val="5"/>
+  </w:num>
+  <w:num w:numId="45">
+    <w:abstractNumId w:val="86"/>
+  </w:num>
+  <w:num w:numId="46">
+    <w:abstractNumId w:val="142"/>
+  </w:num>
+  <w:num w:numId="47">
+    <w:abstractNumId w:val="108"/>
+  </w:num>
+  <w:num w:numId="48">
+    <w:abstractNumId w:val="119"/>
+  </w:num>
+  <w:num w:numId="49">
+    <w:abstractNumId w:val="48"/>
+  </w:num>
+  <w:num w:numId="50">
+    <w:abstractNumId w:val="87"/>
+  </w:num>
+  <w:num w:numId="51">
+    <w:abstractNumId w:val="83"/>
+  </w:num>
+  <w:num w:numId="52">
+    <w:abstractNumId w:val="50"/>
+  </w:num>
+  <w:num w:numId="53">
+    <w:abstractNumId w:val="59"/>
+  </w:num>
+  <w:num w:numId="54">
+    <w:abstractNumId w:val="116"/>
+  </w:num>
+  <w:num w:numId="55">
+    <w:abstractNumId w:val="136"/>
+  </w:num>
+  <w:num w:numId="56">
+    <w:abstractNumId w:val="134"/>
+  </w:num>
+  <w:num w:numId="57">
+    <w:abstractNumId w:val="111"/>
+  </w:num>
+  <w:num w:numId="58">
+    <w:abstractNumId w:val="7"/>
+  </w:num>
+  <w:num w:numId="59">
+    <w:abstractNumId w:val="24"/>
+  </w:num>
+  <w:num w:numId="60">
+    <w:abstractNumId w:val="38"/>
+  </w:num>
+  <w:num w:numId="61">
+    <w:abstractNumId w:val="63"/>
+  </w:num>
+  <w:num w:numId="62">
+    <w:abstractNumId w:val="75"/>
+  </w:num>
+  <w:num w:numId="63">
+    <w:abstractNumId w:val="94"/>
+  </w:num>
+  <w:num w:numId="64">
+    <w:abstractNumId w:val="131"/>
+  </w:num>
+  <w:num w:numId="65">
+    <w:abstractNumId w:val="78"/>
+  </w:num>
+  <w:num w:numId="66">
+    <w:abstractNumId w:val="84"/>
+  </w:num>
+  <w:num w:numId="67">
+    <w:abstractNumId w:val="112"/>
+  </w:num>
+  <w:num w:numId="68">
+    <w:abstractNumId w:val="14"/>
+  </w:num>
+  <w:num w:numId="69">
+    <w:abstractNumId w:val="82"/>
+  </w:num>
+  <w:num w:numId="70">
+    <w:abstractNumId w:val="144"/>
+  </w:num>
+  <w:num w:numId="71">
+    <w:abstractNumId w:val="115"/>
+  </w:num>
+  <w:num w:numId="72">
+    <w:abstractNumId w:val="132"/>
+  </w:num>
+  <w:num w:numId="73">
+    <w:abstractNumId w:val="62"/>
+  </w:num>
+  <w:num w:numId="74">
+    <w:abstractNumId w:val="109"/>
+  </w:num>
+  <w:num w:numId="75">
+    <w:abstractNumId w:val="52"/>
+  </w:num>
+  <w:num w:numId="76">
+    <w:abstractNumId w:val="85"/>
+  </w:num>
+  <w:num w:numId="77">
+    <w:abstractNumId w:val="139"/>
+  </w:num>
+  <w:num w:numId="78">
+    <w:abstractNumId w:val="44"/>
+  </w:num>
+  <w:num w:numId="79">
     <w:abstractNumId w:val="16"/>
   </w:num>
-  <w:num w:numId="35">
-    <w:abstractNumId w:val="76"/>
+  <w:num w:numId="80">
+    <w:abstractNumId w:val="100"/>
   </w:num>
-  <w:num w:numId="36">
-    <w:abstractNumId w:val="75"/>
+  <w:num w:numId="81">
+    <w:abstractNumId w:val="55"/>
   </w:num>
-  <w:num w:numId="37">
-    <w:abstractNumId w:val="26"/>
+  <w:num w:numId="82">
+    <w:abstractNumId w:val="15"/>
   </w:num>
-  <w:num w:numId="38">
-    <w:abstractNumId w:val="87"/>
+  <w:num w:numId="83">
+    <w:abstractNumId w:val="27"/>
   </w:num>
-  <w:num w:numId="39">
-    <w:abstractNumId w:val="73"/>
+  <w:num w:numId="84">
+    <w:abstractNumId w:val="33"/>
   </w:num>
-  <w:num w:numId="40">
-    <w:abstractNumId w:val="23"/>
+  <w:num w:numId="85">
+    <w:abstractNumId w:val="106"/>
   </w:num>
-  <w:num w:numId="41">
-    <w:abstractNumId w:val="97"/>
+  <w:num w:numId="86">
+    <w:abstractNumId w:val="124"/>
   </w:num>
-  <w:num w:numId="42">
-    <w:abstractNumId w:val="40"/>
+  <w:num w:numId="87">
+    <w:abstractNumId w:val="125"/>
   </w:num>
-  <w:num w:numId="43">
-    <w:abstractNumId w:val="62"/>
+  <w:num w:numId="88">
+    <w:abstractNumId w:val="32"/>
   </w:num>
-  <w:num w:numId="44">
-    <w:abstractNumId w:val="4"/>
+  <w:num w:numId="89">
+    <w:abstractNumId w:val="12"/>
   </w:num>
-  <w:num w:numId="45">
-    <w:abstractNumId w:val="81"/>
+  <w:num w:numId="90">
+    <w:abstractNumId w:val="19"/>
   </w:num>
-  <w:num w:numId="46">
+  <w:num w:numId="91">
+    <w:abstractNumId w:val="6"/>
+  </w:num>
+  <w:num w:numId="92">
+    <w:abstractNumId w:val="91"/>
+  </w:num>
+  <w:num w:numId="93">
+    <w:abstractNumId w:val="69"/>
+  </w:num>
+  <w:num w:numId="94">
+    <w:abstractNumId w:val="11"/>
+  </w:num>
+  <w:num w:numId="95">
+    <w:abstractNumId w:val="102"/>
+  </w:num>
+  <w:num w:numId="96">
+    <w:abstractNumId w:val="9"/>
+  </w:num>
+  <w:num w:numId="97">
+    <w:abstractNumId w:val="145"/>
+  </w:num>
+  <w:num w:numId="98">
+    <w:abstractNumId w:val="126"/>
+  </w:num>
+  <w:num w:numId="99">
+    <w:abstractNumId w:val="74"/>
+  </w:num>
+  <w:num w:numId="100">
+    <w:abstractNumId w:val="29"/>
+  </w:num>
+  <w:num w:numId="101">
+    <w:abstractNumId w:val="60"/>
+  </w:num>
+  <w:num w:numId="102">
+    <w:abstractNumId w:val="49"/>
+  </w:num>
+  <w:num w:numId="103">
+    <w:abstractNumId w:val="67"/>
+  </w:num>
+  <w:num w:numId="104">
+    <w:abstractNumId w:val="140"/>
+  </w:num>
+  <w:num w:numId="105">
+    <w:abstractNumId w:val="46"/>
+  </w:num>
+  <w:num w:numId="106">
+    <w:abstractNumId w:val="143"/>
+  </w:num>
+  <w:num w:numId="107">
+    <w:abstractNumId w:val="130"/>
+  </w:num>
+  <w:num w:numId="108">
+    <w:abstractNumId w:val="22"/>
+  </w:num>
+  <w:num w:numId="109">
+    <w:abstractNumId w:val="56"/>
+  </w:num>
+  <w:num w:numId="110">
     <w:abstractNumId w:val="127"/>
   </w:num>
-  <w:num w:numId="47">
-    <w:abstractNumId w:val="100"/>
+  <w:num w:numId="111">
+    <w:abstractNumId w:val="133"/>
   </w:num>
-  <w:num w:numId="48">
-    <w:abstractNumId w:val="109"/>
+  <w:num w:numId="112">
+    <w:abstractNumId w:val="37"/>
   </w:num>
-  <w:num w:numId="49">
-    <w:abstractNumId w:val="44"/>
+  <w:num w:numId="113">
+    <w:abstractNumId w:val="129"/>
   </w:num>
-  <w:num w:numId="50">
-    <w:abstractNumId w:val="82"/>
+  <w:num w:numId="114">
+    <w:abstractNumId w:val="39"/>
   </w:num>
-  <w:num w:numId="51">
-    <w:abstractNumId w:val="78"/>
+  <w:num w:numId="115">
+    <w:abstractNumId w:val="72"/>
   </w:num>
-  <w:num w:numId="52">
-    <w:abstractNumId w:val="46"/>
+  <w:num w:numId="116">
+    <w:abstractNumId w:val="120"/>
   </w:num>
-  <w:num w:numId="53">
-    <w:abstractNumId w:val="55"/>
+  <w:num w:numId="117">
+    <w:abstractNumId w:val="146"/>
   </w:num>
-  <w:num w:numId="54">
-    <w:abstractNumId w:val="107"/>
-  </w:num>
-  <w:num w:numId="55">
-    <w:abstractNumId w:val="124"/>
-  </w:num>
-  <w:num w:numId="56">
-    <w:abstractNumId w:val="122"/>
-  </w:num>
-  <w:num w:numId="57">
-    <w:abstractNumId w:val="102"/>
-  </w:num>
-  <w:num w:numId="58">
-    <w:abstractNumId w:val="6"/>
-  </w:num>
-  <w:num w:numId="59">
-    <w:abstractNumId w:val="22"/>
-  </w:num>
-  <w:num w:numId="60">
-    <w:abstractNumId w:val="35"/>
-  </w:num>
-  <w:num w:numId="61">
-    <w:abstractNumId w:val="59"/>
-  </w:num>
-  <w:num w:numId="62">
+  <w:num w:numId="118">
     <w:abstractNumId w:val="71"/>
   </w:num>
-  <w:num w:numId="63">
-    <w:abstractNumId w:val="88"/>
+  <w:num w:numId="119">
+    <w:abstractNumId w:val="10"/>
   </w:num>
-  <w:num w:numId="64">
-    <w:abstractNumId w:val="119"/>
-  </w:num>
-  <w:num w:numId="65">
-    <w:abstractNumId w:val="74"/>
-  </w:num>
-  <w:num w:numId="66">
-    <w:abstractNumId w:val="79"/>
-  </w:num>
-  <w:num w:numId="67">
-    <w:abstractNumId w:val="103"/>
-  </w:num>
-  <w:num w:numId="68">
+  <w:num w:numId="120">
     <w:abstractNumId w:val="13"/>
   </w:num>
-  <w:num w:numId="69">
-    <w:abstractNumId w:val="77"/>
+  <w:num w:numId="121">
+    <w:abstractNumId w:val="42"/>
   </w:num>
-  <w:num w:numId="70">
-    <w:abstractNumId w:val="129"/>
-  </w:num>
-  <w:num w:numId="71">
-    <w:abstractNumId w:val="106"/>
-  </w:num>
-  <w:num w:numId="72">
-    <w:abstractNumId w:val="120"/>
-  </w:num>
-  <w:num w:numId="73">
-    <w:abstractNumId w:val="58"/>
-  </w:num>
-  <w:num w:numId="74">
-    <w:abstractNumId w:val="101"/>
-  </w:num>
-  <w:num w:numId="75">
-    <w:abstractNumId w:val="48"/>
-  </w:num>
-  <w:num w:numId="76">
-    <w:abstractNumId w:val="80"/>
-  </w:num>
-  <w:num w:numId="77">
-    <w:abstractNumId w:val="125"/>
-  </w:num>
-  <w:num w:numId="78">
-    <w:abstractNumId w:val="41"/>
-  </w:num>
-  <w:num w:numId="79">
-    <w:abstractNumId w:val="15"/>
-  </w:num>
-  <w:num w:numId="80">
-    <w:abstractNumId w:val="94"/>
-  </w:num>
-  <w:num w:numId="81">
-    <w:abstractNumId w:val="51"/>
-  </w:num>
-  <w:num w:numId="82">
-    <w:abstractNumId w:val="14"/>
-  </w:num>
-  <w:num w:numId="83">
-    <w:abstractNumId w:val="25"/>
-  </w:num>
-  <w:num w:numId="84">
-    <w:abstractNumId w:val="30"/>
-  </w:num>
-  <w:num w:numId="85">
-    <w:abstractNumId w:val="99"/>
-  </w:num>
-  <w:num w:numId="86">
-    <w:abstractNumId w:val="112"/>
-  </w:num>
-  <w:num w:numId="87">
-    <w:abstractNumId w:val="113"/>
-  </w:num>
-  <w:num w:numId="88">
-    <w:abstractNumId w:val="29"/>
-  </w:num>
-  <w:num w:numId="89">
-    <w:abstractNumId w:val="11"/>
-  </w:num>
-  <w:num w:numId="90">
-    <w:abstractNumId w:val="18"/>
-  </w:num>
-  <w:num w:numId="91">
-    <w:abstractNumId w:val="5"/>
-  </w:num>
-  <w:num w:numId="92">
-    <w:abstractNumId w:val="85"/>
-  </w:num>
-  <w:num w:numId="93">
-    <w:abstractNumId w:val="65"/>
-  </w:num>
-  <w:num w:numId="94">
-    <w:abstractNumId w:val="10"/>
-  </w:num>
-  <w:num w:numId="95">
-    <w:abstractNumId w:val="96"/>
-  </w:num>
-  <w:num w:numId="96">
-    <w:abstractNumId w:val="8"/>
-  </w:num>
-  <w:num w:numId="97">
-    <w:abstractNumId w:val="130"/>
-  </w:num>
-  <w:num w:numId="98">
-    <w:abstractNumId w:val="114"/>
-  </w:num>
-  <w:num w:numId="99">
-    <w:abstractNumId w:val="70"/>
-  </w:num>
-  <w:num w:numId="100">
-    <w:abstractNumId w:val="27"/>
-  </w:num>
-  <w:num w:numId="101">
-    <w:abstractNumId w:val="56"/>
-  </w:num>
-  <w:num w:numId="102">
-    <w:abstractNumId w:val="45"/>
-  </w:num>
-  <w:num w:numId="103">
-    <w:abstractNumId w:val="63"/>
-  </w:num>
-  <w:num w:numId="104">
-    <w:abstractNumId w:val="126"/>
-  </w:num>
-  <w:num w:numId="105">
-    <w:abstractNumId w:val="43"/>
-  </w:num>
-  <w:num w:numId="106">
-    <w:abstractNumId w:val="128"/>
-  </w:num>
-  <w:num w:numId="107">
-    <w:abstractNumId w:val="118"/>
-  </w:num>
-  <w:num w:numId="108">
-    <w:abstractNumId w:val="21"/>
-  </w:num>
-  <w:num w:numId="109">
-    <w:abstractNumId w:val="52"/>
-  </w:num>
-  <w:num w:numId="110">
-    <w:abstractNumId w:val="115"/>
-  </w:num>
-  <w:num w:numId="111">
-    <w:abstractNumId w:val="121"/>
-  </w:num>
-  <w:num w:numId="112">
-    <w:abstractNumId w:val="34"/>
-  </w:num>
-  <w:num w:numId="113">
+  <w:num w:numId="122">
     <w:abstractNumId w:val="117"/>
   </w:num>
-  <w:num w:numId="114">
-    <w:abstractNumId w:val="36"/>
-  </w:num>
-  <w:num w:numId="115">
-    <w:abstractNumId w:val="68"/>
-  </w:num>
-  <w:num w:numId="116">
-    <w:abstractNumId w:val="110"/>
-  </w:num>
-  <w:num w:numId="117">
-    <w:abstractNumId w:val="131"/>
-  </w:num>
-  <w:num w:numId="118">
-    <w:abstractNumId w:val="67"/>
-  </w:num>
-  <w:num w:numId="119">
-    <w:abstractNumId w:val="9"/>
-  </w:num>
-  <w:num w:numId="120">
-    <w:abstractNumId w:val="12"/>
-  </w:num>
-  <w:num w:numId="121">
-    <w:abstractNumId w:val="39"/>
-  </w:num>
-  <w:num w:numId="122">
-    <w:abstractNumId w:val="108"/>
-  </w:num>
   <w:num w:numId="123">
-    <w:abstractNumId w:val="19"/>
+    <w:abstractNumId w:val="20"/>
   </w:num>
   <w:num w:numId="124">
     <w:abstractNumId w:val="2"/>
   </w:num>
   <w:num w:numId="125">
-    <w:abstractNumId w:val="37"/>
+    <w:abstractNumId w:val="40"/>
   </w:num>
   <w:num w:numId="126">
-    <w:abstractNumId w:val="72"/>
+    <w:abstractNumId w:val="76"/>
   </w:num>
   <w:num w:numId="127">
-    <w:abstractNumId w:val="54"/>
+    <w:abstractNumId w:val="58"/>
   </w:num>
   <w:num w:numId="128">
-    <w:abstractNumId w:val="116"/>
+    <w:abstractNumId w:val="128"/>
   </w:num>
   <w:num w:numId="129">
     <w:abstractNumId w:val="1"/>
   </w:num>
   <w:num w:numId="130">
-    <w:abstractNumId w:val="31"/>
+    <w:abstractNumId w:val="34"/>
   </w:num>
   <w:num w:numId="131">
-    <w:abstractNumId w:val="95"/>
+    <w:abstractNumId w:val="101"/>
   </w:num>
   <w:num w:numId="132">
-    <w:abstractNumId w:val="38"/>
+    <w:abstractNumId w:val="41"/>
   </w:num>
-  <w:numIdMacAtCleanup w:val="128"/>
+  <w:num w:numId="133">
+    <w:abstractNumId w:val="81"/>
+  </w:num>
+  <w:num w:numId="134">
+    <w:abstractNumId w:val="104"/>
+  </w:num>
+  <w:num w:numId="135">
+    <w:abstractNumId w:val="110"/>
+  </w:num>
+  <w:num w:numId="136">
+    <w:abstractNumId w:val="141"/>
+  </w:num>
+  <w:num w:numId="137">
+    <w:abstractNumId w:val="122"/>
+  </w:num>
+  <w:num w:numId="138">
+    <w:abstractNumId w:val="137"/>
+  </w:num>
+  <w:num w:numId="139">
+    <w:abstractNumId w:val="138"/>
+  </w:num>
+  <w:num w:numId="140">
+    <w:abstractNumId w:val="118"/>
+  </w:num>
+  <w:num w:numId="141">
+    <w:abstractNumId w:val="23"/>
+  </w:num>
+  <w:num w:numId="142">
+    <w:abstractNumId w:val="47"/>
+  </w:num>
+  <w:num w:numId="143">
+    <w:abstractNumId w:val="88"/>
+  </w:num>
+  <w:num w:numId="144">
+    <w:abstractNumId w:val="30"/>
+  </w:num>
+  <w:num w:numId="145">
+    <w:abstractNumId w:val="4"/>
+  </w:num>
+  <w:num w:numId="146">
+    <w:abstractNumId w:val="107"/>
+  </w:num>
+  <w:num w:numId="147">
+    <w:abstractNumId w:val="123"/>
+  </w:num>
+  <w:numIdMacAtCleanup w:val="147"/>
 </w:numbering>
 </file>
 
